--- a/LTWB.Contenido.docx
+++ b/LTWB.Contenido.docx
@@ -155,7 +155,7 @@
         </w:rPr>
         <w:fldChar w:fldCharType="separate"/>
       </w:r>
-      <w:hyperlink w:anchor="_Toc107044000" w:history="1">
+      <w:hyperlink w:anchor="_Toc107220419" w:history="1">
         <w:r>
           <w:rPr>
             <w:rStyle w:val="Hyperlink"/>
@@ -181,7 +181,7 @@
             <w:noProof/>
             <w:webHidden/>
           </w:rPr>
-          <w:instrText xml:space="preserve"> PAGEREF _Toc107044000 \h </w:instrText>
+          <w:instrText xml:space="preserve"> PAGEREF _Toc107220419 \h </w:instrText>
         </w:r>
         <w:r>
           <w:rPr>
@@ -227,7 +227,7 @@
           <w:lang w:val="es-CO" w:eastAsia="es-CO"/>
         </w:rPr>
       </w:pPr>
-      <w:hyperlink w:anchor="_Toc107044001" w:history="1">
+      <w:hyperlink w:anchor="_Toc107220420" w:history="1">
         <w:r>
           <w:rPr>
             <w:rStyle w:val="Hyperlink"/>
@@ -253,7 +253,7 @@
             <w:noProof/>
             <w:webHidden/>
           </w:rPr>
-          <w:instrText xml:space="preserve"> PAGEREF _Toc107044001 \h </w:instrText>
+          <w:instrText xml:space="preserve"> PAGEREF _Toc107220420 \h </w:instrText>
         </w:r>
         <w:r>
           <w:rPr>
@@ -299,7 +299,7 @@
           <w:lang w:val="es-CO" w:eastAsia="es-CO"/>
         </w:rPr>
       </w:pPr>
-      <w:hyperlink w:anchor="_Toc107044002" w:history="1">
+      <w:hyperlink w:anchor="_Toc107220421" w:history="1">
         <w:r>
           <w:rPr>
             <w:rStyle w:val="Hyperlink"/>
@@ -325,7 +325,7 @@
             <w:noProof/>
             <w:webHidden/>
           </w:rPr>
-          <w:instrText xml:space="preserve"> PAGEREF _Toc107044002 \h </w:instrText>
+          <w:instrText xml:space="preserve"> PAGEREF _Toc107220421 \h </w:instrText>
         </w:r>
         <w:r>
           <w:rPr>
@@ -371,7 +371,7 @@
           <w:lang w:val="es-CO" w:eastAsia="es-CO"/>
         </w:rPr>
       </w:pPr>
-      <w:hyperlink w:anchor="_Toc107044003" w:history="1">
+      <w:hyperlink w:anchor="_Toc107220422" w:history="1">
         <w:r>
           <w:rPr>
             <w:rStyle w:val="Hyperlink"/>
@@ -397,7 +397,7 @@
             <w:noProof/>
             <w:webHidden/>
           </w:rPr>
-          <w:instrText xml:space="preserve"> PAGEREF _Toc107044003 \h </w:instrText>
+          <w:instrText xml:space="preserve"> PAGEREF _Toc107220422 \h </w:instrText>
         </w:r>
         <w:r>
           <w:rPr>
@@ -443,7 +443,7 @@
           <w:lang w:val="es-CO" w:eastAsia="es-CO"/>
         </w:rPr>
       </w:pPr>
-      <w:hyperlink w:anchor="_Toc107044004" w:history="1">
+      <w:hyperlink w:anchor="_Toc107220423" w:history="1">
         <w:r>
           <w:rPr>
             <w:rStyle w:val="Hyperlink"/>
@@ -469,7 +469,7 @@
             <w:noProof/>
             <w:webHidden/>
           </w:rPr>
-          <w:instrText xml:space="preserve"> PAGEREF _Toc107044004 \h </w:instrText>
+          <w:instrText xml:space="preserve"> PAGEREF _Toc107220423 \h </w:instrText>
         </w:r>
         <w:r>
           <w:rPr>
@@ -515,7 +515,7 @@
           <w:lang w:val="es-CO" w:eastAsia="es-CO"/>
         </w:rPr>
       </w:pPr>
-      <w:hyperlink w:anchor="_Toc107044005" w:history="1">
+      <w:hyperlink w:anchor="_Toc107220424" w:history="1">
         <w:r>
           <w:rPr>
             <w:rStyle w:val="Hyperlink"/>
@@ -541,7 +541,7 @@
             <w:noProof/>
             <w:webHidden/>
           </w:rPr>
-          <w:instrText xml:space="preserve"> PAGEREF _Toc107044005 \h </w:instrText>
+          <w:instrText xml:space="preserve"> PAGEREF _Toc107220424 \h </w:instrText>
         </w:r>
         <w:r>
           <w:rPr>
@@ -587,7 +587,7 @@
           <w:lang w:val="es-CO" w:eastAsia="es-CO"/>
         </w:rPr>
       </w:pPr>
-      <w:hyperlink w:anchor="_Toc107044006" w:history="1">
+      <w:hyperlink w:anchor="_Toc107220425" w:history="1">
         <w:r>
           <w:rPr>
             <w:rStyle w:val="Hyperlink"/>
@@ -613,7 +613,7 @@
             <w:noProof/>
             <w:webHidden/>
           </w:rPr>
-          <w:instrText xml:space="preserve"> PAGEREF _Toc107044006 \h </w:instrText>
+          <w:instrText xml:space="preserve"> PAGEREF _Toc107220425 \h </w:instrText>
         </w:r>
         <w:r>
           <w:rPr>
@@ -659,7 +659,7 @@
           <w:lang w:val="es-CO" w:eastAsia="es-CO"/>
         </w:rPr>
       </w:pPr>
-      <w:hyperlink w:anchor="_Toc107044007" w:history="1">
+      <w:hyperlink w:anchor="_Toc107220426" w:history="1">
         <w:r>
           <w:rPr>
             <w:rStyle w:val="Hyperlink"/>
@@ -685,7 +685,7 @@
             <w:noProof/>
             <w:webHidden/>
           </w:rPr>
-          <w:instrText xml:space="preserve"> PAGEREF _Toc107044007 \h </w:instrText>
+          <w:instrText xml:space="preserve"> PAGEREF _Toc107220426 \h </w:instrText>
         </w:r>
         <w:r>
           <w:rPr>
@@ -731,7 +731,7 @@
           <w:lang w:val="es-CO" w:eastAsia="es-CO"/>
         </w:rPr>
       </w:pPr>
-      <w:hyperlink w:anchor="_Toc107044008" w:history="1">
+      <w:hyperlink w:anchor="_Toc107220427" w:history="1">
         <w:r>
           <w:rPr>
             <w:rStyle w:val="Hyperlink"/>
@@ -757,7 +757,7 @@
             <w:noProof/>
             <w:webHidden/>
           </w:rPr>
-          <w:instrText xml:space="preserve"> PAGEREF _Toc107044008 \h </w:instrText>
+          <w:instrText xml:space="preserve"> PAGEREF _Toc107220427 \h </w:instrText>
         </w:r>
         <w:r>
           <w:rPr>
@@ -803,7 +803,7 @@
           <w:lang w:val="es-CO" w:eastAsia="es-CO"/>
         </w:rPr>
       </w:pPr>
-      <w:hyperlink w:anchor="_Toc107044009" w:history="1">
+      <w:hyperlink w:anchor="_Toc107220428" w:history="1">
         <w:r>
           <w:rPr>
             <w:rStyle w:val="Hyperlink"/>
@@ -829,7 +829,7 @@
             <w:noProof/>
             <w:webHidden/>
           </w:rPr>
-          <w:instrText xml:space="preserve"> PAGEREF _Toc107044009 \h </w:instrText>
+          <w:instrText xml:space="preserve"> PAGEREF _Toc107220428 \h </w:instrText>
         </w:r>
         <w:r>
           <w:rPr>
@@ -875,7 +875,7 @@
           <w:lang w:val="es-CO" w:eastAsia="es-CO"/>
         </w:rPr>
       </w:pPr>
-      <w:hyperlink w:anchor="_Toc107044010" w:history="1">
+      <w:hyperlink w:anchor="_Toc107220429" w:history="1">
         <w:r>
           <w:rPr>
             <w:rStyle w:val="Hyperlink"/>
@@ -901,7 +901,7 @@
             <w:noProof/>
             <w:webHidden/>
           </w:rPr>
-          <w:instrText xml:space="preserve"> PAGEREF _Toc107044010 \h </w:instrText>
+          <w:instrText xml:space="preserve"> PAGEREF _Toc107220429 \h </w:instrText>
         </w:r>
         <w:r>
           <w:rPr>
@@ -947,7 +947,7 @@
           <w:lang w:val="es-CO" w:eastAsia="es-CO"/>
         </w:rPr>
       </w:pPr>
-      <w:hyperlink w:anchor="_Toc107044011" w:history="1">
+      <w:hyperlink w:anchor="_Toc107220430" w:history="1">
         <w:r>
           <w:rPr>
             <w:rStyle w:val="Hyperlink"/>
@@ -973,7 +973,7 @@
             <w:noProof/>
             <w:webHidden/>
           </w:rPr>
-          <w:instrText xml:space="preserve"> PAGEREF _Toc107044011 \h </w:instrText>
+          <w:instrText xml:space="preserve"> PAGEREF _Toc107220430 \h </w:instrText>
         </w:r>
         <w:r>
           <w:rPr>
@@ -1019,7 +1019,7 @@
           <w:lang w:val="es-CO" w:eastAsia="es-CO"/>
         </w:rPr>
       </w:pPr>
-      <w:hyperlink w:anchor="_Toc107044012" w:history="1">
+      <w:hyperlink w:anchor="_Toc107220431" w:history="1">
         <w:r>
           <w:rPr>
             <w:rStyle w:val="Hyperlink"/>
@@ -1045,7 +1045,7 @@
             <w:noProof/>
             <w:webHidden/>
           </w:rPr>
-          <w:instrText xml:space="preserve"> PAGEREF _Toc107044012 \h </w:instrText>
+          <w:instrText xml:space="preserve"> PAGEREF _Toc107220431 \h </w:instrText>
         </w:r>
         <w:r>
           <w:rPr>
@@ -1091,7 +1091,7 @@
           <w:lang w:val="es-CO" w:eastAsia="es-CO"/>
         </w:rPr>
       </w:pPr>
-      <w:hyperlink w:anchor="_Toc107044013" w:history="1">
+      <w:hyperlink w:anchor="_Toc107220432" w:history="1">
         <w:r>
           <w:rPr>
             <w:rStyle w:val="Hyperlink"/>
@@ -1117,7 +1117,7 @@
             <w:noProof/>
             <w:webHidden/>
           </w:rPr>
-          <w:instrText xml:space="preserve"> PAGEREF _Toc107044013 \h </w:instrText>
+          <w:instrText xml:space="preserve"> PAGEREF _Toc107220432 \h </w:instrText>
         </w:r>
         <w:r>
           <w:rPr>
@@ -1163,12 +1163,12 @@
           <w:lang w:val="es-CO" w:eastAsia="es-CO"/>
         </w:rPr>
       </w:pPr>
-      <w:hyperlink w:anchor="_Toc107044014" w:history="1">
+      <w:hyperlink w:anchor="_Toc107220433" w:history="1">
         <w:r>
           <w:rPr>
             <w:rStyle w:val="Hyperlink"/>
           </w:rPr>
-          <w:t>2.8. Relleno de sumideros – Fill Sinks – FIL</w:t>
+          <w:t>2.8. Reacondicionamiento de terreno, relleno de sumideros y obtención de drenajes</w:t>
         </w:r>
         <w:r>
           <w:rPr>
@@ -1189,7 +1189,7 @@
             <w:noProof/>
             <w:webHidden/>
           </w:rPr>
-          <w:instrText xml:space="preserve"> PAGEREF _Toc107044014 \h </w:instrText>
+          <w:instrText xml:space="preserve"> PAGEREF _Toc107220433 \h </w:instrText>
         </w:r>
         <w:r>
           <w:rPr>
@@ -1235,12 +1235,12 @@
           <w:lang w:val="es-CO" w:eastAsia="es-CO"/>
         </w:rPr>
       </w:pPr>
-      <w:hyperlink w:anchor="_Toc107044015" w:history="1">
+      <w:hyperlink w:anchor="_Toc107220434" w:history="1">
         <w:r>
           <w:rPr>
             <w:rStyle w:val="Hyperlink"/>
           </w:rPr>
-          <w:t>2.9. Reacondicionamiento de terreno - DEM Reconditioning – AgreeDEM</w:t>
+          <w:t>2.9. Relleno de sumideros – Fill Sinks – FIL</w:t>
         </w:r>
         <w:r>
           <w:rPr>
@@ -1261,7 +1261,7 @@
             <w:noProof/>
             <w:webHidden/>
           </w:rPr>
-          <w:instrText xml:space="preserve"> PAGEREF _Toc107044015 \h </w:instrText>
+          <w:instrText xml:space="preserve"> PAGEREF _Toc107220434 \h </w:instrText>
         </w:r>
         <w:r>
           <w:rPr>
@@ -1281,7 +1281,7 @@
             <w:noProof/>
             <w:webHidden/>
           </w:rPr>
-          <w:t>3</w:t>
+          <w:t>4</w:t>
         </w:r>
         <w:r>
           <w:rPr>
@@ -1307,12 +1307,12 @@
           <w:lang w:val="es-CO" w:eastAsia="es-CO"/>
         </w:rPr>
       </w:pPr>
-      <w:hyperlink w:anchor="_Toc107044016" w:history="1">
+      <w:hyperlink w:anchor="_Toc107220435" w:history="1">
         <w:r>
           <w:rPr>
             <w:rStyle w:val="Hyperlink"/>
           </w:rPr>
-          <w:t>2.10. Direcciones de Flujo – Flow Direction – FDR</w:t>
+          <w:t>2.10. Direcciones de Flujo – Flow Direction – FDR y Acumulación de Flujo - FAC</w:t>
         </w:r>
         <w:r>
           <w:rPr>
@@ -1333,7 +1333,7 @@
             <w:noProof/>
             <w:webHidden/>
           </w:rPr>
-          <w:instrText xml:space="preserve"> PAGEREF _Toc107044016 \h </w:instrText>
+          <w:instrText xml:space="preserve"> PAGEREF _Toc107220435 \h </w:instrText>
         </w:r>
         <w:r>
           <w:rPr>
@@ -1353,7 +1353,7 @@
             <w:noProof/>
             <w:webHidden/>
           </w:rPr>
-          <w:t>3</w:t>
+          <w:t>4</w:t>
         </w:r>
         <w:r>
           <w:rPr>
@@ -1366,7 +1366,7 @@
     </w:p>
     <w:p>
       <w:pPr>
-        <w:pStyle w:val="TOC1"/>
+        <w:pStyle w:val="TOC2"/>
         <w:tabs>
           <w:tab w:val="right" w:pos="9962"/>
         </w:tabs>
@@ -1379,12 +1379,12 @@
           <w:lang w:val="es-CO" w:eastAsia="es-CO"/>
         </w:rPr>
       </w:pPr>
-      <w:hyperlink w:anchor="_Toc107044017" w:history="1">
+      <w:hyperlink w:anchor="_Toc107220436" w:history="1">
         <w:r>
           <w:rPr>
             <w:rStyle w:val="Hyperlink"/>
           </w:rPr>
-          <w:t>3. Descarga, procesamiento y análisis de datos hidroclimatológicos</w:t>
+          <w:t>2.11. Demarcación de drenajes – Stream Definition</w:t>
         </w:r>
         <w:r>
           <w:rPr>
@@ -1405,7 +1405,7 @@
             <w:noProof/>
             <w:webHidden/>
           </w:rPr>
-          <w:instrText xml:space="preserve"> PAGEREF _Toc107044017 \h </w:instrText>
+          <w:instrText xml:space="preserve"> PAGEREF _Toc107220436 \h </w:instrText>
         </w:r>
         <w:r>
           <w:rPr>
@@ -1425,7 +1425,7 @@
             <w:noProof/>
             <w:webHidden/>
           </w:rPr>
-          <w:t>3</w:t>
+          <w:t>5</w:t>
         </w:r>
         <w:r>
           <w:rPr>
@@ -1438,7 +1438,7 @@
     </w:p>
     <w:p>
       <w:pPr>
-        <w:pStyle w:val="TOC2"/>
+        <w:pStyle w:val="TOC1"/>
         <w:tabs>
           <w:tab w:val="right" w:pos="9962"/>
         </w:tabs>
@@ -1451,12 +1451,12 @@
           <w:lang w:val="es-CO" w:eastAsia="es-CO"/>
         </w:rPr>
       </w:pPr>
-      <w:hyperlink w:anchor="_Toc107044018" w:history="1">
+      <w:hyperlink w:anchor="_Toc107220437" w:history="1">
         <w:r>
           <w:rPr>
             <w:rStyle w:val="Hyperlink"/>
           </w:rPr>
-          <w:t>3.1. Obtención de series de datos discretos climatológicos de estaciones terrestres</w:t>
+          <w:t>3. Descarga, procesamiento y análisis de datos hidroclimatológicos</w:t>
         </w:r>
         <w:r>
           <w:rPr>
@@ -1477,7 +1477,7 @@
             <w:noProof/>
             <w:webHidden/>
           </w:rPr>
-          <w:instrText xml:space="preserve"> PAGEREF _Toc107044018 \h </w:instrText>
+          <w:instrText xml:space="preserve"> PAGEREF _Toc107220437 \h </w:instrText>
         </w:r>
         <w:r>
           <w:rPr>
@@ -1497,7 +1497,7 @@
             <w:noProof/>
             <w:webHidden/>
           </w:rPr>
-          <w:t>4</w:t>
+          <w:t>5</w:t>
         </w:r>
         <w:r>
           <w:rPr>
@@ -1523,12 +1523,12 @@
           <w:lang w:val="es-CO" w:eastAsia="es-CO"/>
         </w:rPr>
       </w:pPr>
-      <w:hyperlink w:anchor="_Toc107044019" w:history="1">
+      <w:hyperlink w:anchor="_Toc107220438" w:history="1">
         <w:r>
           <w:rPr>
             <w:rStyle w:val="Hyperlink"/>
           </w:rPr>
-          <w:t>3.2. Obtención de series de datos discretos climatológicos satelitales</w:t>
+          <w:t>3.1. Obtención de series de datos discretos climatológicos de estaciones terrestres</w:t>
         </w:r>
         <w:r>
           <w:rPr>
@@ -1549,7 +1549,7 @@
             <w:noProof/>
             <w:webHidden/>
           </w:rPr>
-          <w:instrText xml:space="preserve"> PAGEREF _Toc107044019 \h </w:instrText>
+          <w:instrText xml:space="preserve"> PAGEREF _Toc107220438 \h </w:instrText>
         </w:r>
         <w:r>
           <w:rPr>
@@ -1569,7 +1569,7 @@
             <w:noProof/>
             <w:webHidden/>
           </w:rPr>
-          <w:t>4</w:t>
+          <w:t>5</w:t>
         </w:r>
         <w:r>
           <w:rPr>
@@ -1595,12 +1595,12 @@
           <w:lang w:val="es-CO" w:eastAsia="es-CO"/>
         </w:rPr>
       </w:pPr>
-      <w:hyperlink w:anchor="_Toc107044020" w:history="1">
+      <w:hyperlink w:anchor="_Toc107220439" w:history="1">
         <w:r>
           <w:rPr>
             <w:rStyle w:val="Hyperlink"/>
           </w:rPr>
-          <w:t>3.3. Representación gráfica de series</w:t>
+          <w:t>3.2. Obtención de series de datos discretos climatológicos satelitales</w:t>
         </w:r>
         <w:r>
           <w:rPr>
@@ -1621,7 +1621,7 @@
             <w:noProof/>
             <w:webHidden/>
           </w:rPr>
-          <w:instrText xml:space="preserve"> PAGEREF _Toc107044020 \h </w:instrText>
+          <w:instrText xml:space="preserve"> PAGEREF _Toc107220439 \h </w:instrText>
         </w:r>
         <w:r>
           <w:rPr>
@@ -1641,7 +1641,7 @@
             <w:noProof/>
             <w:webHidden/>
           </w:rPr>
-          <w:t>4</w:t>
+          <w:t>5</w:t>
         </w:r>
         <w:r>
           <w:rPr>
@@ -1667,12 +1667,12 @@
           <w:lang w:val="es-CO" w:eastAsia="es-CO"/>
         </w:rPr>
       </w:pPr>
-      <w:hyperlink w:anchor="_Toc107044021" w:history="1">
+      <w:hyperlink w:anchor="_Toc107220440" w:history="1">
         <w:r>
           <w:rPr>
             <w:rStyle w:val="Hyperlink"/>
           </w:rPr>
-          <w:t>3.4. Identificación y marcación de datos atípicos - outliers</w:t>
+          <w:t>3.3. Representación gráfica de series</w:t>
         </w:r>
         <w:r>
           <w:rPr>
@@ -1693,7 +1693,7 @@
             <w:noProof/>
             <w:webHidden/>
           </w:rPr>
-          <w:instrText xml:space="preserve"> PAGEREF _Toc107044021 \h </w:instrText>
+          <w:instrText xml:space="preserve"> PAGEREF _Toc107220440 \h </w:instrText>
         </w:r>
         <w:r>
           <w:rPr>
@@ -1713,7 +1713,7 @@
             <w:noProof/>
             <w:webHidden/>
           </w:rPr>
-          <w:t>4</w:t>
+          <w:t>5</w:t>
         </w:r>
         <w:r>
           <w:rPr>
@@ -1739,12 +1739,12 @@
           <w:lang w:val="es-CO" w:eastAsia="es-CO"/>
         </w:rPr>
       </w:pPr>
-      <w:hyperlink w:anchor="_Toc107044022" w:history="1">
+      <w:hyperlink w:anchor="_Toc107220441" w:history="1">
         <w:r>
           <w:rPr>
             <w:rStyle w:val="Hyperlink"/>
           </w:rPr>
-          <w:t>3.5. Completado y extendido de series</w:t>
+          <w:t>3.4. Identificación y marcación de datos atípicos - outliers</w:t>
         </w:r>
         <w:r>
           <w:rPr>
@@ -1765,7 +1765,7 @@
             <w:noProof/>
             <w:webHidden/>
           </w:rPr>
-          <w:instrText xml:space="preserve"> PAGEREF _Toc107044022 \h </w:instrText>
+          <w:instrText xml:space="preserve"> PAGEREF _Toc107220441 \h </w:instrText>
         </w:r>
         <w:r>
           <w:rPr>
@@ -1785,7 +1785,7 @@
             <w:noProof/>
             <w:webHidden/>
           </w:rPr>
-          <w:t>4</w:t>
+          <w:t>6</w:t>
         </w:r>
         <w:r>
           <w:rPr>
@@ -1811,12 +1811,12 @@
           <w:lang w:val="es-CO" w:eastAsia="es-CO"/>
         </w:rPr>
       </w:pPr>
-      <w:hyperlink w:anchor="_Toc107044023" w:history="1">
+      <w:hyperlink w:anchor="_Toc107220442" w:history="1">
         <w:r>
           <w:rPr>
             <w:rStyle w:val="Hyperlink"/>
           </w:rPr>
-          <w:t>3.6. Correlación de datos terrestres vs. datos remotos</w:t>
+          <w:t>3.5. Completado y extendido de series</w:t>
         </w:r>
         <w:r>
           <w:rPr>
@@ -1837,7 +1837,7 @@
             <w:noProof/>
             <w:webHidden/>
           </w:rPr>
-          <w:instrText xml:space="preserve"> PAGEREF _Toc107044023 \h </w:instrText>
+          <w:instrText xml:space="preserve"> PAGEREF _Toc107220442 \h </w:instrText>
         </w:r>
         <w:r>
           <w:rPr>
@@ -1857,7 +1857,7 @@
             <w:noProof/>
             <w:webHidden/>
           </w:rPr>
-          <w:t>4</w:t>
+          <w:t>6</w:t>
         </w:r>
         <w:r>
           <w:rPr>
@@ -1883,12 +1883,12 @@
           <w:lang w:val="es-CO" w:eastAsia="es-CO"/>
         </w:rPr>
       </w:pPr>
-      <w:hyperlink w:anchor="_Toc107044024" w:history="1">
+      <w:hyperlink w:anchor="_Toc107220443" w:history="1">
         <w:r>
           <w:rPr>
             <w:rStyle w:val="Hyperlink"/>
           </w:rPr>
-          <w:t>3.7. Análisis de cambio climático y segmentación de series</w:t>
+          <w:t>3.6. Correlación de datos terrestres vs. datos remotos</w:t>
         </w:r>
         <w:r>
           <w:rPr>
@@ -1909,7 +1909,7 @@
             <w:noProof/>
             <w:webHidden/>
           </w:rPr>
-          <w:instrText xml:space="preserve"> PAGEREF _Toc107044024 \h </w:instrText>
+          <w:instrText xml:space="preserve"> PAGEREF _Toc107220443 \h </w:instrText>
         </w:r>
         <w:r>
           <w:rPr>
@@ -1929,7 +1929,7 @@
             <w:noProof/>
             <w:webHidden/>
           </w:rPr>
-          <w:t>4</w:t>
+          <w:t>6</w:t>
         </w:r>
         <w:r>
           <w:rPr>
@@ -1942,7 +1942,7 @@
     </w:p>
     <w:p>
       <w:pPr>
-        <w:pStyle w:val="TOC1"/>
+        <w:pStyle w:val="TOC2"/>
         <w:tabs>
           <w:tab w:val="right" w:pos="9962"/>
         </w:tabs>
@@ -1955,12 +1955,12 @@
           <w:lang w:val="es-CO" w:eastAsia="es-CO"/>
         </w:rPr>
       </w:pPr>
-      <w:hyperlink w:anchor="_Toc107044025" w:history="1">
+      <w:hyperlink w:anchor="_Toc107220444" w:history="1">
         <w:r>
           <w:rPr>
             <w:rStyle w:val="Hyperlink"/>
           </w:rPr>
-          <w:t>4. Análisis espacial de variables climatológicas</w:t>
+          <w:t>3.7. Análisis de cambio climático y segmentación de series</w:t>
         </w:r>
         <w:r>
           <w:rPr>
@@ -1981,7 +1981,7 @@
             <w:noProof/>
             <w:webHidden/>
           </w:rPr>
-          <w:instrText xml:space="preserve"> PAGEREF _Toc107044025 \h </w:instrText>
+          <w:instrText xml:space="preserve"> PAGEREF _Toc107220444 \h </w:instrText>
         </w:r>
         <w:r>
           <w:rPr>
@@ -2001,7 +2001,7 @@
             <w:noProof/>
             <w:webHidden/>
           </w:rPr>
-          <w:t>4</w:t>
+          <w:t>6</w:t>
         </w:r>
         <w:r>
           <w:rPr>
@@ -2014,7 +2014,7 @@
     </w:p>
     <w:p>
       <w:pPr>
-        <w:pStyle w:val="TOC2"/>
+        <w:pStyle w:val="TOC1"/>
         <w:tabs>
           <w:tab w:val="right" w:pos="9962"/>
         </w:tabs>
@@ -2027,12 +2027,12 @@
           <w:lang w:val="es-CO" w:eastAsia="es-CO"/>
         </w:rPr>
       </w:pPr>
-      <w:hyperlink w:anchor="_Toc107044026" w:history="1">
+      <w:hyperlink w:anchor="_Toc107220445" w:history="1">
         <w:r>
           <w:rPr>
             <w:rStyle w:val="Hyperlink"/>
           </w:rPr>
-          <w:t>4.1. Interpolación espacial de variables climatológicas</w:t>
+          <w:t>4. Análisis espacial de variables climatológicas</w:t>
         </w:r>
         <w:r>
           <w:rPr>
@@ -2053,7 +2053,7 @@
             <w:noProof/>
             <w:webHidden/>
           </w:rPr>
-          <w:instrText xml:space="preserve"> PAGEREF _Toc107044026 \h </w:instrText>
+          <w:instrText xml:space="preserve"> PAGEREF _Toc107220445 \h </w:instrText>
         </w:r>
         <w:r>
           <w:rPr>
@@ -2073,7 +2073,7 @@
             <w:noProof/>
             <w:webHidden/>
           </w:rPr>
-          <w:t>4</w:t>
+          <w:t>6</w:t>
         </w:r>
         <w:r>
           <w:rPr>
@@ -2099,12 +2099,12 @@
           <w:lang w:val="es-CO" w:eastAsia="es-CO"/>
         </w:rPr>
       </w:pPr>
-      <w:hyperlink w:anchor="_Toc107044027" w:history="1">
+      <w:hyperlink w:anchor="_Toc107220446" w:history="1">
         <w:r>
           <w:rPr>
             <w:rStyle w:val="Hyperlink"/>
           </w:rPr>
-          <w:t>4.2. Mapa de evapotranspiración potencial - ETP</w:t>
+          <w:t>4.1. Interpolación espacial de variables climatológicas</w:t>
         </w:r>
         <w:r>
           <w:rPr>
@@ -2125,7 +2125,7 @@
             <w:noProof/>
             <w:webHidden/>
           </w:rPr>
-          <w:instrText xml:space="preserve"> PAGEREF _Toc107044027 \h </w:instrText>
+          <w:instrText xml:space="preserve"> PAGEREF _Toc107220446 \h </w:instrText>
         </w:r>
         <w:r>
           <w:rPr>
@@ -2145,7 +2145,7 @@
             <w:noProof/>
             <w:webHidden/>
           </w:rPr>
-          <w:t>5</w:t>
+          <w:t>6</w:t>
         </w:r>
         <w:r>
           <w:rPr>
@@ -2171,12 +2171,12 @@
           <w:lang w:val="es-CO" w:eastAsia="es-CO"/>
         </w:rPr>
       </w:pPr>
-      <w:hyperlink w:anchor="_Toc107044028" w:history="1">
+      <w:hyperlink w:anchor="_Toc107220447" w:history="1">
         <w:r>
           <w:rPr>
             <w:rStyle w:val="Hyperlink"/>
           </w:rPr>
-          <w:t>4.3. Mapa de evapotranspiración real - ETR</w:t>
+          <w:t>4.2. Mapa de evapotranspiración potencial - ETP</w:t>
         </w:r>
         <w:r>
           <w:rPr>
@@ -2197,7 +2197,7 @@
             <w:noProof/>
             <w:webHidden/>
           </w:rPr>
-          <w:instrText xml:space="preserve"> PAGEREF _Toc107044028 \h </w:instrText>
+          <w:instrText xml:space="preserve"> PAGEREF _Toc107220447 \h </w:instrText>
         </w:r>
         <w:r>
           <w:rPr>
@@ -2217,7 +2217,7 @@
             <w:noProof/>
             <w:webHidden/>
           </w:rPr>
-          <w:t>5</w:t>
+          <w:t>6</w:t>
         </w:r>
         <w:r>
           <w:rPr>
@@ -2230,7 +2230,7 @@
     </w:p>
     <w:p>
       <w:pPr>
-        <w:pStyle w:val="TOC1"/>
+        <w:pStyle w:val="TOC2"/>
         <w:tabs>
           <w:tab w:val="right" w:pos="9962"/>
         </w:tabs>
@@ -2243,12 +2243,12 @@
           <w:lang w:val="es-CO" w:eastAsia="es-CO"/>
         </w:rPr>
       </w:pPr>
-      <w:hyperlink w:anchor="_Toc107044029" w:history="1">
+      <w:hyperlink w:anchor="_Toc107220448" w:history="1">
         <w:r>
           <w:rPr>
             <w:rStyle w:val="Hyperlink"/>
           </w:rPr>
-          <w:t>5. Balance hidrológico de largo plazo - LTWB</w:t>
+          <w:t>4.3. Mapa de evapotranspiración real - ETR</w:t>
         </w:r>
         <w:r>
           <w:rPr>
@@ -2269,7 +2269,7 @@
             <w:noProof/>
             <w:webHidden/>
           </w:rPr>
-          <w:instrText xml:space="preserve"> PAGEREF _Toc107044029 \h </w:instrText>
+          <w:instrText xml:space="preserve"> PAGEREF _Toc107220448 \h </w:instrText>
         </w:r>
         <w:r>
           <w:rPr>
@@ -2289,7 +2289,7 @@
             <w:noProof/>
             <w:webHidden/>
           </w:rPr>
-          <w:t>5</w:t>
+          <w:t>7</w:t>
         </w:r>
         <w:r>
           <w:rPr>
@@ -2302,7 +2302,7 @@
     </w:p>
     <w:p>
       <w:pPr>
-        <w:pStyle w:val="TOC2"/>
+        <w:pStyle w:val="TOC1"/>
         <w:tabs>
           <w:tab w:val="right" w:pos="9962"/>
         </w:tabs>
@@ -2315,12 +2315,12 @@
           <w:lang w:val="es-CO" w:eastAsia="es-CO"/>
         </w:rPr>
       </w:pPr>
-      <w:hyperlink w:anchor="_Toc107044030" w:history="1">
+      <w:hyperlink w:anchor="_Toc107220449" w:history="1">
         <w:r>
           <w:rPr>
             <w:rStyle w:val="Hyperlink"/>
           </w:rPr>
-          <w:t>5.1. Balance distribuido utilizando ArcGIS y QGIS</w:t>
+          <w:t>5. Balance hidrológico de largo plazo - LTWB</w:t>
         </w:r>
         <w:r>
           <w:rPr>
@@ -2341,7 +2341,7 @@
             <w:noProof/>
             <w:webHidden/>
           </w:rPr>
-          <w:instrText xml:space="preserve"> PAGEREF _Toc107044030 \h </w:instrText>
+          <w:instrText xml:space="preserve"> PAGEREF _Toc107220449 \h </w:instrText>
         </w:r>
         <w:r>
           <w:rPr>
@@ -2361,7 +2361,7 @@
             <w:noProof/>
             <w:webHidden/>
           </w:rPr>
-          <w:t>5</w:t>
+          <w:t>7</w:t>
         </w:r>
         <w:r>
           <w:rPr>
@@ -2387,12 +2387,12 @@
           <w:lang w:val="es-CO" w:eastAsia="es-CO"/>
         </w:rPr>
       </w:pPr>
-      <w:hyperlink w:anchor="_Toc107044031" w:history="1">
+      <w:hyperlink w:anchor="_Toc107220450" w:history="1">
         <w:r>
           <w:rPr>
             <w:rStyle w:val="Hyperlink"/>
           </w:rPr>
-          <w:t>5.2. Localización de puntos para lectura de caudales y áreas de aportación</w:t>
+          <w:t>5.1. Balance distribuido usando SIG</w:t>
         </w:r>
         <w:r>
           <w:rPr>
@@ -2413,7 +2413,7 @@
             <w:noProof/>
             <w:webHidden/>
           </w:rPr>
-          <w:instrText xml:space="preserve"> PAGEREF _Toc107044031 \h </w:instrText>
+          <w:instrText xml:space="preserve"> PAGEREF _Toc107220450 \h </w:instrText>
         </w:r>
         <w:r>
           <w:rPr>
@@ -2433,7 +2433,7 @@
             <w:noProof/>
             <w:webHidden/>
           </w:rPr>
-          <w:t>5</w:t>
+          <w:t>7</w:t>
         </w:r>
         <w:r>
           <w:rPr>
@@ -2459,12 +2459,12 @@
           <w:lang w:val="es-CO" w:eastAsia="es-CO"/>
         </w:rPr>
       </w:pPr>
-      <w:hyperlink w:anchor="_Toc107044032" w:history="1">
+      <w:hyperlink w:anchor="_Toc107220451" w:history="1">
         <w:r>
           <w:rPr>
             <w:rStyle w:val="Hyperlink"/>
           </w:rPr>
-          <w:t>5.3. Obtención de caudales y áreas de aportación por puntos de localización</w:t>
+          <w:t>5.2. Localización de puntos para lectura de caudales y áreas de aportación</w:t>
         </w:r>
         <w:r>
           <w:rPr>
@@ -2485,7 +2485,7 @@
             <w:noProof/>
             <w:webHidden/>
           </w:rPr>
-          <w:instrText xml:space="preserve"> PAGEREF _Toc107044032 \h </w:instrText>
+          <w:instrText xml:space="preserve"> PAGEREF _Toc107220451 \h </w:instrText>
         </w:r>
         <w:r>
           <w:rPr>
@@ -2505,7 +2505,7 @@
             <w:noProof/>
             <w:webHidden/>
           </w:rPr>
-          <w:t>5</w:t>
+          <w:t>7</w:t>
         </w:r>
         <w:r>
           <w:rPr>
@@ -2531,12 +2531,12 @@
           <w:lang w:val="es-CO" w:eastAsia="es-CO"/>
         </w:rPr>
       </w:pPr>
-      <w:hyperlink w:anchor="_Toc107044033" w:history="1">
+      <w:hyperlink w:anchor="_Toc107220452" w:history="1">
         <w:r>
           <w:rPr>
             <w:rStyle w:val="Hyperlink"/>
           </w:rPr>
-          <w:t>5.4. Cálculo y creación del mapa de isorendimiento medio</w:t>
+          <w:t>5.3. Obtención de caudales y áreas de aportación por puntos de localización</w:t>
         </w:r>
         <w:r>
           <w:rPr>
@@ -2557,7 +2557,7 @@
             <w:noProof/>
             <w:webHidden/>
           </w:rPr>
-          <w:instrText xml:space="preserve"> PAGEREF _Toc107044033 \h </w:instrText>
+          <w:instrText xml:space="preserve"> PAGEREF _Toc107220452 \h </w:instrText>
         </w:r>
         <w:r>
           <w:rPr>
@@ -2577,7 +2577,7 @@
             <w:noProof/>
             <w:webHidden/>
           </w:rPr>
-          <w:t>6</w:t>
+          <w:t>8</w:t>
         </w:r>
         <w:r>
           <w:rPr>
@@ -2603,12 +2603,12 @@
           <w:lang w:val="es-CO" w:eastAsia="es-CO"/>
         </w:rPr>
       </w:pPr>
-      <w:hyperlink w:anchor="_Toc107044034" w:history="1">
+      <w:hyperlink w:anchor="_Toc107220453" w:history="1">
         <w:r>
           <w:rPr>
             <w:rStyle w:val="Hyperlink"/>
           </w:rPr>
-          <w:t>5.5. Balance hidrológico a partir de cuencas delimitadas</w:t>
+          <w:t>5.4. Cálculo y creación del mapa de isorendimiento medio</w:t>
         </w:r>
         <w:r>
           <w:rPr>
@@ -2629,7 +2629,7 @@
             <w:noProof/>
             <w:webHidden/>
           </w:rPr>
-          <w:instrText xml:space="preserve"> PAGEREF _Toc107044034 \h </w:instrText>
+          <w:instrText xml:space="preserve"> PAGEREF _Toc107220453 \h </w:instrText>
         </w:r>
         <w:r>
           <w:rPr>
@@ -2649,7 +2649,7 @@
             <w:noProof/>
             <w:webHidden/>
           </w:rPr>
-          <w:t>6</w:t>
+          <w:t>8</w:t>
         </w:r>
         <w:r>
           <w:rPr>
@@ -2662,7 +2662,7 @@
     </w:p>
     <w:p>
       <w:pPr>
-        <w:pStyle w:val="TOC1"/>
+        <w:pStyle w:val="TOC2"/>
         <w:tabs>
           <w:tab w:val="right" w:pos="9962"/>
         </w:tabs>
@@ -2675,12 +2675,12 @@
           <w:lang w:val="es-CO" w:eastAsia="es-CO"/>
         </w:rPr>
       </w:pPr>
-      <w:hyperlink w:anchor="_Toc107044035" w:history="1">
+      <w:hyperlink w:anchor="_Toc107220454" w:history="1">
         <w:r>
           <w:rPr>
             <w:rStyle w:val="Hyperlink"/>
           </w:rPr>
-          <w:t>6. Automatización de procesos geográficos</w:t>
+          <w:t>5.5. Balance hidrológico a partir de cuencas delimitadas</w:t>
         </w:r>
         <w:r>
           <w:rPr>
@@ -2701,7 +2701,7 @@
             <w:noProof/>
             <w:webHidden/>
           </w:rPr>
-          <w:instrText xml:space="preserve"> PAGEREF _Toc107044035 \h </w:instrText>
+          <w:instrText xml:space="preserve"> PAGEREF _Toc107220454 \h </w:instrText>
         </w:r>
         <w:r>
           <w:rPr>
@@ -2721,7 +2721,7 @@
             <w:noProof/>
             <w:webHidden/>
           </w:rPr>
-          <w:t>6</w:t>
+          <w:t>8</w:t>
         </w:r>
         <w:r>
           <w:rPr>
@@ -2734,7 +2734,7 @@
     </w:p>
     <w:p>
       <w:pPr>
-        <w:pStyle w:val="TOC2"/>
+        <w:pStyle w:val="TOC1"/>
         <w:tabs>
           <w:tab w:val="right" w:pos="9962"/>
         </w:tabs>
@@ -2747,12 +2747,12 @@
           <w:lang w:val="es-CO" w:eastAsia="es-CO"/>
         </w:rPr>
       </w:pPr>
-      <w:hyperlink w:anchor="_Toc107044036" w:history="1">
+      <w:hyperlink w:anchor="_Toc107220455" w:history="1">
         <w:r>
           <w:rPr>
             <w:rStyle w:val="Hyperlink"/>
           </w:rPr>
-          <w:t>6.1. Automatización a través de modeladores de procesos geográficos</w:t>
+          <w:t>6. Automatización de procesos geográficos</w:t>
         </w:r>
         <w:r>
           <w:rPr>
@@ -2773,7 +2773,7 @@
             <w:noProof/>
             <w:webHidden/>
           </w:rPr>
-          <w:instrText xml:space="preserve"> PAGEREF _Toc107044036 \h </w:instrText>
+          <w:instrText xml:space="preserve"> PAGEREF _Toc107220455 \h </w:instrText>
         </w:r>
         <w:r>
           <w:rPr>
@@ -2793,7 +2793,7 @@
             <w:noProof/>
             <w:webHidden/>
           </w:rPr>
-          <w:t>6</w:t>
+          <w:t>8</w:t>
         </w:r>
         <w:r>
           <w:rPr>
@@ -2819,12 +2819,12 @@
           <w:lang w:val="es-CO" w:eastAsia="es-CO"/>
         </w:rPr>
       </w:pPr>
-      <w:hyperlink w:anchor="_Toc107044037" w:history="1">
+      <w:hyperlink w:anchor="_Toc107220456" w:history="1">
         <w:r>
           <w:rPr>
             <w:rStyle w:val="Hyperlink"/>
           </w:rPr>
-          <w:t>6.2 Automatización usando Python</w:t>
+          <w:t>6.1. Automatización a través de modeladores de procesos geográficos</w:t>
         </w:r>
         <w:r>
           <w:rPr>
@@ -2845,7 +2845,7 @@
             <w:noProof/>
             <w:webHidden/>
           </w:rPr>
-          <w:instrText xml:space="preserve"> PAGEREF _Toc107044037 \h </w:instrText>
+          <w:instrText xml:space="preserve"> PAGEREF _Toc107220456 \h </w:instrText>
         </w:r>
         <w:r>
           <w:rPr>
@@ -2865,7 +2865,7 @@
             <w:noProof/>
             <w:webHidden/>
           </w:rPr>
-          <w:t>6</w:t>
+          <w:t>8</w:t>
         </w:r>
         <w:r>
           <w:rPr>
@@ -2878,7 +2878,7 @@
     </w:p>
     <w:p>
       <w:pPr>
-        <w:pStyle w:val="TOC1"/>
+        <w:pStyle w:val="TOC2"/>
         <w:tabs>
           <w:tab w:val="right" w:pos="9962"/>
         </w:tabs>
@@ -2891,12 +2891,12 @@
           <w:lang w:val="es-CO" w:eastAsia="es-CO"/>
         </w:rPr>
       </w:pPr>
-      <w:hyperlink w:anchor="_Toc107044038" w:history="1">
+      <w:hyperlink w:anchor="_Toc107220457" w:history="1">
         <w:r>
           <w:rPr>
             <w:rStyle w:val="Hyperlink"/>
           </w:rPr>
-          <w:t>7. Modelos de pronóstico</w:t>
+          <w:t>6.2 Automatización usando Python</w:t>
         </w:r>
         <w:r>
           <w:rPr>
@@ -2917,7 +2917,7 @@
             <w:noProof/>
             <w:webHidden/>
           </w:rPr>
-          <w:instrText xml:space="preserve"> PAGEREF _Toc107044038 \h </w:instrText>
+          <w:instrText xml:space="preserve"> PAGEREF _Toc107220457 \h </w:instrText>
         </w:r>
         <w:r>
           <w:rPr>
@@ -2937,7 +2937,7 @@
             <w:noProof/>
             <w:webHidden/>
           </w:rPr>
-          <w:t>6</w:t>
+          <w:t>8</w:t>
         </w:r>
         <w:r>
           <w:rPr>
@@ -2950,7 +2950,7 @@
     </w:p>
     <w:p>
       <w:pPr>
-        <w:pStyle w:val="TOC2"/>
+        <w:pStyle w:val="TOC1"/>
         <w:tabs>
           <w:tab w:val="right" w:pos="9962"/>
         </w:tabs>
@@ -2963,12 +2963,12 @@
           <w:lang w:val="es-CO" w:eastAsia="es-CO"/>
         </w:rPr>
       </w:pPr>
-      <w:hyperlink w:anchor="_Toc107044039" w:history="1">
+      <w:hyperlink w:anchor="_Toc107220458" w:history="1">
         <w:r>
           <w:rPr>
             <w:rStyle w:val="Hyperlink"/>
           </w:rPr>
-          <w:t>6.1. Modelos de correlación lineal múltiple</w:t>
+          <w:t>7. Modelos de pronóstico</w:t>
         </w:r>
         <w:r>
           <w:rPr>
@@ -2989,7 +2989,7 @@
             <w:noProof/>
             <w:webHidden/>
           </w:rPr>
-          <w:instrText xml:space="preserve"> PAGEREF _Toc107044039 \h </w:instrText>
+          <w:instrText xml:space="preserve"> PAGEREF _Toc107220458 \h </w:instrText>
         </w:r>
         <w:r>
           <w:rPr>
@@ -3009,7 +3009,7 @@
             <w:noProof/>
             <w:webHidden/>
           </w:rPr>
-          <w:t>6</w:t>
+          <w:t>8</w:t>
         </w:r>
         <w:r>
           <w:rPr>
@@ -3035,12 +3035,12 @@
           <w:lang w:val="es-CO" w:eastAsia="es-CO"/>
         </w:rPr>
       </w:pPr>
-      <w:hyperlink w:anchor="_Toc107044040" w:history="1">
+      <w:hyperlink w:anchor="_Toc107220459" w:history="1">
         <w:r>
           <w:rPr>
             <w:rStyle w:val="Hyperlink"/>
           </w:rPr>
-          <w:t>6.2. Modelos de inteligencia artificial.</w:t>
+          <w:t>6.1. Modelos de correlación lineal múltiple</w:t>
         </w:r>
         <w:r>
           <w:rPr>
@@ -3061,7 +3061,7 @@
             <w:noProof/>
             <w:webHidden/>
           </w:rPr>
-          <w:instrText xml:space="preserve"> PAGEREF _Toc107044040 \h </w:instrText>
+          <w:instrText xml:space="preserve"> PAGEREF _Toc107220459 \h </w:instrText>
         </w:r>
         <w:r>
           <w:rPr>
@@ -3081,7 +3081,7 @@
             <w:noProof/>
             <w:webHidden/>
           </w:rPr>
-          <w:t>6</w:t>
+          <w:t>8</w:t>
         </w:r>
         <w:r>
           <w:rPr>
@@ -3094,7 +3094,7 @@
     </w:p>
     <w:p>
       <w:pPr>
-        <w:pStyle w:val="TOC1"/>
+        <w:pStyle w:val="TOC2"/>
         <w:tabs>
           <w:tab w:val="right" w:pos="9962"/>
         </w:tabs>
@@ -3107,12 +3107,12 @@
           <w:lang w:val="es-CO" w:eastAsia="es-CO"/>
         </w:rPr>
       </w:pPr>
-      <w:hyperlink w:anchor="_Toc107044041" w:history="1">
+      <w:hyperlink w:anchor="_Toc107220460" w:history="1">
         <w:r>
           <w:rPr>
             <w:rStyle w:val="Hyperlink"/>
           </w:rPr>
-          <w:t>Convenciones en este documento</w:t>
+          <w:t>6.2. Modelos de inteligencia artificial.</w:t>
         </w:r>
         <w:r>
           <w:rPr>
@@ -3133,7 +3133,7 @@
             <w:noProof/>
             <w:webHidden/>
           </w:rPr>
-          <w:instrText xml:space="preserve"> PAGEREF _Toc107044041 \h </w:instrText>
+          <w:instrText xml:space="preserve"> PAGEREF _Toc107220460 \h </w:instrText>
         </w:r>
         <w:r>
           <w:rPr>
@@ -3153,7 +3153,7 @@
             <w:noProof/>
             <w:webHidden/>
           </w:rPr>
-          <w:t>6</w:t>
+          <w:t>8</w:t>
         </w:r>
         <w:r>
           <w:rPr>
@@ -3179,11 +3179,83 @@
           <w:lang w:val="es-CO" w:eastAsia="es-CO"/>
         </w:rPr>
       </w:pPr>
-      <w:hyperlink w:anchor="_Toc107044042" w:history="1">
+      <w:hyperlink w:anchor="_Toc107220461" w:history="1">
         <w:r>
           <w:rPr>
             <w:rStyle w:val="Hyperlink"/>
           </w:rPr>
+          <w:t>Convenciones en este documento</w:t>
+        </w:r>
+        <w:r>
+          <w:rPr>
+            <w:noProof/>
+            <w:webHidden/>
+          </w:rPr>
+          <w:tab/>
+        </w:r>
+        <w:r>
+          <w:rPr>
+            <w:noProof/>
+            <w:webHidden/>
+          </w:rPr>
+          <w:fldChar w:fldCharType="begin"/>
+        </w:r>
+        <w:r>
+          <w:rPr>
+            <w:noProof/>
+            <w:webHidden/>
+          </w:rPr>
+          <w:instrText xml:space="preserve"> PAGEREF _Toc107220461 \h </w:instrText>
+        </w:r>
+        <w:r>
+          <w:rPr>
+            <w:noProof/>
+            <w:webHidden/>
+          </w:rPr>
+        </w:r>
+        <w:r>
+          <w:rPr>
+            <w:noProof/>
+            <w:webHidden/>
+          </w:rPr>
+          <w:fldChar w:fldCharType="separate"/>
+        </w:r>
+        <w:r>
+          <w:rPr>
+            <w:noProof/>
+            <w:webHidden/>
+          </w:rPr>
+          <w:t>8</w:t>
+        </w:r>
+        <w:r>
+          <w:rPr>
+            <w:noProof/>
+            <w:webHidden/>
+          </w:rPr>
+          <w:fldChar w:fldCharType="end"/>
+        </w:r>
+      </w:hyperlink>
+    </w:p>
+    <w:p>
+      <w:pPr>
+        <w:pStyle w:val="TOC1"/>
+        <w:tabs>
+          <w:tab w:val="right" w:pos="9962"/>
+        </w:tabs>
+        <w:rPr>
+          <w:rFonts w:asciiTheme="minorHAnsi" w:eastAsiaTheme="minorEastAsia" w:hAnsiTheme="minorHAnsi" w:cstheme="minorBidi"/>
+          <w:noProof/>
+          <w:color w:val="auto"/>
+          <w:sz w:val="22"/>
+          <w:szCs w:val="22"/>
+          <w:lang w:val="es-CO" w:eastAsia="es-CO"/>
+        </w:rPr>
+      </w:pPr>
+      <w:hyperlink w:anchor="_Toc107220462" w:history="1">
+        <w:r>
+          <w:rPr>
+            <w:rStyle w:val="Hyperlink"/>
+          </w:rPr>
           <w:t>Referencias</w:t>
         </w:r>
         <w:r>
@@ -3205,7 +3277,7 @@
             <w:noProof/>
             <w:webHidden/>
           </w:rPr>
-          <w:instrText xml:space="preserve"> PAGEREF _Toc107044042 \h </w:instrText>
+          <w:instrText xml:space="preserve"> PAGEREF _Toc107220462 \h </w:instrText>
         </w:r>
         <w:r>
           <w:rPr>
@@ -3225,7 +3297,7 @@
             <w:noProof/>
             <w:webHidden/>
           </w:rPr>
-          <w:t>6</w:t>
+          <w:t>9</w:t>
         </w:r>
         <w:r>
           <w:rPr>
@@ -3275,8 +3347,8 @@
           <w:numId w:val="6"/>
         </w:numPr>
       </w:pPr>
-      <w:bookmarkStart w:id="0" w:name="_Toc107044000"/>
-      <w:bookmarkStart w:id="1" w:name="_Hlk2676145"/>
+      <w:bookmarkStart w:id="0" w:name="_Hlk2676145"/>
+      <w:bookmarkStart w:id="1" w:name="_Toc107220419"/>
       <w:r>
         <w:lastRenderedPageBreak/>
         <w:t>Introducción y f</w:t>
@@ -3287,7 +3359,7 @@
       <w:r>
         <w:t xml:space="preserve"> generales</w:t>
       </w:r>
-      <w:bookmarkEnd w:id="0"/>
+      <w:bookmarkEnd w:id="1"/>
     </w:p>
     <w:p/>
     <w:p>
@@ -3408,8 +3480,8 @@
           <w:numId w:val="6"/>
         </w:numPr>
       </w:pPr>
-      <w:bookmarkStart w:id="2" w:name="_Toc107044001"/>
-      <w:bookmarkEnd w:id="1"/>
+      <w:bookmarkStart w:id="2" w:name="_Toc107220420"/>
+      <w:bookmarkEnd w:id="0"/>
       <w:r>
         <w:t>B</w:t>
       </w:r>
@@ -3495,7 +3567,7 @@
           <w:numId w:val="6"/>
         </w:numPr>
       </w:pPr>
-      <w:bookmarkStart w:id="3" w:name="_Toc107044002"/>
+      <w:bookmarkStart w:id="3" w:name="_Toc107220421"/>
       <w:r>
         <w:t>¿</w:t>
       </w:r>
@@ -3566,7 +3638,7 @@
           <w:numId w:val="6"/>
         </w:numPr>
       </w:pPr>
-      <w:bookmarkStart w:id="4" w:name="_Toc107044003"/>
+      <w:bookmarkStart w:id="4" w:name="_Toc107220422"/>
       <w:r>
         <w:t xml:space="preserve">Utilidad y campo de aplicación de los </w:t>
       </w:r>
@@ -3625,7 +3697,7 @@
           <w:numId w:val="6"/>
         </w:numPr>
       </w:pPr>
-      <w:bookmarkStart w:id="5" w:name="_Toc107044004"/>
+      <w:bookmarkStart w:id="5" w:name="_Toc107220423"/>
       <w:r>
         <w:t>Caso de estudio</w:t>
       </w:r>
@@ -3672,7 +3744,7 @@
           <w:numId w:val="6"/>
         </w:numPr>
       </w:pPr>
-      <w:bookmarkStart w:id="6" w:name="_Toc107044005"/>
+      <w:bookmarkStart w:id="6" w:name="_Toc107220424"/>
       <w:r>
         <w:t>Requerimientos</w:t>
       </w:r>
@@ -3726,7 +3798,7 @@
           <w:numId w:val="6"/>
         </w:numPr>
       </w:pPr>
-      <w:bookmarkStart w:id="7" w:name="_Toc107044006"/>
+      <w:bookmarkStart w:id="7" w:name="_Toc107220425"/>
       <w:r>
         <w:t>Descarga y procesamiento de modelos de terreno</w:t>
       </w:r>
@@ -3741,16 +3813,11 @@
           <w:numId w:val="6"/>
         </w:numPr>
       </w:pPr>
-      <w:bookmarkStart w:id="8" w:name="_Toc107044007"/>
-      <w:r>
-        <w:t xml:space="preserve">Creación de usuario NASA </w:t>
-      </w:r>
-      <w:proofErr w:type="spellStart"/>
-      <w:r>
-        <w:t>Earthdata</w:t>
+      <w:bookmarkStart w:id="8" w:name="_Toc107220426"/>
+      <w:r>
+        <w:t>Creación de usuario NASA Earthdata</w:t>
       </w:r>
       <w:bookmarkEnd w:id="8"/>
-      <w:proofErr w:type="spellEnd"/>
     </w:p>
     <w:p>
       <w:pPr>
@@ -3781,49 +3848,7 @@
         <w:rPr>
           <w:lang w:val="es-CO"/>
         </w:rPr>
-        <w:t xml:space="preserve">, es necesaria la creación de una cuenta de usuario en el servidor </w:t>
-      </w:r>
-      <w:proofErr w:type="spellStart"/>
-      <w:r>
-        <w:rPr>
-          <w:lang w:val="es-CO"/>
-        </w:rPr>
-        <w:t>EarthData</w:t>
-      </w:r>
-      <w:proofErr w:type="spellEnd"/>
-      <w:r>
-        <w:rPr>
-          <w:lang w:val="es-CO"/>
-        </w:rPr>
-        <w:t xml:space="preserve"> de la NASA o Agencia Nacional de Aeronáutica y Administración Espacial de los Estados Unidos de América. Para la descarga de imágenes de modelos de terreno ASTER GDEM con resolución 12.5m, no es necesaria la creación de una cuenta independiente en el servidor </w:t>
-      </w:r>
-      <w:proofErr w:type="spellStart"/>
-      <w:r>
-        <w:rPr>
-          <w:lang w:val="es-CO"/>
-        </w:rPr>
-        <w:t>Vertex</w:t>
-      </w:r>
-      <w:proofErr w:type="spellEnd"/>
-      <w:r>
-        <w:rPr>
-          <w:lang w:val="es-CO"/>
-        </w:rPr>
-        <w:t xml:space="preserve"> de la Universidad de Alaska, se utiliza la misma cuenta del servicio </w:t>
-      </w:r>
-      <w:proofErr w:type="spellStart"/>
-      <w:r>
-        <w:rPr>
-          <w:lang w:val="es-CO"/>
-        </w:rPr>
-        <w:t>EarthData</w:t>
-      </w:r>
-      <w:proofErr w:type="spellEnd"/>
-      <w:r>
-        <w:rPr>
-          <w:lang w:val="es-CO"/>
-        </w:rPr>
-        <w:t>.</w:t>
+        <w:t>, es necesaria la creación de una cuenta de usuario en el servidor EarthData de la NASA o Agencia Nacional de Aeronáutica y Administración Espacial de los Estados Unidos de América. Para la descarga de imágenes de modelos de terreno ASTER GDEM con resolución 12.5m, no es necesaria la creación de una cuenta independiente en el servidor Vertex de la Universidad de Alaska, se utiliza la misma cuenta del servicio EarthData.</w:t>
       </w:r>
     </w:p>
     <w:p>
@@ -3841,7 +3866,7 @@
           <w:numId w:val="6"/>
         </w:numPr>
       </w:pPr>
-      <w:bookmarkStart w:id="9" w:name="_Toc107044008"/>
+      <w:bookmarkStart w:id="9" w:name="_Toc107220427"/>
       <w:r>
         <w:t xml:space="preserve">Descarga de modelo digital de </w:t>
       </w:r>
@@ -3903,91 +3928,7 @@
         <w:rPr>
           <w:lang w:val="es-ES_tradnl"/>
         </w:rPr>
-        <w:t xml:space="preserve"> japoneses </w:t>
-      </w:r>
-      <w:proofErr w:type="spellStart"/>
-      <w:r>
-        <w:rPr>
-          <w:lang w:val="es-ES_tradnl"/>
-        </w:rPr>
-        <w:t>Advanced</w:t>
-      </w:r>
-      <w:proofErr w:type="spellEnd"/>
-      <w:r>
-        <w:rPr>
-          <w:lang w:val="es-ES_tradnl"/>
-        </w:rPr>
-        <w:t xml:space="preserve"> </w:t>
-      </w:r>
-      <w:proofErr w:type="spellStart"/>
-      <w:r>
-        <w:rPr>
-          <w:lang w:val="es-ES_tradnl"/>
-        </w:rPr>
-        <w:t>Spaceborne</w:t>
-      </w:r>
-      <w:proofErr w:type="spellEnd"/>
-      <w:r>
-        <w:rPr>
-          <w:lang w:val="es-ES_tradnl"/>
-        </w:rPr>
-        <w:t xml:space="preserve"> </w:t>
-      </w:r>
-      <w:proofErr w:type="spellStart"/>
-      <w:r>
-        <w:rPr>
-          <w:lang w:val="es-ES_tradnl"/>
-        </w:rPr>
-        <w:t>Thermal</w:t>
-      </w:r>
-      <w:proofErr w:type="spellEnd"/>
-      <w:r>
-        <w:rPr>
-          <w:lang w:val="es-ES_tradnl"/>
-        </w:rPr>
-        <w:t xml:space="preserve"> </w:t>
-      </w:r>
-      <w:proofErr w:type="spellStart"/>
-      <w:r>
-        <w:rPr>
-          <w:lang w:val="es-ES_tradnl"/>
-        </w:rPr>
-        <w:t>Emission</w:t>
-      </w:r>
-      <w:proofErr w:type="spellEnd"/>
-      <w:r>
-        <w:rPr>
-          <w:lang w:val="es-ES_tradnl"/>
-        </w:rPr>
-        <w:t xml:space="preserve"> and </w:t>
-      </w:r>
-      <w:proofErr w:type="spellStart"/>
-      <w:r>
-        <w:rPr>
-          <w:lang w:val="es-ES_tradnl"/>
-        </w:rPr>
-        <w:t>Reflection</w:t>
-      </w:r>
-      <w:proofErr w:type="spellEnd"/>
-      <w:r>
-        <w:rPr>
-          <w:lang w:val="es-ES_tradnl"/>
-        </w:rPr>
-        <w:t xml:space="preserve"> </w:t>
-      </w:r>
-      <w:proofErr w:type="spellStart"/>
-      <w:r>
-        <w:rPr>
-          <w:lang w:val="es-ES_tradnl"/>
-        </w:rPr>
-        <w:t>Radiometer</w:t>
-      </w:r>
-      <w:proofErr w:type="spellEnd"/>
-      <w:r>
-        <w:rPr>
-          <w:lang w:val="es-ES_tradnl"/>
-        </w:rPr>
-        <w:t xml:space="preserve"> o ASTER, proveen imágenes de alta resolución del Planeta Tierra y las capturas están compuestos por 14 diferentes bandas del espectro electromagnético en el rango visible de la luz termal infrarroja. La</w:t>
+        <w:t xml:space="preserve"> japoneses Advanced Spaceborne Thermal Emission and Reflection Radiometer o ASTER, proveen imágenes de alta resolución del Planeta Tierra y las capturas están compuestos por 14 diferentes bandas del espectro electromagnético en el rango visible de la luz termal infrarroja. La</w:t>
       </w:r>
       <w:r>
         <w:rPr>
@@ -4017,7 +3958,7 @@
           <w:numId w:val="6"/>
         </w:numPr>
       </w:pPr>
-      <w:bookmarkStart w:id="10" w:name="_Toc107044009"/>
+      <w:bookmarkStart w:id="10" w:name="_Toc107220428"/>
       <w:r>
         <w:lastRenderedPageBreak/>
         <w:t xml:space="preserve">Descarga de modelo digital de </w:t>
@@ -4062,63 +4003,7 @@
         <w:rPr>
           <w:lang w:val="es-CO"/>
         </w:rPr>
-        <w:t xml:space="preserve">ALOS </w:t>
-      </w:r>
-      <w:proofErr w:type="spellStart"/>
-      <w:r>
-        <w:rPr>
-          <w:lang w:val="es-CO"/>
-        </w:rPr>
-        <w:t>Phased</w:t>
-      </w:r>
-      <w:proofErr w:type="spellEnd"/>
-      <w:r>
-        <w:rPr>
-          <w:lang w:val="es-CO"/>
-        </w:rPr>
-        <w:t xml:space="preserve"> Array </w:t>
-      </w:r>
-      <w:proofErr w:type="spellStart"/>
-      <w:r>
-        <w:rPr>
-          <w:lang w:val="es-CO"/>
-        </w:rPr>
-        <w:t>type</w:t>
-      </w:r>
-      <w:proofErr w:type="spellEnd"/>
-      <w:r>
-        <w:rPr>
-          <w:lang w:val="es-CO"/>
-        </w:rPr>
-        <w:t xml:space="preserve"> L-band </w:t>
-      </w:r>
-      <w:proofErr w:type="spellStart"/>
-      <w:r>
-        <w:rPr>
-          <w:lang w:val="es-CO"/>
-        </w:rPr>
-        <w:t>Synthetic</w:t>
-      </w:r>
-      <w:proofErr w:type="spellEnd"/>
-      <w:r>
-        <w:rPr>
-          <w:lang w:val="es-CO"/>
-        </w:rPr>
-        <w:t xml:space="preserve"> </w:t>
-      </w:r>
-      <w:proofErr w:type="spellStart"/>
-      <w:r>
-        <w:rPr>
-          <w:lang w:val="es-CO"/>
-        </w:rPr>
-        <w:t>Aperture</w:t>
-      </w:r>
-      <w:proofErr w:type="spellEnd"/>
-      <w:r>
-        <w:rPr>
-          <w:lang w:val="es-CO"/>
-        </w:rPr>
-        <w:t xml:space="preserve"> Radar, </w:t>
+        <w:t xml:space="preserve">ALOS Phased Array type L-band Synthetic Aperture Radar, </w:t>
       </w:r>
       <w:r>
         <w:rPr>
@@ -4154,7 +4039,7 @@
           <w:numId w:val="6"/>
         </w:numPr>
       </w:pPr>
-      <w:bookmarkStart w:id="11" w:name="_Toc107044010"/>
+      <w:bookmarkStart w:id="11" w:name="_Toc107220429"/>
       <w:r>
         <w:t xml:space="preserve">Descarga de modelo digital de </w:t>
       </w:r>
@@ -4171,23 +4056,7 @@
         <w:t>-</w:t>
       </w:r>
       <w:r>
-        <w:t xml:space="preserve"> SRTM v3.0 1 </w:t>
-      </w:r>
-      <w:proofErr w:type="spellStart"/>
-      <w:r>
-        <w:t>arcsec</w:t>
-      </w:r>
-      <w:proofErr w:type="spellEnd"/>
-      <w:r>
-        <w:t xml:space="preserve"> (30m), SRTM v3.0 3 </w:t>
-      </w:r>
-      <w:proofErr w:type="spellStart"/>
-      <w:r>
-        <w:t>arcsec</w:t>
-      </w:r>
-      <w:proofErr w:type="spellEnd"/>
-      <w:r>
-        <w:t xml:space="preserve"> (90m)</w:t>
+        <w:t xml:space="preserve"> SRTM v3.0 1 arcsec (30m), SRTM v3.0 3 arcsec (90m)</w:t>
       </w:r>
       <w:bookmarkEnd w:id="11"/>
     </w:p>
@@ -4204,47 +4073,11 @@
           <w:lang w:val="es-CO"/>
         </w:rPr>
       </w:pPr>
-      <w:proofErr w:type="spellStart"/>
       <w:r>
         <w:rPr>
           <w:lang w:val="es-CO"/>
         </w:rPr>
-        <w:t>Shuttle</w:t>
-      </w:r>
-      <w:proofErr w:type="spellEnd"/>
-      <w:r>
-        <w:rPr>
-          <w:lang w:val="es-CO"/>
-        </w:rPr>
-        <w:t xml:space="preserve"> Radar </w:t>
-      </w:r>
-      <w:proofErr w:type="spellStart"/>
-      <w:r>
-        <w:rPr>
-          <w:lang w:val="es-CO"/>
-        </w:rPr>
-        <w:t>Topography</w:t>
-      </w:r>
-      <w:proofErr w:type="spellEnd"/>
-      <w:r>
-        <w:rPr>
-          <w:lang w:val="es-CO"/>
-        </w:rPr>
-        <w:t xml:space="preserve"> </w:t>
-      </w:r>
-      <w:proofErr w:type="spellStart"/>
-      <w:r>
-        <w:rPr>
-          <w:lang w:val="es-CO"/>
-        </w:rPr>
-        <w:t>Mission</w:t>
-      </w:r>
-      <w:proofErr w:type="spellEnd"/>
-      <w:r>
-        <w:rPr>
-          <w:lang w:val="es-CO"/>
-        </w:rPr>
-        <w:t xml:space="preserve"> (SRTM)</w:t>
+        <w:t>Shuttle Radar Topography Mission (SRTM)</w:t>
       </w:r>
       <w:r>
         <w:rPr>
@@ -4298,17 +4131,9 @@
           <w:numId w:val="6"/>
         </w:numPr>
       </w:pPr>
-      <w:bookmarkStart w:id="12" w:name="_Toc107044011"/>
-      <w:r>
-        <w:t xml:space="preserve">Creación, </w:t>
-      </w:r>
-      <w:proofErr w:type="spellStart"/>
-      <w:r>
-        <w:t>reproyección</w:t>
-      </w:r>
-      <w:proofErr w:type="spellEnd"/>
-      <w:r>
-        <w:t xml:space="preserve"> de mosaicos y visualización 3D</w:t>
+      <w:bookmarkStart w:id="12" w:name="_Toc107220430"/>
+      <w:r>
+        <w:t>Creación, reproyección de mosaicos y visualización 3D</w:t>
       </w:r>
       <w:bookmarkEnd w:id="12"/>
     </w:p>
@@ -4395,7 +4220,7 @@
           <w:numId w:val="6"/>
         </w:numPr>
       </w:pPr>
-      <w:bookmarkStart w:id="13" w:name="_Toc107044012"/>
+      <w:bookmarkStart w:id="13" w:name="_Toc107220431"/>
       <w:r>
         <w:t xml:space="preserve">Sombreado de colinas </w:t>
       </w:r>
@@ -4403,14 +4228,9 @@
         <w:t>–</w:t>
       </w:r>
       <w:r>
-        <w:t xml:space="preserve"> </w:t>
-      </w:r>
-      <w:proofErr w:type="spellStart"/>
-      <w:r>
-        <w:t>Hillshade</w:t>
+        <w:t xml:space="preserve"> Hillshade</w:t>
       </w:r>
       <w:bookmarkEnd w:id="13"/>
-      <w:proofErr w:type="spellEnd"/>
     </w:p>
     <w:p>
       <w:pPr>
@@ -4441,16 +4261,8 @@
         <w:rPr>
           <w:lang w:val="es-ES_tradnl"/>
         </w:rPr>
-        <w:t xml:space="preserve"> </w:t>
-      </w:r>
-      <w:proofErr w:type="spellStart"/>
-      <w:r>
-        <w:rPr>
-          <w:lang w:val="es-ES_tradnl"/>
-        </w:rPr>
-        <w:t>Hillshade</w:t>
-      </w:r>
-      <w:proofErr w:type="spellEnd"/>
+        <w:t xml:space="preserve"> Hillshade</w:t>
+      </w:r>
       <w:r>
         <w:rPr>
           <w:lang w:val="es-ES_tradnl"/>
@@ -4497,17 +4309,9 @@
           <w:numId w:val="6"/>
         </w:numPr>
       </w:pPr>
-      <w:bookmarkStart w:id="14" w:name="_Toc107044013"/>
-      <w:r>
-        <w:t xml:space="preserve">Descarga de GDB nacional del IGAC en escala 1:25.000 y </w:t>
-      </w:r>
-      <w:proofErr w:type="spellStart"/>
-      <w:r>
-        <w:t>fotorrestitución</w:t>
-      </w:r>
-      <w:proofErr w:type="spellEnd"/>
-      <w:r>
-        <w:t xml:space="preserve"> de redes de drenaje</w:t>
+      <w:bookmarkStart w:id="14" w:name="_Toc107220432"/>
+      <w:r>
+        <w:t>Descarga de GDB nacional del IGAC en escala 1:25.000 y fotorrestitución de redes de drenaje</w:t>
       </w:r>
       <w:bookmarkEnd w:id="14"/>
     </w:p>
@@ -4558,70 +4362,318 @@
           <w:numId w:val="6"/>
         </w:numPr>
       </w:pPr>
-      <w:bookmarkStart w:id="15" w:name="_Toc107044014"/>
-      <w:r>
-        <w:t xml:space="preserve">Relleno de sumideros – </w:t>
-      </w:r>
-      <w:proofErr w:type="spellStart"/>
-      <w:r>
-        <w:t>Fill</w:t>
-      </w:r>
-      <w:proofErr w:type="spellEnd"/>
-      <w:r>
+      <w:bookmarkStart w:id="15" w:name="_Toc107220433"/>
+      <w:r>
+        <w:t>Reacondicionamiento de terreno</w:t>
+      </w:r>
+      <w:r>
+        <w:t>, r</w:t>
+      </w:r>
+      <w:r>
+        <w:t>elleno de sumideros</w:t>
+      </w:r>
+      <w:r>
+        <w:t xml:space="preserve"> y obtención de drenajes</w:t>
+      </w:r>
+      <w:bookmarkEnd w:id="15"/>
+    </w:p>
+    <w:p/>
+    <w:p>
+      <w:pPr>
+        <w:rPr>
+          <w:lang w:val="es-ES_tradnl"/>
+        </w:rPr>
+      </w:pPr>
+      <w:r>
+        <w:rPr>
+          <w:lang w:val="es-ES_tradnl"/>
+        </w:rPr>
+        <w:t>Reacondicionamiento de terreno - DEM Reconditioning – AgreeDEM</w:t>
+      </w:r>
+      <w:r>
+        <w:rPr>
+          <w:lang w:val="es-ES_tradnl"/>
+        </w:rPr>
+        <w:t>: p</w:t>
+      </w:r>
+      <w:r>
+        <w:rPr>
+          <w:lang w:val="es-ES_tradnl"/>
+        </w:rPr>
+        <w:t xml:space="preserve">ara garantizar que la acumulación del flujo se realice sobre las celdas del modelo </w:t>
+      </w:r>
+      <w:r>
+        <w:rPr>
+          <w:lang w:val="es-ES_tradnl"/>
+        </w:rPr>
+        <w:t xml:space="preserve">de terreno y por los cauces o drenajes obtenidos o digitalizados, es necesario </w:t>
+      </w:r>
+      <w:r>
+        <w:rPr>
+          <w:lang w:val="es-ES_tradnl"/>
+        </w:rPr>
+        <w:t>reacondicionar el terreno incrustando los drenajes</w:t>
+      </w:r>
+      <w:r>
+        <w:rPr>
+          <w:lang w:val="es-ES_tradnl"/>
+        </w:rPr>
+        <w:t xml:space="preserve">. Este procedimiento es especialmente requerido en zonas predominantemente planas </w:t>
+      </w:r>
+      <w:r>
+        <w:rPr>
+          <w:lang w:val="es-ES_tradnl"/>
+        </w:rPr>
+        <w:t>o en zonas donde no puedan ser identificadas las celdas correspondientes a los drenajes.</w:t>
+      </w:r>
+    </w:p>
+    <w:p>
+      <w:pPr>
+        <w:rPr>
+          <w:lang w:val="es-ES_tradnl"/>
+        </w:rPr>
+      </w:pPr>
+    </w:p>
+    <w:p>
+      <w:pPr>
+        <w:rPr>
+          <w:lang w:val="es-ES_tradnl"/>
+        </w:rPr>
+      </w:pPr>
+      <w:r>
+        <w:rPr>
+          <w:lang w:val="es-ES_tradnl"/>
+        </w:rPr>
+        <w:t>Procedimiento en HEC-HMS 4.9</w:t>
+      </w:r>
+    </w:p>
+    <w:p>
+      <w:pPr>
+        <w:rPr>
+          <w:lang w:val="es-ES_tradnl"/>
+        </w:rPr>
+      </w:pPr>
+    </w:p>
+    <w:p>
+      <w:pPr>
+        <w:pStyle w:val="ListParagraph"/>
+        <w:numPr>
+          <w:ilvl w:val="0"/>
+          <w:numId w:val="16"/>
+        </w:numPr>
+        <w:rPr>
+          <w:lang w:val="es-ES_tradnl"/>
+        </w:rPr>
+      </w:pPr>
+      <w:r>
+        <w:rPr>
+          <w:lang w:val="es-ES_tradnl"/>
+        </w:rPr>
+        <w:t>Crear un proyecto nuevo en blanco</w:t>
+      </w:r>
+      <w:r>
+        <w:rPr>
+          <w:lang w:val="es-ES_tradnl"/>
+        </w:rPr>
+        <w:t xml:space="preserve"> seleccionando sistema de coordenadas internacional</w:t>
+      </w:r>
+      <w:r>
+        <w:rPr>
+          <w:lang w:val="es-ES_tradnl"/>
+        </w:rPr>
+        <w:t>.</w:t>
+      </w:r>
+    </w:p>
+    <w:p>
+      <w:pPr>
+        <w:pStyle w:val="ListParagraph"/>
+        <w:numPr>
+          <w:ilvl w:val="0"/>
+          <w:numId w:val="16"/>
+        </w:numPr>
+        <w:rPr>
+          <w:lang w:val="es-ES_tradnl"/>
+        </w:rPr>
+      </w:pPr>
+      <w:r>
+        <w:rPr>
+          <w:lang w:val="es-ES_tradnl"/>
+        </w:rPr>
+        <w:t>En el menú Components – Create Component –</w:t>
+      </w:r>
+      <w:r>
+        <w:rPr>
+          <w:lang w:val="es-ES_tradnl"/>
+        </w:rPr>
+        <w:t xml:space="preserve"> Basin Model…, cree el modelo de cuencas, nombrar como Basin 1.</w:t>
+      </w:r>
+    </w:p>
+    <w:p>
+      <w:pPr>
+        <w:pStyle w:val="ListParagraph"/>
+        <w:numPr>
+          <w:ilvl w:val="0"/>
+          <w:numId w:val="16"/>
+        </w:numPr>
+        <w:rPr>
+          <w:lang w:val="es-ES_tradnl"/>
+        </w:rPr>
+      </w:pPr>
+      <w:r>
+        <w:rPr>
+          <w:lang w:val="es-ES_tradnl"/>
+        </w:rPr>
+        <w:t>En la tabla de contenido, seleccione HECHMS_v0 – Basin Models – Basin 1</w:t>
+      </w:r>
+      <w:r>
+        <w:rPr>
+          <w:lang w:val="es-ES_tradnl"/>
+        </w:rPr>
+        <w:t>.</w:t>
+      </w:r>
+    </w:p>
+    <w:p>
+      <w:pPr>
+        <w:pStyle w:val="ListParagraph"/>
+        <w:numPr>
+          <w:ilvl w:val="0"/>
+          <w:numId w:val="16"/>
+        </w:numPr>
+        <w:rPr>
+          <w:lang w:val="es-ES_tradnl"/>
+        </w:rPr>
+      </w:pPr>
+      <w:r>
+        <w:rPr>
+          <w:lang w:val="es-ES_tradnl"/>
+        </w:rPr>
+        <w:t>En el menú GIS – Coordinate System – seleccione un sistema de proyección predefinido o seleccione un sistema propio.</w:t>
+      </w:r>
+    </w:p>
+    <w:p>
+      <w:pPr>
+        <w:pStyle w:val="ListParagraph"/>
+        <w:numPr>
+          <w:ilvl w:val="0"/>
+          <w:numId w:val="16"/>
+        </w:numPr>
+        <w:rPr>
+          <w:lang w:val="es-ES_tradnl"/>
+        </w:rPr>
+      </w:pPr>
+      <w:r>
+        <w:rPr>
+          <w:lang w:val="es-ES_tradnl"/>
+        </w:rPr>
+        <w:t>En e</w:t>
+      </w:r>
+      <w:r>
+        <w:rPr>
+          <w:lang w:val="es-ES_tradnl"/>
+        </w:rPr>
+        <w:t>l</w:t>
+      </w:r>
+      <w:r>
+        <w:rPr>
+          <w:lang w:val="es-ES_tradnl"/>
+        </w:rPr>
+        <w:t xml:space="preserve"> menú Components</w:t>
+      </w:r>
+      <w:r>
+        <w:rPr>
+          <w:lang w:val="es-ES_tradnl"/>
+        </w:rPr>
+        <w:t xml:space="preserve"> – Create Component – Terrain Data…</w:t>
+      </w:r>
+      <w:r>
+        <w:rPr>
+          <w:lang w:val="es-ES_tradnl"/>
+        </w:rPr>
+        <w:t>, cre</w:t>
+      </w:r>
+      <w:r>
+        <w:rPr>
+          <w:lang w:val="es-ES_tradnl"/>
+        </w:rPr>
+        <w:t>e</w:t>
+      </w:r>
+      <w:r>
+        <w:rPr>
+          <w:lang w:val="es-ES_tradnl"/>
+        </w:rPr>
         <w:t xml:space="preserve"> </w:t>
       </w:r>
-      <w:proofErr w:type="spellStart"/>
-      <w:r>
-        <w:t>Sinks</w:t>
-      </w:r>
-      <w:proofErr w:type="spellEnd"/>
-      <w:r>
-        <w:t xml:space="preserve"> </w:t>
-      </w:r>
-      <w:r>
-        <w:t>–</w:t>
-      </w:r>
-      <w:r>
-        <w:t xml:space="preserve"> FIL</w:t>
-      </w:r>
-      <w:bookmarkEnd w:id="15"/>
-    </w:p>
-    <w:p>
-      <w:pPr>
-        <w:rPr>
-          <w:lang w:val="es-ES_tradnl"/>
-        </w:rPr>
-      </w:pPr>
-    </w:p>
-    <w:p>
-      <w:pPr>
-        <w:rPr>
-          <w:lang w:val="es-ES_tradnl"/>
-        </w:rPr>
-      </w:pPr>
-      <w:r>
-        <w:rPr>
-          <w:lang w:val="es-ES_tradnl"/>
-        </w:rPr>
-        <w:t>Cuando una celda se encuentra rodeada por celdas de mayor elevación la escorrentía es almacenada y no fluye</w:t>
-      </w:r>
-      <w:r>
-        <w:rPr>
-          <w:lang w:val="es-ES_tradnl"/>
-        </w:rPr>
-        <w:t>, este procedimiento</w:t>
-      </w:r>
-      <w:r>
-        <w:rPr>
-          <w:lang w:val="es-ES_tradnl"/>
-        </w:rPr>
-        <w:t xml:space="preserve"> </w:t>
-      </w:r>
-      <w:r>
-        <w:rPr>
-          <w:lang w:val="es-ES_tradnl"/>
-        </w:rPr>
-        <w:t>eleva estas celdas</w:t>
+      <w:r>
+        <w:rPr>
+          <w:lang w:val="es-ES_tradnl"/>
+        </w:rPr>
+        <w:t>el terreno</w:t>
+      </w:r>
+      <w:r>
+        <w:rPr>
+          <w:lang w:val="es-ES_tradnl"/>
+        </w:rPr>
+        <w:t xml:space="preserve"> a partir del modelo digital de elevación - DEM seleccionando unidades verticales en metros</w:t>
+      </w:r>
+      <w:r>
+        <w:rPr>
+          <w:lang w:val="es-ES_tradnl"/>
+        </w:rPr>
+        <w:t>, nombrar como Terrain 1</w:t>
+      </w:r>
+      <w:r>
+        <w:rPr>
+          <w:lang w:val="es-ES_tradnl"/>
+        </w:rPr>
+        <w:t>.</w:t>
+      </w:r>
+    </w:p>
+    <w:p>
+      <w:pPr>
+        <w:pStyle w:val="ListParagraph"/>
+        <w:numPr>
+          <w:ilvl w:val="0"/>
+          <w:numId w:val="16"/>
+        </w:numPr>
+        <w:rPr>
+          <w:lang w:val="es-ES_tradnl"/>
+        </w:rPr>
+      </w:pPr>
+      <w:r>
+        <w:rPr>
+          <w:lang w:val="es-ES_tradnl"/>
+        </w:rPr>
+        <w:t>En la tabla de contenido, seleccione HECHMS_v0 – Basin Models – Basin 1</w:t>
+      </w:r>
+      <w:r>
+        <w:rPr>
+          <w:lang w:val="es-ES_tradnl"/>
+        </w:rPr>
+        <w:t xml:space="preserve"> y en la parte inferior, asocie el terreno creado al modelo de cuencas.</w:t>
+      </w:r>
+    </w:p>
+    <w:p>
+      <w:pPr>
+        <w:pStyle w:val="ListParagraph"/>
+        <w:numPr>
+          <w:ilvl w:val="0"/>
+          <w:numId w:val="16"/>
+        </w:numPr>
+        <w:rPr>
+          <w:lang w:val="es-ES_tradnl"/>
+        </w:rPr>
+      </w:pPr>
+      <w:r>
+        <w:rPr>
+          <w:lang w:val="es-ES_tradnl"/>
+        </w:rPr>
+        <w:t>En el menú GIS –</w:t>
+      </w:r>
+      <w:r>
+        <w:rPr>
+          <w:lang w:val="es-ES_tradnl"/>
+        </w:rPr>
+        <w:t xml:space="preserve"> Terrain Reconditioning…</w:t>
       </w:r>
       <w:r>
         <w:rPr>
@@ -4633,14 +4685,141 @@
         <w:rPr>
           <w:lang w:val="es-ES_tradnl"/>
         </w:rPr>
-        <w:t xml:space="preserve"> utilizando como referencia los valores de altura en celdas laterales</w:t>
-      </w:r>
-      <w:r>
-        <w:rPr>
-          <w:lang w:val="es-ES_tradnl"/>
-        </w:rPr>
-        <w:t>, garantizando que las celdas de la superficie del terreno drenen hacia una localización más baja.</w:t>
-      </w:r>
+        <w:t xml:space="preserve"> el primer paso se utiliza para crear paredes perimetrales de confinamiento utilizando el borde de una cuenca previamente digitalizada, el segundo paso permite modificar </w:t>
+      </w:r>
+      <w:r>
+        <w:rPr>
+          <w:lang w:val="es-ES_tradnl"/>
+        </w:rPr>
+        <w:lastRenderedPageBreak/>
+        <w:t>el terreno incrustando los drenajes; defina el número de celdas aferentes</w:t>
+      </w:r>
+      <w:r>
+        <w:rPr>
+          <w:lang w:val="es-ES_tradnl"/>
+        </w:rPr>
+        <w:t xml:space="preserve"> (p.ej, 5),</w:t>
+      </w:r>
+      <w:r>
+        <w:rPr>
+          <w:lang w:val="es-ES_tradnl"/>
+        </w:rPr>
+        <w:t xml:space="preserve"> la profundidad de suavizado</w:t>
+      </w:r>
+      <w:r>
+        <w:rPr>
+          <w:lang w:val="es-ES_tradnl"/>
+        </w:rPr>
+        <w:t xml:space="preserve"> lateral </w:t>
+      </w:r>
+      <w:r>
+        <w:rPr>
+          <w:lang w:val="es-ES_tradnl"/>
+        </w:rPr>
+        <w:t xml:space="preserve">(p.ej, </w:t>
+      </w:r>
+      <w:r>
+        <w:rPr>
+          <w:lang w:val="es-ES_tradnl"/>
+        </w:rPr>
+        <w:t>10</w:t>
+      </w:r>
+      <w:r>
+        <w:rPr>
+          <w:lang w:val="es-ES_tradnl"/>
+        </w:rPr>
+        <w:t>)</w:t>
+      </w:r>
+      <w:r>
+        <w:rPr>
+          <w:lang w:val="es-ES_tradnl"/>
+        </w:rPr>
+        <w:t xml:space="preserve"> y la profundidad de incrustación en el cauce </w:t>
+      </w:r>
+      <w:r>
+        <w:rPr>
+          <w:lang w:val="es-ES_tradnl"/>
+        </w:rPr>
+        <w:t xml:space="preserve">(p.ej, </w:t>
+      </w:r>
+      <w:r>
+        <w:rPr>
+          <w:lang w:val="es-ES_tradnl"/>
+        </w:rPr>
+        <w:t>1000</w:t>
+      </w:r>
+      <w:r>
+        <w:rPr>
+          <w:lang w:val="es-ES_tradnl"/>
+        </w:rPr>
+        <w:t xml:space="preserve"> para garantizar que en el paso de relleno de sumideros se mantenga la localización de</w:t>
+      </w:r>
+      <w:r>
+        <w:rPr>
+          <w:lang w:val="es-ES_tradnl"/>
+        </w:rPr>
+        <w:t xml:space="preserve"> las celdas correspondientes a </w:t>
+      </w:r>
+      <w:r>
+        <w:rPr>
+          <w:lang w:val="es-ES_tradnl"/>
+        </w:rPr>
+        <w:t>los drenajes marcados</w:t>
+      </w:r>
+      <w:r>
+        <w:rPr>
+          <w:lang w:val="es-ES_tradnl"/>
+        </w:rPr>
+        <w:t>)</w:t>
+      </w:r>
+      <w:r>
+        <w:rPr>
+          <w:lang w:val="es-ES_tradnl"/>
+        </w:rPr>
+        <w:t>, luego seleccione la red de drenaje en formato Shapefile.</w:t>
+      </w:r>
+      <w:r>
+        <w:rPr>
+          <w:lang w:val="es-ES_tradnl"/>
+        </w:rPr>
+        <w:t xml:space="preserve"> El modelo de terreno será almacenado en el directorio …\</w:t>
+      </w:r>
+      <w:r>
+        <w:rPr>
+          <w:lang w:val="es-ES_tradnl"/>
+        </w:rPr>
+        <w:t>HECHMS_v0\gis\Basin_1</w:t>
+      </w:r>
+    </w:p>
+    <w:p>
+      <w:pPr>
+        <w:rPr>
+          <w:lang w:val="es-ES_tradnl"/>
+        </w:rPr>
+      </w:pPr>
+    </w:p>
+    <w:p>
+      <w:pPr>
+        <w:rPr>
+          <w:lang w:val="es-ES_tradnl"/>
+        </w:rPr>
+      </w:pPr>
+      <w:r>
+        <w:rPr>
+          <w:lang w:val="es-ES_tradnl"/>
+        </w:rPr>
+        <w:t xml:space="preserve">Referencia: </w:t>
+      </w:r>
+      <w:hyperlink r:id="rId8" w:history="1">
+        <w:r>
+          <w:rPr>
+            <w:rStyle w:val="Hyperlink"/>
+            <w:noProof w:val="0"/>
+            <w:lang w:val="es-ES_tradnl"/>
+          </w:rPr>
+          <w:t>https://www.hec.usace.army.mil/confluence/hmsdocs/hmsum/4.9/geographic-information/gis-menu</w:t>
+        </w:r>
+      </w:hyperlink>
     </w:p>
     <w:p>
       <w:pPr>
@@ -4657,73 +4836,67 @@
           <w:numId w:val="6"/>
         </w:numPr>
       </w:pPr>
-      <w:bookmarkStart w:id="16" w:name="_Toc107044015"/>
-      <w:r>
-        <w:t xml:space="preserve">Reacondicionamiento de terreno - DEM </w:t>
-      </w:r>
-      <w:proofErr w:type="spellStart"/>
-      <w:r>
-        <w:t>Reconditioning</w:t>
-      </w:r>
-      <w:proofErr w:type="spellEnd"/>
-      <w:r>
-        <w:t xml:space="preserve"> </w:t>
-      </w:r>
-      <w:r>
-        <w:t>–</w:t>
-      </w:r>
-      <w:r>
-        <w:t xml:space="preserve"> </w:t>
-      </w:r>
-      <w:proofErr w:type="spellStart"/>
-      <w:r>
-        <w:t>AgreeDEM</w:t>
+      <w:bookmarkStart w:id="16" w:name="_Toc107220434"/>
+      <w:r>
+        <w:t>Relleno de sumideros – Fill Sinks – FIL</w:t>
       </w:r>
       <w:bookmarkEnd w:id="16"/>
-      <w:proofErr w:type="spellEnd"/>
-    </w:p>
-    <w:p>
-      <w:pPr>
-        <w:rPr>
-          <w:lang w:val="es-ES_tradnl"/>
-        </w:rPr>
-      </w:pPr>
-    </w:p>
-    <w:p>
-      <w:pPr>
-        <w:rPr>
-          <w:lang w:val="es-ES_tradnl"/>
-        </w:rPr>
-      </w:pPr>
-      <w:r>
-        <w:rPr>
-          <w:lang w:val="es-ES_tradnl"/>
-        </w:rPr>
-        <w:t xml:space="preserve">Para garantizar que la acumulación del flujo se realice sobre las celdas del modelo </w:t>
-      </w:r>
-      <w:r>
-        <w:rPr>
-          <w:lang w:val="es-ES_tradnl"/>
-        </w:rPr>
-        <w:t xml:space="preserve">de terreno y por los cauces o drenajes obtenidos o digitalizados, es necesario </w:t>
-      </w:r>
-      <w:r>
-        <w:rPr>
-          <w:lang w:val="es-ES_tradnl"/>
-        </w:rPr>
-        <w:t>reacondicionar el terreno incrustando los drenajes</w:t>
-      </w:r>
-      <w:r>
-        <w:rPr>
-          <w:lang w:val="es-ES_tradnl"/>
-        </w:rPr>
-        <w:t xml:space="preserve">. Este procedimiento es especialmente requerido en zonas predominantemente planas </w:t>
-      </w:r>
-      <w:r>
-        <w:rPr>
-          <w:lang w:val="es-ES_tradnl"/>
-        </w:rPr>
-        <w:t>o en zonas donde no puedan ser identificadas las celdas correspondientes a los drenajes.</w:t>
+    </w:p>
+    <w:p/>
+    <w:p>
+      <w:r>
+        <w:t>C</w:t>
+      </w:r>
+      <w:r>
+        <w:t>uando una celda se encuentra rodeada por celdas de mayor elevación la escorrentía es almacenada y no fluye, este procedimiento eleva estas celdas, utilizando como referencia los valores de altura en celdas laterales, garantizando que las celdas de la superficie del terreno drenen hacia una localización más baja.</w:t>
+      </w:r>
+    </w:p>
+    <w:p/>
+    <w:p>
+      <w:pPr>
+        <w:rPr>
+          <w:lang w:val="es-ES_tradnl"/>
+        </w:rPr>
+      </w:pPr>
+      <w:r>
+        <w:rPr>
+          <w:lang w:val="es-ES_tradnl"/>
+        </w:rPr>
+        <w:t>Procedimiento en HEC-HMS 4.9</w:t>
+      </w:r>
+    </w:p>
+    <w:p/>
+    <w:p>
+      <w:pPr>
+        <w:rPr>
+          <w:lang w:val="es-ES_tradnl"/>
+        </w:rPr>
+      </w:pPr>
+      <w:r>
+        <w:rPr>
+          <w:lang w:val="es-ES_tradnl"/>
+        </w:rPr>
+        <w:t>En el menú GIS, ejecute Preprocess Sinks para identificar los sumideros o empozamientos existentes y para realizar el relleno de sumideros en la superficie del terreno.</w:t>
+      </w:r>
+    </w:p>
+    <w:p>
+      <w:pPr>
+        <w:rPr>
+          <w:lang w:val="es-ES_tradnl"/>
+        </w:rPr>
+      </w:pPr>
+    </w:p>
+    <w:p>
+      <w:pPr>
+        <w:rPr>
+          <w:lang w:val="es-ES_tradnl"/>
+        </w:rPr>
+      </w:pPr>
+      <w:r>
+        <w:rPr>
+          <w:lang w:val="es-ES_tradnl"/>
+        </w:rPr>
+        <w:t>Los modelos digitales de elevación obtenidos a partir de información satelital contienen información relacionada a la superficie terrestre (Digital Surface model – DSM, cubiertas de construcciones, línea superior del canopy en vegetación) y no a las elevaciones más bajas en el terreno. Es por ello por lo que al ejecutar el procedimiento de relleno de sumideros se pueden identificar múltiples localizaciones y áreas que pueden producir encharcamiento.</w:t>
       </w:r>
     </w:p>
     <w:p>
@@ -4741,115 +4914,881 @@
           <w:numId w:val="6"/>
         </w:numPr>
       </w:pPr>
-      <w:bookmarkStart w:id="17" w:name="_Toc107044016"/>
-      <w:r>
-        <w:t xml:space="preserve">Direcciones de Flujo – Flow </w:t>
-      </w:r>
-      <w:proofErr w:type="spellStart"/>
-      <w:r>
-        <w:t>Direction</w:t>
-      </w:r>
-      <w:proofErr w:type="spellEnd"/>
-      <w:r>
+      <w:bookmarkStart w:id="17" w:name="_Toc107220435"/>
+      <w:r>
+        <w:t xml:space="preserve">Direcciones de Flujo – Flow Direction </w:t>
+      </w:r>
+      <w:r>
+        <w:t>–</w:t>
+      </w:r>
+      <w:r>
+        <w:t xml:space="preserve"> FDR</w:t>
+      </w:r>
+      <w:r>
+        <w:t xml:space="preserve"> y Acumulación de Flujo - FAC</w:t>
+      </w:r>
+      <w:bookmarkEnd w:id="17"/>
+    </w:p>
+    <w:p>
+      <w:pPr>
+        <w:rPr>
+          <w:lang w:val="es-ES_tradnl"/>
+        </w:rPr>
+      </w:pPr>
+    </w:p>
+    <w:p>
+      <w:pPr>
+        <w:rPr>
+          <w:lang w:val="es-ES_tradnl"/>
+        </w:rPr>
+      </w:pPr>
+      <w:r>
+        <w:rPr>
+          <w:lang w:val="es-ES_tradnl"/>
+        </w:rPr>
+        <w:t>Esta grilla define la dirección de la máxima pendiente del terreno para cada celda utilizando el modelo F</w:t>
+      </w:r>
+      <w:r>
+        <w:rPr>
+          <w:lang w:val="es-ES_tradnl"/>
+        </w:rPr>
+        <w:t xml:space="preserve">IL </w:t>
+      </w:r>
+      <w:r>
+        <w:rPr>
+          <w:lang w:val="es-ES_tradnl"/>
+        </w:rPr>
+        <w:t xml:space="preserve">posteriormente </w:t>
+      </w:r>
+      <w:r>
+        <w:rPr>
+          <w:lang w:val="es-ES_tradnl"/>
+        </w:rPr>
+        <w:t>reacondicionado</w:t>
+      </w:r>
+      <w:r>
+        <w:rPr>
+          <w:lang w:val="es-ES_tradnl"/>
+        </w:rPr>
+        <w:t xml:space="preserve"> y nombrado como AgreeDEM</w:t>
+      </w:r>
+      <w:r>
+        <w:rPr>
+          <w:lang w:val="es-ES_tradnl"/>
+        </w:rPr>
+        <w:t>.</w:t>
+      </w:r>
+      <w:r>
+        <w:rPr>
+          <w:lang w:val="es-ES_tradnl"/>
+        </w:rPr>
+        <w:t xml:space="preserve"> Esta capa es utilizada para a través del algoritmo de acumulación,</w:t>
+      </w:r>
+      <w:r>
+        <w:rPr>
+          <w:lang w:val="es-ES_tradnl"/>
+        </w:rPr>
+        <w:t xml:space="preserve"> crear el mapa discreto de acumulación de celda</w:t>
+      </w:r>
+      <w:r>
+        <w:rPr>
+          <w:lang w:val="es-ES_tradnl"/>
+        </w:rPr>
+        <w:t>s</w:t>
+      </w:r>
+      <w:r>
+        <w:rPr>
+          <w:lang w:val="es-ES_tradnl"/>
+        </w:rPr>
+        <w:t xml:space="preserve"> que convergen a una celda más baja.</w:t>
+      </w:r>
+    </w:p>
+    <w:p>
+      <w:pPr>
+        <w:rPr>
+          <w:lang w:val="es-ES_tradnl"/>
+        </w:rPr>
+      </w:pPr>
+    </w:p>
+    <w:p>
+      <w:pPr>
+        <w:rPr>
+          <w:lang w:val="es-ES_tradnl"/>
+        </w:rPr>
+      </w:pPr>
+      <w:r>
+        <w:rPr>
+          <w:lang w:val="es-ES_tradnl"/>
+        </w:rPr>
+        <w:t>Procedimiento en HEC-HMS 4.9</w:t>
+      </w:r>
+    </w:p>
+    <w:p>
+      <w:pPr>
+        <w:rPr>
+          <w:lang w:val="es-ES_tradnl"/>
+        </w:rPr>
+      </w:pPr>
+    </w:p>
+    <w:p>
+      <w:pPr>
+        <w:rPr>
+          <w:lang w:val="es-ES_tradnl"/>
+        </w:rPr>
+      </w:pPr>
+      <w:r>
+        <w:rPr>
+          <w:lang w:val="es-ES_tradnl"/>
+        </w:rPr>
+        <w:t>En el menú GIS, ejecute Preprocessing Drainage para obtener la red de drenaje sobre toda la superficie del modelo digital de elevación reacondicionado. Este procedimiento crea automáticamente las grillas de direcciones y acumulaciones de flujo.</w:t>
+      </w:r>
+    </w:p>
+    <w:p>
+      <w:pPr>
+        <w:rPr>
+          <w:lang w:val="es-ES_tradnl"/>
+        </w:rPr>
+      </w:pPr>
+    </w:p>
+    <w:p>
+      <w:pPr>
+        <w:rPr>
+          <w:lang w:val="es-ES_tradnl"/>
+        </w:rPr>
+      </w:pPr>
+      <w:r>
+        <w:rPr>
+          <w:lang w:val="es-ES_tradnl"/>
+        </w:rPr>
+        <w:t xml:space="preserve">El mapa de direcciones de drenaje </w:t>
+      </w:r>
+      <w:r>
+        <w:rPr>
+          <w:lang w:val="es-ES_tradnl"/>
+        </w:rPr>
+        <w:t>creado por HEC-HMS utiliza una codificación diferente a la nativa usada por ArcGIS,</w:t>
+      </w:r>
+    </w:p>
+    <w:p>
+      <w:pPr>
+        <w:rPr>
+          <w:lang w:val="es-ES_tradnl"/>
+        </w:rPr>
+      </w:pPr>
+    </w:p>
+    <w:tbl>
+      <w:tblPr>
+        <w:tblStyle w:val="TableGrid"/>
+        <w:tblW w:w="0" w:type="auto"/>
+        <w:jc w:val="center"/>
+        <w:tblBorders>
+          <w:top w:val="none" w:sz="0" w:space="0" w:color="auto"/>
+          <w:left w:val="none" w:sz="0" w:space="0" w:color="auto"/>
+          <w:bottom w:val="none" w:sz="0" w:space="0" w:color="auto"/>
+          <w:right w:val="none" w:sz="0" w:space="0" w:color="auto"/>
+          <w:insideH w:val="none" w:sz="0" w:space="0" w:color="auto"/>
+          <w:insideV w:val="none" w:sz="0" w:space="0" w:color="auto"/>
+        </w:tblBorders>
+        <w:tblLook w:val="04A0" w:firstRow="1" w:lastRow="0" w:firstColumn="1" w:lastColumn="0" w:noHBand="0" w:noVBand="1"/>
+      </w:tblPr>
+      <w:tblGrid>
+        <w:gridCol w:w="3402"/>
+        <w:gridCol w:w="3686"/>
+      </w:tblGrid>
+      <w:tr>
+        <w:trPr>
+          <w:cantSplit/>
+          <w:jc w:val="center"/>
+        </w:trPr>
+        <w:tc>
+          <w:tcPr>
+            <w:tcW w:w="3402" w:type="dxa"/>
+            <w:vAlign w:val="center"/>
+          </w:tcPr>
+          <w:p>
+            <w:r>
+              <w:t>En ArcGIS</w:t>
+            </w:r>
+          </w:p>
+          <w:p>
+            <w:r>
+              <w:t xml:space="preserve">1 = este, </w:t>
+            </w:r>
+          </w:p>
+          <w:p>
+            <w:r>
+              <w:t xml:space="preserve">2 = sureste, </w:t>
+            </w:r>
+          </w:p>
+          <w:p>
+            <w:r>
+              <w:t xml:space="preserve">4 = sur, </w:t>
+            </w:r>
+          </w:p>
+          <w:p>
+            <w:r>
+              <w:t xml:space="preserve">8 = suroeste, </w:t>
+            </w:r>
+          </w:p>
+          <w:p>
+            <w:r>
+              <w:t xml:space="preserve">16 = oeste, </w:t>
+            </w:r>
+          </w:p>
+          <w:p>
+            <w:r>
+              <w:t xml:space="preserve">32 = noroeste, </w:t>
+            </w:r>
+          </w:p>
+          <w:p>
+            <w:r>
+              <w:t xml:space="preserve">64 = norte, </w:t>
+            </w:r>
+          </w:p>
+          <w:p>
+            <w:r>
+              <w:t xml:space="preserve">128 = nordeste. </w:t>
+            </w:r>
+          </w:p>
+        </w:tc>
+        <w:tc>
+          <w:tcPr>
+            <w:tcW w:w="3686" w:type="dxa"/>
+            <w:vAlign w:val="center"/>
+          </w:tcPr>
+          <w:p>
+            <w:pPr>
+              <w:jc w:val="center"/>
+            </w:pPr>
+            <w:r>
+              <w:rPr>
+                <w:noProof/>
+                <w:lang w:val="en-US" w:eastAsia="en-US"/>
+              </w:rPr>
+              <w:drawing>
+                <wp:inline distT="0" distB="0" distL="0" distR="0" wp14:anchorId="713BA789" wp14:editId="18972F61">
+                  <wp:extent cx="1442852" cy="1353603"/>
+                  <wp:effectExtent l="0" t="0" r="5080" b="0"/>
+                  <wp:docPr id="180" name="Imagen 180" descr="Diagram&#10;&#10;Description automatically generated"/>
+                  <wp:cNvGraphicFramePr>
+                    <a:graphicFrameLocks xmlns:a="http://schemas.openxmlformats.org/drawingml/2006/main" noChangeAspect="1"/>
+                  </wp:cNvGraphicFramePr>
+                  <a:graphic xmlns:a="http://schemas.openxmlformats.org/drawingml/2006/main">
+                    <a:graphicData uri="http://schemas.openxmlformats.org/drawingml/2006/picture">
+                      <pic:pic xmlns:pic="http://schemas.openxmlformats.org/drawingml/2006/picture">
+                        <pic:nvPicPr>
+                          <pic:cNvPr id="180" name="Imagen 180" descr="Diagram&#10;&#10;Description automatically generated"/>
+                          <pic:cNvPicPr/>
+                        </pic:nvPicPr>
+                        <pic:blipFill>
+                          <a:blip r:embed="rId9"/>
+                          <a:stretch>
+                            <a:fillRect/>
+                          </a:stretch>
+                        </pic:blipFill>
+                        <pic:spPr>
+                          <a:xfrm>
+                            <a:off x="0" y="0"/>
+                            <a:ext cx="1447721" cy="1358171"/>
+                          </a:xfrm>
+                          <a:prstGeom prst="rect">
+                            <a:avLst/>
+                          </a:prstGeom>
+                        </pic:spPr>
+                      </pic:pic>
+                    </a:graphicData>
+                  </a:graphic>
+                </wp:inline>
+              </w:drawing>
+            </w:r>
+          </w:p>
+          <w:p>
+            <w:pPr>
+              <w:jc w:val="center"/>
+            </w:pPr>
+          </w:p>
+        </w:tc>
+      </w:tr>
+      <w:tr>
+        <w:trPr>
+          <w:cantSplit/>
+          <w:jc w:val="center"/>
+        </w:trPr>
+        <w:tc>
+          <w:tcPr>
+            <w:tcW w:w="3402" w:type="dxa"/>
+            <w:vAlign w:val="center"/>
+          </w:tcPr>
+          <w:p>
+            <w:pPr>
+              <w:rPr>
+                <w:color w:val="C00000"/>
+              </w:rPr>
+            </w:pPr>
+            <w:r>
+              <w:rPr>
+                <w:color w:val="C00000"/>
+              </w:rPr>
+              <w:lastRenderedPageBreak/>
+              <w:t xml:space="preserve">En </w:t>
+            </w:r>
+            <w:r>
+              <w:rPr>
+                <w:color w:val="C00000"/>
+              </w:rPr>
+              <w:t>HEC-HMS</w:t>
+            </w:r>
+            <w:r>
+              <w:rPr>
+                <w:color w:val="C00000"/>
+              </w:rPr>
+              <w:t xml:space="preserve"> (verificar)</w:t>
+            </w:r>
+          </w:p>
+          <w:p>
+            <w:pPr>
+              <w:rPr>
+                <w:color w:val="C00000"/>
+              </w:rPr>
+            </w:pPr>
+            <w:r>
+              <w:rPr>
+                <w:color w:val="C00000"/>
+              </w:rPr>
+              <w:t xml:space="preserve">1 = este, </w:t>
+            </w:r>
+          </w:p>
+          <w:p>
+            <w:pPr>
+              <w:rPr>
+                <w:color w:val="C00000"/>
+              </w:rPr>
+            </w:pPr>
+            <w:r>
+              <w:rPr>
+                <w:color w:val="C00000"/>
+              </w:rPr>
+              <w:t xml:space="preserve">2 = sureste, </w:t>
+            </w:r>
+          </w:p>
+          <w:p>
+            <w:pPr>
+              <w:rPr>
+                <w:color w:val="C00000"/>
+              </w:rPr>
+            </w:pPr>
+            <w:r>
+              <w:rPr>
+                <w:color w:val="C00000"/>
+              </w:rPr>
+              <w:t>3</w:t>
+            </w:r>
+            <w:r>
+              <w:rPr>
+                <w:color w:val="C00000"/>
+              </w:rPr>
+              <w:t xml:space="preserve"> = sur, </w:t>
+            </w:r>
+          </w:p>
+          <w:p>
+            <w:pPr>
+              <w:rPr>
+                <w:color w:val="C00000"/>
+              </w:rPr>
+            </w:pPr>
+            <w:r>
+              <w:rPr>
+                <w:color w:val="C00000"/>
+              </w:rPr>
+              <w:t>4</w:t>
+            </w:r>
+            <w:r>
+              <w:rPr>
+                <w:color w:val="C00000"/>
+              </w:rPr>
+              <w:t xml:space="preserve"> = suroeste, </w:t>
+            </w:r>
+          </w:p>
+          <w:p>
+            <w:pPr>
+              <w:rPr>
+                <w:color w:val="C00000"/>
+              </w:rPr>
+            </w:pPr>
+            <w:r>
+              <w:rPr>
+                <w:color w:val="C00000"/>
+              </w:rPr>
+              <w:t>5</w:t>
+            </w:r>
+            <w:r>
+              <w:rPr>
+                <w:color w:val="C00000"/>
+              </w:rPr>
+              <w:t xml:space="preserve"> = oeste, </w:t>
+            </w:r>
+          </w:p>
+          <w:p>
+            <w:pPr>
+              <w:rPr>
+                <w:color w:val="C00000"/>
+              </w:rPr>
+            </w:pPr>
+            <w:r>
+              <w:rPr>
+                <w:color w:val="C00000"/>
+              </w:rPr>
+              <w:t>6</w:t>
+            </w:r>
+            <w:r>
+              <w:rPr>
+                <w:color w:val="C00000"/>
+              </w:rPr>
+              <w:t xml:space="preserve"> = noroeste, </w:t>
+            </w:r>
+          </w:p>
+          <w:p>
+            <w:pPr>
+              <w:rPr>
+                <w:color w:val="C00000"/>
+              </w:rPr>
+            </w:pPr>
+            <w:r>
+              <w:rPr>
+                <w:color w:val="C00000"/>
+              </w:rPr>
+              <w:t>7</w:t>
+            </w:r>
+            <w:r>
+              <w:rPr>
+                <w:color w:val="C00000"/>
+              </w:rPr>
+              <w:t xml:space="preserve"> = norte, </w:t>
+            </w:r>
+          </w:p>
+          <w:p>
+            <w:pPr>
+              <w:jc w:val="left"/>
+              <w:rPr>
+                <w:color w:val="C00000"/>
+              </w:rPr>
+            </w:pPr>
+            <w:r>
+              <w:rPr>
+                <w:color w:val="C00000"/>
+              </w:rPr>
+              <w:t>8 = nordeste.</w:t>
+            </w:r>
+          </w:p>
+        </w:tc>
+        <w:tc>
+          <w:tcPr>
+            <w:tcW w:w="3686" w:type="dxa"/>
+            <w:vAlign w:val="center"/>
+          </w:tcPr>
+          <w:tbl>
+            <w:tblPr>
+              <w:tblW w:w="0" w:type="auto"/>
+              <w:jc w:val="center"/>
+              <w:tblBorders>
+                <w:top w:val="single" w:sz="4" w:space="0" w:color="auto"/>
+                <w:left w:val="single" w:sz="4" w:space="0" w:color="auto"/>
+                <w:bottom w:val="single" w:sz="4" w:space="0" w:color="auto"/>
+                <w:right w:val="single" w:sz="4" w:space="0" w:color="auto"/>
+                <w:insideH w:val="single" w:sz="4" w:space="0" w:color="auto"/>
+                <w:insideV w:val="single" w:sz="4" w:space="0" w:color="auto"/>
+              </w:tblBorders>
+              <w:tblLook w:val="01E0" w:firstRow="1" w:lastRow="1" w:firstColumn="1" w:lastColumn="1" w:noHBand="0" w:noVBand="0"/>
+            </w:tblPr>
+            <w:tblGrid>
+              <w:gridCol w:w="578"/>
+              <w:gridCol w:w="578"/>
+              <w:gridCol w:w="579"/>
+            </w:tblGrid>
+            <w:tr>
+              <w:trPr>
+                <w:trHeight w:val="484"/>
+                <w:jc w:val="center"/>
+              </w:trPr>
+              <w:tc>
+                <w:tcPr>
+                  <w:tcW w:w="578" w:type="dxa"/>
+                  <w:shd w:val="clear" w:color="auto" w:fill="auto"/>
+                </w:tcPr>
+                <w:p>
+                  <w:pPr>
+                    <w:jc w:val="center"/>
+                    <w:rPr>
+                      <w:color w:val="C00000"/>
+                    </w:rPr>
+                  </w:pPr>
+                  <w:r>
+                    <w:rPr>
+                      <w:color w:val="C00000"/>
+                    </w:rPr>
+                    <w:t>6</w:t>
+                  </w:r>
+                </w:p>
+              </w:tc>
+              <w:tc>
+                <w:tcPr>
+                  <w:tcW w:w="578" w:type="dxa"/>
+                  <w:shd w:val="clear" w:color="auto" w:fill="auto"/>
+                </w:tcPr>
+                <w:p>
+                  <w:pPr>
+                    <w:jc w:val="center"/>
+                    <w:rPr>
+                      <w:color w:val="C00000"/>
+                    </w:rPr>
+                  </w:pPr>
+                  <w:r>
+                    <w:rPr>
+                      <w:color w:val="C00000"/>
+                    </w:rPr>
+                    <w:t>7</w:t>
+                  </w:r>
+                </w:p>
+              </w:tc>
+              <w:tc>
+                <w:tcPr>
+                  <w:tcW w:w="579" w:type="dxa"/>
+                  <w:shd w:val="clear" w:color="auto" w:fill="auto"/>
+                </w:tcPr>
+                <w:p>
+                  <w:pPr>
+                    <w:jc w:val="center"/>
+                    <w:rPr>
+                      <w:color w:val="C00000"/>
+                    </w:rPr>
+                  </w:pPr>
+                  <w:r>
+                    <w:rPr>
+                      <w:color w:val="C00000"/>
+                    </w:rPr>
+                    <w:t>8</w:t>
+                  </w:r>
+                </w:p>
+              </w:tc>
+            </w:tr>
+            <w:tr>
+              <w:trPr>
+                <w:trHeight w:val="484"/>
+                <w:jc w:val="center"/>
+              </w:trPr>
+              <w:tc>
+                <w:tcPr>
+                  <w:tcW w:w="578" w:type="dxa"/>
+                  <w:shd w:val="clear" w:color="auto" w:fill="auto"/>
+                </w:tcPr>
+                <w:p>
+                  <w:pPr>
+                    <w:jc w:val="center"/>
+                    <w:rPr>
+                      <w:color w:val="C00000"/>
+                    </w:rPr>
+                  </w:pPr>
+                  <w:r>
+                    <w:rPr>
+                      <w:color w:val="C00000"/>
+                    </w:rPr>
+                    <w:t>5</w:t>
+                  </w:r>
+                </w:p>
+              </w:tc>
+              <w:tc>
+                <w:tcPr>
+                  <w:tcW w:w="578" w:type="dxa"/>
+                  <w:shd w:val="clear" w:color="auto" w:fill="auto"/>
+                </w:tcPr>
+                <w:p>
+                  <w:pPr>
+                    <w:jc w:val="center"/>
+                    <w:rPr>
+                      <w:color w:val="C00000"/>
+                    </w:rPr>
+                  </w:pPr>
+                </w:p>
+              </w:tc>
+              <w:tc>
+                <w:tcPr>
+                  <w:tcW w:w="579" w:type="dxa"/>
+                  <w:shd w:val="clear" w:color="auto" w:fill="auto"/>
+                </w:tcPr>
+                <w:p>
+                  <w:pPr>
+                    <w:jc w:val="center"/>
+                    <w:rPr>
+                      <w:color w:val="C00000"/>
+                    </w:rPr>
+                  </w:pPr>
+                  <w:r>
+                    <w:rPr>
+                      <w:color w:val="C00000"/>
+                    </w:rPr>
+                    <w:t>1</w:t>
+                  </w:r>
+                </w:p>
+              </w:tc>
+            </w:tr>
+            <w:tr>
+              <w:trPr>
+                <w:trHeight w:val="484"/>
+                <w:jc w:val="center"/>
+              </w:trPr>
+              <w:tc>
+                <w:tcPr>
+                  <w:tcW w:w="578" w:type="dxa"/>
+                  <w:shd w:val="clear" w:color="auto" w:fill="auto"/>
+                </w:tcPr>
+                <w:p>
+                  <w:pPr>
+                    <w:jc w:val="center"/>
+                    <w:rPr>
+                      <w:color w:val="C00000"/>
+                    </w:rPr>
+                  </w:pPr>
+                  <w:r>
+                    <w:rPr>
+                      <w:color w:val="C00000"/>
+                    </w:rPr>
+                    <w:t>4</w:t>
+                  </w:r>
+                </w:p>
+              </w:tc>
+              <w:tc>
+                <w:tcPr>
+                  <w:tcW w:w="578" w:type="dxa"/>
+                  <w:shd w:val="clear" w:color="auto" w:fill="auto"/>
+                </w:tcPr>
+                <w:p>
+                  <w:pPr>
+                    <w:jc w:val="center"/>
+                    <w:rPr>
+                      <w:color w:val="C00000"/>
+                    </w:rPr>
+                  </w:pPr>
+                  <w:r>
+                    <w:rPr>
+                      <w:color w:val="C00000"/>
+                    </w:rPr>
+                    <w:t>3</w:t>
+                  </w:r>
+                </w:p>
+              </w:tc>
+              <w:tc>
+                <w:tcPr>
+                  <w:tcW w:w="579" w:type="dxa"/>
+                  <w:shd w:val="clear" w:color="auto" w:fill="auto"/>
+                </w:tcPr>
+                <w:p>
+                  <w:pPr>
+                    <w:jc w:val="center"/>
+                    <w:rPr>
+                      <w:color w:val="C00000"/>
+                    </w:rPr>
+                  </w:pPr>
+                  <w:r>
+                    <w:rPr>
+                      <w:color w:val="C00000"/>
+                    </w:rPr>
+                    <w:t>2</w:t>
+                  </w:r>
+                </w:p>
+              </w:tc>
+            </w:tr>
+          </w:tbl>
+          <w:p>
+            <w:pPr>
+              <w:jc w:val="center"/>
+              <w:rPr>
+                <w:noProof/>
+                <w:color w:val="C00000"/>
+                <w:lang w:val="es-CO" w:eastAsia="en-US"/>
+              </w:rPr>
+            </w:pPr>
+          </w:p>
+        </w:tc>
+      </w:tr>
+    </w:tbl>
+    <w:p/>
+    <w:p>
+      <w:pPr>
+        <w:pStyle w:val="Heading2"/>
+        <w:numPr>
+          <w:ilvl w:val="1"/>
+          <w:numId w:val="6"/>
+        </w:numPr>
+      </w:pPr>
+      <w:bookmarkStart w:id="18" w:name="_Toc107220436"/>
+      <w:r>
+        <w:t>Demarcación de drenajes – Stream Definition</w:t>
+      </w:r>
+      <w:bookmarkEnd w:id="18"/>
+    </w:p>
+    <w:p>
+      <w:pPr>
+        <w:rPr>
+          <w:lang w:val="es-ES_tradnl"/>
+        </w:rPr>
+      </w:pPr>
+    </w:p>
+    <w:p>
+      <w:r>
+        <w:t xml:space="preserve">A partir de las grillas de celdas de acumulación de flujo se pueden identificar cuáles de ellas pertenecen a una corriente. Para ello se especifica como área de aportación el valor equivalente en suma de celdas a </w:t>
+      </w:r>
+      <w:r>
+        <w:t xml:space="preserve">un valor específico, p.ej, </w:t>
+      </w:r>
+      <w:r>
+        <w:t>4</w:t>
+      </w:r>
+      <w:r>
+        <w:t xml:space="preserve"> km²</w:t>
+      </w:r>
+      <w:r>
+        <w:t xml:space="preserve">, para lo cual la acumulación de flujo para una celda en particular debe exceder este valor para generar un sistema de drenaje. Es importante considerar </w:t>
+      </w:r>
+      <w:r>
+        <w:t>que,</w:t>
+      </w:r>
+      <w:r>
+        <w:t xml:space="preserve"> a menor área de aportación utilizada, mayor será el número de corrientes identificadas. </w:t>
+      </w:r>
+    </w:p>
+    <w:p/>
+    <w:p>
+      <w:r>
+        <w:t xml:space="preserve">El procedimiento general para la definición de drenajes incluye la creación de una grilla con las celdas identificadas como celdas de drenaje, la identificación de estas celdas con valores únicos para cada tramo y la creación de las entidades vectoriales tipo arco con los drenajes. A las celdas de drenaje </w:t>
+      </w:r>
+      <w:r>
+        <w:t xml:space="preserve">binarizadas </w:t>
+      </w:r>
+      <w:r>
+        <w:t>se les asigna 1 como valor de pixel.</w:t>
+      </w:r>
+    </w:p>
+    <w:p/>
+    <w:p>
+      <w:pPr>
+        <w:rPr>
+          <w:lang w:val="es-ES_tradnl"/>
+        </w:rPr>
+      </w:pPr>
+      <w:r>
+        <w:rPr>
+          <w:lang w:val="es-ES_tradnl"/>
+        </w:rPr>
+        <w:t>Procedimiento en HEC-HMS 4.9</w:t>
+      </w:r>
+    </w:p>
+    <w:p>
+      <w:pPr>
+        <w:rPr>
+          <w:lang w:val="es-ES_tradnl"/>
+        </w:rPr>
+      </w:pPr>
+    </w:p>
+    <w:p>
+      <w:pPr>
+        <w:rPr>
+          <w:lang w:val="es-ES_tradnl"/>
+        </w:rPr>
+      </w:pPr>
+      <w:r>
+        <w:rPr>
+          <w:lang w:val="es-ES_tradnl"/>
+        </w:rPr>
+        <w:t xml:space="preserve">En el menú GIS, ejecute </w:t>
+      </w:r>
+      <w:r>
+        <w:rPr>
+          <w:lang w:val="es-ES_tradnl"/>
+        </w:rPr>
+        <w:t>Identify Streams</w:t>
+      </w:r>
+      <w:r>
+        <w:rPr>
+          <w:lang w:val="es-ES_tradnl"/>
+        </w:rPr>
+        <w:t xml:space="preserve"> para </w:t>
+      </w:r>
+      <w:r>
+        <w:rPr>
+          <w:lang w:val="es-ES_tradnl"/>
+        </w:rPr>
+        <w:t>a partir de un área de aportación (p.ej, 4km²), codificar los drenajes sobre todo el modelo digital de elevación</w:t>
+      </w:r>
+      <w:r>
+        <w:rPr>
+          <w:lang w:val="es-ES_tradnl"/>
+        </w:rPr>
+        <w:t xml:space="preserve">. Este procedimiento crea automáticamente las grillas de </w:t>
+      </w:r>
+      <w:r>
+        <w:rPr>
+          <w:lang w:val="es-ES_tradnl"/>
+        </w:rPr>
+        <w:t>binarización</w:t>
+      </w:r>
+      <w:r>
+        <w:rPr>
+          <w:lang w:val="es-ES_tradnl"/>
+        </w:rPr>
         <w:t xml:space="preserve"> </w:t>
       </w:r>
       <w:r>
-        <w:t>–</w:t>
-      </w:r>
-      <w:r>
-        <w:t xml:space="preserve"> FDR</w:t>
-      </w:r>
-      <w:bookmarkEnd w:id="17"/>
-    </w:p>
-    <w:p>
-      <w:pPr>
-        <w:rPr>
-          <w:lang w:val="es-ES_tradnl"/>
-        </w:rPr>
-      </w:pPr>
-    </w:p>
-    <w:p>
-      <w:pPr>
-        <w:rPr>
-          <w:lang w:val="es-ES_tradnl"/>
-        </w:rPr>
-      </w:pPr>
-      <w:r>
-        <w:rPr>
-          <w:lang w:val="es-ES_tradnl"/>
-        </w:rPr>
-        <w:t>Esta grilla define la dirección de la máxima pendiente del terreno para cada celda utilizando el modelo F</w:t>
-      </w:r>
-      <w:r>
-        <w:rPr>
-          <w:lang w:val="es-ES_tradnl"/>
-        </w:rPr>
-        <w:t xml:space="preserve">IL </w:t>
-      </w:r>
-      <w:r>
-        <w:rPr>
-          <w:lang w:val="es-ES_tradnl"/>
-        </w:rPr>
-        <w:t xml:space="preserve">posteriormente </w:t>
-      </w:r>
-      <w:r>
-        <w:rPr>
-          <w:lang w:val="es-ES_tradnl"/>
-        </w:rPr>
-        <w:t>reacondicionado</w:t>
-      </w:r>
-      <w:r>
-        <w:rPr>
-          <w:lang w:val="es-ES_tradnl"/>
-        </w:rPr>
-        <w:t xml:space="preserve"> y nombrado como </w:t>
-      </w:r>
-      <w:proofErr w:type="spellStart"/>
-      <w:r>
-        <w:rPr>
-          <w:lang w:val="es-ES_tradnl"/>
-        </w:rPr>
-        <w:t>AgreeDEM</w:t>
-      </w:r>
-      <w:proofErr w:type="spellEnd"/>
+        <w:rPr>
+          <w:lang w:val="es-ES_tradnl"/>
+        </w:rPr>
+        <w:t>str_bin.tif</w:t>
+      </w:r>
+      <w:r>
+        <w:rPr>
+          <w:lang w:val="es-ES_tradnl"/>
+        </w:rPr>
+        <w:t xml:space="preserve"> y codificación de drenajes</w:t>
+      </w:r>
+      <w:r>
+        <w:rPr>
+          <w:lang w:val="es-ES_tradnl"/>
+        </w:rPr>
+        <w:t xml:space="preserve"> </w:t>
+      </w:r>
+      <w:r>
+        <w:rPr>
+          <w:lang w:val="es-ES_tradnl"/>
+        </w:rPr>
+        <w:t>streams.tif</w:t>
+      </w:r>
       <w:r>
         <w:rPr>
           <w:lang w:val="es-ES_tradnl"/>
         </w:rPr>
         <w:t>.</w:t>
       </w:r>
-      <w:r>
-        <w:rPr>
-          <w:lang w:val="es-ES_tradnl"/>
-        </w:rPr>
-        <w:t xml:space="preserve"> Esta capa es utilizada para a través del algoritmo de acumulación,</w:t>
-      </w:r>
-      <w:r>
-        <w:rPr>
-          <w:lang w:val="es-ES_tradnl"/>
-        </w:rPr>
-        <w:t xml:space="preserve"> crear el mapa discreto de acumulación de celda</w:t>
-      </w:r>
-      <w:r>
-        <w:rPr>
-          <w:lang w:val="es-ES_tradnl"/>
-        </w:rPr>
-        <w:t>s</w:t>
-      </w:r>
-      <w:r>
-        <w:rPr>
-          <w:lang w:val="es-ES_tradnl"/>
-        </w:rPr>
-        <w:t xml:space="preserve"> que convergen a una celda más baja.</w:t>
-      </w:r>
-    </w:p>
-    <w:p>
-      <w:pPr>
-        <w:rPr>
-          <w:lang w:val="es-ES_tradnl"/>
-        </w:rPr>
-      </w:pPr>
-    </w:p>
+    </w:p>
+    <w:p>
+      <w:pPr>
+        <w:rPr>
+          <w:lang w:val="es-ES_tradnl"/>
+        </w:rPr>
+      </w:pPr>
+    </w:p>
+    <w:p>
+      <w:pPr>
+        <w:rPr>
+          <w:lang w:val="es-ES_tradnl"/>
+        </w:rPr>
+      </w:pPr>
+      <w:r>
+        <w:rPr>
+          <w:lang w:val="es-ES_tradnl"/>
+        </w:rPr>
+        <w:t>Dependiendo del tamaño del área de aportación, podrá obtener un mayor número de puntos para la lectura de los valores obtenidos mediante el balance hidrológico y por consiguiente más elementos para la construcción de la curva de regresión Área de aportación vs. Isorendimiento medio.</w:t>
+      </w:r>
+    </w:p>
+    <w:p/>
     <w:p/>
     <w:p>
       <w:pPr>
@@ -4859,7 +5798,7 @@
           <w:numId w:val="6"/>
         </w:numPr>
       </w:pPr>
-      <w:bookmarkStart w:id="18" w:name="_Toc107044017"/>
+      <w:bookmarkStart w:id="19" w:name="_Toc107220437"/>
       <w:r>
         <w:t>Descarga</w:t>
       </w:r>
@@ -4873,14 +5812,9 @@
         <w:t xml:space="preserve">y análisis </w:t>
       </w:r>
       <w:r>
-        <w:t xml:space="preserve">de datos </w:t>
-      </w:r>
-      <w:proofErr w:type="spellStart"/>
-      <w:r>
-        <w:t>hidroclimatológicos</w:t>
-      </w:r>
-      <w:bookmarkEnd w:id="18"/>
-      <w:proofErr w:type="spellEnd"/>
+        <w:t>de datos hidroclimatológicos</w:t>
+      </w:r>
+      <w:bookmarkEnd w:id="19"/>
     </w:p>
     <w:p/>
     <w:p>
@@ -4891,7 +5825,7 @@
           <w:numId w:val="6"/>
         </w:numPr>
       </w:pPr>
-      <w:bookmarkStart w:id="19" w:name="_Toc107044018"/>
+      <w:bookmarkStart w:id="20" w:name="_Toc107220438"/>
       <w:r>
         <w:t xml:space="preserve">Obtención de </w:t>
       </w:r>
@@ -4913,7 +5847,7 @@
       <w:r>
         <w:t xml:space="preserve"> estaciones terrestres</w:t>
       </w:r>
-      <w:bookmarkEnd w:id="19"/>
+      <w:bookmarkEnd w:id="20"/>
     </w:p>
     <w:p/>
     <w:p>
@@ -4951,7 +5885,7 @@
           <w:numId w:val="6"/>
         </w:numPr>
       </w:pPr>
-      <w:bookmarkStart w:id="20" w:name="_Toc107044019"/>
+      <w:bookmarkStart w:id="21" w:name="_Toc107220439"/>
       <w:r>
         <w:t xml:space="preserve">Obtención de </w:t>
       </w:r>
@@ -4970,7 +5904,7 @@
       <w:r>
         <w:t>satelitales</w:t>
       </w:r>
-      <w:bookmarkEnd w:id="20"/>
+      <w:bookmarkEnd w:id="21"/>
     </w:p>
     <w:p/>
     <w:p>
@@ -5014,7 +5948,7 @@
           <w:numId w:val="6"/>
         </w:numPr>
       </w:pPr>
-      <w:bookmarkStart w:id="21" w:name="_Toc107044020"/>
+      <w:bookmarkStart w:id="22" w:name="_Toc107220440"/>
       <w:r>
         <w:t xml:space="preserve">Representación </w:t>
       </w:r>
@@ -5024,25 +5958,26 @@
       <w:r>
         <w:t>series</w:t>
       </w:r>
-      <w:bookmarkEnd w:id="21"/>
-    </w:p>
-    <w:p>
-      <w:pPr>
-        <w:rPr>
-          <w:lang w:val="es-ES_tradnl"/>
-        </w:rPr>
-      </w:pPr>
-    </w:p>
-    <w:p>
-      <w:pPr>
-        <w:rPr>
-          <w:lang w:val="es-ES_tradnl"/>
-        </w:rPr>
-      </w:pPr>
-      <w:r>
-        <w:rPr>
-          <w:lang w:val="es-ES_tradnl"/>
-        </w:rPr>
+      <w:bookmarkEnd w:id="22"/>
+    </w:p>
+    <w:p>
+      <w:pPr>
+        <w:rPr>
+          <w:lang w:val="es-ES_tradnl"/>
+        </w:rPr>
+      </w:pPr>
+    </w:p>
+    <w:p>
+      <w:pPr>
+        <w:rPr>
+          <w:lang w:val="es-ES_tradnl"/>
+        </w:rPr>
+      </w:pPr>
+      <w:r>
+        <w:rPr>
+          <w:lang w:val="es-ES_tradnl"/>
+        </w:rPr>
+        <w:lastRenderedPageBreak/>
         <w:t>Durante el proceso de revisión, validación y</w:t>
       </w:r>
       <w:r>
@@ -5079,19 +6014,14 @@
           <w:numId w:val="6"/>
         </w:numPr>
       </w:pPr>
-      <w:bookmarkStart w:id="22" w:name="_Toc107044021"/>
+      <w:bookmarkStart w:id="23" w:name="_Toc107220441"/>
       <w:r>
         <w:t>Identificación y marcación de datos atípicos</w:t>
       </w:r>
       <w:r>
-        <w:t xml:space="preserve"> - </w:t>
-      </w:r>
-      <w:proofErr w:type="spellStart"/>
-      <w:r>
-        <w:t>outliers</w:t>
-      </w:r>
-      <w:bookmarkEnd w:id="22"/>
-      <w:proofErr w:type="spellEnd"/>
+        <w:t xml:space="preserve"> - outliers</w:t>
+      </w:r>
+      <w:bookmarkEnd w:id="23"/>
     </w:p>
     <w:p>
       <w:pPr>
@@ -5163,11 +6093,11 @@
           <w:numId w:val="6"/>
         </w:numPr>
       </w:pPr>
-      <w:bookmarkStart w:id="23" w:name="_Toc107044022"/>
+      <w:bookmarkStart w:id="24" w:name="_Toc107220442"/>
       <w:r>
         <w:t>Completado y extendido de series</w:t>
       </w:r>
-      <w:bookmarkEnd w:id="23"/>
+      <w:bookmarkEnd w:id="24"/>
     </w:p>
     <w:p>
       <w:pPr>
@@ -5222,11 +6152,11 @@
           <w:numId w:val="6"/>
         </w:numPr>
       </w:pPr>
-      <w:bookmarkStart w:id="24" w:name="_Toc107044023"/>
+      <w:bookmarkStart w:id="25" w:name="_Toc107220443"/>
       <w:r>
         <w:t>Correlación de datos terrestres vs. datos remotos</w:t>
       </w:r>
-      <w:bookmarkEnd w:id="24"/>
+      <w:bookmarkEnd w:id="25"/>
     </w:p>
     <w:p>
       <w:pPr>
@@ -5285,7 +6215,7 @@
           <w:numId w:val="6"/>
         </w:numPr>
       </w:pPr>
-      <w:bookmarkStart w:id="25" w:name="_Toc107044024"/>
+      <w:bookmarkStart w:id="26" w:name="_Toc107220444"/>
       <w:r>
         <w:t xml:space="preserve">Análisis de cambio climático </w:t>
       </w:r>
@@ -5295,7 +6225,7 @@
       <w:r>
         <w:t>segmentación de series</w:t>
       </w:r>
-      <w:bookmarkEnd w:id="25"/>
+      <w:bookmarkEnd w:id="26"/>
     </w:p>
     <w:p/>
     <w:p>
@@ -5331,7 +6261,7 @@
           <w:numId w:val="6"/>
         </w:numPr>
       </w:pPr>
-      <w:bookmarkStart w:id="26" w:name="_Toc107044025"/>
+      <w:bookmarkStart w:id="27" w:name="_Toc107220445"/>
       <w:r>
         <w:t xml:space="preserve">Análisis </w:t>
       </w:r>
@@ -5341,7 +6271,7 @@
       <w:r>
         <w:t xml:space="preserve"> de variables climatológicas</w:t>
       </w:r>
-      <w:bookmarkEnd w:id="26"/>
+      <w:bookmarkEnd w:id="27"/>
     </w:p>
     <w:p/>
     <w:p>
@@ -5367,7 +6297,7 @@
           <w:numId w:val="6"/>
         </w:numPr>
       </w:pPr>
-      <w:bookmarkStart w:id="27" w:name="_Toc107044026"/>
+      <w:bookmarkStart w:id="28" w:name="_Toc107220446"/>
       <w:r>
         <w:t xml:space="preserve">Interpolación </w:t>
       </w:r>
@@ -5377,7 +6307,7 @@
       <w:r>
         <w:t>de variables climatológicas</w:t>
       </w:r>
-      <w:bookmarkEnd w:id="27"/>
+      <w:bookmarkEnd w:id="28"/>
     </w:p>
     <w:p/>
     <w:p>
@@ -5551,7 +6481,7 @@
           <w:numId w:val="6"/>
         </w:numPr>
       </w:pPr>
-      <w:bookmarkStart w:id="28" w:name="_Toc107044027"/>
+      <w:bookmarkStart w:id="29" w:name="_Toc107220447"/>
       <w:r>
         <w:t>Mapa de e</w:t>
       </w:r>
@@ -5561,7 +6491,7 @@
       <w:r>
         <w:t xml:space="preserve"> - ETP</w:t>
       </w:r>
-      <w:bookmarkEnd w:id="28"/>
+      <w:bookmarkEnd w:id="29"/>
     </w:p>
     <w:p/>
     <w:p>
@@ -5590,7 +6520,11 @@
         <w:t xml:space="preserve"> </w:t>
       </w:r>
       <w:r>
-        <w:t xml:space="preserve">Si bien, durante los procesos de recolección y análisis de información </w:t>
+        <w:t xml:space="preserve">Si bien, durante los procesos de </w:t>
+      </w:r>
+      <w:r>
+        <w:lastRenderedPageBreak/>
+        <w:t xml:space="preserve">recolección y análisis de información </w:t>
       </w:r>
       <w:r>
         <w:t xml:space="preserve">a partir de estaciones </w:t>
@@ -5611,7 +6545,7 @@
           <w:numId w:val="6"/>
         </w:numPr>
       </w:pPr>
-      <w:bookmarkStart w:id="29" w:name="_Toc107044028"/>
+      <w:bookmarkStart w:id="30" w:name="_Toc107220448"/>
       <w:r>
         <w:t>Mapa de e</w:t>
       </w:r>
@@ -5621,7 +6555,7 @@
       <w:r>
         <w:t xml:space="preserve"> - ETR</w:t>
       </w:r>
-      <w:bookmarkEnd w:id="29"/>
+      <w:bookmarkEnd w:id="30"/>
     </w:p>
     <w:p>
       <w:pPr>
@@ -5673,14 +6607,12 @@
           <w:lang w:val="es-ES_tradnl"/>
         </w:rPr>
       </w:pPr>
-      <w:proofErr w:type="spellStart"/>
       <w:r>
         <w:rPr>
           <w:lang w:val="es-ES_tradnl"/>
         </w:rPr>
         <w:t>Budyco</w:t>
       </w:r>
-      <w:proofErr w:type="spellEnd"/>
     </w:p>
     <w:p>
       <w:pPr>
@@ -5693,14 +6625,12 @@
           <w:lang w:val="es-ES_tradnl"/>
         </w:rPr>
       </w:pPr>
-      <w:proofErr w:type="spellStart"/>
       <w:r>
         <w:rPr>
           <w:lang w:val="es-ES_tradnl"/>
         </w:rPr>
         <w:t>Turc</w:t>
       </w:r>
-      <w:proofErr w:type="spellEnd"/>
     </w:p>
     <w:p>
       <w:pPr>
@@ -5713,14 +6643,12 @@
           <w:lang w:val="es-ES_tradnl"/>
         </w:rPr>
       </w:pPr>
-      <w:proofErr w:type="spellStart"/>
       <w:r>
         <w:rPr>
           <w:lang w:val="es-ES_tradnl"/>
         </w:rPr>
         <w:t>Dekop</w:t>
       </w:r>
-      <w:proofErr w:type="spellEnd"/>
     </w:p>
     <w:p/>
     <w:p/>
@@ -5732,14 +6660,14 @@
           <w:numId w:val="6"/>
         </w:numPr>
       </w:pPr>
-      <w:bookmarkStart w:id="30" w:name="_Toc107044029"/>
+      <w:bookmarkStart w:id="31" w:name="_Toc107220449"/>
       <w:r>
         <w:t xml:space="preserve">Balance hidrológico de largo plazo - </w:t>
       </w:r>
       <w:r>
         <w:t>LTWB</w:t>
       </w:r>
-      <w:bookmarkEnd w:id="30"/>
+      <w:bookmarkEnd w:id="31"/>
     </w:p>
     <w:p/>
     <w:p>
@@ -5750,7 +6678,7 @@
           <w:numId w:val="6"/>
         </w:numPr>
       </w:pPr>
-      <w:bookmarkStart w:id="31" w:name="_Toc107044030"/>
+      <w:bookmarkStart w:id="32" w:name="_Toc107220450"/>
       <w:r>
         <w:t xml:space="preserve">Balance </w:t>
       </w:r>
@@ -5758,12 +6686,12 @@
         <w:t xml:space="preserve">distribuido </w:t>
       </w:r>
       <w:r>
-        <w:t>utilizando ArcGIS</w:t>
-      </w:r>
-      <w:r>
-        <w:t xml:space="preserve"> y QGIS</w:t>
-      </w:r>
-      <w:bookmarkEnd w:id="31"/>
+        <w:t xml:space="preserve">usando </w:t>
+      </w:r>
+      <w:r>
+        <w:t>SIG</w:t>
+      </w:r>
+      <w:bookmarkEnd w:id="32"/>
     </w:p>
     <w:p>
       <w:pPr>
@@ -5800,49 +6728,7 @@
         <w:rPr>
           <w:lang w:val="es-ES_tradnl"/>
         </w:rPr>
-        <w:t xml:space="preserve"> </w:t>
-      </w:r>
-      <w:proofErr w:type="spellStart"/>
-      <w:r>
-        <w:rPr>
-          <w:lang w:val="es-ES_tradnl"/>
-        </w:rPr>
-        <w:t>Spatial</w:t>
-      </w:r>
-      <w:proofErr w:type="spellEnd"/>
-      <w:r>
-        <w:rPr>
-          <w:lang w:val="es-ES_tradnl"/>
-        </w:rPr>
-        <w:t xml:space="preserve"> </w:t>
-      </w:r>
-      <w:proofErr w:type="spellStart"/>
-      <w:r>
-        <w:rPr>
-          <w:lang w:val="es-ES_tradnl"/>
-        </w:rPr>
-        <w:t>Analyst</w:t>
-      </w:r>
-      <w:proofErr w:type="spellEnd"/>
-      <w:r>
-        <w:rPr>
-          <w:lang w:val="es-ES_tradnl"/>
-        </w:rPr>
-        <w:t xml:space="preserve"> Tools del </w:t>
-      </w:r>
-      <w:proofErr w:type="spellStart"/>
-      <w:r>
-        <w:rPr>
-          <w:lang w:val="es-ES_tradnl"/>
-        </w:rPr>
-        <w:t>ArcToolBox</w:t>
-      </w:r>
-      <w:proofErr w:type="spellEnd"/>
-      <w:r>
-        <w:rPr>
-          <w:lang w:val="es-ES_tradnl"/>
-        </w:rPr>
-        <w:t>. P</w:t>
+        <w:t xml:space="preserve"> Spatial Analyst Tools del ArcToolBox. P</w:t>
       </w:r>
       <w:r>
         <w:rPr>
@@ -5902,14 +6788,14 @@
           <w:numId w:val="6"/>
         </w:numPr>
       </w:pPr>
-      <w:bookmarkStart w:id="32" w:name="_Toc107044031"/>
+      <w:bookmarkStart w:id="33" w:name="_Toc107220451"/>
       <w:r>
         <w:t>Localización</w:t>
       </w:r>
       <w:r>
         <w:t xml:space="preserve"> de puntos para lectura de caudales y áreas de aportación</w:t>
       </w:r>
-      <w:bookmarkEnd w:id="32"/>
+      <w:bookmarkEnd w:id="33"/>
     </w:p>
     <w:p>
       <w:pPr>
@@ -6025,6 +6911,215 @@
       <w:pPr>
         <w:rPr>
           <w:lang w:val="es-ES_tradnl"/>
+        </w:rPr>
+      </w:pPr>
+    </w:p>
+    <w:p>
+      <w:r>
+        <w:t>En ArcGIS y utilizando el mapa ráster de codificación de redes de drenaje sobre la superficie del modelo de terreno, ejecut</w:t>
+      </w:r>
+      <w:r>
+        <w:t>e</w:t>
+      </w:r>
+      <w:r>
+        <w:t xml:space="preserve"> la herramienta </w:t>
+      </w:r>
+      <w:r>
+        <w:rPr>
+          <w:i/>
+          <w:iCs/>
+        </w:rPr>
+        <w:t>Raster To Poly</w:t>
+      </w:r>
+      <w:r>
+        <w:rPr>
+          <w:i/>
+          <w:iCs/>
+        </w:rPr>
+        <w:t>line</w:t>
+      </w:r>
+      <w:r>
+        <w:t xml:space="preserve"> que hace parte del grupo de herramientas de conversión desde ráster</w:t>
+      </w:r>
+      <w:r>
+        <w:t>, utilice la grilla de drenajes binarizados para generar los vectores</w:t>
+      </w:r>
+      <w:r>
+        <w:t>.</w:t>
+      </w:r>
+      <w:r>
+        <w:t xml:space="preserve"> Es importante tener en cuenta que las direcciones vectoriales obtenidas en los diferentes drenajes de la red no siempre serán trazadas en el sentido del flujo.</w:t>
+      </w:r>
+    </w:p>
+    <w:p/>
+    <w:p>
+      <w:r>
+        <w:t xml:space="preserve">Una vez obtenidos los vectores correspondientes a los drenajes, ejecutar la herramienta </w:t>
+      </w:r>
+      <w:r>
+        <w:rPr>
+          <w:i/>
+          <w:iCs/>
+        </w:rPr>
+        <w:t>Data Manag</w:t>
+      </w:r>
+      <w:r>
+        <w:rPr>
+          <w:i/>
+          <w:iCs/>
+        </w:rPr>
+        <w:t>e</w:t>
+      </w:r>
+      <w:r>
+        <w:rPr>
+          <w:i/>
+          <w:iCs/>
+        </w:rPr>
+        <w:t>ment Tools</w:t>
+      </w:r>
+      <w:r>
+        <w:rPr>
+          <w:i/>
+          <w:iCs/>
+        </w:rPr>
+        <w:t xml:space="preserve"> / Features / Feature Vertices To Points</w:t>
+      </w:r>
+      <w:r>
+        <w:t xml:space="preserve"> para obtener los nodos de cada tramo, en tipo de punto seleccione </w:t>
+      </w:r>
+      <w:r>
+        <w:rPr>
+          <w:i/>
+          <w:iCs/>
+        </w:rPr>
+        <w:t>BOTH_ENDS</w:t>
+      </w:r>
+      <w:r>
+        <w:t>.</w:t>
+      </w:r>
+      <w:r>
+        <w:t xml:space="preserve"> Podrá observar que en las uniones de los cauces y al inicio de cada tramo se han obtenido </w:t>
+      </w:r>
+      <w:r>
+        <w:t xml:space="preserve">los nodos característicos de </w:t>
+      </w:r>
+      <w:r>
+        <w:t xml:space="preserve">toda </w:t>
+      </w:r>
+      <w:r>
+        <w:t>la red</w:t>
+      </w:r>
+      <w:r>
+        <w:t>.</w:t>
+      </w:r>
+    </w:p>
+    <w:p/>
+    <w:p>
+      <w:r>
+        <w:t>En la tabla de atributos de la capa de puntos característicos, cree los campos de atributos numéricos dobles CX</w:t>
+      </w:r>
+      <w:r>
+        <w:t xml:space="preserve"> y</w:t>
+      </w:r>
+      <w:r>
+        <w:t xml:space="preserve"> CY</w:t>
+      </w:r>
+      <w:r>
+        <w:t>, luego calcule estas propiedades con el calculador de geometría.</w:t>
+      </w:r>
+    </w:p>
+    <w:p/>
+    <w:p>
+      <w:pPr>
+        <w:rPr>
+          <w:lang w:val="es-CO"/>
+        </w:rPr>
+      </w:pPr>
+      <w:r>
+        <w:rPr>
+          <w:lang w:val="es-CO"/>
+        </w:rPr>
+        <w:t xml:space="preserve">Utilizando la herramienta </w:t>
+      </w:r>
+      <w:r>
+        <w:rPr>
+          <w:i/>
+          <w:iCs/>
+          <w:lang w:val="es-CO"/>
+        </w:rPr>
+        <w:t xml:space="preserve">Data Management Tools / </w:t>
+      </w:r>
+      <w:r>
+        <w:rPr>
+          <w:i/>
+          <w:iCs/>
+          <w:lang w:val="es-CO"/>
+        </w:rPr>
+        <w:t>General</w:t>
+      </w:r>
+      <w:r>
+        <w:rPr>
+          <w:i/>
+          <w:iCs/>
+          <w:lang w:val="es-CO"/>
+        </w:rPr>
+        <w:t xml:space="preserve"> / </w:t>
+      </w:r>
+      <w:r>
+        <w:rPr>
+          <w:i/>
+          <w:iCs/>
+          <w:lang w:val="es-CO"/>
+        </w:rPr>
+        <w:t>De</w:t>
+      </w:r>
+      <w:r>
+        <w:rPr>
+          <w:i/>
+          <w:iCs/>
+          <w:lang w:val="es-CO"/>
+        </w:rPr>
+        <w:t>lete Identical</w:t>
+      </w:r>
+      <w:r>
+        <w:rPr>
+          <w:lang w:val="es-CO"/>
+        </w:rPr>
+        <w:t>, elimine todos los nodos duplicados de la red de puntos.</w:t>
+      </w:r>
+    </w:p>
+    <w:p>
+      <w:pPr>
+        <w:rPr>
+          <w:lang w:val="es-CO"/>
+        </w:rPr>
+      </w:pPr>
+    </w:p>
+    <w:p>
+      <w:pPr>
+        <w:rPr>
+          <w:lang w:val="es-CO"/>
+        </w:rPr>
+      </w:pPr>
+    </w:p>
+    <w:p>
+      <w:pPr>
+        <w:rPr>
+          <w:lang w:val="es-CO"/>
+        </w:rPr>
+      </w:pPr>
+    </w:p>
+    <w:p>
+      <w:pPr>
+        <w:rPr>
+          <w:lang w:val="es-CO"/>
+        </w:rPr>
+      </w:pPr>
+    </w:p>
+    <w:p>
+      <w:pPr>
+        <w:rPr>
+          <w:lang w:val="es-CO"/>
         </w:rPr>
       </w:pPr>
     </w:p>
@@ -6036,14 +7131,15 @@
           <w:numId w:val="6"/>
         </w:numPr>
       </w:pPr>
-      <w:bookmarkStart w:id="33" w:name="_Toc107044032"/>
-      <w:r>
+      <w:bookmarkStart w:id="34" w:name="_Toc107220452"/>
+      <w:r>
+        <w:lastRenderedPageBreak/>
         <w:t xml:space="preserve">Obtención de caudales y áreas de aportación </w:t>
       </w:r>
       <w:r>
         <w:t>por puntos de localización</w:t>
       </w:r>
-      <w:bookmarkEnd w:id="33"/>
+      <w:bookmarkEnd w:id="34"/>
     </w:p>
     <w:p>
       <w:pPr>
@@ -6158,26 +7254,17 @@
           <w:numId w:val="6"/>
         </w:numPr>
       </w:pPr>
-      <w:bookmarkStart w:id="34" w:name="_Toc107044033"/>
-      <w:r>
-        <w:lastRenderedPageBreak/>
+      <w:bookmarkStart w:id="35" w:name="_Toc107220453"/>
+      <w:r>
         <w:t xml:space="preserve">Cálculo </w:t>
       </w:r>
       <w:r>
         <w:t>y creación</w:t>
       </w:r>
       <w:r>
-        <w:t xml:space="preserve"> del mapa de </w:t>
-      </w:r>
-      <w:proofErr w:type="spellStart"/>
-      <w:r>
-        <w:t>isorendimiento</w:t>
-      </w:r>
-      <w:proofErr w:type="spellEnd"/>
-      <w:r>
-        <w:t xml:space="preserve"> medio</w:t>
-      </w:r>
-      <w:bookmarkEnd w:id="34"/>
+        <w:t xml:space="preserve"> del mapa de isorendimiento medio</w:t>
+      </w:r>
+      <w:bookmarkEnd w:id="35"/>
     </w:p>
     <w:p>
       <w:pPr>
@@ -6232,21 +7319,7 @@
         <w:rPr>
           <w:lang w:val="es-ES_tradnl"/>
         </w:rPr>
-        <w:t xml:space="preserve">construye el mapa de </w:t>
-      </w:r>
-      <w:proofErr w:type="spellStart"/>
-      <w:r>
-        <w:rPr>
-          <w:lang w:val="es-ES_tradnl"/>
-        </w:rPr>
-        <w:t>isorendimientos</w:t>
-      </w:r>
-      <w:proofErr w:type="spellEnd"/>
-      <w:r>
-        <w:rPr>
-          <w:lang w:val="es-ES_tradnl"/>
-        </w:rPr>
-        <w:t xml:space="preserve"> medios y </w:t>
+        <w:t xml:space="preserve">construye el mapa de isorendimientos medios y </w:t>
       </w:r>
       <w:r>
         <w:rPr>
@@ -6294,7 +7367,7 @@
           <w:numId w:val="6"/>
         </w:numPr>
       </w:pPr>
-      <w:bookmarkStart w:id="35" w:name="_Toc107044034"/>
+      <w:bookmarkStart w:id="36" w:name="_Toc107220454"/>
       <w:r>
         <w:t xml:space="preserve">Balance </w:t>
       </w:r>
@@ -6310,7 +7383,7 @@
       <w:r>
         <w:t>das</w:t>
       </w:r>
-      <w:bookmarkEnd w:id="35"/>
+      <w:bookmarkEnd w:id="36"/>
     </w:p>
     <w:p/>
     <w:p>
@@ -6349,11 +7422,11 @@
           <w:numId w:val="6"/>
         </w:numPr>
       </w:pPr>
-      <w:bookmarkStart w:id="36" w:name="_Toc107044035"/>
+      <w:bookmarkStart w:id="37" w:name="_Toc107220455"/>
       <w:r>
         <w:t>Automatización de procesos geográficos</w:t>
       </w:r>
-      <w:bookmarkEnd w:id="36"/>
+      <w:bookmarkEnd w:id="37"/>
     </w:p>
     <w:p/>
     <w:p>
@@ -6364,11 +7437,11 @@
           <w:numId w:val="6"/>
         </w:numPr>
       </w:pPr>
-      <w:bookmarkStart w:id="37" w:name="_Toc107044036"/>
+      <w:bookmarkStart w:id="38" w:name="_Toc107220456"/>
       <w:r>
         <w:t>Automatización a través de modeladores de procesos geográficos</w:t>
       </w:r>
-      <w:bookmarkEnd w:id="37"/>
+      <w:bookmarkEnd w:id="38"/>
     </w:p>
     <w:p>
       <w:pPr>
@@ -6467,11 +7540,11 @@
       <w:pPr>
         <w:pStyle w:val="Heading2"/>
       </w:pPr>
-      <w:bookmarkStart w:id="38" w:name="_Toc107044037"/>
+      <w:bookmarkStart w:id="39" w:name="_Toc107220457"/>
       <w:r>
         <w:t>6.2 Automatización usando Python</w:t>
       </w:r>
-      <w:bookmarkEnd w:id="38"/>
+      <w:bookmarkEnd w:id="39"/>
     </w:p>
     <w:p/>
     <w:p>
@@ -6515,21 +7588,21 @@
       <w:pPr>
         <w:pStyle w:val="Heading1"/>
       </w:pPr>
-      <w:bookmarkStart w:id="39" w:name="_Toc107044038"/>
+      <w:bookmarkStart w:id="40" w:name="_Toc107220458"/>
       <w:r>
         <w:t>7</w:t>
       </w:r>
       <w:r>
         <w:t>. Modelos de pronóstico</w:t>
       </w:r>
-      <w:bookmarkEnd w:id="39"/>
+      <w:bookmarkEnd w:id="40"/>
     </w:p>
     <w:p/>
     <w:p>
       <w:pPr>
         <w:pStyle w:val="Heading2"/>
       </w:pPr>
-      <w:bookmarkStart w:id="40" w:name="_Toc107044039"/>
+      <w:bookmarkStart w:id="41" w:name="_Toc107220459"/>
       <w:r>
         <w:t>6.1. Modelo</w:t>
       </w:r>
@@ -6539,7 +7612,7 @@
       <w:r>
         <w:t xml:space="preserve"> de correlación lineal múltiple</w:t>
       </w:r>
-      <w:bookmarkEnd w:id="40"/>
+      <w:bookmarkEnd w:id="41"/>
     </w:p>
     <w:p>
       <w:pPr>
@@ -6644,11 +7717,11 @@
       <w:pPr>
         <w:pStyle w:val="Heading2"/>
       </w:pPr>
-      <w:bookmarkStart w:id="41" w:name="_Toc107044040"/>
+      <w:bookmarkStart w:id="42" w:name="_Toc107220460"/>
       <w:r>
         <w:t>6.2. Modelos de inteligencia artificial.</w:t>
       </w:r>
-      <w:bookmarkEnd w:id="41"/>
+      <w:bookmarkEnd w:id="42"/>
     </w:p>
     <w:p/>
     <w:p>
@@ -6674,11 +7747,11 @@
       <w:pPr>
         <w:pStyle w:val="Heading1"/>
       </w:pPr>
-      <w:bookmarkStart w:id="42" w:name="_Toc107044041"/>
+      <w:bookmarkStart w:id="43" w:name="_Toc107220461"/>
       <w:r>
         <w:t>Convenciones en este documento</w:t>
       </w:r>
-      <w:bookmarkEnd w:id="42"/>
+      <w:bookmarkEnd w:id="43"/>
     </w:p>
     <w:p>
       <w:pPr>
@@ -6700,11 +7773,11 @@
       <w:pPr>
         <w:pStyle w:val="Heading1"/>
       </w:pPr>
-      <w:bookmarkStart w:id="43" w:name="_Toc107044042"/>
+      <w:bookmarkStart w:id="44" w:name="_Toc107220462"/>
       <w:r>
         <w:t>Referencias</w:t>
       </w:r>
-      <w:bookmarkEnd w:id="43"/>
+      <w:bookmarkEnd w:id="44"/>
     </w:p>
     <w:p/>
     <w:p>
@@ -6714,11 +7787,16 @@
           <w:ilvl w:val="0"/>
           <w:numId w:val="14"/>
         </w:numPr>
+        <w:rPr>
+          <w:rStyle w:val="Hyperlink"/>
+          <w:noProof w:val="0"/>
+          <w:color w:val="auto"/>
+        </w:rPr>
       </w:pPr>
       <w:r>
         <w:t xml:space="preserve">Evapotranspiración a partir de información satelital: </w:t>
       </w:r>
-      <w:hyperlink r:id="rId8" w:history="1">
+      <w:hyperlink r:id="rId10" w:history="1">
         <w:r>
           <w:rPr>
             <w:rStyle w:val="Hyperlink"/>
@@ -6727,7 +7805,50 @@
           <w:t>https://modis.gsfc.nasa.gov/data/dataprod/mod16.php</w:t>
         </w:r>
       </w:hyperlink>
-      <w:r>
+    </w:p>
+    <w:p>
+      <w:pPr>
+        <w:pStyle w:val="ListParagraph"/>
+        <w:numPr>
+          <w:ilvl w:val="0"/>
+          <w:numId w:val="14"/>
+        </w:numPr>
+        <w:rPr>
+          <w:lang w:val="en-US"/>
+        </w:rPr>
+      </w:pPr>
+      <w:r>
+        <w:rPr>
+          <w:lang w:val="en-US"/>
+        </w:rPr>
+        <w:t>Elevation Modeling - the differences between DTM, DSM &amp; DEM</w:t>
+      </w:r>
+      <w:r>
+        <w:rPr>
+          <w:lang w:val="en-US"/>
+        </w:rPr>
+        <w:t xml:space="preserve">: </w:t>
+      </w:r>
+      <w:hyperlink r:id="rId11" w:history="1">
+        <w:r>
+          <w:rPr>
+            <w:rStyle w:val="Hyperlink"/>
+            <w:noProof w:val="0"/>
+            <w:lang w:val="en-US"/>
+          </w:rPr>
+          <w:t>https://support.plexearth.com/hc/en-us/articles/4642425453201-Elevation-Modeling-the-differences-between-DTM-DSM-DEM#:~:text=The%20main%20difference%20between%20the,features%20on%20the%20earth's%20surface</w:t>
+        </w:r>
+      </w:hyperlink>
+      <w:r>
+        <w:rPr>
+          <w:lang w:val="en-US"/>
+        </w:rPr>
+        <w:t>.</w:t>
+      </w:r>
+      <w:r>
+        <w:rPr>
+          <w:lang w:val="en-US"/>
+        </w:rPr>
         <w:t xml:space="preserve"> </w:t>
       </w:r>
     </w:p>
@@ -6829,7 +7950,7 @@
                 <w:lang w:val="en-US"/>
               </w:rPr>
             </w:pPr>
-            <w:hyperlink r:id="rId9" w:history="1">
+            <w:hyperlink r:id="rId12" w:history="1">
               <w:r>
                 <w:rPr>
                   <w:rStyle w:val="Hyperlink"/>
@@ -6910,7 +8031,7 @@
             </w:r>
           </w:p>
           <w:p>
-            <w:hyperlink r:id="rId10" w:history="1">
+            <w:hyperlink r:id="rId13" w:history="1">
               <w:r>
                 <w:rPr>
                   <w:rStyle w:val="Hyperlink"/>
@@ -6942,9 +8063,9 @@
     <w:p/>
     <w:p/>
     <w:sectPr>
-      <w:headerReference w:type="default" r:id="rId11"/>
-      <w:footerReference w:type="even" r:id="rId12"/>
-      <w:footerReference w:type="default" r:id="rId13"/>
+      <w:headerReference w:type="default" r:id="rId14"/>
+      <w:footerReference w:type="even" r:id="rId15"/>
+      <w:footerReference w:type="default" r:id="rId16"/>
       <w:pgSz w:w="12240" w:h="15840" w:code="1"/>
       <w:pgMar w:top="1418" w:right="1134" w:bottom="851" w:left="1134" w:header="425" w:footer="425" w:gutter="0"/>
       <w:cols w:space="720"/>
@@ -7342,8 +8463,8 @@
               <w:lang w:val="es-CO"/>
             </w:rPr>
           </w:pPr>
-          <w:bookmarkStart w:id="44" w:name="_Hlk534720586"/>
-          <w:bookmarkStart w:id="45" w:name="_Hlk534720587"/>
+          <w:bookmarkStart w:id="45" w:name="_Hlk534720586"/>
+          <w:bookmarkStart w:id="46" w:name="_Hlk534720587"/>
           <w:r>
             <w:rPr>
               <w:noProof/>
@@ -7498,7 +8619,7 @@
               <w:szCs w:val="12"/>
               <w:lang w:val="es-CO"/>
             </w:rPr>
-            <w:t>Referencias</w:t>
+            <w:t>Introducción y fundamentos generales</w:t>
           </w:r>
           <w:r>
             <w:rPr>
@@ -7561,8 +8682,8 @@
       </w:tc>
     </w:tr>
   </w:tbl>
-  <w:bookmarkEnd w:id="44"/>
   <w:bookmarkEnd w:id="45"/>
+  <w:bookmarkEnd w:id="46"/>
   <w:p>
     <w:pPr>
       <w:pStyle w:val="Header"/>
@@ -7634,6 +8755,119 @@
 <file path=word/numbering.xml><?xml version="1.0" encoding="utf-8"?>
 <w:numbering xmlns:wpc="http://schemas.microsoft.com/office/word/2010/wordprocessingCanvas" xmlns:cx="http://schemas.microsoft.com/office/drawing/2014/chartex" xmlns:cx1="http://schemas.microsoft.com/office/drawing/2015/9/8/chartex" xmlns:cx2="http://schemas.microsoft.com/office/drawing/2015/10/21/chartex" xmlns:cx3="http://schemas.microsoft.com/office/drawing/2016/5/9/chartex" xmlns:cx4="http://schemas.microsoft.com/office/drawing/2016/5/10/chartex" xmlns:cx5="http://schemas.microsoft.com/office/drawing/2016/5/11/chartex" xmlns:cx6="http://schemas.microsoft.com/office/drawing/2016/5/12/chartex" xmlns:cx7="http://schemas.microsoft.com/office/drawing/2016/5/13/chartex" xmlns:cx8="http://schemas.microsoft.com/office/drawing/2016/5/14/chartex" xmlns:mc="http://schemas.openxmlformats.org/markup-compatibility/2006" xmlns:aink="http://schemas.microsoft.com/office/drawing/2016/ink" xmlns:am3d="http://schemas.microsoft.com/office/drawing/2017/model3d" xmlns:o="urn:schemas-microsoft-com:office:office" xmlns:oel="http://schemas.microsoft.com/office/2019/extlst" xmlns:r="http://schemas.openxmlformats.org/officeDocument/2006/relationships" xmlns:m="http://schemas.openxmlformats.org/officeDocument/2006/math" xmlns:v="urn:schemas-microsoft-com:vml" xmlns:wp14="http://schemas.microsoft.com/office/word/2010/wordprocessingDrawing" xmlns:wp="http://schemas.openxmlformats.org/drawingml/2006/wordprocessingDrawing" xmlns:w10="urn:schemas-microsoft-com:office:word" xmlns:w="http://schemas.openxmlformats.org/wordprocessingml/2006/main" xmlns:w14="http://schemas.microsoft.com/office/word/2010/wordml" xmlns:w15="http://schemas.microsoft.com/office/word/2012/wordml" xmlns:w16cex="http://schemas.microsoft.com/office/word/2018/wordml/cex" xmlns:w16cid="http://schemas.microsoft.com/office/word/2016/wordml/cid" xmlns:w16="http://schemas.microsoft.com/office/word/2018/wordml" xmlns:w16sdtdh="http://schemas.microsoft.com/office/word/2020/wordml/sdtdatahash" xmlns:w16se="http://schemas.microsoft.com/office/word/2015/wordml/symex" xmlns:wpg="http://schemas.microsoft.com/office/word/2010/wordprocessingGroup" xmlns:wpi="http://schemas.microsoft.com/office/word/2010/wordprocessingInk" xmlns:wne="http://schemas.microsoft.com/office/word/2006/wordml" xmlns:wps="http://schemas.microsoft.com/office/word/2010/wordprocessingShape" mc:Ignorable="w14 w15 w16se w16cid w16 w16cex w16sdtdh wp14">
   <w:abstractNum w:abstractNumId="0" w15:restartNumberingAfterBreak="0">
+    <w:nsid w:val="05DC6A25"/>
+    <w:multiLevelType w:val="hybridMultilevel"/>
+    <w:tmpl w:val="A8509746"/>
+    <w:lvl w:ilvl="0" w:tplc="0C0A000B">
+      <w:start w:val="1"/>
+      <w:numFmt w:val="bullet"/>
+      <w:lvlText w:val=""/>
+      <w:lvlJc w:val="left"/>
+      <w:pPr>
+        <w:ind w:left="720" w:hanging="360"/>
+      </w:pPr>
+      <w:rPr>
+        <w:rFonts w:ascii="Wingdings" w:hAnsi="Wingdings" w:hint="default"/>
+      </w:rPr>
+    </w:lvl>
+    <w:lvl w:ilvl="1" w:tplc="240A0003" w:tentative="1">
+      <w:start w:val="1"/>
+      <w:numFmt w:val="bullet"/>
+      <w:lvlText w:val="o"/>
+      <w:lvlJc w:val="left"/>
+      <w:pPr>
+        <w:ind w:left="1440" w:hanging="360"/>
+      </w:pPr>
+      <w:rPr>
+        <w:rFonts w:ascii="Courier New" w:hAnsi="Courier New" w:cs="Courier New" w:hint="default"/>
+      </w:rPr>
+    </w:lvl>
+    <w:lvl w:ilvl="2" w:tplc="240A0005" w:tentative="1">
+      <w:start w:val="1"/>
+      <w:numFmt w:val="bullet"/>
+      <w:lvlText w:val=""/>
+      <w:lvlJc w:val="left"/>
+      <w:pPr>
+        <w:ind w:left="2160" w:hanging="360"/>
+      </w:pPr>
+      <w:rPr>
+        <w:rFonts w:ascii="Wingdings" w:hAnsi="Wingdings" w:hint="default"/>
+      </w:rPr>
+    </w:lvl>
+    <w:lvl w:ilvl="3" w:tplc="240A0001" w:tentative="1">
+      <w:start w:val="1"/>
+      <w:numFmt w:val="bullet"/>
+      <w:lvlText w:val=""/>
+      <w:lvlJc w:val="left"/>
+      <w:pPr>
+        <w:ind w:left="2880" w:hanging="360"/>
+      </w:pPr>
+      <w:rPr>
+        <w:rFonts w:ascii="Symbol" w:hAnsi="Symbol" w:hint="default"/>
+      </w:rPr>
+    </w:lvl>
+    <w:lvl w:ilvl="4" w:tplc="240A0003" w:tentative="1">
+      <w:start w:val="1"/>
+      <w:numFmt w:val="bullet"/>
+      <w:lvlText w:val="o"/>
+      <w:lvlJc w:val="left"/>
+      <w:pPr>
+        <w:ind w:left="3600" w:hanging="360"/>
+      </w:pPr>
+      <w:rPr>
+        <w:rFonts w:ascii="Courier New" w:hAnsi="Courier New" w:cs="Courier New" w:hint="default"/>
+      </w:rPr>
+    </w:lvl>
+    <w:lvl w:ilvl="5" w:tplc="240A0005" w:tentative="1">
+      <w:start w:val="1"/>
+      <w:numFmt w:val="bullet"/>
+      <w:lvlText w:val=""/>
+      <w:lvlJc w:val="left"/>
+      <w:pPr>
+        <w:ind w:left="4320" w:hanging="360"/>
+      </w:pPr>
+      <w:rPr>
+        <w:rFonts w:ascii="Wingdings" w:hAnsi="Wingdings" w:hint="default"/>
+      </w:rPr>
+    </w:lvl>
+    <w:lvl w:ilvl="6" w:tplc="240A0001" w:tentative="1">
+      <w:start w:val="1"/>
+      <w:numFmt w:val="bullet"/>
+      <w:lvlText w:val=""/>
+      <w:lvlJc w:val="left"/>
+      <w:pPr>
+        <w:ind w:left="5040" w:hanging="360"/>
+      </w:pPr>
+      <w:rPr>
+        <w:rFonts w:ascii="Symbol" w:hAnsi="Symbol" w:hint="default"/>
+      </w:rPr>
+    </w:lvl>
+    <w:lvl w:ilvl="7" w:tplc="240A0003" w:tentative="1">
+      <w:start w:val="1"/>
+      <w:numFmt w:val="bullet"/>
+      <w:lvlText w:val="o"/>
+      <w:lvlJc w:val="left"/>
+      <w:pPr>
+        <w:ind w:left="5760" w:hanging="360"/>
+      </w:pPr>
+      <w:rPr>
+        <w:rFonts w:ascii="Courier New" w:hAnsi="Courier New" w:cs="Courier New" w:hint="default"/>
+      </w:rPr>
+    </w:lvl>
+    <w:lvl w:ilvl="8" w:tplc="240A0005" w:tentative="1">
+      <w:start w:val="1"/>
+      <w:numFmt w:val="bullet"/>
+      <w:lvlText w:val=""/>
+      <w:lvlJc w:val="left"/>
+      <w:pPr>
+        <w:ind w:left="6480" w:hanging="360"/>
+      </w:pPr>
+      <w:rPr>
+        <w:rFonts w:ascii="Wingdings" w:hAnsi="Wingdings" w:hint="default"/>
+      </w:rPr>
+    </w:lvl>
+  </w:abstractNum>
+  <w:abstractNum w:abstractNumId="1" w15:restartNumberingAfterBreak="0">
     <w:nsid w:val="099F5925"/>
     <w:multiLevelType w:val="multilevel"/>
     <w:tmpl w:val="5FE0A3EC"/>
@@ -7746,7 +8980,7 @@
       </w:rPr>
     </w:lvl>
   </w:abstractNum>
-  <w:abstractNum w:abstractNumId="1" w15:restartNumberingAfterBreak="0">
+  <w:abstractNum w:abstractNumId="2" w15:restartNumberingAfterBreak="0">
     <w:nsid w:val="0B586448"/>
     <w:multiLevelType w:val="hybridMultilevel"/>
     <w:tmpl w:val="CB5E745E"/>
@@ -7859,7 +9093,7 @@
       </w:rPr>
     </w:lvl>
   </w:abstractNum>
-  <w:abstractNum w:abstractNumId="2" w15:restartNumberingAfterBreak="0">
+  <w:abstractNum w:abstractNumId="3" w15:restartNumberingAfterBreak="0">
     <w:nsid w:val="31C176C5"/>
     <w:multiLevelType w:val="multilevel"/>
     <w:tmpl w:val="56E89A48"/>
@@ -7972,7 +9206,7 @@
       </w:rPr>
     </w:lvl>
   </w:abstractNum>
-  <w:abstractNum w:abstractNumId="3" w15:restartNumberingAfterBreak="0">
+  <w:abstractNum w:abstractNumId="4" w15:restartNumberingAfterBreak="0">
     <w:nsid w:val="444B33C9"/>
     <w:multiLevelType w:val="hybridMultilevel"/>
     <w:tmpl w:val="C9706A9A"/>
@@ -8085,7 +9319,7 @@
       </w:rPr>
     </w:lvl>
   </w:abstractNum>
-  <w:abstractNum w:abstractNumId="4" w15:restartNumberingAfterBreak="0">
+  <w:abstractNum w:abstractNumId="5" w15:restartNumberingAfterBreak="0">
     <w:nsid w:val="4B3A24E2"/>
     <w:multiLevelType w:val="multilevel"/>
     <w:tmpl w:val="42CCFCBA"/>
@@ -8198,7 +9432,7 @@
       </w:rPr>
     </w:lvl>
   </w:abstractNum>
-  <w:abstractNum w:abstractNumId="5" w15:restartNumberingAfterBreak="0">
+  <w:abstractNum w:abstractNumId="6" w15:restartNumberingAfterBreak="0">
     <w:nsid w:val="4E6C38A1"/>
     <w:multiLevelType w:val="hybridMultilevel"/>
     <w:tmpl w:val="7158AFA0"/>
@@ -8311,7 +9545,7 @@
       </w:rPr>
     </w:lvl>
   </w:abstractNum>
-  <w:abstractNum w:abstractNumId="6" w15:restartNumberingAfterBreak="0">
+  <w:abstractNum w:abstractNumId="7" w15:restartNumberingAfterBreak="0">
     <w:nsid w:val="517B30B5"/>
     <w:multiLevelType w:val="multilevel"/>
     <w:tmpl w:val="9E9C3454"/>
@@ -8424,7 +9658,7 @@
       </w:rPr>
     </w:lvl>
   </w:abstractNum>
-  <w:abstractNum w:abstractNumId="7" w15:restartNumberingAfterBreak="0">
+  <w:abstractNum w:abstractNumId="8" w15:restartNumberingAfterBreak="0">
     <w:nsid w:val="5C85189B"/>
     <w:multiLevelType w:val="multilevel"/>
     <w:tmpl w:val="2DEAF3CC"/>
@@ -8547,10 +9781,10 @@
       </w:rPr>
     </w:lvl>
   </w:abstractNum>
-  <w:abstractNum w:abstractNumId="8" w15:restartNumberingAfterBreak="0">
+  <w:abstractNum w:abstractNumId="9" w15:restartNumberingAfterBreak="0">
     <w:nsid w:val="610379D7"/>
     <w:multiLevelType w:val="hybridMultilevel"/>
-    <w:tmpl w:val="1FF441F0"/>
+    <w:tmpl w:val="01C09044"/>
     <w:lvl w:ilvl="0" w:tplc="0C0A000D">
       <w:start w:val="1"/>
       <w:numFmt w:val="bullet"/>
@@ -8660,7 +9894,7 @@
       </w:rPr>
     </w:lvl>
   </w:abstractNum>
-  <w:abstractNum w:abstractNumId="9" w15:restartNumberingAfterBreak="0">
+  <w:abstractNum w:abstractNumId="10" w15:restartNumberingAfterBreak="0">
     <w:nsid w:val="624946E5"/>
     <w:multiLevelType w:val="hybridMultilevel"/>
     <w:tmpl w:val="E70C6AD6"/>
@@ -8773,7 +10007,7 @@
       </w:rPr>
     </w:lvl>
   </w:abstractNum>
-  <w:abstractNum w:abstractNumId="10" w15:restartNumberingAfterBreak="0">
+  <w:abstractNum w:abstractNumId="11" w15:restartNumberingAfterBreak="0">
     <w:nsid w:val="64EC783D"/>
     <w:multiLevelType w:val="hybridMultilevel"/>
     <w:tmpl w:val="F7F87074"/>
@@ -8886,7 +10120,7 @@
       </w:rPr>
     </w:lvl>
   </w:abstractNum>
-  <w:abstractNum w:abstractNumId="11" w15:restartNumberingAfterBreak="0">
+  <w:abstractNum w:abstractNumId="12" w15:restartNumberingAfterBreak="0">
     <w:nsid w:val="72253F9A"/>
     <w:multiLevelType w:val="hybridMultilevel"/>
     <w:tmpl w:val="5922C338"/>
@@ -8999,7 +10233,7 @@
       </w:rPr>
     </w:lvl>
   </w:abstractNum>
-  <w:abstractNum w:abstractNumId="12" w15:restartNumberingAfterBreak="0">
+  <w:abstractNum w:abstractNumId="13" w15:restartNumberingAfterBreak="0">
     <w:nsid w:val="776C4157"/>
     <w:multiLevelType w:val="hybridMultilevel"/>
     <w:tmpl w:val="DB94603A"/>
@@ -9112,7 +10346,206 @@
       </w:rPr>
     </w:lvl>
   </w:abstractNum>
-  <w:abstractNum w:abstractNumId="13" w15:restartNumberingAfterBreak="0">
+  <w:abstractNum w:abstractNumId="14" w15:restartNumberingAfterBreak="0">
+    <w:nsid w:val="78187AB8"/>
+    <w:multiLevelType w:val="hybridMultilevel"/>
+    <w:tmpl w:val="6686AA6E"/>
+    <w:lvl w:ilvl="0" w:tplc="0C0A000F">
+      <w:start w:val="1"/>
+      <w:numFmt w:val="decimal"/>
+      <w:lvlText w:val="%1."/>
+      <w:lvlJc w:val="left"/>
+      <w:pPr>
+        <w:ind w:left="720" w:hanging="360"/>
+      </w:pPr>
+    </w:lvl>
+    <w:lvl w:ilvl="1" w:tplc="240A0019" w:tentative="1">
+      <w:start w:val="1"/>
+      <w:numFmt w:val="lowerLetter"/>
+      <w:lvlText w:val="%2."/>
+      <w:lvlJc w:val="left"/>
+      <w:pPr>
+        <w:ind w:left="1440" w:hanging="360"/>
+      </w:pPr>
+    </w:lvl>
+    <w:lvl w:ilvl="2" w:tplc="240A001B" w:tentative="1">
+      <w:start w:val="1"/>
+      <w:numFmt w:val="lowerRoman"/>
+      <w:lvlText w:val="%3."/>
+      <w:lvlJc w:val="right"/>
+      <w:pPr>
+        <w:ind w:left="2160" w:hanging="180"/>
+      </w:pPr>
+    </w:lvl>
+    <w:lvl w:ilvl="3" w:tplc="240A000F" w:tentative="1">
+      <w:start w:val="1"/>
+      <w:numFmt w:val="decimal"/>
+      <w:lvlText w:val="%4."/>
+      <w:lvlJc w:val="left"/>
+      <w:pPr>
+        <w:ind w:left="2880" w:hanging="360"/>
+      </w:pPr>
+    </w:lvl>
+    <w:lvl w:ilvl="4" w:tplc="240A0019" w:tentative="1">
+      <w:start w:val="1"/>
+      <w:numFmt w:val="lowerLetter"/>
+      <w:lvlText w:val="%5."/>
+      <w:lvlJc w:val="left"/>
+      <w:pPr>
+        <w:ind w:left="3600" w:hanging="360"/>
+      </w:pPr>
+    </w:lvl>
+    <w:lvl w:ilvl="5" w:tplc="240A001B" w:tentative="1">
+      <w:start w:val="1"/>
+      <w:numFmt w:val="lowerRoman"/>
+      <w:lvlText w:val="%6."/>
+      <w:lvlJc w:val="right"/>
+      <w:pPr>
+        <w:ind w:left="4320" w:hanging="180"/>
+      </w:pPr>
+    </w:lvl>
+    <w:lvl w:ilvl="6" w:tplc="240A000F" w:tentative="1">
+      <w:start w:val="1"/>
+      <w:numFmt w:val="decimal"/>
+      <w:lvlText w:val="%7."/>
+      <w:lvlJc w:val="left"/>
+      <w:pPr>
+        <w:ind w:left="5040" w:hanging="360"/>
+      </w:pPr>
+    </w:lvl>
+    <w:lvl w:ilvl="7" w:tplc="240A0019" w:tentative="1">
+      <w:start w:val="1"/>
+      <w:numFmt w:val="lowerLetter"/>
+      <w:lvlText w:val="%8."/>
+      <w:lvlJc w:val="left"/>
+      <w:pPr>
+        <w:ind w:left="5760" w:hanging="360"/>
+      </w:pPr>
+    </w:lvl>
+    <w:lvl w:ilvl="8" w:tplc="240A001B" w:tentative="1">
+      <w:start w:val="1"/>
+      <w:numFmt w:val="lowerRoman"/>
+      <w:lvlText w:val="%9."/>
+      <w:lvlJc w:val="right"/>
+      <w:pPr>
+        <w:ind w:left="6480" w:hanging="180"/>
+      </w:pPr>
+    </w:lvl>
+  </w:abstractNum>
+  <w:abstractNum w:abstractNumId="15" w15:restartNumberingAfterBreak="0">
+    <w:nsid w:val="79174242"/>
+    <w:multiLevelType w:val="hybridMultilevel"/>
+    <w:tmpl w:val="24D676CC"/>
+    <w:lvl w:ilvl="0" w:tplc="240A0001">
+      <w:start w:val="1"/>
+      <w:numFmt w:val="bullet"/>
+      <w:lvlText w:val=""/>
+      <w:lvlJc w:val="left"/>
+      <w:pPr>
+        <w:ind w:left="720" w:hanging="360"/>
+      </w:pPr>
+      <w:rPr>
+        <w:rFonts w:ascii="Symbol" w:hAnsi="Symbol" w:hint="default"/>
+      </w:rPr>
+    </w:lvl>
+    <w:lvl w:ilvl="1" w:tplc="240A0003" w:tentative="1">
+      <w:start w:val="1"/>
+      <w:numFmt w:val="bullet"/>
+      <w:lvlText w:val="o"/>
+      <w:lvlJc w:val="left"/>
+      <w:pPr>
+        <w:ind w:left="1440" w:hanging="360"/>
+      </w:pPr>
+      <w:rPr>
+        <w:rFonts w:ascii="Courier New" w:hAnsi="Courier New" w:cs="Courier New" w:hint="default"/>
+      </w:rPr>
+    </w:lvl>
+    <w:lvl w:ilvl="2" w:tplc="240A0005" w:tentative="1">
+      <w:start w:val="1"/>
+      <w:numFmt w:val="bullet"/>
+      <w:lvlText w:val=""/>
+      <w:lvlJc w:val="left"/>
+      <w:pPr>
+        <w:ind w:left="2160" w:hanging="360"/>
+      </w:pPr>
+      <w:rPr>
+        <w:rFonts w:ascii="Wingdings" w:hAnsi="Wingdings" w:hint="default"/>
+      </w:rPr>
+    </w:lvl>
+    <w:lvl w:ilvl="3" w:tplc="240A0001" w:tentative="1">
+      <w:start w:val="1"/>
+      <w:numFmt w:val="bullet"/>
+      <w:lvlText w:val=""/>
+      <w:lvlJc w:val="left"/>
+      <w:pPr>
+        <w:ind w:left="2880" w:hanging="360"/>
+      </w:pPr>
+      <w:rPr>
+        <w:rFonts w:ascii="Symbol" w:hAnsi="Symbol" w:hint="default"/>
+      </w:rPr>
+    </w:lvl>
+    <w:lvl w:ilvl="4" w:tplc="240A0003" w:tentative="1">
+      <w:start w:val="1"/>
+      <w:numFmt w:val="bullet"/>
+      <w:lvlText w:val="o"/>
+      <w:lvlJc w:val="left"/>
+      <w:pPr>
+        <w:ind w:left="3600" w:hanging="360"/>
+      </w:pPr>
+      <w:rPr>
+        <w:rFonts w:ascii="Courier New" w:hAnsi="Courier New" w:cs="Courier New" w:hint="default"/>
+      </w:rPr>
+    </w:lvl>
+    <w:lvl w:ilvl="5" w:tplc="240A0005" w:tentative="1">
+      <w:start w:val="1"/>
+      <w:numFmt w:val="bullet"/>
+      <w:lvlText w:val=""/>
+      <w:lvlJc w:val="left"/>
+      <w:pPr>
+        <w:ind w:left="4320" w:hanging="360"/>
+      </w:pPr>
+      <w:rPr>
+        <w:rFonts w:ascii="Wingdings" w:hAnsi="Wingdings" w:hint="default"/>
+      </w:rPr>
+    </w:lvl>
+    <w:lvl w:ilvl="6" w:tplc="240A0001" w:tentative="1">
+      <w:start w:val="1"/>
+      <w:numFmt w:val="bullet"/>
+      <w:lvlText w:val=""/>
+      <w:lvlJc w:val="left"/>
+      <w:pPr>
+        <w:ind w:left="5040" w:hanging="360"/>
+      </w:pPr>
+      <w:rPr>
+        <w:rFonts w:ascii="Symbol" w:hAnsi="Symbol" w:hint="default"/>
+      </w:rPr>
+    </w:lvl>
+    <w:lvl w:ilvl="7" w:tplc="240A0003" w:tentative="1">
+      <w:start w:val="1"/>
+      <w:numFmt w:val="bullet"/>
+      <w:lvlText w:val="o"/>
+      <w:lvlJc w:val="left"/>
+      <w:pPr>
+        <w:ind w:left="5760" w:hanging="360"/>
+      </w:pPr>
+      <w:rPr>
+        <w:rFonts w:ascii="Courier New" w:hAnsi="Courier New" w:cs="Courier New" w:hint="default"/>
+      </w:rPr>
+    </w:lvl>
+    <w:lvl w:ilvl="8" w:tplc="240A0005" w:tentative="1">
+      <w:start w:val="1"/>
+      <w:numFmt w:val="bullet"/>
+      <w:lvlText w:val=""/>
+      <w:lvlJc w:val="left"/>
+      <w:pPr>
+        <w:ind w:left="6480" w:hanging="360"/>
+      </w:pPr>
+      <w:rPr>
+        <w:rFonts w:ascii="Wingdings" w:hAnsi="Wingdings" w:hint="default"/>
+      </w:rPr>
+    </w:lvl>
+  </w:abstractNum>
+  <w:abstractNum w:abstractNumId="16" w15:restartNumberingAfterBreak="0">
     <w:nsid w:val="7B2C2498"/>
     <w:multiLevelType w:val="multilevel"/>
     <w:tmpl w:val="2D6601FA"/>
@@ -9226,46 +10659,55 @@
     </w:lvl>
   </w:abstractNum>
   <w:num w:numId="1" w16cid:durableId="1272516963">
+    <w:abstractNumId w:val="6"/>
+  </w:num>
+  <w:num w:numId="2" w16cid:durableId="1493986387">
+    <w:abstractNumId w:val="4"/>
+  </w:num>
+  <w:num w:numId="3" w16cid:durableId="88357437">
+    <w:abstractNumId w:val="2"/>
+  </w:num>
+  <w:num w:numId="4" w16cid:durableId="905721705">
+    <w:abstractNumId w:val="11"/>
+  </w:num>
+  <w:num w:numId="5" w16cid:durableId="1643268582">
+    <w:abstractNumId w:val="10"/>
+  </w:num>
+  <w:num w:numId="6" w16cid:durableId="409086048">
+    <w:abstractNumId w:val="8"/>
+  </w:num>
+  <w:num w:numId="7" w16cid:durableId="2056157426">
     <w:abstractNumId w:val="5"/>
   </w:num>
-  <w:num w:numId="2" w16cid:durableId="1493986387">
+  <w:num w:numId="8" w16cid:durableId="1909921218">
     <w:abstractNumId w:val="3"/>
   </w:num>
-  <w:num w:numId="3" w16cid:durableId="88357437">
+  <w:num w:numId="9" w16cid:durableId="1827699112">
+    <w:abstractNumId w:val="7"/>
+  </w:num>
+  <w:num w:numId="10" w16cid:durableId="366564500">
     <w:abstractNumId w:val="1"/>
   </w:num>
-  <w:num w:numId="4" w16cid:durableId="905721705">
-    <w:abstractNumId w:val="10"/>
+  <w:num w:numId="11" w16cid:durableId="1087339817">
+    <w:abstractNumId w:val="12"/>
   </w:num>
-  <w:num w:numId="5" w16cid:durableId="1643268582">
+  <w:num w:numId="12" w16cid:durableId="700324074">
+    <w:abstractNumId w:val="16"/>
+  </w:num>
+  <w:num w:numId="13" w16cid:durableId="398669570">
+    <w:abstractNumId w:val="13"/>
+  </w:num>
+  <w:num w:numId="14" w16cid:durableId="1420760934">
     <w:abstractNumId w:val="9"/>
   </w:num>
-  <w:num w:numId="6" w16cid:durableId="409086048">
-    <w:abstractNumId w:val="7"/>
+  <w:num w:numId="15" w16cid:durableId="2047176060">
+    <w:abstractNumId w:val="15"/>
   </w:num>
-  <w:num w:numId="7" w16cid:durableId="2056157426">
-    <w:abstractNumId w:val="4"/>
+  <w:num w:numId="16" w16cid:durableId="719015967">
+    <w:abstractNumId w:val="14"/>
   </w:num>
-  <w:num w:numId="8" w16cid:durableId="1909921218">
-    <w:abstractNumId w:val="2"/>
-  </w:num>
-  <w:num w:numId="9" w16cid:durableId="1827699112">
-    <w:abstractNumId w:val="6"/>
-  </w:num>
-  <w:num w:numId="10" w16cid:durableId="366564500">
+  <w:num w:numId="17" w16cid:durableId="1794132359">
     <w:abstractNumId w:val="0"/>
-  </w:num>
-  <w:num w:numId="11" w16cid:durableId="1087339817">
-    <w:abstractNumId w:val="11"/>
-  </w:num>
-  <w:num w:numId="12" w16cid:durableId="700324074">
-    <w:abstractNumId w:val="13"/>
-  </w:num>
-  <w:num w:numId="13" w16cid:durableId="398669570">
-    <w:abstractNumId w:val="12"/>
-  </w:num>
-  <w:num w:numId="14" w16cid:durableId="1420760934">
-    <w:abstractNumId w:val="8"/>
   </w:num>
   <w:numIdMacAtCleanup w:val="1"/>
 </w:numbering>
@@ -9851,11 +11293,11 @@
     <w:name w:val="Hyperlink"/>
     <w:basedOn w:val="DefaultParagraphFont"/>
     <w:uiPriority w:val="99"/>
-    <w:rsid w:val="00F6272E"/>
+    <w:rsid w:val="00DB0544"/>
     <w:rPr>
       <w:rFonts w:ascii="Segoe UI Light" w:hAnsi="Segoe UI Light"/>
       <w:noProof/>
-      <w:color w:val="000000" w:themeColor="text1"/>
+      <w:color w:val="0070C0"/>
       <w:sz w:val="20"/>
       <w:u w:val="none"/>
     </w:rPr>

--- a/LTWB.Contenido.docx
+++ b/LTWB.Contenido.docx
@@ -3347,8 +3347,8 @@
           <w:numId w:val="6"/>
         </w:numPr>
       </w:pPr>
-      <w:bookmarkStart w:id="0" w:name="_Hlk2676145"/>
-      <w:bookmarkStart w:id="1" w:name="_Toc107220419"/>
+      <w:bookmarkStart w:id="0" w:name="_Toc107220419"/>
+      <w:bookmarkStart w:id="1" w:name="_Hlk2676145"/>
       <w:r>
         <w:lastRenderedPageBreak/>
         <w:t>Introducción y f</w:t>
@@ -3359,7 +3359,7 @@
       <w:r>
         <w:t xml:space="preserve"> generales</w:t>
       </w:r>
-      <w:bookmarkEnd w:id="1"/>
+      <w:bookmarkEnd w:id="0"/>
     </w:p>
     <w:p/>
     <w:p>
@@ -3481,7 +3481,7 @@
         </w:numPr>
       </w:pPr>
       <w:bookmarkStart w:id="2" w:name="_Toc107220420"/>
-      <w:bookmarkEnd w:id="0"/>
+      <w:bookmarkEnd w:id="1"/>
       <w:r>
         <w:t>B</w:t>
       </w:r>
@@ -3815,9 +3815,14 @@
       </w:pPr>
       <w:bookmarkStart w:id="8" w:name="_Toc107220426"/>
       <w:r>
-        <w:t>Creación de usuario NASA Earthdata</w:t>
+        <w:t xml:space="preserve">Creación de usuario NASA </w:t>
+      </w:r>
+      <w:proofErr w:type="spellStart"/>
+      <w:r>
+        <w:t>Earthdata</w:t>
       </w:r>
       <w:bookmarkEnd w:id="8"/>
+      <w:proofErr w:type="spellEnd"/>
     </w:p>
     <w:p>
       <w:pPr>
@@ -3848,7 +3853,49 @@
         <w:rPr>
           <w:lang w:val="es-CO"/>
         </w:rPr>
-        <w:t>, es necesaria la creación de una cuenta de usuario en el servidor EarthData de la NASA o Agencia Nacional de Aeronáutica y Administración Espacial de los Estados Unidos de América. Para la descarga de imágenes de modelos de terreno ASTER GDEM con resolución 12.5m, no es necesaria la creación de una cuenta independiente en el servidor Vertex de la Universidad de Alaska, se utiliza la misma cuenta del servicio EarthData.</w:t>
+        <w:t xml:space="preserve">, es necesaria la creación de una cuenta de usuario en el servidor </w:t>
+      </w:r>
+      <w:proofErr w:type="spellStart"/>
+      <w:r>
+        <w:rPr>
+          <w:lang w:val="es-CO"/>
+        </w:rPr>
+        <w:t>EarthData</w:t>
+      </w:r>
+      <w:proofErr w:type="spellEnd"/>
+      <w:r>
+        <w:rPr>
+          <w:lang w:val="es-CO"/>
+        </w:rPr>
+        <w:t xml:space="preserve"> de la NASA o Agencia Nacional de Aeronáutica y Administración Espacial de los Estados Unidos de América. Para la descarga de imágenes de modelos de terreno ASTER GDEM con resolución 12.5m, no es necesaria la creación de una cuenta independiente en el servidor </w:t>
+      </w:r>
+      <w:proofErr w:type="spellStart"/>
+      <w:r>
+        <w:rPr>
+          <w:lang w:val="es-CO"/>
+        </w:rPr>
+        <w:t>Vertex</w:t>
+      </w:r>
+      <w:proofErr w:type="spellEnd"/>
+      <w:r>
+        <w:rPr>
+          <w:lang w:val="es-CO"/>
+        </w:rPr>
+        <w:t xml:space="preserve"> de la Universidad de Alaska, se utiliza la misma cuenta del servicio </w:t>
+      </w:r>
+      <w:proofErr w:type="spellStart"/>
+      <w:r>
+        <w:rPr>
+          <w:lang w:val="es-CO"/>
+        </w:rPr>
+        <w:t>EarthData</w:t>
+      </w:r>
+      <w:proofErr w:type="spellEnd"/>
+      <w:r>
+        <w:rPr>
+          <w:lang w:val="es-CO"/>
+        </w:rPr>
+        <w:t>.</w:t>
       </w:r>
     </w:p>
     <w:p>
@@ -3928,7 +3975,91 @@
         <w:rPr>
           <w:lang w:val="es-ES_tradnl"/>
         </w:rPr>
-        <w:t xml:space="preserve"> japoneses Advanced Spaceborne Thermal Emission and Reflection Radiometer o ASTER, proveen imágenes de alta resolución del Planeta Tierra y las capturas están compuestos por 14 diferentes bandas del espectro electromagnético en el rango visible de la luz termal infrarroja. La</w:t>
+        <w:t xml:space="preserve"> japoneses </w:t>
+      </w:r>
+      <w:proofErr w:type="spellStart"/>
+      <w:r>
+        <w:rPr>
+          <w:lang w:val="es-ES_tradnl"/>
+        </w:rPr>
+        <w:t>Advanced</w:t>
+      </w:r>
+      <w:proofErr w:type="spellEnd"/>
+      <w:r>
+        <w:rPr>
+          <w:lang w:val="es-ES_tradnl"/>
+        </w:rPr>
+        <w:t xml:space="preserve"> </w:t>
+      </w:r>
+      <w:proofErr w:type="spellStart"/>
+      <w:r>
+        <w:rPr>
+          <w:lang w:val="es-ES_tradnl"/>
+        </w:rPr>
+        <w:t>Spaceborne</w:t>
+      </w:r>
+      <w:proofErr w:type="spellEnd"/>
+      <w:r>
+        <w:rPr>
+          <w:lang w:val="es-ES_tradnl"/>
+        </w:rPr>
+        <w:t xml:space="preserve"> </w:t>
+      </w:r>
+      <w:proofErr w:type="spellStart"/>
+      <w:r>
+        <w:rPr>
+          <w:lang w:val="es-ES_tradnl"/>
+        </w:rPr>
+        <w:t>Thermal</w:t>
+      </w:r>
+      <w:proofErr w:type="spellEnd"/>
+      <w:r>
+        <w:rPr>
+          <w:lang w:val="es-ES_tradnl"/>
+        </w:rPr>
+        <w:t xml:space="preserve"> </w:t>
+      </w:r>
+      <w:proofErr w:type="spellStart"/>
+      <w:r>
+        <w:rPr>
+          <w:lang w:val="es-ES_tradnl"/>
+        </w:rPr>
+        <w:t>Emission</w:t>
+      </w:r>
+      <w:proofErr w:type="spellEnd"/>
+      <w:r>
+        <w:rPr>
+          <w:lang w:val="es-ES_tradnl"/>
+        </w:rPr>
+        <w:t xml:space="preserve"> and </w:t>
+      </w:r>
+      <w:proofErr w:type="spellStart"/>
+      <w:r>
+        <w:rPr>
+          <w:lang w:val="es-ES_tradnl"/>
+        </w:rPr>
+        <w:t>Reflection</w:t>
+      </w:r>
+      <w:proofErr w:type="spellEnd"/>
+      <w:r>
+        <w:rPr>
+          <w:lang w:val="es-ES_tradnl"/>
+        </w:rPr>
+        <w:t xml:space="preserve"> </w:t>
+      </w:r>
+      <w:proofErr w:type="spellStart"/>
+      <w:r>
+        <w:rPr>
+          <w:lang w:val="es-ES_tradnl"/>
+        </w:rPr>
+        <w:t>Radiometer</w:t>
+      </w:r>
+      <w:proofErr w:type="spellEnd"/>
+      <w:r>
+        <w:rPr>
+          <w:lang w:val="es-ES_tradnl"/>
+        </w:rPr>
+        <w:t xml:space="preserve"> o ASTER, proveen imágenes de alta resolución del Planeta Tierra y las capturas están compuestos por 14 diferentes bandas del espectro electromagnético en el rango visible de la luz termal infrarroja. La</w:t>
       </w:r>
       <w:r>
         <w:rPr>
@@ -4003,7 +4134,63 @@
         <w:rPr>
           <w:lang w:val="es-CO"/>
         </w:rPr>
-        <w:t xml:space="preserve">ALOS Phased Array type L-band Synthetic Aperture Radar, </w:t>
+        <w:t xml:space="preserve">ALOS </w:t>
+      </w:r>
+      <w:proofErr w:type="spellStart"/>
+      <w:r>
+        <w:rPr>
+          <w:lang w:val="es-CO"/>
+        </w:rPr>
+        <w:t>Phased</w:t>
+      </w:r>
+      <w:proofErr w:type="spellEnd"/>
+      <w:r>
+        <w:rPr>
+          <w:lang w:val="es-CO"/>
+        </w:rPr>
+        <w:t xml:space="preserve"> Array </w:t>
+      </w:r>
+      <w:proofErr w:type="spellStart"/>
+      <w:r>
+        <w:rPr>
+          <w:lang w:val="es-CO"/>
+        </w:rPr>
+        <w:t>type</w:t>
+      </w:r>
+      <w:proofErr w:type="spellEnd"/>
+      <w:r>
+        <w:rPr>
+          <w:lang w:val="es-CO"/>
+        </w:rPr>
+        <w:t xml:space="preserve"> L-band </w:t>
+      </w:r>
+      <w:proofErr w:type="spellStart"/>
+      <w:r>
+        <w:rPr>
+          <w:lang w:val="es-CO"/>
+        </w:rPr>
+        <w:t>Synthetic</w:t>
+      </w:r>
+      <w:proofErr w:type="spellEnd"/>
+      <w:r>
+        <w:rPr>
+          <w:lang w:val="es-CO"/>
+        </w:rPr>
+        <w:t xml:space="preserve"> </w:t>
+      </w:r>
+      <w:proofErr w:type="spellStart"/>
+      <w:r>
+        <w:rPr>
+          <w:lang w:val="es-CO"/>
+        </w:rPr>
+        <w:t>Aperture</w:t>
+      </w:r>
+      <w:proofErr w:type="spellEnd"/>
+      <w:r>
+        <w:rPr>
+          <w:lang w:val="es-CO"/>
+        </w:rPr>
+        <w:t xml:space="preserve"> Radar, </w:t>
       </w:r>
       <w:r>
         <w:rPr>
@@ -4056,7 +4243,23 @@
         <w:t>-</w:t>
       </w:r>
       <w:r>
-        <w:t xml:space="preserve"> SRTM v3.0 1 arcsec (30m), SRTM v3.0 3 arcsec (90m)</w:t>
+        <w:t xml:space="preserve"> SRTM v3.0 1 </w:t>
+      </w:r>
+      <w:proofErr w:type="spellStart"/>
+      <w:r>
+        <w:t>arcsec</w:t>
+      </w:r>
+      <w:proofErr w:type="spellEnd"/>
+      <w:r>
+        <w:t xml:space="preserve"> (30m), SRTM v3.0 3 </w:t>
+      </w:r>
+      <w:proofErr w:type="spellStart"/>
+      <w:r>
+        <w:t>arcsec</w:t>
+      </w:r>
+      <w:proofErr w:type="spellEnd"/>
+      <w:r>
+        <w:t xml:space="preserve"> (90m)</w:t>
       </w:r>
       <w:bookmarkEnd w:id="11"/>
     </w:p>
@@ -4073,11 +4276,47 @@
           <w:lang w:val="es-CO"/>
         </w:rPr>
       </w:pPr>
+      <w:proofErr w:type="spellStart"/>
       <w:r>
         <w:rPr>
           <w:lang w:val="es-CO"/>
         </w:rPr>
-        <w:t>Shuttle Radar Topography Mission (SRTM)</w:t>
+        <w:t>Shuttle</w:t>
+      </w:r>
+      <w:proofErr w:type="spellEnd"/>
+      <w:r>
+        <w:rPr>
+          <w:lang w:val="es-CO"/>
+        </w:rPr>
+        <w:t xml:space="preserve"> Radar </w:t>
+      </w:r>
+      <w:proofErr w:type="spellStart"/>
+      <w:r>
+        <w:rPr>
+          <w:lang w:val="es-CO"/>
+        </w:rPr>
+        <w:t>Topography</w:t>
+      </w:r>
+      <w:proofErr w:type="spellEnd"/>
+      <w:r>
+        <w:rPr>
+          <w:lang w:val="es-CO"/>
+        </w:rPr>
+        <w:t xml:space="preserve"> </w:t>
+      </w:r>
+      <w:proofErr w:type="spellStart"/>
+      <w:r>
+        <w:rPr>
+          <w:lang w:val="es-CO"/>
+        </w:rPr>
+        <w:t>Mission</w:t>
+      </w:r>
+      <w:proofErr w:type="spellEnd"/>
+      <w:r>
+        <w:rPr>
+          <w:lang w:val="es-CO"/>
+        </w:rPr>
+        <w:t xml:space="preserve"> (SRTM)</w:t>
       </w:r>
       <w:r>
         <w:rPr>
@@ -4133,7 +4372,15 @@
       </w:pPr>
       <w:bookmarkStart w:id="12" w:name="_Toc107220430"/>
       <w:r>
-        <w:t>Creación, reproyección de mosaicos y visualización 3D</w:t>
+        <w:t xml:space="preserve">Creación, </w:t>
+      </w:r>
+      <w:proofErr w:type="spellStart"/>
+      <w:r>
+        <w:t>reproyección</w:t>
+      </w:r>
+      <w:proofErr w:type="spellEnd"/>
+      <w:r>
+        <w:t xml:space="preserve"> de mosaicos y visualización 3D</w:t>
       </w:r>
       <w:bookmarkEnd w:id="12"/>
     </w:p>
@@ -4228,9 +4475,14 @@
         <w:t>–</w:t>
       </w:r>
       <w:r>
-        <w:t xml:space="preserve"> Hillshade</w:t>
+        <w:t xml:space="preserve"> </w:t>
+      </w:r>
+      <w:proofErr w:type="spellStart"/>
+      <w:r>
+        <w:t>Hillshade</w:t>
       </w:r>
       <w:bookmarkEnd w:id="13"/>
+      <w:proofErr w:type="spellEnd"/>
     </w:p>
     <w:p>
       <w:pPr>
@@ -4261,8 +4513,16 @@
         <w:rPr>
           <w:lang w:val="es-ES_tradnl"/>
         </w:rPr>
-        <w:t xml:space="preserve"> Hillshade</w:t>
-      </w:r>
+        <w:t xml:space="preserve"> </w:t>
+      </w:r>
+      <w:proofErr w:type="spellStart"/>
+      <w:r>
+        <w:rPr>
+          <w:lang w:val="es-ES_tradnl"/>
+        </w:rPr>
+        <w:t>Hillshade</w:t>
+      </w:r>
+      <w:proofErr w:type="spellEnd"/>
       <w:r>
         <w:rPr>
           <w:lang w:val="es-ES_tradnl"/>
@@ -4311,7 +4571,15 @@
       </w:pPr>
       <w:bookmarkStart w:id="14" w:name="_Toc107220432"/>
       <w:r>
-        <w:t>Descarga de GDB nacional del IGAC en escala 1:25.000 y fotorrestitución de redes de drenaje</w:t>
+        <w:t xml:space="preserve">Descarga de GDB nacional del IGAC en escala 1:25.000 y </w:t>
+      </w:r>
+      <w:proofErr w:type="spellStart"/>
+      <w:r>
+        <w:t>fotorrestitución</w:t>
+      </w:r>
+      <w:proofErr w:type="spellEnd"/>
+      <w:r>
+        <w:t xml:space="preserve"> de redes de drenaje</w:t>
       </w:r>
       <w:bookmarkEnd w:id="14"/>
     </w:p>
@@ -4388,8 +4656,30 @@
         <w:rPr>
           <w:lang w:val="es-ES_tradnl"/>
         </w:rPr>
-        <w:t>Reacondicionamiento de terreno - DEM Reconditioning – AgreeDEM</w:t>
-      </w:r>
+        <w:t xml:space="preserve">Reacondicionamiento de terreno - DEM </w:t>
+      </w:r>
+      <w:proofErr w:type="spellStart"/>
+      <w:r>
+        <w:rPr>
+          <w:lang w:val="es-ES_tradnl"/>
+        </w:rPr>
+        <w:t>Reconditioning</w:t>
+      </w:r>
+      <w:proofErr w:type="spellEnd"/>
+      <w:r>
+        <w:rPr>
+          <w:lang w:val="es-ES_tradnl"/>
+        </w:rPr>
+        <w:t xml:space="preserve"> – </w:t>
+      </w:r>
+      <w:proofErr w:type="spellStart"/>
+      <w:r>
+        <w:rPr>
+          <w:lang w:val="es-ES_tradnl"/>
+        </w:rPr>
+        <w:t>AgreeDEM</w:t>
+      </w:r>
+      <w:proofErr w:type="spellEnd"/>
       <w:r>
         <w:rPr>
           <w:lang w:val="es-ES_tradnl"/>
@@ -4499,13 +4789,91 @@
         <w:rPr>
           <w:lang w:val="es-ES_tradnl"/>
         </w:rPr>
-        <w:t>En el menú Components – Create Component –</w:t>
-      </w:r>
-      <w:r>
-        <w:rPr>
-          <w:lang w:val="es-ES_tradnl"/>
-        </w:rPr>
-        <w:t xml:space="preserve"> Basin Model…, cree el modelo de cuencas, nombrar como Basin 1.</w:t>
+        <w:t xml:space="preserve">En el menú </w:t>
+      </w:r>
+      <w:proofErr w:type="spellStart"/>
+      <w:r>
+        <w:rPr>
+          <w:lang w:val="es-ES_tradnl"/>
+        </w:rPr>
+        <w:t>Components</w:t>
+      </w:r>
+      <w:proofErr w:type="spellEnd"/>
+      <w:r>
+        <w:rPr>
+          <w:lang w:val="es-ES_tradnl"/>
+        </w:rPr>
+        <w:t xml:space="preserve"> – </w:t>
+      </w:r>
+      <w:proofErr w:type="spellStart"/>
+      <w:r>
+        <w:rPr>
+          <w:lang w:val="es-ES_tradnl"/>
+        </w:rPr>
+        <w:t>Create</w:t>
+      </w:r>
+      <w:proofErr w:type="spellEnd"/>
+      <w:r>
+        <w:rPr>
+          <w:lang w:val="es-ES_tradnl"/>
+        </w:rPr>
+        <w:t xml:space="preserve"> </w:t>
+      </w:r>
+      <w:proofErr w:type="spellStart"/>
+      <w:r>
+        <w:rPr>
+          <w:lang w:val="es-ES_tradnl"/>
+        </w:rPr>
+        <w:t>Component</w:t>
+      </w:r>
+      <w:proofErr w:type="spellEnd"/>
+      <w:r>
+        <w:rPr>
+          <w:lang w:val="es-ES_tradnl"/>
+        </w:rPr>
+        <w:t xml:space="preserve"> – </w:t>
+      </w:r>
+      <w:proofErr w:type="spellStart"/>
+      <w:r>
+        <w:rPr>
+          <w:lang w:val="es-ES_tradnl"/>
+        </w:rPr>
+        <w:t>Basin</w:t>
+      </w:r>
+      <w:proofErr w:type="spellEnd"/>
+      <w:r>
+        <w:rPr>
+          <w:lang w:val="es-ES_tradnl"/>
+        </w:rPr>
+        <w:t xml:space="preserve"> </w:t>
+      </w:r>
+      <w:proofErr w:type="spellStart"/>
+      <w:r>
+        <w:rPr>
+          <w:lang w:val="es-ES_tradnl"/>
+        </w:rPr>
+        <w:t>Model</w:t>
+      </w:r>
+      <w:proofErr w:type="spellEnd"/>
+      <w:r>
+        <w:rPr>
+          <w:lang w:val="es-ES_tradnl"/>
+        </w:rPr>
+        <w:t xml:space="preserve">…, cree el modelo de cuencas, nombrar como </w:t>
+      </w:r>
+      <w:proofErr w:type="spellStart"/>
+      <w:r>
+        <w:rPr>
+          <w:lang w:val="es-ES_tradnl"/>
+        </w:rPr>
+        <w:t>Basin</w:t>
+      </w:r>
+      <w:proofErr w:type="spellEnd"/>
+      <w:r>
+        <w:rPr>
+          <w:lang w:val="es-ES_tradnl"/>
+        </w:rPr>
+        <w:t xml:space="preserve"> 1.</w:t>
       </w:r>
     </w:p>
     <w:p>
@@ -4523,7 +4891,49 @@
         <w:rPr>
           <w:lang w:val="es-ES_tradnl"/>
         </w:rPr>
-        <w:t>En la tabla de contenido, seleccione HECHMS_v0 – Basin Models – Basin 1</w:t>
+        <w:t xml:space="preserve">En la tabla de contenido, seleccione HECHMS_v0 – </w:t>
+      </w:r>
+      <w:proofErr w:type="spellStart"/>
+      <w:r>
+        <w:rPr>
+          <w:lang w:val="es-ES_tradnl"/>
+        </w:rPr>
+        <w:t>Basin</w:t>
+      </w:r>
+      <w:proofErr w:type="spellEnd"/>
+      <w:r>
+        <w:rPr>
+          <w:lang w:val="es-ES_tradnl"/>
+        </w:rPr>
+        <w:t xml:space="preserve"> </w:t>
+      </w:r>
+      <w:proofErr w:type="spellStart"/>
+      <w:r>
+        <w:rPr>
+          <w:lang w:val="es-ES_tradnl"/>
+        </w:rPr>
+        <w:t>Models</w:t>
+      </w:r>
+      <w:proofErr w:type="spellEnd"/>
+      <w:r>
+        <w:rPr>
+          <w:lang w:val="es-ES_tradnl"/>
+        </w:rPr>
+        <w:t xml:space="preserve"> – </w:t>
+      </w:r>
+      <w:proofErr w:type="spellStart"/>
+      <w:r>
+        <w:rPr>
+          <w:lang w:val="es-ES_tradnl"/>
+        </w:rPr>
+        <w:t>Basin</w:t>
+      </w:r>
+      <w:proofErr w:type="spellEnd"/>
+      <w:r>
+        <w:rPr>
+          <w:lang w:val="es-ES_tradnl"/>
+        </w:rPr>
+        <w:t xml:space="preserve"> 1</w:t>
       </w:r>
       <w:r>
         <w:rPr>
@@ -4547,7 +4957,35 @@
         <w:rPr>
           <w:lang w:val="es-ES_tradnl"/>
         </w:rPr>
-        <w:t>En el menú GIS – Coordinate System – seleccione un sistema de proyección predefinido o seleccione un sistema propio.</w:t>
+        <w:t xml:space="preserve">En el menú GIS – </w:t>
+      </w:r>
+      <w:proofErr w:type="spellStart"/>
+      <w:r>
+        <w:rPr>
+          <w:lang w:val="es-ES_tradnl"/>
+        </w:rPr>
+        <w:t>Coordinate</w:t>
+      </w:r>
+      <w:proofErr w:type="spellEnd"/>
+      <w:r>
+        <w:rPr>
+          <w:lang w:val="es-ES_tradnl"/>
+        </w:rPr>
+        <w:t xml:space="preserve"> </w:t>
+      </w:r>
+      <w:proofErr w:type="spellStart"/>
+      <w:r>
+        <w:rPr>
+          <w:lang w:val="es-ES_tradnl"/>
+        </w:rPr>
+        <w:t>System</w:t>
+      </w:r>
+      <w:proofErr w:type="spellEnd"/>
+      <w:r>
+        <w:rPr>
+          <w:lang w:val="es-ES_tradnl"/>
+        </w:rPr>
+        <w:t xml:space="preserve"> – seleccione un sistema de proyección predefinido o seleccione un sistema propio.</w:t>
       </w:r>
     </w:p>
     <w:p>
@@ -4577,13 +5015,63 @@
         <w:rPr>
           <w:lang w:val="es-ES_tradnl"/>
         </w:rPr>
-        <w:t xml:space="preserve"> menú Components</w:t>
-      </w:r>
-      <w:r>
-        <w:rPr>
-          <w:lang w:val="es-ES_tradnl"/>
-        </w:rPr>
-        <w:t xml:space="preserve"> – Create Component – Terrain Data…</w:t>
+        <w:t xml:space="preserve"> menú </w:t>
+      </w:r>
+      <w:proofErr w:type="spellStart"/>
+      <w:r>
+        <w:rPr>
+          <w:lang w:val="es-ES_tradnl"/>
+        </w:rPr>
+        <w:t>Components</w:t>
+      </w:r>
+      <w:proofErr w:type="spellEnd"/>
+      <w:r>
+        <w:rPr>
+          <w:lang w:val="es-ES_tradnl"/>
+        </w:rPr>
+        <w:t xml:space="preserve"> – </w:t>
+      </w:r>
+      <w:proofErr w:type="spellStart"/>
+      <w:r>
+        <w:rPr>
+          <w:lang w:val="es-ES_tradnl"/>
+        </w:rPr>
+        <w:t>Create</w:t>
+      </w:r>
+      <w:proofErr w:type="spellEnd"/>
+      <w:r>
+        <w:rPr>
+          <w:lang w:val="es-ES_tradnl"/>
+        </w:rPr>
+        <w:t xml:space="preserve"> </w:t>
+      </w:r>
+      <w:proofErr w:type="spellStart"/>
+      <w:r>
+        <w:rPr>
+          <w:lang w:val="es-ES_tradnl"/>
+        </w:rPr>
+        <w:t>Component</w:t>
+      </w:r>
+      <w:proofErr w:type="spellEnd"/>
+      <w:r>
+        <w:rPr>
+          <w:lang w:val="es-ES_tradnl"/>
+        </w:rPr>
+        <w:t xml:space="preserve"> – </w:t>
+      </w:r>
+      <w:proofErr w:type="spellStart"/>
+      <w:r>
+        <w:rPr>
+          <w:lang w:val="es-ES_tradnl"/>
+        </w:rPr>
+        <w:t>Terrain</w:t>
+      </w:r>
+      <w:proofErr w:type="spellEnd"/>
+      <w:r>
+        <w:rPr>
+          <w:lang w:val="es-ES_tradnl"/>
+        </w:rPr>
+        <w:t xml:space="preserve"> Data…</w:t>
       </w:r>
       <w:r>
         <w:rPr>
@@ -4619,7 +5107,21 @@
         <w:rPr>
           <w:lang w:val="es-ES_tradnl"/>
         </w:rPr>
-        <w:t>, nombrar como Terrain 1</w:t>
+        <w:t xml:space="preserve">, nombrar como </w:t>
+      </w:r>
+      <w:proofErr w:type="spellStart"/>
+      <w:r>
+        <w:rPr>
+          <w:lang w:val="es-ES_tradnl"/>
+        </w:rPr>
+        <w:t>Terrain</w:t>
+      </w:r>
+      <w:proofErr w:type="spellEnd"/>
+      <w:r>
+        <w:rPr>
+          <w:lang w:val="es-ES_tradnl"/>
+        </w:rPr>
+        <w:t xml:space="preserve"> 1</w:t>
       </w:r>
       <w:r>
         <w:rPr>
@@ -4643,13 +5145,49 @@
         <w:rPr>
           <w:lang w:val="es-ES_tradnl"/>
         </w:rPr>
-        <w:t>En la tabla de contenido, seleccione HECHMS_v0 – Basin Models – Basin 1</w:t>
-      </w:r>
-      <w:r>
-        <w:rPr>
-          <w:lang w:val="es-ES_tradnl"/>
-        </w:rPr>
-        <w:t xml:space="preserve"> y en la parte inferior, asocie el terreno creado al modelo de cuencas.</w:t>
+        <w:t xml:space="preserve">En la tabla de contenido, seleccione HECHMS_v0 – </w:t>
+      </w:r>
+      <w:proofErr w:type="spellStart"/>
+      <w:r>
+        <w:rPr>
+          <w:lang w:val="es-ES_tradnl"/>
+        </w:rPr>
+        <w:t>Basin</w:t>
+      </w:r>
+      <w:proofErr w:type="spellEnd"/>
+      <w:r>
+        <w:rPr>
+          <w:lang w:val="es-ES_tradnl"/>
+        </w:rPr>
+        <w:t xml:space="preserve"> </w:t>
+      </w:r>
+      <w:proofErr w:type="spellStart"/>
+      <w:r>
+        <w:rPr>
+          <w:lang w:val="es-ES_tradnl"/>
+        </w:rPr>
+        <w:t>Models</w:t>
+      </w:r>
+      <w:proofErr w:type="spellEnd"/>
+      <w:r>
+        <w:rPr>
+          <w:lang w:val="es-ES_tradnl"/>
+        </w:rPr>
+        <w:t xml:space="preserve"> – </w:t>
+      </w:r>
+      <w:proofErr w:type="spellStart"/>
+      <w:r>
+        <w:rPr>
+          <w:lang w:val="es-ES_tradnl"/>
+        </w:rPr>
+        <w:t>Basin</w:t>
+      </w:r>
+      <w:proofErr w:type="spellEnd"/>
+      <w:r>
+        <w:rPr>
+          <w:lang w:val="es-ES_tradnl"/>
+        </w:rPr>
+        <w:t xml:space="preserve"> 1 y en la parte inferior, asocie el terreno creado al modelo de cuencas.</w:t>
       </w:r>
     </w:p>
     <w:p>
@@ -4667,13 +5205,35 @@
         <w:rPr>
           <w:lang w:val="es-ES_tradnl"/>
         </w:rPr>
-        <w:t>En el menú GIS –</w:t>
-      </w:r>
-      <w:r>
-        <w:rPr>
-          <w:lang w:val="es-ES_tradnl"/>
-        </w:rPr>
-        <w:t xml:space="preserve"> Terrain Reconditioning…</w:t>
+        <w:t xml:space="preserve">En el menú GIS – </w:t>
+      </w:r>
+      <w:proofErr w:type="spellStart"/>
+      <w:r>
+        <w:rPr>
+          <w:lang w:val="es-ES_tradnl"/>
+        </w:rPr>
+        <w:t>Terrain</w:t>
+      </w:r>
+      <w:proofErr w:type="spellEnd"/>
+      <w:r>
+        <w:rPr>
+          <w:lang w:val="es-ES_tradnl"/>
+        </w:rPr>
+        <w:t xml:space="preserve"> </w:t>
+      </w:r>
+      <w:proofErr w:type="spellStart"/>
+      <w:r>
+        <w:rPr>
+          <w:lang w:val="es-ES_tradnl"/>
+        </w:rPr>
+        <w:t>Reconditioning</w:t>
+      </w:r>
+      <w:proofErr w:type="spellEnd"/>
+      <w:r>
+        <w:rPr>
+          <w:lang w:val="es-ES_tradnl"/>
+        </w:rPr>
+        <w:t>…</w:t>
       </w:r>
       <w:r>
         <w:rPr>
@@ -4698,7 +5258,21 @@
         <w:rPr>
           <w:lang w:val="es-ES_tradnl"/>
         </w:rPr>
-        <w:t xml:space="preserve"> (p.ej, 5),</w:t>
+        <w:t xml:space="preserve"> (</w:t>
+      </w:r>
+      <w:proofErr w:type="spellStart"/>
+      <w:r>
+        <w:rPr>
+          <w:lang w:val="es-ES_tradnl"/>
+        </w:rPr>
+        <w:t>p.ej</w:t>
+      </w:r>
+      <w:proofErr w:type="spellEnd"/>
+      <w:r>
+        <w:rPr>
+          <w:lang w:val="es-ES_tradnl"/>
+        </w:rPr>
+        <w:t>, 5),</w:t>
       </w:r>
       <w:r>
         <w:rPr>
@@ -4710,19 +5284,53 @@
         <w:rPr>
           <w:lang w:val="es-ES_tradnl"/>
         </w:rPr>
-        <w:t xml:space="preserve"> lateral </w:t>
-      </w:r>
-      <w:r>
-        <w:rPr>
-          <w:lang w:val="es-ES_tradnl"/>
-        </w:rPr>
-        <w:t xml:space="preserve">(p.ej, </w:t>
-      </w:r>
-      <w:r>
-        <w:rPr>
-          <w:lang w:val="es-ES_tradnl"/>
-        </w:rPr>
-        <w:t>10</w:t>
+        <w:t xml:space="preserve"> lateral (</w:t>
+      </w:r>
+      <w:proofErr w:type="spellStart"/>
+      <w:r>
+        <w:rPr>
+          <w:lang w:val="es-ES_tradnl"/>
+        </w:rPr>
+        <w:t>p.ej</w:t>
+      </w:r>
+      <w:proofErr w:type="spellEnd"/>
+      <w:r>
+        <w:rPr>
+          <w:lang w:val="es-ES_tradnl"/>
+        </w:rPr>
+        <w:t>, 10) y la profundidad de incrustación en el cauce (</w:t>
+      </w:r>
+      <w:proofErr w:type="spellStart"/>
+      <w:r>
+        <w:rPr>
+          <w:lang w:val="es-ES_tradnl"/>
+        </w:rPr>
+        <w:t>p.ej</w:t>
+      </w:r>
+      <w:proofErr w:type="spellEnd"/>
+      <w:r>
+        <w:rPr>
+          <w:lang w:val="es-ES_tradnl"/>
+        </w:rPr>
+        <w:t>, 1000</w:t>
+      </w:r>
+      <w:r>
+        <w:rPr>
+          <w:lang w:val="es-ES_tradnl"/>
+        </w:rPr>
+        <w:t xml:space="preserve"> para garantizar que en el paso de relleno de sumideros se mantenga la localización de</w:t>
+      </w:r>
+      <w:r>
+        <w:rPr>
+          <w:lang w:val="es-ES_tradnl"/>
+        </w:rPr>
+        <w:t xml:space="preserve"> las celdas correspondientes a </w:t>
+      </w:r>
+      <w:r>
+        <w:rPr>
+          <w:lang w:val="es-ES_tradnl"/>
+        </w:rPr>
+        <w:t>los drenajes marcados</w:t>
       </w:r>
       <w:r>
         <w:rPr>
@@ -4734,49 +5342,21 @@
         <w:rPr>
           <w:lang w:val="es-ES_tradnl"/>
         </w:rPr>
-        <w:t xml:space="preserve"> y la profundidad de incrustación en el cauce </w:t>
-      </w:r>
-      <w:r>
-        <w:rPr>
-          <w:lang w:val="es-ES_tradnl"/>
-        </w:rPr>
-        <w:t xml:space="preserve">(p.ej, </w:t>
-      </w:r>
-      <w:r>
-        <w:rPr>
-          <w:lang w:val="es-ES_tradnl"/>
-        </w:rPr>
-        <w:t>1000</w:t>
-      </w:r>
-      <w:r>
-        <w:rPr>
-          <w:lang w:val="es-ES_tradnl"/>
-        </w:rPr>
-        <w:t xml:space="preserve"> para garantizar que en el paso de relleno de sumideros se mantenga la localización de</w:t>
-      </w:r>
-      <w:r>
-        <w:rPr>
-          <w:lang w:val="es-ES_tradnl"/>
-        </w:rPr>
-        <w:t xml:space="preserve"> las celdas correspondientes a </w:t>
-      </w:r>
-      <w:r>
-        <w:rPr>
-          <w:lang w:val="es-ES_tradnl"/>
-        </w:rPr>
-        <w:t>los drenajes marcados</w:t>
-      </w:r>
-      <w:r>
-        <w:rPr>
-          <w:lang w:val="es-ES_tradnl"/>
-        </w:rPr>
-        <w:t>)</w:t>
-      </w:r>
-      <w:r>
-        <w:rPr>
-          <w:lang w:val="es-ES_tradnl"/>
-        </w:rPr>
-        <w:t>, luego seleccione la red de drenaje en formato Shapefile.</w:t>
+        <w:t xml:space="preserve">, luego seleccione la red de drenaje en formato </w:t>
+      </w:r>
+      <w:proofErr w:type="spellStart"/>
+      <w:r>
+        <w:rPr>
+          <w:lang w:val="es-ES_tradnl"/>
+        </w:rPr>
+        <w:t>Shapefile</w:t>
+      </w:r>
+      <w:proofErr w:type="spellEnd"/>
+      <w:r>
+        <w:rPr>
+          <w:lang w:val="es-ES_tradnl"/>
+        </w:rPr>
+        <w:t>.</w:t>
       </w:r>
       <w:r>
         <w:rPr>
@@ -4838,7 +5418,23 @@
       </w:pPr>
       <w:bookmarkStart w:id="16" w:name="_Toc107220434"/>
       <w:r>
-        <w:t>Relleno de sumideros – Fill Sinks – FIL</w:t>
+        <w:t xml:space="preserve">Relleno de sumideros – </w:t>
+      </w:r>
+      <w:proofErr w:type="spellStart"/>
+      <w:r>
+        <w:t>Fill</w:t>
+      </w:r>
+      <w:proofErr w:type="spellEnd"/>
+      <w:r>
+        <w:t xml:space="preserve"> </w:t>
+      </w:r>
+      <w:proofErr w:type="spellStart"/>
+      <w:r>
+        <w:t>Sinks</w:t>
+      </w:r>
+      <w:proofErr w:type="spellEnd"/>
+      <w:r>
+        <w:t xml:space="preserve"> – FIL</w:t>
       </w:r>
       <w:bookmarkEnd w:id="16"/>
     </w:p>
@@ -4876,27 +5472,83 @@
         <w:rPr>
           <w:lang w:val="es-ES_tradnl"/>
         </w:rPr>
-        <w:t>En el menú GIS, ejecute Preprocess Sinks para identificar los sumideros o empozamientos existentes y para realizar el relleno de sumideros en la superficie del terreno.</w:t>
-      </w:r>
-    </w:p>
-    <w:p>
-      <w:pPr>
-        <w:rPr>
-          <w:lang w:val="es-ES_tradnl"/>
-        </w:rPr>
-      </w:pPr>
-    </w:p>
-    <w:p>
-      <w:pPr>
-        <w:rPr>
-          <w:lang w:val="es-ES_tradnl"/>
-        </w:rPr>
-      </w:pPr>
-      <w:r>
-        <w:rPr>
-          <w:lang w:val="es-ES_tradnl"/>
-        </w:rPr>
-        <w:t>Los modelos digitales de elevación obtenidos a partir de información satelital contienen información relacionada a la superficie terrestre (Digital Surface model – DSM, cubiertas de construcciones, línea superior del canopy en vegetación) y no a las elevaciones más bajas en el terreno. Es por ello por lo que al ejecutar el procedimiento de relleno de sumideros se pueden identificar múltiples localizaciones y áreas que pueden producir encharcamiento.</w:t>
+        <w:t xml:space="preserve">En el menú GIS, ejecute </w:t>
+      </w:r>
+      <w:proofErr w:type="spellStart"/>
+      <w:r>
+        <w:rPr>
+          <w:lang w:val="es-ES_tradnl"/>
+        </w:rPr>
+        <w:t>Preprocess</w:t>
+      </w:r>
+      <w:proofErr w:type="spellEnd"/>
+      <w:r>
+        <w:rPr>
+          <w:lang w:val="es-ES_tradnl"/>
+        </w:rPr>
+        <w:t xml:space="preserve"> </w:t>
+      </w:r>
+      <w:proofErr w:type="spellStart"/>
+      <w:r>
+        <w:rPr>
+          <w:lang w:val="es-ES_tradnl"/>
+        </w:rPr>
+        <w:t>Sinks</w:t>
+      </w:r>
+      <w:proofErr w:type="spellEnd"/>
+      <w:r>
+        <w:rPr>
+          <w:lang w:val="es-ES_tradnl"/>
+        </w:rPr>
+        <w:t xml:space="preserve"> para identificar los sumideros o empozamientos existentes y para realizar el relleno de sumideros en la superficie del terreno.</w:t>
+      </w:r>
+    </w:p>
+    <w:p>
+      <w:pPr>
+        <w:rPr>
+          <w:lang w:val="es-ES_tradnl"/>
+        </w:rPr>
+      </w:pPr>
+    </w:p>
+    <w:p>
+      <w:pPr>
+        <w:rPr>
+          <w:lang w:val="es-ES_tradnl"/>
+        </w:rPr>
+      </w:pPr>
+      <w:r>
+        <w:rPr>
+          <w:lang w:val="es-ES_tradnl"/>
+        </w:rPr>
+        <w:t xml:space="preserve">Los modelos digitales de elevación obtenidos a partir de información satelital contienen información relacionada a la superficie terrestre (Digital Surface </w:t>
+      </w:r>
+      <w:proofErr w:type="spellStart"/>
+      <w:r>
+        <w:rPr>
+          <w:lang w:val="es-ES_tradnl"/>
+        </w:rPr>
+        <w:t>model</w:t>
+      </w:r>
+      <w:proofErr w:type="spellEnd"/>
+      <w:r>
+        <w:rPr>
+          <w:lang w:val="es-ES_tradnl"/>
+        </w:rPr>
+        <w:t xml:space="preserve"> – DSM, cubiertas de construcciones, línea superior del </w:t>
+      </w:r>
+      <w:proofErr w:type="spellStart"/>
+      <w:r>
+        <w:rPr>
+          <w:lang w:val="es-ES_tradnl"/>
+        </w:rPr>
+        <w:t>canopy</w:t>
+      </w:r>
+      <w:proofErr w:type="spellEnd"/>
+      <w:r>
+        <w:rPr>
+          <w:lang w:val="es-ES_tradnl"/>
+        </w:rPr>
+        <w:t xml:space="preserve"> en vegetación) y no a las elevaciones más bajas en el terreno. Es por ello por lo que al ejecutar el procedimiento de relleno de sumideros se pueden identificar múltiples localizaciones y áreas que pueden producir encharcamiento.</w:t>
       </w:r>
     </w:p>
     <w:p>
@@ -4916,7 +5568,15 @@
       </w:pPr>
       <w:bookmarkStart w:id="17" w:name="_Toc107220435"/>
       <w:r>
-        <w:t xml:space="preserve">Direcciones de Flujo – Flow Direction </w:t>
+        <w:t xml:space="preserve">Direcciones de Flujo – Flow </w:t>
+      </w:r>
+      <w:proofErr w:type="spellStart"/>
+      <w:r>
+        <w:t>Direction</w:t>
+      </w:r>
+      <w:proofErr w:type="spellEnd"/>
+      <w:r>
+        <w:t xml:space="preserve"> </w:t>
       </w:r>
       <w:r>
         <w:t>–</w:t>
@@ -4970,8 +5630,16 @@
         <w:rPr>
           <w:lang w:val="es-ES_tradnl"/>
         </w:rPr>
-        <w:t xml:space="preserve"> y nombrado como AgreeDEM</w:t>
-      </w:r>
+        <w:t xml:space="preserve"> y nombrado como </w:t>
+      </w:r>
+      <w:proofErr w:type="spellStart"/>
+      <w:r>
+        <w:rPr>
+          <w:lang w:val="es-ES_tradnl"/>
+        </w:rPr>
+        <w:t>AgreeDEM</w:t>
+      </w:r>
+      <w:proofErr w:type="spellEnd"/>
       <w:r>
         <w:rPr>
           <w:lang w:val="es-ES_tradnl"/>
@@ -5040,7 +5708,35 @@
         <w:rPr>
           <w:lang w:val="es-ES_tradnl"/>
         </w:rPr>
-        <w:t>En el menú GIS, ejecute Preprocessing Drainage para obtener la red de drenaje sobre toda la superficie del modelo digital de elevación reacondicionado. Este procedimiento crea automáticamente las grillas de direcciones y acumulaciones de flujo.</w:t>
+        <w:t xml:space="preserve">En el menú GIS, ejecute </w:t>
+      </w:r>
+      <w:proofErr w:type="spellStart"/>
+      <w:r>
+        <w:rPr>
+          <w:lang w:val="es-ES_tradnl"/>
+        </w:rPr>
+        <w:t>Preprocessing</w:t>
+      </w:r>
+      <w:proofErr w:type="spellEnd"/>
+      <w:r>
+        <w:rPr>
+          <w:lang w:val="es-ES_tradnl"/>
+        </w:rPr>
+        <w:t xml:space="preserve"> </w:t>
+      </w:r>
+      <w:proofErr w:type="spellStart"/>
+      <w:r>
+        <w:rPr>
+          <w:lang w:val="es-ES_tradnl"/>
+        </w:rPr>
+        <w:t>Drainage</w:t>
+      </w:r>
+      <w:proofErr w:type="spellEnd"/>
+      <w:r>
+        <w:rPr>
+          <w:lang w:val="es-ES_tradnl"/>
+        </w:rPr>
+        <w:t xml:space="preserve"> para obtener la red de drenaje sobre toda la superficie del modelo digital de elevación reacondicionado. Este procedimiento crea automáticamente las grillas de direcciones y acumulaciones de flujo.</w:t>
       </w:r>
     </w:p>
     <w:p>
@@ -5230,13 +5926,7 @@
                 <w:color w:val="C00000"/>
               </w:rPr>
               <w:lastRenderedPageBreak/>
-              <w:t xml:space="preserve">En </w:t>
-            </w:r>
-            <w:r>
-              <w:rPr>
-                <w:color w:val="C00000"/>
-              </w:rPr>
-              <w:t>HEC-HMS</w:t>
+              <w:t>En HEC-HMS</w:t>
             </w:r>
             <w:r>
               <w:rPr>
@@ -5622,9 +6312,22 @@
       </w:pPr>
       <w:bookmarkStart w:id="18" w:name="_Toc107220436"/>
       <w:r>
-        <w:t>Demarcación de drenajes – Stream Definition</w:t>
+        <w:t xml:space="preserve">Demarcación de drenajes – </w:t>
+      </w:r>
+      <w:proofErr w:type="spellStart"/>
+      <w:r>
+        <w:t>Stream</w:t>
+      </w:r>
+      <w:proofErr w:type="spellEnd"/>
+      <w:r>
+        <w:t xml:space="preserve"> </w:t>
+      </w:r>
+      <w:proofErr w:type="spellStart"/>
+      <w:r>
+        <w:t>Definition</w:t>
       </w:r>
       <w:bookmarkEnd w:id="18"/>
+      <w:proofErr w:type="spellEnd"/>
     </w:p>
     <w:p>
       <w:pPr>
@@ -5638,7 +6341,15 @@
         <w:t xml:space="preserve">A partir de las grillas de celdas de acumulación de flujo se pueden identificar cuáles de ellas pertenecen a una corriente. Para ello se especifica como área de aportación el valor equivalente en suma de celdas a </w:t>
       </w:r>
       <w:r>
-        <w:t xml:space="preserve">un valor específico, p.ej, </w:t>
+        <w:t xml:space="preserve">un valor específico, </w:t>
+      </w:r>
+      <w:proofErr w:type="spellStart"/>
+      <w:r>
+        <w:t>p.ej</w:t>
+      </w:r>
+      <w:proofErr w:type="spellEnd"/>
+      <w:r>
+        <w:t xml:space="preserve">, </w:t>
       </w:r>
       <w:r>
         <w:t>4</w:t>
@@ -5647,13 +6358,7 @@
         <w:t xml:space="preserve"> km²</w:t>
       </w:r>
       <w:r>
-        <w:t xml:space="preserve">, para lo cual la acumulación de flujo para una celda en particular debe exceder este valor para generar un sistema de drenaje. Es importante considerar </w:t>
-      </w:r>
-      <w:r>
-        <w:t>que,</w:t>
-      </w:r>
-      <w:r>
-        <w:t xml:space="preserve"> a menor área de aportación utilizada, mayor será el número de corrientes identificadas. </w:t>
+        <w:t xml:space="preserve">, para lo cual la acumulación de flujo para una celda en particular debe exceder este valor para generar un sistema de drenaje. Es importante considerar que, a menor área de aportación utilizada, mayor será el número de corrientes identificadas. </w:t>
       </w:r>
     </w:p>
     <w:p/>
@@ -5661,8 +6366,13 @@
       <w:r>
         <w:t xml:space="preserve">El procedimiento general para la definición de drenajes incluye la creación de una grilla con las celdas identificadas como celdas de drenaje, la identificación de estas celdas con valores únicos para cada tramo y la creación de las entidades vectoriales tipo arco con los drenajes. A las celdas de drenaje </w:t>
       </w:r>
-      <w:r>
-        <w:t xml:space="preserve">binarizadas </w:t>
+      <w:proofErr w:type="spellStart"/>
+      <w:r>
+        <w:t>binarizadas</w:t>
+      </w:r>
+      <w:proofErr w:type="spellEnd"/>
+      <w:r>
+        <w:t xml:space="preserve"> </w:t>
       </w:r>
       <w:r>
         <w:t>se les asigna 1 como valor de pixel.</w:t>
@@ -5701,12 +6411,28 @@
         </w:rPr>
         <w:t xml:space="preserve">En el menú GIS, ejecute </w:t>
       </w:r>
-      <w:r>
-        <w:rPr>
-          <w:lang w:val="es-ES_tradnl"/>
-        </w:rPr>
-        <w:t>Identify Streams</w:t>
-      </w:r>
+      <w:proofErr w:type="spellStart"/>
+      <w:r>
+        <w:rPr>
+          <w:lang w:val="es-ES_tradnl"/>
+        </w:rPr>
+        <w:t>Identify</w:t>
+      </w:r>
+      <w:proofErr w:type="spellEnd"/>
+      <w:r>
+        <w:rPr>
+          <w:lang w:val="es-ES_tradnl"/>
+        </w:rPr>
+        <w:t xml:space="preserve"> </w:t>
+      </w:r>
+      <w:proofErr w:type="spellStart"/>
+      <w:r>
+        <w:rPr>
+          <w:lang w:val="es-ES_tradnl"/>
+        </w:rPr>
+        <w:t>Streams</w:t>
+      </w:r>
+      <w:proofErr w:type="spellEnd"/>
       <w:r>
         <w:rPr>
           <w:lang w:val="es-ES_tradnl"/>
@@ -5717,7 +6443,21 @@
         <w:rPr>
           <w:lang w:val="es-ES_tradnl"/>
         </w:rPr>
-        <w:t>a partir de un área de aportación (p.ej, 4km²), codificar los drenajes sobre todo el modelo digital de elevación</w:t>
+        <w:t>a partir de un área de aportación (</w:t>
+      </w:r>
+      <w:proofErr w:type="spellStart"/>
+      <w:r>
+        <w:rPr>
+          <w:lang w:val="es-ES_tradnl"/>
+        </w:rPr>
+        <w:t>p.ej</w:t>
+      </w:r>
+      <w:proofErr w:type="spellEnd"/>
+      <w:r>
+        <w:rPr>
+          <w:lang w:val="es-ES_tradnl"/>
+        </w:rPr>
+        <w:t>, 4km²), codificar los drenajes sobre todo el modelo digital de elevación</w:t>
       </w:r>
       <w:r>
         <w:rPr>
@@ -5725,24 +6465,28 @@
         </w:rPr>
         <w:t xml:space="preserve">. Este procedimiento crea automáticamente las grillas de </w:t>
       </w:r>
+      <w:proofErr w:type="spellStart"/>
       <w:r>
         <w:rPr>
           <w:lang w:val="es-ES_tradnl"/>
         </w:rPr>
         <w:t>binarización</w:t>
       </w:r>
+      <w:proofErr w:type="spellEnd"/>
       <w:r>
         <w:rPr>
           <w:lang w:val="es-ES_tradnl"/>
         </w:rPr>
         <w:t xml:space="preserve"> </w:t>
       </w:r>
+      <w:proofErr w:type="spellStart"/>
       <w:r>
         <w:rPr>
           <w:lang w:val="es-ES_tradnl"/>
         </w:rPr>
         <w:t>str_bin.tif</w:t>
       </w:r>
+      <w:proofErr w:type="spellEnd"/>
       <w:r>
         <w:rPr>
           <w:lang w:val="es-ES_tradnl"/>
@@ -5755,12 +6499,14 @@
         </w:rPr>
         <w:t xml:space="preserve"> </w:t>
       </w:r>
+      <w:proofErr w:type="spellStart"/>
       <w:r>
         <w:rPr>
           <w:lang w:val="es-ES_tradnl"/>
         </w:rPr>
         <w:t>streams.tif</w:t>
       </w:r>
+      <w:proofErr w:type="spellEnd"/>
       <w:r>
         <w:rPr>
           <w:lang w:val="es-ES_tradnl"/>
@@ -5785,7 +6531,21 @@
         <w:rPr>
           <w:lang w:val="es-ES_tradnl"/>
         </w:rPr>
-        <w:t>Dependiendo del tamaño del área de aportación, podrá obtener un mayor número de puntos para la lectura de los valores obtenidos mediante el balance hidrológico y por consiguiente más elementos para la construcción de la curva de regresión Área de aportación vs. Isorendimiento medio.</w:t>
+        <w:t xml:space="preserve">Dependiendo del tamaño del área de aportación, podrá obtener un mayor número de puntos para la lectura de los valores obtenidos mediante el balance hidrológico y por consiguiente más elementos para la construcción de la curva de regresión Área de aportación vs. </w:t>
+      </w:r>
+      <w:proofErr w:type="spellStart"/>
+      <w:r>
+        <w:rPr>
+          <w:lang w:val="es-ES_tradnl"/>
+        </w:rPr>
+        <w:t>Isorendimiento</w:t>
+      </w:r>
+      <w:proofErr w:type="spellEnd"/>
+      <w:r>
+        <w:rPr>
+          <w:lang w:val="es-ES_tradnl"/>
+        </w:rPr>
+        <w:t xml:space="preserve"> medio.</w:t>
       </w:r>
     </w:p>
     <w:p/>
@@ -5812,9 +6572,14 @@
         <w:t xml:space="preserve">y análisis </w:t>
       </w:r>
       <w:r>
-        <w:t>de datos hidroclimatológicos</w:t>
+        <w:t xml:space="preserve">de datos </w:t>
+      </w:r>
+      <w:proofErr w:type="spellStart"/>
+      <w:r>
+        <w:t>hidroclimatológicos</w:t>
       </w:r>
       <w:bookmarkEnd w:id="19"/>
+      <w:proofErr w:type="spellEnd"/>
     </w:p>
     <w:p/>
     <w:p>
@@ -6019,9 +6784,14 @@
         <w:t>Identificación y marcación de datos atípicos</w:t>
       </w:r>
       <w:r>
-        <w:t xml:space="preserve"> - outliers</w:t>
+        <w:t xml:space="preserve"> - </w:t>
+      </w:r>
+      <w:proofErr w:type="spellStart"/>
+      <w:r>
+        <w:t>outliers</w:t>
       </w:r>
       <w:bookmarkEnd w:id="23"/>
+      <w:proofErr w:type="spellEnd"/>
     </w:p>
     <w:p>
       <w:pPr>
@@ -6607,12 +7377,14 @@
           <w:lang w:val="es-ES_tradnl"/>
         </w:rPr>
       </w:pPr>
+      <w:proofErr w:type="spellStart"/>
       <w:r>
         <w:rPr>
           <w:lang w:val="es-ES_tradnl"/>
         </w:rPr>
         <w:t>Budyco</w:t>
       </w:r>
+      <w:proofErr w:type="spellEnd"/>
     </w:p>
     <w:p>
       <w:pPr>
@@ -6625,12 +7397,14 @@
           <w:lang w:val="es-ES_tradnl"/>
         </w:rPr>
       </w:pPr>
+      <w:proofErr w:type="spellStart"/>
       <w:r>
         <w:rPr>
           <w:lang w:val="es-ES_tradnl"/>
         </w:rPr>
         <w:t>Turc</w:t>
       </w:r>
+      <w:proofErr w:type="spellEnd"/>
     </w:p>
     <w:p>
       <w:pPr>
@@ -6643,12 +7417,14 @@
           <w:lang w:val="es-ES_tradnl"/>
         </w:rPr>
       </w:pPr>
+      <w:proofErr w:type="spellStart"/>
       <w:r>
         <w:rPr>
           <w:lang w:val="es-ES_tradnl"/>
         </w:rPr>
         <w:t>Dekop</w:t>
       </w:r>
+      <w:proofErr w:type="spellEnd"/>
     </w:p>
     <w:p/>
     <w:p/>
@@ -6728,7 +7504,49 @@
         <w:rPr>
           <w:lang w:val="es-ES_tradnl"/>
         </w:rPr>
-        <w:t xml:space="preserve"> Spatial Analyst Tools del ArcToolBox. P</w:t>
+        <w:t xml:space="preserve"> </w:t>
+      </w:r>
+      <w:proofErr w:type="spellStart"/>
+      <w:r>
+        <w:rPr>
+          <w:lang w:val="es-ES_tradnl"/>
+        </w:rPr>
+        <w:t>Spatial</w:t>
+      </w:r>
+      <w:proofErr w:type="spellEnd"/>
+      <w:r>
+        <w:rPr>
+          <w:lang w:val="es-ES_tradnl"/>
+        </w:rPr>
+        <w:t xml:space="preserve"> </w:t>
+      </w:r>
+      <w:proofErr w:type="spellStart"/>
+      <w:r>
+        <w:rPr>
+          <w:lang w:val="es-ES_tradnl"/>
+        </w:rPr>
+        <w:t>Analyst</w:t>
+      </w:r>
+      <w:proofErr w:type="spellEnd"/>
+      <w:r>
+        <w:rPr>
+          <w:lang w:val="es-ES_tradnl"/>
+        </w:rPr>
+        <w:t xml:space="preserve"> Tools del </w:t>
+      </w:r>
+      <w:proofErr w:type="spellStart"/>
+      <w:r>
+        <w:rPr>
+          <w:lang w:val="es-ES_tradnl"/>
+        </w:rPr>
+        <w:t>ArcToolBox</w:t>
+      </w:r>
+      <w:proofErr w:type="spellEnd"/>
+      <w:r>
+        <w:rPr>
+          <w:lang w:val="es-ES_tradnl"/>
+        </w:rPr>
+        <w:t>. P</w:t>
       </w:r>
       <w:r>
         <w:rPr>
@@ -6924,66 +7742,160 @@
       <w:r>
         <w:t xml:space="preserve"> la herramienta </w:t>
       </w:r>
+      <w:proofErr w:type="spellStart"/>
       <w:r>
         <w:rPr>
           <w:i/>
           <w:iCs/>
         </w:rPr>
-        <w:t>Raster To Poly</w:t>
-      </w:r>
+        <w:t>Raster</w:t>
+      </w:r>
+      <w:proofErr w:type="spellEnd"/>
       <w:r>
         <w:rPr>
           <w:i/>
           <w:iCs/>
         </w:rPr>
-        <w:t>line</w:t>
-      </w:r>
-      <w:r>
-        <w:t xml:space="preserve"> que hace parte del grupo de herramientas de conversión desde ráster</w:t>
-      </w:r>
-      <w:r>
-        <w:t>, utilice la grilla de drenajes binarizados para generar los vectores</w:t>
-      </w:r>
-      <w:r>
-        <w:t>.</w:t>
-      </w:r>
-      <w:r>
-        <w:t xml:space="preserve"> Es importante tener en cuenta que las direcciones vectoriales obtenidas en los diferentes drenajes de la red no siempre serán trazadas en el sentido del flujo.</w:t>
-      </w:r>
-    </w:p>
-    <w:p/>
-    <w:p>
-      <w:r>
-        <w:t xml:space="preserve">Una vez obtenidos los vectores correspondientes a los drenajes, ejecutar la herramienta </w:t>
-      </w:r>
+        <w:t xml:space="preserve"> </w:t>
+      </w:r>
+      <w:proofErr w:type="spellStart"/>
       <w:r>
         <w:rPr>
           <w:i/>
           <w:iCs/>
         </w:rPr>
-        <w:t>Data Manag</w:t>
-      </w:r>
+        <w:t>To</w:t>
+      </w:r>
+      <w:proofErr w:type="spellEnd"/>
       <w:r>
         <w:rPr>
           <w:i/>
           <w:iCs/>
         </w:rPr>
-        <w:t>e</w:t>
-      </w:r>
+        <w:t xml:space="preserve"> </w:t>
+      </w:r>
+      <w:proofErr w:type="spellStart"/>
       <w:r>
         <w:rPr>
           <w:i/>
           <w:iCs/>
         </w:rPr>
-        <w:t>ment Tools</w:t>
+        <w:t>Poly</w:t>
       </w:r>
       <w:r>
         <w:rPr>
           <w:i/>
           <w:iCs/>
         </w:rPr>
-        <w:t xml:space="preserve"> / Features / Feature Vertices To Points</w:t>
-      </w:r>
+        <w:t>line</w:t>
+      </w:r>
+      <w:proofErr w:type="spellEnd"/>
+      <w:r>
+        <w:t xml:space="preserve"> que hace parte del grupo de herramientas de conversión desde ráster</w:t>
+      </w:r>
+      <w:r>
+        <w:t xml:space="preserve">, utilice la grilla de drenajes </w:t>
+      </w:r>
+      <w:proofErr w:type="spellStart"/>
+      <w:r>
+        <w:t>binarizados</w:t>
+      </w:r>
+      <w:proofErr w:type="spellEnd"/>
+      <w:r>
+        <w:t xml:space="preserve"> para generar los vectores</w:t>
+      </w:r>
+      <w:r>
+        <w:t>.</w:t>
+      </w:r>
+      <w:r>
+        <w:t xml:space="preserve"> Es importante tener en cuenta que las direcciones vectoriales obtenidas en los diferentes drenajes de la red no siempre serán trazadas en el sentido del flujo.</w:t>
+      </w:r>
+    </w:p>
+    <w:p/>
+    <w:p>
+      <w:r>
+        <w:t xml:space="preserve">Una vez obtenidos los vectores correspondientes a los drenajes, ejecutar la herramienta </w:t>
+      </w:r>
+      <w:r>
+        <w:rPr>
+          <w:i/>
+          <w:iCs/>
+        </w:rPr>
+        <w:t xml:space="preserve">Data Management Tools / </w:t>
+      </w:r>
+      <w:proofErr w:type="spellStart"/>
+      <w:r>
+        <w:rPr>
+          <w:i/>
+          <w:iCs/>
+        </w:rPr>
+        <w:t>Features</w:t>
+      </w:r>
+      <w:proofErr w:type="spellEnd"/>
+      <w:r>
+        <w:rPr>
+          <w:i/>
+          <w:iCs/>
+        </w:rPr>
+        <w:t xml:space="preserve"> / </w:t>
+      </w:r>
+      <w:proofErr w:type="spellStart"/>
+      <w:r>
+        <w:rPr>
+          <w:i/>
+          <w:iCs/>
+        </w:rPr>
+        <w:t>Feature</w:t>
+      </w:r>
+      <w:proofErr w:type="spellEnd"/>
+      <w:r>
+        <w:rPr>
+          <w:i/>
+          <w:iCs/>
+        </w:rPr>
+        <w:t xml:space="preserve"> </w:t>
+      </w:r>
+      <w:proofErr w:type="spellStart"/>
+      <w:r>
+        <w:rPr>
+          <w:i/>
+          <w:iCs/>
+        </w:rPr>
+        <w:t>Vertices</w:t>
+      </w:r>
+      <w:proofErr w:type="spellEnd"/>
+      <w:r>
+        <w:rPr>
+          <w:i/>
+          <w:iCs/>
+        </w:rPr>
+        <w:t xml:space="preserve"> </w:t>
+      </w:r>
+      <w:proofErr w:type="spellStart"/>
+      <w:r>
+        <w:rPr>
+          <w:i/>
+          <w:iCs/>
+        </w:rPr>
+        <w:t>To</w:t>
+      </w:r>
+      <w:proofErr w:type="spellEnd"/>
+      <w:r>
+        <w:rPr>
+          <w:i/>
+          <w:iCs/>
+        </w:rPr>
+        <w:t xml:space="preserve"> </w:t>
+      </w:r>
+      <w:proofErr w:type="spellStart"/>
+      <w:r>
+        <w:rPr>
+          <w:i/>
+          <w:iCs/>
+        </w:rPr>
+        <w:t>Points</w:t>
+      </w:r>
+      <w:proofErr w:type="spellEnd"/>
       <w:r>
         <w:t xml:space="preserve"> para obtener los nodos de cada tramo, en tipo de punto seleccione </w:t>
       </w:r>
@@ -7047,15 +7959,16 @@
           <w:iCs/>
           <w:lang w:val="es-CO"/>
         </w:rPr>
-        <w:t xml:space="preserve">Data Management Tools / </w:t>
-      </w:r>
+        <w:t xml:space="preserve">Data Management Tools / General / </w:t>
+      </w:r>
+      <w:proofErr w:type="spellStart"/>
       <w:r>
         <w:rPr>
           <w:i/>
           <w:iCs/>
           <w:lang w:val="es-CO"/>
         </w:rPr>
-        <w:t>General</w:t>
+        <w:t>De</w:t>
       </w:r>
       <w:r>
         <w:rPr>
@@ -7063,24 +7976,27 @@
           <w:iCs/>
           <w:lang w:val="es-CO"/>
         </w:rPr>
-        <w:t xml:space="preserve"> / </w:t>
-      </w:r>
+        <w:t>lete</w:t>
+      </w:r>
+      <w:proofErr w:type="spellEnd"/>
       <w:r>
         <w:rPr>
           <w:i/>
           <w:iCs/>
           <w:lang w:val="es-CO"/>
         </w:rPr>
-        <w:t>De</w:t>
-      </w:r>
+        <w:t xml:space="preserve"> </w:t>
+      </w:r>
+      <w:proofErr w:type="spellStart"/>
       <w:r>
         <w:rPr>
           <w:i/>
           <w:iCs/>
           <w:lang w:val="es-CO"/>
         </w:rPr>
-        <w:t>lete Identical</w:t>
-      </w:r>
+        <w:t>Identical</w:t>
+      </w:r>
+      <w:proofErr w:type="spellEnd"/>
       <w:r>
         <w:rPr>
           <w:lang w:val="es-CO"/>
@@ -7262,7 +8178,15 @@
         <w:t>y creación</w:t>
       </w:r>
       <w:r>
-        <w:t xml:space="preserve"> del mapa de isorendimiento medio</w:t>
+        <w:t xml:space="preserve"> del mapa de </w:t>
+      </w:r>
+      <w:proofErr w:type="spellStart"/>
+      <w:r>
+        <w:t>isorendimiento</w:t>
+      </w:r>
+      <w:proofErr w:type="spellEnd"/>
+      <w:r>
+        <w:t xml:space="preserve"> medio</w:t>
       </w:r>
       <w:bookmarkEnd w:id="35"/>
     </w:p>
@@ -7319,7 +8243,21 @@
         <w:rPr>
           <w:lang w:val="es-ES_tradnl"/>
         </w:rPr>
-        <w:t xml:space="preserve">construye el mapa de isorendimientos medios y </w:t>
+        <w:t xml:space="preserve">construye el mapa de </w:t>
+      </w:r>
+      <w:proofErr w:type="spellStart"/>
+      <w:r>
+        <w:rPr>
+          <w:lang w:val="es-ES_tradnl"/>
+        </w:rPr>
+        <w:t>isorendimientos</w:t>
+      </w:r>
+      <w:proofErr w:type="spellEnd"/>
+      <w:r>
+        <w:rPr>
+          <w:lang w:val="es-ES_tradnl"/>
+        </w:rPr>
+        <w:t xml:space="preserve"> medios y </w:t>
       </w:r>
       <w:r>
         <w:rPr>
@@ -7787,6 +8725,7 @@
           <w:ilvl w:val="0"/>
           <w:numId w:val="14"/>
         </w:numPr>
+        <w:jc w:val="left"/>
         <w:rPr>
           <w:rStyle w:val="Hyperlink"/>
           <w:noProof w:val="0"/>
@@ -7813,6 +8752,7 @@
           <w:ilvl w:val="0"/>
           <w:numId w:val="14"/>
         </w:numPr>
+        <w:jc w:val="left"/>
         <w:rPr>
           <w:lang w:val="en-US"/>
         </w:rPr>
@@ -7821,15 +8761,9 @@
         <w:rPr>
           <w:lang w:val="en-US"/>
         </w:rPr>
-        <w:t>Elevation Modeling - the differences between DTM, DSM &amp; DEM</w:t>
-      </w:r>
-      <w:r>
-        <w:rPr>
-          <w:lang w:val="en-US"/>
-        </w:rPr>
-        <w:t xml:space="preserve">: </w:t>
-      </w:r>
-      <w:hyperlink r:id="rId11" w:history="1">
+        <w:t xml:space="preserve">Elevation Modeling - the differences between DTM, DSM &amp; DEM: </w:t>
+      </w:r>
+      <w:hyperlink r:id="rId11" w:anchor=":~:text=The%20main%20difference%20between%20the,features%20on%20the%20earth's%20surface" w:history="1">
         <w:r>
           <w:rPr>
             <w:rStyle w:val="Hyperlink"/>
@@ -7845,12 +8779,569 @@
         </w:rPr>
         <w:t>.</w:t>
       </w:r>
-      <w:r>
+    </w:p>
+    <w:p>
+      <w:pPr>
+        <w:pStyle w:val="ListParagraph"/>
+        <w:numPr>
+          <w:ilvl w:val="0"/>
+          <w:numId w:val="14"/>
+        </w:numPr>
+        <w:jc w:val="left"/>
         <w:rPr>
           <w:lang w:val="en-US"/>
         </w:rPr>
+      </w:pPr>
+      <w:proofErr w:type="spellStart"/>
+      <w:r>
+        <w:rPr>
+          <w:lang w:val="en-US"/>
+        </w:rPr>
+        <w:t>PyETo</w:t>
+      </w:r>
+      <w:proofErr w:type="spellEnd"/>
+      <w:r>
+        <w:rPr>
+          <w:lang w:val="en-US"/>
+        </w:rPr>
+        <w:t xml:space="preserve"> is a Python library for calculating reference crop evapotranspiration (</w:t>
+      </w:r>
+      <w:proofErr w:type="spellStart"/>
+      <w:r>
+        <w:rPr>
+          <w:lang w:val="en-US"/>
+        </w:rPr>
+        <w:t>ETo</w:t>
+      </w:r>
+      <w:proofErr w:type="spellEnd"/>
+      <w:r>
+        <w:rPr>
+          <w:lang w:val="en-US"/>
+        </w:rPr>
+        <w:t>)</w:t>
+      </w:r>
+      <w:r>
+        <w:rPr>
+          <w:lang w:val="en-US"/>
+        </w:rPr>
+        <w:t xml:space="preserve">: </w:t>
+      </w:r>
+      <w:hyperlink r:id="rId12" w:history="1">
+        <w:r>
+          <w:rPr>
+            <w:rStyle w:val="Hyperlink"/>
+            <w:noProof w:val="0"/>
+            <w:lang w:val="en-US"/>
+          </w:rPr>
+          <w:t>https://github.com/woodcrafty/PyETo</w:t>
+        </w:r>
+      </w:hyperlink>
+    </w:p>
+    <w:p>
+      <w:pPr>
+        <w:pStyle w:val="ListParagraph"/>
+        <w:numPr>
+          <w:ilvl w:val="0"/>
+          <w:numId w:val="14"/>
+        </w:numPr>
+        <w:jc w:val="left"/>
+        <w:rPr>
+          <w:lang w:val="en-US"/>
+        </w:rPr>
+      </w:pPr>
+      <w:r>
+        <w:rPr>
+          <w:lang w:val="en-US"/>
+        </w:rPr>
+        <w:t xml:space="preserve">METRIC was developed for estimating evapotranspiration from </w:t>
+      </w:r>
+      <w:proofErr w:type="spellStart"/>
+      <w:r>
+        <w:rPr>
+          <w:lang w:val="en-US"/>
+        </w:rPr>
+        <w:t>landsat</w:t>
+      </w:r>
+      <w:proofErr w:type="spellEnd"/>
+      <w:r>
+        <w:rPr>
+          <w:lang w:val="en-US"/>
+        </w:rPr>
+        <w:t xml:space="preserve"> imagery and weather station data</w:t>
+      </w:r>
+      <w:r>
+        <w:rPr>
+          <w:lang w:val="en-US"/>
+        </w:rPr>
+        <w:t xml:space="preserve">: </w:t>
+      </w:r>
+      <w:hyperlink r:id="rId13" w:history="1">
+        <w:r>
+          <w:rPr>
+            <w:rStyle w:val="Hyperlink"/>
+            <w:noProof w:val="0"/>
+            <w:lang w:val="en-US"/>
+          </w:rPr>
+          <w:t>https://github.com/NASA-DEVELOP/METRIC</w:t>
+        </w:r>
+      </w:hyperlink>
+    </w:p>
+    <w:p>
+      <w:pPr>
+        <w:pStyle w:val="ListParagraph"/>
+        <w:numPr>
+          <w:ilvl w:val="0"/>
+          <w:numId w:val="14"/>
+        </w:numPr>
+        <w:jc w:val="left"/>
+        <w:rPr>
+          <w:lang w:val="en-US"/>
+        </w:rPr>
+      </w:pPr>
+      <w:proofErr w:type="spellStart"/>
+      <w:r>
+        <w:rPr>
+          <w:lang w:val="en-US"/>
+        </w:rPr>
+        <w:t>P</w:t>
+      </w:r>
+      <w:r>
+        <w:rPr>
+          <w:lang w:val="en-US"/>
+        </w:rPr>
+        <w:t>ysheds</w:t>
+      </w:r>
+      <w:proofErr w:type="spellEnd"/>
+      <w:r>
+        <w:rPr>
+          <w:lang w:val="en-US"/>
+        </w:rPr>
+        <w:t xml:space="preserve"> - </w:t>
+      </w:r>
+      <w:r>
+        <w:rPr>
+          <w:lang w:val="en-US"/>
+        </w:rPr>
+        <w:t>Simple and fast watershed delineation in python</w:t>
+      </w:r>
+      <w:r>
+        <w:rPr>
+          <w:lang w:val="en-US"/>
+        </w:rPr>
+        <w:t xml:space="preserve">: </w:t>
+      </w:r>
+      <w:hyperlink r:id="rId14" w:history="1">
+        <w:r>
+          <w:rPr>
+            <w:rStyle w:val="Hyperlink"/>
+            <w:noProof w:val="0"/>
+            <w:lang w:val="en-US"/>
+          </w:rPr>
+          <w:t>https://github.com/mdbartos/pysheds</w:t>
+        </w:r>
+      </w:hyperlink>
+    </w:p>
+    <w:p>
+      <w:pPr>
+        <w:pStyle w:val="ListParagraph"/>
+        <w:numPr>
+          <w:ilvl w:val="0"/>
+          <w:numId w:val="14"/>
+        </w:numPr>
+        <w:jc w:val="left"/>
+        <w:rPr>
+          <w:lang w:val="en-US"/>
+        </w:rPr>
+      </w:pPr>
+      <w:proofErr w:type="spellStart"/>
+      <w:r>
+        <w:rPr>
+          <w:lang w:val="en-US"/>
+        </w:rPr>
+        <w:t>pysteps</w:t>
+      </w:r>
+      <w:proofErr w:type="spellEnd"/>
+      <w:r>
+        <w:rPr>
+          <w:lang w:val="en-US"/>
+        </w:rPr>
+        <w:t xml:space="preserve"> - Python framework for short-term ensemble prediction systems</w:t>
+      </w:r>
+      <w:r>
+        <w:rPr>
+          <w:lang w:val="en-US"/>
+        </w:rPr>
+        <w:t xml:space="preserve">: </w:t>
+      </w:r>
+      <w:hyperlink r:id="rId15" w:history="1">
+        <w:r>
+          <w:rPr>
+            <w:rStyle w:val="Hyperlink"/>
+            <w:noProof w:val="0"/>
+            <w:lang w:val="en-US"/>
+          </w:rPr>
+          <w:t>https://github.com/pySTEPS/pysteps</w:t>
+        </w:r>
+      </w:hyperlink>
+    </w:p>
+    <w:p>
+      <w:pPr>
+        <w:pStyle w:val="ListParagraph"/>
+        <w:numPr>
+          <w:ilvl w:val="0"/>
+          <w:numId w:val="14"/>
+        </w:numPr>
+        <w:jc w:val="left"/>
+        <w:rPr>
+          <w:lang w:val="en-US"/>
+        </w:rPr>
+      </w:pPr>
+      <w:r>
+        <w:rPr>
+          <w:lang w:val="en-US"/>
+        </w:rPr>
+        <w:t>hydro-teaching-resources</w:t>
+      </w:r>
+      <w:r>
+        <w:rPr>
+          <w:lang w:val="en-US"/>
+        </w:rPr>
+        <w:t xml:space="preserve">: </w:t>
+      </w:r>
+      <w:hyperlink r:id="rId16" w:history="1">
+        <w:r>
+          <w:rPr>
+            <w:rStyle w:val="Hyperlink"/>
+            <w:noProof w:val="0"/>
+            <w:lang w:val="en-US"/>
+          </w:rPr>
+          <w:t>https://github.com/LaurelOak/hydro-teaching-resources</w:t>
+        </w:r>
+      </w:hyperlink>
+    </w:p>
+    <w:p>
+      <w:pPr>
+        <w:pStyle w:val="ListParagraph"/>
+        <w:numPr>
+          <w:ilvl w:val="0"/>
+          <w:numId w:val="14"/>
+        </w:numPr>
+        <w:jc w:val="left"/>
+        <w:rPr>
+          <w:lang w:val="en-US"/>
+        </w:rPr>
+      </w:pPr>
+      <w:r>
+        <w:rPr>
+          <w:lang w:val="en-US"/>
+        </w:rPr>
+        <w:t>Python For Hydrology and Hydrogeology</w:t>
+      </w:r>
+      <w:r>
+        <w:rPr>
+          <w:lang w:val="en-US"/>
+        </w:rPr>
+        <w:t xml:space="preserve">: </w:t>
+      </w:r>
+      <w:hyperlink r:id="rId17" w:history="1">
+        <w:r>
+          <w:rPr>
+            <w:rStyle w:val="Hyperlink"/>
+            <w:noProof w:val="0"/>
+            <w:lang w:val="en-US"/>
+          </w:rPr>
+          <w:t>https://github.com/AustralianWaterSchool/PythonForHydrologyAndHydrogeology</w:t>
+        </w:r>
+      </w:hyperlink>
+    </w:p>
+    <w:p>
+      <w:pPr>
+        <w:pStyle w:val="ListParagraph"/>
+        <w:numPr>
+          <w:ilvl w:val="0"/>
+          <w:numId w:val="14"/>
+        </w:numPr>
+        <w:jc w:val="left"/>
+        <w:rPr>
+          <w:lang w:val="en-US"/>
+        </w:rPr>
+      </w:pPr>
+      <w:r>
+        <w:rPr>
+          <w:lang w:val="en-US"/>
+        </w:rPr>
+        <w:t>Engineering</w:t>
+      </w:r>
+      <w:r>
+        <w:rPr>
+          <w:lang w:val="en-US"/>
+        </w:rPr>
         <w:t xml:space="preserve"> </w:t>
       </w:r>
+      <w:r>
+        <w:rPr>
+          <w:lang w:val="en-US"/>
+        </w:rPr>
+        <w:t>Hydrology</w:t>
+      </w:r>
+      <w:r>
+        <w:rPr>
+          <w:lang w:val="en-US"/>
+        </w:rPr>
+        <w:t xml:space="preserve"> </w:t>
+      </w:r>
+      <w:r>
+        <w:rPr>
+          <w:lang w:val="en-US"/>
+        </w:rPr>
+        <w:t>Notebooks</w:t>
+      </w:r>
+      <w:r>
+        <w:rPr>
+          <w:lang w:val="en-US"/>
+        </w:rPr>
+        <w:t xml:space="preserve">: </w:t>
+      </w:r>
+      <w:hyperlink r:id="rId18" w:history="1">
+        <w:r>
+          <w:rPr>
+            <w:rStyle w:val="Hyperlink"/>
+            <w:noProof w:val="0"/>
+            <w:lang w:val="en-US"/>
+          </w:rPr>
+          <w:t>https://github.com/dankovacek/Engineering_Hydrology_Notebooks</w:t>
+        </w:r>
+      </w:hyperlink>
+    </w:p>
+    <w:p>
+      <w:pPr>
+        <w:pStyle w:val="ListParagraph"/>
+        <w:numPr>
+          <w:ilvl w:val="0"/>
+          <w:numId w:val="14"/>
+        </w:numPr>
+        <w:jc w:val="left"/>
+        <w:rPr>
+          <w:lang w:val="en-US"/>
+        </w:rPr>
+      </w:pPr>
+      <w:r>
+        <w:rPr>
+          <w:lang w:val="en-US"/>
+        </w:rPr>
+        <w:t>Course</w:t>
+      </w:r>
+      <w:r>
+        <w:rPr>
+          <w:lang w:val="en-US"/>
+        </w:rPr>
+        <w:t xml:space="preserve"> </w:t>
+      </w:r>
+      <w:r>
+        <w:rPr>
+          <w:lang w:val="en-US"/>
+        </w:rPr>
+        <w:t>work</w:t>
+      </w:r>
+      <w:r>
+        <w:rPr>
+          <w:lang w:val="en-US"/>
+        </w:rPr>
+        <w:t xml:space="preserve"> </w:t>
+      </w:r>
+      <w:r>
+        <w:rPr>
+          <w:lang w:val="en-US"/>
+        </w:rPr>
+        <w:t>and</w:t>
+      </w:r>
+      <w:r>
+        <w:rPr>
+          <w:lang w:val="en-US"/>
+        </w:rPr>
+        <w:t xml:space="preserve"> </w:t>
+      </w:r>
+      <w:r>
+        <w:rPr>
+          <w:lang w:val="en-US"/>
+        </w:rPr>
+        <w:t>data</w:t>
+      </w:r>
+      <w:r>
+        <w:rPr>
+          <w:lang w:val="en-US"/>
+        </w:rPr>
+        <w:t xml:space="preserve"> </w:t>
+      </w:r>
+      <w:r>
+        <w:rPr>
+          <w:lang w:val="en-US"/>
+        </w:rPr>
+        <w:t>analysis</w:t>
+      </w:r>
+      <w:r>
+        <w:rPr>
+          <w:lang w:val="en-US"/>
+        </w:rPr>
+        <w:t xml:space="preserve"> – Hydrology Course: </w:t>
+      </w:r>
+      <w:hyperlink r:id="rId19" w:history="1">
+        <w:r>
+          <w:rPr>
+            <w:rStyle w:val="Hyperlink"/>
+            <w:noProof w:val="0"/>
+            <w:lang w:val="en-US"/>
+          </w:rPr>
+          <w:t>https://github.com/bikasbhattarai/Course-work-and-data-analysis</w:t>
+        </w:r>
+      </w:hyperlink>
+    </w:p>
+    <w:p>
+      <w:pPr>
+        <w:pStyle w:val="ListParagraph"/>
+        <w:numPr>
+          <w:ilvl w:val="0"/>
+          <w:numId w:val="14"/>
+        </w:numPr>
+        <w:jc w:val="left"/>
+        <w:rPr>
+          <w:lang w:val="en-US"/>
+        </w:rPr>
+      </w:pPr>
+      <w:r>
+        <w:rPr>
+          <w:lang w:val="en-US"/>
+        </w:rPr>
+        <w:t>Python</w:t>
+      </w:r>
+      <w:r>
+        <w:rPr>
+          <w:lang w:val="en-US"/>
+        </w:rPr>
+        <w:t xml:space="preserve"> </w:t>
+      </w:r>
+      <w:r>
+        <w:rPr>
+          <w:lang w:val="en-US"/>
+        </w:rPr>
+        <w:t>in</w:t>
+      </w:r>
+      <w:r>
+        <w:rPr>
+          <w:lang w:val="en-US"/>
+        </w:rPr>
+        <w:t xml:space="preserve"> </w:t>
+      </w:r>
+      <w:r>
+        <w:rPr>
+          <w:lang w:val="en-US"/>
+        </w:rPr>
+        <w:t>Hydrology</w:t>
+      </w:r>
+      <w:r>
+        <w:rPr>
+          <w:lang w:val="en-US"/>
+        </w:rPr>
+        <w:t xml:space="preserve">: </w:t>
+      </w:r>
+      <w:hyperlink r:id="rId20" w:history="1">
+        <w:r>
+          <w:rPr>
+            <w:rStyle w:val="Hyperlink"/>
+            <w:noProof w:val="0"/>
+            <w:lang w:val="en-US"/>
+          </w:rPr>
+          <w:t>https://github.com/livingworld/Python-in-Hydrology</w:t>
+        </w:r>
+      </w:hyperlink>
+      <w:r>
+        <w:rPr>
+          <w:lang w:val="en-US"/>
+        </w:rPr>
+        <w:t xml:space="preserve"> and </w:t>
+      </w:r>
+      <w:hyperlink r:id="rId21" w:history="1">
+        <w:r>
+          <w:rPr>
+            <w:rStyle w:val="Hyperlink"/>
+            <w:noProof w:val="0"/>
+            <w:lang w:val="en-US"/>
+          </w:rPr>
+          <w:t>https://code.google.com/archive/p/python-in-hydrology/downloads</w:t>
+        </w:r>
+      </w:hyperlink>
+    </w:p>
+    <w:p>
+      <w:pPr>
+        <w:pStyle w:val="ListParagraph"/>
+        <w:numPr>
+          <w:ilvl w:val="0"/>
+          <w:numId w:val="14"/>
+        </w:numPr>
+        <w:jc w:val="left"/>
+        <w:rPr>
+          <w:lang w:val="en-US"/>
+        </w:rPr>
+      </w:pPr>
+      <w:r>
+        <w:rPr>
+          <w:lang w:val="en-US"/>
+        </w:rPr>
+        <w:t>R</w:t>
+      </w:r>
+      <w:r>
+        <w:rPr>
+          <w:lang w:val="en-US"/>
+        </w:rPr>
+        <w:t>emote</w:t>
+      </w:r>
+      <w:r>
+        <w:rPr>
+          <w:lang w:val="en-US"/>
+        </w:rPr>
+        <w:t xml:space="preserve"> </w:t>
+      </w:r>
+      <w:r>
+        <w:rPr>
+          <w:lang w:val="en-US"/>
+        </w:rPr>
+        <w:t>sensing</w:t>
+      </w:r>
+      <w:r>
+        <w:rPr>
+          <w:lang w:val="en-US"/>
+        </w:rPr>
+        <w:t xml:space="preserve"> </w:t>
+      </w:r>
+      <w:r>
+        <w:rPr>
+          <w:lang w:val="en-US"/>
+        </w:rPr>
+        <w:t>hydro</w:t>
+      </w:r>
+      <w:r>
+        <w:rPr>
+          <w:lang w:val="en-US"/>
+        </w:rPr>
+        <w:t xml:space="preserve">: </w:t>
+      </w:r>
+      <w:hyperlink r:id="rId22" w:history="1">
+        <w:r>
+          <w:rPr>
+            <w:rStyle w:val="Hyperlink"/>
+            <w:noProof w:val="0"/>
+            <w:lang w:val="en-US"/>
+          </w:rPr>
+          <w:t>https://github.com/rg-smith/remote-sensing-hydro</w:t>
+        </w:r>
+      </w:hyperlink>
+    </w:p>
+    <w:p>
+      <w:pPr>
+        <w:rPr>
+          <w:lang w:val="en-US"/>
+        </w:rPr>
+      </w:pPr>
     </w:p>
     <w:p>
       <w:pPr>
@@ -7950,7 +9441,7 @@
                 <w:lang w:val="en-US"/>
               </w:rPr>
             </w:pPr>
-            <w:hyperlink r:id="rId12" w:history="1">
+            <w:hyperlink r:id="rId23" w:history="1">
               <w:r>
                 <w:rPr>
                   <w:rStyle w:val="Hyperlink"/>
@@ -8031,7 +9522,7 @@
             </w:r>
           </w:p>
           <w:p>
-            <w:hyperlink r:id="rId13" w:history="1">
+            <w:hyperlink r:id="rId24" w:history="1">
               <w:r>
                 <w:rPr>
                   <w:rStyle w:val="Hyperlink"/>
@@ -8063,9 +9554,9 @@
     <w:p/>
     <w:p/>
     <w:sectPr>
-      <w:headerReference w:type="default" r:id="rId14"/>
-      <w:footerReference w:type="even" r:id="rId15"/>
-      <w:footerReference w:type="default" r:id="rId16"/>
+      <w:headerReference w:type="default" r:id="rId25"/>
+      <w:footerReference w:type="even" r:id="rId26"/>
+      <w:footerReference w:type="default" r:id="rId27"/>
       <w:pgSz w:w="12240" w:h="15840" w:code="1"/>
       <w:pgMar w:top="1418" w:right="1134" w:bottom="851" w:left="1134" w:header="425" w:footer="425" w:gutter="0"/>
       <w:cols w:space="720"/>
@@ -8619,7 +10110,7 @@
               <w:szCs w:val="12"/>
               <w:lang w:val="es-CO"/>
             </w:rPr>
-            <w:t>Introducción y fundamentos generales</w:t>
+            <w:t>Automatización de procesos geográficos</w:t>
           </w:r>
           <w:r>
             <w:rPr>

--- a/LTWB.Contenido.docx
+++ b/LTWB.Contenido.docx
@@ -134,7 +134,7 @@
           <w:color w:val="auto"/>
           <w:sz w:val="22"/>
           <w:szCs w:val="22"/>
-          <w:lang w:val="es-CO" w:eastAsia="es-CO"/>
+          <w:lang w:val="en-US" w:eastAsia="en-US"/>
         </w:rPr>
       </w:pPr>
       <w:r>
@@ -155,7 +155,7 @@
         </w:rPr>
         <w:fldChar w:fldCharType="separate"/>
       </w:r>
-      <w:hyperlink w:anchor="_Toc107220419" w:history="1">
+      <w:hyperlink w:anchor="_Toc107319562" w:history="1">
         <w:r>
           <w:rPr>
             <w:rStyle w:val="Hyperlink"/>
@@ -181,7 +181,7 @@
             <w:noProof/>
             <w:webHidden/>
           </w:rPr>
-          <w:instrText xml:space="preserve"> PAGEREF _Toc107220419 \h </w:instrText>
+          <w:instrText xml:space="preserve"> PAGEREF _Toc107319562 \h </w:instrText>
         </w:r>
         <w:r>
           <w:rPr>
@@ -201,7 +201,7 @@
             <w:noProof/>
             <w:webHidden/>
           </w:rPr>
-          <w:t>2</w:t>
+          <w:t>3</w:t>
         </w:r>
         <w:r>
           <w:rPr>
@@ -224,10 +224,10 @@
           <w:color w:val="auto"/>
           <w:sz w:val="22"/>
           <w:szCs w:val="22"/>
-          <w:lang w:val="es-CO" w:eastAsia="es-CO"/>
-        </w:rPr>
-      </w:pPr>
-      <w:hyperlink w:anchor="_Toc107220420" w:history="1">
+          <w:lang w:val="en-US" w:eastAsia="en-US"/>
+        </w:rPr>
+      </w:pPr>
+      <w:hyperlink w:anchor="_Toc107319563" w:history="1">
         <w:r>
           <w:rPr>
             <w:rStyle w:val="Hyperlink"/>
@@ -253,7 +253,7 @@
             <w:noProof/>
             <w:webHidden/>
           </w:rPr>
-          <w:instrText xml:space="preserve"> PAGEREF _Toc107220420 \h </w:instrText>
+          <w:instrText xml:space="preserve"> PAGEREF _Toc107319563 \h </w:instrText>
         </w:r>
         <w:r>
           <w:rPr>
@@ -273,7 +273,7 @@
             <w:noProof/>
             <w:webHidden/>
           </w:rPr>
-          <w:t>2</w:t>
+          <w:t>3</w:t>
         </w:r>
         <w:r>
           <w:rPr>
@@ -296,10 +296,10 @@
           <w:color w:val="auto"/>
           <w:sz w:val="22"/>
           <w:szCs w:val="22"/>
-          <w:lang w:val="es-CO" w:eastAsia="es-CO"/>
-        </w:rPr>
-      </w:pPr>
-      <w:hyperlink w:anchor="_Toc107220421" w:history="1">
+          <w:lang w:val="en-US" w:eastAsia="en-US"/>
+        </w:rPr>
+      </w:pPr>
+      <w:hyperlink w:anchor="_Toc107319564" w:history="1">
         <w:r>
           <w:rPr>
             <w:rStyle w:val="Hyperlink"/>
@@ -325,7 +325,7 @@
             <w:noProof/>
             <w:webHidden/>
           </w:rPr>
-          <w:instrText xml:space="preserve"> PAGEREF _Toc107220421 \h </w:instrText>
+          <w:instrText xml:space="preserve"> PAGEREF _Toc107319564 \h </w:instrText>
         </w:r>
         <w:r>
           <w:rPr>
@@ -345,7 +345,7 @@
             <w:noProof/>
             <w:webHidden/>
           </w:rPr>
-          <w:t>2</w:t>
+          <w:t>3</w:t>
         </w:r>
         <w:r>
           <w:rPr>
@@ -368,10 +368,10 @@
           <w:color w:val="auto"/>
           <w:sz w:val="22"/>
           <w:szCs w:val="22"/>
-          <w:lang w:val="es-CO" w:eastAsia="es-CO"/>
-        </w:rPr>
-      </w:pPr>
-      <w:hyperlink w:anchor="_Toc107220422" w:history="1">
+          <w:lang w:val="en-US" w:eastAsia="en-US"/>
+        </w:rPr>
+      </w:pPr>
+      <w:hyperlink w:anchor="_Toc107319565" w:history="1">
         <w:r>
           <w:rPr>
             <w:rStyle w:val="Hyperlink"/>
@@ -397,7 +397,7 @@
             <w:noProof/>
             <w:webHidden/>
           </w:rPr>
-          <w:instrText xml:space="preserve"> PAGEREF _Toc107220422 \h </w:instrText>
+          <w:instrText xml:space="preserve"> PAGEREF _Toc107319565 \h </w:instrText>
         </w:r>
         <w:r>
           <w:rPr>
@@ -417,7 +417,7 @@
             <w:noProof/>
             <w:webHidden/>
           </w:rPr>
-          <w:t>2</w:t>
+          <w:t>3</w:t>
         </w:r>
         <w:r>
           <w:rPr>
@@ -440,10 +440,10 @@
           <w:color w:val="auto"/>
           <w:sz w:val="22"/>
           <w:szCs w:val="22"/>
-          <w:lang w:val="es-CO" w:eastAsia="es-CO"/>
-        </w:rPr>
-      </w:pPr>
-      <w:hyperlink w:anchor="_Toc107220423" w:history="1">
+          <w:lang w:val="en-US" w:eastAsia="en-US"/>
+        </w:rPr>
+      </w:pPr>
+      <w:hyperlink w:anchor="_Toc107319566" w:history="1">
         <w:r>
           <w:rPr>
             <w:rStyle w:val="Hyperlink"/>
@@ -469,7 +469,7 @@
             <w:noProof/>
             <w:webHidden/>
           </w:rPr>
-          <w:instrText xml:space="preserve"> PAGEREF _Toc107220423 \h </w:instrText>
+          <w:instrText xml:space="preserve"> PAGEREF _Toc107319566 \h </w:instrText>
         </w:r>
         <w:r>
           <w:rPr>
@@ -489,7 +489,7 @@
             <w:noProof/>
             <w:webHidden/>
           </w:rPr>
-          <w:t>2</w:t>
+          <w:t>3</w:t>
         </w:r>
         <w:r>
           <w:rPr>
@@ -512,10 +512,10 @@
           <w:color w:val="auto"/>
           <w:sz w:val="22"/>
           <w:szCs w:val="22"/>
-          <w:lang w:val="es-CO" w:eastAsia="es-CO"/>
-        </w:rPr>
-      </w:pPr>
-      <w:hyperlink w:anchor="_Toc107220424" w:history="1">
+          <w:lang w:val="en-US" w:eastAsia="en-US"/>
+        </w:rPr>
+      </w:pPr>
+      <w:hyperlink w:anchor="_Toc107319567" w:history="1">
         <w:r>
           <w:rPr>
             <w:rStyle w:val="Hyperlink"/>
@@ -541,7 +541,7 @@
             <w:noProof/>
             <w:webHidden/>
           </w:rPr>
-          <w:instrText xml:space="preserve"> PAGEREF _Toc107220424 \h </w:instrText>
+          <w:instrText xml:space="preserve"> PAGEREF _Toc107319567 \h </w:instrText>
         </w:r>
         <w:r>
           <w:rPr>
@@ -561,7 +561,7 @@
             <w:noProof/>
             <w:webHidden/>
           </w:rPr>
-          <w:t>2</w:t>
+          <w:t>3</w:t>
         </w:r>
         <w:r>
           <w:rPr>
@@ -584,10 +584,10 @@
           <w:color w:val="auto"/>
           <w:sz w:val="22"/>
           <w:szCs w:val="22"/>
-          <w:lang w:val="es-CO" w:eastAsia="es-CO"/>
-        </w:rPr>
-      </w:pPr>
-      <w:hyperlink w:anchor="_Toc107220425" w:history="1">
+          <w:lang w:val="en-US" w:eastAsia="en-US"/>
+        </w:rPr>
+      </w:pPr>
+      <w:hyperlink w:anchor="_Toc107319568" w:history="1">
         <w:r>
           <w:rPr>
             <w:rStyle w:val="Hyperlink"/>
@@ -613,7 +613,7 @@
             <w:noProof/>
             <w:webHidden/>
           </w:rPr>
-          <w:instrText xml:space="preserve"> PAGEREF _Toc107220425 \h </w:instrText>
+          <w:instrText xml:space="preserve"> PAGEREF _Toc107319568 \h </w:instrText>
         </w:r>
         <w:r>
           <w:rPr>
@@ -633,7 +633,7 @@
             <w:noProof/>
             <w:webHidden/>
           </w:rPr>
-          <w:t>2</w:t>
+          <w:t>3</w:t>
         </w:r>
         <w:r>
           <w:rPr>
@@ -656,10 +656,10 @@
           <w:color w:val="auto"/>
           <w:sz w:val="22"/>
           <w:szCs w:val="22"/>
-          <w:lang w:val="es-CO" w:eastAsia="es-CO"/>
-        </w:rPr>
-      </w:pPr>
-      <w:hyperlink w:anchor="_Toc107220426" w:history="1">
+          <w:lang w:val="en-US" w:eastAsia="en-US"/>
+        </w:rPr>
+      </w:pPr>
+      <w:hyperlink w:anchor="_Toc107319569" w:history="1">
         <w:r>
           <w:rPr>
             <w:rStyle w:val="Hyperlink"/>
@@ -685,7 +685,7 @@
             <w:noProof/>
             <w:webHidden/>
           </w:rPr>
-          <w:instrText xml:space="preserve"> PAGEREF _Toc107220426 \h </w:instrText>
+          <w:instrText xml:space="preserve"> PAGEREF _Toc107319569 \h </w:instrText>
         </w:r>
         <w:r>
           <w:rPr>
@@ -705,7 +705,7 @@
             <w:noProof/>
             <w:webHidden/>
           </w:rPr>
-          <w:t>2</w:t>
+          <w:t>3</w:t>
         </w:r>
         <w:r>
           <w:rPr>
@@ -728,10 +728,10 @@
           <w:color w:val="auto"/>
           <w:sz w:val="22"/>
           <w:szCs w:val="22"/>
-          <w:lang w:val="es-CO" w:eastAsia="es-CO"/>
-        </w:rPr>
-      </w:pPr>
-      <w:hyperlink w:anchor="_Toc107220427" w:history="1">
+          <w:lang w:val="en-US" w:eastAsia="en-US"/>
+        </w:rPr>
+      </w:pPr>
+      <w:hyperlink w:anchor="_Toc107319570" w:history="1">
         <w:r>
           <w:rPr>
             <w:rStyle w:val="Hyperlink"/>
@@ -757,7 +757,7 @@
             <w:noProof/>
             <w:webHidden/>
           </w:rPr>
-          <w:instrText xml:space="preserve"> PAGEREF _Toc107220427 \h </w:instrText>
+          <w:instrText xml:space="preserve"> PAGEREF _Toc107319570 \h </w:instrText>
         </w:r>
         <w:r>
           <w:rPr>
@@ -777,7 +777,7 @@
             <w:noProof/>
             <w:webHidden/>
           </w:rPr>
-          <w:t>2</w:t>
+          <w:t>3</w:t>
         </w:r>
         <w:r>
           <w:rPr>
@@ -800,10 +800,10 @@
           <w:color w:val="auto"/>
           <w:sz w:val="22"/>
           <w:szCs w:val="22"/>
-          <w:lang w:val="es-CO" w:eastAsia="es-CO"/>
-        </w:rPr>
-      </w:pPr>
-      <w:hyperlink w:anchor="_Toc107220428" w:history="1">
+          <w:lang w:val="en-US" w:eastAsia="en-US"/>
+        </w:rPr>
+      </w:pPr>
+      <w:hyperlink w:anchor="_Toc107319571" w:history="1">
         <w:r>
           <w:rPr>
             <w:rStyle w:val="Hyperlink"/>
@@ -829,7 +829,7 @@
             <w:noProof/>
             <w:webHidden/>
           </w:rPr>
-          <w:instrText xml:space="preserve"> PAGEREF _Toc107220428 \h </w:instrText>
+          <w:instrText xml:space="preserve"> PAGEREF _Toc107319571 \h </w:instrText>
         </w:r>
         <w:r>
           <w:rPr>
@@ -849,7 +849,7 @@
             <w:noProof/>
             <w:webHidden/>
           </w:rPr>
-          <w:t>3</w:t>
+          <w:t>4</w:t>
         </w:r>
         <w:r>
           <w:rPr>
@@ -872,10 +872,10 @@
           <w:color w:val="auto"/>
           <w:sz w:val="22"/>
           <w:szCs w:val="22"/>
-          <w:lang w:val="es-CO" w:eastAsia="es-CO"/>
-        </w:rPr>
-      </w:pPr>
-      <w:hyperlink w:anchor="_Toc107220429" w:history="1">
+          <w:lang w:val="en-US" w:eastAsia="en-US"/>
+        </w:rPr>
+      </w:pPr>
+      <w:hyperlink w:anchor="_Toc107319572" w:history="1">
         <w:r>
           <w:rPr>
             <w:rStyle w:val="Hyperlink"/>
@@ -901,7 +901,7 @@
             <w:noProof/>
             <w:webHidden/>
           </w:rPr>
-          <w:instrText xml:space="preserve"> PAGEREF _Toc107220429 \h </w:instrText>
+          <w:instrText xml:space="preserve"> PAGEREF _Toc107319572 \h </w:instrText>
         </w:r>
         <w:r>
           <w:rPr>
@@ -921,7 +921,7 @@
             <w:noProof/>
             <w:webHidden/>
           </w:rPr>
-          <w:t>3</w:t>
+          <w:t>4</w:t>
         </w:r>
         <w:r>
           <w:rPr>
@@ -944,10 +944,10 @@
           <w:color w:val="auto"/>
           <w:sz w:val="22"/>
           <w:szCs w:val="22"/>
-          <w:lang w:val="es-CO" w:eastAsia="es-CO"/>
-        </w:rPr>
-      </w:pPr>
-      <w:hyperlink w:anchor="_Toc107220430" w:history="1">
+          <w:lang w:val="en-US" w:eastAsia="en-US"/>
+        </w:rPr>
+      </w:pPr>
+      <w:hyperlink w:anchor="_Toc107319573" w:history="1">
         <w:r>
           <w:rPr>
             <w:rStyle w:val="Hyperlink"/>
@@ -973,7 +973,7 @@
             <w:noProof/>
             <w:webHidden/>
           </w:rPr>
-          <w:instrText xml:space="preserve"> PAGEREF _Toc107220430 \h </w:instrText>
+          <w:instrText xml:space="preserve"> PAGEREF _Toc107319573 \h </w:instrText>
         </w:r>
         <w:r>
           <w:rPr>
@@ -993,7 +993,7 @@
             <w:noProof/>
             <w:webHidden/>
           </w:rPr>
-          <w:t>3</w:t>
+          <w:t>4</w:t>
         </w:r>
         <w:r>
           <w:rPr>
@@ -1016,10 +1016,10 @@
           <w:color w:val="auto"/>
           <w:sz w:val="22"/>
           <w:szCs w:val="22"/>
-          <w:lang w:val="es-CO" w:eastAsia="es-CO"/>
-        </w:rPr>
-      </w:pPr>
-      <w:hyperlink w:anchor="_Toc107220431" w:history="1">
+          <w:lang w:val="en-US" w:eastAsia="en-US"/>
+        </w:rPr>
+      </w:pPr>
+      <w:hyperlink w:anchor="_Toc107319574" w:history="1">
         <w:r>
           <w:rPr>
             <w:rStyle w:val="Hyperlink"/>
@@ -1045,7 +1045,7 @@
             <w:noProof/>
             <w:webHidden/>
           </w:rPr>
-          <w:instrText xml:space="preserve"> PAGEREF _Toc107220431 \h </w:instrText>
+          <w:instrText xml:space="preserve"> PAGEREF _Toc107319574 \h </w:instrText>
         </w:r>
         <w:r>
           <w:rPr>
@@ -1065,7 +1065,7 @@
             <w:noProof/>
             <w:webHidden/>
           </w:rPr>
-          <w:t>3</w:t>
+          <w:t>4</w:t>
         </w:r>
         <w:r>
           <w:rPr>
@@ -1088,10 +1088,10 @@
           <w:color w:val="auto"/>
           <w:sz w:val="22"/>
           <w:szCs w:val="22"/>
-          <w:lang w:val="es-CO" w:eastAsia="es-CO"/>
-        </w:rPr>
-      </w:pPr>
-      <w:hyperlink w:anchor="_Toc107220432" w:history="1">
+          <w:lang w:val="en-US" w:eastAsia="en-US"/>
+        </w:rPr>
+      </w:pPr>
+      <w:hyperlink w:anchor="_Toc107319575" w:history="1">
         <w:r>
           <w:rPr>
             <w:rStyle w:val="Hyperlink"/>
@@ -1117,7 +1117,7 @@
             <w:noProof/>
             <w:webHidden/>
           </w:rPr>
-          <w:instrText xml:space="preserve"> PAGEREF _Toc107220432 \h </w:instrText>
+          <w:instrText xml:space="preserve"> PAGEREF _Toc107319575 \h </w:instrText>
         </w:r>
         <w:r>
           <w:rPr>
@@ -1137,7 +1137,7 @@
             <w:noProof/>
             <w:webHidden/>
           </w:rPr>
-          <w:t>3</w:t>
+          <w:t>4</w:t>
         </w:r>
         <w:r>
           <w:rPr>
@@ -1160,10 +1160,10 @@
           <w:color w:val="auto"/>
           <w:sz w:val="22"/>
           <w:szCs w:val="22"/>
-          <w:lang w:val="es-CO" w:eastAsia="es-CO"/>
-        </w:rPr>
-      </w:pPr>
-      <w:hyperlink w:anchor="_Toc107220433" w:history="1">
+          <w:lang w:val="en-US" w:eastAsia="en-US"/>
+        </w:rPr>
+      </w:pPr>
+      <w:hyperlink w:anchor="_Toc107319576" w:history="1">
         <w:r>
           <w:rPr>
             <w:rStyle w:val="Hyperlink"/>
@@ -1189,7 +1189,7 @@
             <w:noProof/>
             <w:webHidden/>
           </w:rPr>
-          <w:instrText xml:space="preserve"> PAGEREF _Toc107220433 \h </w:instrText>
+          <w:instrText xml:space="preserve"> PAGEREF _Toc107319576 \h </w:instrText>
         </w:r>
         <w:r>
           <w:rPr>
@@ -1209,7 +1209,7 @@
             <w:noProof/>
             <w:webHidden/>
           </w:rPr>
-          <w:t>3</w:t>
+          <w:t>4</w:t>
         </w:r>
         <w:r>
           <w:rPr>
@@ -1232,10 +1232,10 @@
           <w:color w:val="auto"/>
           <w:sz w:val="22"/>
           <w:szCs w:val="22"/>
-          <w:lang w:val="es-CO" w:eastAsia="es-CO"/>
-        </w:rPr>
-      </w:pPr>
-      <w:hyperlink w:anchor="_Toc107220434" w:history="1">
+          <w:lang w:val="en-US" w:eastAsia="en-US"/>
+        </w:rPr>
+      </w:pPr>
+      <w:hyperlink w:anchor="_Toc107319577" w:history="1">
         <w:r>
           <w:rPr>
             <w:rStyle w:val="Hyperlink"/>
@@ -1261,7 +1261,7 @@
             <w:noProof/>
             <w:webHidden/>
           </w:rPr>
-          <w:instrText xml:space="preserve"> PAGEREF _Toc107220434 \h </w:instrText>
+          <w:instrText xml:space="preserve"> PAGEREF _Toc107319577 \h </w:instrText>
         </w:r>
         <w:r>
           <w:rPr>
@@ -1281,7 +1281,7 @@
             <w:noProof/>
             <w:webHidden/>
           </w:rPr>
-          <w:t>4</w:t>
+          <w:t>5</w:t>
         </w:r>
         <w:r>
           <w:rPr>
@@ -1304,10 +1304,10 @@
           <w:color w:val="auto"/>
           <w:sz w:val="22"/>
           <w:szCs w:val="22"/>
-          <w:lang w:val="es-CO" w:eastAsia="es-CO"/>
-        </w:rPr>
-      </w:pPr>
-      <w:hyperlink w:anchor="_Toc107220435" w:history="1">
+          <w:lang w:val="en-US" w:eastAsia="en-US"/>
+        </w:rPr>
+      </w:pPr>
+      <w:hyperlink w:anchor="_Toc107319578" w:history="1">
         <w:r>
           <w:rPr>
             <w:rStyle w:val="Hyperlink"/>
@@ -1333,7 +1333,7 @@
             <w:noProof/>
             <w:webHidden/>
           </w:rPr>
-          <w:instrText xml:space="preserve"> PAGEREF _Toc107220435 \h </w:instrText>
+          <w:instrText xml:space="preserve"> PAGEREF _Toc107319578 \h </w:instrText>
         </w:r>
         <w:r>
           <w:rPr>
@@ -1353,7 +1353,7 @@
             <w:noProof/>
             <w:webHidden/>
           </w:rPr>
-          <w:t>4</w:t>
+          <w:t>5</w:t>
         </w:r>
         <w:r>
           <w:rPr>
@@ -1376,10 +1376,10 @@
           <w:color w:val="auto"/>
           <w:sz w:val="22"/>
           <w:szCs w:val="22"/>
-          <w:lang w:val="es-CO" w:eastAsia="es-CO"/>
-        </w:rPr>
-      </w:pPr>
-      <w:hyperlink w:anchor="_Toc107220436" w:history="1">
+          <w:lang w:val="en-US" w:eastAsia="en-US"/>
+        </w:rPr>
+      </w:pPr>
+      <w:hyperlink w:anchor="_Toc107319579" w:history="1">
         <w:r>
           <w:rPr>
             <w:rStyle w:val="Hyperlink"/>
@@ -1405,7 +1405,7 @@
             <w:noProof/>
             <w:webHidden/>
           </w:rPr>
-          <w:instrText xml:space="preserve"> PAGEREF _Toc107220436 \h </w:instrText>
+          <w:instrText xml:space="preserve"> PAGEREF _Toc107319579 \h </w:instrText>
         </w:r>
         <w:r>
           <w:rPr>
@@ -1425,7 +1425,7 @@
             <w:noProof/>
             <w:webHidden/>
           </w:rPr>
-          <w:t>5</w:t>
+          <w:t>6</w:t>
         </w:r>
         <w:r>
           <w:rPr>
@@ -1448,10 +1448,10 @@
           <w:color w:val="auto"/>
           <w:sz w:val="22"/>
           <w:szCs w:val="22"/>
-          <w:lang w:val="es-CO" w:eastAsia="es-CO"/>
-        </w:rPr>
-      </w:pPr>
-      <w:hyperlink w:anchor="_Toc107220437" w:history="1">
+          <w:lang w:val="en-US" w:eastAsia="en-US"/>
+        </w:rPr>
+      </w:pPr>
+      <w:hyperlink w:anchor="_Toc107319580" w:history="1">
         <w:r>
           <w:rPr>
             <w:rStyle w:val="Hyperlink"/>
@@ -1477,7 +1477,7 @@
             <w:noProof/>
             <w:webHidden/>
           </w:rPr>
-          <w:instrText xml:space="preserve"> PAGEREF _Toc107220437 \h </w:instrText>
+          <w:instrText xml:space="preserve"> PAGEREF _Toc107319580 \h </w:instrText>
         </w:r>
         <w:r>
           <w:rPr>
@@ -1497,7 +1497,7 @@
             <w:noProof/>
             <w:webHidden/>
           </w:rPr>
-          <w:t>5</w:t>
+          <w:t>6</w:t>
         </w:r>
         <w:r>
           <w:rPr>
@@ -1520,15 +1520,27 @@
           <w:color w:val="auto"/>
           <w:sz w:val="22"/>
           <w:szCs w:val="22"/>
-          <w:lang w:val="es-CO" w:eastAsia="es-CO"/>
-        </w:rPr>
-      </w:pPr>
-      <w:hyperlink w:anchor="_Toc107220438" w:history="1">
+          <w:lang w:val="en-US" w:eastAsia="en-US"/>
+        </w:rPr>
+      </w:pPr>
+      <w:hyperlink w:anchor="_Toc107319581" w:history="1">
         <w:r>
           <w:rPr>
             <w:rStyle w:val="Hyperlink"/>
           </w:rPr>
-          <w:t>3.1. Obtención de series de datos discretos climatológicos de estaciones terrestres</w:t>
+          <w:t>3.2. Des</w:t>
+        </w:r>
+        <w:r>
+          <w:rPr>
+            <w:rStyle w:val="Hyperlink"/>
+          </w:rPr>
+          <w:t>c</w:t>
+        </w:r>
+        <w:r>
+          <w:rPr>
+            <w:rStyle w:val="Hyperlink"/>
+          </w:rPr>
+          <w:t>arga de catálogo de estaciones y definición de extensión espacial</w:t>
         </w:r>
         <w:r>
           <w:rPr>
@@ -1549,7 +1561,7 @@
             <w:noProof/>
             <w:webHidden/>
           </w:rPr>
-          <w:instrText xml:space="preserve"> PAGEREF _Toc107220438 \h </w:instrText>
+          <w:instrText xml:space="preserve"> PAGEREF _Toc107319581 \h </w:instrText>
         </w:r>
         <w:r>
           <w:rPr>
@@ -1569,7 +1581,7 @@
             <w:noProof/>
             <w:webHidden/>
           </w:rPr>
-          <w:t>5</w:t>
+          <w:t>6</w:t>
         </w:r>
         <w:r>
           <w:rPr>
@@ -1592,15 +1604,15 @@
           <w:color w:val="auto"/>
           <w:sz w:val="22"/>
           <w:szCs w:val="22"/>
-          <w:lang w:val="es-CO" w:eastAsia="es-CO"/>
-        </w:rPr>
-      </w:pPr>
-      <w:hyperlink w:anchor="_Toc107220439" w:history="1">
+          <w:lang w:val="en-US" w:eastAsia="en-US"/>
+        </w:rPr>
+      </w:pPr>
+      <w:hyperlink w:anchor="_Toc107319582" w:history="1">
         <w:r>
           <w:rPr>
             <w:rStyle w:val="Hyperlink"/>
           </w:rPr>
-          <w:t>3.2. Obtención de series de datos discretos climatológicos satelitales</w:t>
+          <w:t>3.1. Obtención de series de datos discretos climatológicos de estaciones terrestres</w:t>
         </w:r>
         <w:r>
           <w:rPr>
@@ -1621,7 +1633,7 @@
             <w:noProof/>
             <w:webHidden/>
           </w:rPr>
-          <w:instrText xml:space="preserve"> PAGEREF _Toc107220439 \h </w:instrText>
+          <w:instrText xml:space="preserve"> PAGEREF _Toc107319582 \h </w:instrText>
         </w:r>
         <w:r>
           <w:rPr>
@@ -1641,7 +1653,7 @@
             <w:noProof/>
             <w:webHidden/>
           </w:rPr>
-          <w:t>5</w:t>
+          <w:t>7</w:t>
         </w:r>
         <w:r>
           <w:rPr>
@@ -1664,15 +1676,15 @@
           <w:color w:val="auto"/>
           <w:sz w:val="22"/>
           <w:szCs w:val="22"/>
-          <w:lang w:val="es-CO" w:eastAsia="es-CO"/>
-        </w:rPr>
-      </w:pPr>
-      <w:hyperlink w:anchor="_Toc107220440" w:history="1">
+          <w:lang w:val="en-US" w:eastAsia="en-US"/>
+        </w:rPr>
+      </w:pPr>
+      <w:hyperlink w:anchor="_Toc107319583" w:history="1">
         <w:r>
           <w:rPr>
             <w:rStyle w:val="Hyperlink"/>
           </w:rPr>
-          <w:t>3.3. Representación gráfica de series</w:t>
+          <w:t>3.2. Obtención de series de datos discretos climatológicos satelitales</w:t>
         </w:r>
         <w:r>
           <w:rPr>
@@ -1693,7 +1705,7 @@
             <w:noProof/>
             <w:webHidden/>
           </w:rPr>
-          <w:instrText xml:space="preserve"> PAGEREF _Toc107220440 \h </w:instrText>
+          <w:instrText xml:space="preserve"> PAGEREF _Toc107319583 \h </w:instrText>
         </w:r>
         <w:r>
           <w:rPr>
@@ -1713,7 +1725,7 @@
             <w:noProof/>
             <w:webHidden/>
           </w:rPr>
-          <w:t>5</w:t>
+          <w:t>7</w:t>
         </w:r>
         <w:r>
           <w:rPr>
@@ -1736,15 +1748,15 @@
           <w:color w:val="auto"/>
           <w:sz w:val="22"/>
           <w:szCs w:val="22"/>
-          <w:lang w:val="es-CO" w:eastAsia="es-CO"/>
-        </w:rPr>
-      </w:pPr>
-      <w:hyperlink w:anchor="_Toc107220441" w:history="1">
+          <w:lang w:val="en-US" w:eastAsia="en-US"/>
+        </w:rPr>
+      </w:pPr>
+      <w:hyperlink w:anchor="_Toc107319584" w:history="1">
         <w:r>
           <w:rPr>
             <w:rStyle w:val="Hyperlink"/>
           </w:rPr>
-          <w:t>3.4. Identificación y marcación de datos atípicos - outliers</w:t>
+          <w:t>3.3. Representación gráfica de series</w:t>
         </w:r>
         <w:r>
           <w:rPr>
@@ -1765,7 +1777,7 @@
             <w:noProof/>
             <w:webHidden/>
           </w:rPr>
-          <w:instrText xml:space="preserve"> PAGEREF _Toc107220441 \h </w:instrText>
+          <w:instrText xml:space="preserve"> PAGEREF _Toc107319584 \h </w:instrText>
         </w:r>
         <w:r>
           <w:rPr>
@@ -1785,7 +1797,7 @@
             <w:noProof/>
             <w:webHidden/>
           </w:rPr>
-          <w:t>6</w:t>
+          <w:t>7</w:t>
         </w:r>
         <w:r>
           <w:rPr>
@@ -1808,15 +1820,15 @@
           <w:color w:val="auto"/>
           <w:sz w:val="22"/>
           <w:szCs w:val="22"/>
-          <w:lang w:val="es-CO" w:eastAsia="es-CO"/>
-        </w:rPr>
-      </w:pPr>
-      <w:hyperlink w:anchor="_Toc107220442" w:history="1">
+          <w:lang w:val="en-US" w:eastAsia="en-US"/>
+        </w:rPr>
+      </w:pPr>
+      <w:hyperlink w:anchor="_Toc107319585" w:history="1">
         <w:r>
           <w:rPr>
             <w:rStyle w:val="Hyperlink"/>
           </w:rPr>
-          <w:t>3.5. Completado y extendido de series</w:t>
+          <w:t>3.4. Identificación y marcación de datos atípicos - outliers</w:t>
         </w:r>
         <w:r>
           <w:rPr>
@@ -1837,7 +1849,7 @@
             <w:noProof/>
             <w:webHidden/>
           </w:rPr>
-          <w:instrText xml:space="preserve"> PAGEREF _Toc107220442 \h </w:instrText>
+          <w:instrText xml:space="preserve"> PAGEREF _Toc107319585 \h </w:instrText>
         </w:r>
         <w:r>
           <w:rPr>
@@ -1857,7 +1869,7 @@
             <w:noProof/>
             <w:webHidden/>
           </w:rPr>
-          <w:t>6</w:t>
+          <w:t>7</w:t>
         </w:r>
         <w:r>
           <w:rPr>
@@ -1880,15 +1892,15 @@
           <w:color w:val="auto"/>
           <w:sz w:val="22"/>
           <w:szCs w:val="22"/>
-          <w:lang w:val="es-CO" w:eastAsia="es-CO"/>
-        </w:rPr>
-      </w:pPr>
-      <w:hyperlink w:anchor="_Toc107220443" w:history="1">
+          <w:lang w:val="en-US" w:eastAsia="en-US"/>
+        </w:rPr>
+      </w:pPr>
+      <w:hyperlink w:anchor="_Toc107319586" w:history="1">
         <w:r>
           <w:rPr>
             <w:rStyle w:val="Hyperlink"/>
           </w:rPr>
-          <w:t>3.6. Correlación de datos terrestres vs. datos remotos</w:t>
+          <w:t>3.5. Completado y extendido de series</w:t>
         </w:r>
         <w:r>
           <w:rPr>
@@ -1909,7 +1921,7 @@
             <w:noProof/>
             <w:webHidden/>
           </w:rPr>
-          <w:instrText xml:space="preserve"> PAGEREF _Toc107220443 \h </w:instrText>
+          <w:instrText xml:space="preserve"> PAGEREF _Toc107319586 \h </w:instrText>
         </w:r>
         <w:r>
           <w:rPr>
@@ -1929,7 +1941,7 @@
             <w:noProof/>
             <w:webHidden/>
           </w:rPr>
-          <w:t>6</w:t>
+          <w:t>7</w:t>
         </w:r>
         <w:r>
           <w:rPr>
@@ -1952,15 +1964,15 @@
           <w:color w:val="auto"/>
           <w:sz w:val="22"/>
           <w:szCs w:val="22"/>
-          <w:lang w:val="es-CO" w:eastAsia="es-CO"/>
-        </w:rPr>
-      </w:pPr>
-      <w:hyperlink w:anchor="_Toc107220444" w:history="1">
+          <w:lang w:val="en-US" w:eastAsia="en-US"/>
+        </w:rPr>
+      </w:pPr>
+      <w:hyperlink w:anchor="_Toc107319587" w:history="1">
         <w:r>
           <w:rPr>
             <w:rStyle w:val="Hyperlink"/>
           </w:rPr>
-          <w:t>3.7. Análisis de cambio climático y segmentación de series</w:t>
+          <w:t>3.6. Correlación de datos terrestres vs. datos remotos</w:t>
         </w:r>
         <w:r>
           <w:rPr>
@@ -1981,7 +1993,7 @@
             <w:noProof/>
             <w:webHidden/>
           </w:rPr>
-          <w:instrText xml:space="preserve"> PAGEREF _Toc107220444 \h </w:instrText>
+          <w:instrText xml:space="preserve"> PAGEREF _Toc107319587 \h </w:instrText>
         </w:r>
         <w:r>
           <w:rPr>
@@ -2001,7 +2013,7 @@
             <w:noProof/>
             <w:webHidden/>
           </w:rPr>
-          <w:t>6</w:t>
+          <w:t>8</w:t>
         </w:r>
         <w:r>
           <w:rPr>
@@ -2014,7 +2026,7 @@
     </w:p>
     <w:p>
       <w:pPr>
-        <w:pStyle w:val="TOC1"/>
+        <w:pStyle w:val="TOC2"/>
         <w:tabs>
           <w:tab w:val="right" w:pos="9962"/>
         </w:tabs>
@@ -2024,15 +2036,15 @@
           <w:color w:val="auto"/>
           <w:sz w:val="22"/>
           <w:szCs w:val="22"/>
-          <w:lang w:val="es-CO" w:eastAsia="es-CO"/>
-        </w:rPr>
-      </w:pPr>
-      <w:hyperlink w:anchor="_Toc107220445" w:history="1">
+          <w:lang w:val="en-US" w:eastAsia="en-US"/>
+        </w:rPr>
+      </w:pPr>
+      <w:hyperlink w:anchor="_Toc107319588" w:history="1">
         <w:r>
           <w:rPr>
             <w:rStyle w:val="Hyperlink"/>
           </w:rPr>
-          <w:t>4. Análisis espacial de variables climatológicas</w:t>
+          <w:t>3.7. Análisis de cambio climático y segmentación de series</w:t>
         </w:r>
         <w:r>
           <w:rPr>
@@ -2053,7 +2065,7 @@
             <w:noProof/>
             <w:webHidden/>
           </w:rPr>
-          <w:instrText xml:space="preserve"> PAGEREF _Toc107220445 \h </w:instrText>
+          <w:instrText xml:space="preserve"> PAGEREF _Toc107319588 \h </w:instrText>
         </w:r>
         <w:r>
           <w:rPr>
@@ -2073,7 +2085,7 @@
             <w:noProof/>
             <w:webHidden/>
           </w:rPr>
-          <w:t>6</w:t>
+          <w:t>8</w:t>
         </w:r>
         <w:r>
           <w:rPr>
@@ -2086,7 +2098,7 @@
     </w:p>
     <w:p>
       <w:pPr>
-        <w:pStyle w:val="TOC2"/>
+        <w:pStyle w:val="TOC1"/>
         <w:tabs>
           <w:tab w:val="right" w:pos="9962"/>
         </w:tabs>
@@ -2096,15 +2108,15 @@
           <w:color w:val="auto"/>
           <w:sz w:val="22"/>
           <w:szCs w:val="22"/>
-          <w:lang w:val="es-CO" w:eastAsia="es-CO"/>
-        </w:rPr>
-      </w:pPr>
-      <w:hyperlink w:anchor="_Toc107220446" w:history="1">
+          <w:lang w:val="en-US" w:eastAsia="en-US"/>
+        </w:rPr>
+      </w:pPr>
+      <w:hyperlink w:anchor="_Toc107319589" w:history="1">
         <w:r>
           <w:rPr>
             <w:rStyle w:val="Hyperlink"/>
           </w:rPr>
-          <w:t>4.1. Interpolación espacial de variables climatológicas</w:t>
+          <w:t>4. Análisis espacial de variables climatológicas</w:t>
         </w:r>
         <w:r>
           <w:rPr>
@@ -2125,7 +2137,7 @@
             <w:noProof/>
             <w:webHidden/>
           </w:rPr>
-          <w:instrText xml:space="preserve"> PAGEREF _Toc107220446 \h </w:instrText>
+          <w:instrText xml:space="preserve"> PAGEREF _Toc107319589 \h </w:instrText>
         </w:r>
         <w:r>
           <w:rPr>
@@ -2145,7 +2157,7 @@
             <w:noProof/>
             <w:webHidden/>
           </w:rPr>
-          <w:t>6</w:t>
+          <w:t>8</w:t>
         </w:r>
         <w:r>
           <w:rPr>
@@ -2168,15 +2180,15 @@
           <w:color w:val="auto"/>
           <w:sz w:val="22"/>
           <w:szCs w:val="22"/>
-          <w:lang w:val="es-CO" w:eastAsia="es-CO"/>
-        </w:rPr>
-      </w:pPr>
-      <w:hyperlink w:anchor="_Toc107220447" w:history="1">
+          <w:lang w:val="en-US" w:eastAsia="en-US"/>
+        </w:rPr>
+      </w:pPr>
+      <w:hyperlink w:anchor="_Toc107319590" w:history="1">
         <w:r>
           <w:rPr>
             <w:rStyle w:val="Hyperlink"/>
           </w:rPr>
-          <w:t>4.2. Mapa de evapotranspiración potencial - ETP</w:t>
+          <w:t>4.1. Interpolación espacial de variables climatológicas</w:t>
         </w:r>
         <w:r>
           <w:rPr>
@@ -2197,7 +2209,7 @@
             <w:noProof/>
             <w:webHidden/>
           </w:rPr>
-          <w:instrText xml:space="preserve"> PAGEREF _Toc107220447 \h </w:instrText>
+          <w:instrText xml:space="preserve"> PAGEREF _Toc107319590 \h </w:instrText>
         </w:r>
         <w:r>
           <w:rPr>
@@ -2217,7 +2229,7 @@
             <w:noProof/>
             <w:webHidden/>
           </w:rPr>
-          <w:t>6</w:t>
+          <w:t>8</w:t>
         </w:r>
         <w:r>
           <w:rPr>
@@ -2240,15 +2252,15 @@
           <w:color w:val="auto"/>
           <w:sz w:val="22"/>
           <w:szCs w:val="22"/>
-          <w:lang w:val="es-CO" w:eastAsia="es-CO"/>
-        </w:rPr>
-      </w:pPr>
-      <w:hyperlink w:anchor="_Toc107220448" w:history="1">
+          <w:lang w:val="en-US" w:eastAsia="en-US"/>
+        </w:rPr>
+      </w:pPr>
+      <w:hyperlink w:anchor="_Toc107319591" w:history="1">
         <w:r>
           <w:rPr>
             <w:rStyle w:val="Hyperlink"/>
           </w:rPr>
-          <w:t>4.3. Mapa de evapotranspiración real - ETR</w:t>
+          <w:t>4.2. Mapa de evapotranspiración potencial - ETP</w:t>
         </w:r>
         <w:r>
           <w:rPr>
@@ -2269,7 +2281,7 @@
             <w:noProof/>
             <w:webHidden/>
           </w:rPr>
-          <w:instrText xml:space="preserve"> PAGEREF _Toc107220448 \h </w:instrText>
+          <w:instrText xml:space="preserve"> PAGEREF _Toc107319591 \h </w:instrText>
         </w:r>
         <w:r>
           <w:rPr>
@@ -2289,7 +2301,7 @@
             <w:noProof/>
             <w:webHidden/>
           </w:rPr>
-          <w:t>7</w:t>
+          <w:t>8</w:t>
         </w:r>
         <w:r>
           <w:rPr>
@@ -2302,7 +2314,7 @@
     </w:p>
     <w:p>
       <w:pPr>
-        <w:pStyle w:val="TOC1"/>
+        <w:pStyle w:val="TOC2"/>
         <w:tabs>
           <w:tab w:val="right" w:pos="9962"/>
         </w:tabs>
@@ -2312,15 +2324,15 @@
           <w:color w:val="auto"/>
           <w:sz w:val="22"/>
           <w:szCs w:val="22"/>
-          <w:lang w:val="es-CO" w:eastAsia="es-CO"/>
-        </w:rPr>
-      </w:pPr>
-      <w:hyperlink w:anchor="_Toc107220449" w:history="1">
+          <w:lang w:val="en-US" w:eastAsia="en-US"/>
+        </w:rPr>
+      </w:pPr>
+      <w:hyperlink w:anchor="_Toc107319592" w:history="1">
         <w:r>
           <w:rPr>
             <w:rStyle w:val="Hyperlink"/>
           </w:rPr>
-          <w:t>5. Balance hidrológico de largo plazo - LTWB</w:t>
+          <w:t>4.3. Mapa de evapotranspiración real - ETR</w:t>
         </w:r>
         <w:r>
           <w:rPr>
@@ -2341,7 +2353,7 @@
             <w:noProof/>
             <w:webHidden/>
           </w:rPr>
-          <w:instrText xml:space="preserve"> PAGEREF _Toc107220449 \h </w:instrText>
+          <w:instrText xml:space="preserve"> PAGEREF _Toc107319592 \h </w:instrText>
         </w:r>
         <w:r>
           <w:rPr>
@@ -2361,7 +2373,7 @@
             <w:noProof/>
             <w:webHidden/>
           </w:rPr>
-          <w:t>7</w:t>
+          <w:t>8</w:t>
         </w:r>
         <w:r>
           <w:rPr>
@@ -2374,7 +2386,7 @@
     </w:p>
     <w:p>
       <w:pPr>
-        <w:pStyle w:val="TOC2"/>
+        <w:pStyle w:val="TOC1"/>
         <w:tabs>
           <w:tab w:val="right" w:pos="9962"/>
         </w:tabs>
@@ -2384,15 +2396,15 @@
           <w:color w:val="auto"/>
           <w:sz w:val="22"/>
           <w:szCs w:val="22"/>
-          <w:lang w:val="es-CO" w:eastAsia="es-CO"/>
-        </w:rPr>
-      </w:pPr>
-      <w:hyperlink w:anchor="_Toc107220450" w:history="1">
+          <w:lang w:val="en-US" w:eastAsia="en-US"/>
+        </w:rPr>
+      </w:pPr>
+      <w:hyperlink w:anchor="_Toc107319593" w:history="1">
         <w:r>
           <w:rPr>
             <w:rStyle w:val="Hyperlink"/>
           </w:rPr>
-          <w:t>5.1. Balance distribuido usando SIG</w:t>
+          <w:t>5. Balance hidrológico de largo plazo - LTWB</w:t>
         </w:r>
         <w:r>
           <w:rPr>
@@ -2413,7 +2425,7 @@
             <w:noProof/>
             <w:webHidden/>
           </w:rPr>
-          <w:instrText xml:space="preserve"> PAGEREF _Toc107220450 \h </w:instrText>
+          <w:instrText xml:space="preserve"> PAGEREF _Toc107319593 \h </w:instrText>
         </w:r>
         <w:r>
           <w:rPr>
@@ -2433,7 +2445,7 @@
             <w:noProof/>
             <w:webHidden/>
           </w:rPr>
-          <w:t>7</w:t>
+          <w:t>9</w:t>
         </w:r>
         <w:r>
           <w:rPr>
@@ -2456,15 +2468,15 @@
           <w:color w:val="auto"/>
           <w:sz w:val="22"/>
           <w:szCs w:val="22"/>
-          <w:lang w:val="es-CO" w:eastAsia="es-CO"/>
-        </w:rPr>
-      </w:pPr>
-      <w:hyperlink w:anchor="_Toc107220451" w:history="1">
+          <w:lang w:val="en-US" w:eastAsia="en-US"/>
+        </w:rPr>
+      </w:pPr>
+      <w:hyperlink w:anchor="_Toc107319594" w:history="1">
         <w:r>
           <w:rPr>
             <w:rStyle w:val="Hyperlink"/>
           </w:rPr>
-          <w:t>5.2. Localización de puntos para lectura de caudales y áreas de aportación</w:t>
+          <w:t>5.1. Balance distribuido usando SIG</w:t>
         </w:r>
         <w:r>
           <w:rPr>
@@ -2485,7 +2497,7 @@
             <w:noProof/>
             <w:webHidden/>
           </w:rPr>
-          <w:instrText xml:space="preserve"> PAGEREF _Toc107220451 \h </w:instrText>
+          <w:instrText xml:space="preserve"> PAGEREF _Toc107319594 \h </w:instrText>
         </w:r>
         <w:r>
           <w:rPr>
@@ -2505,7 +2517,7 @@
             <w:noProof/>
             <w:webHidden/>
           </w:rPr>
-          <w:t>7</w:t>
+          <w:t>9</w:t>
         </w:r>
         <w:r>
           <w:rPr>
@@ -2528,15 +2540,15 @@
           <w:color w:val="auto"/>
           <w:sz w:val="22"/>
           <w:szCs w:val="22"/>
-          <w:lang w:val="es-CO" w:eastAsia="es-CO"/>
-        </w:rPr>
-      </w:pPr>
-      <w:hyperlink w:anchor="_Toc107220452" w:history="1">
+          <w:lang w:val="en-US" w:eastAsia="en-US"/>
+        </w:rPr>
+      </w:pPr>
+      <w:hyperlink w:anchor="_Toc107319595" w:history="1">
         <w:r>
           <w:rPr>
             <w:rStyle w:val="Hyperlink"/>
           </w:rPr>
-          <w:t>5.3. Obtención de caudales y áreas de aportación por puntos de localización</w:t>
+          <w:t>5.2. Localización de puntos para lectura de caudales y áreas de aportación</w:t>
         </w:r>
         <w:r>
           <w:rPr>
@@ -2557,7 +2569,7 @@
             <w:noProof/>
             <w:webHidden/>
           </w:rPr>
-          <w:instrText xml:space="preserve"> PAGEREF _Toc107220452 \h </w:instrText>
+          <w:instrText xml:space="preserve"> PAGEREF _Toc107319595 \h </w:instrText>
         </w:r>
         <w:r>
           <w:rPr>
@@ -2577,7 +2589,7 @@
             <w:noProof/>
             <w:webHidden/>
           </w:rPr>
-          <w:t>8</w:t>
+          <w:t>9</w:t>
         </w:r>
         <w:r>
           <w:rPr>
@@ -2600,15 +2612,15 @@
           <w:color w:val="auto"/>
           <w:sz w:val="22"/>
           <w:szCs w:val="22"/>
-          <w:lang w:val="es-CO" w:eastAsia="es-CO"/>
-        </w:rPr>
-      </w:pPr>
-      <w:hyperlink w:anchor="_Toc107220453" w:history="1">
+          <w:lang w:val="en-US" w:eastAsia="en-US"/>
+        </w:rPr>
+      </w:pPr>
+      <w:hyperlink w:anchor="_Toc107319596" w:history="1">
         <w:r>
           <w:rPr>
             <w:rStyle w:val="Hyperlink"/>
           </w:rPr>
-          <w:t>5.4. Cálculo y creación del mapa de isorendimiento medio</w:t>
+          <w:t>5.3. Obtención de caudales y áreas de aportación por puntos de localización</w:t>
         </w:r>
         <w:r>
           <w:rPr>
@@ -2629,7 +2641,7 @@
             <w:noProof/>
             <w:webHidden/>
           </w:rPr>
-          <w:instrText xml:space="preserve"> PAGEREF _Toc107220453 \h </w:instrText>
+          <w:instrText xml:space="preserve"> PAGEREF _Toc107319596 \h </w:instrText>
         </w:r>
         <w:r>
           <w:rPr>
@@ -2649,7 +2661,7 @@
             <w:noProof/>
             <w:webHidden/>
           </w:rPr>
-          <w:t>8</w:t>
+          <w:t>9</w:t>
         </w:r>
         <w:r>
           <w:rPr>
@@ -2672,15 +2684,15 @@
           <w:color w:val="auto"/>
           <w:sz w:val="22"/>
           <w:szCs w:val="22"/>
-          <w:lang w:val="es-CO" w:eastAsia="es-CO"/>
-        </w:rPr>
-      </w:pPr>
-      <w:hyperlink w:anchor="_Toc107220454" w:history="1">
+          <w:lang w:val="en-US" w:eastAsia="en-US"/>
+        </w:rPr>
+      </w:pPr>
+      <w:hyperlink w:anchor="_Toc107319597" w:history="1">
         <w:r>
           <w:rPr>
             <w:rStyle w:val="Hyperlink"/>
           </w:rPr>
-          <w:t>5.5. Balance hidrológico a partir de cuencas delimitadas</w:t>
+          <w:t>5.4. Cálculo y creación del mapa de isorendimiento medio</w:t>
         </w:r>
         <w:r>
           <w:rPr>
@@ -2701,7 +2713,7 @@
             <w:noProof/>
             <w:webHidden/>
           </w:rPr>
-          <w:instrText xml:space="preserve"> PAGEREF _Toc107220454 \h </w:instrText>
+          <w:instrText xml:space="preserve"> PAGEREF _Toc107319597 \h </w:instrText>
         </w:r>
         <w:r>
           <w:rPr>
@@ -2721,7 +2733,7 @@
             <w:noProof/>
             <w:webHidden/>
           </w:rPr>
-          <w:t>8</w:t>
+          <w:t>9</w:t>
         </w:r>
         <w:r>
           <w:rPr>
@@ -2734,7 +2746,7 @@
     </w:p>
     <w:p>
       <w:pPr>
-        <w:pStyle w:val="TOC1"/>
+        <w:pStyle w:val="TOC2"/>
         <w:tabs>
           <w:tab w:val="right" w:pos="9962"/>
         </w:tabs>
@@ -2744,15 +2756,15 @@
           <w:color w:val="auto"/>
           <w:sz w:val="22"/>
           <w:szCs w:val="22"/>
-          <w:lang w:val="es-CO" w:eastAsia="es-CO"/>
-        </w:rPr>
-      </w:pPr>
-      <w:hyperlink w:anchor="_Toc107220455" w:history="1">
+          <w:lang w:val="en-US" w:eastAsia="en-US"/>
+        </w:rPr>
+      </w:pPr>
+      <w:hyperlink w:anchor="_Toc107319598" w:history="1">
         <w:r>
           <w:rPr>
             <w:rStyle w:val="Hyperlink"/>
           </w:rPr>
-          <w:t>6. Automatización de procesos geográficos</w:t>
+          <w:t>5.5. Balance hidrológico a partir de cuencas delimitadas</w:t>
         </w:r>
         <w:r>
           <w:rPr>
@@ -2773,7 +2785,7 @@
             <w:noProof/>
             <w:webHidden/>
           </w:rPr>
-          <w:instrText xml:space="preserve"> PAGEREF _Toc107220455 \h </w:instrText>
+          <w:instrText xml:space="preserve"> PAGEREF _Toc107319598 \h </w:instrText>
         </w:r>
         <w:r>
           <w:rPr>
@@ -2793,7 +2805,7 @@
             <w:noProof/>
             <w:webHidden/>
           </w:rPr>
-          <w:t>8</w:t>
+          <w:t>9</w:t>
         </w:r>
         <w:r>
           <w:rPr>
@@ -2806,7 +2818,7 @@
     </w:p>
     <w:p>
       <w:pPr>
-        <w:pStyle w:val="TOC2"/>
+        <w:pStyle w:val="TOC1"/>
         <w:tabs>
           <w:tab w:val="right" w:pos="9962"/>
         </w:tabs>
@@ -2816,15 +2828,15 @@
           <w:color w:val="auto"/>
           <w:sz w:val="22"/>
           <w:szCs w:val="22"/>
-          <w:lang w:val="es-CO" w:eastAsia="es-CO"/>
-        </w:rPr>
-      </w:pPr>
-      <w:hyperlink w:anchor="_Toc107220456" w:history="1">
+          <w:lang w:val="en-US" w:eastAsia="en-US"/>
+        </w:rPr>
+      </w:pPr>
+      <w:hyperlink w:anchor="_Toc107319599" w:history="1">
         <w:r>
           <w:rPr>
             <w:rStyle w:val="Hyperlink"/>
           </w:rPr>
-          <w:t>6.1. Automatización a través de modeladores de procesos geográficos</w:t>
+          <w:t>6. Automatización de procesos geográficos</w:t>
         </w:r>
         <w:r>
           <w:rPr>
@@ -2845,7 +2857,7 @@
             <w:noProof/>
             <w:webHidden/>
           </w:rPr>
-          <w:instrText xml:space="preserve"> PAGEREF _Toc107220456 \h </w:instrText>
+          <w:instrText xml:space="preserve"> PAGEREF _Toc107319599 \h </w:instrText>
         </w:r>
         <w:r>
           <w:rPr>
@@ -2865,7 +2877,7 @@
             <w:noProof/>
             <w:webHidden/>
           </w:rPr>
-          <w:t>8</w:t>
+          <w:t>10</w:t>
         </w:r>
         <w:r>
           <w:rPr>
@@ -2888,15 +2900,15 @@
           <w:color w:val="auto"/>
           <w:sz w:val="22"/>
           <w:szCs w:val="22"/>
-          <w:lang w:val="es-CO" w:eastAsia="es-CO"/>
-        </w:rPr>
-      </w:pPr>
-      <w:hyperlink w:anchor="_Toc107220457" w:history="1">
+          <w:lang w:val="en-US" w:eastAsia="en-US"/>
+        </w:rPr>
+      </w:pPr>
+      <w:hyperlink w:anchor="_Toc107319600" w:history="1">
         <w:r>
           <w:rPr>
             <w:rStyle w:val="Hyperlink"/>
           </w:rPr>
-          <w:t>6.2 Automatización usando Python</w:t>
+          <w:t>6.1. Automatización a través de modeladores de procesos geográficos</w:t>
         </w:r>
         <w:r>
           <w:rPr>
@@ -2917,7 +2929,7 @@
             <w:noProof/>
             <w:webHidden/>
           </w:rPr>
-          <w:instrText xml:space="preserve"> PAGEREF _Toc107220457 \h </w:instrText>
+          <w:instrText xml:space="preserve"> PAGEREF _Toc107319600 \h </w:instrText>
         </w:r>
         <w:r>
           <w:rPr>
@@ -2937,7 +2949,7 @@
             <w:noProof/>
             <w:webHidden/>
           </w:rPr>
-          <w:t>8</w:t>
+          <w:t>10</w:t>
         </w:r>
         <w:r>
           <w:rPr>
@@ -2950,7 +2962,7 @@
     </w:p>
     <w:p>
       <w:pPr>
-        <w:pStyle w:val="TOC1"/>
+        <w:pStyle w:val="TOC2"/>
         <w:tabs>
           <w:tab w:val="right" w:pos="9962"/>
         </w:tabs>
@@ -2960,15 +2972,15 @@
           <w:color w:val="auto"/>
           <w:sz w:val="22"/>
           <w:szCs w:val="22"/>
-          <w:lang w:val="es-CO" w:eastAsia="es-CO"/>
-        </w:rPr>
-      </w:pPr>
-      <w:hyperlink w:anchor="_Toc107220458" w:history="1">
+          <w:lang w:val="en-US" w:eastAsia="en-US"/>
+        </w:rPr>
+      </w:pPr>
+      <w:hyperlink w:anchor="_Toc107319601" w:history="1">
         <w:r>
           <w:rPr>
             <w:rStyle w:val="Hyperlink"/>
           </w:rPr>
-          <w:t>7. Modelos de pronóstico</w:t>
+          <w:t>6.2 Automatización usando Python</w:t>
         </w:r>
         <w:r>
           <w:rPr>
@@ -2989,7 +3001,7 @@
             <w:noProof/>
             <w:webHidden/>
           </w:rPr>
-          <w:instrText xml:space="preserve"> PAGEREF _Toc107220458 \h </w:instrText>
+          <w:instrText xml:space="preserve"> PAGEREF _Toc107319601 \h </w:instrText>
         </w:r>
         <w:r>
           <w:rPr>
@@ -3009,7 +3021,7 @@
             <w:noProof/>
             <w:webHidden/>
           </w:rPr>
-          <w:t>8</w:t>
+          <w:t>10</w:t>
         </w:r>
         <w:r>
           <w:rPr>
@@ -3022,7 +3034,7 @@
     </w:p>
     <w:p>
       <w:pPr>
-        <w:pStyle w:val="TOC2"/>
+        <w:pStyle w:val="TOC1"/>
         <w:tabs>
           <w:tab w:val="right" w:pos="9962"/>
         </w:tabs>
@@ -3032,15 +3044,15 @@
           <w:color w:val="auto"/>
           <w:sz w:val="22"/>
           <w:szCs w:val="22"/>
-          <w:lang w:val="es-CO" w:eastAsia="es-CO"/>
-        </w:rPr>
-      </w:pPr>
-      <w:hyperlink w:anchor="_Toc107220459" w:history="1">
+          <w:lang w:val="en-US" w:eastAsia="en-US"/>
+        </w:rPr>
+      </w:pPr>
+      <w:hyperlink w:anchor="_Toc107319602" w:history="1">
         <w:r>
           <w:rPr>
             <w:rStyle w:val="Hyperlink"/>
           </w:rPr>
-          <w:t>6.1. Modelos de correlación lineal múltiple</w:t>
+          <w:t>7. Modelos de pronóstico</w:t>
         </w:r>
         <w:r>
           <w:rPr>
@@ -3061,7 +3073,7 @@
             <w:noProof/>
             <w:webHidden/>
           </w:rPr>
-          <w:instrText xml:space="preserve"> PAGEREF _Toc107220459 \h </w:instrText>
+          <w:instrText xml:space="preserve"> PAGEREF _Toc107319602 \h </w:instrText>
         </w:r>
         <w:r>
           <w:rPr>
@@ -3081,7 +3093,7 @@
             <w:noProof/>
             <w:webHidden/>
           </w:rPr>
-          <w:t>8</w:t>
+          <w:t>10</w:t>
         </w:r>
         <w:r>
           <w:rPr>
@@ -3104,15 +3116,15 @@
           <w:color w:val="auto"/>
           <w:sz w:val="22"/>
           <w:szCs w:val="22"/>
-          <w:lang w:val="es-CO" w:eastAsia="es-CO"/>
-        </w:rPr>
-      </w:pPr>
-      <w:hyperlink w:anchor="_Toc107220460" w:history="1">
+          <w:lang w:val="en-US" w:eastAsia="en-US"/>
+        </w:rPr>
+      </w:pPr>
+      <w:hyperlink w:anchor="_Toc107319603" w:history="1">
         <w:r>
           <w:rPr>
             <w:rStyle w:val="Hyperlink"/>
           </w:rPr>
-          <w:t>6.2. Modelos de inteligencia artificial.</w:t>
+          <w:t>6.1. Modelos de correlación lineal múltiple</w:t>
         </w:r>
         <w:r>
           <w:rPr>
@@ -3133,7 +3145,7 @@
             <w:noProof/>
             <w:webHidden/>
           </w:rPr>
-          <w:instrText xml:space="preserve"> PAGEREF _Toc107220460 \h </w:instrText>
+          <w:instrText xml:space="preserve"> PAGEREF _Toc107319603 \h </w:instrText>
         </w:r>
         <w:r>
           <w:rPr>
@@ -3153,7 +3165,7 @@
             <w:noProof/>
             <w:webHidden/>
           </w:rPr>
-          <w:t>8</w:t>
+          <w:t>10</w:t>
         </w:r>
         <w:r>
           <w:rPr>
@@ -3166,7 +3178,7 @@
     </w:p>
     <w:p>
       <w:pPr>
-        <w:pStyle w:val="TOC1"/>
+        <w:pStyle w:val="TOC2"/>
         <w:tabs>
           <w:tab w:val="right" w:pos="9962"/>
         </w:tabs>
@@ -3176,15 +3188,15 @@
           <w:color w:val="auto"/>
           <w:sz w:val="22"/>
           <w:szCs w:val="22"/>
-          <w:lang w:val="es-CO" w:eastAsia="es-CO"/>
-        </w:rPr>
-      </w:pPr>
-      <w:hyperlink w:anchor="_Toc107220461" w:history="1">
+          <w:lang w:val="en-US" w:eastAsia="en-US"/>
+        </w:rPr>
+      </w:pPr>
+      <w:hyperlink w:anchor="_Toc107319604" w:history="1">
         <w:r>
           <w:rPr>
             <w:rStyle w:val="Hyperlink"/>
           </w:rPr>
-          <w:t>Convenciones en este documento</w:t>
+          <w:t>6.2. Modelos de inteligencia artificial.</w:t>
         </w:r>
         <w:r>
           <w:rPr>
@@ -3205,7 +3217,7 @@
             <w:noProof/>
             <w:webHidden/>
           </w:rPr>
-          <w:instrText xml:space="preserve"> PAGEREF _Toc107220461 \h </w:instrText>
+          <w:instrText xml:space="preserve"> PAGEREF _Toc107319604 \h </w:instrText>
         </w:r>
         <w:r>
           <w:rPr>
@@ -3225,7 +3237,7 @@
             <w:noProof/>
             <w:webHidden/>
           </w:rPr>
-          <w:t>8</w:t>
+          <w:t>10</w:t>
         </w:r>
         <w:r>
           <w:rPr>
@@ -3248,14 +3260,86 @@
           <w:color w:val="auto"/>
           <w:sz w:val="22"/>
           <w:szCs w:val="22"/>
-          <w:lang w:val="es-CO" w:eastAsia="es-CO"/>
-        </w:rPr>
-      </w:pPr>
-      <w:hyperlink w:anchor="_Toc107220462" w:history="1">
+          <w:lang w:val="en-US" w:eastAsia="en-US"/>
+        </w:rPr>
+      </w:pPr>
+      <w:hyperlink w:anchor="_Toc107319605" w:history="1">
         <w:r>
           <w:rPr>
             <w:rStyle w:val="Hyperlink"/>
           </w:rPr>
+          <w:t>Convenciones en este documento</w:t>
+        </w:r>
+        <w:r>
+          <w:rPr>
+            <w:noProof/>
+            <w:webHidden/>
+          </w:rPr>
+          <w:tab/>
+        </w:r>
+        <w:r>
+          <w:rPr>
+            <w:noProof/>
+            <w:webHidden/>
+          </w:rPr>
+          <w:fldChar w:fldCharType="begin"/>
+        </w:r>
+        <w:r>
+          <w:rPr>
+            <w:noProof/>
+            <w:webHidden/>
+          </w:rPr>
+          <w:instrText xml:space="preserve"> PAGEREF _Toc107319605 \h </w:instrText>
+        </w:r>
+        <w:r>
+          <w:rPr>
+            <w:noProof/>
+            <w:webHidden/>
+          </w:rPr>
+        </w:r>
+        <w:r>
+          <w:rPr>
+            <w:noProof/>
+            <w:webHidden/>
+          </w:rPr>
+          <w:fldChar w:fldCharType="separate"/>
+        </w:r>
+        <w:r>
+          <w:rPr>
+            <w:noProof/>
+            <w:webHidden/>
+          </w:rPr>
+          <w:t>10</w:t>
+        </w:r>
+        <w:r>
+          <w:rPr>
+            <w:noProof/>
+            <w:webHidden/>
+          </w:rPr>
+          <w:fldChar w:fldCharType="end"/>
+        </w:r>
+      </w:hyperlink>
+    </w:p>
+    <w:p>
+      <w:pPr>
+        <w:pStyle w:val="TOC1"/>
+        <w:tabs>
+          <w:tab w:val="right" w:pos="9962"/>
+        </w:tabs>
+        <w:rPr>
+          <w:rFonts w:asciiTheme="minorHAnsi" w:eastAsiaTheme="minorEastAsia" w:hAnsiTheme="minorHAnsi" w:cstheme="minorBidi"/>
+          <w:noProof/>
+          <w:color w:val="auto"/>
+          <w:sz w:val="22"/>
+          <w:szCs w:val="22"/>
+          <w:lang w:val="en-US" w:eastAsia="en-US"/>
+        </w:rPr>
+      </w:pPr>
+      <w:hyperlink w:anchor="_Toc107319606" w:history="1">
+        <w:r>
+          <w:rPr>
+            <w:rStyle w:val="Hyperlink"/>
+          </w:rPr>
           <w:t>Referencias</w:t>
         </w:r>
         <w:r>
@@ -3277,7 +3361,7 @@
             <w:noProof/>
             <w:webHidden/>
           </w:rPr>
-          <w:instrText xml:space="preserve"> PAGEREF _Toc107220462 \h </w:instrText>
+          <w:instrText xml:space="preserve"> PAGEREF _Toc107319606 \h </w:instrText>
         </w:r>
         <w:r>
           <w:rPr>
@@ -3297,7 +3381,7 @@
             <w:noProof/>
             <w:webHidden/>
           </w:rPr>
-          <w:t>9</w:t>
+          <w:t>10</w:t>
         </w:r>
         <w:r>
           <w:rPr>
@@ -3336,6 +3420,7 @@
           <w:color w:val="000000" w:themeColor="text1"/>
           <w:lang w:val="es-CO"/>
         </w:rPr>
+        <w:lastRenderedPageBreak/>
         <w:br w:type="page"/>
       </w:r>
     </w:p>
@@ -3347,8 +3432,8 @@
           <w:numId w:val="6"/>
         </w:numPr>
       </w:pPr>
-      <w:bookmarkStart w:id="0" w:name="_Toc107220419"/>
-      <w:bookmarkStart w:id="1" w:name="_Hlk2676145"/>
+      <w:bookmarkStart w:id="0" w:name="_Hlk2676145"/>
+      <w:bookmarkStart w:id="1" w:name="_Toc107319562"/>
       <w:r>
         <w:lastRenderedPageBreak/>
         <w:t>Introducción y f</w:t>
@@ -3359,7 +3444,7 @@
       <w:r>
         <w:t xml:space="preserve"> generales</w:t>
       </w:r>
-      <w:bookmarkEnd w:id="0"/>
+      <w:bookmarkEnd w:id="1"/>
     </w:p>
     <w:p/>
     <w:p>
@@ -3480,8 +3565,8 @@
           <w:numId w:val="6"/>
         </w:numPr>
       </w:pPr>
-      <w:bookmarkStart w:id="2" w:name="_Toc107220420"/>
-      <w:bookmarkEnd w:id="1"/>
+      <w:bookmarkStart w:id="2" w:name="_Toc107319563"/>
+      <w:bookmarkEnd w:id="0"/>
       <w:r>
         <w:t>B</w:t>
       </w:r>
@@ -3567,7 +3652,7 @@
           <w:numId w:val="6"/>
         </w:numPr>
       </w:pPr>
-      <w:bookmarkStart w:id="3" w:name="_Toc107220421"/>
+      <w:bookmarkStart w:id="3" w:name="_Toc107319564"/>
       <w:r>
         <w:t>¿</w:t>
       </w:r>
@@ -3638,7 +3723,7 @@
           <w:numId w:val="6"/>
         </w:numPr>
       </w:pPr>
-      <w:bookmarkStart w:id="4" w:name="_Toc107220422"/>
+      <w:bookmarkStart w:id="4" w:name="_Toc107319565"/>
       <w:r>
         <w:t xml:space="preserve">Utilidad y campo de aplicación de los </w:t>
       </w:r>
@@ -3697,7 +3782,7 @@
           <w:numId w:val="6"/>
         </w:numPr>
       </w:pPr>
-      <w:bookmarkStart w:id="5" w:name="_Toc107220423"/>
+      <w:bookmarkStart w:id="5" w:name="_Toc107319566"/>
       <w:r>
         <w:t>Caso de estudio</w:t>
       </w:r>
@@ -3744,7 +3829,7 @@
           <w:numId w:val="6"/>
         </w:numPr>
       </w:pPr>
-      <w:bookmarkStart w:id="6" w:name="_Toc107220424"/>
+      <w:bookmarkStart w:id="6" w:name="_Toc107319567"/>
       <w:r>
         <w:t>Requerimientos</w:t>
       </w:r>
@@ -3798,7 +3883,7 @@
           <w:numId w:val="6"/>
         </w:numPr>
       </w:pPr>
-      <w:bookmarkStart w:id="7" w:name="_Toc107220425"/>
+      <w:bookmarkStart w:id="7" w:name="_Toc107319568"/>
       <w:r>
         <w:t>Descarga y procesamiento de modelos de terreno</w:t>
       </w:r>
@@ -3813,16 +3898,11 @@
           <w:numId w:val="6"/>
         </w:numPr>
       </w:pPr>
-      <w:bookmarkStart w:id="8" w:name="_Toc107220426"/>
-      <w:r>
-        <w:t xml:space="preserve">Creación de usuario NASA </w:t>
-      </w:r>
-      <w:proofErr w:type="spellStart"/>
-      <w:r>
-        <w:t>Earthdata</w:t>
+      <w:bookmarkStart w:id="8" w:name="_Toc107319569"/>
+      <w:r>
+        <w:t>Creación de usuario NASA Earthdata</w:t>
       </w:r>
       <w:bookmarkEnd w:id="8"/>
-      <w:proofErr w:type="spellEnd"/>
     </w:p>
     <w:p>
       <w:pPr>
@@ -3853,49 +3933,7 @@
         <w:rPr>
           <w:lang w:val="es-CO"/>
         </w:rPr>
-        <w:t xml:space="preserve">, es necesaria la creación de una cuenta de usuario en el servidor </w:t>
-      </w:r>
-      <w:proofErr w:type="spellStart"/>
-      <w:r>
-        <w:rPr>
-          <w:lang w:val="es-CO"/>
-        </w:rPr>
-        <w:t>EarthData</w:t>
-      </w:r>
-      <w:proofErr w:type="spellEnd"/>
-      <w:r>
-        <w:rPr>
-          <w:lang w:val="es-CO"/>
-        </w:rPr>
-        <w:t xml:space="preserve"> de la NASA o Agencia Nacional de Aeronáutica y Administración Espacial de los Estados Unidos de América. Para la descarga de imágenes de modelos de terreno ASTER GDEM con resolución 12.5m, no es necesaria la creación de una cuenta independiente en el servidor </w:t>
-      </w:r>
-      <w:proofErr w:type="spellStart"/>
-      <w:r>
-        <w:rPr>
-          <w:lang w:val="es-CO"/>
-        </w:rPr>
-        <w:t>Vertex</w:t>
-      </w:r>
-      <w:proofErr w:type="spellEnd"/>
-      <w:r>
-        <w:rPr>
-          <w:lang w:val="es-CO"/>
-        </w:rPr>
-        <w:t xml:space="preserve"> de la Universidad de Alaska, se utiliza la misma cuenta del servicio </w:t>
-      </w:r>
-      <w:proofErr w:type="spellStart"/>
-      <w:r>
-        <w:rPr>
-          <w:lang w:val="es-CO"/>
-        </w:rPr>
-        <w:t>EarthData</w:t>
-      </w:r>
-      <w:proofErr w:type="spellEnd"/>
-      <w:r>
-        <w:rPr>
-          <w:lang w:val="es-CO"/>
-        </w:rPr>
-        <w:t>.</w:t>
+        <w:t>, es necesaria la creación de una cuenta de usuario en el servidor EarthData de la NASA o Agencia Nacional de Aeronáutica y Administración Espacial de los Estados Unidos de América. Para la descarga de imágenes de modelos de terreno ASTER GDEM con resolución 12.5m, no es necesaria la creación de una cuenta independiente en el servidor Vertex de la Universidad de Alaska, se utiliza la misma cuenta del servicio EarthData.</w:t>
       </w:r>
     </w:p>
     <w:p>
@@ -3913,7 +3951,7 @@
           <w:numId w:val="6"/>
         </w:numPr>
       </w:pPr>
-      <w:bookmarkStart w:id="9" w:name="_Toc107220427"/>
+      <w:bookmarkStart w:id="9" w:name="_Toc107319570"/>
       <w:r>
         <w:t xml:space="preserve">Descarga de modelo digital de </w:t>
       </w:r>
@@ -3975,91 +4013,7 @@
         <w:rPr>
           <w:lang w:val="es-ES_tradnl"/>
         </w:rPr>
-        <w:t xml:space="preserve"> japoneses </w:t>
-      </w:r>
-      <w:proofErr w:type="spellStart"/>
-      <w:r>
-        <w:rPr>
-          <w:lang w:val="es-ES_tradnl"/>
-        </w:rPr>
-        <w:t>Advanced</w:t>
-      </w:r>
-      <w:proofErr w:type="spellEnd"/>
-      <w:r>
-        <w:rPr>
-          <w:lang w:val="es-ES_tradnl"/>
-        </w:rPr>
-        <w:t xml:space="preserve"> </w:t>
-      </w:r>
-      <w:proofErr w:type="spellStart"/>
-      <w:r>
-        <w:rPr>
-          <w:lang w:val="es-ES_tradnl"/>
-        </w:rPr>
-        <w:t>Spaceborne</w:t>
-      </w:r>
-      <w:proofErr w:type="spellEnd"/>
-      <w:r>
-        <w:rPr>
-          <w:lang w:val="es-ES_tradnl"/>
-        </w:rPr>
-        <w:t xml:space="preserve"> </w:t>
-      </w:r>
-      <w:proofErr w:type="spellStart"/>
-      <w:r>
-        <w:rPr>
-          <w:lang w:val="es-ES_tradnl"/>
-        </w:rPr>
-        <w:t>Thermal</w:t>
-      </w:r>
-      <w:proofErr w:type="spellEnd"/>
-      <w:r>
-        <w:rPr>
-          <w:lang w:val="es-ES_tradnl"/>
-        </w:rPr>
-        <w:t xml:space="preserve"> </w:t>
-      </w:r>
-      <w:proofErr w:type="spellStart"/>
-      <w:r>
-        <w:rPr>
-          <w:lang w:val="es-ES_tradnl"/>
-        </w:rPr>
-        <w:t>Emission</w:t>
-      </w:r>
-      <w:proofErr w:type="spellEnd"/>
-      <w:r>
-        <w:rPr>
-          <w:lang w:val="es-ES_tradnl"/>
-        </w:rPr>
-        <w:t xml:space="preserve"> and </w:t>
-      </w:r>
-      <w:proofErr w:type="spellStart"/>
-      <w:r>
-        <w:rPr>
-          <w:lang w:val="es-ES_tradnl"/>
-        </w:rPr>
-        <w:t>Reflection</w:t>
-      </w:r>
-      <w:proofErr w:type="spellEnd"/>
-      <w:r>
-        <w:rPr>
-          <w:lang w:val="es-ES_tradnl"/>
-        </w:rPr>
-        <w:t xml:space="preserve"> </w:t>
-      </w:r>
-      <w:proofErr w:type="spellStart"/>
-      <w:r>
-        <w:rPr>
-          <w:lang w:val="es-ES_tradnl"/>
-        </w:rPr>
-        <w:t>Radiometer</w:t>
-      </w:r>
-      <w:proofErr w:type="spellEnd"/>
-      <w:r>
-        <w:rPr>
-          <w:lang w:val="es-ES_tradnl"/>
-        </w:rPr>
-        <w:t xml:space="preserve"> o ASTER, proveen imágenes de alta resolución del Planeta Tierra y las capturas están compuestos por 14 diferentes bandas del espectro electromagnético en el rango visible de la luz termal infrarroja. La</w:t>
+        <w:t xml:space="preserve"> japoneses Advanced Spaceborne Thermal Emission and Reflection Radiometer o ASTER, proveen imágenes de alta resolución del Planeta Tierra y las capturas están compuestos por 14 diferentes bandas del espectro electromagnético en el rango visible de la luz termal infrarroja. La</w:t>
       </w:r>
       <w:r>
         <w:rPr>
@@ -4089,7 +4043,7 @@
           <w:numId w:val="6"/>
         </w:numPr>
       </w:pPr>
-      <w:bookmarkStart w:id="10" w:name="_Toc107220428"/>
+      <w:bookmarkStart w:id="10" w:name="_Toc107319571"/>
       <w:r>
         <w:lastRenderedPageBreak/>
         <w:t xml:space="preserve">Descarga de modelo digital de </w:t>
@@ -4134,63 +4088,7 @@
         <w:rPr>
           <w:lang w:val="es-CO"/>
         </w:rPr>
-        <w:t xml:space="preserve">ALOS </w:t>
-      </w:r>
-      <w:proofErr w:type="spellStart"/>
-      <w:r>
-        <w:rPr>
-          <w:lang w:val="es-CO"/>
-        </w:rPr>
-        <w:t>Phased</w:t>
-      </w:r>
-      <w:proofErr w:type="spellEnd"/>
-      <w:r>
-        <w:rPr>
-          <w:lang w:val="es-CO"/>
-        </w:rPr>
-        <w:t xml:space="preserve"> Array </w:t>
-      </w:r>
-      <w:proofErr w:type="spellStart"/>
-      <w:r>
-        <w:rPr>
-          <w:lang w:val="es-CO"/>
-        </w:rPr>
-        <w:t>type</w:t>
-      </w:r>
-      <w:proofErr w:type="spellEnd"/>
-      <w:r>
-        <w:rPr>
-          <w:lang w:val="es-CO"/>
-        </w:rPr>
-        <w:t xml:space="preserve"> L-band </w:t>
-      </w:r>
-      <w:proofErr w:type="spellStart"/>
-      <w:r>
-        <w:rPr>
-          <w:lang w:val="es-CO"/>
-        </w:rPr>
-        <w:t>Synthetic</w:t>
-      </w:r>
-      <w:proofErr w:type="spellEnd"/>
-      <w:r>
-        <w:rPr>
-          <w:lang w:val="es-CO"/>
-        </w:rPr>
-        <w:t xml:space="preserve"> </w:t>
-      </w:r>
-      <w:proofErr w:type="spellStart"/>
-      <w:r>
-        <w:rPr>
-          <w:lang w:val="es-CO"/>
-        </w:rPr>
-        <w:t>Aperture</w:t>
-      </w:r>
-      <w:proofErr w:type="spellEnd"/>
-      <w:r>
-        <w:rPr>
-          <w:lang w:val="es-CO"/>
-        </w:rPr>
-        <w:t xml:space="preserve"> Radar, </w:t>
+        <w:t xml:space="preserve">ALOS Phased Array type L-band Synthetic Aperture Radar, </w:t>
       </w:r>
       <w:r>
         <w:rPr>
@@ -4226,7 +4124,7 @@
           <w:numId w:val="6"/>
         </w:numPr>
       </w:pPr>
-      <w:bookmarkStart w:id="11" w:name="_Toc107220429"/>
+      <w:bookmarkStart w:id="11" w:name="_Toc107319572"/>
       <w:r>
         <w:t xml:space="preserve">Descarga de modelo digital de </w:t>
       </w:r>
@@ -4243,23 +4141,7 @@
         <w:t>-</w:t>
       </w:r>
       <w:r>
-        <w:t xml:space="preserve"> SRTM v3.0 1 </w:t>
-      </w:r>
-      <w:proofErr w:type="spellStart"/>
-      <w:r>
-        <w:t>arcsec</w:t>
-      </w:r>
-      <w:proofErr w:type="spellEnd"/>
-      <w:r>
-        <w:t xml:space="preserve"> (30m), SRTM v3.0 3 </w:t>
-      </w:r>
-      <w:proofErr w:type="spellStart"/>
-      <w:r>
-        <w:t>arcsec</w:t>
-      </w:r>
-      <w:proofErr w:type="spellEnd"/>
-      <w:r>
-        <w:t xml:space="preserve"> (90m)</w:t>
+        <w:t xml:space="preserve"> SRTM v3.0 1 arcsec (30m), SRTM v3.0 3 arcsec (90m)</w:t>
       </w:r>
       <w:bookmarkEnd w:id="11"/>
     </w:p>
@@ -4276,47 +4158,11 @@
           <w:lang w:val="es-CO"/>
         </w:rPr>
       </w:pPr>
-      <w:proofErr w:type="spellStart"/>
-      <w:r>
-        <w:rPr>
-          <w:lang w:val="es-CO"/>
-        </w:rPr>
-        <w:t>Shuttle</w:t>
-      </w:r>
-      <w:proofErr w:type="spellEnd"/>
-      <w:r>
-        <w:rPr>
-          <w:lang w:val="es-CO"/>
-        </w:rPr>
-        <w:t xml:space="preserve"> Radar </w:t>
-      </w:r>
-      <w:proofErr w:type="spellStart"/>
-      <w:r>
-        <w:rPr>
-          <w:lang w:val="es-CO"/>
-        </w:rPr>
-        <w:t>Topography</w:t>
-      </w:r>
-      <w:proofErr w:type="spellEnd"/>
-      <w:r>
-        <w:rPr>
-          <w:lang w:val="es-CO"/>
-        </w:rPr>
-        <w:t xml:space="preserve"> </w:t>
-      </w:r>
-      <w:proofErr w:type="spellStart"/>
-      <w:r>
-        <w:rPr>
-          <w:lang w:val="es-CO"/>
-        </w:rPr>
-        <w:t>Mission</w:t>
-      </w:r>
-      <w:proofErr w:type="spellEnd"/>
-      <w:r>
-        <w:rPr>
-          <w:lang w:val="es-CO"/>
-        </w:rPr>
-        <w:t xml:space="preserve"> (SRTM)</w:t>
+      <w:r>
+        <w:rPr>
+          <w:lang w:val="es-CO"/>
+        </w:rPr>
+        <w:t>Shuttle Radar Topography Mission (SRTM)</w:t>
       </w:r>
       <w:r>
         <w:rPr>
@@ -4370,17 +4216,9 @@
           <w:numId w:val="6"/>
         </w:numPr>
       </w:pPr>
-      <w:bookmarkStart w:id="12" w:name="_Toc107220430"/>
-      <w:r>
-        <w:t xml:space="preserve">Creación, </w:t>
-      </w:r>
-      <w:proofErr w:type="spellStart"/>
-      <w:r>
-        <w:t>reproyección</w:t>
-      </w:r>
-      <w:proofErr w:type="spellEnd"/>
-      <w:r>
-        <w:t xml:space="preserve"> de mosaicos y visualización 3D</w:t>
+      <w:bookmarkStart w:id="12" w:name="_Toc107319573"/>
+      <w:r>
+        <w:t>Creación, reproyección de mosaicos y visualización 3D</w:t>
       </w:r>
       <w:bookmarkEnd w:id="12"/>
     </w:p>
@@ -4467,7 +4305,7 @@
           <w:numId w:val="6"/>
         </w:numPr>
       </w:pPr>
-      <w:bookmarkStart w:id="13" w:name="_Toc107220431"/>
+      <w:bookmarkStart w:id="13" w:name="_Toc107319574"/>
       <w:r>
         <w:t xml:space="preserve">Sombreado de colinas </w:t>
       </w:r>
@@ -4475,14 +4313,9 @@
         <w:t>–</w:t>
       </w:r>
       <w:r>
-        <w:t xml:space="preserve"> </w:t>
-      </w:r>
-      <w:proofErr w:type="spellStart"/>
-      <w:r>
-        <w:t>Hillshade</w:t>
+        <w:t xml:space="preserve"> Hillshade</w:t>
       </w:r>
       <w:bookmarkEnd w:id="13"/>
-      <w:proofErr w:type="spellEnd"/>
     </w:p>
     <w:p>
       <w:pPr>
@@ -4513,16 +4346,8 @@
         <w:rPr>
           <w:lang w:val="es-ES_tradnl"/>
         </w:rPr>
-        <w:t xml:space="preserve"> </w:t>
-      </w:r>
-      <w:proofErr w:type="spellStart"/>
-      <w:r>
-        <w:rPr>
-          <w:lang w:val="es-ES_tradnl"/>
-        </w:rPr>
-        <w:t>Hillshade</w:t>
-      </w:r>
-      <w:proofErr w:type="spellEnd"/>
+        <w:t xml:space="preserve"> Hillshade</w:t>
+      </w:r>
       <w:r>
         <w:rPr>
           <w:lang w:val="es-ES_tradnl"/>
@@ -4569,17 +4394,9 @@
           <w:numId w:val="6"/>
         </w:numPr>
       </w:pPr>
-      <w:bookmarkStart w:id="14" w:name="_Toc107220432"/>
-      <w:r>
-        <w:t xml:space="preserve">Descarga de GDB nacional del IGAC en escala 1:25.000 y </w:t>
-      </w:r>
-      <w:proofErr w:type="spellStart"/>
-      <w:r>
-        <w:t>fotorrestitución</w:t>
-      </w:r>
-      <w:proofErr w:type="spellEnd"/>
-      <w:r>
-        <w:t xml:space="preserve"> de redes de drenaje</w:t>
+      <w:bookmarkStart w:id="14" w:name="_Toc107319575"/>
+      <w:r>
+        <w:t>Descarga de GDB nacional del IGAC en escala 1:25.000 y fotorrestitución de redes de drenaje</w:t>
       </w:r>
       <w:bookmarkEnd w:id="14"/>
     </w:p>
@@ -4630,7 +4447,7 @@
           <w:numId w:val="6"/>
         </w:numPr>
       </w:pPr>
-      <w:bookmarkStart w:id="15" w:name="_Toc107220433"/>
+      <w:bookmarkStart w:id="15" w:name="_Toc107319576"/>
       <w:r>
         <w:t>Reacondicionamiento de terreno</w:t>
       </w:r>
@@ -4656,30 +4473,8 @@
         <w:rPr>
           <w:lang w:val="es-ES_tradnl"/>
         </w:rPr>
-        <w:t xml:space="preserve">Reacondicionamiento de terreno - DEM </w:t>
-      </w:r>
-      <w:proofErr w:type="spellStart"/>
-      <w:r>
-        <w:rPr>
-          <w:lang w:val="es-ES_tradnl"/>
-        </w:rPr>
-        <w:t>Reconditioning</w:t>
-      </w:r>
-      <w:proofErr w:type="spellEnd"/>
-      <w:r>
-        <w:rPr>
-          <w:lang w:val="es-ES_tradnl"/>
-        </w:rPr>
-        <w:t xml:space="preserve"> – </w:t>
-      </w:r>
-      <w:proofErr w:type="spellStart"/>
-      <w:r>
-        <w:rPr>
-          <w:lang w:val="es-ES_tradnl"/>
-        </w:rPr>
-        <w:t>AgreeDEM</w:t>
-      </w:r>
-      <w:proofErr w:type="spellEnd"/>
+        <w:t>Reacondicionamiento de terreno - DEM Reconditioning – AgreeDEM</w:t>
+      </w:r>
       <w:r>
         <w:rPr>
           <w:lang w:val="es-ES_tradnl"/>
@@ -4789,91 +4584,7 @@
         <w:rPr>
           <w:lang w:val="es-ES_tradnl"/>
         </w:rPr>
-        <w:t xml:space="preserve">En el menú </w:t>
-      </w:r>
-      <w:proofErr w:type="spellStart"/>
-      <w:r>
-        <w:rPr>
-          <w:lang w:val="es-ES_tradnl"/>
-        </w:rPr>
-        <w:t>Components</w:t>
-      </w:r>
-      <w:proofErr w:type="spellEnd"/>
-      <w:r>
-        <w:rPr>
-          <w:lang w:val="es-ES_tradnl"/>
-        </w:rPr>
-        <w:t xml:space="preserve"> – </w:t>
-      </w:r>
-      <w:proofErr w:type="spellStart"/>
-      <w:r>
-        <w:rPr>
-          <w:lang w:val="es-ES_tradnl"/>
-        </w:rPr>
-        <w:t>Create</w:t>
-      </w:r>
-      <w:proofErr w:type="spellEnd"/>
-      <w:r>
-        <w:rPr>
-          <w:lang w:val="es-ES_tradnl"/>
-        </w:rPr>
-        <w:t xml:space="preserve"> </w:t>
-      </w:r>
-      <w:proofErr w:type="spellStart"/>
-      <w:r>
-        <w:rPr>
-          <w:lang w:val="es-ES_tradnl"/>
-        </w:rPr>
-        <w:t>Component</w:t>
-      </w:r>
-      <w:proofErr w:type="spellEnd"/>
-      <w:r>
-        <w:rPr>
-          <w:lang w:val="es-ES_tradnl"/>
-        </w:rPr>
-        <w:t xml:space="preserve"> – </w:t>
-      </w:r>
-      <w:proofErr w:type="spellStart"/>
-      <w:r>
-        <w:rPr>
-          <w:lang w:val="es-ES_tradnl"/>
-        </w:rPr>
-        <w:t>Basin</w:t>
-      </w:r>
-      <w:proofErr w:type="spellEnd"/>
-      <w:r>
-        <w:rPr>
-          <w:lang w:val="es-ES_tradnl"/>
-        </w:rPr>
-        <w:t xml:space="preserve"> </w:t>
-      </w:r>
-      <w:proofErr w:type="spellStart"/>
-      <w:r>
-        <w:rPr>
-          <w:lang w:val="es-ES_tradnl"/>
-        </w:rPr>
-        <w:t>Model</w:t>
-      </w:r>
-      <w:proofErr w:type="spellEnd"/>
-      <w:r>
-        <w:rPr>
-          <w:lang w:val="es-ES_tradnl"/>
-        </w:rPr>
-        <w:t xml:space="preserve">…, cree el modelo de cuencas, nombrar como </w:t>
-      </w:r>
-      <w:proofErr w:type="spellStart"/>
-      <w:r>
-        <w:rPr>
-          <w:lang w:val="es-ES_tradnl"/>
-        </w:rPr>
-        <w:t>Basin</w:t>
-      </w:r>
-      <w:proofErr w:type="spellEnd"/>
-      <w:r>
-        <w:rPr>
-          <w:lang w:val="es-ES_tradnl"/>
-        </w:rPr>
-        <w:t xml:space="preserve"> 1.</w:t>
+        <w:t>En el menú Components – Create Component – Basin Model…, cree el modelo de cuencas, nombrar como Basin 1.</w:t>
       </w:r>
     </w:p>
     <w:p>
@@ -4891,49 +4602,7 @@
         <w:rPr>
           <w:lang w:val="es-ES_tradnl"/>
         </w:rPr>
-        <w:t xml:space="preserve">En la tabla de contenido, seleccione HECHMS_v0 – </w:t>
-      </w:r>
-      <w:proofErr w:type="spellStart"/>
-      <w:r>
-        <w:rPr>
-          <w:lang w:val="es-ES_tradnl"/>
-        </w:rPr>
-        <w:t>Basin</w:t>
-      </w:r>
-      <w:proofErr w:type="spellEnd"/>
-      <w:r>
-        <w:rPr>
-          <w:lang w:val="es-ES_tradnl"/>
-        </w:rPr>
-        <w:t xml:space="preserve"> </w:t>
-      </w:r>
-      <w:proofErr w:type="spellStart"/>
-      <w:r>
-        <w:rPr>
-          <w:lang w:val="es-ES_tradnl"/>
-        </w:rPr>
-        <w:t>Models</w:t>
-      </w:r>
-      <w:proofErr w:type="spellEnd"/>
-      <w:r>
-        <w:rPr>
-          <w:lang w:val="es-ES_tradnl"/>
-        </w:rPr>
-        <w:t xml:space="preserve"> – </w:t>
-      </w:r>
-      <w:proofErr w:type="spellStart"/>
-      <w:r>
-        <w:rPr>
-          <w:lang w:val="es-ES_tradnl"/>
-        </w:rPr>
-        <w:t>Basin</w:t>
-      </w:r>
-      <w:proofErr w:type="spellEnd"/>
-      <w:r>
-        <w:rPr>
-          <w:lang w:val="es-ES_tradnl"/>
-        </w:rPr>
-        <w:t xml:space="preserve"> 1</w:t>
+        <w:t>En la tabla de contenido, seleccione HECHMS_v0 – Basin Models – Basin 1</w:t>
       </w:r>
       <w:r>
         <w:rPr>
@@ -4957,35 +4626,7 @@
         <w:rPr>
           <w:lang w:val="es-ES_tradnl"/>
         </w:rPr>
-        <w:t xml:space="preserve">En el menú GIS – </w:t>
-      </w:r>
-      <w:proofErr w:type="spellStart"/>
-      <w:r>
-        <w:rPr>
-          <w:lang w:val="es-ES_tradnl"/>
-        </w:rPr>
-        <w:t>Coordinate</w:t>
-      </w:r>
-      <w:proofErr w:type="spellEnd"/>
-      <w:r>
-        <w:rPr>
-          <w:lang w:val="es-ES_tradnl"/>
-        </w:rPr>
-        <w:t xml:space="preserve"> </w:t>
-      </w:r>
-      <w:proofErr w:type="spellStart"/>
-      <w:r>
-        <w:rPr>
-          <w:lang w:val="es-ES_tradnl"/>
-        </w:rPr>
-        <w:t>System</w:t>
-      </w:r>
-      <w:proofErr w:type="spellEnd"/>
-      <w:r>
-        <w:rPr>
-          <w:lang w:val="es-ES_tradnl"/>
-        </w:rPr>
-        <w:t xml:space="preserve"> – seleccione un sistema de proyección predefinido o seleccione un sistema propio.</w:t>
+        <w:t>En el menú GIS – Coordinate System – seleccione un sistema de proyección predefinido o seleccione un sistema propio.</w:t>
       </w:r>
     </w:p>
     <w:p>
@@ -5015,82 +4656,32 @@
         <w:rPr>
           <w:lang w:val="es-ES_tradnl"/>
         </w:rPr>
-        <w:t xml:space="preserve"> menú </w:t>
-      </w:r>
-      <w:proofErr w:type="spellStart"/>
-      <w:r>
-        <w:rPr>
-          <w:lang w:val="es-ES_tradnl"/>
-        </w:rPr>
-        <w:t>Components</w:t>
-      </w:r>
-      <w:proofErr w:type="spellEnd"/>
-      <w:r>
-        <w:rPr>
-          <w:lang w:val="es-ES_tradnl"/>
-        </w:rPr>
-        <w:t xml:space="preserve"> – </w:t>
-      </w:r>
-      <w:proofErr w:type="spellStart"/>
-      <w:r>
-        <w:rPr>
-          <w:lang w:val="es-ES_tradnl"/>
-        </w:rPr>
-        <w:t>Create</w:t>
-      </w:r>
-      <w:proofErr w:type="spellEnd"/>
+        <w:t xml:space="preserve"> menú Components</w:t>
+      </w:r>
+      <w:r>
+        <w:rPr>
+          <w:lang w:val="es-ES_tradnl"/>
+        </w:rPr>
+        <w:t xml:space="preserve"> – Create Component – Terrain Data…</w:t>
+      </w:r>
+      <w:r>
+        <w:rPr>
+          <w:lang w:val="es-ES_tradnl"/>
+        </w:rPr>
+        <w:t>, cre</w:t>
+      </w:r>
+      <w:r>
+        <w:rPr>
+          <w:lang w:val="es-ES_tradnl"/>
+        </w:rPr>
+        <w:t>e</w:t>
+      </w:r>
       <w:r>
         <w:rPr>
           <w:lang w:val="es-ES_tradnl"/>
         </w:rPr>
         <w:t xml:space="preserve"> </w:t>
       </w:r>
-      <w:proofErr w:type="spellStart"/>
-      <w:r>
-        <w:rPr>
-          <w:lang w:val="es-ES_tradnl"/>
-        </w:rPr>
-        <w:t>Component</w:t>
-      </w:r>
-      <w:proofErr w:type="spellEnd"/>
-      <w:r>
-        <w:rPr>
-          <w:lang w:val="es-ES_tradnl"/>
-        </w:rPr>
-        <w:t xml:space="preserve"> – </w:t>
-      </w:r>
-      <w:proofErr w:type="spellStart"/>
-      <w:r>
-        <w:rPr>
-          <w:lang w:val="es-ES_tradnl"/>
-        </w:rPr>
-        <w:t>Terrain</w:t>
-      </w:r>
-      <w:proofErr w:type="spellEnd"/>
-      <w:r>
-        <w:rPr>
-          <w:lang w:val="es-ES_tradnl"/>
-        </w:rPr>
-        <w:t xml:space="preserve"> Data…</w:t>
-      </w:r>
-      <w:r>
-        <w:rPr>
-          <w:lang w:val="es-ES_tradnl"/>
-        </w:rPr>
-        <w:t>, cre</w:t>
-      </w:r>
-      <w:r>
-        <w:rPr>
-          <w:lang w:val="es-ES_tradnl"/>
-        </w:rPr>
-        <w:t>e</w:t>
-      </w:r>
-      <w:r>
-        <w:rPr>
-          <w:lang w:val="es-ES_tradnl"/>
-        </w:rPr>
-        <w:t xml:space="preserve"> </w:t>
-      </w:r>
       <w:r>
         <w:rPr>
           <w:lang w:val="es-ES_tradnl"/>
@@ -5107,21 +4698,7 @@
         <w:rPr>
           <w:lang w:val="es-ES_tradnl"/>
         </w:rPr>
-        <w:t xml:space="preserve">, nombrar como </w:t>
-      </w:r>
-      <w:proofErr w:type="spellStart"/>
-      <w:r>
-        <w:rPr>
-          <w:lang w:val="es-ES_tradnl"/>
-        </w:rPr>
-        <w:t>Terrain</w:t>
-      </w:r>
-      <w:proofErr w:type="spellEnd"/>
-      <w:r>
-        <w:rPr>
-          <w:lang w:val="es-ES_tradnl"/>
-        </w:rPr>
-        <w:t xml:space="preserve"> 1</w:t>
+        <w:t>, nombrar como Terrain 1</w:t>
       </w:r>
       <w:r>
         <w:rPr>
@@ -5145,49 +4722,7 @@
         <w:rPr>
           <w:lang w:val="es-ES_tradnl"/>
         </w:rPr>
-        <w:t xml:space="preserve">En la tabla de contenido, seleccione HECHMS_v0 – </w:t>
-      </w:r>
-      <w:proofErr w:type="spellStart"/>
-      <w:r>
-        <w:rPr>
-          <w:lang w:val="es-ES_tradnl"/>
-        </w:rPr>
-        <w:t>Basin</w:t>
-      </w:r>
-      <w:proofErr w:type="spellEnd"/>
-      <w:r>
-        <w:rPr>
-          <w:lang w:val="es-ES_tradnl"/>
-        </w:rPr>
-        <w:t xml:space="preserve"> </w:t>
-      </w:r>
-      <w:proofErr w:type="spellStart"/>
-      <w:r>
-        <w:rPr>
-          <w:lang w:val="es-ES_tradnl"/>
-        </w:rPr>
-        <w:t>Models</w:t>
-      </w:r>
-      <w:proofErr w:type="spellEnd"/>
-      <w:r>
-        <w:rPr>
-          <w:lang w:val="es-ES_tradnl"/>
-        </w:rPr>
-        <w:t xml:space="preserve"> – </w:t>
-      </w:r>
-      <w:proofErr w:type="spellStart"/>
-      <w:r>
-        <w:rPr>
-          <w:lang w:val="es-ES_tradnl"/>
-        </w:rPr>
-        <w:t>Basin</w:t>
-      </w:r>
-      <w:proofErr w:type="spellEnd"/>
-      <w:r>
-        <w:rPr>
-          <w:lang w:val="es-ES_tradnl"/>
-        </w:rPr>
-        <w:t xml:space="preserve"> 1 y en la parte inferior, asocie el terreno creado al modelo de cuencas.</w:t>
+        <w:t>En la tabla de contenido, seleccione HECHMS_v0 – Basin Models – Basin 1 y en la parte inferior, asocie el terreno creado al modelo de cuencas.</w:t>
       </w:r>
     </w:p>
     <w:p>
@@ -5205,35 +4740,7 @@
         <w:rPr>
           <w:lang w:val="es-ES_tradnl"/>
         </w:rPr>
-        <w:t xml:space="preserve">En el menú GIS – </w:t>
-      </w:r>
-      <w:proofErr w:type="spellStart"/>
-      <w:r>
-        <w:rPr>
-          <w:lang w:val="es-ES_tradnl"/>
-        </w:rPr>
-        <w:t>Terrain</w:t>
-      </w:r>
-      <w:proofErr w:type="spellEnd"/>
-      <w:r>
-        <w:rPr>
-          <w:lang w:val="es-ES_tradnl"/>
-        </w:rPr>
-        <w:t xml:space="preserve"> </w:t>
-      </w:r>
-      <w:proofErr w:type="spellStart"/>
-      <w:r>
-        <w:rPr>
-          <w:lang w:val="es-ES_tradnl"/>
-        </w:rPr>
-        <w:t>Reconditioning</w:t>
-      </w:r>
-      <w:proofErr w:type="spellEnd"/>
-      <w:r>
-        <w:rPr>
-          <w:lang w:val="es-ES_tradnl"/>
-        </w:rPr>
-        <w:t>…</w:t>
+        <w:t>En el menú GIS – Terrain Reconditioning…</w:t>
       </w:r>
       <w:r>
         <w:rPr>
@@ -5258,21 +4765,7 @@
         <w:rPr>
           <w:lang w:val="es-ES_tradnl"/>
         </w:rPr>
-        <w:t xml:space="preserve"> (</w:t>
-      </w:r>
-      <w:proofErr w:type="spellStart"/>
-      <w:r>
-        <w:rPr>
-          <w:lang w:val="es-ES_tradnl"/>
-        </w:rPr>
-        <w:t>p.ej</w:t>
-      </w:r>
-      <w:proofErr w:type="spellEnd"/>
-      <w:r>
-        <w:rPr>
-          <w:lang w:val="es-ES_tradnl"/>
-        </w:rPr>
-        <w:t>, 5),</w:t>
+        <w:t xml:space="preserve"> (p.ej, 5),</w:t>
       </w:r>
       <w:r>
         <w:rPr>
@@ -5284,35 +4777,7 @@
         <w:rPr>
           <w:lang w:val="es-ES_tradnl"/>
         </w:rPr>
-        <w:t xml:space="preserve"> lateral (</w:t>
-      </w:r>
-      <w:proofErr w:type="spellStart"/>
-      <w:r>
-        <w:rPr>
-          <w:lang w:val="es-ES_tradnl"/>
-        </w:rPr>
-        <w:t>p.ej</w:t>
-      </w:r>
-      <w:proofErr w:type="spellEnd"/>
-      <w:r>
-        <w:rPr>
-          <w:lang w:val="es-ES_tradnl"/>
-        </w:rPr>
-        <w:t>, 10) y la profundidad de incrustación en el cauce (</w:t>
-      </w:r>
-      <w:proofErr w:type="spellStart"/>
-      <w:r>
-        <w:rPr>
-          <w:lang w:val="es-ES_tradnl"/>
-        </w:rPr>
-        <w:t>p.ej</w:t>
-      </w:r>
-      <w:proofErr w:type="spellEnd"/>
-      <w:r>
-        <w:rPr>
-          <w:lang w:val="es-ES_tradnl"/>
-        </w:rPr>
-        <w:t>, 1000</w:t>
+        <w:t xml:space="preserve"> lateral (p.ej, 10) y la profundidad de incrustación en el cauce (p.ej, 1000</w:t>
       </w:r>
       <w:r>
         <w:rPr>
@@ -5342,21 +4807,7 @@
         <w:rPr>
           <w:lang w:val="es-ES_tradnl"/>
         </w:rPr>
-        <w:t xml:space="preserve">, luego seleccione la red de drenaje en formato </w:t>
-      </w:r>
-      <w:proofErr w:type="spellStart"/>
-      <w:r>
-        <w:rPr>
-          <w:lang w:val="es-ES_tradnl"/>
-        </w:rPr>
-        <w:t>Shapefile</w:t>
-      </w:r>
-      <w:proofErr w:type="spellEnd"/>
-      <w:r>
-        <w:rPr>
-          <w:lang w:val="es-ES_tradnl"/>
-        </w:rPr>
-        <w:t>.</w:t>
+        <w:t>, luego seleccione la red de drenaje en formato Shapefile.</w:t>
       </w:r>
       <w:r>
         <w:rPr>
@@ -5416,25 +4867,9 @@
           <w:numId w:val="6"/>
         </w:numPr>
       </w:pPr>
-      <w:bookmarkStart w:id="16" w:name="_Toc107220434"/>
-      <w:r>
-        <w:t xml:space="preserve">Relleno de sumideros – </w:t>
-      </w:r>
-      <w:proofErr w:type="spellStart"/>
-      <w:r>
-        <w:t>Fill</w:t>
-      </w:r>
-      <w:proofErr w:type="spellEnd"/>
-      <w:r>
-        <w:t xml:space="preserve"> </w:t>
-      </w:r>
-      <w:proofErr w:type="spellStart"/>
-      <w:r>
-        <w:t>Sinks</w:t>
-      </w:r>
-      <w:proofErr w:type="spellEnd"/>
-      <w:r>
-        <w:t xml:space="preserve"> – FIL</w:t>
+      <w:bookmarkStart w:id="16" w:name="_Toc107319577"/>
+      <w:r>
+        <w:t>Relleno de sumideros – Fill Sinks – FIL</w:t>
       </w:r>
       <w:bookmarkEnd w:id="16"/>
     </w:p>
@@ -5472,83 +4907,27 @@
         <w:rPr>
           <w:lang w:val="es-ES_tradnl"/>
         </w:rPr>
-        <w:t xml:space="preserve">En el menú GIS, ejecute </w:t>
-      </w:r>
-      <w:proofErr w:type="spellStart"/>
-      <w:r>
-        <w:rPr>
-          <w:lang w:val="es-ES_tradnl"/>
-        </w:rPr>
-        <w:t>Preprocess</w:t>
-      </w:r>
-      <w:proofErr w:type="spellEnd"/>
-      <w:r>
-        <w:rPr>
-          <w:lang w:val="es-ES_tradnl"/>
-        </w:rPr>
-        <w:t xml:space="preserve"> </w:t>
-      </w:r>
-      <w:proofErr w:type="spellStart"/>
-      <w:r>
-        <w:rPr>
-          <w:lang w:val="es-ES_tradnl"/>
-        </w:rPr>
-        <w:t>Sinks</w:t>
-      </w:r>
-      <w:proofErr w:type="spellEnd"/>
-      <w:r>
-        <w:rPr>
-          <w:lang w:val="es-ES_tradnl"/>
-        </w:rPr>
-        <w:t xml:space="preserve"> para identificar los sumideros o empozamientos existentes y para realizar el relleno de sumideros en la superficie del terreno.</w:t>
-      </w:r>
-    </w:p>
-    <w:p>
-      <w:pPr>
-        <w:rPr>
-          <w:lang w:val="es-ES_tradnl"/>
-        </w:rPr>
-      </w:pPr>
-    </w:p>
-    <w:p>
-      <w:pPr>
-        <w:rPr>
-          <w:lang w:val="es-ES_tradnl"/>
-        </w:rPr>
-      </w:pPr>
-      <w:r>
-        <w:rPr>
-          <w:lang w:val="es-ES_tradnl"/>
-        </w:rPr>
-        <w:t xml:space="preserve">Los modelos digitales de elevación obtenidos a partir de información satelital contienen información relacionada a la superficie terrestre (Digital Surface </w:t>
-      </w:r>
-      <w:proofErr w:type="spellStart"/>
-      <w:r>
-        <w:rPr>
-          <w:lang w:val="es-ES_tradnl"/>
-        </w:rPr>
-        <w:t>model</w:t>
-      </w:r>
-      <w:proofErr w:type="spellEnd"/>
-      <w:r>
-        <w:rPr>
-          <w:lang w:val="es-ES_tradnl"/>
-        </w:rPr>
-        <w:t xml:space="preserve"> – DSM, cubiertas de construcciones, línea superior del </w:t>
-      </w:r>
-      <w:proofErr w:type="spellStart"/>
-      <w:r>
-        <w:rPr>
-          <w:lang w:val="es-ES_tradnl"/>
-        </w:rPr>
-        <w:t>canopy</w:t>
-      </w:r>
-      <w:proofErr w:type="spellEnd"/>
-      <w:r>
-        <w:rPr>
-          <w:lang w:val="es-ES_tradnl"/>
-        </w:rPr>
-        <w:t xml:space="preserve"> en vegetación) y no a las elevaciones más bajas en el terreno. Es por ello por lo que al ejecutar el procedimiento de relleno de sumideros se pueden identificar múltiples localizaciones y áreas que pueden producir encharcamiento.</w:t>
+        <w:t>En el menú GIS, ejecute Preprocess Sinks para identificar los sumideros o empozamientos existentes y para realizar el relleno de sumideros en la superficie del terreno.</w:t>
+      </w:r>
+    </w:p>
+    <w:p>
+      <w:pPr>
+        <w:rPr>
+          <w:lang w:val="es-ES_tradnl"/>
+        </w:rPr>
+      </w:pPr>
+    </w:p>
+    <w:p>
+      <w:pPr>
+        <w:rPr>
+          <w:lang w:val="es-ES_tradnl"/>
+        </w:rPr>
+      </w:pPr>
+      <w:r>
+        <w:rPr>
+          <w:lang w:val="es-ES_tradnl"/>
+        </w:rPr>
+        <w:t>Los modelos digitales de elevación obtenidos a partir de información satelital contienen información relacionada a la superficie terrestre (Digital Surface model – DSM, cubiertas de construcciones, línea superior del canopy en vegetación) y no a las elevaciones más bajas en el terreno. Es por ello por lo que al ejecutar el procedimiento de relleno de sumideros se pueden identificar múltiples localizaciones y áreas que pueden producir encharcamiento.</w:t>
       </w:r>
     </w:p>
     <w:p>
@@ -5566,17 +4945,9 @@
           <w:numId w:val="6"/>
         </w:numPr>
       </w:pPr>
-      <w:bookmarkStart w:id="17" w:name="_Toc107220435"/>
-      <w:r>
-        <w:t xml:space="preserve">Direcciones de Flujo – Flow </w:t>
-      </w:r>
-      <w:proofErr w:type="spellStart"/>
-      <w:r>
-        <w:t>Direction</w:t>
-      </w:r>
-      <w:proofErr w:type="spellEnd"/>
-      <w:r>
-        <w:t xml:space="preserve"> </w:t>
+      <w:bookmarkStart w:id="17" w:name="_Toc107319578"/>
+      <w:r>
+        <w:t xml:space="preserve">Direcciones de Flujo – Flow Direction </w:t>
       </w:r>
       <w:r>
         <w:t>–</w:t>
@@ -5630,16 +5001,8 @@
         <w:rPr>
           <w:lang w:val="es-ES_tradnl"/>
         </w:rPr>
-        <w:t xml:space="preserve"> y nombrado como </w:t>
-      </w:r>
-      <w:proofErr w:type="spellStart"/>
-      <w:r>
-        <w:rPr>
-          <w:lang w:val="es-ES_tradnl"/>
-        </w:rPr>
-        <w:t>AgreeDEM</w:t>
-      </w:r>
-      <w:proofErr w:type="spellEnd"/>
+        <w:t xml:space="preserve"> y nombrado como AgreeDEM</w:t>
+      </w:r>
       <w:r>
         <w:rPr>
           <w:lang w:val="es-ES_tradnl"/>
@@ -5708,35 +5071,7 @@
         <w:rPr>
           <w:lang w:val="es-ES_tradnl"/>
         </w:rPr>
-        <w:t xml:space="preserve">En el menú GIS, ejecute </w:t>
-      </w:r>
-      <w:proofErr w:type="spellStart"/>
-      <w:r>
-        <w:rPr>
-          <w:lang w:val="es-ES_tradnl"/>
-        </w:rPr>
-        <w:t>Preprocessing</w:t>
-      </w:r>
-      <w:proofErr w:type="spellEnd"/>
-      <w:r>
-        <w:rPr>
-          <w:lang w:val="es-ES_tradnl"/>
-        </w:rPr>
-        <w:t xml:space="preserve"> </w:t>
-      </w:r>
-      <w:proofErr w:type="spellStart"/>
-      <w:r>
-        <w:rPr>
-          <w:lang w:val="es-ES_tradnl"/>
-        </w:rPr>
-        <w:t>Drainage</w:t>
-      </w:r>
-      <w:proofErr w:type="spellEnd"/>
-      <w:r>
-        <w:rPr>
-          <w:lang w:val="es-ES_tradnl"/>
-        </w:rPr>
-        <w:t xml:space="preserve"> para obtener la red de drenaje sobre toda la superficie del modelo digital de elevación reacondicionado. Este procedimiento crea automáticamente las grillas de direcciones y acumulaciones de flujo.</w:t>
+        <w:t>En el menú GIS, ejecute Preprocessing Drainage para obtener la red de drenaje sobre toda la superficie del modelo digital de elevación reacondicionado. Este procedimiento crea automáticamente las grillas de direcciones y acumulaciones de flujo.</w:t>
       </w:r>
     </w:p>
     <w:p>
@@ -6310,203 +5645,141 @@
           <w:numId w:val="6"/>
         </w:numPr>
       </w:pPr>
-      <w:bookmarkStart w:id="18" w:name="_Toc107220436"/>
-      <w:r>
-        <w:t xml:space="preserve">Demarcación de drenajes – </w:t>
-      </w:r>
-      <w:proofErr w:type="spellStart"/>
-      <w:r>
-        <w:t>Stream</w:t>
-      </w:r>
-      <w:proofErr w:type="spellEnd"/>
-      <w:r>
+      <w:bookmarkStart w:id="18" w:name="_Toc107319579"/>
+      <w:r>
+        <w:t>Demarcación de drenajes – Stream Definition</w:t>
+      </w:r>
+      <w:bookmarkEnd w:id="18"/>
+    </w:p>
+    <w:p>
+      <w:pPr>
+        <w:rPr>
+          <w:lang w:val="es-ES_tradnl"/>
+        </w:rPr>
+      </w:pPr>
+    </w:p>
+    <w:p>
+      <w:r>
+        <w:t xml:space="preserve">A partir de las grillas de celdas de acumulación de flujo se pueden identificar cuáles de ellas pertenecen a una corriente. Para ello se especifica como área de aportación el valor equivalente en suma de celdas a </w:t>
+      </w:r>
+      <w:r>
+        <w:t xml:space="preserve">un valor específico, p.ej, </w:t>
+      </w:r>
+      <w:r>
+        <w:t>4</w:t>
+      </w:r>
+      <w:r>
+        <w:t xml:space="preserve"> km²</w:t>
+      </w:r>
+      <w:r>
+        <w:t xml:space="preserve">, para lo cual la acumulación de flujo para una celda en particular debe exceder este valor para generar un sistema de drenaje. Es importante considerar que, a menor área de aportación utilizada, mayor será el número de corrientes identificadas. </w:t>
+      </w:r>
+    </w:p>
+    <w:p/>
+    <w:p>
+      <w:r>
+        <w:t xml:space="preserve">El procedimiento general para la definición de drenajes incluye la creación de una grilla con las celdas identificadas como celdas de drenaje, la identificación de estas celdas con valores únicos para cada tramo y la creación de las entidades vectoriales tipo arco con los drenajes. A las celdas de drenaje </w:t>
+      </w:r>
+      <w:r>
+        <w:t xml:space="preserve">binarizadas </w:t>
+      </w:r>
+      <w:r>
+        <w:t>se les asigna 1 como valor de pixel.</w:t>
+      </w:r>
+    </w:p>
+    <w:p/>
+    <w:p>
+      <w:pPr>
+        <w:rPr>
+          <w:lang w:val="es-ES_tradnl"/>
+        </w:rPr>
+      </w:pPr>
+      <w:r>
+        <w:rPr>
+          <w:lang w:val="es-ES_tradnl"/>
+        </w:rPr>
+        <w:t>Procedimiento en HEC-HMS 4.9</w:t>
+      </w:r>
+    </w:p>
+    <w:p>
+      <w:pPr>
+        <w:rPr>
+          <w:lang w:val="es-ES_tradnl"/>
+        </w:rPr>
+      </w:pPr>
+    </w:p>
+    <w:p>
+      <w:pPr>
+        <w:rPr>
+          <w:lang w:val="es-ES_tradnl"/>
+        </w:rPr>
+      </w:pPr>
+      <w:r>
+        <w:rPr>
+          <w:lang w:val="es-ES_tradnl"/>
+        </w:rPr>
+        <w:t xml:space="preserve">En el menú GIS, ejecute </w:t>
+      </w:r>
+      <w:r>
+        <w:rPr>
+          <w:lang w:val="es-ES_tradnl"/>
+        </w:rPr>
+        <w:t>Identify Streams</w:t>
+      </w:r>
+      <w:r>
+        <w:rPr>
+          <w:lang w:val="es-ES_tradnl"/>
+        </w:rPr>
+        <w:t xml:space="preserve"> para </w:t>
+      </w:r>
+      <w:r>
+        <w:rPr>
+          <w:lang w:val="es-ES_tradnl"/>
+        </w:rPr>
+        <w:t>a partir de un área de aportación (p.ej, 4km²), codificar los drenajes sobre todo el modelo digital de elevación</w:t>
+      </w:r>
+      <w:r>
+        <w:rPr>
+          <w:lang w:val="es-ES_tradnl"/>
+        </w:rPr>
+        <w:t xml:space="preserve">. Este procedimiento crea automáticamente las grillas de </w:t>
+      </w:r>
+      <w:r>
+        <w:rPr>
+          <w:lang w:val="es-ES_tradnl"/>
+        </w:rPr>
+        <w:t>binarización</w:t>
+      </w:r>
+      <w:r>
+        <w:rPr>
+          <w:lang w:val="es-ES_tradnl"/>
+        </w:rPr>
         <w:t xml:space="preserve"> </w:t>
       </w:r>
-      <w:proofErr w:type="spellStart"/>
-      <w:r>
-        <w:t>Definition</w:t>
-      </w:r>
-      <w:bookmarkEnd w:id="18"/>
-      <w:proofErr w:type="spellEnd"/>
-    </w:p>
-    <w:p>
-      <w:pPr>
-        <w:rPr>
-          <w:lang w:val="es-ES_tradnl"/>
-        </w:rPr>
-      </w:pPr>
-    </w:p>
-    <w:p>
-      <w:r>
-        <w:t xml:space="preserve">A partir de las grillas de celdas de acumulación de flujo se pueden identificar cuáles de ellas pertenecen a una corriente. Para ello se especifica como área de aportación el valor equivalente en suma de celdas a </w:t>
-      </w:r>
-      <w:r>
-        <w:t xml:space="preserve">un valor específico, </w:t>
-      </w:r>
-      <w:proofErr w:type="spellStart"/>
-      <w:r>
-        <w:t>p.ej</w:t>
-      </w:r>
-      <w:proofErr w:type="spellEnd"/>
-      <w:r>
-        <w:t xml:space="preserve">, </w:t>
-      </w:r>
-      <w:r>
-        <w:t>4</w:t>
-      </w:r>
-      <w:r>
-        <w:t xml:space="preserve"> km²</w:t>
-      </w:r>
-      <w:r>
-        <w:t xml:space="preserve">, para lo cual la acumulación de flujo para una celda en particular debe exceder este valor para generar un sistema de drenaje. Es importante considerar que, a menor área de aportación utilizada, mayor será el número de corrientes identificadas. </w:t>
-      </w:r>
-    </w:p>
-    <w:p/>
-    <w:p>
-      <w:r>
-        <w:t xml:space="preserve">El procedimiento general para la definición de drenajes incluye la creación de una grilla con las celdas identificadas como celdas de drenaje, la identificación de estas celdas con valores únicos para cada tramo y la creación de las entidades vectoriales tipo arco con los drenajes. A las celdas de drenaje </w:t>
-      </w:r>
-      <w:proofErr w:type="spellStart"/>
-      <w:r>
-        <w:t>binarizadas</w:t>
-      </w:r>
-      <w:proofErr w:type="spellEnd"/>
-      <w:r>
+      <w:r>
+        <w:rPr>
+          <w:lang w:val="es-ES_tradnl"/>
+        </w:rPr>
+        <w:t>str_bin.tif</w:t>
+      </w:r>
+      <w:r>
+        <w:rPr>
+          <w:lang w:val="es-ES_tradnl"/>
+        </w:rPr>
+        <w:t xml:space="preserve"> y codificación de drenajes</w:t>
+      </w:r>
+      <w:r>
+        <w:rPr>
+          <w:lang w:val="es-ES_tradnl"/>
+        </w:rPr>
         <w:t xml:space="preserve"> </w:t>
       </w:r>
       <w:r>
-        <w:t>se les asigna 1 como valor de pixel.</w:t>
-      </w:r>
-    </w:p>
-    <w:p/>
-    <w:p>
-      <w:pPr>
-        <w:rPr>
-          <w:lang w:val="es-ES_tradnl"/>
-        </w:rPr>
-      </w:pPr>
-      <w:r>
-        <w:rPr>
-          <w:lang w:val="es-ES_tradnl"/>
-        </w:rPr>
-        <w:t>Procedimiento en HEC-HMS 4.9</w:t>
-      </w:r>
-    </w:p>
-    <w:p>
-      <w:pPr>
-        <w:rPr>
-          <w:lang w:val="es-ES_tradnl"/>
-        </w:rPr>
-      </w:pPr>
-    </w:p>
-    <w:p>
-      <w:pPr>
-        <w:rPr>
-          <w:lang w:val="es-ES_tradnl"/>
-        </w:rPr>
-      </w:pPr>
-      <w:r>
-        <w:rPr>
-          <w:lang w:val="es-ES_tradnl"/>
-        </w:rPr>
-        <w:t xml:space="preserve">En el menú GIS, ejecute </w:t>
-      </w:r>
-      <w:proofErr w:type="spellStart"/>
-      <w:r>
-        <w:rPr>
-          <w:lang w:val="es-ES_tradnl"/>
-        </w:rPr>
-        <w:t>Identify</w:t>
-      </w:r>
-      <w:proofErr w:type="spellEnd"/>
-      <w:r>
-        <w:rPr>
-          <w:lang w:val="es-ES_tradnl"/>
-        </w:rPr>
-        <w:t xml:space="preserve"> </w:t>
-      </w:r>
-      <w:proofErr w:type="spellStart"/>
-      <w:r>
-        <w:rPr>
-          <w:lang w:val="es-ES_tradnl"/>
-        </w:rPr>
-        <w:t>Streams</w:t>
-      </w:r>
-      <w:proofErr w:type="spellEnd"/>
-      <w:r>
-        <w:rPr>
-          <w:lang w:val="es-ES_tradnl"/>
-        </w:rPr>
-        <w:t xml:space="preserve"> para </w:t>
-      </w:r>
-      <w:r>
-        <w:rPr>
-          <w:lang w:val="es-ES_tradnl"/>
-        </w:rPr>
-        <w:t>a partir de un área de aportación (</w:t>
-      </w:r>
-      <w:proofErr w:type="spellStart"/>
-      <w:r>
-        <w:rPr>
-          <w:lang w:val="es-ES_tradnl"/>
-        </w:rPr>
-        <w:t>p.ej</w:t>
-      </w:r>
-      <w:proofErr w:type="spellEnd"/>
-      <w:r>
-        <w:rPr>
-          <w:lang w:val="es-ES_tradnl"/>
-        </w:rPr>
-        <w:t>, 4km²), codificar los drenajes sobre todo el modelo digital de elevación</w:t>
-      </w:r>
-      <w:r>
-        <w:rPr>
-          <w:lang w:val="es-ES_tradnl"/>
-        </w:rPr>
-        <w:t xml:space="preserve">. Este procedimiento crea automáticamente las grillas de </w:t>
-      </w:r>
-      <w:proofErr w:type="spellStart"/>
-      <w:r>
-        <w:rPr>
-          <w:lang w:val="es-ES_tradnl"/>
-        </w:rPr>
-        <w:t>binarización</w:t>
-      </w:r>
-      <w:proofErr w:type="spellEnd"/>
-      <w:r>
-        <w:rPr>
-          <w:lang w:val="es-ES_tradnl"/>
-        </w:rPr>
-        <w:t xml:space="preserve"> </w:t>
-      </w:r>
-      <w:proofErr w:type="spellStart"/>
-      <w:r>
-        <w:rPr>
-          <w:lang w:val="es-ES_tradnl"/>
-        </w:rPr>
-        <w:t>str_bin.tif</w:t>
-      </w:r>
-      <w:proofErr w:type="spellEnd"/>
-      <w:r>
-        <w:rPr>
-          <w:lang w:val="es-ES_tradnl"/>
-        </w:rPr>
-        <w:t xml:space="preserve"> y codificación de drenajes</w:t>
-      </w:r>
-      <w:r>
-        <w:rPr>
-          <w:lang w:val="es-ES_tradnl"/>
-        </w:rPr>
-        <w:t xml:space="preserve"> </w:t>
-      </w:r>
-      <w:proofErr w:type="spellStart"/>
-      <w:r>
         <w:rPr>
           <w:lang w:val="es-ES_tradnl"/>
         </w:rPr>
         <w:t>streams.tif</w:t>
       </w:r>
-      <w:proofErr w:type="spellEnd"/>
       <w:r>
         <w:rPr>
           <w:lang w:val="es-ES_tradnl"/>
@@ -6531,21 +5804,7 @@
         <w:rPr>
           <w:lang w:val="es-ES_tradnl"/>
         </w:rPr>
-        <w:t xml:space="preserve">Dependiendo del tamaño del área de aportación, podrá obtener un mayor número de puntos para la lectura de los valores obtenidos mediante el balance hidrológico y por consiguiente más elementos para la construcción de la curva de regresión Área de aportación vs. </w:t>
-      </w:r>
-      <w:proofErr w:type="spellStart"/>
-      <w:r>
-        <w:rPr>
-          <w:lang w:val="es-ES_tradnl"/>
-        </w:rPr>
-        <w:t>Isorendimiento</w:t>
-      </w:r>
-      <w:proofErr w:type="spellEnd"/>
-      <w:r>
-        <w:rPr>
-          <w:lang w:val="es-ES_tradnl"/>
-        </w:rPr>
-        <w:t xml:space="preserve"> medio.</w:t>
+        <w:t>Dependiendo del tamaño del área de aportación, podrá obtener un mayor número de puntos para la lectura de los valores obtenidos mediante el balance hidrológico y por consiguiente más elementos para la construcción de la curva de regresión Área de aportación vs. Isorendimiento medio.</w:t>
       </w:r>
     </w:p>
     <w:p/>
@@ -6558,7 +5817,7 @@
           <w:numId w:val="6"/>
         </w:numPr>
       </w:pPr>
-      <w:bookmarkStart w:id="19" w:name="_Toc107220437"/>
+      <w:bookmarkStart w:id="19" w:name="_Toc107319580"/>
       <w:r>
         <w:t>Descarga</w:t>
       </w:r>
@@ -6572,14 +5831,9 @@
         <w:t xml:space="preserve">y análisis </w:t>
       </w:r>
       <w:r>
-        <w:t xml:space="preserve">de datos </w:t>
-      </w:r>
-      <w:proofErr w:type="spellStart"/>
-      <w:r>
-        <w:t>hidroclimatológicos</w:t>
+        <w:t>de datos hidroclimatológicos</w:t>
       </w:r>
       <w:bookmarkEnd w:id="19"/>
-      <w:proofErr w:type="spellEnd"/>
     </w:p>
     <w:p/>
     <w:p>
@@ -6590,58 +5844,1523 @@
           <w:numId w:val="6"/>
         </w:numPr>
       </w:pPr>
-      <w:bookmarkStart w:id="20" w:name="_Toc107220438"/>
-      <w:r>
-        <w:t xml:space="preserve">Obtención de </w:t>
-      </w:r>
-      <w:r>
-        <w:t xml:space="preserve">series de </w:t>
-      </w:r>
-      <w:r>
-        <w:t xml:space="preserve">datos discretos </w:t>
-      </w:r>
-      <w:r>
-        <w:t>climatológicos</w:t>
-      </w:r>
-      <w:r>
+      <w:bookmarkStart w:id="20" w:name="_Toc107319581"/>
+      <w:r>
+        <w:t>Descarga de catálogo de estaciones</w:t>
+      </w:r>
+      <w:r>
+        <w:t>, zonas hidrográficas</w:t>
+      </w:r>
+      <w:r>
+        <w:t xml:space="preserve"> y definición de extensión espacial</w:t>
+      </w:r>
+      <w:bookmarkEnd w:id="20"/>
+    </w:p>
+    <w:p/>
+    <w:p>
+      <w:r>
+        <w:t xml:space="preserve">Ingresar al portal </w:t>
+      </w:r>
+      <w:hyperlink r:id="rId10" w:history="1">
+        <w:r>
+          <w:rPr>
+            <w:rStyle w:val="Hyperlink"/>
+            <w:noProof w:val="0"/>
+          </w:rPr>
+          <w:t>http://dhime.ideam.gov.co/atencionciudadano/</w:t>
+        </w:r>
+      </w:hyperlink>
+      <w:r>
+        <w:t xml:space="preserve"> dar clic en la pestaña de recursos y descargar el Catálogo Nacional de estaciones y el Glosario de variables. Opcionalmente el catálogo puede ser descargado desde el portal de solicitud de información.</w:t>
+      </w:r>
+    </w:p>
+    <w:p/>
+    <w:p>
+      <w:pPr>
+        <w:jc w:val="center"/>
+      </w:pPr>
+      <w:r>
+        <w:rPr>
+          <w:noProof/>
+        </w:rPr>
+        <w:lastRenderedPageBreak/>
+        <w:drawing>
+          <wp:inline distT="0" distB="0" distL="0" distR="0" wp14:anchorId="15D9E716" wp14:editId="4B34A9E6">
+            <wp:extent cx="5040000" cy="2912708"/>
+            <wp:effectExtent l="0" t="0" r="8255" b="2540"/>
+            <wp:docPr id="3" name="Picture 3" descr="Graphical user interface&#10;&#10;Description automatically generated"/>
+            <wp:cNvGraphicFramePr>
+              <a:graphicFrameLocks xmlns:a="http://schemas.openxmlformats.org/drawingml/2006/main" noChangeAspect="1"/>
+            </wp:cNvGraphicFramePr>
+            <a:graphic xmlns:a="http://schemas.openxmlformats.org/drawingml/2006/main">
+              <a:graphicData uri="http://schemas.openxmlformats.org/drawingml/2006/picture">
+                <pic:pic xmlns:pic="http://schemas.openxmlformats.org/drawingml/2006/picture">
+                  <pic:nvPicPr>
+                    <pic:cNvPr id="3" name="Picture 3" descr="Graphical user interface&#10;&#10;Description automatically generated"/>
+                    <pic:cNvPicPr/>
+                  </pic:nvPicPr>
+                  <pic:blipFill>
+                    <a:blip r:embed="rId11"/>
+                    <a:stretch>
+                      <a:fillRect/>
+                    </a:stretch>
+                  </pic:blipFill>
+                  <pic:spPr>
+                    <a:xfrm>
+                      <a:off x="0" y="0"/>
+                      <a:ext cx="5040000" cy="2912708"/>
+                    </a:xfrm>
+                    <a:prstGeom prst="rect">
+                      <a:avLst/>
+                    </a:prstGeom>
+                  </pic:spPr>
+                </pic:pic>
+              </a:graphicData>
+            </a:graphic>
+          </wp:inline>
+        </w:drawing>
+      </w:r>
+    </w:p>
+    <w:p/>
+    <w:p>
+      <w:r>
+        <w:t xml:space="preserve">En el portal </w:t>
+      </w:r>
+      <w:hyperlink r:id="rId12" w:history="1">
+        <w:r>
+          <w:rPr>
+            <w:rStyle w:val="Hyperlink"/>
+            <w:noProof w:val="0"/>
+          </w:rPr>
+          <w:t>http://www.ideam.gov.co/en/capas-geo</w:t>
+        </w:r>
+      </w:hyperlink>
+      <w:r>
+        <w:t xml:space="preserve"> ingresar en la caja de búsqueda </w:t>
+      </w:r>
+      <w:r>
+        <w:rPr>
+          <w:i/>
+          <w:iCs/>
+        </w:rPr>
+        <w:t>Zonificación Hidrográfica</w:t>
+      </w:r>
+      <w:r>
+        <w:t xml:space="preserve"> y descargar la correspondiente al año 2013.</w:t>
+      </w:r>
+    </w:p>
+    <w:p/>
+    <w:p>
+      <w:pPr>
+        <w:jc w:val="center"/>
+      </w:pPr>
+      <w:r>
+        <w:rPr>
+          <w:noProof/>
+        </w:rPr>
+        <w:drawing>
+          <wp:inline distT="0" distB="0" distL="0" distR="0" wp14:anchorId="5630F2A7" wp14:editId="2E9624CB">
+            <wp:extent cx="5040000" cy="3130036"/>
+            <wp:effectExtent l="0" t="0" r="8255" b="0"/>
+            <wp:docPr id="5" name="Picture 5" descr="Graphical user interface&#10;&#10;Description automatically generated"/>
+            <wp:cNvGraphicFramePr>
+              <a:graphicFrameLocks xmlns:a="http://schemas.openxmlformats.org/drawingml/2006/main" noChangeAspect="1"/>
+            </wp:cNvGraphicFramePr>
+            <a:graphic xmlns:a="http://schemas.openxmlformats.org/drawingml/2006/main">
+              <a:graphicData uri="http://schemas.openxmlformats.org/drawingml/2006/picture">
+                <pic:pic xmlns:pic="http://schemas.openxmlformats.org/drawingml/2006/picture">
+                  <pic:nvPicPr>
+                    <pic:cNvPr id="5" name="Picture 5" descr="Graphical user interface&#10;&#10;Description automatically generated"/>
+                    <pic:cNvPicPr/>
+                  </pic:nvPicPr>
+                  <pic:blipFill>
+                    <a:blip r:embed="rId13"/>
+                    <a:stretch>
+                      <a:fillRect/>
+                    </a:stretch>
+                  </pic:blipFill>
+                  <pic:spPr>
+                    <a:xfrm>
+                      <a:off x="0" y="0"/>
+                      <a:ext cx="5040000" cy="3130036"/>
+                    </a:xfrm>
+                    <a:prstGeom prst="rect">
+                      <a:avLst/>
+                    </a:prstGeom>
+                  </pic:spPr>
+                </pic:pic>
+              </a:graphicData>
+            </a:graphic>
+          </wp:inline>
+        </w:drawing>
+      </w:r>
+    </w:p>
+    <w:p/>
+    <w:p>
+      <w:r>
+        <w:t>En ArcGIS crear un mapa nuevo en blanco y agregar el mapa de Zonas Hidrográficas y el Catálogo de Estaciones del IDEAM.</w:t>
+      </w:r>
+    </w:p>
+    <w:p/>
+    <w:p>
+      <w:pPr>
+        <w:jc w:val="center"/>
+      </w:pPr>
+      <w:r>
+        <w:rPr>
+          <w:noProof/>
+        </w:rPr>
+        <w:lastRenderedPageBreak/>
+        <w:drawing>
+          <wp:inline distT="0" distB="0" distL="0" distR="0" wp14:anchorId="70D54EBB" wp14:editId="2B0B0A5E">
+            <wp:extent cx="5040000" cy="4582094"/>
+            <wp:effectExtent l="0" t="0" r="8255" b="9525"/>
+            <wp:docPr id="6" name="Picture 6" descr="Graphical user interface, map&#10;&#10;Description automatically generated"/>
+            <wp:cNvGraphicFramePr>
+              <a:graphicFrameLocks xmlns:a="http://schemas.openxmlformats.org/drawingml/2006/main" noChangeAspect="1"/>
+            </wp:cNvGraphicFramePr>
+            <a:graphic xmlns:a="http://schemas.openxmlformats.org/drawingml/2006/main">
+              <a:graphicData uri="http://schemas.openxmlformats.org/drawingml/2006/picture">
+                <pic:pic xmlns:pic="http://schemas.openxmlformats.org/drawingml/2006/picture">
+                  <pic:nvPicPr>
+                    <pic:cNvPr id="6" name="Picture 6" descr="Graphical user interface, map&#10;&#10;Description automatically generated"/>
+                    <pic:cNvPicPr/>
+                  </pic:nvPicPr>
+                  <pic:blipFill>
+                    <a:blip r:embed="rId14"/>
+                    <a:stretch>
+                      <a:fillRect/>
+                    </a:stretch>
+                  </pic:blipFill>
+                  <pic:spPr>
+                    <a:xfrm>
+                      <a:off x="0" y="0"/>
+                      <a:ext cx="5040000" cy="4582094"/>
+                    </a:xfrm>
+                    <a:prstGeom prst="rect">
+                      <a:avLst/>
+                    </a:prstGeom>
+                  </pic:spPr>
+                </pic:pic>
+              </a:graphicData>
+            </a:graphic>
+          </wp:inline>
+        </w:drawing>
+      </w:r>
+    </w:p>
+    <w:p/>
+    <w:p>
+      <w:pPr>
+        <w:rPr>
+          <w:lang w:val="es-CO"/>
+        </w:rPr>
+      </w:pPr>
+      <w:r>
+        <w:rPr>
+          <w:lang w:val="es-CO"/>
+        </w:rPr>
+        <w:t>A partir de las Subzonas Hidrográficas, f</w:t>
+      </w:r>
+      <w:r>
+        <w:rPr>
+          <w:lang w:val="es-CO"/>
+        </w:rPr>
+        <w:t xml:space="preserve">iltrar los polígonos de </w:t>
+      </w:r>
+      <w:r>
+        <w:rPr>
+          <w:lang w:val="es-CO"/>
+        </w:rPr>
+        <w:t>correspondientes al caso de estudio, p.ej. los de la Subzona 28 correspondiente a Cesar.</w:t>
+      </w:r>
+    </w:p>
+    <w:p>
+      <w:pPr>
+        <w:rPr>
+          <w:lang w:val="es-CO"/>
+        </w:rPr>
+      </w:pPr>
+    </w:p>
+    <w:p>
+      <w:pPr>
+        <w:jc w:val="center"/>
+        <w:rPr>
+          <w:lang w:val="es-CO"/>
+        </w:rPr>
+      </w:pPr>
+      <w:r>
+        <w:rPr>
+          <w:lang w:val="es-CO"/>
+        </w:rPr>
+        <w:lastRenderedPageBreak/>
+        <w:drawing>
+          <wp:inline distT="0" distB="0" distL="0" distR="0" wp14:anchorId="3D603F14" wp14:editId="2781378E">
+            <wp:extent cx="5040000" cy="3366570"/>
+            <wp:effectExtent l="0" t="0" r="8255" b="5715"/>
+            <wp:docPr id="7" name="Picture 7" descr="Graphical user interface, application&#10;&#10;Description automatically generated"/>
+            <wp:cNvGraphicFramePr>
+              <a:graphicFrameLocks xmlns:a="http://schemas.openxmlformats.org/drawingml/2006/main" noChangeAspect="1"/>
+            </wp:cNvGraphicFramePr>
+            <a:graphic xmlns:a="http://schemas.openxmlformats.org/drawingml/2006/main">
+              <a:graphicData uri="http://schemas.openxmlformats.org/drawingml/2006/picture">
+                <pic:pic xmlns:pic="http://schemas.openxmlformats.org/drawingml/2006/picture">
+                  <pic:nvPicPr>
+                    <pic:cNvPr id="7" name="Picture 7" descr="Graphical user interface, application&#10;&#10;Description automatically generated"/>
+                    <pic:cNvPicPr/>
+                  </pic:nvPicPr>
+                  <pic:blipFill>
+                    <a:blip r:embed="rId15"/>
+                    <a:stretch>
+                      <a:fillRect/>
+                    </a:stretch>
+                  </pic:blipFill>
+                  <pic:spPr>
+                    <a:xfrm>
+                      <a:off x="0" y="0"/>
+                      <a:ext cx="5040000" cy="3366570"/>
+                    </a:xfrm>
+                    <a:prstGeom prst="rect">
+                      <a:avLst/>
+                    </a:prstGeom>
+                  </pic:spPr>
+                </pic:pic>
+              </a:graphicData>
+            </a:graphic>
+          </wp:inline>
+        </w:drawing>
+      </w:r>
+    </w:p>
+    <w:p>
+      <w:pPr>
+        <w:rPr>
+          <w:lang w:val="es-CO"/>
+        </w:rPr>
+      </w:pPr>
+    </w:p>
+    <w:p>
+      <w:pPr>
+        <w:rPr>
+          <w:lang w:val="es-CO"/>
+        </w:rPr>
+      </w:pPr>
+      <w:r>
+        <w:rPr>
+          <w:lang w:val="es-CO"/>
+        </w:rPr>
+        <w:t xml:space="preserve">Utilizando la herramienta </w:t>
+      </w:r>
+      <w:r>
+        <w:rPr>
+          <w:i/>
+          <w:iCs/>
+          <w:lang w:val="es-CO"/>
+        </w:rPr>
+        <w:t>Dissolve</w:t>
+      </w:r>
+      <w:r>
+        <w:rPr>
+          <w:lang w:val="es-CO"/>
+        </w:rPr>
+        <w:t xml:space="preserve"> disponible en el menú Geoprocessing, disuelva los polígonos de la zona de estudio para obtener un único polígono perimetral.</w:t>
+      </w:r>
+      <w:r>
+        <w:rPr>
+          <w:lang w:val="es-CO"/>
+        </w:rPr>
+        <w:t xml:space="preserve"> Nombrar como ZonaEstudio.shp</w:t>
+      </w:r>
+    </w:p>
+    <w:p>
+      <w:pPr>
+        <w:rPr>
+          <w:lang w:val="es-CO"/>
+        </w:rPr>
+      </w:pPr>
+    </w:p>
+    <w:p>
+      <w:pPr>
+        <w:jc w:val="center"/>
+        <w:rPr>
+          <w:lang w:val="es-CO"/>
+        </w:rPr>
+      </w:pPr>
+      <w:r>
+        <w:rPr>
+          <w:noProof/>
+        </w:rPr>
+        <w:drawing>
+          <wp:inline distT="0" distB="0" distL="0" distR="0" wp14:anchorId="3E25E829" wp14:editId="4D6BCA52">
+            <wp:extent cx="4320000" cy="4087364"/>
+            <wp:effectExtent l="0" t="0" r="4445" b="8890"/>
+            <wp:docPr id="9" name="Picture 9" descr="Graphical user interface&#10;&#10;Description automatically generated"/>
+            <wp:cNvGraphicFramePr>
+              <a:graphicFrameLocks xmlns:a="http://schemas.openxmlformats.org/drawingml/2006/main" noChangeAspect="1"/>
+            </wp:cNvGraphicFramePr>
+            <a:graphic xmlns:a="http://schemas.openxmlformats.org/drawingml/2006/main">
+              <a:graphicData uri="http://schemas.openxmlformats.org/drawingml/2006/picture">
+                <pic:pic xmlns:pic="http://schemas.openxmlformats.org/drawingml/2006/picture">
+                  <pic:nvPicPr>
+                    <pic:cNvPr id="9" name="Picture 9" descr="Graphical user interface&#10;&#10;Description automatically generated"/>
+                    <pic:cNvPicPr/>
+                  </pic:nvPicPr>
+                  <pic:blipFill>
+                    <a:blip r:embed="rId16"/>
+                    <a:stretch>
+                      <a:fillRect/>
+                    </a:stretch>
+                  </pic:blipFill>
+                  <pic:spPr>
+                    <a:xfrm>
+                      <a:off x="0" y="0"/>
+                      <a:ext cx="4320000" cy="4087364"/>
+                    </a:xfrm>
+                    <a:prstGeom prst="rect">
+                      <a:avLst/>
+                    </a:prstGeom>
+                  </pic:spPr>
+                </pic:pic>
+              </a:graphicData>
+            </a:graphic>
+          </wp:inline>
+        </w:drawing>
+      </w:r>
+    </w:p>
+    <w:p>
+      <w:pPr>
+        <w:rPr>
+          <w:lang w:val="es-CO"/>
+        </w:rPr>
+      </w:pPr>
+    </w:p>
+    <w:p>
+      <w:pPr>
+        <w:jc w:val="center"/>
+        <w:rPr>
+          <w:lang w:val="es-CO"/>
+        </w:rPr>
+      </w:pPr>
+      <w:r>
+        <w:rPr>
+          <w:noProof/>
+        </w:rPr>
+        <w:lastRenderedPageBreak/>
+        <w:drawing>
+          <wp:inline distT="0" distB="0" distL="0" distR="0" wp14:anchorId="2DDCAF95" wp14:editId="4FD3DE59">
+            <wp:extent cx="5040000" cy="3380722"/>
+            <wp:effectExtent l="0" t="0" r="8255" b="0"/>
+            <wp:docPr id="10" name="Picture 10" descr="Map&#10;&#10;Description automatically generated"/>
+            <wp:cNvGraphicFramePr>
+              <a:graphicFrameLocks xmlns:a="http://schemas.openxmlformats.org/drawingml/2006/main" noChangeAspect="1"/>
+            </wp:cNvGraphicFramePr>
+            <a:graphic xmlns:a="http://schemas.openxmlformats.org/drawingml/2006/main">
+              <a:graphicData uri="http://schemas.openxmlformats.org/drawingml/2006/picture">
+                <pic:pic xmlns:pic="http://schemas.openxmlformats.org/drawingml/2006/picture">
+                  <pic:nvPicPr>
+                    <pic:cNvPr id="10" name="Picture 10" descr="Map&#10;&#10;Description automatically generated"/>
+                    <pic:cNvPicPr/>
+                  </pic:nvPicPr>
+                  <pic:blipFill>
+                    <a:blip r:embed="rId17"/>
+                    <a:stretch>
+                      <a:fillRect/>
+                    </a:stretch>
+                  </pic:blipFill>
+                  <pic:spPr>
+                    <a:xfrm>
+                      <a:off x="0" y="0"/>
+                      <a:ext cx="5040000" cy="3380722"/>
+                    </a:xfrm>
+                    <a:prstGeom prst="rect">
+                      <a:avLst/>
+                    </a:prstGeom>
+                  </pic:spPr>
+                </pic:pic>
+              </a:graphicData>
+            </a:graphic>
+          </wp:inline>
+        </w:drawing>
+      </w:r>
+    </w:p>
+    <w:p>
+      <w:pPr>
+        <w:rPr>
+          <w:lang w:val="es-CO"/>
+        </w:rPr>
+      </w:pPr>
+    </w:p>
+    <w:p>
+      <w:pPr>
+        <w:rPr>
+          <w:lang w:val="es-CO"/>
+        </w:rPr>
+      </w:pPr>
+      <w:r>
+        <w:rPr>
+          <w:lang w:val="es-CO"/>
+        </w:rPr>
+        <w:t xml:space="preserve">Utilizando la herramienta Data Management / Feature / </w:t>
+      </w:r>
+      <w:r>
+        <w:rPr>
+          <w:lang w:val="es-CO"/>
+        </w:rPr>
+        <w:t>Feature Envelope to Polygon</w:t>
+      </w:r>
+      <w:r>
+        <w:rPr>
+          <w:lang w:val="es-CO"/>
+        </w:rPr>
+        <w:t xml:space="preserve">, </w:t>
+      </w:r>
+      <w:r>
+        <w:rPr>
+          <w:lang w:val="es-CO"/>
+        </w:rPr>
+        <w:t>cree</w:t>
+      </w:r>
+      <w:r>
+        <w:rPr>
+          <w:lang w:val="es-CO"/>
+        </w:rPr>
+        <w:t xml:space="preserve"> el polí</w:t>
+      </w:r>
+      <w:r>
+        <w:rPr>
+          <w:lang w:val="es-CO"/>
+        </w:rPr>
+        <w:t>gono correspondiente a la extensión regular de</w:t>
+      </w:r>
+      <w:r>
+        <w:rPr>
+          <w:lang w:val="es-CO"/>
+        </w:rPr>
+        <w:t>l</w:t>
+      </w:r>
+      <w:r>
+        <w:rPr>
+          <w:lang w:val="es-CO"/>
+        </w:rPr>
+        <w:t xml:space="preserve"> polígono </w:t>
+      </w:r>
+      <w:r>
+        <w:rPr>
+          <w:lang w:val="es-CO"/>
+        </w:rPr>
+        <w:t xml:space="preserve">disuelto </w:t>
+      </w:r>
+      <w:r>
+        <w:rPr>
+          <w:lang w:val="es-CO"/>
+        </w:rPr>
+        <w:t xml:space="preserve">para la zona de estudio. Nombrar como </w:t>
+      </w:r>
+      <w:r>
+        <w:rPr>
+          <w:lang w:val="es-CO"/>
+        </w:rPr>
+        <w:t>\.shp\</w:t>
+      </w:r>
+      <w:r>
+        <w:rPr>
+          <w:lang w:val="es-CO"/>
+        </w:rPr>
+        <w:t>ZonaEstudioEnvelope.shp</w:t>
+      </w:r>
+    </w:p>
+    <w:p>
+      <w:pPr>
+        <w:rPr>
+          <w:lang w:val="es-CO"/>
+        </w:rPr>
+      </w:pPr>
+    </w:p>
+    <w:p>
+      <w:pPr>
+        <w:jc w:val="center"/>
+        <w:rPr>
+          <w:lang w:val="es-CO"/>
+        </w:rPr>
+      </w:pPr>
+      <w:r>
+        <w:rPr>
+          <w:noProof/>
+        </w:rPr>
+        <w:drawing>
+          <wp:inline distT="0" distB="0" distL="0" distR="0" wp14:anchorId="11947EDE" wp14:editId="042C45E7">
+            <wp:extent cx="5040000" cy="1651697"/>
+            <wp:effectExtent l="0" t="0" r="8255" b="5715"/>
+            <wp:docPr id="11" name="Picture 11" descr="Graphical user interface, application&#10;&#10;Description automatically generated"/>
+            <wp:cNvGraphicFramePr>
+              <a:graphicFrameLocks xmlns:a="http://schemas.openxmlformats.org/drawingml/2006/main" noChangeAspect="1"/>
+            </wp:cNvGraphicFramePr>
+            <a:graphic xmlns:a="http://schemas.openxmlformats.org/drawingml/2006/main">
+              <a:graphicData uri="http://schemas.openxmlformats.org/drawingml/2006/picture">
+                <pic:pic xmlns:pic="http://schemas.openxmlformats.org/drawingml/2006/picture">
+                  <pic:nvPicPr>
+                    <pic:cNvPr id="11" name="Picture 11" descr="Graphical user interface, application&#10;&#10;Description automatically generated"/>
+                    <pic:cNvPicPr/>
+                  </pic:nvPicPr>
+                  <pic:blipFill>
+                    <a:blip r:embed="rId18"/>
+                    <a:stretch>
+                      <a:fillRect/>
+                    </a:stretch>
+                  </pic:blipFill>
+                  <pic:spPr>
+                    <a:xfrm>
+                      <a:off x="0" y="0"/>
+                      <a:ext cx="5040000" cy="1651697"/>
+                    </a:xfrm>
+                    <a:prstGeom prst="rect">
+                      <a:avLst/>
+                    </a:prstGeom>
+                  </pic:spPr>
+                </pic:pic>
+              </a:graphicData>
+            </a:graphic>
+          </wp:inline>
+        </w:drawing>
+      </w:r>
+    </w:p>
+    <w:p>
+      <w:pPr>
+        <w:rPr>
+          <w:lang w:val="es-CO"/>
+        </w:rPr>
+      </w:pPr>
+    </w:p>
+    <w:p>
+      <w:pPr>
+        <w:jc w:val="center"/>
+        <w:rPr>
+          <w:lang w:val="es-CO"/>
+        </w:rPr>
+      </w:pPr>
+      <w:r>
+        <w:rPr>
+          <w:noProof/>
+        </w:rPr>
+        <w:lastRenderedPageBreak/>
+        <w:drawing>
+          <wp:inline distT="0" distB="0" distL="0" distR="0" wp14:anchorId="29694C3D" wp14:editId="1FEFB09C">
+            <wp:extent cx="5040000" cy="3380722"/>
+            <wp:effectExtent l="0" t="0" r="8255" b="0"/>
+            <wp:docPr id="12" name="Picture 12" descr="Map&#10;&#10;Description automatically generated"/>
+            <wp:cNvGraphicFramePr>
+              <a:graphicFrameLocks xmlns:a="http://schemas.openxmlformats.org/drawingml/2006/main" noChangeAspect="1"/>
+            </wp:cNvGraphicFramePr>
+            <a:graphic xmlns:a="http://schemas.openxmlformats.org/drawingml/2006/main">
+              <a:graphicData uri="http://schemas.openxmlformats.org/drawingml/2006/picture">
+                <pic:pic xmlns:pic="http://schemas.openxmlformats.org/drawingml/2006/picture">
+                  <pic:nvPicPr>
+                    <pic:cNvPr id="12" name="Picture 12" descr="Map&#10;&#10;Description automatically generated"/>
+                    <pic:cNvPicPr/>
+                  </pic:nvPicPr>
+                  <pic:blipFill>
+                    <a:blip r:embed="rId19"/>
+                    <a:stretch>
+                      <a:fillRect/>
+                    </a:stretch>
+                  </pic:blipFill>
+                  <pic:spPr>
+                    <a:xfrm>
+                      <a:off x="0" y="0"/>
+                      <a:ext cx="5040000" cy="3380722"/>
+                    </a:xfrm>
+                    <a:prstGeom prst="rect">
+                      <a:avLst/>
+                    </a:prstGeom>
+                  </pic:spPr>
+                </pic:pic>
+              </a:graphicData>
+            </a:graphic>
+          </wp:inline>
+        </w:drawing>
+      </w:r>
+    </w:p>
+    <w:p>
+      <w:pPr>
+        <w:rPr>
+          <w:lang w:val="es-CO"/>
+        </w:rPr>
+      </w:pPr>
+      <w:r>
+        <w:rPr>
+          <w:lang w:val="es-CO"/>
+        </w:rPr>
         <w:t xml:space="preserve"> </w:t>
       </w:r>
-      <w:r>
-        <w:t>de</w:t>
-      </w:r>
-      <w:r>
-        <w:t xml:space="preserve"> estaciones terrestres</w:t>
-      </w:r>
-      <w:bookmarkEnd w:id="20"/>
-    </w:p>
-    <w:p/>
-    <w:p>
-      <w:r>
-        <w:t xml:space="preserve">Para la creación de los mapas </w:t>
-      </w:r>
-      <w:r>
-        <w:t xml:space="preserve">requeridos para la realización del balance hidrológico, es necesario </w:t>
-      </w:r>
-      <w:r>
-        <w:t>identificar y seleccionar el conjunto de estaciones</w:t>
-      </w:r>
-      <w:r>
-        <w:t xml:space="preserve"> que serán utilizadas </w:t>
-      </w:r>
-      <w:r>
-        <w:t xml:space="preserve">para </w:t>
-      </w:r>
-      <w:r>
-        <w:t xml:space="preserve">obtener las series de valores discretos de </w:t>
-      </w:r>
-      <w:r>
-        <w:t>precipitación diaria total, temperatura y evapo</w:t>
-      </w:r>
-      <w:r>
-        <w:t>ración potencial.</w:t>
-      </w:r>
-    </w:p>
-    <w:p/>
+    </w:p>
+    <w:p>
+      <w:pPr>
+        <w:rPr>
+          <w:lang w:val="es-CO"/>
+        </w:rPr>
+      </w:pPr>
+      <w:r>
+        <w:rPr>
+          <w:lang w:val="es-CO"/>
+        </w:rPr>
+        <w:t xml:space="preserve">Utilizando la herramienta </w:t>
+      </w:r>
+      <w:r>
+        <w:rPr>
+          <w:i/>
+          <w:iCs/>
+          <w:lang w:val="es-CO"/>
+        </w:rPr>
+        <w:t>Buffer</w:t>
+      </w:r>
+      <w:r>
+        <w:rPr>
+          <w:lang w:val="es-CO"/>
+        </w:rPr>
+        <w:t xml:space="preserve"> disponible en el menú Geoprocessing, </w:t>
+      </w:r>
+      <w:r>
+        <w:rPr>
+          <w:lang w:val="es-CO"/>
+        </w:rPr>
+        <w:t>cree un área aferente para extender el área a utilizar en la selección de las estaciones, utilice 1/10 de la menor extensión horizontal o vertical del polígono regular que delimita la zona de estudio</w:t>
+      </w:r>
+      <w:r>
+        <w:rPr>
+          <w:lang w:val="es-CO"/>
+        </w:rPr>
+        <w:t>, p.ej.</w:t>
+      </w:r>
+      <w:r>
+        <w:rPr>
+          <w:lang w:val="es-CO"/>
+        </w:rPr>
+        <w:t xml:space="preserve"> para los valores en grados decimales del sistema de proyección de la</w:t>
+      </w:r>
+      <w:r>
+        <w:rPr>
+          <w:lang w:val="es-CO"/>
+        </w:rPr>
+        <w:t>s</w:t>
+      </w:r>
+      <w:r>
+        <w:rPr>
+          <w:lang w:val="es-CO"/>
+        </w:rPr>
+        <w:t xml:space="preserve"> capas usar</w:t>
+      </w:r>
+      <w:r>
+        <w:rPr>
+          <w:lang w:val="es-CO"/>
+        </w:rPr>
+        <w:t xml:space="preserve"> </w:t>
+      </w:r>
+      <w:r>
+        <w:rPr>
+          <w:lang w:val="es-CO"/>
+        </w:rPr>
+        <w:t>(-</w:t>
+      </w:r>
+      <w:r>
+        <w:rPr>
+          <w:lang w:val="es-CO"/>
+        </w:rPr>
+        <w:t>74.315834</w:t>
+      </w:r>
+      <w:r>
+        <w:rPr>
+          <w:lang w:val="es-CO"/>
+        </w:rPr>
+        <w:t xml:space="preserve"> </w:t>
+      </w:r>
+      <w:r>
+        <w:rPr>
+          <w:lang w:val="es-CO"/>
+        </w:rPr>
+        <w:t>-</w:t>
+      </w:r>
+      <w:r>
+        <w:rPr>
+          <w:lang w:val="es-CO"/>
+        </w:rPr>
+        <w:t xml:space="preserve"> </w:t>
+      </w:r>
+      <w:r>
+        <w:rPr>
+          <w:lang w:val="es-CO"/>
+        </w:rPr>
+        <w:t>72.808322</w:t>
+      </w:r>
+      <w:r>
+        <w:rPr>
+          <w:lang w:val="es-CO"/>
+        </w:rPr>
+        <w:t xml:space="preserve">) / 10 = </w:t>
+      </w:r>
+      <w:r>
+        <w:rPr>
+          <w:lang w:val="es-CO"/>
+        </w:rPr>
+        <w:t>0.1507508</w:t>
+      </w:r>
+      <w:r>
+        <w:rPr>
+          <w:lang w:val="es-CO"/>
+        </w:rPr>
+        <w:t xml:space="preserve">. Nombrar como </w:t>
+      </w:r>
+      <w:r>
+        <w:rPr>
+          <w:lang w:val="es-CO"/>
+        </w:rPr>
+        <w:t>ZonaEstudioEnvelopeBuffer.shp</w:t>
+      </w:r>
+    </w:p>
+    <w:p>
+      <w:pPr>
+        <w:rPr>
+          <w:lang w:val="es-CO"/>
+        </w:rPr>
+      </w:pPr>
+    </w:p>
+    <w:p>
+      <w:pPr>
+        <w:jc w:val="center"/>
+        <w:rPr>
+          <w:lang w:val="es-CO"/>
+        </w:rPr>
+      </w:pPr>
+      <w:r>
+        <w:rPr>
+          <w:noProof/>
+        </w:rPr>
+        <w:drawing>
+          <wp:inline distT="0" distB="0" distL="0" distR="0" wp14:anchorId="0DA6C0BF" wp14:editId="7F9AE7E1">
+            <wp:extent cx="5040000" cy="3331697"/>
+            <wp:effectExtent l="0" t="0" r="8255" b="2540"/>
+            <wp:docPr id="13" name="Picture 13" descr="Graphical user interface, text, application, email&#10;&#10;Description automatically generated"/>
+            <wp:cNvGraphicFramePr>
+              <a:graphicFrameLocks xmlns:a="http://schemas.openxmlformats.org/drawingml/2006/main" noChangeAspect="1"/>
+            </wp:cNvGraphicFramePr>
+            <a:graphic xmlns:a="http://schemas.openxmlformats.org/drawingml/2006/main">
+              <a:graphicData uri="http://schemas.openxmlformats.org/drawingml/2006/picture">
+                <pic:pic xmlns:pic="http://schemas.openxmlformats.org/drawingml/2006/picture">
+                  <pic:nvPicPr>
+                    <pic:cNvPr id="13" name="Picture 13" descr="Graphical user interface, text, application, email&#10;&#10;Description automatically generated"/>
+                    <pic:cNvPicPr/>
+                  </pic:nvPicPr>
+                  <pic:blipFill>
+                    <a:blip r:embed="rId20"/>
+                    <a:stretch>
+                      <a:fillRect/>
+                    </a:stretch>
+                  </pic:blipFill>
+                  <pic:spPr>
+                    <a:xfrm>
+                      <a:off x="0" y="0"/>
+                      <a:ext cx="5040000" cy="3331697"/>
+                    </a:xfrm>
+                    <a:prstGeom prst="rect">
+                      <a:avLst/>
+                    </a:prstGeom>
+                  </pic:spPr>
+                </pic:pic>
+              </a:graphicData>
+            </a:graphic>
+          </wp:inline>
+        </w:drawing>
+      </w:r>
+    </w:p>
+    <w:p>
+      <w:pPr>
+        <w:rPr>
+          <w:lang w:val="es-CO"/>
+        </w:rPr>
+      </w:pPr>
+    </w:p>
+    <w:p>
+      <w:pPr>
+        <w:jc w:val="center"/>
+        <w:rPr>
+          <w:lang w:val="es-CO"/>
+        </w:rPr>
+      </w:pPr>
+      <w:r>
+        <w:rPr>
+          <w:noProof/>
+        </w:rPr>
+        <w:lastRenderedPageBreak/>
+        <w:drawing>
+          <wp:inline distT="0" distB="0" distL="0" distR="0" wp14:anchorId="1683279F" wp14:editId="3E4ABDA7">
+            <wp:extent cx="5040000" cy="3380722"/>
+            <wp:effectExtent l="0" t="0" r="8255" b="0"/>
+            <wp:docPr id="14" name="Picture 14" descr="A picture containing chart&#10;&#10;Description automatically generated"/>
+            <wp:cNvGraphicFramePr>
+              <a:graphicFrameLocks xmlns:a="http://schemas.openxmlformats.org/drawingml/2006/main" noChangeAspect="1"/>
+            </wp:cNvGraphicFramePr>
+            <a:graphic xmlns:a="http://schemas.openxmlformats.org/drawingml/2006/main">
+              <a:graphicData uri="http://schemas.openxmlformats.org/drawingml/2006/picture">
+                <pic:pic xmlns:pic="http://schemas.openxmlformats.org/drawingml/2006/picture">
+                  <pic:nvPicPr>
+                    <pic:cNvPr id="14" name="Picture 14" descr="A picture containing chart&#10;&#10;Description automatically generated"/>
+                    <pic:cNvPicPr/>
+                  </pic:nvPicPr>
+                  <pic:blipFill>
+                    <a:blip r:embed="rId21"/>
+                    <a:stretch>
+                      <a:fillRect/>
+                    </a:stretch>
+                  </pic:blipFill>
+                  <pic:spPr>
+                    <a:xfrm>
+                      <a:off x="0" y="0"/>
+                      <a:ext cx="5040000" cy="3380722"/>
+                    </a:xfrm>
+                    <a:prstGeom prst="rect">
+                      <a:avLst/>
+                    </a:prstGeom>
+                  </pic:spPr>
+                </pic:pic>
+              </a:graphicData>
+            </a:graphic>
+          </wp:inline>
+        </w:drawing>
+      </w:r>
+    </w:p>
+    <w:p>
+      <w:pPr>
+        <w:rPr>
+          <w:lang w:val="es-CO"/>
+        </w:rPr>
+      </w:pPr>
+    </w:p>
+    <w:p>
+      <w:pPr>
+        <w:rPr>
+          <w:lang w:val="es-CO"/>
+        </w:rPr>
+      </w:pPr>
+      <w:r>
+        <w:rPr>
+          <w:lang w:val="es-CO"/>
+        </w:rPr>
+        <w:t xml:space="preserve">Utilizando la herramienta Data Management / Feature / Feature Envelope to Polygon, </w:t>
+      </w:r>
+      <w:r>
+        <w:rPr>
+          <w:lang w:val="es-CO"/>
+        </w:rPr>
+        <w:t>cree</w:t>
+      </w:r>
+      <w:r>
+        <w:rPr>
+          <w:lang w:val="es-CO"/>
+        </w:rPr>
+        <w:t xml:space="preserve"> el polí</w:t>
+      </w:r>
+      <w:r>
+        <w:rPr>
+          <w:lang w:val="es-CO"/>
+        </w:rPr>
+        <w:t xml:space="preserve">gono correspondiente a la extensión regular del polígono </w:t>
+      </w:r>
+      <w:r>
+        <w:rPr>
+          <w:lang w:val="es-CO"/>
+        </w:rPr>
+        <w:t>buffer</w:t>
+      </w:r>
+      <w:r>
+        <w:rPr>
+          <w:lang w:val="es-CO"/>
+        </w:rPr>
+        <w:t xml:space="preserve"> para la zona de estudio. Nombrar como </w:t>
+      </w:r>
+      <w:r>
+        <w:rPr>
+          <w:lang w:val="es-CO"/>
+        </w:rPr>
+        <w:t>\.shp\</w:t>
+      </w:r>
+      <w:r>
+        <w:rPr>
+          <w:lang w:val="es-CO"/>
+        </w:rPr>
+        <w:t>ZonaEstudioEnvelope</w:t>
+      </w:r>
+      <w:r>
+        <w:rPr>
+          <w:lang w:val="es-CO"/>
+        </w:rPr>
+        <w:t>Reg</w:t>
+      </w:r>
+      <w:r>
+        <w:rPr>
+          <w:lang w:val="es-CO"/>
+        </w:rPr>
+        <w:t>.shp</w:t>
+      </w:r>
+    </w:p>
+    <w:p>
+      <w:pPr>
+        <w:rPr>
+          <w:lang w:val="es-CO"/>
+        </w:rPr>
+      </w:pPr>
+    </w:p>
+    <w:p>
+      <w:pPr>
+        <w:jc w:val="center"/>
+        <w:rPr>
+          <w:lang w:val="es-CO"/>
+        </w:rPr>
+      </w:pPr>
+      <w:r>
+        <w:rPr>
+          <w:noProof/>
+        </w:rPr>
+        <w:drawing>
+          <wp:inline distT="0" distB="0" distL="0" distR="0" wp14:anchorId="5D1BE6DC" wp14:editId="34C1A12D">
+            <wp:extent cx="5040000" cy="1685560"/>
+            <wp:effectExtent l="0" t="0" r="8255" b="0"/>
+            <wp:docPr id="15" name="Picture 15" descr="Graphical user interface, application&#10;&#10;Description automatically generated"/>
+            <wp:cNvGraphicFramePr>
+              <a:graphicFrameLocks xmlns:a="http://schemas.openxmlformats.org/drawingml/2006/main" noChangeAspect="1"/>
+            </wp:cNvGraphicFramePr>
+            <a:graphic xmlns:a="http://schemas.openxmlformats.org/drawingml/2006/main">
+              <a:graphicData uri="http://schemas.openxmlformats.org/drawingml/2006/picture">
+                <pic:pic xmlns:pic="http://schemas.openxmlformats.org/drawingml/2006/picture">
+                  <pic:nvPicPr>
+                    <pic:cNvPr id="15" name="Picture 15" descr="Graphical user interface, application&#10;&#10;Description automatically generated"/>
+                    <pic:cNvPicPr/>
+                  </pic:nvPicPr>
+                  <pic:blipFill>
+                    <a:blip r:embed="rId22"/>
+                    <a:stretch>
+                      <a:fillRect/>
+                    </a:stretch>
+                  </pic:blipFill>
+                  <pic:spPr>
+                    <a:xfrm>
+                      <a:off x="0" y="0"/>
+                      <a:ext cx="5040000" cy="1685560"/>
+                    </a:xfrm>
+                    <a:prstGeom prst="rect">
+                      <a:avLst/>
+                    </a:prstGeom>
+                  </pic:spPr>
+                </pic:pic>
+              </a:graphicData>
+            </a:graphic>
+          </wp:inline>
+        </w:drawing>
+      </w:r>
+    </w:p>
+    <w:p>
+      <w:pPr>
+        <w:rPr>
+          <w:lang w:val="es-CO"/>
+        </w:rPr>
+      </w:pPr>
+    </w:p>
+    <w:p>
+      <w:pPr>
+        <w:jc w:val="center"/>
+        <w:rPr>
+          <w:lang w:val="es-CO"/>
+        </w:rPr>
+      </w:pPr>
+      <w:r>
+        <w:rPr>
+          <w:noProof/>
+        </w:rPr>
+        <w:lastRenderedPageBreak/>
+        <w:drawing>
+          <wp:inline distT="0" distB="0" distL="0" distR="0" wp14:anchorId="3C4CFB43" wp14:editId="1754E624">
+            <wp:extent cx="5040000" cy="3380722"/>
+            <wp:effectExtent l="0" t="0" r="8255" b="0"/>
+            <wp:docPr id="16" name="Picture 16" descr="Graphical user interface&#10;&#10;Description automatically generated with low confidence"/>
+            <wp:cNvGraphicFramePr>
+              <a:graphicFrameLocks xmlns:a="http://schemas.openxmlformats.org/drawingml/2006/main" noChangeAspect="1"/>
+            </wp:cNvGraphicFramePr>
+            <a:graphic xmlns:a="http://schemas.openxmlformats.org/drawingml/2006/main">
+              <a:graphicData uri="http://schemas.openxmlformats.org/drawingml/2006/picture">
+                <pic:pic xmlns:pic="http://schemas.openxmlformats.org/drawingml/2006/picture">
+                  <pic:nvPicPr>
+                    <pic:cNvPr id="16" name="Picture 16" descr="Graphical user interface&#10;&#10;Description automatically generated with low confidence"/>
+                    <pic:cNvPicPr/>
+                  </pic:nvPicPr>
+                  <pic:blipFill>
+                    <a:blip r:embed="rId23"/>
+                    <a:stretch>
+                      <a:fillRect/>
+                    </a:stretch>
+                  </pic:blipFill>
+                  <pic:spPr>
+                    <a:xfrm>
+                      <a:off x="0" y="0"/>
+                      <a:ext cx="5040000" cy="3380722"/>
+                    </a:xfrm>
+                    <a:prstGeom prst="rect">
+                      <a:avLst/>
+                    </a:prstGeom>
+                  </pic:spPr>
+                </pic:pic>
+              </a:graphicData>
+            </a:graphic>
+          </wp:inline>
+        </w:drawing>
+      </w:r>
+    </w:p>
+    <w:p>
+      <w:pPr>
+        <w:rPr>
+          <w:lang w:val="es-CO"/>
+        </w:rPr>
+      </w:pPr>
+    </w:p>
+    <w:p>
+      <w:pPr>
+        <w:rPr>
+          <w:lang w:val="es-CO"/>
+        </w:rPr>
+      </w:pPr>
+      <w:r>
+        <w:rPr>
+          <w:lang w:val="es-CO"/>
+        </w:rPr>
+        <w:t xml:space="preserve">La zona del dominio regular con la zona aferente permitirá seleccionar estaciones dentro y alrededor de la zona de estudio </w:t>
+      </w:r>
+      <w:r>
+        <w:rPr>
+          <w:lang w:val="es-CO"/>
+        </w:rPr>
+        <w:t>para a través de métodos de interpolación espacial, obtener mapas ráster que cubran la extensión completa de la zona de estudio.</w:t>
+      </w:r>
+    </w:p>
+    <w:p>
+      <w:pPr>
+        <w:rPr>
+          <w:lang w:val="es-CO"/>
+        </w:rPr>
+      </w:pPr>
+    </w:p>
+    <w:p>
+      <w:pPr>
+        <w:rPr>
+          <w:lang w:val="es-CO"/>
+        </w:rPr>
+      </w:pPr>
+      <w:r>
+        <w:rPr>
+          <w:lang w:val="es-CO"/>
+        </w:rPr>
+        <w:t>Desde el menú Selection – Select by Location, seleccione todas aque</w:t>
+      </w:r>
+      <w:r>
+        <w:rPr>
+          <w:lang w:val="es-CO"/>
+        </w:rPr>
+        <w:t>llas estaciones que se intersecan con la zona de estudio.</w:t>
+      </w:r>
+    </w:p>
+    <w:p>
+      <w:pPr>
+        <w:rPr>
+          <w:lang w:val="es-CO"/>
+        </w:rPr>
+      </w:pPr>
+    </w:p>
+    <w:p>
+      <w:pPr>
+        <w:jc w:val="center"/>
+        <w:rPr>
+          <w:lang w:val="es-CO"/>
+        </w:rPr>
+      </w:pPr>
+      <w:r>
+        <w:rPr>
+          <w:noProof/>
+        </w:rPr>
+        <w:lastRenderedPageBreak/>
+        <w:drawing>
+          <wp:inline distT="0" distB="0" distL="0" distR="0" wp14:anchorId="7B87C00B" wp14:editId="3F8DC6D0">
+            <wp:extent cx="2880000" cy="4170825"/>
+            <wp:effectExtent l="0" t="0" r="0" b="1270"/>
+            <wp:docPr id="17" name="Picture 17" descr="Graphical user interface, text, application&#10;&#10;Description automatically generated"/>
+            <wp:cNvGraphicFramePr>
+              <a:graphicFrameLocks xmlns:a="http://schemas.openxmlformats.org/drawingml/2006/main" noChangeAspect="1"/>
+            </wp:cNvGraphicFramePr>
+            <a:graphic xmlns:a="http://schemas.openxmlformats.org/drawingml/2006/main">
+              <a:graphicData uri="http://schemas.openxmlformats.org/drawingml/2006/picture">
+                <pic:pic xmlns:pic="http://schemas.openxmlformats.org/drawingml/2006/picture">
+                  <pic:nvPicPr>
+                    <pic:cNvPr id="17" name="Picture 17" descr="Graphical user interface, text, application&#10;&#10;Description automatically generated"/>
+                    <pic:cNvPicPr/>
+                  </pic:nvPicPr>
+                  <pic:blipFill>
+                    <a:blip r:embed="rId24"/>
+                    <a:stretch>
+                      <a:fillRect/>
+                    </a:stretch>
+                  </pic:blipFill>
+                  <pic:spPr>
+                    <a:xfrm>
+                      <a:off x="0" y="0"/>
+                      <a:ext cx="2880000" cy="4170825"/>
+                    </a:xfrm>
+                    <a:prstGeom prst="rect">
+                      <a:avLst/>
+                    </a:prstGeom>
+                  </pic:spPr>
+                </pic:pic>
+              </a:graphicData>
+            </a:graphic>
+          </wp:inline>
+        </w:drawing>
+      </w:r>
+    </w:p>
+    <w:p>
+      <w:pPr>
+        <w:rPr>
+          <w:lang w:val="es-CO"/>
+        </w:rPr>
+      </w:pPr>
+    </w:p>
+    <w:p>
+      <w:pPr>
+        <w:jc w:val="center"/>
+        <w:rPr>
+          <w:lang w:val="es-CO"/>
+        </w:rPr>
+      </w:pPr>
+      <w:r>
+        <w:rPr>
+          <w:noProof/>
+        </w:rPr>
+        <w:lastRenderedPageBreak/>
+        <w:drawing>
+          <wp:inline distT="0" distB="0" distL="0" distR="0" wp14:anchorId="248B5C2A" wp14:editId="5E1A2720">
+            <wp:extent cx="5040000" cy="5309386"/>
+            <wp:effectExtent l="0" t="0" r="8255" b="5715"/>
+            <wp:docPr id="18" name="Picture 18" descr="Map&#10;&#10;Description automatically generated"/>
+            <wp:cNvGraphicFramePr>
+              <a:graphicFrameLocks xmlns:a="http://schemas.openxmlformats.org/drawingml/2006/main" noChangeAspect="1"/>
+            </wp:cNvGraphicFramePr>
+            <a:graphic xmlns:a="http://schemas.openxmlformats.org/drawingml/2006/main">
+              <a:graphicData uri="http://schemas.openxmlformats.org/drawingml/2006/picture">
+                <pic:pic xmlns:pic="http://schemas.openxmlformats.org/drawingml/2006/picture">
+                  <pic:nvPicPr>
+                    <pic:cNvPr id="18" name="Picture 18" descr="Map&#10;&#10;Description automatically generated"/>
+                    <pic:cNvPicPr/>
+                  </pic:nvPicPr>
+                  <pic:blipFill>
+                    <a:blip r:embed="rId25"/>
+                    <a:stretch>
+                      <a:fillRect/>
+                    </a:stretch>
+                  </pic:blipFill>
+                  <pic:spPr>
+                    <a:xfrm>
+                      <a:off x="0" y="0"/>
+                      <a:ext cx="5040000" cy="5309386"/>
+                    </a:xfrm>
+                    <a:prstGeom prst="rect">
+                      <a:avLst/>
+                    </a:prstGeom>
+                  </pic:spPr>
+                </pic:pic>
+              </a:graphicData>
+            </a:graphic>
+          </wp:inline>
+        </w:drawing>
+      </w:r>
+    </w:p>
+    <w:p>
+      <w:pPr>
+        <w:rPr>
+          <w:lang w:val="es-CO"/>
+        </w:rPr>
+      </w:pPr>
+    </w:p>
+    <w:p>
+      <w:pPr>
+        <w:rPr>
+          <w:lang w:val="es-CO"/>
+        </w:rPr>
+      </w:pPr>
+      <w:r>
+        <w:rPr>
+          <w:lang w:val="es-CO"/>
+        </w:rPr>
+        <w:t xml:space="preserve">Exporte las estaciones seleccionadas para el caso de estudio en una nueva capa geográfica, clic derecho en CNE_IDEAM – Data - Export Data, nombrar como </w:t>
+      </w:r>
+      <w:r>
+        <w:rPr>
+          <w:lang w:val="es-CO"/>
+        </w:rPr>
+        <w:t>CNE_IDEAM</w:t>
+      </w:r>
+      <w:r>
+        <w:rPr>
+          <w:lang w:val="es-CO"/>
+        </w:rPr>
+        <w:t>_ZE.shp</w:t>
+      </w:r>
+    </w:p>
+    <w:p>
+      <w:pPr>
+        <w:rPr>
+          <w:lang w:val="es-CO"/>
+        </w:rPr>
+      </w:pPr>
+    </w:p>
+    <w:p>
+      <w:pPr>
+        <w:jc w:val="center"/>
+        <w:rPr>
+          <w:lang w:val="es-CO"/>
+        </w:rPr>
+      </w:pPr>
+      <w:r>
+        <w:rPr>
+          <w:noProof/>
+        </w:rPr>
+        <w:drawing>
+          <wp:inline distT="0" distB="0" distL="0" distR="0" wp14:anchorId="121C155E" wp14:editId="369CC535">
+            <wp:extent cx="2880000" cy="2474805"/>
+            <wp:effectExtent l="0" t="0" r="0" b="1905"/>
+            <wp:docPr id="19" name="Picture 19" descr="Graphical user interface, text, application&#10;&#10;Description automatically generated"/>
+            <wp:cNvGraphicFramePr>
+              <a:graphicFrameLocks xmlns:a="http://schemas.openxmlformats.org/drawingml/2006/main" noChangeAspect="1"/>
+            </wp:cNvGraphicFramePr>
+            <a:graphic xmlns:a="http://schemas.openxmlformats.org/drawingml/2006/main">
+              <a:graphicData uri="http://schemas.openxmlformats.org/drawingml/2006/picture">
+                <pic:pic xmlns:pic="http://schemas.openxmlformats.org/drawingml/2006/picture">
+                  <pic:nvPicPr>
+                    <pic:cNvPr id="19" name="Picture 19" descr="Graphical user interface, text, application&#10;&#10;Description automatically generated"/>
+                    <pic:cNvPicPr/>
+                  </pic:nvPicPr>
+                  <pic:blipFill>
+                    <a:blip r:embed="rId26"/>
+                    <a:stretch>
+                      <a:fillRect/>
+                    </a:stretch>
+                  </pic:blipFill>
+                  <pic:spPr>
+                    <a:xfrm>
+                      <a:off x="0" y="0"/>
+                      <a:ext cx="2880000" cy="2474805"/>
+                    </a:xfrm>
+                    <a:prstGeom prst="rect">
+                      <a:avLst/>
+                    </a:prstGeom>
+                  </pic:spPr>
+                </pic:pic>
+              </a:graphicData>
+            </a:graphic>
+          </wp:inline>
+        </w:drawing>
+      </w:r>
+    </w:p>
+    <w:p>
+      <w:pPr>
+        <w:jc w:val="center"/>
+        <w:rPr>
+          <w:lang w:val="es-CO"/>
+        </w:rPr>
+      </w:pPr>
+      <w:r>
+        <w:rPr>
+          <w:noProof/>
+        </w:rPr>
+        <w:lastRenderedPageBreak/>
+        <w:drawing>
+          <wp:inline distT="0" distB="0" distL="0" distR="0" wp14:anchorId="08373725" wp14:editId="1E7389E4">
+            <wp:extent cx="4320000" cy="4550903"/>
+            <wp:effectExtent l="0" t="0" r="4445" b="2540"/>
+            <wp:docPr id="20" name="Picture 20" descr="Graphical user interface, map&#10;&#10;Description automatically generated"/>
+            <wp:cNvGraphicFramePr>
+              <a:graphicFrameLocks xmlns:a="http://schemas.openxmlformats.org/drawingml/2006/main" noChangeAspect="1"/>
+            </wp:cNvGraphicFramePr>
+            <a:graphic xmlns:a="http://schemas.openxmlformats.org/drawingml/2006/main">
+              <a:graphicData uri="http://schemas.openxmlformats.org/drawingml/2006/picture">
+                <pic:pic xmlns:pic="http://schemas.openxmlformats.org/drawingml/2006/picture">
+                  <pic:nvPicPr>
+                    <pic:cNvPr id="20" name="Picture 20" descr="Graphical user interface, map&#10;&#10;Description automatically generated"/>
+                    <pic:cNvPicPr/>
+                  </pic:nvPicPr>
+                  <pic:blipFill>
+                    <a:blip r:embed="rId27"/>
+                    <a:stretch>
+                      <a:fillRect/>
+                    </a:stretch>
+                  </pic:blipFill>
+                  <pic:spPr>
+                    <a:xfrm>
+                      <a:off x="0" y="0"/>
+                      <a:ext cx="4320000" cy="4550903"/>
+                    </a:xfrm>
+                    <a:prstGeom prst="rect">
+                      <a:avLst/>
+                    </a:prstGeom>
+                  </pic:spPr>
+                </pic:pic>
+              </a:graphicData>
+            </a:graphic>
+          </wp:inline>
+        </w:drawing>
+      </w:r>
+    </w:p>
+    <w:p>
+      <w:pPr>
+        <w:rPr>
+          <w:lang w:val="es-CO"/>
+        </w:rPr>
+      </w:pPr>
+    </w:p>
+    <w:p>
+      <w:pPr>
+        <w:rPr>
+          <w:lang w:val="es-CO"/>
+        </w:rPr>
+      </w:pPr>
+      <w:r>
+        <w:rPr>
+          <w:lang w:val="es-CO"/>
+        </w:rPr>
+        <w:t>Longitud de series en años usando Python en el Field Calculator</w:t>
+      </w:r>
+    </w:p>
+    <w:p>
+      <w:pPr>
+        <w:rPr>
+          <w:lang w:val="es-CO"/>
+        </w:rPr>
+      </w:pPr>
+    </w:p>
+    <w:p>
+      <w:pPr>
+        <w:rPr>
+          <w:lang w:val="es-CO"/>
+        </w:rPr>
+      </w:pPr>
+      <w:r>
+        <w:rPr>
+          <w:lang w:val="es-CO"/>
+        </w:rPr>
+        <w:t xml:space="preserve">Pre-Logic Script Code: </w:t>
+      </w:r>
+    </w:p>
+    <w:p>
+      <w:pPr>
+        <w:rPr>
+          <w:lang w:val="es-CO"/>
+        </w:rPr>
+      </w:pPr>
+      <w:r>
+        <w:rPr>
+          <w:lang w:val="es-CO"/>
+        </w:rPr>
+        <w:t>def long_annos_serie(Fecha_Instalacion, Fecha_Suspension):</w:t>
+      </w:r>
+    </w:p>
+    <w:p>
+      <w:pPr>
+        <w:rPr>
+          <w:lang w:val="es-CO"/>
+        </w:rPr>
+      </w:pPr>
+      <w:r>
+        <w:rPr>
+          <w:lang w:val="es-CO"/>
+        </w:rPr>
+        <w:t xml:space="preserve">    if Fecha_Suspension:</w:t>
+      </w:r>
+    </w:p>
+    <w:p>
+      <w:pPr>
+        <w:rPr>
+          <w:lang w:val="es-CO"/>
+        </w:rPr>
+      </w:pPr>
+      <w:r>
+        <w:rPr>
+          <w:lang w:val="es-CO"/>
+        </w:rPr>
+        <w:t xml:space="preserve">        return Fecha_Suspension - Fecha_Instalacion</w:t>
+      </w:r>
+    </w:p>
+    <w:p>
+      <w:pPr>
+        <w:rPr>
+          <w:lang w:val="es-CO"/>
+        </w:rPr>
+      </w:pPr>
+      <w:r>
+        <w:rPr>
+          <w:lang w:val="es-CO"/>
+        </w:rPr>
+        <w:t xml:space="preserve">    else</w:t>
+      </w:r>
+      <w:r>
+        <w:rPr>
+          <w:lang w:val="es-CO"/>
+        </w:rPr>
+        <w:t>:</w:t>
+      </w:r>
+    </w:p>
+    <w:p>
+      <w:pPr>
+        <w:rPr>
+          <w:lang w:val="es-CO"/>
+        </w:rPr>
+      </w:pPr>
+      <w:r>
+        <w:rPr>
+          <w:lang w:val="es-CO"/>
+        </w:rPr>
+        <w:t xml:space="preserve">         return Fecha_Suspension - "2022-06-28"</w:t>
+      </w:r>
+    </w:p>
+    <w:p>
+      <w:pPr>
+        <w:rPr>
+          <w:lang w:val="es-CO"/>
+        </w:rPr>
+      </w:pPr>
+    </w:p>
+    <w:p>
+      <w:pPr>
+        <w:rPr>
+          <w:lang w:val="es-CO"/>
+        </w:rPr>
+      </w:pPr>
+      <w:r>
+        <w:rPr>
+          <w:lang w:val="es-CO"/>
+        </w:rPr>
+        <w:t>LAnoSerie:</w:t>
+      </w:r>
+    </w:p>
+    <w:p>
+      <w:pPr>
+        <w:rPr>
+          <w:lang w:val="es-CO"/>
+        </w:rPr>
+      </w:pPr>
+      <w:r>
+        <w:rPr>
+          <w:lang w:val="es-CO"/>
+        </w:rPr>
+        <w:t>long_annos_serie( !FECHA_INST!, !FECHA_SUSP!)</w:t>
+      </w:r>
+    </w:p>
+    <w:p>
+      <w:pPr>
+        <w:rPr>
+          <w:lang w:val="es-CO"/>
+        </w:rPr>
+      </w:pPr>
+    </w:p>
     <w:p>
       <w:pPr>
         <w:pStyle w:val="Heading2"/>
@@ -6650,7 +7369,7 @@
           <w:numId w:val="6"/>
         </w:numPr>
       </w:pPr>
-      <w:bookmarkStart w:id="21" w:name="_Toc107220439"/>
+      <w:bookmarkStart w:id="21" w:name="_Toc107319582"/>
       <w:r>
         <w:t xml:space="preserve">Obtención de </w:t>
       </w:r>
@@ -6667,41 +7386,38 @@
         <w:t xml:space="preserve"> </w:t>
       </w:r>
       <w:r>
-        <w:t>satelitales</w:t>
+        <w:t>de</w:t>
+      </w:r>
+      <w:r>
+        <w:t xml:space="preserve"> estaciones terrestres</w:t>
       </w:r>
       <w:bookmarkEnd w:id="21"/>
     </w:p>
     <w:p/>
     <w:p>
       <w:r>
-        <w:t>Para la validación o el contraste de información terrestre</w:t>
-      </w:r>
-      <w:r>
-        <w:t xml:space="preserve"> se pueden obtener datos </w:t>
-      </w:r>
-      <w:r>
-        <w:t xml:space="preserve">satelitales </w:t>
-      </w:r>
-      <w:r>
-        <w:t xml:space="preserve">de </w:t>
-      </w:r>
-      <w:r>
-        <w:t xml:space="preserve">precipitación diaria total, </w:t>
-      </w:r>
-      <w:r>
-        <w:t>temperatura y evapotranspiración</w:t>
-      </w:r>
-      <w:r>
-        <w:t xml:space="preserve"> sobre las localizaciones específicas de la red </w:t>
-      </w:r>
-      <w:r>
-        <w:t xml:space="preserve">climatológica </w:t>
-      </w:r>
-      <w:r>
-        <w:t>utilizada</w:t>
-      </w:r>
-      <w:r>
-        <w:t>.</w:t>
+        <w:t xml:space="preserve">Para la creación de los mapas </w:t>
+      </w:r>
+      <w:r>
+        <w:t xml:space="preserve">requeridos para la realización del balance hidrológico, es necesario </w:t>
+      </w:r>
+      <w:r>
+        <w:t>identificar y seleccionar el conjunto de estaciones</w:t>
+      </w:r>
+      <w:r>
+        <w:t xml:space="preserve"> que serán utilizadas </w:t>
+      </w:r>
+      <w:r>
+        <w:t xml:space="preserve">para </w:t>
+      </w:r>
+      <w:r>
+        <w:t xml:space="preserve">obtener las series de valores discretos de </w:t>
+      </w:r>
+      <w:r>
+        <w:t>precipitación diaria total, temperatura y evapo</w:t>
+      </w:r>
+      <w:r>
+        <w:t>ración potencial.</w:t>
       </w:r>
     </w:p>
     <w:p/>
@@ -6713,64 +7429,61 @@
           <w:numId w:val="6"/>
         </w:numPr>
       </w:pPr>
-      <w:bookmarkStart w:id="22" w:name="_Toc107220440"/>
-      <w:r>
-        <w:t xml:space="preserve">Representación </w:t>
-      </w:r>
-      <w:r>
-        <w:t xml:space="preserve">gráfica de </w:t>
-      </w:r>
-      <w:r>
-        <w:t>series</w:t>
+      <w:bookmarkStart w:id="22" w:name="_Toc107319583"/>
+      <w:r>
+        <w:t xml:space="preserve">Obtención de </w:t>
+      </w:r>
+      <w:r>
+        <w:t xml:space="preserve">series de </w:t>
+      </w:r>
+      <w:r>
+        <w:t xml:space="preserve">datos discretos </w:t>
+      </w:r>
+      <w:r>
+        <w:t>climatológicos</w:t>
+      </w:r>
+      <w:r>
+        <w:t xml:space="preserve"> </w:t>
+      </w:r>
+      <w:r>
+        <w:t>satelitales</w:t>
       </w:r>
       <w:bookmarkEnd w:id="22"/>
     </w:p>
-    <w:p>
-      <w:pPr>
-        <w:rPr>
-          <w:lang w:val="es-ES_tradnl"/>
-        </w:rPr>
-      </w:pPr>
-    </w:p>
-    <w:p>
-      <w:pPr>
-        <w:rPr>
-          <w:lang w:val="es-ES_tradnl"/>
-        </w:rPr>
-      </w:pPr>
-      <w:r>
-        <w:rPr>
-          <w:lang w:val="es-ES_tradnl"/>
-        </w:rPr>
-        <w:lastRenderedPageBreak/>
-        <w:t>Durante el proceso de revisión, validación y</w:t>
-      </w:r>
-      <w:r>
-        <w:rPr>
-          <w:lang w:val="es-ES_tradnl"/>
-        </w:rPr>
-        <w:t xml:space="preserve"> comprensión de los datos, es necesario utilizar diferentes técnicas gráficas que permitan identificar </w:t>
-      </w:r>
-      <w:r>
-        <w:rPr>
-          <w:lang w:val="es-ES_tradnl"/>
-        </w:rPr>
-        <w:t xml:space="preserve">discontinuidades, cambios en el comportamiento temporal y en general revisar los paramétricos de cada </w:t>
-      </w:r>
-      <w:r>
-        <w:rPr>
-          <w:lang w:val="es-ES_tradnl"/>
-        </w:rPr>
-        <w:t xml:space="preserve">serie. </w:t>
-      </w:r>
-    </w:p>
-    <w:p>
-      <w:pPr>
-        <w:rPr>
-          <w:lang w:val="es-ES_tradnl"/>
-        </w:rPr>
-      </w:pPr>
-    </w:p>
+    <w:p/>
+    <w:p>
+      <w:r>
+        <w:t>Para la validación o el contraste de información terrestre</w:t>
+      </w:r>
+      <w:r>
+        <w:t xml:space="preserve"> se pueden obtener datos </w:t>
+      </w:r>
+      <w:r>
+        <w:t xml:space="preserve">satelitales </w:t>
+      </w:r>
+      <w:r>
+        <w:t xml:space="preserve">de </w:t>
+      </w:r>
+      <w:r>
+        <w:t xml:space="preserve">precipitación diaria total, </w:t>
+      </w:r>
+      <w:r>
+        <w:t>temperatura y evapotranspiración</w:t>
+      </w:r>
+      <w:r>
+        <w:t xml:space="preserve"> sobre las localizaciones específicas de la red </w:t>
+      </w:r>
+      <w:r>
+        <w:t xml:space="preserve">climatológica </w:t>
+      </w:r>
+      <w:r>
+        <w:t>utilizada</w:t>
+      </w:r>
+      <w:r>
+        <w:t>.</w:t>
+      </w:r>
+    </w:p>
+    <w:p/>
     <w:p>
       <w:pPr>
         <w:pStyle w:val="Heading2"/>
@@ -6779,80 +7492,61 @@
           <w:numId w:val="6"/>
         </w:numPr>
       </w:pPr>
-      <w:bookmarkStart w:id="23" w:name="_Toc107220441"/>
-      <w:r>
-        <w:t>Identificación y marcación de datos atípicos</w:t>
-      </w:r>
-      <w:r>
-        <w:t xml:space="preserve"> - </w:t>
-      </w:r>
-      <w:proofErr w:type="spellStart"/>
-      <w:r>
-        <w:t>outliers</w:t>
+      <w:bookmarkStart w:id="23" w:name="_Toc107319584"/>
+      <w:r>
+        <w:t xml:space="preserve">Representación </w:t>
+      </w:r>
+      <w:r>
+        <w:t xml:space="preserve">gráfica de </w:t>
+      </w:r>
+      <w:r>
+        <w:t>series</w:t>
       </w:r>
       <w:bookmarkEnd w:id="23"/>
-      <w:proofErr w:type="spellEnd"/>
-    </w:p>
-    <w:p>
-      <w:pPr>
-        <w:pStyle w:val="ListParagraph"/>
-        <w:ind w:left="57"/>
-      </w:pPr>
-    </w:p>
-    <w:p>
-      <w:r>
-        <w:t>En esta actividad se obtienen los parámetros estadísticos de cada variable climatológica</w:t>
-      </w:r>
-      <w:r>
-        <w:t xml:space="preserve">, </w:t>
-      </w:r>
-      <w:r>
-        <w:t xml:space="preserve">se </w:t>
-      </w:r>
-      <w:r>
-        <w:t>identifican y marcan los datos atípicos</w:t>
-      </w:r>
-      <w:r>
-        <w:t xml:space="preserve"> que luego ser</w:t>
-      </w:r>
-      <w:r>
-        <w:t>án</w:t>
-      </w:r>
-      <w:r>
-        <w:t xml:space="preserve"> </w:t>
-      </w:r>
-      <w:r>
-        <w:t xml:space="preserve">ajustados </w:t>
-      </w:r>
-      <w:r>
-        <w:t xml:space="preserve">o reemplazados </w:t>
-      </w:r>
-      <w:r>
-        <w:t xml:space="preserve">por </w:t>
-      </w:r>
-      <w:r>
-        <w:t xml:space="preserve">valores </w:t>
-      </w:r>
-      <w:r>
-        <w:t xml:space="preserve">sintéticos </w:t>
-      </w:r>
-      <w:r>
-        <w:t xml:space="preserve">obtenidos a través de </w:t>
-      </w:r>
-      <w:r>
-        <w:t>métodos de completado</w:t>
-      </w:r>
-      <w:r>
-        <w:t xml:space="preserve"> o imputación</w:t>
-      </w:r>
-      <w:r>
-        <w:t>.</w:t>
-      </w:r>
-    </w:p>
-    <w:p>
-      <w:pPr>
-        <w:pStyle w:val="ListParagraph"/>
-        <w:ind w:left="57"/>
+    </w:p>
+    <w:p>
+      <w:pPr>
+        <w:rPr>
+          <w:lang w:val="es-ES_tradnl"/>
+        </w:rPr>
+      </w:pPr>
+    </w:p>
+    <w:p>
+      <w:pPr>
+        <w:rPr>
+          <w:lang w:val="es-ES_tradnl"/>
+        </w:rPr>
+      </w:pPr>
+      <w:r>
+        <w:rPr>
+          <w:lang w:val="es-ES_tradnl"/>
+        </w:rPr>
+        <w:t>Durante el proceso de revisión, validación y</w:t>
+      </w:r>
+      <w:r>
+        <w:rPr>
+          <w:lang w:val="es-ES_tradnl"/>
+        </w:rPr>
+        <w:t xml:space="preserve"> comprensión de los datos, es necesario utilizar diferentes técnicas gráficas que permitan identificar </w:t>
+      </w:r>
+      <w:r>
+        <w:rPr>
+          <w:lang w:val="es-ES_tradnl"/>
+        </w:rPr>
+        <w:t xml:space="preserve">discontinuidades, cambios en el comportamiento temporal y en general revisar los paramétricos de cada </w:t>
+      </w:r>
+      <w:r>
+        <w:rPr>
+          <w:lang w:val="es-ES_tradnl"/>
+        </w:rPr>
+        <w:t xml:space="preserve">serie. </w:t>
+      </w:r>
+    </w:p>
+    <w:p>
+      <w:pPr>
+        <w:rPr>
+          <w:lang w:val="es-ES_tradnl"/>
+        </w:rPr>
       </w:pPr>
     </w:p>
     <w:p>
@@ -6863,9 +7557,12 @@
           <w:numId w:val="6"/>
         </w:numPr>
       </w:pPr>
-      <w:bookmarkStart w:id="24" w:name="_Toc107220442"/>
-      <w:r>
-        <w:t>Completado y extendido de series</w:t>
+      <w:bookmarkStart w:id="24" w:name="_Toc107319585"/>
+      <w:r>
+        <w:t>Identificación y marcación de datos atípicos</w:t>
+      </w:r>
+      <w:r>
+        <w:t xml:space="preserve"> - outliers</w:t>
       </w:r>
       <w:bookmarkEnd w:id="24"/>
     </w:p>
@@ -6877,43 +7574,60 @@
     </w:p>
     <w:p>
       <w:r>
-        <w:t>Este procedimiento se realiza a</w:t>
-      </w:r>
-      <w:r>
-        <w:t xml:space="preserve"> partir de </w:t>
-      </w:r>
-      <w:r>
-        <w:t xml:space="preserve">la generación de </w:t>
-      </w:r>
-      <w:r>
-        <w:t>datos sintéticos</w:t>
-      </w:r>
-      <w:r>
-        <w:t xml:space="preserve"> utilizando </w:t>
-      </w:r>
-      <w:r>
-        <w:t>diferentes métodos estadísticos y espaciales</w:t>
-      </w:r>
-      <w:r>
-        <w:t xml:space="preserve"> y busca la </w:t>
-      </w:r>
-      <w:r>
-        <w:t>conformación</w:t>
-      </w:r>
-      <w:r>
-        <w:t xml:space="preserve"> de series homogéneas y continuas </w:t>
-      </w:r>
-      <w:r>
-        <w:t>para</w:t>
-      </w:r>
-      <w:r>
-        <w:t xml:space="preserve"> las diferentes variables en estudio</w:t>
+        <w:t>En esta actividad se obtienen los parámetros estadísticos de cada variable climatológica</w:t>
+      </w:r>
+      <w:r>
+        <w:t xml:space="preserve">, </w:t>
+      </w:r>
+      <w:r>
+        <w:t xml:space="preserve">se </w:t>
+      </w:r>
+      <w:r>
+        <w:t>identifican y marcan los datos atípicos</w:t>
+      </w:r>
+      <w:r>
+        <w:t xml:space="preserve"> que luego ser</w:t>
+      </w:r>
+      <w:r>
+        <w:t>án</w:t>
+      </w:r>
+      <w:r>
+        <w:t xml:space="preserve"> </w:t>
+      </w:r>
+      <w:r>
+        <w:t xml:space="preserve">ajustados </w:t>
+      </w:r>
+      <w:r>
+        <w:t xml:space="preserve">o reemplazados </w:t>
+      </w:r>
+      <w:r>
+        <w:t xml:space="preserve">por </w:t>
+      </w:r>
+      <w:r>
+        <w:t xml:space="preserve">valores </w:t>
+      </w:r>
+      <w:r>
+        <w:t xml:space="preserve">sintéticos </w:t>
+      </w:r>
+      <w:r>
+        <w:t xml:space="preserve">obtenidos a través de </w:t>
+      </w:r>
+      <w:r>
+        <w:t>métodos de completado</w:t>
+      </w:r>
+      <w:r>
+        <w:t xml:space="preserve"> o imputación</w:t>
       </w:r>
       <w:r>
         <w:t>.</w:t>
       </w:r>
     </w:p>
-    <w:p/>
+    <w:p>
+      <w:pPr>
+        <w:pStyle w:val="ListParagraph"/>
+        <w:ind w:left="57"/>
+      </w:pPr>
+    </w:p>
     <w:p>
       <w:pPr>
         <w:pStyle w:val="Heading2"/>
@@ -6922,61 +7636,57 @@
           <w:numId w:val="6"/>
         </w:numPr>
       </w:pPr>
-      <w:bookmarkStart w:id="25" w:name="_Toc107220443"/>
-      <w:r>
-        <w:t>Correlación de datos terrestres vs. datos remotos</w:t>
+      <w:bookmarkStart w:id="25" w:name="_Toc107319586"/>
+      <w:r>
+        <w:t>Completado y extendido de series</w:t>
       </w:r>
       <w:bookmarkEnd w:id="25"/>
     </w:p>
     <w:p>
       <w:pPr>
-        <w:pStyle w:val="Heading2"/>
-      </w:pPr>
-    </w:p>
-    <w:p>
-      <w:pPr>
-        <w:rPr>
-          <w:lang w:val="es-ES_tradnl"/>
-        </w:rPr>
-      </w:pPr>
-      <w:r>
-        <w:rPr>
-          <w:lang w:val="es-ES_tradnl"/>
-        </w:rPr>
-        <w:t xml:space="preserve">A partir de la información </w:t>
-      </w:r>
-      <w:r>
-        <w:rPr>
-          <w:lang w:val="es-ES_tradnl"/>
-        </w:rPr>
-        <w:t xml:space="preserve">recopilada y validada para la red estaciones a utilizar en la zona de </w:t>
-      </w:r>
-      <w:r>
-        <w:rPr>
-          <w:lang w:val="es-ES_tradnl"/>
-        </w:rPr>
-        <w:t xml:space="preserve">estudio y la conformación de series a partir de datos satelitales en las localizaciones específicas de la red, </w:t>
-      </w:r>
-      <w:r>
-        <w:rPr>
-          <w:lang w:val="es-ES_tradnl"/>
-        </w:rPr>
-        <w:t xml:space="preserve">se correlacionan estos datos para evaluar si existe correspondencia </w:t>
-      </w:r>
-      <w:r>
-        <w:rPr>
-          <w:lang w:val="es-ES_tradnl"/>
-        </w:rPr>
-        <w:t>y homogeneidad entre los datos terrestres y los obtenidos mediante sensores remotos.</w:t>
-      </w:r>
-    </w:p>
-    <w:p>
-      <w:pPr>
-        <w:rPr>
-          <w:lang w:val="es-ES_tradnl"/>
-        </w:rPr>
-      </w:pPr>
-    </w:p>
+        <w:pStyle w:val="ListParagraph"/>
+        <w:ind w:left="57"/>
+      </w:pPr>
+    </w:p>
+    <w:p>
+      <w:r>
+        <w:t>Este procedimiento se realiza a</w:t>
+      </w:r>
+      <w:r>
+        <w:t xml:space="preserve"> partir de </w:t>
+      </w:r>
+      <w:r>
+        <w:t xml:space="preserve">la generación de </w:t>
+      </w:r>
+      <w:r>
+        <w:t>datos sintéticos</w:t>
+      </w:r>
+      <w:r>
+        <w:t xml:space="preserve"> utilizando </w:t>
+      </w:r>
+      <w:r>
+        <w:t>diferentes métodos estadísticos y espaciales</w:t>
+      </w:r>
+      <w:r>
+        <w:t xml:space="preserve"> y busca la </w:t>
+      </w:r>
+      <w:r>
+        <w:t>conformación</w:t>
+      </w:r>
+      <w:r>
+        <w:t xml:space="preserve"> de series homogéneas y continuas </w:t>
+      </w:r>
+      <w:r>
+        <w:t>para</w:t>
+      </w:r>
+      <w:r>
+        <w:t xml:space="preserve"> las diferentes variables en estudio</w:t>
+      </w:r>
+      <w:r>
+        <w:t>.</w:t>
+      </w:r>
+    </w:p>
+    <w:p/>
     <w:p>
       <w:pPr>
         <w:pStyle w:val="Heading2"/>
@@ -6985,7 +7695,70 @@
           <w:numId w:val="6"/>
         </w:numPr>
       </w:pPr>
-      <w:bookmarkStart w:id="26" w:name="_Toc107220444"/>
+      <w:bookmarkStart w:id="26" w:name="_Toc107319587"/>
+      <w:r>
+        <w:t>Correlación de datos terrestres vs. datos remotos</w:t>
+      </w:r>
+      <w:bookmarkEnd w:id="26"/>
+    </w:p>
+    <w:p>
+      <w:pPr>
+        <w:pStyle w:val="Heading2"/>
+      </w:pPr>
+    </w:p>
+    <w:p>
+      <w:pPr>
+        <w:rPr>
+          <w:lang w:val="es-ES_tradnl"/>
+        </w:rPr>
+      </w:pPr>
+      <w:r>
+        <w:rPr>
+          <w:lang w:val="es-ES_tradnl"/>
+        </w:rPr>
+        <w:t xml:space="preserve">A partir de la información </w:t>
+      </w:r>
+      <w:r>
+        <w:rPr>
+          <w:lang w:val="es-ES_tradnl"/>
+        </w:rPr>
+        <w:t xml:space="preserve">recopilada y validada para la red estaciones a utilizar en la zona de </w:t>
+      </w:r>
+      <w:r>
+        <w:rPr>
+          <w:lang w:val="es-ES_tradnl"/>
+        </w:rPr>
+        <w:t xml:space="preserve">estudio y la conformación de series a partir de datos satelitales en las localizaciones específicas de la red, </w:t>
+      </w:r>
+      <w:r>
+        <w:rPr>
+          <w:lang w:val="es-ES_tradnl"/>
+        </w:rPr>
+        <w:t xml:space="preserve">se correlacionan estos datos para evaluar si existe correspondencia </w:t>
+      </w:r>
+      <w:r>
+        <w:rPr>
+          <w:lang w:val="es-ES_tradnl"/>
+        </w:rPr>
+        <w:t>y homogeneidad entre los datos terrestres y los obtenidos mediante sensores remotos.</w:t>
+      </w:r>
+    </w:p>
+    <w:p>
+      <w:pPr>
+        <w:rPr>
+          <w:lang w:val="es-ES_tradnl"/>
+        </w:rPr>
+      </w:pPr>
+    </w:p>
+    <w:p>
+      <w:pPr>
+        <w:pStyle w:val="Heading2"/>
+        <w:numPr>
+          <w:ilvl w:val="1"/>
+          <w:numId w:val="6"/>
+        </w:numPr>
+      </w:pPr>
+      <w:bookmarkStart w:id="27" w:name="_Toc107319588"/>
       <w:r>
         <w:t xml:space="preserve">Análisis de cambio climático </w:t>
       </w:r>
@@ -6995,7 +7768,7 @@
       <w:r>
         <w:t>segmentación de series</w:t>
       </w:r>
-      <w:bookmarkEnd w:id="26"/>
+      <w:bookmarkEnd w:id="27"/>
     </w:p>
     <w:p/>
     <w:p>
@@ -7031,7 +7804,7 @@
           <w:numId w:val="6"/>
         </w:numPr>
       </w:pPr>
-      <w:bookmarkStart w:id="27" w:name="_Toc107220445"/>
+      <w:bookmarkStart w:id="28" w:name="_Toc107319589"/>
       <w:r>
         <w:t xml:space="preserve">Análisis </w:t>
       </w:r>
@@ -7041,7 +7814,7 @@
       <w:r>
         <w:t xml:space="preserve"> de variables climatológicas</w:t>
       </w:r>
-      <w:bookmarkEnd w:id="27"/>
+      <w:bookmarkEnd w:id="28"/>
     </w:p>
     <w:p/>
     <w:p>
@@ -7067,7 +7840,7 @@
           <w:numId w:val="6"/>
         </w:numPr>
       </w:pPr>
-      <w:bookmarkStart w:id="28" w:name="_Toc107220446"/>
+      <w:bookmarkStart w:id="29" w:name="_Toc107319590"/>
       <w:r>
         <w:t xml:space="preserve">Interpolación </w:t>
       </w:r>
@@ -7077,7 +7850,7 @@
       <w:r>
         <w:t>de variables climatológicas</w:t>
       </w:r>
-      <w:bookmarkEnd w:id="28"/>
+      <w:bookmarkEnd w:id="29"/>
     </w:p>
     <w:p/>
     <w:p>
@@ -7251,7 +8024,7 @@
           <w:numId w:val="6"/>
         </w:numPr>
       </w:pPr>
-      <w:bookmarkStart w:id="29" w:name="_Toc107220447"/>
+      <w:bookmarkStart w:id="30" w:name="_Toc107319591"/>
       <w:r>
         <w:t>Mapa de e</w:t>
       </w:r>
@@ -7261,7 +8034,7 @@
       <w:r>
         <w:t xml:space="preserve"> - ETP</w:t>
       </w:r>
-      <w:bookmarkEnd w:id="29"/>
+      <w:bookmarkEnd w:id="30"/>
     </w:p>
     <w:p/>
     <w:p>
@@ -7290,11 +8063,7 @@
         <w:t xml:space="preserve"> </w:t>
       </w:r>
       <w:r>
-        <w:t xml:space="preserve">Si bien, durante los procesos de </w:t>
-      </w:r>
-      <w:r>
-        <w:lastRenderedPageBreak/>
-        <w:t xml:space="preserve">recolección y análisis de información </w:t>
+        <w:t xml:space="preserve">Si bien, durante los procesos de recolección y análisis de información </w:t>
       </w:r>
       <w:r>
         <w:t xml:space="preserve">a partir de estaciones </w:t>
@@ -7315,7 +8084,7 @@
           <w:numId w:val="6"/>
         </w:numPr>
       </w:pPr>
-      <w:bookmarkStart w:id="30" w:name="_Toc107220448"/>
+      <w:bookmarkStart w:id="31" w:name="_Toc107319592"/>
       <w:r>
         <w:t>Mapa de e</w:t>
       </w:r>
@@ -7325,7 +8094,7 @@
       <w:r>
         <w:t xml:space="preserve"> - ETR</w:t>
       </w:r>
-      <w:bookmarkEnd w:id="30"/>
+      <w:bookmarkEnd w:id="31"/>
     </w:p>
     <w:p>
       <w:pPr>
@@ -7377,14 +8146,12 @@
           <w:lang w:val="es-ES_tradnl"/>
         </w:rPr>
       </w:pPr>
-      <w:proofErr w:type="spellStart"/>
       <w:r>
         <w:rPr>
           <w:lang w:val="es-ES_tradnl"/>
         </w:rPr>
         <w:t>Budyco</w:t>
       </w:r>
-      <w:proofErr w:type="spellEnd"/>
     </w:p>
     <w:p>
       <w:pPr>
@@ -7397,14 +8164,12 @@
           <w:lang w:val="es-ES_tradnl"/>
         </w:rPr>
       </w:pPr>
-      <w:proofErr w:type="spellStart"/>
       <w:r>
         <w:rPr>
           <w:lang w:val="es-ES_tradnl"/>
         </w:rPr>
         <w:t>Turc</w:t>
       </w:r>
-      <w:proofErr w:type="spellEnd"/>
     </w:p>
     <w:p>
       <w:pPr>
@@ -7417,14 +8182,12 @@
           <w:lang w:val="es-ES_tradnl"/>
         </w:rPr>
       </w:pPr>
-      <w:proofErr w:type="spellStart"/>
       <w:r>
         <w:rPr>
           <w:lang w:val="es-ES_tradnl"/>
         </w:rPr>
         <w:t>Dekop</w:t>
       </w:r>
-      <w:proofErr w:type="spellEnd"/>
     </w:p>
     <w:p/>
     <w:p/>
@@ -7436,14 +8199,14 @@
           <w:numId w:val="6"/>
         </w:numPr>
       </w:pPr>
-      <w:bookmarkStart w:id="31" w:name="_Toc107220449"/>
+      <w:bookmarkStart w:id="32" w:name="_Toc107319593"/>
       <w:r>
         <w:t xml:space="preserve">Balance hidrológico de largo plazo - </w:t>
       </w:r>
       <w:r>
         <w:t>LTWB</w:t>
       </w:r>
-      <w:bookmarkEnd w:id="31"/>
+      <w:bookmarkEnd w:id="32"/>
     </w:p>
     <w:p/>
     <w:p>
@@ -7454,7 +8217,7 @@
           <w:numId w:val="6"/>
         </w:numPr>
       </w:pPr>
-      <w:bookmarkStart w:id="32" w:name="_Toc107220450"/>
+      <w:bookmarkStart w:id="33" w:name="_Toc107319594"/>
       <w:r>
         <w:t xml:space="preserve">Balance </w:t>
       </w:r>
@@ -7467,7 +8230,7 @@
       <w:r>
         <w:t>SIG</w:t>
       </w:r>
-      <w:bookmarkEnd w:id="32"/>
+      <w:bookmarkEnd w:id="33"/>
     </w:p>
     <w:p>
       <w:pPr>
@@ -7504,49 +8267,7 @@
         <w:rPr>
           <w:lang w:val="es-ES_tradnl"/>
         </w:rPr>
-        <w:t xml:space="preserve"> </w:t>
-      </w:r>
-      <w:proofErr w:type="spellStart"/>
-      <w:r>
-        <w:rPr>
-          <w:lang w:val="es-ES_tradnl"/>
-        </w:rPr>
-        <w:t>Spatial</w:t>
-      </w:r>
-      <w:proofErr w:type="spellEnd"/>
-      <w:r>
-        <w:rPr>
-          <w:lang w:val="es-ES_tradnl"/>
-        </w:rPr>
-        <w:t xml:space="preserve"> </w:t>
-      </w:r>
-      <w:proofErr w:type="spellStart"/>
-      <w:r>
-        <w:rPr>
-          <w:lang w:val="es-ES_tradnl"/>
-        </w:rPr>
-        <w:t>Analyst</w:t>
-      </w:r>
-      <w:proofErr w:type="spellEnd"/>
-      <w:r>
-        <w:rPr>
-          <w:lang w:val="es-ES_tradnl"/>
-        </w:rPr>
-        <w:t xml:space="preserve"> Tools del </w:t>
-      </w:r>
-      <w:proofErr w:type="spellStart"/>
-      <w:r>
-        <w:rPr>
-          <w:lang w:val="es-ES_tradnl"/>
-        </w:rPr>
-        <w:t>ArcToolBox</w:t>
-      </w:r>
-      <w:proofErr w:type="spellEnd"/>
-      <w:r>
-        <w:rPr>
-          <w:lang w:val="es-ES_tradnl"/>
-        </w:rPr>
-        <w:t>. P</w:t>
+        <w:t xml:space="preserve"> Spatial Analyst Tools del ArcToolBox. P</w:t>
       </w:r>
       <w:r>
         <w:rPr>
@@ -7606,14 +8327,14 @@
           <w:numId w:val="6"/>
         </w:numPr>
       </w:pPr>
-      <w:bookmarkStart w:id="33" w:name="_Toc107220451"/>
+      <w:bookmarkStart w:id="34" w:name="_Toc107319595"/>
       <w:r>
         <w:t>Localización</w:t>
       </w:r>
       <w:r>
         <w:t xml:space="preserve"> de puntos para lectura de caudales y áreas de aportación</w:t>
       </w:r>
-      <w:bookmarkEnd w:id="33"/>
+      <w:bookmarkEnd w:id="34"/>
     </w:p>
     <w:p>
       <w:pPr>
@@ -7742,261 +8463,118 @@
       <w:r>
         <w:t xml:space="preserve"> la herramienta </w:t>
       </w:r>
-      <w:proofErr w:type="spellStart"/>
       <w:r>
         <w:rPr>
           <w:i/>
           <w:iCs/>
         </w:rPr>
-        <w:t>Raster</w:t>
-      </w:r>
-      <w:proofErr w:type="spellEnd"/>
+        <w:t>Raster To Poly</w:t>
+      </w:r>
       <w:r>
         <w:rPr>
           <w:i/>
           <w:iCs/>
         </w:rPr>
-        <w:t xml:space="preserve"> </w:t>
-      </w:r>
-      <w:proofErr w:type="spellStart"/>
+        <w:t>line</w:t>
+      </w:r>
+      <w:r>
+        <w:t xml:space="preserve"> que hace parte del grupo de herramientas de conversión desde ráster</w:t>
+      </w:r>
+      <w:r>
+        <w:t>, utilice la grilla de drenajes binarizados para generar los vectores</w:t>
+      </w:r>
+      <w:r>
+        <w:t>.</w:t>
+      </w:r>
+      <w:r>
+        <w:t xml:space="preserve"> Es importante tener en cuenta que las direcciones vectoriales obtenidas en los diferentes drenajes de la red no siempre serán trazadas en el sentido del flujo.</w:t>
+      </w:r>
+    </w:p>
+    <w:p/>
+    <w:p>
+      <w:r>
+        <w:t xml:space="preserve">Una vez obtenidos los vectores correspondientes a los drenajes, ejecutar la herramienta </w:t>
+      </w:r>
       <w:r>
         <w:rPr>
           <w:i/>
           <w:iCs/>
         </w:rPr>
-        <w:t>To</w:t>
-      </w:r>
-      <w:proofErr w:type="spellEnd"/>
+        <w:t>Data Management Tools / Features / Feature Vertices To Points</w:t>
+      </w:r>
+      <w:r>
+        <w:t xml:space="preserve"> para obtener los nodos de cada tramo, en tipo de punto seleccione </w:t>
+      </w:r>
       <w:r>
         <w:rPr>
           <w:i/>
           <w:iCs/>
         </w:rPr>
-        <w:t xml:space="preserve"> </w:t>
-      </w:r>
-      <w:proofErr w:type="spellStart"/>
+        <w:t>BOTH_ENDS</w:t>
+      </w:r>
+      <w:r>
+        <w:t>.</w:t>
+      </w:r>
+      <w:r>
+        <w:t xml:space="preserve"> Podrá observar que en las uniones de los cauces y al inicio de cada tramo se han obtenido </w:t>
+      </w:r>
+      <w:r>
+        <w:t xml:space="preserve">los nodos característicos de </w:t>
+      </w:r>
+      <w:r>
+        <w:t xml:space="preserve">toda </w:t>
+      </w:r>
+      <w:r>
+        <w:t>la red</w:t>
+      </w:r>
+      <w:r>
+        <w:t>.</w:t>
+      </w:r>
+    </w:p>
+    <w:p/>
+    <w:p>
+      <w:r>
+        <w:t>En la tabla de atributos de la capa de puntos característicos, cree los campos de atributos numéricos dobles CX</w:t>
+      </w:r>
+      <w:r>
+        <w:t xml:space="preserve"> y</w:t>
+      </w:r>
+      <w:r>
+        <w:t xml:space="preserve"> CY</w:t>
+      </w:r>
+      <w:r>
+        <w:t>, luego calcule estas propiedades con el calculador de geometría.</w:t>
+      </w:r>
+    </w:p>
+    <w:p/>
+    <w:p>
+      <w:pPr>
+        <w:rPr>
+          <w:lang w:val="es-CO"/>
+        </w:rPr>
+      </w:pPr>
+      <w:r>
+        <w:rPr>
+          <w:lang w:val="es-CO"/>
+        </w:rPr>
+        <w:t xml:space="preserve">Utilizando la herramienta </w:t>
+      </w:r>
       <w:r>
         <w:rPr>
           <w:i/>
           <w:iCs/>
-        </w:rPr>
-        <w:t>Poly</w:t>
+          <w:lang w:val="es-CO"/>
+        </w:rPr>
+        <w:t>Data Management Tools / General / De</w:t>
       </w:r>
       <w:r>
         <w:rPr>
           <w:i/>
           <w:iCs/>
-        </w:rPr>
-        <w:t>line</w:t>
-      </w:r>
-      <w:proofErr w:type="spellEnd"/>
-      <w:r>
-        <w:t xml:space="preserve"> que hace parte del grupo de herramientas de conversión desde ráster</w:t>
-      </w:r>
-      <w:r>
-        <w:t xml:space="preserve">, utilice la grilla de drenajes </w:t>
-      </w:r>
-      <w:proofErr w:type="spellStart"/>
-      <w:r>
-        <w:t>binarizados</w:t>
-      </w:r>
-      <w:proofErr w:type="spellEnd"/>
-      <w:r>
-        <w:t xml:space="preserve"> para generar los vectores</w:t>
-      </w:r>
-      <w:r>
-        <w:t>.</w:t>
-      </w:r>
-      <w:r>
-        <w:t xml:space="preserve"> Es importante tener en cuenta que las direcciones vectoriales obtenidas en los diferentes drenajes de la red no siempre serán trazadas en el sentido del flujo.</w:t>
-      </w:r>
-    </w:p>
-    <w:p/>
-    <w:p>
-      <w:r>
-        <w:t xml:space="preserve">Una vez obtenidos los vectores correspondientes a los drenajes, ejecutar la herramienta </w:t>
-      </w:r>
-      <w:r>
-        <w:rPr>
-          <w:i/>
-          <w:iCs/>
-        </w:rPr>
-        <w:t xml:space="preserve">Data Management Tools / </w:t>
-      </w:r>
-      <w:proofErr w:type="spellStart"/>
-      <w:r>
-        <w:rPr>
-          <w:i/>
-          <w:iCs/>
-        </w:rPr>
-        <w:t>Features</w:t>
-      </w:r>
-      <w:proofErr w:type="spellEnd"/>
-      <w:r>
-        <w:rPr>
-          <w:i/>
-          <w:iCs/>
-        </w:rPr>
-        <w:t xml:space="preserve"> / </w:t>
-      </w:r>
-      <w:proofErr w:type="spellStart"/>
-      <w:r>
-        <w:rPr>
-          <w:i/>
-          <w:iCs/>
-        </w:rPr>
-        <w:t>Feature</w:t>
-      </w:r>
-      <w:proofErr w:type="spellEnd"/>
-      <w:r>
-        <w:rPr>
-          <w:i/>
-          <w:iCs/>
-        </w:rPr>
-        <w:t xml:space="preserve"> </w:t>
-      </w:r>
-      <w:proofErr w:type="spellStart"/>
-      <w:r>
-        <w:rPr>
-          <w:i/>
-          <w:iCs/>
-        </w:rPr>
-        <w:t>Vertices</w:t>
-      </w:r>
-      <w:proofErr w:type="spellEnd"/>
-      <w:r>
-        <w:rPr>
-          <w:i/>
-          <w:iCs/>
-        </w:rPr>
-        <w:t xml:space="preserve"> </w:t>
-      </w:r>
-      <w:proofErr w:type="spellStart"/>
-      <w:r>
-        <w:rPr>
-          <w:i/>
-          <w:iCs/>
-        </w:rPr>
-        <w:t>To</w:t>
-      </w:r>
-      <w:proofErr w:type="spellEnd"/>
-      <w:r>
-        <w:rPr>
-          <w:i/>
-          <w:iCs/>
-        </w:rPr>
-        <w:t xml:space="preserve"> </w:t>
-      </w:r>
-      <w:proofErr w:type="spellStart"/>
-      <w:r>
-        <w:rPr>
-          <w:i/>
-          <w:iCs/>
-        </w:rPr>
-        <w:t>Points</w:t>
-      </w:r>
-      <w:proofErr w:type="spellEnd"/>
-      <w:r>
-        <w:t xml:space="preserve"> para obtener los nodos de cada tramo, en tipo de punto seleccione </w:t>
-      </w:r>
-      <w:r>
-        <w:rPr>
-          <w:i/>
-          <w:iCs/>
-        </w:rPr>
-        <w:t>BOTH_ENDS</w:t>
-      </w:r>
-      <w:r>
-        <w:t>.</w:t>
-      </w:r>
-      <w:r>
-        <w:t xml:space="preserve"> Podrá observar que en las uniones de los cauces y al inicio de cada tramo se han obtenido </w:t>
-      </w:r>
-      <w:r>
-        <w:t xml:space="preserve">los nodos característicos de </w:t>
-      </w:r>
-      <w:r>
-        <w:t xml:space="preserve">toda </w:t>
-      </w:r>
-      <w:r>
-        <w:t>la red</w:t>
-      </w:r>
-      <w:r>
-        <w:t>.</w:t>
-      </w:r>
-    </w:p>
-    <w:p/>
-    <w:p>
-      <w:r>
-        <w:t>En la tabla de atributos de la capa de puntos característicos, cree los campos de atributos numéricos dobles CX</w:t>
-      </w:r>
-      <w:r>
-        <w:t xml:space="preserve"> y</w:t>
-      </w:r>
-      <w:r>
-        <w:t xml:space="preserve"> CY</w:t>
-      </w:r>
-      <w:r>
-        <w:t>, luego calcule estas propiedades con el calculador de geometría.</w:t>
-      </w:r>
-    </w:p>
-    <w:p/>
-    <w:p>
-      <w:pPr>
-        <w:rPr>
-          <w:lang w:val="es-CO"/>
-        </w:rPr>
-      </w:pPr>
-      <w:r>
-        <w:rPr>
-          <w:lang w:val="es-CO"/>
-        </w:rPr>
-        <w:t xml:space="preserve">Utilizando la herramienta </w:t>
-      </w:r>
-      <w:r>
-        <w:rPr>
-          <w:i/>
-          <w:iCs/>
-          <w:lang w:val="es-CO"/>
-        </w:rPr>
-        <w:t xml:space="preserve">Data Management Tools / General / </w:t>
-      </w:r>
-      <w:proofErr w:type="spellStart"/>
-      <w:r>
-        <w:rPr>
-          <w:i/>
-          <w:iCs/>
-          <w:lang w:val="es-CO"/>
-        </w:rPr>
-        <w:t>De</w:t>
-      </w:r>
-      <w:r>
-        <w:rPr>
-          <w:i/>
-          <w:iCs/>
-          <w:lang w:val="es-CO"/>
-        </w:rPr>
-        <w:t>lete</w:t>
-      </w:r>
-      <w:proofErr w:type="spellEnd"/>
-      <w:r>
-        <w:rPr>
-          <w:i/>
-          <w:iCs/>
-          <w:lang w:val="es-CO"/>
-        </w:rPr>
-        <w:t xml:space="preserve"> </w:t>
-      </w:r>
-      <w:proofErr w:type="spellStart"/>
-      <w:r>
-        <w:rPr>
-          <w:i/>
-          <w:iCs/>
-          <w:lang w:val="es-CO"/>
-        </w:rPr>
-        <w:t>Identical</w:t>
-      </w:r>
-      <w:proofErr w:type="spellEnd"/>
+          <w:lang w:val="es-CO"/>
+        </w:rPr>
+        <w:t>lete Identical</w:t>
+      </w:r>
       <w:r>
         <w:rPr>
           <w:lang w:val="es-CO"/>
@@ -8047,15 +8625,14 @@
           <w:numId w:val="6"/>
         </w:numPr>
       </w:pPr>
-      <w:bookmarkStart w:id="34" w:name="_Toc107220452"/>
-      <w:r>
-        <w:lastRenderedPageBreak/>
+      <w:bookmarkStart w:id="35" w:name="_Toc107319596"/>
+      <w:r>
         <w:t xml:space="preserve">Obtención de caudales y áreas de aportación </w:t>
       </w:r>
       <w:r>
         <w:t>por puntos de localización</w:t>
       </w:r>
-      <w:bookmarkEnd w:id="34"/>
+      <w:bookmarkEnd w:id="35"/>
     </w:p>
     <w:p>
       <w:pPr>
@@ -8170,7 +8747,7 @@
           <w:numId w:val="6"/>
         </w:numPr>
       </w:pPr>
-      <w:bookmarkStart w:id="35" w:name="_Toc107220453"/>
+      <w:bookmarkStart w:id="36" w:name="_Toc107319597"/>
       <w:r>
         <w:t xml:space="preserve">Cálculo </w:t>
       </w:r>
@@ -8178,17 +8755,9 @@
         <w:t>y creación</w:t>
       </w:r>
       <w:r>
-        <w:t xml:space="preserve"> del mapa de </w:t>
-      </w:r>
-      <w:proofErr w:type="spellStart"/>
-      <w:r>
-        <w:t>isorendimiento</w:t>
-      </w:r>
-      <w:proofErr w:type="spellEnd"/>
-      <w:r>
-        <w:t xml:space="preserve"> medio</w:t>
-      </w:r>
-      <w:bookmarkEnd w:id="35"/>
+        <w:t xml:space="preserve"> del mapa de isorendimiento medio</w:t>
+      </w:r>
+      <w:bookmarkEnd w:id="36"/>
     </w:p>
     <w:p>
       <w:pPr>
@@ -8243,21 +8812,7 @@
         <w:rPr>
           <w:lang w:val="es-ES_tradnl"/>
         </w:rPr>
-        <w:t xml:space="preserve">construye el mapa de </w:t>
-      </w:r>
-      <w:proofErr w:type="spellStart"/>
-      <w:r>
-        <w:rPr>
-          <w:lang w:val="es-ES_tradnl"/>
-        </w:rPr>
-        <w:t>isorendimientos</w:t>
-      </w:r>
-      <w:proofErr w:type="spellEnd"/>
-      <w:r>
-        <w:rPr>
-          <w:lang w:val="es-ES_tradnl"/>
-        </w:rPr>
-        <w:t xml:space="preserve"> medios y </w:t>
+        <w:t xml:space="preserve">construye el mapa de isorendimientos medios y </w:t>
       </w:r>
       <w:r>
         <w:rPr>
@@ -8305,7 +8860,7 @@
           <w:numId w:val="6"/>
         </w:numPr>
       </w:pPr>
-      <w:bookmarkStart w:id="36" w:name="_Toc107220454"/>
+      <w:bookmarkStart w:id="37" w:name="_Toc107319598"/>
       <w:r>
         <w:t xml:space="preserve">Balance </w:t>
       </w:r>
@@ -8321,7 +8876,7 @@
       <w:r>
         <w:t>das</w:t>
       </w:r>
-      <w:bookmarkEnd w:id="36"/>
+      <w:bookmarkEnd w:id="37"/>
     </w:p>
     <w:p/>
     <w:p>
@@ -8360,11 +8915,11 @@
           <w:numId w:val="6"/>
         </w:numPr>
       </w:pPr>
-      <w:bookmarkStart w:id="37" w:name="_Toc107220455"/>
+      <w:bookmarkStart w:id="38" w:name="_Toc107319599"/>
       <w:r>
         <w:t>Automatización de procesos geográficos</w:t>
       </w:r>
-      <w:bookmarkEnd w:id="37"/>
+      <w:bookmarkEnd w:id="38"/>
     </w:p>
     <w:p/>
     <w:p>
@@ -8375,11 +8930,11 @@
           <w:numId w:val="6"/>
         </w:numPr>
       </w:pPr>
-      <w:bookmarkStart w:id="38" w:name="_Toc107220456"/>
+      <w:bookmarkStart w:id="39" w:name="_Toc107319600"/>
       <w:r>
         <w:t>Automatización a través de modeladores de procesos geográficos</w:t>
       </w:r>
-      <w:bookmarkEnd w:id="38"/>
+      <w:bookmarkEnd w:id="39"/>
     </w:p>
     <w:p>
       <w:pPr>
@@ -8478,11 +9033,11 @@
       <w:pPr>
         <w:pStyle w:val="Heading2"/>
       </w:pPr>
-      <w:bookmarkStart w:id="39" w:name="_Toc107220457"/>
+      <w:bookmarkStart w:id="40" w:name="_Toc107319601"/>
       <w:r>
         <w:t>6.2 Automatización usando Python</w:t>
       </w:r>
-      <w:bookmarkEnd w:id="39"/>
+      <w:bookmarkEnd w:id="40"/>
     </w:p>
     <w:p/>
     <w:p>
@@ -8526,21 +9081,21 @@
       <w:pPr>
         <w:pStyle w:val="Heading1"/>
       </w:pPr>
-      <w:bookmarkStart w:id="40" w:name="_Toc107220458"/>
+      <w:bookmarkStart w:id="41" w:name="_Toc107319602"/>
       <w:r>
         <w:t>7</w:t>
       </w:r>
       <w:r>
         <w:t>. Modelos de pronóstico</w:t>
       </w:r>
-      <w:bookmarkEnd w:id="40"/>
+      <w:bookmarkEnd w:id="41"/>
     </w:p>
     <w:p/>
     <w:p>
       <w:pPr>
         <w:pStyle w:val="Heading2"/>
       </w:pPr>
-      <w:bookmarkStart w:id="41" w:name="_Toc107220459"/>
+      <w:bookmarkStart w:id="42" w:name="_Toc107319603"/>
       <w:r>
         <w:t>6.1. Modelo</w:t>
       </w:r>
@@ -8550,7 +9105,7 @@
       <w:r>
         <w:t xml:space="preserve"> de correlación lineal múltiple</w:t>
       </w:r>
-      <w:bookmarkEnd w:id="41"/>
+      <w:bookmarkEnd w:id="42"/>
     </w:p>
     <w:p>
       <w:pPr>
@@ -8655,11 +9210,11 @@
       <w:pPr>
         <w:pStyle w:val="Heading2"/>
       </w:pPr>
-      <w:bookmarkStart w:id="42" w:name="_Toc107220460"/>
+      <w:bookmarkStart w:id="43" w:name="_Toc107319604"/>
       <w:r>
         <w:t>6.2. Modelos de inteligencia artificial.</w:t>
       </w:r>
-      <w:bookmarkEnd w:id="42"/>
+      <w:bookmarkEnd w:id="43"/>
     </w:p>
     <w:p/>
     <w:p>
@@ -8685,11 +9240,11 @@
       <w:pPr>
         <w:pStyle w:val="Heading1"/>
       </w:pPr>
-      <w:bookmarkStart w:id="43" w:name="_Toc107220461"/>
+      <w:bookmarkStart w:id="44" w:name="_Toc107319605"/>
       <w:r>
         <w:t>Convenciones en este documento</w:t>
       </w:r>
-      <w:bookmarkEnd w:id="43"/>
+      <w:bookmarkEnd w:id="44"/>
     </w:p>
     <w:p>
       <w:pPr>
@@ -8711,11 +9266,11 @@
       <w:pPr>
         <w:pStyle w:val="Heading1"/>
       </w:pPr>
-      <w:bookmarkStart w:id="44" w:name="_Toc107220462"/>
+      <w:bookmarkStart w:id="45" w:name="_Toc107319606"/>
       <w:r>
         <w:t>Referencias</w:t>
       </w:r>
-      <w:bookmarkEnd w:id="44"/>
+      <w:bookmarkEnd w:id="45"/>
     </w:p>
     <w:p/>
     <w:p>
@@ -8735,7 +9290,7 @@
       <w:r>
         <w:t xml:space="preserve">Evapotranspiración a partir de información satelital: </w:t>
       </w:r>
-      <w:hyperlink r:id="rId10" w:history="1">
+      <w:hyperlink r:id="rId28" w:history="1">
         <w:r>
           <w:rPr>
             <w:rStyle w:val="Hyperlink"/>
@@ -8763,7 +9318,7 @@
         </w:rPr>
         <w:t xml:space="preserve">Elevation Modeling - the differences between DTM, DSM &amp; DEM: </w:t>
       </w:r>
-      <w:hyperlink r:id="rId11" w:anchor=":~:text=The%20main%20difference%20between%20the,features%20on%20the%20earth's%20surface" w:history="1">
+      <w:hyperlink r:id="rId29" w:anchor=":~:text=The%20main%20difference%20between%20the,features%20on%20the%20earth's%20surface" w:history="1">
         <w:r>
           <w:rPr>
             <w:rStyle w:val="Hyperlink"/>
@@ -8792,41 +9347,19 @@
           <w:lang w:val="en-US"/>
         </w:rPr>
       </w:pPr>
-      <w:proofErr w:type="spellStart"/>
       <w:r>
         <w:rPr>
           <w:lang w:val="en-US"/>
         </w:rPr>
-        <w:t>PyETo</w:t>
-      </w:r>
-      <w:proofErr w:type="spellEnd"/>
+        <w:t>PyETo is a Python library for calculating reference crop evapotranspiration (ETo)</w:t>
+      </w:r>
       <w:r>
         <w:rPr>
           <w:lang w:val="en-US"/>
         </w:rPr>
-        <w:t xml:space="preserve"> is a Python library for calculating reference crop evapotranspiration (</w:t>
-      </w:r>
-      <w:proofErr w:type="spellStart"/>
-      <w:r>
-        <w:rPr>
-          <w:lang w:val="en-US"/>
-        </w:rPr>
-        <w:t>ETo</w:t>
-      </w:r>
-      <w:proofErr w:type="spellEnd"/>
-      <w:r>
-        <w:rPr>
-          <w:lang w:val="en-US"/>
-        </w:rPr>
-        <w:t>)</w:t>
-      </w:r>
-      <w:r>
-        <w:rPr>
-          <w:lang w:val="en-US"/>
-        </w:rPr>
         <w:t xml:space="preserve">: </w:t>
       </w:r>
-      <w:hyperlink r:id="rId12" w:history="1">
+      <w:hyperlink r:id="rId30" w:history="1">
         <w:r>
           <w:rPr>
             <w:rStyle w:val="Hyperlink"/>
@@ -8853,29 +9386,15 @@
         <w:rPr>
           <w:lang w:val="en-US"/>
         </w:rPr>
-        <w:t xml:space="preserve">METRIC was developed for estimating evapotranspiration from </w:t>
-      </w:r>
-      <w:proofErr w:type="spellStart"/>
+        <w:t>METRIC was developed for estimating evapotranspiration from landsat imagery and weather station data</w:t>
+      </w:r>
       <w:r>
         <w:rPr>
           <w:lang w:val="en-US"/>
         </w:rPr>
-        <w:t>landsat</w:t>
-      </w:r>
-      <w:proofErr w:type="spellEnd"/>
-      <w:r>
-        <w:rPr>
-          <w:lang w:val="en-US"/>
-        </w:rPr>
-        <w:t xml:space="preserve"> imagery and weather station data</w:t>
-      </w:r>
-      <w:r>
-        <w:rPr>
-          <w:lang w:val="en-US"/>
-        </w:rPr>
         <w:t xml:space="preserve">: </w:t>
       </w:r>
-      <w:hyperlink r:id="rId13" w:history="1">
+      <w:hyperlink r:id="rId31" w:history="1">
         <w:r>
           <w:rPr>
             <w:rStyle w:val="Hyperlink"/>
@@ -8898,39 +9417,31 @@
           <w:lang w:val="en-US"/>
         </w:rPr>
       </w:pPr>
-      <w:proofErr w:type="spellStart"/>
       <w:r>
         <w:rPr>
           <w:lang w:val="en-US"/>
         </w:rPr>
-        <w:t>P</w:t>
+        <w:t>Pysheds</w:t>
       </w:r>
       <w:r>
         <w:rPr>
           <w:lang w:val="en-US"/>
         </w:rPr>
-        <w:t>ysheds</w:t>
-      </w:r>
-      <w:proofErr w:type="spellEnd"/>
+        <w:t xml:space="preserve"> - </w:t>
+      </w:r>
       <w:r>
         <w:rPr>
           <w:lang w:val="en-US"/>
         </w:rPr>
-        <w:t xml:space="preserve"> - </w:t>
+        <w:t>Simple and fast watershed delineation in python</w:t>
       </w:r>
       <w:r>
         <w:rPr>
           <w:lang w:val="en-US"/>
         </w:rPr>
-        <w:t>Simple and fast watershed delineation in python</w:t>
-      </w:r>
-      <w:r>
-        <w:rPr>
-          <w:lang w:val="en-US"/>
-        </w:rPr>
         <w:t xml:space="preserve">: </w:t>
       </w:r>
-      <w:hyperlink r:id="rId14" w:history="1">
+      <w:hyperlink r:id="rId32" w:history="1">
         <w:r>
           <w:rPr>
             <w:rStyle w:val="Hyperlink"/>
@@ -8953,27 +9464,19 @@
           <w:lang w:val="en-US"/>
         </w:rPr>
       </w:pPr>
-      <w:proofErr w:type="spellStart"/>
       <w:r>
         <w:rPr>
           <w:lang w:val="en-US"/>
         </w:rPr>
-        <w:t>pysteps</w:t>
-      </w:r>
-      <w:proofErr w:type="spellEnd"/>
+        <w:t>pysteps - Python framework for short-term ensemble prediction systems</w:t>
+      </w:r>
       <w:r>
         <w:rPr>
           <w:lang w:val="en-US"/>
         </w:rPr>
-        <w:t xml:space="preserve"> - Python framework for short-term ensemble prediction systems</w:t>
-      </w:r>
-      <w:r>
-        <w:rPr>
-          <w:lang w:val="en-US"/>
-        </w:rPr>
         <w:t xml:space="preserve">: </w:t>
       </w:r>
-      <w:hyperlink r:id="rId15" w:history="1">
+      <w:hyperlink r:id="rId33" w:history="1">
         <w:r>
           <w:rPr>
             <w:rStyle w:val="Hyperlink"/>
@@ -9008,7 +9511,7 @@
         </w:rPr>
         <w:t xml:space="preserve">: </w:t>
       </w:r>
-      <w:hyperlink r:id="rId16" w:history="1">
+      <w:hyperlink r:id="rId34" w:history="1">
         <w:r>
           <w:rPr>
             <w:rStyle w:val="Hyperlink"/>
@@ -9043,7 +9546,7 @@
         </w:rPr>
         <w:t xml:space="preserve">: </w:t>
       </w:r>
-      <w:hyperlink r:id="rId17" w:history="1">
+      <w:hyperlink r:id="rId35" w:history="1">
         <w:r>
           <w:rPr>
             <w:rStyle w:val="Hyperlink"/>
@@ -9102,7 +9605,7 @@
         </w:rPr>
         <w:t xml:space="preserve">: </w:t>
       </w:r>
-      <w:hyperlink r:id="rId18" w:history="1">
+      <w:hyperlink r:id="rId36" w:history="1">
         <w:r>
           <w:rPr>
             <w:rStyle w:val="Hyperlink"/>
@@ -9185,7 +9688,7 @@
         </w:rPr>
         <w:t xml:space="preserve"> – Hydrology Course: </w:t>
       </w:r>
-      <w:hyperlink r:id="rId19" w:history="1">
+      <w:hyperlink r:id="rId37" w:history="1">
         <w:r>
           <w:rPr>
             <w:rStyle w:val="Hyperlink"/>
@@ -9244,7 +9747,7 @@
         </w:rPr>
         <w:t xml:space="preserve">: </w:t>
       </w:r>
-      <w:hyperlink r:id="rId20" w:history="1">
+      <w:hyperlink r:id="rId38" w:history="1">
         <w:r>
           <w:rPr>
             <w:rStyle w:val="Hyperlink"/>
@@ -9260,7 +9763,7 @@
         </w:rPr>
         <w:t xml:space="preserve"> and </w:t>
       </w:r>
-      <w:hyperlink r:id="rId21" w:history="1">
+      <w:hyperlink r:id="rId39" w:history="1">
         <w:r>
           <w:rPr>
             <w:rStyle w:val="Hyperlink"/>
@@ -9325,7 +9828,7 @@
         </w:rPr>
         <w:t xml:space="preserve">: </w:t>
       </w:r>
-      <w:hyperlink r:id="rId22" w:history="1">
+      <w:hyperlink r:id="rId40" w:history="1">
         <w:r>
           <w:rPr>
             <w:rStyle w:val="Hyperlink"/>
@@ -9441,7 +9944,7 @@
                 <w:lang w:val="en-US"/>
               </w:rPr>
             </w:pPr>
-            <w:hyperlink r:id="rId23" w:history="1">
+            <w:hyperlink r:id="rId41" w:history="1">
               <w:r>
                 <w:rPr>
                   <w:rStyle w:val="Hyperlink"/>
@@ -9522,7 +10025,7 @@
             </w:r>
           </w:p>
           <w:p>
-            <w:hyperlink r:id="rId24" w:history="1">
+            <w:hyperlink r:id="rId42" w:history="1">
               <w:r>
                 <w:rPr>
                   <w:rStyle w:val="Hyperlink"/>
@@ -9554,9 +10057,9 @@
     <w:p/>
     <w:p/>
     <w:sectPr>
-      <w:headerReference w:type="default" r:id="rId25"/>
-      <w:footerReference w:type="even" r:id="rId26"/>
-      <w:footerReference w:type="default" r:id="rId27"/>
+      <w:headerReference w:type="default" r:id="rId43"/>
+      <w:footerReference w:type="even" r:id="rId44"/>
+      <w:footerReference w:type="default" r:id="rId45"/>
       <w:pgSz w:w="12240" w:h="15840" w:code="1"/>
       <w:pgMar w:top="1418" w:right="1134" w:bottom="851" w:left="1134" w:header="425" w:footer="425" w:gutter="0"/>
       <w:cols w:space="720"/>
@@ -9954,8 +10457,8 @@
               <w:lang w:val="es-CO"/>
             </w:rPr>
           </w:pPr>
-          <w:bookmarkStart w:id="45" w:name="_Hlk534720586"/>
-          <w:bookmarkStart w:id="46" w:name="_Hlk534720587"/>
+          <w:bookmarkStart w:id="46" w:name="_Hlk534720586"/>
+          <w:bookmarkStart w:id="47" w:name="_Hlk534720587"/>
           <w:r>
             <w:rPr>
               <w:noProof/>
@@ -10110,7 +10613,7 @@
               <w:szCs w:val="12"/>
               <w:lang w:val="es-CO"/>
             </w:rPr>
-            <w:t>Automatización de procesos geográficos</w:t>
+            <w:t>Convenciones en este documento</w:t>
           </w:r>
           <w:r>
             <w:rPr>
@@ -10173,8 +10676,8 @@
       </w:tc>
     </w:tr>
   </w:tbl>
-  <w:bookmarkEnd w:id="45"/>
   <w:bookmarkEnd w:id="46"/>
+  <w:bookmarkEnd w:id="47"/>
   <w:p>
     <w:pPr>
       <w:pStyle w:val="Header"/>

--- a/LTWB.Contenido.docx
+++ b/LTWB.Contenido.docx
@@ -3900,9 +3900,14 @@
       </w:pPr>
       <w:bookmarkStart w:id="8" w:name="_Toc107319569"/>
       <w:r>
-        <w:t>Creación de usuario NASA Earthdata</w:t>
+        <w:t xml:space="preserve">Creación de usuario NASA </w:t>
+      </w:r>
+      <w:proofErr w:type="spellStart"/>
+      <w:r>
+        <w:t>Earthdata</w:t>
       </w:r>
       <w:bookmarkEnd w:id="8"/>
+      <w:proofErr w:type="spellEnd"/>
     </w:p>
     <w:p>
       <w:pPr>
@@ -3933,7 +3938,49 @@
         <w:rPr>
           <w:lang w:val="es-CO"/>
         </w:rPr>
-        <w:t>, es necesaria la creación de una cuenta de usuario en el servidor EarthData de la NASA o Agencia Nacional de Aeronáutica y Administración Espacial de los Estados Unidos de América. Para la descarga de imágenes de modelos de terreno ASTER GDEM con resolución 12.5m, no es necesaria la creación de una cuenta independiente en el servidor Vertex de la Universidad de Alaska, se utiliza la misma cuenta del servicio EarthData.</w:t>
+        <w:t xml:space="preserve">, es necesaria la creación de una cuenta de usuario en el servidor </w:t>
+      </w:r>
+      <w:proofErr w:type="spellStart"/>
+      <w:r>
+        <w:rPr>
+          <w:lang w:val="es-CO"/>
+        </w:rPr>
+        <w:t>EarthData</w:t>
+      </w:r>
+      <w:proofErr w:type="spellEnd"/>
+      <w:r>
+        <w:rPr>
+          <w:lang w:val="es-CO"/>
+        </w:rPr>
+        <w:t xml:space="preserve"> de la NASA o Agencia Nacional de Aeronáutica y Administración Espacial de los Estados Unidos de América. Para la descarga de imágenes de modelos de terreno ASTER GDEM con resolución 12.5m, no es necesaria la creación de una cuenta independiente en el servidor </w:t>
+      </w:r>
+      <w:proofErr w:type="spellStart"/>
+      <w:r>
+        <w:rPr>
+          <w:lang w:val="es-CO"/>
+        </w:rPr>
+        <w:t>Vertex</w:t>
+      </w:r>
+      <w:proofErr w:type="spellEnd"/>
+      <w:r>
+        <w:rPr>
+          <w:lang w:val="es-CO"/>
+        </w:rPr>
+        <w:t xml:space="preserve"> de la Universidad de Alaska, se utiliza la misma cuenta del servicio </w:t>
+      </w:r>
+      <w:proofErr w:type="spellStart"/>
+      <w:r>
+        <w:rPr>
+          <w:lang w:val="es-CO"/>
+        </w:rPr>
+        <w:t>EarthData</w:t>
+      </w:r>
+      <w:proofErr w:type="spellEnd"/>
+      <w:r>
+        <w:rPr>
+          <w:lang w:val="es-CO"/>
+        </w:rPr>
+        <w:t>.</w:t>
       </w:r>
     </w:p>
     <w:p>
@@ -4013,7 +4060,91 @@
         <w:rPr>
           <w:lang w:val="es-ES_tradnl"/>
         </w:rPr>
-        <w:t xml:space="preserve"> japoneses Advanced Spaceborne Thermal Emission and Reflection Radiometer o ASTER, proveen imágenes de alta resolución del Planeta Tierra y las capturas están compuestos por 14 diferentes bandas del espectro electromagnético en el rango visible de la luz termal infrarroja. La</w:t>
+        <w:t xml:space="preserve"> japoneses </w:t>
+      </w:r>
+      <w:proofErr w:type="spellStart"/>
+      <w:r>
+        <w:rPr>
+          <w:lang w:val="es-ES_tradnl"/>
+        </w:rPr>
+        <w:t>Advanced</w:t>
+      </w:r>
+      <w:proofErr w:type="spellEnd"/>
+      <w:r>
+        <w:rPr>
+          <w:lang w:val="es-ES_tradnl"/>
+        </w:rPr>
+        <w:t xml:space="preserve"> </w:t>
+      </w:r>
+      <w:proofErr w:type="spellStart"/>
+      <w:r>
+        <w:rPr>
+          <w:lang w:val="es-ES_tradnl"/>
+        </w:rPr>
+        <w:t>Spaceborne</w:t>
+      </w:r>
+      <w:proofErr w:type="spellEnd"/>
+      <w:r>
+        <w:rPr>
+          <w:lang w:val="es-ES_tradnl"/>
+        </w:rPr>
+        <w:t xml:space="preserve"> </w:t>
+      </w:r>
+      <w:proofErr w:type="spellStart"/>
+      <w:r>
+        <w:rPr>
+          <w:lang w:val="es-ES_tradnl"/>
+        </w:rPr>
+        <w:t>Thermal</w:t>
+      </w:r>
+      <w:proofErr w:type="spellEnd"/>
+      <w:r>
+        <w:rPr>
+          <w:lang w:val="es-ES_tradnl"/>
+        </w:rPr>
+        <w:t xml:space="preserve"> </w:t>
+      </w:r>
+      <w:proofErr w:type="spellStart"/>
+      <w:r>
+        <w:rPr>
+          <w:lang w:val="es-ES_tradnl"/>
+        </w:rPr>
+        <w:t>Emission</w:t>
+      </w:r>
+      <w:proofErr w:type="spellEnd"/>
+      <w:r>
+        <w:rPr>
+          <w:lang w:val="es-ES_tradnl"/>
+        </w:rPr>
+        <w:t xml:space="preserve"> and </w:t>
+      </w:r>
+      <w:proofErr w:type="spellStart"/>
+      <w:r>
+        <w:rPr>
+          <w:lang w:val="es-ES_tradnl"/>
+        </w:rPr>
+        <w:t>Reflection</w:t>
+      </w:r>
+      <w:proofErr w:type="spellEnd"/>
+      <w:r>
+        <w:rPr>
+          <w:lang w:val="es-ES_tradnl"/>
+        </w:rPr>
+        <w:t xml:space="preserve"> </w:t>
+      </w:r>
+      <w:proofErr w:type="spellStart"/>
+      <w:r>
+        <w:rPr>
+          <w:lang w:val="es-ES_tradnl"/>
+        </w:rPr>
+        <w:t>Radiometer</w:t>
+      </w:r>
+      <w:proofErr w:type="spellEnd"/>
+      <w:r>
+        <w:rPr>
+          <w:lang w:val="es-ES_tradnl"/>
+        </w:rPr>
+        <w:t xml:space="preserve"> o ASTER, proveen imágenes de alta resolución del Planeta Tierra y las capturas están compuestos por 14 diferentes bandas del espectro electromagnético en el rango visible de la luz termal infrarroja. La</w:t>
       </w:r>
       <w:r>
         <w:rPr>
@@ -4088,7 +4219,63 @@
         <w:rPr>
           <w:lang w:val="es-CO"/>
         </w:rPr>
-        <w:t xml:space="preserve">ALOS Phased Array type L-band Synthetic Aperture Radar, </w:t>
+        <w:t xml:space="preserve">ALOS </w:t>
+      </w:r>
+      <w:proofErr w:type="spellStart"/>
+      <w:r>
+        <w:rPr>
+          <w:lang w:val="es-CO"/>
+        </w:rPr>
+        <w:t>Phased</w:t>
+      </w:r>
+      <w:proofErr w:type="spellEnd"/>
+      <w:r>
+        <w:rPr>
+          <w:lang w:val="es-CO"/>
+        </w:rPr>
+        <w:t xml:space="preserve"> Array </w:t>
+      </w:r>
+      <w:proofErr w:type="spellStart"/>
+      <w:r>
+        <w:rPr>
+          <w:lang w:val="es-CO"/>
+        </w:rPr>
+        <w:t>type</w:t>
+      </w:r>
+      <w:proofErr w:type="spellEnd"/>
+      <w:r>
+        <w:rPr>
+          <w:lang w:val="es-CO"/>
+        </w:rPr>
+        <w:t xml:space="preserve"> L-band </w:t>
+      </w:r>
+      <w:proofErr w:type="spellStart"/>
+      <w:r>
+        <w:rPr>
+          <w:lang w:val="es-CO"/>
+        </w:rPr>
+        <w:t>Synthetic</w:t>
+      </w:r>
+      <w:proofErr w:type="spellEnd"/>
+      <w:r>
+        <w:rPr>
+          <w:lang w:val="es-CO"/>
+        </w:rPr>
+        <w:t xml:space="preserve"> </w:t>
+      </w:r>
+      <w:proofErr w:type="spellStart"/>
+      <w:r>
+        <w:rPr>
+          <w:lang w:val="es-CO"/>
+        </w:rPr>
+        <w:t>Aperture</w:t>
+      </w:r>
+      <w:proofErr w:type="spellEnd"/>
+      <w:r>
+        <w:rPr>
+          <w:lang w:val="es-CO"/>
+        </w:rPr>
+        <w:t xml:space="preserve"> Radar, </w:t>
       </w:r>
       <w:r>
         <w:rPr>
@@ -4141,7 +4328,23 @@
         <w:t>-</w:t>
       </w:r>
       <w:r>
-        <w:t xml:space="preserve"> SRTM v3.0 1 arcsec (30m), SRTM v3.0 3 arcsec (90m)</w:t>
+        <w:t xml:space="preserve"> SRTM v3.0 1 </w:t>
+      </w:r>
+      <w:proofErr w:type="spellStart"/>
+      <w:r>
+        <w:t>arcsec</w:t>
+      </w:r>
+      <w:proofErr w:type="spellEnd"/>
+      <w:r>
+        <w:t xml:space="preserve"> (30m), SRTM v3.0 3 </w:t>
+      </w:r>
+      <w:proofErr w:type="spellStart"/>
+      <w:r>
+        <w:t>arcsec</w:t>
+      </w:r>
+      <w:proofErr w:type="spellEnd"/>
+      <w:r>
+        <w:t xml:space="preserve"> (90m)</w:t>
       </w:r>
       <w:bookmarkEnd w:id="11"/>
     </w:p>
@@ -4158,11 +4361,47 @@
           <w:lang w:val="es-CO"/>
         </w:rPr>
       </w:pPr>
-      <w:r>
-        <w:rPr>
-          <w:lang w:val="es-CO"/>
-        </w:rPr>
-        <w:t>Shuttle Radar Topography Mission (SRTM)</w:t>
+      <w:proofErr w:type="spellStart"/>
+      <w:r>
+        <w:rPr>
+          <w:lang w:val="es-CO"/>
+        </w:rPr>
+        <w:t>Shuttle</w:t>
+      </w:r>
+      <w:proofErr w:type="spellEnd"/>
+      <w:r>
+        <w:rPr>
+          <w:lang w:val="es-CO"/>
+        </w:rPr>
+        <w:t xml:space="preserve"> Radar </w:t>
+      </w:r>
+      <w:proofErr w:type="spellStart"/>
+      <w:r>
+        <w:rPr>
+          <w:lang w:val="es-CO"/>
+        </w:rPr>
+        <w:t>Topography</w:t>
+      </w:r>
+      <w:proofErr w:type="spellEnd"/>
+      <w:r>
+        <w:rPr>
+          <w:lang w:val="es-CO"/>
+        </w:rPr>
+        <w:t xml:space="preserve"> </w:t>
+      </w:r>
+      <w:proofErr w:type="spellStart"/>
+      <w:r>
+        <w:rPr>
+          <w:lang w:val="es-CO"/>
+        </w:rPr>
+        <w:t>Mission</w:t>
+      </w:r>
+      <w:proofErr w:type="spellEnd"/>
+      <w:r>
+        <w:rPr>
+          <w:lang w:val="es-CO"/>
+        </w:rPr>
+        <w:t xml:space="preserve"> (SRTM)</w:t>
       </w:r>
       <w:r>
         <w:rPr>
@@ -4218,7 +4457,15 @@
       </w:pPr>
       <w:bookmarkStart w:id="12" w:name="_Toc107319573"/>
       <w:r>
-        <w:t>Creación, reproyección de mosaicos y visualización 3D</w:t>
+        <w:t xml:space="preserve">Creación, </w:t>
+      </w:r>
+      <w:proofErr w:type="spellStart"/>
+      <w:r>
+        <w:t>reproyección</w:t>
+      </w:r>
+      <w:proofErr w:type="spellEnd"/>
+      <w:r>
+        <w:t xml:space="preserve"> de mosaicos y visualización 3D</w:t>
       </w:r>
       <w:bookmarkEnd w:id="12"/>
     </w:p>
@@ -4313,9 +4560,14 @@
         <w:t>–</w:t>
       </w:r>
       <w:r>
-        <w:t xml:space="preserve"> Hillshade</w:t>
+        <w:t xml:space="preserve"> </w:t>
+      </w:r>
+      <w:proofErr w:type="spellStart"/>
+      <w:r>
+        <w:t>Hillshade</w:t>
       </w:r>
       <w:bookmarkEnd w:id="13"/>
+      <w:proofErr w:type="spellEnd"/>
     </w:p>
     <w:p>
       <w:pPr>
@@ -4346,8 +4598,16 @@
         <w:rPr>
           <w:lang w:val="es-ES_tradnl"/>
         </w:rPr>
-        <w:t xml:space="preserve"> Hillshade</w:t>
-      </w:r>
+        <w:t xml:space="preserve"> </w:t>
+      </w:r>
+      <w:proofErr w:type="spellStart"/>
+      <w:r>
+        <w:rPr>
+          <w:lang w:val="es-ES_tradnl"/>
+        </w:rPr>
+        <w:t>Hillshade</w:t>
+      </w:r>
+      <w:proofErr w:type="spellEnd"/>
       <w:r>
         <w:rPr>
           <w:lang w:val="es-ES_tradnl"/>
@@ -4396,7 +4656,15 @@
       </w:pPr>
       <w:bookmarkStart w:id="14" w:name="_Toc107319575"/>
       <w:r>
-        <w:t>Descarga de GDB nacional del IGAC en escala 1:25.000 y fotorrestitución de redes de drenaje</w:t>
+        <w:t xml:space="preserve">Descarga de GDB nacional del IGAC en escala 1:25.000 y </w:t>
+      </w:r>
+      <w:proofErr w:type="spellStart"/>
+      <w:r>
+        <w:t>fotorrestitución</w:t>
+      </w:r>
+      <w:proofErr w:type="spellEnd"/>
+      <w:r>
+        <w:t xml:space="preserve"> de redes de drenaje</w:t>
       </w:r>
       <w:bookmarkEnd w:id="14"/>
     </w:p>
@@ -4473,8 +4741,30 @@
         <w:rPr>
           <w:lang w:val="es-ES_tradnl"/>
         </w:rPr>
-        <w:t>Reacondicionamiento de terreno - DEM Reconditioning – AgreeDEM</w:t>
-      </w:r>
+        <w:t xml:space="preserve">Reacondicionamiento de terreno - DEM </w:t>
+      </w:r>
+      <w:proofErr w:type="spellStart"/>
+      <w:r>
+        <w:rPr>
+          <w:lang w:val="es-ES_tradnl"/>
+        </w:rPr>
+        <w:t>Reconditioning</w:t>
+      </w:r>
+      <w:proofErr w:type="spellEnd"/>
+      <w:r>
+        <w:rPr>
+          <w:lang w:val="es-ES_tradnl"/>
+        </w:rPr>
+        <w:t xml:space="preserve"> – </w:t>
+      </w:r>
+      <w:proofErr w:type="spellStart"/>
+      <w:r>
+        <w:rPr>
+          <w:lang w:val="es-ES_tradnl"/>
+        </w:rPr>
+        <w:t>AgreeDEM</w:t>
+      </w:r>
+      <w:proofErr w:type="spellEnd"/>
       <w:r>
         <w:rPr>
           <w:lang w:val="es-ES_tradnl"/>
@@ -4584,7 +4874,91 @@
         <w:rPr>
           <w:lang w:val="es-ES_tradnl"/>
         </w:rPr>
-        <w:t>En el menú Components – Create Component – Basin Model…, cree el modelo de cuencas, nombrar como Basin 1.</w:t>
+        <w:t xml:space="preserve">En el menú </w:t>
+      </w:r>
+      <w:proofErr w:type="spellStart"/>
+      <w:r>
+        <w:rPr>
+          <w:lang w:val="es-ES_tradnl"/>
+        </w:rPr>
+        <w:t>Components</w:t>
+      </w:r>
+      <w:proofErr w:type="spellEnd"/>
+      <w:r>
+        <w:rPr>
+          <w:lang w:val="es-ES_tradnl"/>
+        </w:rPr>
+        <w:t xml:space="preserve"> – </w:t>
+      </w:r>
+      <w:proofErr w:type="spellStart"/>
+      <w:r>
+        <w:rPr>
+          <w:lang w:val="es-ES_tradnl"/>
+        </w:rPr>
+        <w:t>Create</w:t>
+      </w:r>
+      <w:proofErr w:type="spellEnd"/>
+      <w:r>
+        <w:rPr>
+          <w:lang w:val="es-ES_tradnl"/>
+        </w:rPr>
+        <w:t xml:space="preserve"> </w:t>
+      </w:r>
+      <w:proofErr w:type="spellStart"/>
+      <w:r>
+        <w:rPr>
+          <w:lang w:val="es-ES_tradnl"/>
+        </w:rPr>
+        <w:t>Component</w:t>
+      </w:r>
+      <w:proofErr w:type="spellEnd"/>
+      <w:r>
+        <w:rPr>
+          <w:lang w:val="es-ES_tradnl"/>
+        </w:rPr>
+        <w:t xml:space="preserve"> – </w:t>
+      </w:r>
+      <w:proofErr w:type="spellStart"/>
+      <w:r>
+        <w:rPr>
+          <w:lang w:val="es-ES_tradnl"/>
+        </w:rPr>
+        <w:t>Basin</w:t>
+      </w:r>
+      <w:proofErr w:type="spellEnd"/>
+      <w:r>
+        <w:rPr>
+          <w:lang w:val="es-ES_tradnl"/>
+        </w:rPr>
+        <w:t xml:space="preserve"> </w:t>
+      </w:r>
+      <w:proofErr w:type="spellStart"/>
+      <w:r>
+        <w:rPr>
+          <w:lang w:val="es-ES_tradnl"/>
+        </w:rPr>
+        <w:t>Model</w:t>
+      </w:r>
+      <w:proofErr w:type="spellEnd"/>
+      <w:r>
+        <w:rPr>
+          <w:lang w:val="es-ES_tradnl"/>
+        </w:rPr>
+        <w:t xml:space="preserve">…, cree el modelo de cuencas, nombrar como </w:t>
+      </w:r>
+      <w:proofErr w:type="spellStart"/>
+      <w:r>
+        <w:rPr>
+          <w:lang w:val="es-ES_tradnl"/>
+        </w:rPr>
+        <w:t>Basin</w:t>
+      </w:r>
+      <w:proofErr w:type="spellEnd"/>
+      <w:r>
+        <w:rPr>
+          <w:lang w:val="es-ES_tradnl"/>
+        </w:rPr>
+        <w:t xml:space="preserve"> 1.</w:t>
       </w:r>
     </w:p>
     <w:p>
@@ -4602,7 +4976,49 @@
         <w:rPr>
           <w:lang w:val="es-ES_tradnl"/>
         </w:rPr>
-        <w:t>En la tabla de contenido, seleccione HECHMS_v0 – Basin Models – Basin 1</w:t>
+        <w:t xml:space="preserve">En la tabla de contenido, seleccione HECHMS_v0 – </w:t>
+      </w:r>
+      <w:proofErr w:type="spellStart"/>
+      <w:r>
+        <w:rPr>
+          <w:lang w:val="es-ES_tradnl"/>
+        </w:rPr>
+        <w:t>Basin</w:t>
+      </w:r>
+      <w:proofErr w:type="spellEnd"/>
+      <w:r>
+        <w:rPr>
+          <w:lang w:val="es-ES_tradnl"/>
+        </w:rPr>
+        <w:t xml:space="preserve"> </w:t>
+      </w:r>
+      <w:proofErr w:type="spellStart"/>
+      <w:r>
+        <w:rPr>
+          <w:lang w:val="es-ES_tradnl"/>
+        </w:rPr>
+        <w:t>Models</w:t>
+      </w:r>
+      <w:proofErr w:type="spellEnd"/>
+      <w:r>
+        <w:rPr>
+          <w:lang w:val="es-ES_tradnl"/>
+        </w:rPr>
+        <w:t xml:space="preserve"> – </w:t>
+      </w:r>
+      <w:proofErr w:type="spellStart"/>
+      <w:r>
+        <w:rPr>
+          <w:lang w:val="es-ES_tradnl"/>
+        </w:rPr>
+        <w:t>Basin</w:t>
+      </w:r>
+      <w:proofErr w:type="spellEnd"/>
+      <w:r>
+        <w:rPr>
+          <w:lang w:val="es-ES_tradnl"/>
+        </w:rPr>
+        <w:t xml:space="preserve"> 1</w:t>
       </w:r>
       <w:r>
         <w:rPr>
@@ -4626,7 +5042,35 @@
         <w:rPr>
           <w:lang w:val="es-ES_tradnl"/>
         </w:rPr>
-        <w:t>En el menú GIS – Coordinate System – seleccione un sistema de proyección predefinido o seleccione un sistema propio.</w:t>
+        <w:t xml:space="preserve">En el menú GIS – </w:t>
+      </w:r>
+      <w:proofErr w:type="spellStart"/>
+      <w:r>
+        <w:rPr>
+          <w:lang w:val="es-ES_tradnl"/>
+        </w:rPr>
+        <w:t>Coordinate</w:t>
+      </w:r>
+      <w:proofErr w:type="spellEnd"/>
+      <w:r>
+        <w:rPr>
+          <w:lang w:val="es-ES_tradnl"/>
+        </w:rPr>
+        <w:t xml:space="preserve"> </w:t>
+      </w:r>
+      <w:proofErr w:type="spellStart"/>
+      <w:r>
+        <w:rPr>
+          <w:lang w:val="es-ES_tradnl"/>
+        </w:rPr>
+        <w:t>System</w:t>
+      </w:r>
+      <w:proofErr w:type="spellEnd"/>
+      <w:r>
+        <w:rPr>
+          <w:lang w:val="es-ES_tradnl"/>
+        </w:rPr>
+        <w:t xml:space="preserve"> – seleccione un sistema de proyección predefinido o seleccione un sistema propio.</w:t>
       </w:r>
     </w:p>
     <w:p>
@@ -4656,13 +5100,63 @@
         <w:rPr>
           <w:lang w:val="es-ES_tradnl"/>
         </w:rPr>
-        <w:t xml:space="preserve"> menú Components</w:t>
-      </w:r>
-      <w:r>
-        <w:rPr>
-          <w:lang w:val="es-ES_tradnl"/>
-        </w:rPr>
-        <w:t xml:space="preserve"> – Create Component – Terrain Data…</w:t>
+        <w:t xml:space="preserve"> menú </w:t>
+      </w:r>
+      <w:proofErr w:type="spellStart"/>
+      <w:r>
+        <w:rPr>
+          <w:lang w:val="es-ES_tradnl"/>
+        </w:rPr>
+        <w:t>Components</w:t>
+      </w:r>
+      <w:proofErr w:type="spellEnd"/>
+      <w:r>
+        <w:rPr>
+          <w:lang w:val="es-ES_tradnl"/>
+        </w:rPr>
+        <w:t xml:space="preserve"> – </w:t>
+      </w:r>
+      <w:proofErr w:type="spellStart"/>
+      <w:r>
+        <w:rPr>
+          <w:lang w:val="es-ES_tradnl"/>
+        </w:rPr>
+        <w:t>Create</w:t>
+      </w:r>
+      <w:proofErr w:type="spellEnd"/>
+      <w:r>
+        <w:rPr>
+          <w:lang w:val="es-ES_tradnl"/>
+        </w:rPr>
+        <w:t xml:space="preserve"> </w:t>
+      </w:r>
+      <w:proofErr w:type="spellStart"/>
+      <w:r>
+        <w:rPr>
+          <w:lang w:val="es-ES_tradnl"/>
+        </w:rPr>
+        <w:t>Component</w:t>
+      </w:r>
+      <w:proofErr w:type="spellEnd"/>
+      <w:r>
+        <w:rPr>
+          <w:lang w:val="es-ES_tradnl"/>
+        </w:rPr>
+        <w:t xml:space="preserve"> – </w:t>
+      </w:r>
+      <w:proofErr w:type="spellStart"/>
+      <w:r>
+        <w:rPr>
+          <w:lang w:val="es-ES_tradnl"/>
+        </w:rPr>
+        <w:t>Terrain</w:t>
+      </w:r>
+      <w:proofErr w:type="spellEnd"/>
+      <w:r>
+        <w:rPr>
+          <w:lang w:val="es-ES_tradnl"/>
+        </w:rPr>
+        <w:t xml:space="preserve"> Data…</w:t>
       </w:r>
       <w:r>
         <w:rPr>
@@ -4698,7 +5192,21 @@
         <w:rPr>
           <w:lang w:val="es-ES_tradnl"/>
         </w:rPr>
-        <w:t>, nombrar como Terrain 1</w:t>
+        <w:t xml:space="preserve">, nombrar como </w:t>
+      </w:r>
+      <w:proofErr w:type="spellStart"/>
+      <w:r>
+        <w:rPr>
+          <w:lang w:val="es-ES_tradnl"/>
+        </w:rPr>
+        <w:t>Terrain</w:t>
+      </w:r>
+      <w:proofErr w:type="spellEnd"/>
+      <w:r>
+        <w:rPr>
+          <w:lang w:val="es-ES_tradnl"/>
+        </w:rPr>
+        <w:t xml:space="preserve"> 1</w:t>
       </w:r>
       <w:r>
         <w:rPr>
@@ -4722,7 +5230,49 @@
         <w:rPr>
           <w:lang w:val="es-ES_tradnl"/>
         </w:rPr>
-        <w:t>En la tabla de contenido, seleccione HECHMS_v0 – Basin Models – Basin 1 y en la parte inferior, asocie el terreno creado al modelo de cuencas.</w:t>
+        <w:t xml:space="preserve">En la tabla de contenido, seleccione HECHMS_v0 – </w:t>
+      </w:r>
+      <w:proofErr w:type="spellStart"/>
+      <w:r>
+        <w:rPr>
+          <w:lang w:val="es-ES_tradnl"/>
+        </w:rPr>
+        <w:t>Basin</w:t>
+      </w:r>
+      <w:proofErr w:type="spellEnd"/>
+      <w:r>
+        <w:rPr>
+          <w:lang w:val="es-ES_tradnl"/>
+        </w:rPr>
+        <w:t xml:space="preserve"> </w:t>
+      </w:r>
+      <w:proofErr w:type="spellStart"/>
+      <w:r>
+        <w:rPr>
+          <w:lang w:val="es-ES_tradnl"/>
+        </w:rPr>
+        <w:t>Models</w:t>
+      </w:r>
+      <w:proofErr w:type="spellEnd"/>
+      <w:r>
+        <w:rPr>
+          <w:lang w:val="es-ES_tradnl"/>
+        </w:rPr>
+        <w:t xml:space="preserve"> – </w:t>
+      </w:r>
+      <w:proofErr w:type="spellStart"/>
+      <w:r>
+        <w:rPr>
+          <w:lang w:val="es-ES_tradnl"/>
+        </w:rPr>
+        <w:t>Basin</w:t>
+      </w:r>
+      <w:proofErr w:type="spellEnd"/>
+      <w:r>
+        <w:rPr>
+          <w:lang w:val="es-ES_tradnl"/>
+        </w:rPr>
+        <w:t xml:space="preserve"> 1 y en la parte inferior, asocie el terreno creado al modelo de cuencas.</w:t>
       </w:r>
     </w:p>
     <w:p>
@@ -4740,7 +5290,35 @@
         <w:rPr>
           <w:lang w:val="es-ES_tradnl"/>
         </w:rPr>
-        <w:t>En el menú GIS – Terrain Reconditioning…</w:t>
+        <w:t xml:space="preserve">En el menú GIS – </w:t>
+      </w:r>
+      <w:proofErr w:type="spellStart"/>
+      <w:r>
+        <w:rPr>
+          <w:lang w:val="es-ES_tradnl"/>
+        </w:rPr>
+        <w:t>Terrain</w:t>
+      </w:r>
+      <w:proofErr w:type="spellEnd"/>
+      <w:r>
+        <w:rPr>
+          <w:lang w:val="es-ES_tradnl"/>
+        </w:rPr>
+        <w:t xml:space="preserve"> </w:t>
+      </w:r>
+      <w:proofErr w:type="spellStart"/>
+      <w:r>
+        <w:rPr>
+          <w:lang w:val="es-ES_tradnl"/>
+        </w:rPr>
+        <w:t>Reconditioning</w:t>
+      </w:r>
+      <w:proofErr w:type="spellEnd"/>
+      <w:r>
+        <w:rPr>
+          <w:lang w:val="es-ES_tradnl"/>
+        </w:rPr>
+        <w:t>…</w:t>
       </w:r>
       <w:r>
         <w:rPr>
@@ -4765,7 +5343,21 @@
         <w:rPr>
           <w:lang w:val="es-ES_tradnl"/>
         </w:rPr>
-        <w:t xml:space="preserve"> (p.ej, 5),</w:t>
+        <w:t xml:space="preserve"> (</w:t>
+      </w:r>
+      <w:proofErr w:type="spellStart"/>
+      <w:r>
+        <w:rPr>
+          <w:lang w:val="es-ES_tradnl"/>
+        </w:rPr>
+        <w:t>p.ej</w:t>
+      </w:r>
+      <w:proofErr w:type="spellEnd"/>
+      <w:r>
+        <w:rPr>
+          <w:lang w:val="es-ES_tradnl"/>
+        </w:rPr>
+        <w:t>, 5),</w:t>
       </w:r>
       <w:r>
         <w:rPr>
@@ -4777,7 +5369,35 @@
         <w:rPr>
           <w:lang w:val="es-ES_tradnl"/>
         </w:rPr>
-        <w:t xml:space="preserve"> lateral (p.ej, 10) y la profundidad de incrustación en el cauce (p.ej, 1000</w:t>
+        <w:t xml:space="preserve"> lateral (</w:t>
+      </w:r>
+      <w:proofErr w:type="spellStart"/>
+      <w:r>
+        <w:rPr>
+          <w:lang w:val="es-ES_tradnl"/>
+        </w:rPr>
+        <w:t>p.ej</w:t>
+      </w:r>
+      <w:proofErr w:type="spellEnd"/>
+      <w:r>
+        <w:rPr>
+          <w:lang w:val="es-ES_tradnl"/>
+        </w:rPr>
+        <w:t>, 10) y la profundidad de incrustación en el cauce (</w:t>
+      </w:r>
+      <w:proofErr w:type="spellStart"/>
+      <w:r>
+        <w:rPr>
+          <w:lang w:val="es-ES_tradnl"/>
+        </w:rPr>
+        <w:t>p.ej</w:t>
+      </w:r>
+      <w:proofErr w:type="spellEnd"/>
+      <w:r>
+        <w:rPr>
+          <w:lang w:val="es-ES_tradnl"/>
+        </w:rPr>
+        <w:t>, 1000</w:t>
       </w:r>
       <w:r>
         <w:rPr>
@@ -4807,7 +5427,21 @@
         <w:rPr>
           <w:lang w:val="es-ES_tradnl"/>
         </w:rPr>
-        <w:t>, luego seleccione la red de drenaje en formato Shapefile.</w:t>
+        <w:t xml:space="preserve">, luego seleccione la red de drenaje en formato </w:t>
+      </w:r>
+      <w:proofErr w:type="spellStart"/>
+      <w:r>
+        <w:rPr>
+          <w:lang w:val="es-ES_tradnl"/>
+        </w:rPr>
+        <w:t>Shapefile</w:t>
+      </w:r>
+      <w:proofErr w:type="spellEnd"/>
+      <w:r>
+        <w:rPr>
+          <w:lang w:val="es-ES_tradnl"/>
+        </w:rPr>
+        <w:t>.</w:t>
       </w:r>
       <w:r>
         <w:rPr>
@@ -4869,7 +5503,23 @@
       </w:pPr>
       <w:bookmarkStart w:id="16" w:name="_Toc107319577"/>
       <w:r>
-        <w:t>Relleno de sumideros – Fill Sinks – FIL</w:t>
+        <w:t xml:space="preserve">Relleno de sumideros – </w:t>
+      </w:r>
+      <w:proofErr w:type="spellStart"/>
+      <w:r>
+        <w:t>Fill</w:t>
+      </w:r>
+      <w:proofErr w:type="spellEnd"/>
+      <w:r>
+        <w:t xml:space="preserve"> </w:t>
+      </w:r>
+      <w:proofErr w:type="spellStart"/>
+      <w:r>
+        <w:t>Sinks</w:t>
+      </w:r>
+      <w:proofErr w:type="spellEnd"/>
+      <w:r>
+        <w:t xml:space="preserve"> – FIL</w:t>
       </w:r>
       <w:bookmarkEnd w:id="16"/>
     </w:p>
@@ -4907,27 +5557,83 @@
         <w:rPr>
           <w:lang w:val="es-ES_tradnl"/>
         </w:rPr>
-        <w:t>En el menú GIS, ejecute Preprocess Sinks para identificar los sumideros o empozamientos existentes y para realizar el relleno de sumideros en la superficie del terreno.</w:t>
-      </w:r>
-    </w:p>
-    <w:p>
-      <w:pPr>
-        <w:rPr>
-          <w:lang w:val="es-ES_tradnl"/>
-        </w:rPr>
-      </w:pPr>
-    </w:p>
-    <w:p>
-      <w:pPr>
-        <w:rPr>
-          <w:lang w:val="es-ES_tradnl"/>
-        </w:rPr>
-      </w:pPr>
-      <w:r>
-        <w:rPr>
-          <w:lang w:val="es-ES_tradnl"/>
-        </w:rPr>
-        <w:t>Los modelos digitales de elevación obtenidos a partir de información satelital contienen información relacionada a la superficie terrestre (Digital Surface model – DSM, cubiertas de construcciones, línea superior del canopy en vegetación) y no a las elevaciones más bajas en el terreno. Es por ello por lo que al ejecutar el procedimiento de relleno de sumideros se pueden identificar múltiples localizaciones y áreas que pueden producir encharcamiento.</w:t>
+        <w:t xml:space="preserve">En el menú GIS, ejecute </w:t>
+      </w:r>
+      <w:proofErr w:type="spellStart"/>
+      <w:r>
+        <w:rPr>
+          <w:lang w:val="es-ES_tradnl"/>
+        </w:rPr>
+        <w:t>Preprocess</w:t>
+      </w:r>
+      <w:proofErr w:type="spellEnd"/>
+      <w:r>
+        <w:rPr>
+          <w:lang w:val="es-ES_tradnl"/>
+        </w:rPr>
+        <w:t xml:space="preserve"> </w:t>
+      </w:r>
+      <w:proofErr w:type="spellStart"/>
+      <w:r>
+        <w:rPr>
+          <w:lang w:val="es-ES_tradnl"/>
+        </w:rPr>
+        <w:t>Sinks</w:t>
+      </w:r>
+      <w:proofErr w:type="spellEnd"/>
+      <w:r>
+        <w:rPr>
+          <w:lang w:val="es-ES_tradnl"/>
+        </w:rPr>
+        <w:t xml:space="preserve"> para identificar los sumideros o empozamientos existentes y para realizar el relleno de sumideros en la superficie del terreno.</w:t>
+      </w:r>
+    </w:p>
+    <w:p>
+      <w:pPr>
+        <w:rPr>
+          <w:lang w:val="es-ES_tradnl"/>
+        </w:rPr>
+      </w:pPr>
+    </w:p>
+    <w:p>
+      <w:pPr>
+        <w:rPr>
+          <w:lang w:val="es-ES_tradnl"/>
+        </w:rPr>
+      </w:pPr>
+      <w:r>
+        <w:rPr>
+          <w:lang w:val="es-ES_tradnl"/>
+        </w:rPr>
+        <w:t xml:space="preserve">Los modelos digitales de elevación obtenidos a partir de información satelital contienen información relacionada a la superficie terrestre (Digital Surface </w:t>
+      </w:r>
+      <w:proofErr w:type="spellStart"/>
+      <w:r>
+        <w:rPr>
+          <w:lang w:val="es-ES_tradnl"/>
+        </w:rPr>
+        <w:t>model</w:t>
+      </w:r>
+      <w:proofErr w:type="spellEnd"/>
+      <w:r>
+        <w:rPr>
+          <w:lang w:val="es-ES_tradnl"/>
+        </w:rPr>
+        <w:t xml:space="preserve"> – DSM, cubiertas de construcciones, línea superior del </w:t>
+      </w:r>
+      <w:proofErr w:type="spellStart"/>
+      <w:r>
+        <w:rPr>
+          <w:lang w:val="es-ES_tradnl"/>
+        </w:rPr>
+        <w:t>canopy</w:t>
+      </w:r>
+      <w:proofErr w:type="spellEnd"/>
+      <w:r>
+        <w:rPr>
+          <w:lang w:val="es-ES_tradnl"/>
+        </w:rPr>
+        <w:t xml:space="preserve"> en vegetación) y no a las elevaciones más bajas en el terreno. Es por ello por lo que al ejecutar el procedimiento de relleno de sumideros se pueden identificar múltiples localizaciones y áreas que pueden producir encharcamiento.</w:t>
       </w:r>
     </w:p>
     <w:p>
@@ -4947,7 +5653,15 @@
       </w:pPr>
       <w:bookmarkStart w:id="17" w:name="_Toc107319578"/>
       <w:r>
-        <w:t xml:space="preserve">Direcciones de Flujo – Flow Direction </w:t>
+        <w:t xml:space="preserve">Direcciones de Flujo – Flow </w:t>
+      </w:r>
+      <w:proofErr w:type="spellStart"/>
+      <w:r>
+        <w:t>Direction</w:t>
+      </w:r>
+      <w:proofErr w:type="spellEnd"/>
+      <w:r>
+        <w:t xml:space="preserve"> </w:t>
       </w:r>
       <w:r>
         <w:t>–</w:t>
@@ -5001,8 +5715,16 @@
         <w:rPr>
           <w:lang w:val="es-ES_tradnl"/>
         </w:rPr>
-        <w:t xml:space="preserve"> y nombrado como AgreeDEM</w:t>
-      </w:r>
+        <w:t xml:space="preserve"> y nombrado como </w:t>
+      </w:r>
+      <w:proofErr w:type="spellStart"/>
+      <w:r>
+        <w:rPr>
+          <w:lang w:val="es-ES_tradnl"/>
+        </w:rPr>
+        <w:t>AgreeDEM</w:t>
+      </w:r>
+      <w:proofErr w:type="spellEnd"/>
       <w:r>
         <w:rPr>
           <w:lang w:val="es-ES_tradnl"/>
@@ -5071,7 +5793,35 @@
         <w:rPr>
           <w:lang w:val="es-ES_tradnl"/>
         </w:rPr>
-        <w:t>En el menú GIS, ejecute Preprocessing Drainage para obtener la red de drenaje sobre toda la superficie del modelo digital de elevación reacondicionado. Este procedimiento crea automáticamente las grillas de direcciones y acumulaciones de flujo.</w:t>
+        <w:t xml:space="preserve">En el menú GIS, ejecute </w:t>
+      </w:r>
+      <w:proofErr w:type="spellStart"/>
+      <w:r>
+        <w:rPr>
+          <w:lang w:val="es-ES_tradnl"/>
+        </w:rPr>
+        <w:t>Preprocessing</w:t>
+      </w:r>
+      <w:proofErr w:type="spellEnd"/>
+      <w:r>
+        <w:rPr>
+          <w:lang w:val="es-ES_tradnl"/>
+        </w:rPr>
+        <w:t xml:space="preserve"> </w:t>
+      </w:r>
+      <w:proofErr w:type="spellStart"/>
+      <w:r>
+        <w:rPr>
+          <w:lang w:val="es-ES_tradnl"/>
+        </w:rPr>
+        <w:t>Drainage</w:t>
+      </w:r>
+      <w:proofErr w:type="spellEnd"/>
+      <w:r>
+        <w:rPr>
+          <w:lang w:val="es-ES_tradnl"/>
+        </w:rPr>
+        <w:t xml:space="preserve"> para obtener la red de drenaje sobre toda la superficie del modelo digital de elevación reacondicionado. Este procedimiento crea automáticamente las grillas de direcciones y acumulaciones de flujo.</w:t>
       </w:r>
     </w:p>
     <w:p>
@@ -5647,9 +6397,22 @@
       </w:pPr>
       <w:bookmarkStart w:id="18" w:name="_Toc107319579"/>
       <w:r>
-        <w:t>Demarcación de drenajes – Stream Definition</w:t>
+        <w:t xml:space="preserve">Demarcación de drenajes – </w:t>
+      </w:r>
+      <w:proofErr w:type="spellStart"/>
+      <w:r>
+        <w:t>Stream</w:t>
+      </w:r>
+      <w:proofErr w:type="spellEnd"/>
+      <w:r>
+        <w:t xml:space="preserve"> </w:t>
+      </w:r>
+      <w:proofErr w:type="spellStart"/>
+      <w:r>
+        <w:t>Definition</w:t>
       </w:r>
       <w:bookmarkEnd w:id="18"/>
+      <w:proofErr w:type="spellEnd"/>
     </w:p>
     <w:p>
       <w:pPr>
@@ -5663,7 +6426,15 @@
         <w:t xml:space="preserve">A partir de las grillas de celdas de acumulación de flujo se pueden identificar cuáles de ellas pertenecen a una corriente. Para ello se especifica como área de aportación el valor equivalente en suma de celdas a </w:t>
       </w:r>
       <w:r>
-        <w:t xml:space="preserve">un valor específico, p.ej, </w:t>
+        <w:t xml:space="preserve">un valor específico, </w:t>
+      </w:r>
+      <w:proofErr w:type="spellStart"/>
+      <w:r>
+        <w:t>p.ej</w:t>
+      </w:r>
+      <w:proofErr w:type="spellEnd"/>
+      <w:r>
+        <w:t xml:space="preserve">, </w:t>
       </w:r>
       <w:r>
         <w:t>4</w:t>
@@ -5680,8 +6451,13 @@
       <w:r>
         <w:t xml:space="preserve">El procedimiento general para la definición de drenajes incluye la creación de una grilla con las celdas identificadas como celdas de drenaje, la identificación de estas celdas con valores únicos para cada tramo y la creación de las entidades vectoriales tipo arco con los drenajes. A las celdas de drenaje </w:t>
       </w:r>
-      <w:r>
-        <w:t xml:space="preserve">binarizadas </w:t>
+      <w:proofErr w:type="spellStart"/>
+      <w:r>
+        <w:t>binarizadas</w:t>
+      </w:r>
+      <w:proofErr w:type="spellEnd"/>
+      <w:r>
+        <w:t xml:space="preserve"> </w:t>
       </w:r>
       <w:r>
         <w:t>se les asigna 1 como valor de pixel.</w:t>
@@ -5720,12 +6496,28 @@
         </w:rPr>
         <w:t xml:space="preserve">En el menú GIS, ejecute </w:t>
       </w:r>
-      <w:r>
-        <w:rPr>
-          <w:lang w:val="es-ES_tradnl"/>
-        </w:rPr>
-        <w:t>Identify Streams</w:t>
-      </w:r>
+      <w:proofErr w:type="spellStart"/>
+      <w:r>
+        <w:rPr>
+          <w:lang w:val="es-ES_tradnl"/>
+        </w:rPr>
+        <w:t>Identify</w:t>
+      </w:r>
+      <w:proofErr w:type="spellEnd"/>
+      <w:r>
+        <w:rPr>
+          <w:lang w:val="es-ES_tradnl"/>
+        </w:rPr>
+        <w:t xml:space="preserve"> </w:t>
+      </w:r>
+      <w:proofErr w:type="spellStart"/>
+      <w:r>
+        <w:rPr>
+          <w:lang w:val="es-ES_tradnl"/>
+        </w:rPr>
+        <w:t>Streams</w:t>
+      </w:r>
+      <w:proofErr w:type="spellEnd"/>
       <w:r>
         <w:rPr>
           <w:lang w:val="es-ES_tradnl"/>
@@ -5736,7 +6528,21 @@
         <w:rPr>
           <w:lang w:val="es-ES_tradnl"/>
         </w:rPr>
-        <w:t>a partir de un área de aportación (p.ej, 4km²), codificar los drenajes sobre todo el modelo digital de elevación</w:t>
+        <w:t>a partir de un área de aportación (</w:t>
+      </w:r>
+      <w:proofErr w:type="spellStart"/>
+      <w:r>
+        <w:rPr>
+          <w:lang w:val="es-ES_tradnl"/>
+        </w:rPr>
+        <w:t>p.ej</w:t>
+      </w:r>
+      <w:proofErr w:type="spellEnd"/>
+      <w:r>
+        <w:rPr>
+          <w:lang w:val="es-ES_tradnl"/>
+        </w:rPr>
+        <w:t>, 4km²), codificar los drenajes sobre todo el modelo digital de elevación</w:t>
       </w:r>
       <w:r>
         <w:rPr>
@@ -5744,24 +6550,28 @@
         </w:rPr>
         <w:t xml:space="preserve">. Este procedimiento crea automáticamente las grillas de </w:t>
       </w:r>
+      <w:proofErr w:type="spellStart"/>
       <w:r>
         <w:rPr>
           <w:lang w:val="es-ES_tradnl"/>
         </w:rPr>
         <w:t>binarización</w:t>
       </w:r>
+      <w:proofErr w:type="spellEnd"/>
       <w:r>
         <w:rPr>
           <w:lang w:val="es-ES_tradnl"/>
         </w:rPr>
         <w:t xml:space="preserve"> </w:t>
       </w:r>
+      <w:proofErr w:type="spellStart"/>
       <w:r>
         <w:rPr>
           <w:lang w:val="es-ES_tradnl"/>
         </w:rPr>
         <w:t>str_bin.tif</w:t>
       </w:r>
+      <w:proofErr w:type="spellEnd"/>
       <w:r>
         <w:rPr>
           <w:lang w:val="es-ES_tradnl"/>
@@ -5774,12 +6584,14 @@
         </w:rPr>
         <w:t xml:space="preserve"> </w:t>
       </w:r>
+      <w:proofErr w:type="spellStart"/>
       <w:r>
         <w:rPr>
           <w:lang w:val="es-ES_tradnl"/>
         </w:rPr>
         <w:t>streams.tif</w:t>
       </w:r>
+      <w:proofErr w:type="spellEnd"/>
       <w:r>
         <w:rPr>
           <w:lang w:val="es-ES_tradnl"/>
@@ -5804,7 +6616,21 @@
         <w:rPr>
           <w:lang w:val="es-ES_tradnl"/>
         </w:rPr>
-        <w:t>Dependiendo del tamaño del área de aportación, podrá obtener un mayor número de puntos para la lectura de los valores obtenidos mediante el balance hidrológico y por consiguiente más elementos para la construcción de la curva de regresión Área de aportación vs. Isorendimiento medio.</w:t>
+        <w:t xml:space="preserve">Dependiendo del tamaño del área de aportación, podrá obtener un mayor número de puntos para la lectura de los valores obtenidos mediante el balance hidrológico y por consiguiente más elementos para la construcción de la curva de regresión Área de aportación vs. </w:t>
+      </w:r>
+      <w:proofErr w:type="spellStart"/>
+      <w:r>
+        <w:rPr>
+          <w:lang w:val="es-ES_tradnl"/>
+        </w:rPr>
+        <w:t>Isorendimiento</w:t>
+      </w:r>
+      <w:proofErr w:type="spellEnd"/>
+      <w:r>
+        <w:rPr>
+          <w:lang w:val="es-ES_tradnl"/>
+        </w:rPr>
+        <w:t xml:space="preserve"> medio.</w:t>
       </w:r>
     </w:p>
     <w:p/>
@@ -5831,9 +6657,14 @@
         <w:t xml:space="preserve">y análisis </w:t>
       </w:r>
       <w:r>
-        <w:t>de datos hidroclimatológicos</w:t>
+        <w:t xml:space="preserve">de datos </w:t>
+      </w:r>
+      <w:proofErr w:type="spellStart"/>
+      <w:r>
+        <w:t>hidroclimatológicos</w:t>
       </w:r>
       <w:bookmarkEnd w:id="19"/>
+      <w:proofErr w:type="spellEnd"/>
     </w:p>
     <w:p/>
     <w:p>
@@ -6149,6 +6980,7 @@
         </w:rPr>
         <w:t xml:space="preserve">Utilizando la herramienta </w:t>
       </w:r>
+      <w:proofErr w:type="spellStart"/>
       <w:r>
         <w:rPr>
           <w:i/>
@@ -6157,18 +6989,41 @@
         </w:rPr>
         <w:t>Dissolve</w:t>
       </w:r>
-      <w:r>
-        <w:rPr>
-          <w:lang w:val="es-CO"/>
-        </w:rPr>
-        <w:t xml:space="preserve"> disponible en el menú Geoprocessing, disuelva los polígonos de la zona de estudio para obtener un único polígono perimetral.</w:t>
-      </w:r>
-      <w:r>
-        <w:rPr>
-          <w:lang w:val="es-CO"/>
-        </w:rPr>
-        <w:t xml:space="preserve"> Nombrar como ZonaEstudio.shp</w:t>
-      </w:r>
+      <w:proofErr w:type="spellEnd"/>
+      <w:r>
+        <w:rPr>
+          <w:lang w:val="es-CO"/>
+        </w:rPr>
+        <w:t xml:space="preserve"> disponible en el menú </w:t>
+      </w:r>
+      <w:proofErr w:type="spellStart"/>
+      <w:r>
+        <w:rPr>
+          <w:lang w:val="es-CO"/>
+        </w:rPr>
+        <w:t>Geoprocessing</w:t>
+      </w:r>
+      <w:proofErr w:type="spellEnd"/>
+      <w:r>
+        <w:rPr>
+          <w:lang w:val="es-CO"/>
+        </w:rPr>
+        <w:t>, disuelva los polígonos de la zona de estudio para obtener un único polígono perimetral.</w:t>
+      </w:r>
+      <w:r>
+        <w:rPr>
+          <w:lang w:val="es-CO"/>
+        </w:rPr>
+        <w:t xml:space="preserve"> Nombrar como </w:t>
+      </w:r>
+      <w:proofErr w:type="spellStart"/>
+      <w:r>
+        <w:rPr>
+          <w:lang w:val="es-CO"/>
+        </w:rPr>
+        <w:t>ZonaEstudio.shp</w:t>
+      </w:r>
+      <w:proofErr w:type="spellEnd"/>
     </w:p>
     <w:p>
       <w:pPr>
@@ -6298,14 +7153,72 @@
         <w:rPr>
           <w:lang w:val="es-CO"/>
         </w:rPr>
-        <w:t xml:space="preserve">Utilizando la herramienta Data Management / Feature / </w:t>
-      </w:r>
-      <w:r>
-        <w:rPr>
-          <w:lang w:val="es-CO"/>
-        </w:rPr>
-        <w:t>Feature Envelope to Polygon</w:t>
-      </w:r>
+        <w:t xml:space="preserve">Utilizando la herramienta Data Management / </w:t>
+      </w:r>
+      <w:proofErr w:type="spellStart"/>
+      <w:r>
+        <w:rPr>
+          <w:lang w:val="es-CO"/>
+        </w:rPr>
+        <w:t>Feature</w:t>
+      </w:r>
+      <w:proofErr w:type="spellEnd"/>
+      <w:r>
+        <w:rPr>
+          <w:lang w:val="es-CO"/>
+        </w:rPr>
+        <w:t xml:space="preserve"> / </w:t>
+      </w:r>
+      <w:proofErr w:type="spellStart"/>
+      <w:r>
+        <w:rPr>
+          <w:lang w:val="es-CO"/>
+        </w:rPr>
+        <w:t>Feature</w:t>
+      </w:r>
+      <w:proofErr w:type="spellEnd"/>
+      <w:r>
+        <w:rPr>
+          <w:lang w:val="es-CO"/>
+        </w:rPr>
+        <w:t xml:space="preserve"> </w:t>
+      </w:r>
+      <w:proofErr w:type="spellStart"/>
+      <w:r>
+        <w:rPr>
+          <w:lang w:val="es-CO"/>
+        </w:rPr>
+        <w:t>Envelope</w:t>
+      </w:r>
+      <w:proofErr w:type="spellEnd"/>
+      <w:r>
+        <w:rPr>
+          <w:lang w:val="es-CO"/>
+        </w:rPr>
+        <w:t xml:space="preserve"> </w:t>
+      </w:r>
+      <w:proofErr w:type="spellStart"/>
+      <w:r>
+        <w:rPr>
+          <w:lang w:val="es-CO"/>
+        </w:rPr>
+        <w:t>to</w:t>
+      </w:r>
+      <w:proofErr w:type="spellEnd"/>
+      <w:r>
+        <w:rPr>
+          <w:lang w:val="es-CO"/>
+        </w:rPr>
+        <w:t xml:space="preserve"> </w:t>
+      </w:r>
+      <w:proofErr w:type="spellStart"/>
+      <w:r>
+        <w:rPr>
+          <w:lang w:val="es-CO"/>
+        </w:rPr>
+        <w:t>Polygon</w:t>
+      </w:r>
+      <w:proofErr w:type="spellEnd"/>
       <w:r>
         <w:rPr>
           <w:lang w:val="es-CO"/>
@@ -6358,14 +7271,30 @@
         <w:rPr>
           <w:lang w:val="es-CO"/>
         </w:rPr>
-        <w:t>\.shp\</w:t>
-      </w:r>
+        <w:t>\.</w:t>
+      </w:r>
+      <w:proofErr w:type="spellStart"/>
+      <w:r>
+        <w:rPr>
+          <w:lang w:val="es-CO"/>
+        </w:rPr>
+        <w:t>shp</w:t>
+      </w:r>
+      <w:proofErr w:type="spellEnd"/>
+      <w:r>
+        <w:rPr>
+          <w:lang w:val="es-CO"/>
+        </w:rPr>
+        <w:t>\</w:t>
+      </w:r>
+      <w:proofErr w:type="spellStart"/>
       <w:r>
         <w:rPr>
           <w:lang w:val="es-CO"/>
         </w:rPr>
         <w:t>ZonaEstudioEnvelope.shp</w:t>
       </w:r>
+      <w:proofErr w:type="spellEnd"/>
     </w:p>
     <w:p>
       <w:pPr>
@@ -6515,7 +7444,21 @@
         <w:rPr>
           <w:lang w:val="es-CO"/>
         </w:rPr>
-        <w:t xml:space="preserve"> disponible en el menú Geoprocessing, </w:t>
+        <w:t xml:space="preserve"> disponible en el menú </w:t>
+      </w:r>
+      <w:proofErr w:type="spellStart"/>
+      <w:r>
+        <w:rPr>
+          <w:lang w:val="es-CO"/>
+        </w:rPr>
+        <w:t>Geoprocessing</w:t>
+      </w:r>
+      <w:proofErr w:type="spellEnd"/>
+      <w:r>
+        <w:rPr>
+          <w:lang w:val="es-CO"/>
+        </w:rPr>
+        <w:t xml:space="preserve">, </w:t>
       </w:r>
       <w:r>
         <w:rPr>
@@ -6607,12 +7550,14 @@
         </w:rPr>
         <w:t xml:space="preserve">. Nombrar como </w:t>
       </w:r>
+      <w:proofErr w:type="spellStart"/>
       <w:r>
         <w:rPr>
           <w:lang w:val="es-CO"/>
         </w:rPr>
         <w:t>ZonaEstudioEnvelopeBuffer.shp</w:t>
       </w:r>
+      <w:proofErr w:type="spellEnd"/>
     </w:p>
     <w:p>
       <w:pPr>
@@ -6742,7 +7687,77 @@
         <w:rPr>
           <w:lang w:val="es-CO"/>
         </w:rPr>
-        <w:t xml:space="preserve">Utilizando la herramienta Data Management / Feature / Feature Envelope to Polygon, </w:t>
+        <w:t xml:space="preserve">Utilizando la herramienta Data Management / </w:t>
+      </w:r>
+      <w:proofErr w:type="spellStart"/>
+      <w:r>
+        <w:rPr>
+          <w:lang w:val="es-CO"/>
+        </w:rPr>
+        <w:t>Feature</w:t>
+      </w:r>
+      <w:proofErr w:type="spellEnd"/>
+      <w:r>
+        <w:rPr>
+          <w:lang w:val="es-CO"/>
+        </w:rPr>
+        <w:t xml:space="preserve"> / </w:t>
+      </w:r>
+      <w:proofErr w:type="spellStart"/>
+      <w:r>
+        <w:rPr>
+          <w:lang w:val="es-CO"/>
+        </w:rPr>
+        <w:t>Feature</w:t>
+      </w:r>
+      <w:proofErr w:type="spellEnd"/>
+      <w:r>
+        <w:rPr>
+          <w:lang w:val="es-CO"/>
+        </w:rPr>
+        <w:t xml:space="preserve"> </w:t>
+      </w:r>
+      <w:proofErr w:type="spellStart"/>
+      <w:r>
+        <w:rPr>
+          <w:lang w:val="es-CO"/>
+        </w:rPr>
+        <w:t>Envelope</w:t>
+      </w:r>
+      <w:proofErr w:type="spellEnd"/>
+      <w:r>
+        <w:rPr>
+          <w:lang w:val="es-CO"/>
+        </w:rPr>
+        <w:t xml:space="preserve"> </w:t>
+      </w:r>
+      <w:proofErr w:type="spellStart"/>
+      <w:r>
+        <w:rPr>
+          <w:lang w:val="es-CO"/>
+        </w:rPr>
+        <w:t>to</w:t>
+      </w:r>
+      <w:proofErr w:type="spellEnd"/>
+      <w:r>
+        <w:rPr>
+          <w:lang w:val="es-CO"/>
+        </w:rPr>
+        <w:t xml:space="preserve"> </w:t>
+      </w:r>
+      <w:proofErr w:type="spellStart"/>
+      <w:r>
+        <w:rPr>
+          <w:lang w:val="es-CO"/>
+        </w:rPr>
+        <w:t>Polygon</w:t>
+      </w:r>
+      <w:proofErr w:type="spellEnd"/>
+      <w:r>
+        <w:rPr>
+          <w:lang w:val="es-CO"/>
+        </w:rPr>
+        <w:t xml:space="preserve">, </w:t>
       </w:r>
       <w:r>
         <w:rPr>
@@ -6778,8 +7793,23 @@
         <w:rPr>
           <w:lang w:val="es-CO"/>
         </w:rPr>
-        <w:t>\.shp\</w:t>
-      </w:r>
+        <w:t>\.</w:t>
+      </w:r>
+      <w:proofErr w:type="spellStart"/>
+      <w:r>
+        <w:rPr>
+          <w:lang w:val="es-CO"/>
+        </w:rPr>
+        <w:t>shp</w:t>
+      </w:r>
+      <w:proofErr w:type="spellEnd"/>
+      <w:r>
+        <w:rPr>
+          <w:lang w:val="es-CO"/>
+        </w:rPr>
+        <w:t>\</w:t>
+      </w:r>
+      <w:proofErr w:type="spellStart"/>
       <w:r>
         <w:rPr>
           <w:lang w:val="es-CO"/>
@@ -6798,6 +7828,7 @@
         </w:rPr>
         <w:t>.shp</w:t>
       </w:r>
+      <w:proofErr w:type="spellEnd"/>
     </w:p>
     <w:p>
       <w:pPr>
@@ -6953,7 +7984,63 @@
         <w:rPr>
           <w:lang w:val="es-CO"/>
         </w:rPr>
-        <w:t>Desde el menú Selection – Select by Location, seleccione todas aque</w:t>
+        <w:t xml:space="preserve">Desde el menú </w:t>
+      </w:r>
+      <w:proofErr w:type="spellStart"/>
+      <w:r>
+        <w:rPr>
+          <w:lang w:val="es-CO"/>
+        </w:rPr>
+        <w:t>Selection</w:t>
+      </w:r>
+      <w:proofErr w:type="spellEnd"/>
+      <w:r>
+        <w:rPr>
+          <w:lang w:val="es-CO"/>
+        </w:rPr>
+        <w:t xml:space="preserve"> – </w:t>
+      </w:r>
+      <w:proofErr w:type="spellStart"/>
+      <w:r>
+        <w:rPr>
+          <w:lang w:val="es-CO"/>
+        </w:rPr>
+        <w:t>Select</w:t>
+      </w:r>
+      <w:proofErr w:type="spellEnd"/>
+      <w:r>
+        <w:rPr>
+          <w:lang w:val="es-CO"/>
+        </w:rPr>
+        <w:t xml:space="preserve"> </w:t>
+      </w:r>
+      <w:proofErr w:type="spellStart"/>
+      <w:r>
+        <w:rPr>
+          <w:lang w:val="es-CO"/>
+        </w:rPr>
+        <w:t>by</w:t>
+      </w:r>
+      <w:proofErr w:type="spellEnd"/>
+      <w:r>
+        <w:rPr>
+          <w:lang w:val="es-CO"/>
+        </w:rPr>
+        <w:t xml:space="preserve"> </w:t>
+      </w:r>
+      <w:proofErr w:type="spellStart"/>
+      <w:r>
+        <w:rPr>
+          <w:lang w:val="es-CO"/>
+        </w:rPr>
+        <w:t>Location</w:t>
+      </w:r>
+      <w:proofErr w:type="spellEnd"/>
+      <w:r>
+        <w:rPr>
+          <w:lang w:val="es-CO"/>
+        </w:rPr>
+        <w:t>, seleccione todas aque</w:t>
       </w:r>
       <w:r>
         <w:rPr>
@@ -7091,8 +8178,23 @@
         <w:rPr>
           <w:lang w:val="es-CO"/>
         </w:rPr>
-        <w:t xml:space="preserve">Exporte las estaciones seleccionadas para el caso de estudio en una nueva capa geográfica, clic derecho en CNE_IDEAM – Data - Export Data, nombrar como </w:t>
-      </w:r>
+        <w:t xml:space="preserve">Exporte las estaciones seleccionadas para el caso de estudio en una nueva capa geográfica, clic derecho en CNE_IDEAM – Data - </w:t>
+      </w:r>
+      <w:proofErr w:type="spellStart"/>
+      <w:r>
+        <w:rPr>
+          <w:lang w:val="es-CO"/>
+        </w:rPr>
+        <w:t>Export</w:t>
+      </w:r>
+      <w:proofErr w:type="spellEnd"/>
+      <w:r>
+        <w:rPr>
+          <w:lang w:val="es-CO"/>
+        </w:rPr>
+        <w:t xml:space="preserve"> Data, nombrar como </w:t>
+      </w:r>
+      <w:proofErr w:type="spellStart"/>
       <w:r>
         <w:rPr>
           <w:lang w:val="es-CO"/>
@@ -7105,6 +8207,7 @@
         </w:rPr>
         <w:t>_ZE.shp</w:t>
       </w:r>
+      <w:proofErr w:type="spellEnd"/>
     </w:p>
     <w:p>
       <w:pPr>
@@ -7227,80 +8330,185 @@
         <w:rPr>
           <w:lang w:val="es-CO"/>
         </w:rPr>
-        <w:t>Longitud de series en años usando Python en el Field Calculator</w:t>
-      </w:r>
-    </w:p>
-    <w:p>
-      <w:pPr>
-        <w:rPr>
-          <w:lang w:val="es-CO"/>
-        </w:rPr>
-      </w:pPr>
-    </w:p>
-    <w:p>
-      <w:pPr>
-        <w:rPr>
-          <w:lang w:val="es-CO"/>
-        </w:rPr>
-      </w:pPr>
-      <w:r>
-        <w:rPr>
-          <w:lang w:val="es-CO"/>
-        </w:rPr>
-        <w:t xml:space="preserve">Pre-Logic Script Code: </w:t>
-      </w:r>
-    </w:p>
-    <w:p>
-      <w:pPr>
-        <w:rPr>
-          <w:lang w:val="es-CO"/>
-        </w:rPr>
-      </w:pPr>
-      <w:r>
-        <w:rPr>
-          <w:lang w:val="es-CO"/>
-        </w:rPr>
-        <w:t>def long_annos_serie(Fecha_Instalacion, Fecha_Suspension):</w:t>
-      </w:r>
-    </w:p>
-    <w:p>
-      <w:pPr>
-        <w:rPr>
-          <w:lang w:val="es-CO"/>
-        </w:rPr>
-      </w:pPr>
-      <w:r>
-        <w:rPr>
-          <w:lang w:val="es-CO"/>
-        </w:rPr>
-        <w:t xml:space="preserve">    if Fecha_Suspension:</w:t>
-      </w:r>
-    </w:p>
-    <w:p>
-      <w:pPr>
-        <w:rPr>
-          <w:lang w:val="es-CO"/>
-        </w:rPr>
-      </w:pPr>
-      <w:r>
-        <w:rPr>
-          <w:lang w:val="es-CO"/>
-        </w:rPr>
-        <w:t xml:space="preserve">        return Fecha_Suspension - Fecha_Instalacion</w:t>
-      </w:r>
-    </w:p>
-    <w:p>
-      <w:pPr>
-        <w:rPr>
-          <w:lang w:val="es-CO"/>
-        </w:rPr>
-      </w:pPr>
-      <w:r>
-        <w:rPr>
-          <w:lang w:val="es-CO"/>
-        </w:rPr>
-        <w:t xml:space="preserve">    else</w:t>
-      </w:r>
+        <w:t xml:space="preserve">Longitud de series en años usando Python en el Field </w:t>
+      </w:r>
+      <w:proofErr w:type="spellStart"/>
+      <w:r>
+        <w:rPr>
+          <w:lang w:val="es-CO"/>
+        </w:rPr>
+        <w:t>Calculator</w:t>
+      </w:r>
+      <w:proofErr w:type="spellEnd"/>
+    </w:p>
+    <w:p>
+      <w:pPr>
+        <w:rPr>
+          <w:lang w:val="es-CO"/>
+        </w:rPr>
+      </w:pPr>
+      <w:hyperlink r:id="rId28" w:history="1">
+        <w:r>
+          <w:rPr>
+            <w:rStyle w:val="Hyperlink"/>
+            <w:noProof w:val="0"/>
+            <w:lang w:val="es-CO"/>
+          </w:rPr>
+          <w:t>https://parzibyte.me/blog/2020/04/23/sumar-restar-fechas-python/</w:t>
+        </w:r>
+      </w:hyperlink>
+      <w:r>
+        <w:rPr>
+          <w:lang w:val="es-CO"/>
+        </w:rPr>
+        <w:t xml:space="preserve"> </w:t>
+      </w:r>
+    </w:p>
+    <w:p>
+      <w:pPr>
+        <w:rPr>
+          <w:lang w:val="es-CO"/>
+        </w:rPr>
+      </w:pPr>
+    </w:p>
+    <w:p>
+      <w:pPr>
+        <w:rPr>
+          <w:lang w:val="es-CO"/>
+        </w:rPr>
+      </w:pPr>
+      <w:r>
+        <w:rPr>
+          <w:lang w:val="es-CO"/>
+        </w:rPr>
+        <w:t>Pre-</w:t>
+      </w:r>
+      <w:proofErr w:type="spellStart"/>
+      <w:r>
+        <w:rPr>
+          <w:lang w:val="es-CO"/>
+        </w:rPr>
+        <w:t>Logic</w:t>
+      </w:r>
+      <w:proofErr w:type="spellEnd"/>
+      <w:r>
+        <w:rPr>
+          <w:lang w:val="es-CO"/>
+        </w:rPr>
+        <w:t xml:space="preserve"> Script </w:t>
+      </w:r>
+      <w:proofErr w:type="spellStart"/>
+      <w:r>
+        <w:rPr>
+          <w:lang w:val="es-CO"/>
+        </w:rPr>
+        <w:t>Code</w:t>
+      </w:r>
+      <w:proofErr w:type="spellEnd"/>
+      <w:r>
+        <w:rPr>
+          <w:lang w:val="es-CO"/>
+        </w:rPr>
+        <w:t xml:space="preserve">: </w:t>
+      </w:r>
+    </w:p>
+    <w:p>
+      <w:pPr>
+        <w:rPr>
+          <w:lang w:val="es-CO"/>
+        </w:rPr>
+      </w:pPr>
+      <w:proofErr w:type="spellStart"/>
+      <w:r>
+        <w:rPr>
+          <w:lang w:val="es-CO"/>
+        </w:rPr>
+        <w:t>def</w:t>
+      </w:r>
+      <w:proofErr w:type="spellEnd"/>
+      <w:r>
+        <w:rPr>
+          <w:lang w:val="es-CO"/>
+        </w:rPr>
+        <w:t xml:space="preserve"> </w:t>
+      </w:r>
+      <w:proofErr w:type="spellStart"/>
+      <w:r>
+        <w:rPr>
+          <w:lang w:val="es-CO"/>
+        </w:rPr>
+        <w:t>long_annos_serie</w:t>
+      </w:r>
+      <w:proofErr w:type="spellEnd"/>
+      <w:r>
+        <w:rPr>
+          <w:lang w:val="es-CO"/>
+        </w:rPr>
+        <w:t>(</w:t>
+      </w:r>
+      <w:proofErr w:type="spellStart"/>
+      <w:r>
+        <w:rPr>
+          <w:lang w:val="es-CO"/>
+        </w:rPr>
+        <w:t>fecha_instalacion</w:t>
+      </w:r>
+      <w:proofErr w:type="spellEnd"/>
+      <w:r>
+        <w:rPr>
+          <w:lang w:val="es-CO"/>
+        </w:rPr>
+        <w:t xml:space="preserve">, </w:t>
+      </w:r>
+      <w:proofErr w:type="spellStart"/>
+      <w:r>
+        <w:rPr>
+          <w:lang w:val="es-CO"/>
+        </w:rPr>
+        <w:t>fecha_suspension</w:t>
+      </w:r>
+      <w:proofErr w:type="spellEnd"/>
+      <w:r>
+        <w:rPr>
+          <w:lang w:val="es-CO"/>
+        </w:rPr>
+        <w:t>):</w:t>
+      </w:r>
+    </w:p>
+    <w:p>
+      <w:pPr>
+        <w:rPr>
+          <w:lang w:val="es-CO"/>
+        </w:rPr>
+      </w:pPr>
+      <w:r>
+        <w:rPr>
+          <w:lang w:val="es-CO"/>
+        </w:rPr>
+        <w:t xml:space="preserve">    </w:t>
+      </w:r>
+      <w:proofErr w:type="spellStart"/>
+      <w:r>
+        <w:rPr>
+          <w:lang w:val="es-CO"/>
+        </w:rPr>
+        <w:t>if</w:t>
+      </w:r>
+      <w:proofErr w:type="spellEnd"/>
+      <w:r>
+        <w:rPr>
+          <w:lang w:val="es-CO"/>
+        </w:rPr>
+        <w:t xml:space="preserve"> </w:t>
+      </w:r>
+      <w:proofErr w:type="spellStart"/>
+      <w:r>
+        <w:rPr>
+          <w:lang w:val="es-CO"/>
+        </w:rPr>
+        <w:t>fecha_suspension</w:t>
+      </w:r>
+      <w:proofErr w:type="spellEnd"/>
       <w:r>
         <w:rPr>
           <w:lang w:val="es-CO"/>
@@ -7318,40 +8526,190 @@
         <w:rPr>
           <w:lang w:val="es-CO"/>
         </w:rPr>
-        <w:t xml:space="preserve">         return Fecha_Suspension - "2022-06-28"</w:t>
-      </w:r>
-    </w:p>
-    <w:p>
-      <w:pPr>
-        <w:rPr>
-          <w:lang w:val="es-CO"/>
-        </w:rPr>
-      </w:pPr>
-    </w:p>
-    <w:p>
-      <w:pPr>
-        <w:rPr>
-          <w:lang w:val="es-CO"/>
-        </w:rPr>
-      </w:pPr>
-      <w:r>
-        <w:rPr>
-          <w:lang w:val="es-CO"/>
-        </w:rPr>
-        <w:t>LAnoSerie:</w:t>
-      </w:r>
-    </w:p>
-    <w:p>
-      <w:pPr>
-        <w:rPr>
-          <w:lang w:val="es-CO"/>
-        </w:rPr>
-      </w:pPr>
-      <w:r>
-        <w:rPr>
-          <w:lang w:val="es-CO"/>
-        </w:rPr>
-        <w:t>long_annos_serie( !FECHA_INST!, !FECHA_SUSP!)</w:t>
+        <w:t xml:space="preserve">        </w:t>
+      </w:r>
+      <w:proofErr w:type="spellStart"/>
+      <w:r>
+        <w:rPr>
+          <w:lang w:val="es-CO"/>
+        </w:rPr>
+        <w:t>return</w:t>
+      </w:r>
+      <w:proofErr w:type="spellEnd"/>
+      <w:r>
+        <w:rPr>
+          <w:lang w:val="es-CO"/>
+        </w:rPr>
+        <w:t xml:space="preserve"> </w:t>
+      </w:r>
+      <w:r>
+        <w:rPr>
+          <w:lang w:val="es-CO"/>
+        </w:rPr>
+        <w:t>(</w:t>
+      </w:r>
+      <w:proofErr w:type="spellStart"/>
+      <w:r>
+        <w:rPr>
+          <w:lang w:val="es-CO"/>
+        </w:rPr>
+        <w:t>fecha_fuspension</w:t>
+      </w:r>
+      <w:proofErr w:type="spellEnd"/>
+      <w:r>
+        <w:rPr>
+          <w:lang w:val="es-CO"/>
+        </w:rPr>
+        <w:t xml:space="preserve"> - </w:t>
+      </w:r>
+      <w:proofErr w:type="spellStart"/>
+      <w:r>
+        <w:rPr>
+          <w:lang w:val="es-CO"/>
+        </w:rPr>
+        <w:t>fecha_instalacion</w:t>
+      </w:r>
+      <w:proofErr w:type="spellEnd"/>
+      <w:r>
+        <w:rPr>
+          <w:lang w:val="es-CO"/>
+        </w:rPr>
+        <w:t>) / 365</w:t>
+      </w:r>
+    </w:p>
+    <w:p>
+      <w:pPr>
+        <w:rPr>
+          <w:lang w:val="es-CO"/>
+        </w:rPr>
+      </w:pPr>
+      <w:r>
+        <w:rPr>
+          <w:lang w:val="es-CO"/>
+        </w:rPr>
+        <w:t xml:space="preserve">    </w:t>
+      </w:r>
+      <w:proofErr w:type="spellStart"/>
+      <w:r>
+        <w:rPr>
+          <w:lang w:val="es-CO"/>
+        </w:rPr>
+        <w:t>else</w:t>
+      </w:r>
+      <w:proofErr w:type="spellEnd"/>
+      <w:r>
+        <w:rPr>
+          <w:lang w:val="es-CO"/>
+        </w:rPr>
+        <w:t>:</w:t>
+      </w:r>
+    </w:p>
+    <w:p>
+      <w:pPr>
+        <w:rPr>
+          <w:lang w:val="es-CO"/>
+        </w:rPr>
+      </w:pPr>
+      <w:r>
+        <w:rPr>
+          <w:lang w:val="es-CO"/>
+        </w:rPr>
+        <w:t xml:space="preserve">        </w:t>
+      </w:r>
+      <w:proofErr w:type="spellStart"/>
+      <w:r>
+        <w:rPr>
+          <w:lang w:val="es-CO"/>
+        </w:rPr>
+        <w:t>return</w:t>
+      </w:r>
+      <w:proofErr w:type="spellEnd"/>
+      <w:r>
+        <w:rPr>
+          <w:lang w:val="es-CO"/>
+        </w:rPr>
+        <w:t xml:space="preserve"> </w:t>
+      </w:r>
+      <w:r>
+        <w:rPr>
+          <w:lang w:val="es-CO"/>
+        </w:rPr>
+        <w:t>(</w:t>
+      </w:r>
+      <w:r>
+        <w:rPr>
+          <w:lang w:val="es-CO"/>
+        </w:rPr>
+        <w:t>"2021-12-31"</w:t>
+      </w:r>
+      <w:r>
+        <w:rPr>
+          <w:lang w:val="es-CO"/>
+        </w:rPr>
+        <w:t xml:space="preserve"> - </w:t>
+      </w:r>
+      <w:proofErr w:type="spellStart"/>
+      <w:r>
+        <w:rPr>
+          <w:lang w:val="es-CO"/>
+        </w:rPr>
+        <w:t>fecha_instalacion</w:t>
+      </w:r>
+      <w:proofErr w:type="spellEnd"/>
+      <w:r>
+        <w:rPr>
+          <w:lang w:val="es-CO"/>
+        </w:rPr>
+        <w:t>) / 365</w:t>
+      </w:r>
+    </w:p>
+    <w:p>
+      <w:pPr>
+        <w:rPr>
+          <w:lang w:val="es-CO"/>
+        </w:rPr>
+      </w:pPr>
+    </w:p>
+    <w:p>
+      <w:pPr>
+        <w:rPr>
+          <w:lang w:val="es-CO"/>
+        </w:rPr>
+      </w:pPr>
+      <w:proofErr w:type="spellStart"/>
+      <w:r>
+        <w:rPr>
+          <w:lang w:val="es-CO"/>
+        </w:rPr>
+        <w:t>LAnoSerie</w:t>
+      </w:r>
+      <w:proofErr w:type="spellEnd"/>
+      <w:r>
+        <w:rPr>
+          <w:lang w:val="es-CO"/>
+        </w:rPr>
+        <w:t>:</w:t>
+      </w:r>
+    </w:p>
+    <w:p>
+      <w:pPr>
+        <w:rPr>
+          <w:lang w:val="es-CO"/>
+        </w:rPr>
+      </w:pPr>
+      <w:proofErr w:type="spellStart"/>
+      <w:r>
+        <w:rPr>
+          <w:lang w:val="es-CO"/>
+        </w:rPr>
+        <w:t>long_annos_serie</w:t>
+      </w:r>
+      <w:proofErr w:type="spellEnd"/>
+      <w:r>
+        <w:rPr>
+          <w:lang w:val="es-CO"/>
+        </w:rPr>
+        <w:t>( !FECHA_INST!, !FECHA_SUSP!)</w:t>
       </w:r>
     </w:p>
     <w:p>
@@ -7453,6 +8811,7 @@
     <w:p/>
     <w:p>
       <w:r>
+        <w:lastRenderedPageBreak/>
         <w:t>Para la validación o el contraste de información terrestre</w:t>
       </w:r>
       <w:r>
@@ -7562,9 +8921,14 @@
         <w:t>Identificación y marcación de datos atípicos</w:t>
       </w:r>
       <w:r>
-        <w:t xml:space="preserve"> - outliers</w:t>
+        <w:t xml:space="preserve"> - </w:t>
+      </w:r>
+      <w:proofErr w:type="spellStart"/>
+      <w:r>
+        <w:t>outliers</w:t>
       </w:r>
       <w:bookmarkEnd w:id="24"/>
+      <w:proofErr w:type="spellEnd"/>
     </w:p>
     <w:p>
       <w:pPr>
@@ -8146,12 +9510,14 @@
           <w:lang w:val="es-ES_tradnl"/>
         </w:rPr>
       </w:pPr>
+      <w:proofErr w:type="spellStart"/>
       <w:r>
         <w:rPr>
           <w:lang w:val="es-ES_tradnl"/>
         </w:rPr>
         <w:t>Budyco</w:t>
       </w:r>
+      <w:proofErr w:type="spellEnd"/>
     </w:p>
     <w:p>
       <w:pPr>
@@ -8164,12 +9530,14 @@
           <w:lang w:val="es-ES_tradnl"/>
         </w:rPr>
       </w:pPr>
+      <w:proofErr w:type="spellStart"/>
       <w:r>
         <w:rPr>
           <w:lang w:val="es-ES_tradnl"/>
         </w:rPr>
         <w:t>Turc</w:t>
       </w:r>
+      <w:proofErr w:type="spellEnd"/>
     </w:p>
     <w:p>
       <w:pPr>
@@ -8182,12 +9550,14 @@
           <w:lang w:val="es-ES_tradnl"/>
         </w:rPr>
       </w:pPr>
+      <w:proofErr w:type="spellStart"/>
       <w:r>
         <w:rPr>
           <w:lang w:val="es-ES_tradnl"/>
         </w:rPr>
         <w:t>Dekop</w:t>
       </w:r>
+      <w:proofErr w:type="spellEnd"/>
     </w:p>
     <w:p/>
     <w:p/>
@@ -8267,7 +9637,49 @@
         <w:rPr>
           <w:lang w:val="es-ES_tradnl"/>
         </w:rPr>
-        <w:t xml:space="preserve"> Spatial Analyst Tools del ArcToolBox. P</w:t>
+        <w:t xml:space="preserve"> </w:t>
+      </w:r>
+      <w:proofErr w:type="spellStart"/>
+      <w:r>
+        <w:rPr>
+          <w:lang w:val="es-ES_tradnl"/>
+        </w:rPr>
+        <w:t>Spatial</w:t>
+      </w:r>
+      <w:proofErr w:type="spellEnd"/>
+      <w:r>
+        <w:rPr>
+          <w:lang w:val="es-ES_tradnl"/>
+        </w:rPr>
+        <w:t xml:space="preserve"> </w:t>
+      </w:r>
+      <w:proofErr w:type="spellStart"/>
+      <w:r>
+        <w:rPr>
+          <w:lang w:val="es-ES_tradnl"/>
+        </w:rPr>
+        <w:t>Analyst</w:t>
+      </w:r>
+      <w:proofErr w:type="spellEnd"/>
+      <w:r>
+        <w:rPr>
+          <w:lang w:val="es-ES_tradnl"/>
+        </w:rPr>
+        <w:t xml:space="preserve"> Tools del </w:t>
+      </w:r>
+      <w:proofErr w:type="spellStart"/>
+      <w:r>
+        <w:rPr>
+          <w:lang w:val="es-ES_tradnl"/>
+        </w:rPr>
+        <w:t>ArcToolBox</w:t>
+      </w:r>
+      <w:proofErr w:type="spellEnd"/>
+      <w:r>
+        <w:rPr>
+          <w:lang w:val="es-ES_tradnl"/>
+        </w:rPr>
+        <w:t>. P</w:t>
       </w:r>
       <w:r>
         <w:rPr>
@@ -8463,118 +9875,261 @@
       <w:r>
         <w:t xml:space="preserve"> la herramienta </w:t>
       </w:r>
+      <w:proofErr w:type="spellStart"/>
       <w:r>
         <w:rPr>
           <w:i/>
           <w:iCs/>
         </w:rPr>
-        <w:t>Raster To Poly</w:t>
-      </w:r>
+        <w:t>Raster</w:t>
+      </w:r>
+      <w:proofErr w:type="spellEnd"/>
       <w:r>
         <w:rPr>
           <w:i/>
           <w:iCs/>
         </w:rPr>
-        <w:t>line</w:t>
-      </w:r>
-      <w:r>
-        <w:t xml:space="preserve"> que hace parte del grupo de herramientas de conversión desde ráster</w:t>
-      </w:r>
-      <w:r>
-        <w:t>, utilice la grilla de drenajes binarizados para generar los vectores</w:t>
-      </w:r>
-      <w:r>
-        <w:t>.</w:t>
-      </w:r>
-      <w:r>
-        <w:t xml:space="preserve"> Es importante tener en cuenta que las direcciones vectoriales obtenidas en los diferentes drenajes de la red no siempre serán trazadas en el sentido del flujo.</w:t>
-      </w:r>
-    </w:p>
-    <w:p/>
-    <w:p>
-      <w:r>
-        <w:t xml:space="preserve">Una vez obtenidos los vectores correspondientes a los drenajes, ejecutar la herramienta </w:t>
-      </w:r>
+        <w:t xml:space="preserve"> </w:t>
+      </w:r>
+      <w:proofErr w:type="spellStart"/>
       <w:r>
         <w:rPr>
           <w:i/>
           <w:iCs/>
         </w:rPr>
-        <w:t>Data Management Tools / Features / Feature Vertices To Points</w:t>
-      </w:r>
-      <w:r>
-        <w:t xml:space="preserve"> para obtener los nodos de cada tramo, en tipo de punto seleccione </w:t>
-      </w:r>
+        <w:t>To</w:t>
+      </w:r>
+      <w:proofErr w:type="spellEnd"/>
       <w:r>
         <w:rPr>
           <w:i/>
           <w:iCs/>
         </w:rPr>
-        <w:t>BOTH_ENDS</w:t>
-      </w:r>
-      <w:r>
-        <w:t>.</w:t>
-      </w:r>
-      <w:r>
-        <w:t xml:space="preserve"> Podrá observar que en las uniones de los cauces y al inicio de cada tramo se han obtenido </w:t>
-      </w:r>
-      <w:r>
-        <w:t xml:space="preserve">los nodos característicos de </w:t>
-      </w:r>
-      <w:r>
-        <w:t xml:space="preserve">toda </w:t>
-      </w:r>
-      <w:r>
-        <w:t>la red</w:t>
-      </w:r>
-      <w:r>
-        <w:t>.</w:t>
-      </w:r>
-    </w:p>
-    <w:p/>
-    <w:p>
-      <w:r>
-        <w:t>En la tabla de atributos de la capa de puntos característicos, cree los campos de atributos numéricos dobles CX</w:t>
-      </w:r>
-      <w:r>
-        <w:t xml:space="preserve"> y</w:t>
-      </w:r>
-      <w:r>
-        <w:t xml:space="preserve"> CY</w:t>
-      </w:r>
-      <w:r>
-        <w:t>, luego calcule estas propiedades con el calculador de geometría.</w:t>
-      </w:r>
-    </w:p>
-    <w:p/>
-    <w:p>
-      <w:pPr>
-        <w:rPr>
-          <w:lang w:val="es-CO"/>
-        </w:rPr>
-      </w:pPr>
-      <w:r>
-        <w:rPr>
-          <w:lang w:val="es-CO"/>
-        </w:rPr>
-        <w:t xml:space="preserve">Utilizando la herramienta </w:t>
-      </w:r>
+        <w:t xml:space="preserve"> </w:t>
+      </w:r>
+      <w:proofErr w:type="spellStart"/>
       <w:r>
         <w:rPr>
           <w:i/>
           <w:iCs/>
-          <w:lang w:val="es-CO"/>
-        </w:rPr>
-        <w:t>Data Management Tools / General / De</w:t>
+        </w:rPr>
+        <w:t>Poly</w:t>
       </w:r>
       <w:r>
         <w:rPr>
           <w:i/>
           <w:iCs/>
-          <w:lang w:val="es-CO"/>
-        </w:rPr>
-        <w:t>lete Identical</w:t>
-      </w:r>
+        </w:rPr>
+        <w:t>line</w:t>
+      </w:r>
+      <w:proofErr w:type="spellEnd"/>
+      <w:r>
+        <w:t xml:space="preserve"> que hace parte del grupo de herramientas de conversión desde ráster</w:t>
+      </w:r>
+      <w:r>
+        <w:t xml:space="preserve">, utilice la grilla de drenajes </w:t>
+      </w:r>
+      <w:proofErr w:type="spellStart"/>
+      <w:r>
+        <w:t>binarizados</w:t>
+      </w:r>
+      <w:proofErr w:type="spellEnd"/>
+      <w:r>
+        <w:t xml:space="preserve"> para generar los vectores</w:t>
+      </w:r>
+      <w:r>
+        <w:t>.</w:t>
+      </w:r>
+      <w:r>
+        <w:t xml:space="preserve"> Es importante tener en cuenta que las direcciones vectoriales obtenidas en los diferentes drenajes de la red no siempre serán trazadas en el sentido del flujo.</w:t>
+      </w:r>
+    </w:p>
+    <w:p/>
+    <w:p>
+      <w:r>
+        <w:t xml:space="preserve">Una vez obtenidos los vectores correspondientes a los drenajes, ejecutar la herramienta </w:t>
+      </w:r>
+      <w:r>
+        <w:rPr>
+          <w:i/>
+          <w:iCs/>
+        </w:rPr>
+        <w:t xml:space="preserve">Data Management Tools / </w:t>
+      </w:r>
+      <w:proofErr w:type="spellStart"/>
+      <w:r>
+        <w:rPr>
+          <w:i/>
+          <w:iCs/>
+        </w:rPr>
+        <w:t>Features</w:t>
+      </w:r>
+      <w:proofErr w:type="spellEnd"/>
+      <w:r>
+        <w:rPr>
+          <w:i/>
+          <w:iCs/>
+        </w:rPr>
+        <w:t xml:space="preserve"> / </w:t>
+      </w:r>
+      <w:proofErr w:type="spellStart"/>
+      <w:r>
+        <w:rPr>
+          <w:i/>
+          <w:iCs/>
+        </w:rPr>
+        <w:t>Feature</w:t>
+      </w:r>
+      <w:proofErr w:type="spellEnd"/>
+      <w:r>
+        <w:rPr>
+          <w:i/>
+          <w:iCs/>
+        </w:rPr>
+        <w:t xml:space="preserve"> </w:t>
+      </w:r>
+      <w:proofErr w:type="spellStart"/>
+      <w:r>
+        <w:rPr>
+          <w:i/>
+          <w:iCs/>
+        </w:rPr>
+        <w:t>Vertices</w:t>
+      </w:r>
+      <w:proofErr w:type="spellEnd"/>
+      <w:r>
+        <w:rPr>
+          <w:i/>
+          <w:iCs/>
+        </w:rPr>
+        <w:t xml:space="preserve"> </w:t>
+      </w:r>
+      <w:proofErr w:type="spellStart"/>
+      <w:r>
+        <w:rPr>
+          <w:i/>
+          <w:iCs/>
+        </w:rPr>
+        <w:t>To</w:t>
+      </w:r>
+      <w:proofErr w:type="spellEnd"/>
+      <w:r>
+        <w:rPr>
+          <w:i/>
+          <w:iCs/>
+        </w:rPr>
+        <w:t xml:space="preserve"> </w:t>
+      </w:r>
+      <w:proofErr w:type="spellStart"/>
+      <w:r>
+        <w:rPr>
+          <w:i/>
+          <w:iCs/>
+        </w:rPr>
+        <w:t>Points</w:t>
+      </w:r>
+      <w:proofErr w:type="spellEnd"/>
+      <w:r>
+        <w:t xml:space="preserve"> para obtener los nodos de cada tramo, en tipo de punto seleccione </w:t>
+      </w:r>
+      <w:r>
+        <w:rPr>
+          <w:i/>
+          <w:iCs/>
+        </w:rPr>
+        <w:t>BOTH_ENDS</w:t>
+      </w:r>
+      <w:r>
+        <w:t>.</w:t>
+      </w:r>
+      <w:r>
+        <w:t xml:space="preserve"> Podrá observar que en las uniones de los cauces y al inicio de cada tramo se han obtenido </w:t>
+      </w:r>
+      <w:r>
+        <w:t xml:space="preserve">los nodos característicos de </w:t>
+      </w:r>
+      <w:r>
+        <w:t xml:space="preserve">toda </w:t>
+      </w:r>
+      <w:r>
+        <w:t>la red</w:t>
+      </w:r>
+      <w:r>
+        <w:t>.</w:t>
+      </w:r>
+    </w:p>
+    <w:p/>
+    <w:p>
+      <w:r>
+        <w:t>En la tabla de atributos de la capa de puntos característicos, cree los campos de atributos numéricos dobles CX</w:t>
+      </w:r>
+      <w:r>
+        <w:t xml:space="preserve"> y</w:t>
+      </w:r>
+      <w:r>
+        <w:t xml:space="preserve"> CY</w:t>
+      </w:r>
+      <w:r>
+        <w:t>, luego calcule estas propiedades con el calculador de geometría.</w:t>
+      </w:r>
+    </w:p>
+    <w:p/>
+    <w:p>
+      <w:pPr>
+        <w:rPr>
+          <w:lang w:val="es-CO"/>
+        </w:rPr>
+      </w:pPr>
+      <w:r>
+        <w:rPr>
+          <w:lang w:val="es-CO"/>
+        </w:rPr>
+        <w:t xml:space="preserve">Utilizando la herramienta </w:t>
+      </w:r>
+      <w:r>
+        <w:rPr>
+          <w:i/>
+          <w:iCs/>
+          <w:lang w:val="es-CO"/>
+        </w:rPr>
+        <w:t xml:space="preserve">Data Management Tools / General / </w:t>
+      </w:r>
+      <w:proofErr w:type="spellStart"/>
+      <w:r>
+        <w:rPr>
+          <w:i/>
+          <w:iCs/>
+          <w:lang w:val="es-CO"/>
+        </w:rPr>
+        <w:t>De</w:t>
+      </w:r>
+      <w:r>
+        <w:rPr>
+          <w:i/>
+          <w:iCs/>
+          <w:lang w:val="es-CO"/>
+        </w:rPr>
+        <w:t>lete</w:t>
+      </w:r>
+      <w:proofErr w:type="spellEnd"/>
+      <w:r>
+        <w:rPr>
+          <w:i/>
+          <w:iCs/>
+          <w:lang w:val="es-CO"/>
+        </w:rPr>
+        <w:t xml:space="preserve"> </w:t>
+      </w:r>
+      <w:proofErr w:type="spellStart"/>
+      <w:r>
+        <w:rPr>
+          <w:i/>
+          <w:iCs/>
+          <w:lang w:val="es-CO"/>
+        </w:rPr>
+        <w:t>Identical</w:t>
+      </w:r>
+      <w:proofErr w:type="spellEnd"/>
       <w:r>
         <w:rPr>
           <w:lang w:val="es-CO"/>
@@ -8755,7 +10310,15 @@
         <w:t>y creación</w:t>
       </w:r>
       <w:r>
-        <w:t xml:space="preserve"> del mapa de isorendimiento medio</w:t>
+        <w:t xml:space="preserve"> del mapa de </w:t>
+      </w:r>
+      <w:proofErr w:type="spellStart"/>
+      <w:r>
+        <w:t>isorendimiento</w:t>
+      </w:r>
+      <w:proofErr w:type="spellEnd"/>
+      <w:r>
+        <w:t xml:space="preserve"> medio</w:t>
       </w:r>
       <w:bookmarkEnd w:id="36"/>
     </w:p>
@@ -8812,7 +10375,21 @@
         <w:rPr>
           <w:lang w:val="es-ES_tradnl"/>
         </w:rPr>
-        <w:t xml:space="preserve">construye el mapa de isorendimientos medios y </w:t>
+        <w:t xml:space="preserve">construye el mapa de </w:t>
+      </w:r>
+      <w:proofErr w:type="spellStart"/>
+      <w:r>
+        <w:rPr>
+          <w:lang w:val="es-ES_tradnl"/>
+        </w:rPr>
+        <w:t>isorendimientos</w:t>
+      </w:r>
+      <w:proofErr w:type="spellEnd"/>
+      <w:r>
+        <w:rPr>
+          <w:lang w:val="es-ES_tradnl"/>
+        </w:rPr>
+        <w:t xml:space="preserve"> medios y </w:t>
       </w:r>
       <w:r>
         <w:rPr>
@@ -9219,6 +10796,7 @@
     <w:p/>
     <w:p>
       <w:r>
+        <w:lastRenderedPageBreak/>
         <w:t>Utilizando técnicas de inteligencia artificial para el análisis de series, implementar m</w:t>
       </w:r>
       <w:r>
@@ -9290,7 +10868,7 @@
       <w:r>
         <w:t xml:space="preserve">Evapotranspiración a partir de información satelital: </w:t>
       </w:r>
-      <w:hyperlink r:id="rId28" w:history="1">
+      <w:hyperlink r:id="rId29" w:history="1">
         <w:r>
           <w:rPr>
             <w:rStyle w:val="Hyperlink"/>
@@ -9318,7 +10896,7 @@
         </w:rPr>
         <w:t xml:space="preserve">Elevation Modeling - the differences between DTM, DSM &amp; DEM: </w:t>
       </w:r>
-      <w:hyperlink r:id="rId29" w:anchor=":~:text=The%20main%20difference%20between%20the,features%20on%20the%20earth's%20surface" w:history="1">
+      <w:hyperlink r:id="rId30" w:anchor=":~:text=The%20main%20difference%20between%20the,features%20on%20the%20earth's%20surface" w:history="1">
         <w:r>
           <w:rPr>
             <w:rStyle w:val="Hyperlink"/>
@@ -9347,19 +10925,41 @@
           <w:lang w:val="en-US"/>
         </w:rPr>
       </w:pPr>
+      <w:proofErr w:type="spellStart"/>
       <w:r>
         <w:rPr>
           <w:lang w:val="en-US"/>
         </w:rPr>
-        <w:t>PyETo is a Python library for calculating reference crop evapotranspiration (ETo)</w:t>
-      </w:r>
+        <w:t>PyETo</w:t>
+      </w:r>
+      <w:proofErr w:type="spellEnd"/>
       <w:r>
         <w:rPr>
           <w:lang w:val="en-US"/>
         </w:rPr>
+        <w:t xml:space="preserve"> is a Python library for calculating reference crop evapotranspiration (</w:t>
+      </w:r>
+      <w:proofErr w:type="spellStart"/>
+      <w:r>
+        <w:rPr>
+          <w:lang w:val="en-US"/>
+        </w:rPr>
+        <w:t>ETo</w:t>
+      </w:r>
+      <w:proofErr w:type="spellEnd"/>
+      <w:r>
+        <w:rPr>
+          <w:lang w:val="en-US"/>
+        </w:rPr>
+        <w:t>)</w:t>
+      </w:r>
+      <w:r>
+        <w:rPr>
+          <w:lang w:val="en-US"/>
+        </w:rPr>
         <w:t xml:space="preserve">: </w:t>
       </w:r>
-      <w:hyperlink r:id="rId30" w:history="1">
+      <w:hyperlink r:id="rId31" w:history="1">
         <w:r>
           <w:rPr>
             <w:rStyle w:val="Hyperlink"/>
@@ -9386,15 +10986,29 @@
         <w:rPr>
           <w:lang w:val="en-US"/>
         </w:rPr>
-        <w:t>METRIC was developed for estimating evapotranspiration from landsat imagery and weather station data</w:t>
-      </w:r>
+        <w:t xml:space="preserve">METRIC was developed for estimating evapotranspiration from </w:t>
+      </w:r>
+      <w:proofErr w:type="spellStart"/>
       <w:r>
         <w:rPr>
           <w:lang w:val="en-US"/>
         </w:rPr>
+        <w:t>landsat</w:t>
+      </w:r>
+      <w:proofErr w:type="spellEnd"/>
+      <w:r>
+        <w:rPr>
+          <w:lang w:val="en-US"/>
+        </w:rPr>
+        <w:t xml:space="preserve"> imagery and weather station data</w:t>
+      </w:r>
+      <w:r>
+        <w:rPr>
+          <w:lang w:val="en-US"/>
+        </w:rPr>
         <w:t xml:space="preserve">: </w:t>
       </w:r>
-      <w:hyperlink r:id="rId31" w:history="1">
+      <w:hyperlink r:id="rId32" w:history="1">
         <w:r>
           <w:rPr>
             <w:rStyle w:val="Hyperlink"/>
@@ -9417,12 +11031,14 @@
           <w:lang w:val="en-US"/>
         </w:rPr>
       </w:pPr>
+      <w:proofErr w:type="spellStart"/>
       <w:r>
         <w:rPr>
           <w:lang w:val="en-US"/>
         </w:rPr>
         <w:t>Pysheds</w:t>
       </w:r>
+      <w:proofErr w:type="spellEnd"/>
       <w:r>
         <w:rPr>
           <w:lang w:val="en-US"/>
@@ -9441,7 +11057,7 @@
         </w:rPr>
         <w:t xml:space="preserve">: </w:t>
       </w:r>
-      <w:hyperlink r:id="rId32" w:history="1">
+      <w:hyperlink r:id="rId33" w:history="1">
         <w:r>
           <w:rPr>
             <w:rStyle w:val="Hyperlink"/>
@@ -9464,19 +11080,27 @@
           <w:lang w:val="en-US"/>
         </w:rPr>
       </w:pPr>
+      <w:proofErr w:type="spellStart"/>
       <w:r>
         <w:rPr>
           <w:lang w:val="en-US"/>
         </w:rPr>
-        <w:t>pysteps - Python framework for short-term ensemble prediction systems</w:t>
-      </w:r>
+        <w:t>pysteps</w:t>
+      </w:r>
+      <w:proofErr w:type="spellEnd"/>
       <w:r>
         <w:rPr>
           <w:lang w:val="en-US"/>
         </w:rPr>
+        <w:t xml:space="preserve"> - Python framework for short-term ensemble prediction systems</w:t>
+      </w:r>
+      <w:r>
+        <w:rPr>
+          <w:lang w:val="en-US"/>
+        </w:rPr>
         <w:t xml:space="preserve">: </w:t>
       </w:r>
-      <w:hyperlink r:id="rId33" w:history="1">
+      <w:hyperlink r:id="rId34" w:history="1">
         <w:r>
           <w:rPr>
             <w:rStyle w:val="Hyperlink"/>
@@ -9511,7 +11135,7 @@
         </w:rPr>
         <w:t xml:space="preserve">: </w:t>
       </w:r>
-      <w:hyperlink r:id="rId34" w:history="1">
+      <w:hyperlink r:id="rId35" w:history="1">
         <w:r>
           <w:rPr>
             <w:rStyle w:val="Hyperlink"/>
@@ -9546,7 +11170,7 @@
         </w:rPr>
         <w:t xml:space="preserve">: </w:t>
       </w:r>
-      <w:hyperlink r:id="rId35" w:history="1">
+      <w:hyperlink r:id="rId36" w:history="1">
         <w:r>
           <w:rPr>
             <w:rStyle w:val="Hyperlink"/>
@@ -9605,7 +11229,7 @@
         </w:rPr>
         <w:t xml:space="preserve">: </w:t>
       </w:r>
-      <w:hyperlink r:id="rId36" w:history="1">
+      <w:hyperlink r:id="rId37" w:history="1">
         <w:r>
           <w:rPr>
             <w:rStyle w:val="Hyperlink"/>
@@ -9688,7 +11312,7 @@
         </w:rPr>
         <w:t xml:space="preserve"> – Hydrology Course: </w:t>
       </w:r>
-      <w:hyperlink r:id="rId37" w:history="1">
+      <w:hyperlink r:id="rId38" w:history="1">
         <w:r>
           <w:rPr>
             <w:rStyle w:val="Hyperlink"/>
@@ -9747,7 +11371,7 @@
         </w:rPr>
         <w:t xml:space="preserve">: </w:t>
       </w:r>
-      <w:hyperlink r:id="rId38" w:history="1">
+      <w:hyperlink r:id="rId39" w:history="1">
         <w:r>
           <w:rPr>
             <w:rStyle w:val="Hyperlink"/>
@@ -9763,7 +11387,7 @@
         </w:rPr>
         <w:t xml:space="preserve"> and </w:t>
       </w:r>
-      <w:hyperlink r:id="rId39" w:history="1">
+      <w:hyperlink r:id="rId40" w:history="1">
         <w:r>
           <w:rPr>
             <w:rStyle w:val="Hyperlink"/>
@@ -9828,7 +11452,7 @@
         </w:rPr>
         <w:t xml:space="preserve">: </w:t>
       </w:r>
-      <w:hyperlink r:id="rId40" w:history="1">
+      <w:hyperlink r:id="rId41" w:history="1">
         <w:r>
           <w:rPr>
             <w:rStyle w:val="Hyperlink"/>
@@ -9944,7 +11568,7 @@
                 <w:lang w:val="en-US"/>
               </w:rPr>
             </w:pPr>
-            <w:hyperlink r:id="rId41" w:history="1">
+            <w:hyperlink r:id="rId42" w:history="1">
               <w:r>
                 <w:rPr>
                   <w:rStyle w:val="Hyperlink"/>
@@ -10025,7 +11649,7 @@
             </w:r>
           </w:p>
           <w:p>
-            <w:hyperlink r:id="rId42" w:history="1">
+            <w:hyperlink r:id="rId43" w:history="1">
               <w:r>
                 <w:rPr>
                   <w:rStyle w:val="Hyperlink"/>
@@ -10057,9 +11681,9 @@
     <w:p/>
     <w:p/>
     <w:sectPr>
-      <w:headerReference w:type="default" r:id="rId43"/>
-      <w:footerReference w:type="even" r:id="rId44"/>
-      <w:footerReference w:type="default" r:id="rId45"/>
+      <w:headerReference w:type="default" r:id="rId44"/>
+      <w:footerReference w:type="even" r:id="rId45"/>
+      <w:footerReference w:type="default" r:id="rId46"/>
       <w:pgSz w:w="12240" w:h="15840" w:code="1"/>
       <w:pgMar w:top="1418" w:right="1134" w:bottom="851" w:left="1134" w:header="425" w:footer="425" w:gutter="0"/>
       <w:cols w:space="720"/>

--- a/LTWB.Contenido.docx
+++ b/LTWB.Contenido.docx
@@ -134,7 +134,7 @@
           <w:color w:val="auto"/>
           <w:sz w:val="22"/>
           <w:szCs w:val="22"/>
-          <w:lang w:val="en-US" w:eastAsia="en-US"/>
+          <w:lang w:val="es-CO" w:eastAsia="es-CO"/>
         </w:rPr>
       </w:pPr>
       <w:r>
@@ -155,7 +155,7 @@
         </w:rPr>
         <w:fldChar w:fldCharType="separate"/>
       </w:r>
-      <w:hyperlink w:anchor="_Toc107319562" w:history="1">
+      <w:hyperlink w:anchor="_Toc107334740" w:history="1">
         <w:r>
           <w:rPr>
             <w:rStyle w:val="Hyperlink"/>
@@ -181,7 +181,7 @@
             <w:noProof/>
             <w:webHidden/>
           </w:rPr>
-          <w:instrText xml:space="preserve"> PAGEREF _Toc107319562 \h </w:instrText>
+          <w:instrText xml:space="preserve"> PAGEREF _Toc107334740 \h </w:instrText>
         </w:r>
         <w:r>
           <w:rPr>
@@ -224,10 +224,10 @@
           <w:color w:val="auto"/>
           <w:sz w:val="22"/>
           <w:szCs w:val="22"/>
-          <w:lang w:val="en-US" w:eastAsia="en-US"/>
-        </w:rPr>
-      </w:pPr>
-      <w:hyperlink w:anchor="_Toc107319563" w:history="1">
+          <w:lang w:val="es-CO" w:eastAsia="es-CO"/>
+        </w:rPr>
+      </w:pPr>
+      <w:hyperlink w:anchor="_Toc107334741" w:history="1">
         <w:r>
           <w:rPr>
             <w:rStyle w:val="Hyperlink"/>
@@ -253,7 +253,7 @@
             <w:noProof/>
             <w:webHidden/>
           </w:rPr>
-          <w:instrText xml:space="preserve"> PAGEREF _Toc107319563 \h </w:instrText>
+          <w:instrText xml:space="preserve"> PAGEREF _Toc107334741 \h </w:instrText>
         </w:r>
         <w:r>
           <w:rPr>
@@ -296,10 +296,10 @@
           <w:color w:val="auto"/>
           <w:sz w:val="22"/>
           <w:szCs w:val="22"/>
-          <w:lang w:val="en-US" w:eastAsia="en-US"/>
-        </w:rPr>
-      </w:pPr>
-      <w:hyperlink w:anchor="_Toc107319564" w:history="1">
+          <w:lang w:val="es-CO" w:eastAsia="es-CO"/>
+        </w:rPr>
+      </w:pPr>
+      <w:hyperlink w:anchor="_Toc107334742" w:history="1">
         <w:r>
           <w:rPr>
             <w:rStyle w:val="Hyperlink"/>
@@ -325,7 +325,7 @@
             <w:noProof/>
             <w:webHidden/>
           </w:rPr>
-          <w:instrText xml:space="preserve"> PAGEREF _Toc107319564 \h </w:instrText>
+          <w:instrText xml:space="preserve"> PAGEREF _Toc107334742 \h </w:instrText>
         </w:r>
         <w:r>
           <w:rPr>
@@ -368,10 +368,10 @@
           <w:color w:val="auto"/>
           <w:sz w:val="22"/>
           <w:szCs w:val="22"/>
-          <w:lang w:val="en-US" w:eastAsia="en-US"/>
-        </w:rPr>
-      </w:pPr>
-      <w:hyperlink w:anchor="_Toc107319565" w:history="1">
+          <w:lang w:val="es-CO" w:eastAsia="es-CO"/>
+        </w:rPr>
+      </w:pPr>
+      <w:hyperlink w:anchor="_Toc107334743" w:history="1">
         <w:r>
           <w:rPr>
             <w:rStyle w:val="Hyperlink"/>
@@ -397,7 +397,7 @@
             <w:noProof/>
             <w:webHidden/>
           </w:rPr>
-          <w:instrText xml:space="preserve"> PAGEREF _Toc107319565 \h </w:instrText>
+          <w:instrText xml:space="preserve"> PAGEREF _Toc107334743 \h </w:instrText>
         </w:r>
         <w:r>
           <w:rPr>
@@ -440,10 +440,10 @@
           <w:color w:val="auto"/>
           <w:sz w:val="22"/>
           <w:szCs w:val="22"/>
-          <w:lang w:val="en-US" w:eastAsia="en-US"/>
-        </w:rPr>
-      </w:pPr>
-      <w:hyperlink w:anchor="_Toc107319566" w:history="1">
+          <w:lang w:val="es-CO" w:eastAsia="es-CO"/>
+        </w:rPr>
+      </w:pPr>
+      <w:hyperlink w:anchor="_Toc107334744" w:history="1">
         <w:r>
           <w:rPr>
             <w:rStyle w:val="Hyperlink"/>
@@ -469,7 +469,7 @@
             <w:noProof/>
             <w:webHidden/>
           </w:rPr>
-          <w:instrText xml:space="preserve"> PAGEREF _Toc107319566 \h </w:instrText>
+          <w:instrText xml:space="preserve"> PAGEREF _Toc107334744 \h </w:instrText>
         </w:r>
         <w:r>
           <w:rPr>
@@ -512,10 +512,10 @@
           <w:color w:val="auto"/>
           <w:sz w:val="22"/>
           <w:szCs w:val="22"/>
-          <w:lang w:val="en-US" w:eastAsia="en-US"/>
-        </w:rPr>
-      </w:pPr>
-      <w:hyperlink w:anchor="_Toc107319567" w:history="1">
+          <w:lang w:val="es-CO" w:eastAsia="es-CO"/>
+        </w:rPr>
+      </w:pPr>
+      <w:hyperlink w:anchor="_Toc107334745" w:history="1">
         <w:r>
           <w:rPr>
             <w:rStyle w:val="Hyperlink"/>
@@ -541,7 +541,7 @@
             <w:noProof/>
             <w:webHidden/>
           </w:rPr>
-          <w:instrText xml:space="preserve"> PAGEREF _Toc107319567 \h </w:instrText>
+          <w:instrText xml:space="preserve"> PAGEREF _Toc107334745 \h </w:instrText>
         </w:r>
         <w:r>
           <w:rPr>
@@ -584,10 +584,10 @@
           <w:color w:val="auto"/>
           <w:sz w:val="22"/>
           <w:szCs w:val="22"/>
-          <w:lang w:val="en-US" w:eastAsia="en-US"/>
-        </w:rPr>
-      </w:pPr>
-      <w:hyperlink w:anchor="_Toc107319568" w:history="1">
+          <w:lang w:val="es-CO" w:eastAsia="es-CO"/>
+        </w:rPr>
+      </w:pPr>
+      <w:hyperlink w:anchor="_Toc107334746" w:history="1">
         <w:r>
           <w:rPr>
             <w:rStyle w:val="Hyperlink"/>
@@ -613,7 +613,7 @@
             <w:noProof/>
             <w:webHidden/>
           </w:rPr>
-          <w:instrText xml:space="preserve"> PAGEREF _Toc107319568 \h </w:instrText>
+          <w:instrText xml:space="preserve"> PAGEREF _Toc107334746 \h </w:instrText>
         </w:r>
         <w:r>
           <w:rPr>
@@ -656,10 +656,10 @@
           <w:color w:val="auto"/>
           <w:sz w:val="22"/>
           <w:szCs w:val="22"/>
-          <w:lang w:val="en-US" w:eastAsia="en-US"/>
-        </w:rPr>
-      </w:pPr>
-      <w:hyperlink w:anchor="_Toc107319569" w:history="1">
+          <w:lang w:val="es-CO" w:eastAsia="es-CO"/>
+        </w:rPr>
+      </w:pPr>
+      <w:hyperlink w:anchor="_Toc107334747" w:history="1">
         <w:r>
           <w:rPr>
             <w:rStyle w:val="Hyperlink"/>
@@ -685,7 +685,7 @@
             <w:noProof/>
             <w:webHidden/>
           </w:rPr>
-          <w:instrText xml:space="preserve"> PAGEREF _Toc107319569 \h </w:instrText>
+          <w:instrText xml:space="preserve"> PAGEREF _Toc107334747 \h </w:instrText>
         </w:r>
         <w:r>
           <w:rPr>
@@ -728,10 +728,10 @@
           <w:color w:val="auto"/>
           <w:sz w:val="22"/>
           <w:szCs w:val="22"/>
-          <w:lang w:val="en-US" w:eastAsia="en-US"/>
-        </w:rPr>
-      </w:pPr>
-      <w:hyperlink w:anchor="_Toc107319570" w:history="1">
+          <w:lang w:val="es-CO" w:eastAsia="es-CO"/>
+        </w:rPr>
+      </w:pPr>
+      <w:hyperlink w:anchor="_Toc107334748" w:history="1">
         <w:r>
           <w:rPr>
             <w:rStyle w:val="Hyperlink"/>
@@ -757,7 +757,7 @@
             <w:noProof/>
             <w:webHidden/>
           </w:rPr>
-          <w:instrText xml:space="preserve"> PAGEREF _Toc107319570 \h </w:instrText>
+          <w:instrText xml:space="preserve"> PAGEREF _Toc107334748 \h </w:instrText>
         </w:r>
         <w:r>
           <w:rPr>
@@ -800,10 +800,10 @@
           <w:color w:val="auto"/>
           <w:sz w:val="22"/>
           <w:szCs w:val="22"/>
-          <w:lang w:val="en-US" w:eastAsia="en-US"/>
-        </w:rPr>
-      </w:pPr>
-      <w:hyperlink w:anchor="_Toc107319571" w:history="1">
+          <w:lang w:val="es-CO" w:eastAsia="es-CO"/>
+        </w:rPr>
+      </w:pPr>
+      <w:hyperlink w:anchor="_Toc107334749" w:history="1">
         <w:r>
           <w:rPr>
             <w:rStyle w:val="Hyperlink"/>
@@ -829,7 +829,7 @@
             <w:noProof/>
             <w:webHidden/>
           </w:rPr>
-          <w:instrText xml:space="preserve"> PAGEREF _Toc107319571 \h </w:instrText>
+          <w:instrText xml:space="preserve"> PAGEREF _Toc107334749 \h </w:instrText>
         </w:r>
         <w:r>
           <w:rPr>
@@ -872,10 +872,10 @@
           <w:color w:val="auto"/>
           <w:sz w:val="22"/>
           <w:szCs w:val="22"/>
-          <w:lang w:val="en-US" w:eastAsia="en-US"/>
-        </w:rPr>
-      </w:pPr>
-      <w:hyperlink w:anchor="_Toc107319572" w:history="1">
+          <w:lang w:val="es-CO" w:eastAsia="es-CO"/>
+        </w:rPr>
+      </w:pPr>
+      <w:hyperlink w:anchor="_Toc107334750" w:history="1">
         <w:r>
           <w:rPr>
             <w:rStyle w:val="Hyperlink"/>
@@ -901,7 +901,7 @@
             <w:noProof/>
             <w:webHidden/>
           </w:rPr>
-          <w:instrText xml:space="preserve"> PAGEREF _Toc107319572 \h </w:instrText>
+          <w:instrText xml:space="preserve"> PAGEREF _Toc107334750 \h </w:instrText>
         </w:r>
         <w:r>
           <w:rPr>
@@ -944,10 +944,10 @@
           <w:color w:val="auto"/>
           <w:sz w:val="22"/>
           <w:szCs w:val="22"/>
-          <w:lang w:val="en-US" w:eastAsia="en-US"/>
-        </w:rPr>
-      </w:pPr>
-      <w:hyperlink w:anchor="_Toc107319573" w:history="1">
+          <w:lang w:val="es-CO" w:eastAsia="es-CO"/>
+        </w:rPr>
+      </w:pPr>
+      <w:hyperlink w:anchor="_Toc107334751" w:history="1">
         <w:r>
           <w:rPr>
             <w:rStyle w:val="Hyperlink"/>
@@ -973,7 +973,7 @@
             <w:noProof/>
             <w:webHidden/>
           </w:rPr>
-          <w:instrText xml:space="preserve"> PAGEREF _Toc107319573 \h </w:instrText>
+          <w:instrText xml:space="preserve"> PAGEREF _Toc107334751 \h </w:instrText>
         </w:r>
         <w:r>
           <w:rPr>
@@ -1016,10 +1016,10 @@
           <w:color w:val="auto"/>
           <w:sz w:val="22"/>
           <w:szCs w:val="22"/>
-          <w:lang w:val="en-US" w:eastAsia="en-US"/>
-        </w:rPr>
-      </w:pPr>
-      <w:hyperlink w:anchor="_Toc107319574" w:history="1">
+          <w:lang w:val="es-CO" w:eastAsia="es-CO"/>
+        </w:rPr>
+      </w:pPr>
+      <w:hyperlink w:anchor="_Toc107334752" w:history="1">
         <w:r>
           <w:rPr>
             <w:rStyle w:val="Hyperlink"/>
@@ -1045,7 +1045,7 @@
             <w:noProof/>
             <w:webHidden/>
           </w:rPr>
-          <w:instrText xml:space="preserve"> PAGEREF _Toc107319574 \h </w:instrText>
+          <w:instrText xml:space="preserve"> PAGEREF _Toc107334752 \h </w:instrText>
         </w:r>
         <w:r>
           <w:rPr>
@@ -1088,10 +1088,10 @@
           <w:color w:val="auto"/>
           <w:sz w:val="22"/>
           <w:szCs w:val="22"/>
-          <w:lang w:val="en-US" w:eastAsia="en-US"/>
-        </w:rPr>
-      </w:pPr>
-      <w:hyperlink w:anchor="_Toc107319575" w:history="1">
+          <w:lang w:val="es-CO" w:eastAsia="es-CO"/>
+        </w:rPr>
+      </w:pPr>
+      <w:hyperlink w:anchor="_Toc107334753" w:history="1">
         <w:r>
           <w:rPr>
             <w:rStyle w:val="Hyperlink"/>
@@ -1117,7 +1117,7 @@
             <w:noProof/>
             <w:webHidden/>
           </w:rPr>
-          <w:instrText xml:space="preserve"> PAGEREF _Toc107319575 \h </w:instrText>
+          <w:instrText xml:space="preserve"> PAGEREF _Toc107334753 \h </w:instrText>
         </w:r>
         <w:r>
           <w:rPr>
@@ -1160,10 +1160,10 @@
           <w:color w:val="auto"/>
           <w:sz w:val="22"/>
           <w:szCs w:val="22"/>
-          <w:lang w:val="en-US" w:eastAsia="en-US"/>
-        </w:rPr>
-      </w:pPr>
-      <w:hyperlink w:anchor="_Toc107319576" w:history="1">
+          <w:lang w:val="es-CO" w:eastAsia="es-CO"/>
+        </w:rPr>
+      </w:pPr>
+      <w:hyperlink w:anchor="_Toc107334754" w:history="1">
         <w:r>
           <w:rPr>
             <w:rStyle w:val="Hyperlink"/>
@@ -1189,7 +1189,7 @@
             <w:noProof/>
             <w:webHidden/>
           </w:rPr>
-          <w:instrText xml:space="preserve"> PAGEREF _Toc107319576 \h </w:instrText>
+          <w:instrText xml:space="preserve"> PAGEREF _Toc107334754 \h </w:instrText>
         </w:r>
         <w:r>
           <w:rPr>
@@ -1232,10 +1232,10 @@
           <w:color w:val="auto"/>
           <w:sz w:val="22"/>
           <w:szCs w:val="22"/>
-          <w:lang w:val="en-US" w:eastAsia="en-US"/>
-        </w:rPr>
-      </w:pPr>
-      <w:hyperlink w:anchor="_Toc107319577" w:history="1">
+          <w:lang w:val="es-CO" w:eastAsia="es-CO"/>
+        </w:rPr>
+      </w:pPr>
+      <w:hyperlink w:anchor="_Toc107334755" w:history="1">
         <w:r>
           <w:rPr>
             <w:rStyle w:val="Hyperlink"/>
@@ -1261,7 +1261,7 @@
             <w:noProof/>
             <w:webHidden/>
           </w:rPr>
-          <w:instrText xml:space="preserve"> PAGEREF _Toc107319577 \h </w:instrText>
+          <w:instrText xml:space="preserve"> PAGEREF _Toc107334755 \h </w:instrText>
         </w:r>
         <w:r>
           <w:rPr>
@@ -1304,10 +1304,10 @@
           <w:color w:val="auto"/>
           <w:sz w:val="22"/>
           <w:szCs w:val="22"/>
-          <w:lang w:val="en-US" w:eastAsia="en-US"/>
-        </w:rPr>
-      </w:pPr>
-      <w:hyperlink w:anchor="_Toc107319578" w:history="1">
+          <w:lang w:val="es-CO" w:eastAsia="es-CO"/>
+        </w:rPr>
+      </w:pPr>
+      <w:hyperlink w:anchor="_Toc107334756" w:history="1">
         <w:r>
           <w:rPr>
             <w:rStyle w:val="Hyperlink"/>
@@ -1333,7 +1333,7 @@
             <w:noProof/>
             <w:webHidden/>
           </w:rPr>
-          <w:instrText xml:space="preserve"> PAGEREF _Toc107319578 \h </w:instrText>
+          <w:instrText xml:space="preserve"> PAGEREF _Toc107334756 \h </w:instrText>
         </w:r>
         <w:r>
           <w:rPr>
@@ -1376,10 +1376,10 @@
           <w:color w:val="auto"/>
           <w:sz w:val="22"/>
           <w:szCs w:val="22"/>
-          <w:lang w:val="en-US" w:eastAsia="en-US"/>
-        </w:rPr>
-      </w:pPr>
-      <w:hyperlink w:anchor="_Toc107319579" w:history="1">
+          <w:lang w:val="es-CO" w:eastAsia="es-CO"/>
+        </w:rPr>
+      </w:pPr>
+      <w:hyperlink w:anchor="_Toc107334757" w:history="1">
         <w:r>
           <w:rPr>
             <w:rStyle w:val="Hyperlink"/>
@@ -1405,7 +1405,7 @@
             <w:noProof/>
             <w:webHidden/>
           </w:rPr>
-          <w:instrText xml:space="preserve"> PAGEREF _Toc107319579 \h </w:instrText>
+          <w:instrText xml:space="preserve"> PAGEREF _Toc107334757 \h </w:instrText>
         </w:r>
         <w:r>
           <w:rPr>
@@ -1448,10 +1448,10 @@
           <w:color w:val="auto"/>
           <w:sz w:val="22"/>
           <w:szCs w:val="22"/>
-          <w:lang w:val="en-US" w:eastAsia="en-US"/>
-        </w:rPr>
-      </w:pPr>
-      <w:hyperlink w:anchor="_Toc107319580" w:history="1">
+          <w:lang w:val="es-CO" w:eastAsia="es-CO"/>
+        </w:rPr>
+      </w:pPr>
+      <w:hyperlink w:anchor="_Toc107334758" w:history="1">
         <w:r>
           <w:rPr>
             <w:rStyle w:val="Hyperlink"/>
@@ -1477,7 +1477,7 @@
             <w:noProof/>
             <w:webHidden/>
           </w:rPr>
-          <w:instrText xml:space="preserve"> PAGEREF _Toc107319580 \h </w:instrText>
+          <w:instrText xml:space="preserve"> PAGEREF _Toc107334758 \h </w:instrText>
         </w:r>
         <w:r>
           <w:rPr>
@@ -1520,27 +1520,27 @@
           <w:color w:val="auto"/>
           <w:sz w:val="22"/>
           <w:szCs w:val="22"/>
-          <w:lang w:val="en-US" w:eastAsia="en-US"/>
-        </w:rPr>
-      </w:pPr>
-      <w:hyperlink w:anchor="_Toc107319581" w:history="1">
+          <w:lang w:val="es-CO" w:eastAsia="es-CO"/>
+        </w:rPr>
+      </w:pPr>
+      <w:hyperlink w:anchor="_Toc107334759" w:history="1">
         <w:r>
           <w:rPr>
             <w:rStyle w:val="Hyperlink"/>
           </w:rPr>
-          <w:t>3.2. Des</w:t>
+          <w:t>3.1. Descarga de catálogo de estaci</w:t>
         </w:r>
         <w:r>
           <w:rPr>
             <w:rStyle w:val="Hyperlink"/>
           </w:rPr>
-          <w:t>c</w:t>
+          <w:t>o</w:t>
         </w:r>
         <w:r>
           <w:rPr>
             <w:rStyle w:val="Hyperlink"/>
           </w:rPr>
-          <w:t>arga de catálogo de estaciones y definición de extensión espacial</w:t>
+          <w:t>nes, zonas hidrográficas y definición de extensión espacial</w:t>
         </w:r>
         <w:r>
           <w:rPr>
@@ -1561,7 +1561,7 @@
             <w:noProof/>
             <w:webHidden/>
           </w:rPr>
-          <w:instrText xml:space="preserve"> PAGEREF _Toc107319581 \h </w:instrText>
+          <w:instrText xml:space="preserve"> PAGEREF _Toc107334759 \h </w:instrText>
         </w:r>
         <w:r>
           <w:rPr>
@@ -1604,15 +1604,15 @@
           <w:color w:val="auto"/>
           <w:sz w:val="22"/>
           <w:szCs w:val="22"/>
-          <w:lang w:val="en-US" w:eastAsia="en-US"/>
-        </w:rPr>
-      </w:pPr>
-      <w:hyperlink w:anchor="_Toc107319582" w:history="1">
+          <w:lang w:val="es-CO" w:eastAsia="es-CO"/>
+        </w:rPr>
+      </w:pPr>
+      <w:hyperlink w:anchor="_Toc107334760" w:history="1">
         <w:r>
           <w:rPr>
             <w:rStyle w:val="Hyperlink"/>
           </w:rPr>
-          <w:t>3.1. Obtención de series de datos discretos climatológicos de estaciones terrestres</w:t>
+          <w:t>3.2. Obtención de series de datos discretos climatológicos de estaciones terrestres</w:t>
         </w:r>
         <w:r>
           <w:rPr>
@@ -1633,7 +1633,7 @@
             <w:noProof/>
             <w:webHidden/>
           </w:rPr>
-          <w:instrText xml:space="preserve"> PAGEREF _Toc107319582 \h </w:instrText>
+          <w:instrText xml:space="preserve"> PAGEREF _Toc107334760 \h </w:instrText>
         </w:r>
         <w:r>
           <w:rPr>
@@ -1653,7 +1653,7 @@
             <w:noProof/>
             <w:webHidden/>
           </w:rPr>
-          <w:t>7</w:t>
+          <w:t>16</w:t>
         </w:r>
         <w:r>
           <w:rPr>
@@ -1676,15 +1676,15 @@
           <w:color w:val="auto"/>
           <w:sz w:val="22"/>
           <w:szCs w:val="22"/>
-          <w:lang w:val="en-US" w:eastAsia="en-US"/>
-        </w:rPr>
-      </w:pPr>
-      <w:hyperlink w:anchor="_Toc107319583" w:history="1">
+          <w:lang w:val="es-CO" w:eastAsia="es-CO"/>
+        </w:rPr>
+      </w:pPr>
+      <w:hyperlink w:anchor="_Toc107334761" w:history="1">
         <w:r>
           <w:rPr>
             <w:rStyle w:val="Hyperlink"/>
           </w:rPr>
-          <w:t>3.2. Obtención de series de datos discretos climatológicos satelitales</w:t>
+          <w:t>3.3. Obtención de series de datos discretos climatológicos satelitales</w:t>
         </w:r>
         <w:r>
           <w:rPr>
@@ -1705,7 +1705,7 @@
             <w:noProof/>
             <w:webHidden/>
           </w:rPr>
-          <w:instrText xml:space="preserve"> PAGEREF _Toc107319583 \h </w:instrText>
+          <w:instrText xml:space="preserve"> PAGEREF _Toc107334761 \h </w:instrText>
         </w:r>
         <w:r>
           <w:rPr>
@@ -1725,7 +1725,7 @@
             <w:noProof/>
             <w:webHidden/>
           </w:rPr>
-          <w:t>7</w:t>
+          <w:t>16</w:t>
         </w:r>
         <w:r>
           <w:rPr>
@@ -1748,15 +1748,15 @@
           <w:color w:val="auto"/>
           <w:sz w:val="22"/>
           <w:szCs w:val="22"/>
-          <w:lang w:val="en-US" w:eastAsia="en-US"/>
-        </w:rPr>
-      </w:pPr>
-      <w:hyperlink w:anchor="_Toc107319584" w:history="1">
+          <w:lang w:val="es-CO" w:eastAsia="es-CO"/>
+        </w:rPr>
+      </w:pPr>
+      <w:hyperlink w:anchor="_Toc107334762" w:history="1">
         <w:r>
           <w:rPr>
             <w:rStyle w:val="Hyperlink"/>
           </w:rPr>
-          <w:t>3.3. Representación gráfica de series</w:t>
+          <w:t>3.4. Representación gráfica de series</w:t>
         </w:r>
         <w:r>
           <w:rPr>
@@ -1777,7 +1777,7 @@
             <w:noProof/>
             <w:webHidden/>
           </w:rPr>
-          <w:instrText xml:space="preserve"> PAGEREF _Toc107319584 \h </w:instrText>
+          <w:instrText xml:space="preserve"> PAGEREF _Toc107334762 \h </w:instrText>
         </w:r>
         <w:r>
           <w:rPr>
@@ -1797,7 +1797,7 @@
             <w:noProof/>
             <w:webHidden/>
           </w:rPr>
-          <w:t>7</w:t>
+          <w:t>17</w:t>
         </w:r>
         <w:r>
           <w:rPr>
@@ -1820,15 +1820,15 @@
           <w:color w:val="auto"/>
           <w:sz w:val="22"/>
           <w:szCs w:val="22"/>
-          <w:lang w:val="en-US" w:eastAsia="en-US"/>
-        </w:rPr>
-      </w:pPr>
-      <w:hyperlink w:anchor="_Toc107319585" w:history="1">
+          <w:lang w:val="es-CO" w:eastAsia="es-CO"/>
+        </w:rPr>
+      </w:pPr>
+      <w:hyperlink w:anchor="_Toc107334763" w:history="1">
         <w:r>
           <w:rPr>
             <w:rStyle w:val="Hyperlink"/>
           </w:rPr>
-          <w:t>3.4. Identificación y marcación de datos atípicos - outliers</w:t>
+          <w:t>3.5. Identificación y marcación de datos atípicos - outliers</w:t>
         </w:r>
         <w:r>
           <w:rPr>
@@ -1849,7 +1849,7 @@
             <w:noProof/>
             <w:webHidden/>
           </w:rPr>
-          <w:instrText xml:space="preserve"> PAGEREF _Toc107319585 \h </w:instrText>
+          <w:instrText xml:space="preserve"> PAGEREF _Toc107334763 \h </w:instrText>
         </w:r>
         <w:r>
           <w:rPr>
@@ -1869,7 +1869,7 @@
             <w:noProof/>
             <w:webHidden/>
           </w:rPr>
-          <w:t>7</w:t>
+          <w:t>17</w:t>
         </w:r>
         <w:r>
           <w:rPr>
@@ -1892,15 +1892,15 @@
           <w:color w:val="auto"/>
           <w:sz w:val="22"/>
           <w:szCs w:val="22"/>
-          <w:lang w:val="en-US" w:eastAsia="en-US"/>
-        </w:rPr>
-      </w:pPr>
-      <w:hyperlink w:anchor="_Toc107319586" w:history="1">
+          <w:lang w:val="es-CO" w:eastAsia="es-CO"/>
+        </w:rPr>
+      </w:pPr>
+      <w:hyperlink w:anchor="_Toc107334764" w:history="1">
         <w:r>
           <w:rPr>
             <w:rStyle w:val="Hyperlink"/>
           </w:rPr>
-          <w:t>3.5. Completado y extendido de series</w:t>
+          <w:t>3.6. Completado y extendido de series</w:t>
         </w:r>
         <w:r>
           <w:rPr>
@@ -1921,7 +1921,7 @@
             <w:noProof/>
             <w:webHidden/>
           </w:rPr>
-          <w:instrText xml:space="preserve"> PAGEREF _Toc107319586 \h </w:instrText>
+          <w:instrText xml:space="preserve"> PAGEREF _Toc107334764 \h </w:instrText>
         </w:r>
         <w:r>
           <w:rPr>
@@ -1941,7 +1941,7 @@
             <w:noProof/>
             <w:webHidden/>
           </w:rPr>
-          <w:t>7</w:t>
+          <w:t>17</w:t>
         </w:r>
         <w:r>
           <w:rPr>
@@ -1964,15 +1964,15 @@
           <w:color w:val="auto"/>
           <w:sz w:val="22"/>
           <w:szCs w:val="22"/>
-          <w:lang w:val="en-US" w:eastAsia="en-US"/>
-        </w:rPr>
-      </w:pPr>
-      <w:hyperlink w:anchor="_Toc107319587" w:history="1">
+          <w:lang w:val="es-CO" w:eastAsia="es-CO"/>
+        </w:rPr>
+      </w:pPr>
+      <w:hyperlink w:anchor="_Toc107334765" w:history="1">
         <w:r>
           <w:rPr>
             <w:rStyle w:val="Hyperlink"/>
           </w:rPr>
-          <w:t>3.6. Correlación de datos terrestres vs. datos remotos</w:t>
+          <w:t>3.7. Correlación de datos terrestres vs. datos remotos</w:t>
         </w:r>
         <w:r>
           <w:rPr>
@@ -1993,7 +1993,7 @@
             <w:noProof/>
             <w:webHidden/>
           </w:rPr>
-          <w:instrText xml:space="preserve"> PAGEREF _Toc107319587 \h </w:instrText>
+          <w:instrText xml:space="preserve"> PAGEREF _Toc107334765 \h </w:instrText>
         </w:r>
         <w:r>
           <w:rPr>
@@ -2013,7 +2013,7 @@
             <w:noProof/>
             <w:webHidden/>
           </w:rPr>
-          <w:t>8</w:t>
+          <w:t>17</w:t>
         </w:r>
         <w:r>
           <w:rPr>
@@ -2036,15 +2036,15 @@
           <w:color w:val="auto"/>
           <w:sz w:val="22"/>
           <w:szCs w:val="22"/>
-          <w:lang w:val="en-US" w:eastAsia="en-US"/>
-        </w:rPr>
-      </w:pPr>
-      <w:hyperlink w:anchor="_Toc107319588" w:history="1">
+          <w:lang w:val="es-CO" w:eastAsia="es-CO"/>
+        </w:rPr>
+      </w:pPr>
+      <w:hyperlink w:anchor="_Toc107334766" w:history="1">
         <w:r>
           <w:rPr>
             <w:rStyle w:val="Hyperlink"/>
           </w:rPr>
-          <w:t>3.7. Análisis de cambio climático y segmentación de series</w:t>
+          <w:t>3.8. Análisis de cambio climático y segmentación de series</w:t>
         </w:r>
         <w:r>
           <w:rPr>
@@ -2065,7 +2065,7 @@
             <w:noProof/>
             <w:webHidden/>
           </w:rPr>
-          <w:instrText xml:space="preserve"> PAGEREF _Toc107319588 \h </w:instrText>
+          <w:instrText xml:space="preserve"> PAGEREF _Toc107334766 \h </w:instrText>
         </w:r>
         <w:r>
           <w:rPr>
@@ -2085,7 +2085,7 @@
             <w:noProof/>
             <w:webHidden/>
           </w:rPr>
-          <w:t>8</w:t>
+          <w:t>17</w:t>
         </w:r>
         <w:r>
           <w:rPr>
@@ -2108,10 +2108,10 @@
           <w:color w:val="auto"/>
           <w:sz w:val="22"/>
           <w:szCs w:val="22"/>
-          <w:lang w:val="en-US" w:eastAsia="en-US"/>
-        </w:rPr>
-      </w:pPr>
-      <w:hyperlink w:anchor="_Toc107319589" w:history="1">
+          <w:lang w:val="es-CO" w:eastAsia="es-CO"/>
+        </w:rPr>
+      </w:pPr>
+      <w:hyperlink w:anchor="_Toc107334767" w:history="1">
         <w:r>
           <w:rPr>
             <w:rStyle w:val="Hyperlink"/>
@@ -2137,7 +2137,7 @@
             <w:noProof/>
             <w:webHidden/>
           </w:rPr>
-          <w:instrText xml:space="preserve"> PAGEREF _Toc107319589 \h </w:instrText>
+          <w:instrText xml:space="preserve"> PAGEREF _Toc107334767 \h </w:instrText>
         </w:r>
         <w:r>
           <w:rPr>
@@ -2157,7 +2157,7 @@
             <w:noProof/>
             <w:webHidden/>
           </w:rPr>
-          <w:t>8</w:t>
+          <w:t>17</w:t>
         </w:r>
         <w:r>
           <w:rPr>
@@ -2180,10 +2180,10 @@
           <w:color w:val="auto"/>
           <w:sz w:val="22"/>
           <w:szCs w:val="22"/>
-          <w:lang w:val="en-US" w:eastAsia="en-US"/>
-        </w:rPr>
-      </w:pPr>
-      <w:hyperlink w:anchor="_Toc107319590" w:history="1">
+          <w:lang w:val="es-CO" w:eastAsia="es-CO"/>
+        </w:rPr>
+      </w:pPr>
+      <w:hyperlink w:anchor="_Toc107334768" w:history="1">
         <w:r>
           <w:rPr>
             <w:rStyle w:val="Hyperlink"/>
@@ -2209,7 +2209,7 @@
             <w:noProof/>
             <w:webHidden/>
           </w:rPr>
-          <w:instrText xml:space="preserve"> PAGEREF _Toc107319590 \h </w:instrText>
+          <w:instrText xml:space="preserve"> PAGEREF _Toc107334768 \h </w:instrText>
         </w:r>
         <w:r>
           <w:rPr>
@@ -2229,7 +2229,7 @@
             <w:noProof/>
             <w:webHidden/>
           </w:rPr>
-          <w:t>8</w:t>
+          <w:t>17</w:t>
         </w:r>
         <w:r>
           <w:rPr>
@@ -2252,10 +2252,10 @@
           <w:color w:val="auto"/>
           <w:sz w:val="22"/>
           <w:szCs w:val="22"/>
-          <w:lang w:val="en-US" w:eastAsia="en-US"/>
-        </w:rPr>
-      </w:pPr>
-      <w:hyperlink w:anchor="_Toc107319591" w:history="1">
+          <w:lang w:val="es-CO" w:eastAsia="es-CO"/>
+        </w:rPr>
+      </w:pPr>
+      <w:hyperlink w:anchor="_Toc107334769" w:history="1">
         <w:r>
           <w:rPr>
             <w:rStyle w:val="Hyperlink"/>
@@ -2281,7 +2281,7 @@
             <w:noProof/>
             <w:webHidden/>
           </w:rPr>
-          <w:instrText xml:space="preserve"> PAGEREF _Toc107319591 \h </w:instrText>
+          <w:instrText xml:space="preserve"> PAGEREF _Toc107334769 \h </w:instrText>
         </w:r>
         <w:r>
           <w:rPr>
@@ -2301,7 +2301,7 @@
             <w:noProof/>
             <w:webHidden/>
           </w:rPr>
-          <w:t>8</w:t>
+          <w:t>18</w:t>
         </w:r>
         <w:r>
           <w:rPr>
@@ -2324,10 +2324,10 @@
           <w:color w:val="auto"/>
           <w:sz w:val="22"/>
           <w:szCs w:val="22"/>
-          <w:lang w:val="en-US" w:eastAsia="en-US"/>
-        </w:rPr>
-      </w:pPr>
-      <w:hyperlink w:anchor="_Toc107319592" w:history="1">
+          <w:lang w:val="es-CO" w:eastAsia="es-CO"/>
+        </w:rPr>
+      </w:pPr>
+      <w:hyperlink w:anchor="_Toc107334770" w:history="1">
         <w:r>
           <w:rPr>
             <w:rStyle w:val="Hyperlink"/>
@@ -2353,7 +2353,7 @@
             <w:noProof/>
             <w:webHidden/>
           </w:rPr>
-          <w:instrText xml:space="preserve"> PAGEREF _Toc107319592 \h </w:instrText>
+          <w:instrText xml:space="preserve"> PAGEREF _Toc107334770 \h </w:instrText>
         </w:r>
         <w:r>
           <w:rPr>
@@ -2373,7 +2373,7 @@
             <w:noProof/>
             <w:webHidden/>
           </w:rPr>
-          <w:t>8</w:t>
+          <w:t>18</w:t>
         </w:r>
         <w:r>
           <w:rPr>
@@ -2396,10 +2396,10 @@
           <w:color w:val="auto"/>
           <w:sz w:val="22"/>
           <w:szCs w:val="22"/>
-          <w:lang w:val="en-US" w:eastAsia="en-US"/>
-        </w:rPr>
-      </w:pPr>
-      <w:hyperlink w:anchor="_Toc107319593" w:history="1">
+          <w:lang w:val="es-CO" w:eastAsia="es-CO"/>
+        </w:rPr>
+      </w:pPr>
+      <w:hyperlink w:anchor="_Toc107334771" w:history="1">
         <w:r>
           <w:rPr>
             <w:rStyle w:val="Hyperlink"/>
@@ -2425,7 +2425,7 @@
             <w:noProof/>
             <w:webHidden/>
           </w:rPr>
-          <w:instrText xml:space="preserve"> PAGEREF _Toc107319593 \h </w:instrText>
+          <w:instrText xml:space="preserve"> PAGEREF _Toc107334771 \h </w:instrText>
         </w:r>
         <w:r>
           <w:rPr>
@@ -2445,7 +2445,7 @@
             <w:noProof/>
             <w:webHidden/>
           </w:rPr>
-          <w:t>9</w:t>
+          <w:t>18</w:t>
         </w:r>
         <w:r>
           <w:rPr>
@@ -2468,10 +2468,10 @@
           <w:color w:val="auto"/>
           <w:sz w:val="22"/>
           <w:szCs w:val="22"/>
-          <w:lang w:val="en-US" w:eastAsia="en-US"/>
-        </w:rPr>
-      </w:pPr>
-      <w:hyperlink w:anchor="_Toc107319594" w:history="1">
+          <w:lang w:val="es-CO" w:eastAsia="es-CO"/>
+        </w:rPr>
+      </w:pPr>
+      <w:hyperlink w:anchor="_Toc107334772" w:history="1">
         <w:r>
           <w:rPr>
             <w:rStyle w:val="Hyperlink"/>
@@ -2497,7 +2497,7 @@
             <w:noProof/>
             <w:webHidden/>
           </w:rPr>
-          <w:instrText xml:space="preserve"> PAGEREF _Toc107319594 \h </w:instrText>
+          <w:instrText xml:space="preserve"> PAGEREF _Toc107334772 \h </w:instrText>
         </w:r>
         <w:r>
           <w:rPr>
@@ -2517,7 +2517,7 @@
             <w:noProof/>
             <w:webHidden/>
           </w:rPr>
-          <w:t>9</w:t>
+          <w:t>18</w:t>
         </w:r>
         <w:r>
           <w:rPr>
@@ -2540,10 +2540,10 @@
           <w:color w:val="auto"/>
           <w:sz w:val="22"/>
           <w:szCs w:val="22"/>
-          <w:lang w:val="en-US" w:eastAsia="en-US"/>
-        </w:rPr>
-      </w:pPr>
-      <w:hyperlink w:anchor="_Toc107319595" w:history="1">
+          <w:lang w:val="es-CO" w:eastAsia="es-CO"/>
+        </w:rPr>
+      </w:pPr>
+      <w:hyperlink w:anchor="_Toc107334773" w:history="1">
         <w:r>
           <w:rPr>
             <w:rStyle w:val="Hyperlink"/>
@@ -2569,7 +2569,7 @@
             <w:noProof/>
             <w:webHidden/>
           </w:rPr>
-          <w:instrText xml:space="preserve"> PAGEREF _Toc107319595 \h </w:instrText>
+          <w:instrText xml:space="preserve"> PAGEREF _Toc107334773 \h </w:instrText>
         </w:r>
         <w:r>
           <w:rPr>
@@ -2589,7 +2589,7 @@
             <w:noProof/>
             <w:webHidden/>
           </w:rPr>
-          <w:t>9</w:t>
+          <w:t>18</w:t>
         </w:r>
         <w:r>
           <w:rPr>
@@ -2612,10 +2612,10 @@
           <w:color w:val="auto"/>
           <w:sz w:val="22"/>
           <w:szCs w:val="22"/>
-          <w:lang w:val="en-US" w:eastAsia="en-US"/>
-        </w:rPr>
-      </w:pPr>
-      <w:hyperlink w:anchor="_Toc107319596" w:history="1">
+          <w:lang w:val="es-CO" w:eastAsia="es-CO"/>
+        </w:rPr>
+      </w:pPr>
+      <w:hyperlink w:anchor="_Toc107334774" w:history="1">
         <w:r>
           <w:rPr>
             <w:rStyle w:val="Hyperlink"/>
@@ -2641,7 +2641,7 @@
             <w:noProof/>
             <w:webHidden/>
           </w:rPr>
-          <w:instrText xml:space="preserve"> PAGEREF _Toc107319596 \h </w:instrText>
+          <w:instrText xml:space="preserve"> PAGEREF _Toc107334774 \h </w:instrText>
         </w:r>
         <w:r>
           <w:rPr>
@@ -2661,7 +2661,7 @@
             <w:noProof/>
             <w:webHidden/>
           </w:rPr>
-          <w:t>9</w:t>
+          <w:t>19</w:t>
         </w:r>
         <w:r>
           <w:rPr>
@@ -2684,10 +2684,10 @@
           <w:color w:val="auto"/>
           <w:sz w:val="22"/>
           <w:szCs w:val="22"/>
-          <w:lang w:val="en-US" w:eastAsia="en-US"/>
-        </w:rPr>
-      </w:pPr>
-      <w:hyperlink w:anchor="_Toc107319597" w:history="1">
+          <w:lang w:val="es-CO" w:eastAsia="es-CO"/>
+        </w:rPr>
+      </w:pPr>
+      <w:hyperlink w:anchor="_Toc107334775" w:history="1">
         <w:r>
           <w:rPr>
             <w:rStyle w:val="Hyperlink"/>
@@ -2713,7 +2713,7 @@
             <w:noProof/>
             <w:webHidden/>
           </w:rPr>
-          <w:instrText xml:space="preserve"> PAGEREF _Toc107319597 \h </w:instrText>
+          <w:instrText xml:space="preserve"> PAGEREF _Toc107334775 \h </w:instrText>
         </w:r>
         <w:r>
           <w:rPr>
@@ -2733,7 +2733,7 @@
             <w:noProof/>
             <w:webHidden/>
           </w:rPr>
-          <w:t>9</w:t>
+          <w:t>19</w:t>
         </w:r>
         <w:r>
           <w:rPr>
@@ -2756,10 +2756,10 @@
           <w:color w:val="auto"/>
           <w:sz w:val="22"/>
           <w:szCs w:val="22"/>
-          <w:lang w:val="en-US" w:eastAsia="en-US"/>
-        </w:rPr>
-      </w:pPr>
-      <w:hyperlink w:anchor="_Toc107319598" w:history="1">
+          <w:lang w:val="es-CO" w:eastAsia="es-CO"/>
+        </w:rPr>
+      </w:pPr>
+      <w:hyperlink w:anchor="_Toc107334776" w:history="1">
         <w:r>
           <w:rPr>
             <w:rStyle w:val="Hyperlink"/>
@@ -2785,7 +2785,7 @@
             <w:noProof/>
             <w:webHidden/>
           </w:rPr>
-          <w:instrText xml:space="preserve"> PAGEREF _Toc107319598 \h </w:instrText>
+          <w:instrText xml:space="preserve"> PAGEREF _Toc107334776 \h </w:instrText>
         </w:r>
         <w:r>
           <w:rPr>
@@ -2805,7 +2805,7 @@
             <w:noProof/>
             <w:webHidden/>
           </w:rPr>
-          <w:t>9</w:t>
+          <w:t>19</w:t>
         </w:r>
         <w:r>
           <w:rPr>
@@ -2828,10 +2828,10 @@
           <w:color w:val="auto"/>
           <w:sz w:val="22"/>
           <w:szCs w:val="22"/>
-          <w:lang w:val="en-US" w:eastAsia="en-US"/>
-        </w:rPr>
-      </w:pPr>
-      <w:hyperlink w:anchor="_Toc107319599" w:history="1">
+          <w:lang w:val="es-CO" w:eastAsia="es-CO"/>
+        </w:rPr>
+      </w:pPr>
+      <w:hyperlink w:anchor="_Toc107334777" w:history="1">
         <w:r>
           <w:rPr>
             <w:rStyle w:val="Hyperlink"/>
@@ -2857,7 +2857,7 @@
             <w:noProof/>
             <w:webHidden/>
           </w:rPr>
-          <w:instrText xml:space="preserve"> PAGEREF _Toc107319599 \h </w:instrText>
+          <w:instrText xml:space="preserve"> PAGEREF _Toc107334777 \h </w:instrText>
         </w:r>
         <w:r>
           <w:rPr>
@@ -2877,7 +2877,7 @@
             <w:noProof/>
             <w:webHidden/>
           </w:rPr>
-          <w:t>10</w:t>
+          <w:t>19</w:t>
         </w:r>
         <w:r>
           <w:rPr>
@@ -2900,10 +2900,10 @@
           <w:color w:val="auto"/>
           <w:sz w:val="22"/>
           <w:szCs w:val="22"/>
-          <w:lang w:val="en-US" w:eastAsia="en-US"/>
-        </w:rPr>
-      </w:pPr>
-      <w:hyperlink w:anchor="_Toc107319600" w:history="1">
+          <w:lang w:val="es-CO" w:eastAsia="es-CO"/>
+        </w:rPr>
+      </w:pPr>
+      <w:hyperlink w:anchor="_Toc107334778" w:history="1">
         <w:r>
           <w:rPr>
             <w:rStyle w:val="Hyperlink"/>
@@ -2929,7 +2929,7 @@
             <w:noProof/>
             <w:webHidden/>
           </w:rPr>
-          <w:instrText xml:space="preserve"> PAGEREF _Toc107319600 \h </w:instrText>
+          <w:instrText xml:space="preserve"> PAGEREF _Toc107334778 \h </w:instrText>
         </w:r>
         <w:r>
           <w:rPr>
@@ -2949,7 +2949,7 @@
             <w:noProof/>
             <w:webHidden/>
           </w:rPr>
-          <w:t>10</w:t>
+          <w:t>19</w:t>
         </w:r>
         <w:r>
           <w:rPr>
@@ -2972,10 +2972,10 @@
           <w:color w:val="auto"/>
           <w:sz w:val="22"/>
           <w:szCs w:val="22"/>
-          <w:lang w:val="en-US" w:eastAsia="en-US"/>
-        </w:rPr>
-      </w:pPr>
-      <w:hyperlink w:anchor="_Toc107319601" w:history="1">
+          <w:lang w:val="es-CO" w:eastAsia="es-CO"/>
+        </w:rPr>
+      </w:pPr>
+      <w:hyperlink w:anchor="_Toc107334779" w:history="1">
         <w:r>
           <w:rPr>
             <w:rStyle w:val="Hyperlink"/>
@@ -3001,7 +3001,7 @@
             <w:noProof/>
             <w:webHidden/>
           </w:rPr>
-          <w:instrText xml:space="preserve"> PAGEREF _Toc107319601 \h </w:instrText>
+          <w:instrText xml:space="preserve"> PAGEREF _Toc107334779 \h </w:instrText>
         </w:r>
         <w:r>
           <w:rPr>
@@ -3021,7 +3021,7 @@
             <w:noProof/>
             <w:webHidden/>
           </w:rPr>
-          <w:t>10</w:t>
+          <w:t>19</w:t>
         </w:r>
         <w:r>
           <w:rPr>
@@ -3044,10 +3044,10 @@
           <w:color w:val="auto"/>
           <w:sz w:val="22"/>
           <w:szCs w:val="22"/>
-          <w:lang w:val="en-US" w:eastAsia="en-US"/>
-        </w:rPr>
-      </w:pPr>
-      <w:hyperlink w:anchor="_Toc107319602" w:history="1">
+          <w:lang w:val="es-CO" w:eastAsia="es-CO"/>
+        </w:rPr>
+      </w:pPr>
+      <w:hyperlink w:anchor="_Toc107334780" w:history="1">
         <w:r>
           <w:rPr>
             <w:rStyle w:val="Hyperlink"/>
@@ -3073,7 +3073,7 @@
             <w:noProof/>
             <w:webHidden/>
           </w:rPr>
-          <w:instrText xml:space="preserve"> PAGEREF _Toc107319602 \h </w:instrText>
+          <w:instrText xml:space="preserve"> PAGEREF _Toc107334780 \h </w:instrText>
         </w:r>
         <w:r>
           <w:rPr>
@@ -3093,7 +3093,7 @@
             <w:noProof/>
             <w:webHidden/>
           </w:rPr>
-          <w:t>10</w:t>
+          <w:t>19</w:t>
         </w:r>
         <w:r>
           <w:rPr>
@@ -3116,10 +3116,10 @@
           <w:color w:val="auto"/>
           <w:sz w:val="22"/>
           <w:szCs w:val="22"/>
-          <w:lang w:val="en-US" w:eastAsia="en-US"/>
-        </w:rPr>
-      </w:pPr>
-      <w:hyperlink w:anchor="_Toc107319603" w:history="1">
+          <w:lang w:val="es-CO" w:eastAsia="es-CO"/>
+        </w:rPr>
+      </w:pPr>
+      <w:hyperlink w:anchor="_Toc107334781" w:history="1">
         <w:r>
           <w:rPr>
             <w:rStyle w:val="Hyperlink"/>
@@ -3145,7 +3145,7 @@
             <w:noProof/>
             <w:webHidden/>
           </w:rPr>
-          <w:instrText xml:space="preserve"> PAGEREF _Toc107319603 \h </w:instrText>
+          <w:instrText xml:space="preserve"> PAGEREF _Toc107334781 \h </w:instrText>
         </w:r>
         <w:r>
           <w:rPr>
@@ -3165,7 +3165,7 @@
             <w:noProof/>
             <w:webHidden/>
           </w:rPr>
-          <w:t>10</w:t>
+          <w:t>19</w:t>
         </w:r>
         <w:r>
           <w:rPr>
@@ -3188,10 +3188,10 @@
           <w:color w:val="auto"/>
           <w:sz w:val="22"/>
           <w:szCs w:val="22"/>
-          <w:lang w:val="en-US" w:eastAsia="en-US"/>
-        </w:rPr>
-      </w:pPr>
-      <w:hyperlink w:anchor="_Toc107319604" w:history="1">
+          <w:lang w:val="es-CO" w:eastAsia="es-CO"/>
+        </w:rPr>
+      </w:pPr>
+      <w:hyperlink w:anchor="_Toc107334782" w:history="1">
         <w:r>
           <w:rPr>
             <w:rStyle w:val="Hyperlink"/>
@@ -3217,7 +3217,7 @@
             <w:noProof/>
             <w:webHidden/>
           </w:rPr>
-          <w:instrText xml:space="preserve"> PAGEREF _Toc107319604 \h </w:instrText>
+          <w:instrText xml:space="preserve"> PAGEREF _Toc107334782 \h </w:instrText>
         </w:r>
         <w:r>
           <w:rPr>
@@ -3237,7 +3237,7 @@
             <w:noProof/>
             <w:webHidden/>
           </w:rPr>
-          <w:t>10</w:t>
+          <w:t>19</w:t>
         </w:r>
         <w:r>
           <w:rPr>
@@ -3260,10 +3260,10 @@
           <w:color w:val="auto"/>
           <w:sz w:val="22"/>
           <w:szCs w:val="22"/>
-          <w:lang w:val="en-US" w:eastAsia="en-US"/>
-        </w:rPr>
-      </w:pPr>
-      <w:hyperlink w:anchor="_Toc107319605" w:history="1">
+          <w:lang w:val="es-CO" w:eastAsia="es-CO"/>
+        </w:rPr>
+      </w:pPr>
+      <w:hyperlink w:anchor="_Toc107334783" w:history="1">
         <w:r>
           <w:rPr>
             <w:rStyle w:val="Hyperlink"/>
@@ -3289,7 +3289,7 @@
             <w:noProof/>
             <w:webHidden/>
           </w:rPr>
-          <w:instrText xml:space="preserve"> PAGEREF _Toc107319605 \h </w:instrText>
+          <w:instrText xml:space="preserve"> PAGEREF _Toc107334783 \h </w:instrText>
         </w:r>
         <w:r>
           <w:rPr>
@@ -3309,7 +3309,7 @@
             <w:noProof/>
             <w:webHidden/>
           </w:rPr>
-          <w:t>10</w:t>
+          <w:t>20</w:t>
         </w:r>
         <w:r>
           <w:rPr>
@@ -3332,10 +3332,10 @@
           <w:color w:val="auto"/>
           <w:sz w:val="22"/>
           <w:szCs w:val="22"/>
-          <w:lang w:val="en-US" w:eastAsia="en-US"/>
-        </w:rPr>
-      </w:pPr>
-      <w:hyperlink w:anchor="_Toc107319606" w:history="1">
+          <w:lang w:val="es-CO" w:eastAsia="es-CO"/>
+        </w:rPr>
+      </w:pPr>
+      <w:hyperlink w:anchor="_Toc107334784" w:history="1">
         <w:r>
           <w:rPr>
             <w:rStyle w:val="Hyperlink"/>
@@ -3361,7 +3361,7 @@
             <w:noProof/>
             <w:webHidden/>
           </w:rPr>
-          <w:instrText xml:space="preserve"> PAGEREF _Toc107319606 \h </w:instrText>
+          <w:instrText xml:space="preserve"> PAGEREF _Toc107334784 \h </w:instrText>
         </w:r>
         <w:r>
           <w:rPr>
@@ -3381,7 +3381,7 @@
             <w:noProof/>
             <w:webHidden/>
           </w:rPr>
-          <w:t>10</w:t>
+          <w:t>20</w:t>
         </w:r>
         <w:r>
           <w:rPr>
@@ -3433,7 +3433,7 @@
         </w:numPr>
       </w:pPr>
       <w:bookmarkStart w:id="0" w:name="_Hlk2676145"/>
-      <w:bookmarkStart w:id="1" w:name="_Toc107319562"/>
+      <w:bookmarkStart w:id="1" w:name="_Toc107334740"/>
       <w:r>
         <w:lastRenderedPageBreak/>
         <w:t>Introducción y f</w:t>
@@ -3565,7 +3565,7 @@
           <w:numId w:val="6"/>
         </w:numPr>
       </w:pPr>
-      <w:bookmarkStart w:id="2" w:name="_Toc107319563"/>
+      <w:bookmarkStart w:id="2" w:name="_Toc107334741"/>
       <w:bookmarkEnd w:id="0"/>
       <w:r>
         <w:t>B</w:t>
@@ -3652,7 +3652,7 @@
           <w:numId w:val="6"/>
         </w:numPr>
       </w:pPr>
-      <w:bookmarkStart w:id="3" w:name="_Toc107319564"/>
+      <w:bookmarkStart w:id="3" w:name="_Toc107334742"/>
       <w:r>
         <w:t>¿</w:t>
       </w:r>
@@ -3723,7 +3723,7 @@
           <w:numId w:val="6"/>
         </w:numPr>
       </w:pPr>
-      <w:bookmarkStart w:id="4" w:name="_Toc107319565"/>
+      <w:bookmarkStart w:id="4" w:name="_Toc107334743"/>
       <w:r>
         <w:t xml:space="preserve">Utilidad y campo de aplicación de los </w:t>
       </w:r>
@@ -3782,7 +3782,7 @@
           <w:numId w:val="6"/>
         </w:numPr>
       </w:pPr>
-      <w:bookmarkStart w:id="5" w:name="_Toc107319566"/>
+      <w:bookmarkStart w:id="5" w:name="_Toc107334744"/>
       <w:r>
         <w:t>Caso de estudio</w:t>
       </w:r>
@@ -3829,7 +3829,7 @@
           <w:numId w:val="6"/>
         </w:numPr>
       </w:pPr>
-      <w:bookmarkStart w:id="6" w:name="_Toc107319567"/>
+      <w:bookmarkStart w:id="6" w:name="_Toc107334745"/>
       <w:r>
         <w:t>Requerimientos</w:t>
       </w:r>
@@ -3883,7 +3883,7 @@
           <w:numId w:val="6"/>
         </w:numPr>
       </w:pPr>
-      <w:bookmarkStart w:id="7" w:name="_Toc107319568"/>
+      <w:bookmarkStart w:id="7" w:name="_Toc107334746"/>
       <w:r>
         <w:t>Descarga y procesamiento de modelos de terreno</w:t>
       </w:r>
@@ -3898,7 +3898,7 @@
           <w:numId w:val="6"/>
         </w:numPr>
       </w:pPr>
-      <w:bookmarkStart w:id="8" w:name="_Toc107319569"/>
+      <w:bookmarkStart w:id="8" w:name="_Toc107334747"/>
       <w:r>
         <w:t xml:space="preserve">Creación de usuario NASA </w:t>
       </w:r>
@@ -3998,7 +3998,7 @@
           <w:numId w:val="6"/>
         </w:numPr>
       </w:pPr>
-      <w:bookmarkStart w:id="9" w:name="_Toc107319570"/>
+      <w:bookmarkStart w:id="9" w:name="_Toc107334748"/>
       <w:r>
         <w:t xml:space="preserve">Descarga de modelo digital de </w:t>
       </w:r>
@@ -4174,7 +4174,7 @@
           <w:numId w:val="6"/>
         </w:numPr>
       </w:pPr>
-      <w:bookmarkStart w:id="10" w:name="_Toc107319571"/>
+      <w:bookmarkStart w:id="10" w:name="_Toc107334749"/>
       <w:r>
         <w:lastRenderedPageBreak/>
         <w:t xml:space="preserve">Descarga de modelo digital de </w:t>
@@ -4311,7 +4311,7 @@
           <w:numId w:val="6"/>
         </w:numPr>
       </w:pPr>
-      <w:bookmarkStart w:id="11" w:name="_Toc107319572"/>
+      <w:bookmarkStart w:id="11" w:name="_Toc107334750"/>
       <w:r>
         <w:t xml:space="preserve">Descarga de modelo digital de </w:t>
       </w:r>
@@ -4455,7 +4455,7 @@
           <w:numId w:val="6"/>
         </w:numPr>
       </w:pPr>
-      <w:bookmarkStart w:id="12" w:name="_Toc107319573"/>
+      <w:bookmarkStart w:id="12" w:name="_Toc107334751"/>
       <w:r>
         <w:t xml:space="preserve">Creación, </w:t>
       </w:r>
@@ -4552,7 +4552,7 @@
           <w:numId w:val="6"/>
         </w:numPr>
       </w:pPr>
-      <w:bookmarkStart w:id="13" w:name="_Toc107319574"/>
+      <w:bookmarkStart w:id="13" w:name="_Toc107334752"/>
       <w:r>
         <w:t xml:space="preserve">Sombreado de colinas </w:t>
       </w:r>
@@ -4654,7 +4654,7 @@
           <w:numId w:val="6"/>
         </w:numPr>
       </w:pPr>
-      <w:bookmarkStart w:id="14" w:name="_Toc107319575"/>
+      <w:bookmarkStart w:id="14" w:name="_Toc107334753"/>
       <w:r>
         <w:t xml:space="preserve">Descarga de GDB nacional del IGAC en escala 1:25.000 y </w:t>
       </w:r>
@@ -4715,7 +4715,7 @@
           <w:numId w:val="6"/>
         </w:numPr>
       </w:pPr>
-      <w:bookmarkStart w:id="15" w:name="_Toc107319576"/>
+      <w:bookmarkStart w:id="15" w:name="_Toc107334754"/>
       <w:r>
         <w:t>Reacondicionamiento de terreno</w:t>
       </w:r>
@@ -5501,7 +5501,7 @@
           <w:numId w:val="6"/>
         </w:numPr>
       </w:pPr>
-      <w:bookmarkStart w:id="16" w:name="_Toc107319577"/>
+      <w:bookmarkStart w:id="16" w:name="_Toc107334755"/>
       <w:r>
         <w:t xml:space="preserve">Relleno de sumideros – </w:t>
       </w:r>
@@ -5651,7 +5651,7 @@
           <w:numId w:val="6"/>
         </w:numPr>
       </w:pPr>
-      <w:bookmarkStart w:id="17" w:name="_Toc107319578"/>
+      <w:bookmarkStart w:id="17" w:name="_Toc107334756"/>
       <w:r>
         <w:t xml:space="preserve">Direcciones de Flujo – Flow </w:t>
       </w:r>
@@ -6395,7 +6395,7 @@
           <w:numId w:val="6"/>
         </w:numPr>
       </w:pPr>
-      <w:bookmarkStart w:id="18" w:name="_Toc107319579"/>
+      <w:bookmarkStart w:id="18" w:name="_Toc107334757"/>
       <w:r>
         <w:t xml:space="preserve">Demarcación de drenajes – </w:t>
       </w:r>
@@ -6429,10 +6429,12 @@
         <w:t xml:space="preserve">un valor específico, </w:t>
       </w:r>
       <w:proofErr w:type="spellStart"/>
+      <w:proofErr w:type="gramStart"/>
       <w:r>
         <w:t>p.ej</w:t>
       </w:r>
       <w:proofErr w:type="spellEnd"/>
+      <w:proofErr w:type="gramEnd"/>
       <w:r>
         <w:t xml:space="preserve">, </w:t>
       </w:r>
@@ -6460,7 +6462,15 @@
         <w:t xml:space="preserve"> </w:t>
       </w:r>
       <w:r>
-        <w:t>se les asigna 1 como valor de pixel.</w:t>
+        <w:t xml:space="preserve">se les asigna 1 como valor de </w:t>
+      </w:r>
+      <w:proofErr w:type="gramStart"/>
+      <w:r>
+        <w:t>pixel</w:t>
+      </w:r>
+      <w:proofErr w:type="gramEnd"/>
+      <w:r>
+        <w:t>.</w:t>
       </w:r>
     </w:p>
     <w:p/>
@@ -6531,6 +6541,7 @@
         <w:t>a partir de un área de aportación (</w:t>
       </w:r>
       <w:proofErr w:type="spellStart"/>
+      <w:proofErr w:type="gramStart"/>
       <w:r>
         <w:rPr>
           <w:lang w:val="es-ES_tradnl"/>
@@ -6538,6 +6549,7 @@
         <w:t>p.ej</w:t>
       </w:r>
       <w:proofErr w:type="spellEnd"/>
+      <w:proofErr w:type="gramEnd"/>
       <w:r>
         <w:rPr>
           <w:lang w:val="es-ES_tradnl"/>
@@ -6643,7 +6655,7 @@
           <w:numId w:val="6"/>
         </w:numPr>
       </w:pPr>
-      <w:bookmarkStart w:id="19" w:name="_Toc107319580"/>
+      <w:bookmarkStart w:id="19" w:name="_Toc107334758"/>
       <w:r>
         <w:t>Descarga</w:t>
       </w:r>
@@ -6675,7 +6687,7 @@
           <w:numId w:val="6"/>
         </w:numPr>
       </w:pPr>
-      <w:bookmarkStart w:id="20" w:name="_Toc107319581"/>
+      <w:bookmarkStart w:id="20" w:name="_Toc107334759"/>
       <w:r>
         <w:t>Descarga de catálogo de estaciones</w:t>
       </w:r>
@@ -6921,6 +6933,7 @@
       </w:pPr>
       <w:r>
         <w:rPr>
+          <w:noProof/>
           <w:lang w:val="es-CO"/>
         </w:rPr>
         <w:lastRenderedPageBreak/>
@@ -7458,13 +7471,7 @@
         <w:rPr>
           <w:lang w:val="es-CO"/>
         </w:rPr>
-        <w:t xml:space="preserve">, </w:t>
-      </w:r>
-      <w:r>
-        <w:rPr>
-          <w:lang w:val="es-CO"/>
-        </w:rPr>
-        <w:t>cree un área aferente para extender el área a utilizar en la selección de las estaciones, utilice 1/10 de la menor extensión horizontal o vertical del polígono regular que delimita la zona de estudio</w:t>
+        <w:t>, cree un área aferente para extender el área a utilizar en la selección de las estaciones, utilice 1/10 de la menor extensión horizontal o vertical del polígono regular que delimita la zona de estudio</w:t>
       </w:r>
       <w:r>
         <w:rPr>
@@ -7775,19 +7782,7 @@
         <w:rPr>
           <w:lang w:val="es-CO"/>
         </w:rPr>
-        <w:t xml:space="preserve">gono correspondiente a la extensión regular del polígono </w:t>
-      </w:r>
-      <w:r>
-        <w:rPr>
-          <w:lang w:val="es-CO"/>
-        </w:rPr>
-        <w:t>buffer</w:t>
-      </w:r>
-      <w:r>
-        <w:rPr>
-          <w:lang w:val="es-CO"/>
-        </w:rPr>
-        <w:t xml:space="preserve"> para la zona de estudio. Nombrar como </w:t>
+        <w:t xml:space="preserve">gono correspondiente a la extensión regular del polígono buffer para la zona de estudio. Nombrar como </w:t>
       </w:r>
       <w:r>
         <w:rPr>
@@ -8199,13 +8194,7 @@
         <w:rPr>
           <w:lang w:val="es-CO"/>
         </w:rPr>
-        <w:t>CNE_IDEAM</w:t>
-      </w:r>
-      <w:r>
-        <w:rPr>
-          <w:lang w:val="es-CO"/>
-        </w:rPr>
-        <w:t>_ZE.shp</w:t>
+        <w:t>CNE_IDEAM_ZE.shp</w:t>
       </w:r>
       <w:proofErr w:type="spellEnd"/>
     </w:p>
@@ -8437,7 +8426,14 @@
         <w:rPr>
           <w:lang w:val="es-CO"/>
         </w:rPr>
-        <w:t>long_annos_serie</w:t>
+        <w:t>long_annos_</w:t>
+      </w:r>
+      <w:proofErr w:type="gramStart"/>
+      <w:r>
+        <w:rPr>
+          <w:lang w:val="es-CO"/>
+        </w:rPr>
+        <w:t>serie</w:t>
       </w:r>
       <w:proofErr w:type="spellEnd"/>
       <w:r>
@@ -8447,6 +8443,7 @@
         <w:t>(</w:t>
       </w:r>
       <w:proofErr w:type="spellStart"/>
+      <w:proofErr w:type="gramEnd"/>
       <w:r>
         <w:rPr>
           <w:lang w:val="es-CO"/>
@@ -8702,14 +8699,28 @@
         <w:rPr>
           <w:lang w:val="es-CO"/>
         </w:rPr>
-        <w:t>long_annos_serie</w:t>
+        <w:t>long_annos_</w:t>
+      </w:r>
+      <w:proofErr w:type="gramStart"/>
+      <w:r>
+        <w:rPr>
+          <w:lang w:val="es-CO"/>
+        </w:rPr>
+        <w:t>serie</w:t>
       </w:r>
       <w:proofErr w:type="spellEnd"/>
       <w:r>
         <w:rPr>
           <w:lang w:val="es-CO"/>
         </w:rPr>
-        <w:t>( !FECHA_INST!, !FECHA_SUSP!)</w:t>
+        <w:t>( !</w:t>
+      </w:r>
+      <w:proofErr w:type="gramEnd"/>
+      <w:r>
+        <w:rPr>
+          <w:lang w:val="es-CO"/>
+        </w:rPr>
+        <w:t>FECHA_INST!, !FECHA_SUSP!)</w:t>
       </w:r>
     </w:p>
     <w:p>
@@ -8727,7 +8738,7 @@
           <w:numId w:val="6"/>
         </w:numPr>
       </w:pPr>
-      <w:bookmarkStart w:id="21" w:name="_Toc107319582"/>
+      <w:bookmarkStart w:id="21" w:name="_Toc107334760"/>
       <w:r>
         <w:t xml:space="preserve">Obtención de </w:t>
       </w:r>
@@ -8787,7 +8798,7 @@
           <w:numId w:val="6"/>
         </w:numPr>
       </w:pPr>
-      <w:bookmarkStart w:id="22" w:name="_Toc107319583"/>
+      <w:bookmarkStart w:id="22" w:name="_Toc107334761"/>
       <w:r>
         <w:t xml:space="preserve">Obtención de </w:t>
       </w:r>
@@ -8851,7 +8862,7 @@
           <w:numId w:val="6"/>
         </w:numPr>
       </w:pPr>
-      <w:bookmarkStart w:id="23" w:name="_Toc107319584"/>
+      <w:bookmarkStart w:id="23" w:name="_Toc107334762"/>
       <w:r>
         <w:t xml:space="preserve">Representación </w:t>
       </w:r>
@@ -8916,7 +8927,7 @@
           <w:numId w:val="6"/>
         </w:numPr>
       </w:pPr>
-      <w:bookmarkStart w:id="24" w:name="_Toc107319585"/>
+      <w:bookmarkStart w:id="24" w:name="_Toc107334763"/>
       <w:r>
         <w:t>Identificación y marcación de datos atípicos</w:t>
       </w:r>
@@ -9000,7 +9011,7 @@
           <w:numId w:val="6"/>
         </w:numPr>
       </w:pPr>
-      <w:bookmarkStart w:id="25" w:name="_Toc107319586"/>
+      <w:bookmarkStart w:id="25" w:name="_Toc107334764"/>
       <w:r>
         <w:t>Completado y extendido de series</w:t>
       </w:r>
@@ -9059,7 +9070,7 @@
           <w:numId w:val="6"/>
         </w:numPr>
       </w:pPr>
-      <w:bookmarkStart w:id="26" w:name="_Toc107319587"/>
+      <w:bookmarkStart w:id="26" w:name="_Toc107334765"/>
       <w:r>
         <w:t>Correlación de datos terrestres vs. datos remotos</w:t>
       </w:r>
@@ -9122,7 +9133,7 @@
           <w:numId w:val="6"/>
         </w:numPr>
       </w:pPr>
-      <w:bookmarkStart w:id="27" w:name="_Toc107319588"/>
+      <w:bookmarkStart w:id="27" w:name="_Toc107334766"/>
       <w:r>
         <w:t xml:space="preserve">Análisis de cambio climático </w:t>
       </w:r>
@@ -9168,7 +9179,7 @@
           <w:numId w:val="6"/>
         </w:numPr>
       </w:pPr>
-      <w:bookmarkStart w:id="28" w:name="_Toc107319589"/>
+      <w:bookmarkStart w:id="28" w:name="_Toc107334767"/>
       <w:r>
         <w:t xml:space="preserve">Análisis </w:t>
       </w:r>
@@ -9204,7 +9215,7 @@
           <w:numId w:val="6"/>
         </w:numPr>
       </w:pPr>
-      <w:bookmarkStart w:id="29" w:name="_Toc107319590"/>
+      <w:bookmarkStart w:id="29" w:name="_Toc107334768"/>
       <w:r>
         <w:t xml:space="preserve">Interpolación </w:t>
       </w:r>
@@ -9318,11 +9329,16 @@
       <w:r>
         <w:t xml:space="preserve">serie </w:t>
       </w:r>
+      <w:proofErr w:type="gramStart"/>
       <w:r>
         <w:t>Neutro</w:t>
       </w:r>
       <w:r>
-        <w:t xml:space="preserve"> completa.</w:t>
+        <w:t xml:space="preserve"> completa</w:t>
+      </w:r>
+      <w:proofErr w:type="gramEnd"/>
+      <w:r>
+        <w:t>.</w:t>
       </w:r>
     </w:p>
     <w:p>
@@ -9388,7 +9404,7 @@
           <w:numId w:val="6"/>
         </w:numPr>
       </w:pPr>
-      <w:bookmarkStart w:id="30" w:name="_Toc107319591"/>
+      <w:bookmarkStart w:id="30" w:name="_Toc107334769"/>
       <w:r>
         <w:t>Mapa de e</w:t>
       </w:r>
@@ -9448,7 +9464,7 @@
           <w:numId w:val="6"/>
         </w:numPr>
       </w:pPr>
-      <w:bookmarkStart w:id="31" w:name="_Toc107319592"/>
+      <w:bookmarkStart w:id="31" w:name="_Toc107334770"/>
       <w:r>
         <w:t>Mapa de e</w:t>
       </w:r>
@@ -9569,7 +9585,7 @@
           <w:numId w:val="6"/>
         </w:numPr>
       </w:pPr>
-      <w:bookmarkStart w:id="32" w:name="_Toc107319593"/>
+      <w:bookmarkStart w:id="32" w:name="_Toc107334771"/>
       <w:r>
         <w:t xml:space="preserve">Balance hidrológico de largo plazo - </w:t>
       </w:r>
@@ -9587,7 +9603,7 @@
           <w:numId w:val="6"/>
         </w:numPr>
       </w:pPr>
-      <w:bookmarkStart w:id="33" w:name="_Toc107319594"/>
+      <w:bookmarkStart w:id="33" w:name="_Toc107334772"/>
       <w:r>
         <w:t xml:space="preserve">Balance </w:t>
       </w:r>
@@ -9739,7 +9755,7 @@
           <w:numId w:val="6"/>
         </w:numPr>
       </w:pPr>
-      <w:bookmarkStart w:id="34" w:name="_Toc107319595"/>
+      <w:bookmarkStart w:id="34" w:name="_Toc107334773"/>
       <w:r>
         <w:t>Localización</w:t>
       </w:r>
@@ -10180,7 +10196,7 @@
           <w:numId w:val="6"/>
         </w:numPr>
       </w:pPr>
-      <w:bookmarkStart w:id="35" w:name="_Toc107319596"/>
+      <w:bookmarkStart w:id="35" w:name="_Toc107334774"/>
       <w:r>
         <w:t xml:space="preserve">Obtención de caudales y áreas de aportación </w:t>
       </w:r>
@@ -10302,7 +10318,7 @@
           <w:numId w:val="6"/>
         </w:numPr>
       </w:pPr>
-      <w:bookmarkStart w:id="36" w:name="_Toc107319597"/>
+      <w:bookmarkStart w:id="36" w:name="_Toc107334775"/>
       <w:r>
         <w:t xml:space="preserve">Cálculo </w:t>
       </w:r>
@@ -10437,7 +10453,7 @@
           <w:numId w:val="6"/>
         </w:numPr>
       </w:pPr>
-      <w:bookmarkStart w:id="37" w:name="_Toc107319598"/>
+      <w:bookmarkStart w:id="37" w:name="_Toc107334776"/>
       <w:r>
         <w:t xml:space="preserve">Balance </w:t>
       </w:r>
@@ -10492,7 +10508,7 @@
           <w:numId w:val="6"/>
         </w:numPr>
       </w:pPr>
-      <w:bookmarkStart w:id="38" w:name="_Toc107319599"/>
+      <w:bookmarkStart w:id="38" w:name="_Toc107334777"/>
       <w:r>
         <w:t>Automatización de procesos geográficos</w:t>
       </w:r>
@@ -10507,7 +10523,7 @@
           <w:numId w:val="6"/>
         </w:numPr>
       </w:pPr>
-      <w:bookmarkStart w:id="39" w:name="_Toc107319600"/>
+      <w:bookmarkStart w:id="39" w:name="_Toc107334778"/>
       <w:r>
         <w:t>Automatización a través de modeladores de procesos geográficos</w:t>
       </w:r>
@@ -10610,7 +10626,7 @@
       <w:pPr>
         <w:pStyle w:val="Heading2"/>
       </w:pPr>
-      <w:bookmarkStart w:id="40" w:name="_Toc107319601"/>
+      <w:bookmarkStart w:id="40" w:name="_Toc107334779"/>
       <w:r>
         <w:t>6.2 Automatización usando Python</w:t>
       </w:r>
@@ -10658,7 +10674,7 @@
       <w:pPr>
         <w:pStyle w:val="Heading1"/>
       </w:pPr>
-      <w:bookmarkStart w:id="41" w:name="_Toc107319602"/>
+      <w:bookmarkStart w:id="41" w:name="_Toc107334780"/>
       <w:r>
         <w:t>7</w:t>
       </w:r>
@@ -10672,7 +10688,7 @@
       <w:pPr>
         <w:pStyle w:val="Heading2"/>
       </w:pPr>
-      <w:bookmarkStart w:id="42" w:name="_Toc107319603"/>
+      <w:bookmarkStart w:id="42" w:name="_Toc107334781"/>
       <w:r>
         <w:t>6.1. Modelo</w:t>
       </w:r>
@@ -10787,7 +10803,7 @@
       <w:pPr>
         <w:pStyle w:val="Heading2"/>
       </w:pPr>
-      <w:bookmarkStart w:id="43" w:name="_Toc107319604"/>
+      <w:bookmarkStart w:id="43" w:name="_Toc107334782"/>
       <w:r>
         <w:t>6.2. Modelos de inteligencia artificial.</w:t>
       </w:r>
@@ -10818,7 +10834,7 @@
       <w:pPr>
         <w:pStyle w:val="Heading1"/>
       </w:pPr>
-      <w:bookmarkStart w:id="44" w:name="_Toc107319605"/>
+      <w:bookmarkStart w:id="44" w:name="_Toc107334783"/>
       <w:r>
         <w:t>Convenciones en este documento</w:t>
       </w:r>
@@ -10844,7 +10860,7 @@
       <w:pPr>
         <w:pStyle w:val="Heading1"/>
       </w:pPr>
-      <w:bookmarkStart w:id="45" w:name="_Toc107319606"/>
+      <w:bookmarkStart w:id="45" w:name="_Toc107334784"/>
       <w:r>
         <w:t>Referencias</w:t>
       </w:r>
@@ -10896,16 +10912,34 @@
         </w:rPr>
         <w:t xml:space="preserve">Elevation Modeling - the differences between DTM, DSM &amp; DEM: </w:t>
       </w:r>
-      <w:hyperlink r:id="rId30" w:anchor=":~:text=The%20main%20difference%20between%20the,features%20on%20the%20earth's%20surface" w:history="1">
-        <w:r>
-          <w:rPr>
-            <w:rStyle w:val="Hyperlink"/>
-            <w:noProof w:val="0"/>
-            <w:lang w:val="en-US"/>
-          </w:rPr>
-          <w:t>https://support.plexearth.com/hc/en-us/articles/4642425453201-Elevation-Modeling-the-differences-between-DTM-DSM-DEM#:~:text=The%20main%20difference%20between%20the,features%20on%20the%20earth's%20surface</w:t>
-        </w:r>
-      </w:hyperlink>
+      <w:r>
+        <w:fldChar w:fldCharType="begin"/>
+      </w:r>
+      <w:r>
+        <w:rPr>
+          <w:lang w:val="en-US"/>
+        </w:rPr>
+        <w:instrText>HYPERLINK "https://support.plexearth.com/hc/en-us/articles/4642425453201-Elevation-Modeling-the-differences-between-DTM-DSM-DEM" \l ":~:text=The%20main%20difference%20between%20the,features%20on%20the%20earth's%20surface"</w:instrText>
+      </w:r>
+      <w:r>
+        <w:fldChar w:fldCharType="separate"/>
+      </w:r>
+      <w:r>
+        <w:rPr>
+          <w:rStyle w:val="Hyperlink"/>
+          <w:noProof w:val="0"/>
+          <w:lang w:val="en-US"/>
+        </w:rPr>
+        <w:t>https://support.plexearth.com/hc/en-us/articles/4642425453201-Elevation-Modeling-the-differences-between-DTM-DSM-DEM#:~:text=The%20main%20difference%20between%20the,features%20on%20the%20earth's%20surface</w:t>
+      </w:r>
+      <w:r>
+        <w:rPr>
+          <w:rStyle w:val="Hyperlink"/>
+          <w:noProof w:val="0"/>
+          <w:lang w:val="en-US"/>
+        </w:rPr>
+        <w:fldChar w:fldCharType="end"/>
+      </w:r>
       <w:r>
         <w:rPr>
           <w:lang w:val="en-US"/>
@@ -10959,16 +10993,34 @@
         </w:rPr>
         <w:t xml:space="preserve">: </w:t>
       </w:r>
-      <w:hyperlink r:id="rId31" w:history="1">
-        <w:r>
-          <w:rPr>
-            <w:rStyle w:val="Hyperlink"/>
-            <w:noProof w:val="0"/>
-            <w:lang w:val="en-US"/>
-          </w:rPr>
-          <w:t>https://github.com/woodcrafty/PyETo</w:t>
-        </w:r>
-      </w:hyperlink>
+      <w:r>
+        <w:fldChar w:fldCharType="begin"/>
+      </w:r>
+      <w:r>
+        <w:rPr>
+          <w:lang w:val="en-US"/>
+        </w:rPr>
+        <w:instrText>HYPERLINK "https://github.com/woodcrafty/PyETo"</w:instrText>
+      </w:r>
+      <w:r>
+        <w:fldChar w:fldCharType="separate"/>
+      </w:r>
+      <w:r>
+        <w:rPr>
+          <w:rStyle w:val="Hyperlink"/>
+          <w:noProof w:val="0"/>
+          <w:lang w:val="en-US"/>
+        </w:rPr>
+        <w:t>https://github.com/woodcrafty/PyETo</w:t>
+      </w:r>
+      <w:r>
+        <w:rPr>
+          <w:rStyle w:val="Hyperlink"/>
+          <w:noProof w:val="0"/>
+          <w:lang w:val="en-US"/>
+        </w:rPr>
+        <w:fldChar w:fldCharType="end"/>
+      </w:r>
     </w:p>
     <w:p>
       <w:pPr>
@@ -11008,16 +11060,34 @@
         </w:rPr>
         <w:t xml:space="preserve">: </w:t>
       </w:r>
-      <w:hyperlink r:id="rId32" w:history="1">
-        <w:r>
-          <w:rPr>
-            <w:rStyle w:val="Hyperlink"/>
-            <w:noProof w:val="0"/>
-            <w:lang w:val="en-US"/>
-          </w:rPr>
-          <w:t>https://github.com/NASA-DEVELOP/METRIC</w:t>
-        </w:r>
-      </w:hyperlink>
+      <w:r>
+        <w:fldChar w:fldCharType="begin"/>
+      </w:r>
+      <w:r>
+        <w:rPr>
+          <w:lang w:val="en-US"/>
+        </w:rPr>
+        <w:instrText>HYPERLINK "https://github.com/NASA-DEVELOP/METRIC"</w:instrText>
+      </w:r>
+      <w:r>
+        <w:fldChar w:fldCharType="separate"/>
+      </w:r>
+      <w:r>
+        <w:rPr>
+          <w:rStyle w:val="Hyperlink"/>
+          <w:noProof w:val="0"/>
+          <w:lang w:val="en-US"/>
+        </w:rPr>
+        <w:t>https://github.com/NASA-DEVELOP/METRIC</w:t>
+      </w:r>
+      <w:r>
+        <w:rPr>
+          <w:rStyle w:val="Hyperlink"/>
+          <w:noProof w:val="0"/>
+          <w:lang w:val="en-US"/>
+        </w:rPr>
+        <w:fldChar w:fldCharType="end"/>
+      </w:r>
     </w:p>
     <w:p>
       <w:pPr>
@@ -11057,16 +11127,34 @@
         </w:rPr>
         <w:t xml:space="preserve">: </w:t>
       </w:r>
-      <w:hyperlink r:id="rId33" w:history="1">
-        <w:r>
-          <w:rPr>
-            <w:rStyle w:val="Hyperlink"/>
-            <w:noProof w:val="0"/>
-            <w:lang w:val="en-US"/>
-          </w:rPr>
-          <w:t>https://github.com/mdbartos/pysheds</w:t>
-        </w:r>
-      </w:hyperlink>
+      <w:r>
+        <w:fldChar w:fldCharType="begin"/>
+      </w:r>
+      <w:r>
+        <w:rPr>
+          <w:lang w:val="en-US"/>
+        </w:rPr>
+        <w:instrText>HYPERLINK "https://github.com/mdbartos/pysheds"</w:instrText>
+      </w:r>
+      <w:r>
+        <w:fldChar w:fldCharType="separate"/>
+      </w:r>
+      <w:r>
+        <w:rPr>
+          <w:rStyle w:val="Hyperlink"/>
+          <w:noProof w:val="0"/>
+          <w:lang w:val="en-US"/>
+        </w:rPr>
+        <w:t>https://github.com/mdbartos/pysheds</w:t>
+      </w:r>
+      <w:r>
+        <w:rPr>
+          <w:rStyle w:val="Hyperlink"/>
+          <w:noProof w:val="0"/>
+          <w:lang w:val="en-US"/>
+        </w:rPr>
+        <w:fldChar w:fldCharType="end"/>
+      </w:r>
     </w:p>
     <w:p>
       <w:pPr>
@@ -11100,7 +11188,7 @@
         </w:rPr>
         <w:t xml:space="preserve">: </w:t>
       </w:r>
-      <w:hyperlink r:id="rId34" w:history="1">
+      <w:hyperlink r:id="rId30" w:history="1">
         <w:r>
           <w:rPr>
             <w:rStyle w:val="Hyperlink"/>
@@ -11135,7 +11223,7 @@
         </w:rPr>
         <w:t xml:space="preserve">: </w:t>
       </w:r>
-      <w:hyperlink r:id="rId35" w:history="1">
+      <w:hyperlink r:id="rId31" w:history="1">
         <w:r>
           <w:rPr>
             <w:rStyle w:val="Hyperlink"/>
@@ -11170,7 +11258,7 @@
         </w:rPr>
         <w:t xml:space="preserve">: </w:t>
       </w:r>
-      <w:hyperlink r:id="rId36" w:history="1">
+      <w:hyperlink r:id="rId32" w:history="1">
         <w:r>
           <w:rPr>
             <w:rStyle w:val="Hyperlink"/>
@@ -11229,7 +11317,7 @@
         </w:rPr>
         <w:t xml:space="preserve">: </w:t>
       </w:r>
-      <w:hyperlink r:id="rId37" w:history="1">
+      <w:hyperlink r:id="rId33" w:history="1">
         <w:r>
           <w:rPr>
             <w:rStyle w:val="Hyperlink"/>
@@ -11312,7 +11400,7 @@
         </w:rPr>
         <w:t xml:space="preserve"> – Hydrology Course: </w:t>
       </w:r>
-      <w:hyperlink r:id="rId38" w:history="1">
+      <w:hyperlink r:id="rId34" w:history="1">
         <w:r>
           <w:rPr>
             <w:rStyle w:val="Hyperlink"/>
@@ -11371,7 +11459,7 @@
         </w:rPr>
         <w:t xml:space="preserve">: </w:t>
       </w:r>
-      <w:hyperlink r:id="rId39" w:history="1">
+      <w:hyperlink r:id="rId35" w:history="1">
         <w:r>
           <w:rPr>
             <w:rStyle w:val="Hyperlink"/>
@@ -11387,7 +11475,7 @@
         </w:rPr>
         <w:t xml:space="preserve"> and </w:t>
       </w:r>
-      <w:hyperlink r:id="rId40" w:history="1">
+      <w:hyperlink r:id="rId36" w:history="1">
         <w:r>
           <w:rPr>
             <w:rStyle w:val="Hyperlink"/>
@@ -11452,7 +11540,7 @@
         </w:rPr>
         <w:t xml:space="preserve">: </w:t>
       </w:r>
-      <w:hyperlink r:id="rId41" w:history="1">
+      <w:hyperlink r:id="rId37" w:history="1">
         <w:r>
           <w:rPr>
             <w:rStyle w:val="Hyperlink"/>
@@ -11568,7 +11656,7 @@
                 <w:lang w:val="en-US"/>
               </w:rPr>
             </w:pPr>
-            <w:hyperlink r:id="rId42" w:history="1">
+            <w:hyperlink r:id="rId38" w:history="1">
               <w:r>
                 <w:rPr>
                   <w:rStyle w:val="Hyperlink"/>
@@ -11649,7 +11737,7 @@
             </w:r>
           </w:p>
           <w:p>
-            <w:hyperlink r:id="rId43" w:history="1">
+            <w:hyperlink r:id="rId39" w:history="1">
               <w:r>
                 <w:rPr>
                   <w:rStyle w:val="Hyperlink"/>
@@ -11681,9 +11769,9 @@
     <w:p/>
     <w:p/>
     <w:sectPr>
-      <w:headerReference w:type="default" r:id="rId44"/>
-      <w:footerReference w:type="even" r:id="rId45"/>
-      <w:footerReference w:type="default" r:id="rId46"/>
+      <w:headerReference w:type="default" r:id="rId40"/>
+      <w:footerReference w:type="even" r:id="rId41"/>
+      <w:footerReference w:type="default" r:id="rId42"/>
       <w:pgSz w:w="12240" w:h="15840" w:code="1"/>
       <w:pgMar w:top="1418" w:right="1134" w:bottom="851" w:left="1134" w:header="425" w:footer="425" w:gutter="0"/>
       <w:cols w:space="720"/>

--- a/LTWB.Contenido.docx
+++ b/LTWB.Contenido.docx
@@ -1528,19 +1528,7 @@
           <w:rPr>
             <w:rStyle w:val="Hyperlink"/>
           </w:rPr>
-          <w:t>3.1. Descarga de catálogo de estaci</w:t>
-        </w:r>
-        <w:r>
-          <w:rPr>
-            <w:rStyle w:val="Hyperlink"/>
-          </w:rPr>
-          <w:t>o</w:t>
-        </w:r>
-        <w:r>
-          <w:rPr>
-            <w:rStyle w:val="Hyperlink"/>
-          </w:rPr>
-          <w:t>nes, zonas hidrográficas y definición de extensión espacial</w:t>
+          <w:t>3.1. Descarga de catálogo de estaciones, zonas hidrográficas y definición de extensión espacial</w:t>
         </w:r>
         <w:r>
           <w:rPr>
@@ -3432,8 +3420,8 @@
           <w:numId w:val="6"/>
         </w:numPr>
       </w:pPr>
-      <w:bookmarkStart w:id="0" w:name="_Hlk2676145"/>
-      <w:bookmarkStart w:id="1" w:name="_Toc107334740"/>
+      <w:bookmarkStart w:id="0" w:name="_Toc107334740"/>
+      <w:bookmarkStart w:id="1" w:name="_Hlk2676145"/>
       <w:r>
         <w:lastRenderedPageBreak/>
         <w:t>Introducción y f</w:t>
@@ -3444,7 +3432,7 @@
       <w:r>
         <w:t xml:space="preserve"> generales</w:t>
       </w:r>
-      <w:bookmarkEnd w:id="1"/>
+      <w:bookmarkEnd w:id="0"/>
     </w:p>
     <w:p/>
     <w:p>
@@ -3566,7 +3554,7 @@
         </w:numPr>
       </w:pPr>
       <w:bookmarkStart w:id="2" w:name="_Toc107334741"/>
-      <w:bookmarkEnd w:id="0"/>
+      <w:bookmarkEnd w:id="1"/>
       <w:r>
         <w:t>B</w:t>
       </w:r>
@@ -8403,6 +8391,65 @@
     </w:p>
     <w:p>
       <w:pPr>
+        <w:shd w:val="clear" w:color="auto" w:fill="F2F2F2" w:themeFill="background1" w:themeFillShade="F2"/>
+        <w:rPr>
+          <w:lang w:val="es-CO"/>
+        </w:rPr>
+      </w:pPr>
+      <w:proofErr w:type="spellStart"/>
+      <w:r>
+        <w:rPr>
+          <w:lang w:val="es-CO"/>
+        </w:rPr>
+        <w:t>from</w:t>
+      </w:r>
+      <w:proofErr w:type="spellEnd"/>
+      <w:r>
+        <w:rPr>
+          <w:lang w:val="es-CO"/>
+        </w:rPr>
+        <w:t xml:space="preserve"> </w:t>
+      </w:r>
+      <w:proofErr w:type="spellStart"/>
+      <w:r>
+        <w:rPr>
+          <w:lang w:val="es-CO"/>
+        </w:rPr>
+        <w:t>datetime</w:t>
+      </w:r>
+      <w:proofErr w:type="spellEnd"/>
+      <w:r>
+        <w:rPr>
+          <w:lang w:val="es-CO"/>
+        </w:rPr>
+        <w:t xml:space="preserve"> </w:t>
+      </w:r>
+      <w:proofErr w:type="spellStart"/>
+      <w:r>
+        <w:rPr>
+          <w:lang w:val="es-CO"/>
+        </w:rPr>
+        <w:t>import</w:t>
+      </w:r>
+      <w:proofErr w:type="spellEnd"/>
+      <w:r>
+        <w:rPr>
+          <w:lang w:val="es-CO"/>
+        </w:rPr>
+        <w:t xml:space="preserve"> </w:t>
+      </w:r>
+      <w:proofErr w:type="spellStart"/>
+      <w:r>
+        <w:rPr>
+          <w:lang w:val="es-CO"/>
+        </w:rPr>
+        <w:t>datetime</w:t>
+      </w:r>
+      <w:proofErr w:type="spellEnd"/>
+    </w:p>
+    <w:p>
+      <w:pPr>
+        <w:shd w:val="clear" w:color="auto" w:fill="F2F2F2" w:themeFill="background1" w:themeFillShade="F2"/>
         <w:rPr>
           <w:lang w:val="es-CO"/>
         </w:rPr>
@@ -8474,6 +8521,7 @@
     </w:p>
     <w:p>
       <w:pPr>
+        <w:shd w:val="clear" w:color="auto" w:fill="F2F2F2" w:themeFill="background1" w:themeFillShade="F2"/>
         <w:rPr>
           <w:lang w:val="es-CO"/>
         </w:rPr>
@@ -8515,6 +8563,7 @@
     </w:p>
     <w:p>
       <w:pPr>
+        <w:shd w:val="clear" w:color="auto" w:fill="F2F2F2" w:themeFill="background1" w:themeFillShade="F2"/>
         <w:rPr>
           <w:lang w:val="es-CO"/>
         </w:rPr>
@@ -8530,15 +8579,25 @@
         <w:rPr>
           <w:lang w:val="es-CO"/>
         </w:rPr>
-        <w:t>return</w:t>
+        <w:t>diff_date</w:t>
       </w:r>
       <w:proofErr w:type="spellEnd"/>
       <w:r>
         <w:rPr>
           <w:lang w:val="es-CO"/>
         </w:rPr>
-        <w:t xml:space="preserve"> </w:t>
-      </w:r>
+        <w:t xml:space="preserve"> = </w:t>
+      </w:r>
+      <w:proofErr w:type="spellStart"/>
+      <w:proofErr w:type="gramStart"/>
+      <w:r>
+        <w:rPr>
+          <w:lang w:val="es-CO"/>
+        </w:rPr>
+        <w:t>datetime.strptime</w:t>
+      </w:r>
+      <w:proofErr w:type="spellEnd"/>
+      <w:proofErr w:type="gramEnd"/>
       <w:r>
         <w:rPr>
           <w:lang w:val="es-CO"/>
@@ -8550,20 +8609,34 @@
         <w:rPr>
           <w:lang w:val="es-CO"/>
         </w:rPr>
-        <w:t>fecha_fuspension</w:t>
+        <w:t>fecha_suspension</w:t>
       </w:r>
       <w:proofErr w:type="spellEnd"/>
       <w:r>
         <w:rPr>
           <w:lang w:val="es-CO"/>
         </w:rPr>
-        <w:t xml:space="preserve"> - </w:t>
+        <w:t xml:space="preserve">, '%Y-%m-%d') - </w:t>
       </w:r>
       <w:proofErr w:type="spellStart"/>
       <w:r>
         <w:rPr>
           <w:lang w:val="es-CO"/>
         </w:rPr>
+        <w:t>datetime.strptime</w:t>
+      </w:r>
+      <w:proofErr w:type="spellEnd"/>
+      <w:r>
+        <w:rPr>
+          <w:lang w:val="es-CO"/>
+        </w:rPr>
+        <w:t>(</w:t>
+      </w:r>
+      <w:proofErr w:type="spellStart"/>
+      <w:r>
+        <w:rPr>
+          <w:lang w:val="es-CO"/>
+        </w:rPr>
         <w:t>fecha_instalacion</w:t>
       </w:r>
       <w:proofErr w:type="spellEnd"/>
@@ -8571,13 +8644,14 @@
         <w:rPr>
           <w:lang w:val="es-CO"/>
         </w:rPr>
-        <w:t>) / 365</w:t>
-      </w:r>
-    </w:p>
-    <w:p>
-      <w:pPr>
-        <w:rPr>
-          <w:lang w:val="es-CO"/>
+        <w:t>, '%Y-%m-%d')</w:t>
+      </w:r>
+    </w:p>
+    <w:p>
+      <w:pPr>
+        <w:shd w:val="clear" w:color="auto" w:fill="F2F2F2" w:themeFill="background1" w:themeFillShade="F2"/>
+        <w:rPr>
+          <w:lang w:val="en-US"/>
         </w:rPr>
       </w:pPr>
       <w:r>
@@ -8586,110 +8660,152 @@
         </w:rPr>
         <w:t xml:space="preserve">    </w:t>
       </w:r>
+      <w:r>
+        <w:rPr>
+          <w:lang w:val="en-US"/>
+        </w:rPr>
+        <w:t>else:</w:t>
+      </w:r>
+    </w:p>
+    <w:p>
+      <w:pPr>
+        <w:shd w:val="clear" w:color="auto" w:fill="F2F2F2" w:themeFill="background1" w:themeFillShade="F2"/>
+        <w:rPr>
+          <w:lang w:val="en-US"/>
+        </w:rPr>
+      </w:pPr>
+      <w:r>
+        <w:rPr>
+          <w:lang w:val="en-US"/>
+        </w:rPr>
+        <w:t xml:space="preserve">        </w:t>
+      </w:r>
       <w:proofErr w:type="spellStart"/>
       <w:r>
         <w:rPr>
-          <w:lang w:val="es-CO"/>
-        </w:rPr>
-        <w:t>else</w:t>
+          <w:lang w:val="en-US"/>
+        </w:rPr>
+        <w:t>diff_date</w:t>
       </w:r>
       <w:proofErr w:type="spellEnd"/>
       <w:r>
         <w:rPr>
-          <w:lang w:val="es-CO"/>
+          <w:lang w:val="en-US"/>
+        </w:rPr>
+        <w:t xml:space="preserve"> = </w:t>
+      </w:r>
+      <w:proofErr w:type="spellStart"/>
+      <w:proofErr w:type="gramStart"/>
+      <w:r>
+        <w:rPr>
+          <w:lang w:val="en-US"/>
+        </w:rPr>
+        <w:t>datetime.strptime</w:t>
+      </w:r>
+      <w:proofErr w:type="spellEnd"/>
+      <w:proofErr w:type="gramEnd"/>
+      <w:r>
+        <w:rPr>
+          <w:lang w:val="en-US"/>
+        </w:rPr>
+        <w:t xml:space="preserve">('2021-12-31', '%Y-%m-%d') - </w:t>
+      </w:r>
+      <w:proofErr w:type="spellStart"/>
+      <w:r>
+        <w:rPr>
+          <w:lang w:val="en-US"/>
+        </w:rPr>
+        <w:t>datetime.strptime</w:t>
+      </w:r>
+      <w:proofErr w:type="spellEnd"/>
+      <w:r>
+        <w:rPr>
+          <w:lang w:val="en-US"/>
+        </w:rPr>
+        <w:t>(</w:t>
+      </w:r>
+      <w:proofErr w:type="spellStart"/>
+      <w:r>
+        <w:rPr>
+          <w:lang w:val="en-US"/>
+        </w:rPr>
+        <w:t>fecha_instalacion</w:t>
+      </w:r>
+      <w:proofErr w:type="spellEnd"/>
+      <w:r>
+        <w:rPr>
+          <w:lang w:val="en-US"/>
+        </w:rPr>
+        <w:t>, '%Y-%m-%d')</w:t>
+      </w:r>
+    </w:p>
+    <w:p>
+      <w:pPr>
+        <w:shd w:val="clear" w:color="auto" w:fill="F2F2F2" w:themeFill="background1" w:themeFillShade="F2"/>
+        <w:rPr>
+          <w:lang w:val="en-US"/>
+        </w:rPr>
+      </w:pPr>
+      <w:r>
+        <w:rPr>
+          <w:lang w:val="en-US"/>
+        </w:rPr>
+        <w:t xml:space="preserve">    return float(</w:t>
+      </w:r>
+      <w:proofErr w:type="spellStart"/>
+      <w:r>
+        <w:rPr>
+          <w:lang w:val="en-US"/>
+        </w:rPr>
+        <w:t>diff_</w:t>
+      </w:r>
+      <w:proofErr w:type="gramStart"/>
+      <w:r>
+        <w:rPr>
+          <w:lang w:val="en-US"/>
+        </w:rPr>
+        <w:t>date.days</w:t>
+      </w:r>
+      <w:proofErr w:type="spellEnd"/>
+      <w:proofErr w:type="gramEnd"/>
+      <w:r>
+        <w:rPr>
+          <w:lang w:val="en-US"/>
+        </w:rPr>
+        <w:t>)/365</w:t>
+      </w:r>
+    </w:p>
+    <w:p>
+      <w:pPr>
+        <w:rPr>
+          <w:lang w:val="en-US"/>
+        </w:rPr>
+      </w:pPr>
+    </w:p>
+    <w:p>
+      <w:pPr>
+        <w:rPr>
+          <w:lang w:val="en-US"/>
+        </w:rPr>
+      </w:pPr>
+      <w:proofErr w:type="spellStart"/>
+      <w:r>
+        <w:rPr>
+          <w:lang w:val="en-US"/>
+        </w:rPr>
+        <w:t>LAnoSerie</w:t>
+      </w:r>
+      <w:proofErr w:type="spellEnd"/>
+      <w:r>
+        <w:rPr>
+          <w:lang w:val="en-US"/>
         </w:rPr>
         <w:t>:</w:t>
       </w:r>
     </w:p>
     <w:p>
       <w:pPr>
-        <w:rPr>
-          <w:lang w:val="es-CO"/>
-        </w:rPr>
-      </w:pPr>
-      <w:r>
-        <w:rPr>
-          <w:lang w:val="es-CO"/>
-        </w:rPr>
-        <w:t xml:space="preserve">        </w:t>
-      </w:r>
-      <w:proofErr w:type="spellStart"/>
-      <w:r>
-        <w:rPr>
-          <w:lang w:val="es-CO"/>
-        </w:rPr>
-        <w:t>return</w:t>
-      </w:r>
-      <w:proofErr w:type="spellEnd"/>
-      <w:r>
-        <w:rPr>
-          <w:lang w:val="es-CO"/>
-        </w:rPr>
-        <w:t xml:space="preserve"> </w:t>
-      </w:r>
-      <w:r>
-        <w:rPr>
-          <w:lang w:val="es-CO"/>
-        </w:rPr>
-        <w:t>(</w:t>
-      </w:r>
-      <w:r>
-        <w:rPr>
-          <w:lang w:val="es-CO"/>
-        </w:rPr>
-        <w:t>"2021-12-31"</w:t>
-      </w:r>
-      <w:r>
-        <w:rPr>
-          <w:lang w:val="es-CO"/>
-        </w:rPr>
-        <w:t xml:space="preserve"> - </w:t>
-      </w:r>
-      <w:proofErr w:type="spellStart"/>
-      <w:r>
-        <w:rPr>
-          <w:lang w:val="es-CO"/>
-        </w:rPr>
-        <w:t>fecha_instalacion</w:t>
-      </w:r>
-      <w:proofErr w:type="spellEnd"/>
-      <w:r>
-        <w:rPr>
-          <w:lang w:val="es-CO"/>
-        </w:rPr>
-        <w:t>) / 365</w:t>
-      </w:r>
-    </w:p>
-    <w:p>
-      <w:pPr>
-        <w:rPr>
-          <w:lang w:val="es-CO"/>
-        </w:rPr>
-      </w:pPr>
-    </w:p>
-    <w:p>
-      <w:pPr>
-        <w:rPr>
-          <w:lang w:val="es-CO"/>
-        </w:rPr>
-      </w:pPr>
-      <w:proofErr w:type="spellStart"/>
-      <w:r>
-        <w:rPr>
-          <w:lang w:val="es-CO"/>
-        </w:rPr>
-        <w:t>LAnoSerie</w:t>
-      </w:r>
-      <w:proofErr w:type="spellEnd"/>
-      <w:r>
-        <w:rPr>
-          <w:lang w:val="es-CO"/>
-        </w:rPr>
-        <w:t>:</w:t>
-      </w:r>
-    </w:p>
-    <w:p>
-      <w:pPr>
+        <w:shd w:val="clear" w:color="auto" w:fill="F2F2F2" w:themeFill="background1" w:themeFillShade="F2"/>
         <w:rPr>
           <w:lang w:val="es-CO"/>
         </w:rPr>
@@ -8822,7 +8938,6 @@
     <w:p/>
     <w:p>
       <w:r>
-        <w:lastRenderedPageBreak/>
         <w:t>Para la validación o el contraste de información terrestre</w:t>
       </w:r>
       <w:r>
@@ -9377,6 +9492,7 @@
         </w:numPr>
       </w:pPr>
       <w:r>
+        <w:lastRenderedPageBreak/>
         <w:t xml:space="preserve">Precipitación y Temperatura </w:t>
       </w:r>
       <w:r>
@@ -10100,6 +10216,7 @@
         <w:rPr>
           <w:lang w:val="es-CO"/>
         </w:rPr>
+        <w:lastRenderedPageBreak/>
         <w:t xml:space="preserve">Utilizando la herramienta </w:t>
       </w:r>
       <w:r>
@@ -10812,7 +10929,6 @@
     <w:p/>
     <w:p>
       <w:r>
-        <w:lastRenderedPageBreak/>
         <w:t>Utilizando técnicas de inteligencia artificial para el análisis de series, implementar m</w:t>
       </w:r>
       <w:r>
@@ -10912,34 +11028,16 @@
         </w:rPr>
         <w:t xml:space="preserve">Elevation Modeling - the differences between DTM, DSM &amp; DEM: </w:t>
       </w:r>
-      <w:r>
-        <w:fldChar w:fldCharType="begin"/>
-      </w:r>
-      <w:r>
-        <w:rPr>
-          <w:lang w:val="en-US"/>
-        </w:rPr>
-        <w:instrText>HYPERLINK "https://support.plexearth.com/hc/en-us/articles/4642425453201-Elevation-Modeling-the-differences-between-DTM-DSM-DEM" \l ":~:text=The%20main%20difference%20between%20the,features%20on%20the%20earth's%20surface"</w:instrText>
-      </w:r>
-      <w:r>
-        <w:fldChar w:fldCharType="separate"/>
-      </w:r>
-      <w:r>
-        <w:rPr>
-          <w:rStyle w:val="Hyperlink"/>
-          <w:noProof w:val="0"/>
-          <w:lang w:val="en-US"/>
-        </w:rPr>
-        <w:t>https://support.plexearth.com/hc/en-us/articles/4642425453201-Elevation-Modeling-the-differences-between-DTM-DSM-DEM#:~:text=The%20main%20difference%20between%20the,features%20on%20the%20earth's%20surface</w:t>
-      </w:r>
-      <w:r>
-        <w:rPr>
-          <w:rStyle w:val="Hyperlink"/>
-          <w:noProof w:val="0"/>
-          <w:lang w:val="en-US"/>
-        </w:rPr>
-        <w:fldChar w:fldCharType="end"/>
-      </w:r>
+      <w:hyperlink r:id="rId30" w:anchor=":~:text=The%20main%20difference%20between%20the,features%20on%20the%20earth's%20surface" w:history="1">
+        <w:r>
+          <w:rPr>
+            <w:rStyle w:val="Hyperlink"/>
+            <w:noProof w:val="0"/>
+            <w:lang w:val="en-US"/>
+          </w:rPr>
+          <w:t>https://support.plexearth.com/hc/en-us/articles/4642425453201-Elevation-Modeling-the-differences-between-DTM-DSM-DEM#:~:text=The%20main%20difference%20between%20the,features%20on%20the%20earth's%20surface</w:t>
+        </w:r>
+      </w:hyperlink>
       <w:r>
         <w:rPr>
           <w:lang w:val="en-US"/>
@@ -10993,34 +11091,16 @@
         </w:rPr>
         <w:t xml:space="preserve">: </w:t>
       </w:r>
-      <w:r>
-        <w:fldChar w:fldCharType="begin"/>
-      </w:r>
-      <w:r>
-        <w:rPr>
-          <w:lang w:val="en-US"/>
-        </w:rPr>
-        <w:instrText>HYPERLINK "https://github.com/woodcrafty/PyETo"</w:instrText>
-      </w:r>
-      <w:r>
-        <w:fldChar w:fldCharType="separate"/>
-      </w:r>
-      <w:r>
-        <w:rPr>
-          <w:rStyle w:val="Hyperlink"/>
-          <w:noProof w:val="0"/>
-          <w:lang w:val="en-US"/>
-        </w:rPr>
-        <w:t>https://github.com/woodcrafty/PyETo</w:t>
-      </w:r>
-      <w:r>
-        <w:rPr>
-          <w:rStyle w:val="Hyperlink"/>
-          <w:noProof w:val="0"/>
-          <w:lang w:val="en-US"/>
-        </w:rPr>
-        <w:fldChar w:fldCharType="end"/>
-      </w:r>
+      <w:hyperlink r:id="rId31" w:history="1">
+        <w:r>
+          <w:rPr>
+            <w:rStyle w:val="Hyperlink"/>
+            <w:noProof w:val="0"/>
+            <w:lang w:val="en-US"/>
+          </w:rPr>
+          <w:t>https://github.com/woodcrafty/PyETo</w:t>
+        </w:r>
+      </w:hyperlink>
     </w:p>
     <w:p>
       <w:pPr>
@@ -11060,34 +11140,16 @@
         </w:rPr>
         <w:t xml:space="preserve">: </w:t>
       </w:r>
-      <w:r>
-        <w:fldChar w:fldCharType="begin"/>
-      </w:r>
-      <w:r>
-        <w:rPr>
-          <w:lang w:val="en-US"/>
-        </w:rPr>
-        <w:instrText>HYPERLINK "https://github.com/NASA-DEVELOP/METRIC"</w:instrText>
-      </w:r>
-      <w:r>
-        <w:fldChar w:fldCharType="separate"/>
-      </w:r>
-      <w:r>
-        <w:rPr>
-          <w:rStyle w:val="Hyperlink"/>
-          <w:noProof w:val="0"/>
-          <w:lang w:val="en-US"/>
-        </w:rPr>
-        <w:t>https://github.com/NASA-DEVELOP/METRIC</w:t>
-      </w:r>
-      <w:r>
-        <w:rPr>
-          <w:rStyle w:val="Hyperlink"/>
-          <w:noProof w:val="0"/>
-          <w:lang w:val="en-US"/>
-        </w:rPr>
-        <w:fldChar w:fldCharType="end"/>
-      </w:r>
+      <w:hyperlink r:id="rId32" w:history="1">
+        <w:r>
+          <w:rPr>
+            <w:rStyle w:val="Hyperlink"/>
+            <w:noProof w:val="0"/>
+            <w:lang w:val="en-US"/>
+          </w:rPr>
+          <w:t>https://github.com/NASA-DEVELOP/METRIC</w:t>
+        </w:r>
+      </w:hyperlink>
     </w:p>
     <w:p>
       <w:pPr>
@@ -11127,34 +11189,16 @@
         </w:rPr>
         <w:t xml:space="preserve">: </w:t>
       </w:r>
-      <w:r>
-        <w:fldChar w:fldCharType="begin"/>
-      </w:r>
-      <w:r>
-        <w:rPr>
-          <w:lang w:val="en-US"/>
-        </w:rPr>
-        <w:instrText>HYPERLINK "https://github.com/mdbartos/pysheds"</w:instrText>
-      </w:r>
-      <w:r>
-        <w:fldChar w:fldCharType="separate"/>
-      </w:r>
-      <w:r>
-        <w:rPr>
-          <w:rStyle w:val="Hyperlink"/>
-          <w:noProof w:val="0"/>
-          <w:lang w:val="en-US"/>
-        </w:rPr>
-        <w:t>https://github.com/mdbartos/pysheds</w:t>
-      </w:r>
-      <w:r>
-        <w:rPr>
-          <w:rStyle w:val="Hyperlink"/>
-          <w:noProof w:val="0"/>
-          <w:lang w:val="en-US"/>
-        </w:rPr>
-        <w:fldChar w:fldCharType="end"/>
-      </w:r>
+      <w:hyperlink r:id="rId33" w:history="1">
+        <w:r>
+          <w:rPr>
+            <w:rStyle w:val="Hyperlink"/>
+            <w:noProof w:val="0"/>
+            <w:lang w:val="en-US"/>
+          </w:rPr>
+          <w:t>https://github.com/mdbartos/pysheds</w:t>
+        </w:r>
+      </w:hyperlink>
     </w:p>
     <w:p>
       <w:pPr>
@@ -11188,7 +11232,7 @@
         </w:rPr>
         <w:t xml:space="preserve">: </w:t>
       </w:r>
-      <w:hyperlink r:id="rId30" w:history="1">
+      <w:hyperlink r:id="rId34" w:history="1">
         <w:r>
           <w:rPr>
             <w:rStyle w:val="Hyperlink"/>
@@ -11223,7 +11267,7 @@
         </w:rPr>
         <w:t xml:space="preserve">: </w:t>
       </w:r>
-      <w:hyperlink r:id="rId31" w:history="1">
+      <w:hyperlink r:id="rId35" w:history="1">
         <w:r>
           <w:rPr>
             <w:rStyle w:val="Hyperlink"/>
@@ -11258,7 +11302,7 @@
         </w:rPr>
         <w:t xml:space="preserve">: </w:t>
       </w:r>
-      <w:hyperlink r:id="rId32" w:history="1">
+      <w:hyperlink r:id="rId36" w:history="1">
         <w:r>
           <w:rPr>
             <w:rStyle w:val="Hyperlink"/>
@@ -11317,7 +11361,7 @@
         </w:rPr>
         <w:t xml:space="preserve">: </w:t>
       </w:r>
-      <w:hyperlink r:id="rId33" w:history="1">
+      <w:hyperlink r:id="rId37" w:history="1">
         <w:r>
           <w:rPr>
             <w:rStyle w:val="Hyperlink"/>
@@ -11400,7 +11444,7 @@
         </w:rPr>
         <w:t xml:space="preserve"> – Hydrology Course: </w:t>
       </w:r>
-      <w:hyperlink r:id="rId34" w:history="1">
+      <w:hyperlink r:id="rId38" w:history="1">
         <w:r>
           <w:rPr>
             <w:rStyle w:val="Hyperlink"/>
@@ -11459,7 +11503,7 @@
         </w:rPr>
         <w:t xml:space="preserve">: </w:t>
       </w:r>
-      <w:hyperlink r:id="rId35" w:history="1">
+      <w:hyperlink r:id="rId39" w:history="1">
         <w:r>
           <w:rPr>
             <w:rStyle w:val="Hyperlink"/>
@@ -11475,7 +11519,7 @@
         </w:rPr>
         <w:t xml:space="preserve"> and </w:t>
       </w:r>
-      <w:hyperlink r:id="rId36" w:history="1">
+      <w:hyperlink r:id="rId40" w:history="1">
         <w:r>
           <w:rPr>
             <w:rStyle w:val="Hyperlink"/>
@@ -11540,7 +11584,7 @@
         </w:rPr>
         <w:t xml:space="preserve">: </w:t>
       </w:r>
-      <w:hyperlink r:id="rId37" w:history="1">
+      <w:hyperlink r:id="rId41" w:history="1">
         <w:r>
           <w:rPr>
             <w:rStyle w:val="Hyperlink"/>
@@ -11656,7 +11700,7 @@
                 <w:lang w:val="en-US"/>
               </w:rPr>
             </w:pPr>
-            <w:hyperlink r:id="rId38" w:history="1">
+            <w:hyperlink r:id="rId42" w:history="1">
               <w:r>
                 <w:rPr>
                   <w:rStyle w:val="Hyperlink"/>
@@ -11737,7 +11781,7 @@
             </w:r>
           </w:p>
           <w:p>
-            <w:hyperlink r:id="rId39" w:history="1">
+            <w:hyperlink r:id="rId43" w:history="1">
               <w:r>
                 <w:rPr>
                   <w:rStyle w:val="Hyperlink"/>
@@ -11769,9 +11813,9 @@
     <w:p/>
     <w:p/>
     <w:sectPr>
-      <w:headerReference w:type="default" r:id="rId40"/>
-      <w:footerReference w:type="even" r:id="rId41"/>
-      <w:footerReference w:type="default" r:id="rId42"/>
+      <w:headerReference w:type="default" r:id="rId44"/>
+      <w:footerReference w:type="even" r:id="rId45"/>
+      <w:footerReference w:type="default" r:id="rId46"/>
       <w:pgSz w:w="12240" w:h="15840" w:code="1"/>
       <w:pgMar w:top="1418" w:right="1134" w:bottom="851" w:left="1134" w:header="425" w:footer="425" w:gutter="0"/>
       <w:cols w:space="720"/>
@@ -12325,7 +12369,7 @@
               <w:szCs w:val="12"/>
               <w:lang w:val="es-CO"/>
             </w:rPr>
-            <w:t>Convenciones en este documento</w:t>
+            <w:t>Análisis espacial de variables climatológicas</w:t>
           </w:r>
           <w:r>
             <w:rPr>

--- a/LTWB.Contenido.docx
+++ b/LTWB.Contenido.docx
@@ -58,7 +58,7 @@
           <w:color w:val="000000" w:themeColor="text1"/>
           <w:sz w:val="24"/>
           <w:szCs w:val="24"/>
-          <w:lang w:val="en-US"/>
+          <w:lang w:val="es-CO"/>
         </w:rPr>
       </w:pPr>
       <w:r>
@@ -66,36 +66,97 @@
           <w:color w:val="000000" w:themeColor="text1"/>
           <w:sz w:val="24"/>
           <w:szCs w:val="24"/>
-          <w:lang w:val="en-US"/>
-        </w:rPr>
-        <w:t>(</w:t>
+          <w:lang w:val="es-CO"/>
+        </w:rPr>
+        <w:t xml:space="preserve">Duración: </w:t>
       </w:r>
       <w:r>
         <w:rPr>
           <w:color w:val="000000" w:themeColor="text1"/>
           <w:sz w:val="24"/>
           <w:szCs w:val="24"/>
-          <w:lang w:val="en-US"/>
-        </w:rPr>
-        <w:t xml:space="preserve">Long-term </w:t>
+          <w:lang w:val="es-CO"/>
+        </w:rPr>
+        <w:t>12 horas</w:t>
       </w:r>
       <w:r>
         <w:rPr>
           <w:color w:val="000000" w:themeColor="text1"/>
           <w:sz w:val="24"/>
           <w:szCs w:val="24"/>
-          <w:lang w:val="en-US"/>
-        </w:rPr>
-        <w:t>water balance</w:t>
-      </w:r>
-      <w:r>
+          <w:lang w:val="es-CO"/>
+        </w:rPr>
+        <w:t xml:space="preserve"> en video</w:t>
+      </w:r>
+    </w:p>
+    <w:p>
+      <w:pPr>
+        <w:ind w:left="284" w:hanging="284"/>
+        <w:jc w:val="center"/>
         <w:rPr>
           <w:color w:val="000000" w:themeColor="text1"/>
           <w:sz w:val="24"/>
           <w:szCs w:val="24"/>
-          <w:lang w:val="en-US"/>
-        </w:rPr>
-        <w:t>)</w:t>
+          <w:lang w:val="es-CO"/>
+        </w:rPr>
+      </w:pPr>
+      <w:r>
+        <w:rPr>
+          <w:color w:val="000000" w:themeColor="text1"/>
+          <w:sz w:val="24"/>
+          <w:szCs w:val="24"/>
+          <w:lang w:val="es-CO"/>
+        </w:rPr>
+        <w:t>(</w:t>
+      </w:r>
+      <w:r>
+        <w:rPr>
+          <w:color w:val="000000" w:themeColor="text1"/>
+          <w:sz w:val="24"/>
+          <w:szCs w:val="24"/>
+          <w:lang w:val="es-CO"/>
+        </w:rPr>
+        <w:t>Long-</w:t>
+      </w:r>
+      <w:proofErr w:type="spellStart"/>
+      <w:r>
+        <w:rPr>
+          <w:color w:val="000000" w:themeColor="text1"/>
+          <w:sz w:val="24"/>
+          <w:szCs w:val="24"/>
+          <w:lang w:val="es-CO"/>
+        </w:rPr>
+        <w:t>term</w:t>
+      </w:r>
+      <w:proofErr w:type="spellEnd"/>
+      <w:r>
+        <w:rPr>
+          <w:color w:val="000000" w:themeColor="text1"/>
+          <w:sz w:val="24"/>
+          <w:szCs w:val="24"/>
+          <w:lang w:val="es-CO"/>
+        </w:rPr>
+        <w:t xml:space="preserve"> </w:t>
+      </w:r>
+      <w:proofErr w:type="spellStart"/>
+      <w:r>
+        <w:rPr>
+          <w:color w:val="000000" w:themeColor="text1"/>
+          <w:sz w:val="24"/>
+          <w:szCs w:val="24"/>
+          <w:lang w:val="es-CO"/>
+        </w:rPr>
+        <w:t>water</w:t>
+      </w:r>
+      <w:proofErr w:type="spellEnd"/>
+      <w:r>
+        <w:rPr>
+          <w:color w:val="000000" w:themeColor="text1"/>
+          <w:sz w:val="24"/>
+          <w:szCs w:val="24"/>
+          <w:lang w:val="es-CO"/>
+        </w:rPr>
+        <w:t xml:space="preserve"> balance)</w:t>
       </w:r>
     </w:p>
     <w:p>
@@ -104,21 +165,24 @@
         <w:jc w:val="center"/>
         <w:rPr>
           <w:color w:val="000000" w:themeColor="text1"/>
-          <w:lang w:val="en-US"/>
-        </w:rPr>
-      </w:pPr>
-      <w:r>
-        <w:rPr>
-          <w:color w:val="000000" w:themeColor="text1"/>
-          <w:lang w:val="en-US"/>
-        </w:rPr>
-        <w:t>https://github.com/</w:t>
-      </w:r>
-    </w:p>
-    <w:p>
-      <w:pPr>
-        <w:rPr>
-          <w:lang w:val="en-US"/>
+          <w:lang w:val="es-CO"/>
+        </w:rPr>
+      </w:pPr>
+      <w:hyperlink r:id="rId8" w:history="1">
+        <w:r>
+          <w:rPr>
+            <w:rStyle w:val="Hyperlink"/>
+            <w:noProof w:val="0"/>
+            <w:lang w:val="es-CO"/>
+          </w:rPr>
+          <w:t>https://github.com/rcfdtools/R.LTWB</w:t>
+        </w:r>
+      </w:hyperlink>
+    </w:p>
+    <w:p>
+      <w:pPr>
+        <w:rPr>
+          <w:lang w:val="es-CO"/>
         </w:rPr>
       </w:pPr>
     </w:p>
@@ -134,7 +198,7 @@
           <w:color w:val="auto"/>
           <w:sz w:val="22"/>
           <w:szCs w:val="22"/>
-          <w:lang w:val="es-CO" w:eastAsia="es-CO"/>
+          <w:lang w:val="en-US" w:eastAsia="en-US"/>
         </w:rPr>
       </w:pPr>
       <w:r>
@@ -155,7 +219,7 @@
         </w:rPr>
         <w:fldChar w:fldCharType="separate"/>
       </w:r>
-      <w:hyperlink w:anchor="_Toc107334740" w:history="1">
+      <w:hyperlink w:anchor="_Toc107387744" w:history="1">
         <w:r>
           <w:rPr>
             <w:rStyle w:val="Hyperlink"/>
@@ -181,7 +245,7 @@
             <w:noProof/>
             <w:webHidden/>
           </w:rPr>
-          <w:instrText xml:space="preserve"> PAGEREF _Toc107334740 \h </w:instrText>
+          <w:instrText xml:space="preserve"> PAGEREF _Toc107387744 \h </w:instrText>
         </w:r>
         <w:r>
           <w:rPr>
@@ -201,7 +265,7 @@
             <w:noProof/>
             <w:webHidden/>
           </w:rPr>
-          <w:t>3</w:t>
+          <w:t>2</w:t>
         </w:r>
         <w:r>
           <w:rPr>
@@ -224,10 +288,10 @@
           <w:color w:val="auto"/>
           <w:sz w:val="22"/>
           <w:szCs w:val="22"/>
-          <w:lang w:val="es-CO" w:eastAsia="es-CO"/>
-        </w:rPr>
-      </w:pPr>
-      <w:hyperlink w:anchor="_Toc107334741" w:history="1">
+          <w:lang w:val="en-US" w:eastAsia="en-US"/>
+        </w:rPr>
+      </w:pPr>
+      <w:hyperlink w:anchor="_Toc107387745" w:history="1">
         <w:r>
           <w:rPr>
             <w:rStyle w:val="Hyperlink"/>
@@ -253,7 +317,7 @@
             <w:noProof/>
             <w:webHidden/>
           </w:rPr>
-          <w:instrText xml:space="preserve"> PAGEREF _Toc107334741 \h </w:instrText>
+          <w:instrText xml:space="preserve"> PAGEREF _Toc107387745 \h </w:instrText>
         </w:r>
         <w:r>
           <w:rPr>
@@ -273,7 +337,7 @@
             <w:noProof/>
             <w:webHidden/>
           </w:rPr>
-          <w:t>3</w:t>
+          <w:t>2</w:t>
         </w:r>
         <w:r>
           <w:rPr>
@@ -296,10 +360,10 @@
           <w:color w:val="auto"/>
           <w:sz w:val="22"/>
           <w:szCs w:val="22"/>
-          <w:lang w:val="es-CO" w:eastAsia="es-CO"/>
-        </w:rPr>
-      </w:pPr>
-      <w:hyperlink w:anchor="_Toc107334742" w:history="1">
+          <w:lang w:val="en-US" w:eastAsia="en-US"/>
+        </w:rPr>
+      </w:pPr>
+      <w:hyperlink w:anchor="_Toc107387746" w:history="1">
         <w:r>
           <w:rPr>
             <w:rStyle w:val="Hyperlink"/>
@@ -325,7 +389,7 @@
             <w:noProof/>
             <w:webHidden/>
           </w:rPr>
-          <w:instrText xml:space="preserve"> PAGEREF _Toc107334742 \h </w:instrText>
+          <w:instrText xml:space="preserve"> PAGEREF _Toc107387746 \h </w:instrText>
         </w:r>
         <w:r>
           <w:rPr>
@@ -345,7 +409,7 @@
             <w:noProof/>
             <w:webHidden/>
           </w:rPr>
-          <w:t>3</w:t>
+          <w:t>2</w:t>
         </w:r>
         <w:r>
           <w:rPr>
@@ -368,10 +432,10 @@
           <w:color w:val="auto"/>
           <w:sz w:val="22"/>
           <w:szCs w:val="22"/>
-          <w:lang w:val="es-CO" w:eastAsia="es-CO"/>
-        </w:rPr>
-      </w:pPr>
-      <w:hyperlink w:anchor="_Toc107334743" w:history="1">
+          <w:lang w:val="en-US" w:eastAsia="en-US"/>
+        </w:rPr>
+      </w:pPr>
+      <w:hyperlink w:anchor="_Toc107387747" w:history="1">
         <w:r>
           <w:rPr>
             <w:rStyle w:val="Hyperlink"/>
@@ -397,7 +461,7 @@
             <w:noProof/>
             <w:webHidden/>
           </w:rPr>
-          <w:instrText xml:space="preserve"> PAGEREF _Toc107334743 \h </w:instrText>
+          <w:instrText xml:space="preserve"> PAGEREF _Toc107387747 \h </w:instrText>
         </w:r>
         <w:r>
           <w:rPr>
@@ -417,7 +481,7 @@
             <w:noProof/>
             <w:webHidden/>
           </w:rPr>
-          <w:t>3</w:t>
+          <w:t>2</w:t>
         </w:r>
         <w:r>
           <w:rPr>
@@ -440,10 +504,10 @@
           <w:color w:val="auto"/>
           <w:sz w:val="22"/>
           <w:szCs w:val="22"/>
-          <w:lang w:val="es-CO" w:eastAsia="es-CO"/>
-        </w:rPr>
-      </w:pPr>
-      <w:hyperlink w:anchor="_Toc107334744" w:history="1">
+          <w:lang w:val="en-US" w:eastAsia="en-US"/>
+        </w:rPr>
+      </w:pPr>
+      <w:hyperlink w:anchor="_Toc107387748" w:history="1">
         <w:r>
           <w:rPr>
             <w:rStyle w:val="Hyperlink"/>
@@ -469,7 +533,7 @@
             <w:noProof/>
             <w:webHidden/>
           </w:rPr>
-          <w:instrText xml:space="preserve"> PAGEREF _Toc107334744 \h </w:instrText>
+          <w:instrText xml:space="preserve"> PAGEREF _Toc107387748 \h </w:instrText>
         </w:r>
         <w:r>
           <w:rPr>
@@ -489,7 +553,7 @@
             <w:noProof/>
             <w:webHidden/>
           </w:rPr>
-          <w:t>3</w:t>
+          <w:t>2</w:t>
         </w:r>
         <w:r>
           <w:rPr>
@@ -512,10 +576,10 @@
           <w:color w:val="auto"/>
           <w:sz w:val="22"/>
           <w:szCs w:val="22"/>
-          <w:lang w:val="es-CO" w:eastAsia="es-CO"/>
-        </w:rPr>
-      </w:pPr>
-      <w:hyperlink w:anchor="_Toc107334745" w:history="1">
+          <w:lang w:val="en-US" w:eastAsia="en-US"/>
+        </w:rPr>
+      </w:pPr>
+      <w:hyperlink w:anchor="_Toc107387749" w:history="1">
         <w:r>
           <w:rPr>
             <w:rStyle w:val="Hyperlink"/>
@@ -541,7 +605,7 @@
             <w:noProof/>
             <w:webHidden/>
           </w:rPr>
-          <w:instrText xml:space="preserve"> PAGEREF _Toc107334745 \h </w:instrText>
+          <w:instrText xml:space="preserve"> PAGEREF _Toc107387749 \h </w:instrText>
         </w:r>
         <w:r>
           <w:rPr>
@@ -561,7 +625,7 @@
             <w:noProof/>
             <w:webHidden/>
           </w:rPr>
-          <w:t>3</w:t>
+          <w:t>2</w:t>
         </w:r>
         <w:r>
           <w:rPr>
@@ -584,10 +648,10 @@
           <w:color w:val="auto"/>
           <w:sz w:val="22"/>
           <w:szCs w:val="22"/>
-          <w:lang w:val="es-CO" w:eastAsia="es-CO"/>
-        </w:rPr>
-      </w:pPr>
-      <w:hyperlink w:anchor="_Toc107334746" w:history="1">
+          <w:lang w:val="en-US" w:eastAsia="en-US"/>
+        </w:rPr>
+      </w:pPr>
+      <w:hyperlink w:anchor="_Toc107387750" w:history="1">
         <w:r>
           <w:rPr>
             <w:rStyle w:val="Hyperlink"/>
@@ -613,7 +677,7 @@
             <w:noProof/>
             <w:webHidden/>
           </w:rPr>
-          <w:instrText xml:space="preserve"> PAGEREF _Toc107334746 \h </w:instrText>
+          <w:instrText xml:space="preserve"> PAGEREF _Toc107387750 \h </w:instrText>
         </w:r>
         <w:r>
           <w:rPr>
@@ -633,7 +697,7 @@
             <w:noProof/>
             <w:webHidden/>
           </w:rPr>
-          <w:t>3</w:t>
+          <w:t>2</w:t>
         </w:r>
         <w:r>
           <w:rPr>
@@ -656,10 +720,10 @@
           <w:color w:val="auto"/>
           <w:sz w:val="22"/>
           <w:szCs w:val="22"/>
-          <w:lang w:val="es-CO" w:eastAsia="es-CO"/>
-        </w:rPr>
-      </w:pPr>
-      <w:hyperlink w:anchor="_Toc107334747" w:history="1">
+          <w:lang w:val="en-US" w:eastAsia="en-US"/>
+        </w:rPr>
+      </w:pPr>
+      <w:hyperlink w:anchor="_Toc107387751" w:history="1">
         <w:r>
           <w:rPr>
             <w:rStyle w:val="Hyperlink"/>
@@ -685,7 +749,7 @@
             <w:noProof/>
             <w:webHidden/>
           </w:rPr>
-          <w:instrText xml:space="preserve"> PAGEREF _Toc107334747 \h </w:instrText>
+          <w:instrText xml:space="preserve"> PAGEREF _Toc107387751 \h </w:instrText>
         </w:r>
         <w:r>
           <w:rPr>
@@ -705,7 +769,7 @@
             <w:noProof/>
             <w:webHidden/>
           </w:rPr>
-          <w:t>3</w:t>
+          <w:t>2</w:t>
         </w:r>
         <w:r>
           <w:rPr>
@@ -728,10 +792,10 @@
           <w:color w:val="auto"/>
           <w:sz w:val="22"/>
           <w:szCs w:val="22"/>
-          <w:lang w:val="es-CO" w:eastAsia="es-CO"/>
-        </w:rPr>
-      </w:pPr>
-      <w:hyperlink w:anchor="_Toc107334748" w:history="1">
+          <w:lang w:val="en-US" w:eastAsia="en-US"/>
+        </w:rPr>
+      </w:pPr>
+      <w:hyperlink w:anchor="_Toc107387752" w:history="1">
         <w:r>
           <w:rPr>
             <w:rStyle w:val="Hyperlink"/>
@@ -757,7 +821,7 @@
             <w:noProof/>
             <w:webHidden/>
           </w:rPr>
-          <w:instrText xml:space="preserve"> PAGEREF _Toc107334748 \h </w:instrText>
+          <w:instrText xml:space="preserve"> PAGEREF _Toc107387752 \h </w:instrText>
         </w:r>
         <w:r>
           <w:rPr>
@@ -777,7 +841,7 @@
             <w:noProof/>
             <w:webHidden/>
           </w:rPr>
-          <w:t>3</w:t>
+          <w:t>2</w:t>
         </w:r>
         <w:r>
           <w:rPr>
@@ -800,10 +864,10 @@
           <w:color w:val="auto"/>
           <w:sz w:val="22"/>
           <w:szCs w:val="22"/>
-          <w:lang w:val="es-CO" w:eastAsia="es-CO"/>
-        </w:rPr>
-      </w:pPr>
-      <w:hyperlink w:anchor="_Toc107334749" w:history="1">
+          <w:lang w:val="en-US" w:eastAsia="en-US"/>
+        </w:rPr>
+      </w:pPr>
+      <w:hyperlink w:anchor="_Toc107387753" w:history="1">
         <w:r>
           <w:rPr>
             <w:rStyle w:val="Hyperlink"/>
@@ -829,7 +893,7 @@
             <w:noProof/>
             <w:webHidden/>
           </w:rPr>
-          <w:instrText xml:space="preserve"> PAGEREF _Toc107334749 \h </w:instrText>
+          <w:instrText xml:space="preserve"> PAGEREF _Toc107387753 \h </w:instrText>
         </w:r>
         <w:r>
           <w:rPr>
@@ -849,7 +913,7 @@
             <w:noProof/>
             <w:webHidden/>
           </w:rPr>
-          <w:t>4</w:t>
+          <w:t>3</w:t>
         </w:r>
         <w:r>
           <w:rPr>
@@ -872,10 +936,10 @@
           <w:color w:val="auto"/>
           <w:sz w:val="22"/>
           <w:szCs w:val="22"/>
-          <w:lang w:val="es-CO" w:eastAsia="es-CO"/>
-        </w:rPr>
-      </w:pPr>
-      <w:hyperlink w:anchor="_Toc107334750" w:history="1">
+          <w:lang w:val="en-US" w:eastAsia="en-US"/>
+        </w:rPr>
+      </w:pPr>
+      <w:hyperlink w:anchor="_Toc107387754" w:history="1">
         <w:r>
           <w:rPr>
             <w:rStyle w:val="Hyperlink"/>
@@ -901,7 +965,7 @@
             <w:noProof/>
             <w:webHidden/>
           </w:rPr>
-          <w:instrText xml:space="preserve"> PAGEREF _Toc107334750 \h </w:instrText>
+          <w:instrText xml:space="preserve"> PAGEREF _Toc107387754 \h </w:instrText>
         </w:r>
         <w:r>
           <w:rPr>
@@ -921,7 +985,7 @@
             <w:noProof/>
             <w:webHidden/>
           </w:rPr>
-          <w:t>4</w:t>
+          <w:t>3</w:t>
         </w:r>
         <w:r>
           <w:rPr>
@@ -944,10 +1008,10 @@
           <w:color w:val="auto"/>
           <w:sz w:val="22"/>
           <w:szCs w:val="22"/>
-          <w:lang w:val="es-CO" w:eastAsia="es-CO"/>
-        </w:rPr>
-      </w:pPr>
-      <w:hyperlink w:anchor="_Toc107334751" w:history="1">
+          <w:lang w:val="en-US" w:eastAsia="en-US"/>
+        </w:rPr>
+      </w:pPr>
+      <w:hyperlink w:anchor="_Toc107387755" w:history="1">
         <w:r>
           <w:rPr>
             <w:rStyle w:val="Hyperlink"/>
@@ -973,7 +1037,7 @@
             <w:noProof/>
             <w:webHidden/>
           </w:rPr>
-          <w:instrText xml:space="preserve"> PAGEREF _Toc107334751 \h </w:instrText>
+          <w:instrText xml:space="preserve"> PAGEREF _Toc107387755 \h </w:instrText>
         </w:r>
         <w:r>
           <w:rPr>
@@ -993,7 +1057,7 @@
             <w:noProof/>
             <w:webHidden/>
           </w:rPr>
-          <w:t>4</w:t>
+          <w:t>3</w:t>
         </w:r>
         <w:r>
           <w:rPr>
@@ -1016,10 +1080,10 @@
           <w:color w:val="auto"/>
           <w:sz w:val="22"/>
           <w:szCs w:val="22"/>
-          <w:lang w:val="es-CO" w:eastAsia="es-CO"/>
-        </w:rPr>
-      </w:pPr>
-      <w:hyperlink w:anchor="_Toc107334752" w:history="1">
+          <w:lang w:val="en-US" w:eastAsia="en-US"/>
+        </w:rPr>
+      </w:pPr>
+      <w:hyperlink w:anchor="_Toc107387756" w:history="1">
         <w:r>
           <w:rPr>
             <w:rStyle w:val="Hyperlink"/>
@@ -1045,7 +1109,7 @@
             <w:noProof/>
             <w:webHidden/>
           </w:rPr>
-          <w:instrText xml:space="preserve"> PAGEREF _Toc107334752 \h </w:instrText>
+          <w:instrText xml:space="preserve"> PAGEREF _Toc107387756 \h </w:instrText>
         </w:r>
         <w:r>
           <w:rPr>
@@ -1065,7 +1129,7 @@
             <w:noProof/>
             <w:webHidden/>
           </w:rPr>
-          <w:t>4</w:t>
+          <w:t>3</w:t>
         </w:r>
         <w:r>
           <w:rPr>
@@ -1088,10 +1152,10 @@
           <w:color w:val="auto"/>
           <w:sz w:val="22"/>
           <w:szCs w:val="22"/>
-          <w:lang w:val="es-CO" w:eastAsia="es-CO"/>
-        </w:rPr>
-      </w:pPr>
-      <w:hyperlink w:anchor="_Toc107334753" w:history="1">
+          <w:lang w:val="en-US" w:eastAsia="en-US"/>
+        </w:rPr>
+      </w:pPr>
+      <w:hyperlink w:anchor="_Toc107387757" w:history="1">
         <w:r>
           <w:rPr>
             <w:rStyle w:val="Hyperlink"/>
@@ -1117,7 +1181,7 @@
             <w:noProof/>
             <w:webHidden/>
           </w:rPr>
-          <w:instrText xml:space="preserve"> PAGEREF _Toc107334753 \h </w:instrText>
+          <w:instrText xml:space="preserve"> PAGEREF _Toc107387757 \h </w:instrText>
         </w:r>
         <w:r>
           <w:rPr>
@@ -1137,7 +1201,7 @@
             <w:noProof/>
             <w:webHidden/>
           </w:rPr>
-          <w:t>4</w:t>
+          <w:t>3</w:t>
         </w:r>
         <w:r>
           <w:rPr>
@@ -1160,10 +1224,10 @@
           <w:color w:val="auto"/>
           <w:sz w:val="22"/>
           <w:szCs w:val="22"/>
-          <w:lang w:val="es-CO" w:eastAsia="es-CO"/>
-        </w:rPr>
-      </w:pPr>
-      <w:hyperlink w:anchor="_Toc107334754" w:history="1">
+          <w:lang w:val="en-US" w:eastAsia="en-US"/>
+        </w:rPr>
+      </w:pPr>
+      <w:hyperlink w:anchor="_Toc107387758" w:history="1">
         <w:r>
           <w:rPr>
             <w:rStyle w:val="Hyperlink"/>
@@ -1189,7 +1253,7 @@
             <w:noProof/>
             <w:webHidden/>
           </w:rPr>
-          <w:instrText xml:space="preserve"> PAGEREF _Toc107334754 \h </w:instrText>
+          <w:instrText xml:space="preserve"> PAGEREF _Toc107387758 \h </w:instrText>
         </w:r>
         <w:r>
           <w:rPr>
@@ -1209,7 +1273,7 @@
             <w:noProof/>
             <w:webHidden/>
           </w:rPr>
-          <w:t>4</w:t>
+          <w:t>3</w:t>
         </w:r>
         <w:r>
           <w:rPr>
@@ -1232,10 +1296,10 @@
           <w:color w:val="auto"/>
           <w:sz w:val="22"/>
           <w:szCs w:val="22"/>
-          <w:lang w:val="es-CO" w:eastAsia="es-CO"/>
-        </w:rPr>
-      </w:pPr>
-      <w:hyperlink w:anchor="_Toc107334755" w:history="1">
+          <w:lang w:val="en-US" w:eastAsia="en-US"/>
+        </w:rPr>
+      </w:pPr>
+      <w:hyperlink w:anchor="_Toc107387759" w:history="1">
         <w:r>
           <w:rPr>
             <w:rStyle w:val="Hyperlink"/>
@@ -1261,7 +1325,7 @@
             <w:noProof/>
             <w:webHidden/>
           </w:rPr>
-          <w:instrText xml:space="preserve"> PAGEREF _Toc107334755 \h </w:instrText>
+          <w:instrText xml:space="preserve"> PAGEREF _Toc107387759 \h </w:instrText>
         </w:r>
         <w:r>
           <w:rPr>
@@ -1281,7 +1345,7 @@
             <w:noProof/>
             <w:webHidden/>
           </w:rPr>
-          <w:t>5</w:t>
+          <w:t>4</w:t>
         </w:r>
         <w:r>
           <w:rPr>
@@ -1304,10 +1368,10 @@
           <w:color w:val="auto"/>
           <w:sz w:val="22"/>
           <w:szCs w:val="22"/>
-          <w:lang w:val="es-CO" w:eastAsia="es-CO"/>
-        </w:rPr>
-      </w:pPr>
-      <w:hyperlink w:anchor="_Toc107334756" w:history="1">
+          <w:lang w:val="en-US" w:eastAsia="en-US"/>
+        </w:rPr>
+      </w:pPr>
+      <w:hyperlink w:anchor="_Toc107387760" w:history="1">
         <w:r>
           <w:rPr>
             <w:rStyle w:val="Hyperlink"/>
@@ -1333,7 +1397,7 @@
             <w:noProof/>
             <w:webHidden/>
           </w:rPr>
-          <w:instrText xml:space="preserve"> PAGEREF _Toc107334756 \h </w:instrText>
+          <w:instrText xml:space="preserve"> PAGEREF _Toc107387760 \h </w:instrText>
         </w:r>
         <w:r>
           <w:rPr>
@@ -1353,7 +1417,7 @@
             <w:noProof/>
             <w:webHidden/>
           </w:rPr>
-          <w:t>5</w:t>
+          <w:t>4</w:t>
         </w:r>
         <w:r>
           <w:rPr>
@@ -1376,10 +1440,10 @@
           <w:color w:val="auto"/>
           <w:sz w:val="22"/>
           <w:szCs w:val="22"/>
-          <w:lang w:val="es-CO" w:eastAsia="es-CO"/>
-        </w:rPr>
-      </w:pPr>
-      <w:hyperlink w:anchor="_Toc107334757" w:history="1">
+          <w:lang w:val="en-US" w:eastAsia="en-US"/>
+        </w:rPr>
+      </w:pPr>
+      <w:hyperlink w:anchor="_Toc107387761" w:history="1">
         <w:r>
           <w:rPr>
             <w:rStyle w:val="Hyperlink"/>
@@ -1405,7 +1469,7 @@
             <w:noProof/>
             <w:webHidden/>
           </w:rPr>
-          <w:instrText xml:space="preserve"> PAGEREF _Toc107334757 \h </w:instrText>
+          <w:instrText xml:space="preserve"> PAGEREF _Toc107387761 \h </w:instrText>
         </w:r>
         <w:r>
           <w:rPr>
@@ -1425,7 +1489,7 @@
             <w:noProof/>
             <w:webHidden/>
           </w:rPr>
-          <w:t>6</w:t>
+          <w:t>5</w:t>
         </w:r>
         <w:r>
           <w:rPr>
@@ -1448,10 +1512,10 @@
           <w:color w:val="auto"/>
           <w:sz w:val="22"/>
           <w:szCs w:val="22"/>
-          <w:lang w:val="es-CO" w:eastAsia="es-CO"/>
-        </w:rPr>
-      </w:pPr>
-      <w:hyperlink w:anchor="_Toc107334758" w:history="1">
+          <w:lang w:val="en-US" w:eastAsia="en-US"/>
+        </w:rPr>
+      </w:pPr>
+      <w:hyperlink w:anchor="_Toc107387762" w:history="1">
         <w:r>
           <w:rPr>
             <w:rStyle w:val="Hyperlink"/>
@@ -1477,7 +1541,7 @@
             <w:noProof/>
             <w:webHidden/>
           </w:rPr>
-          <w:instrText xml:space="preserve"> PAGEREF _Toc107334758 \h </w:instrText>
+          <w:instrText xml:space="preserve"> PAGEREF _Toc107387762 \h </w:instrText>
         </w:r>
         <w:r>
           <w:rPr>
@@ -1497,7 +1561,7 @@
             <w:noProof/>
             <w:webHidden/>
           </w:rPr>
-          <w:t>6</w:t>
+          <w:t>5</w:t>
         </w:r>
         <w:r>
           <w:rPr>
@@ -1520,10 +1584,10 @@
           <w:color w:val="auto"/>
           <w:sz w:val="22"/>
           <w:szCs w:val="22"/>
-          <w:lang w:val="es-CO" w:eastAsia="es-CO"/>
-        </w:rPr>
-      </w:pPr>
-      <w:hyperlink w:anchor="_Toc107334759" w:history="1">
+          <w:lang w:val="en-US" w:eastAsia="en-US"/>
+        </w:rPr>
+      </w:pPr>
+      <w:hyperlink w:anchor="_Toc107387763" w:history="1">
         <w:r>
           <w:rPr>
             <w:rStyle w:val="Hyperlink"/>
@@ -1549,7 +1613,7 @@
             <w:noProof/>
             <w:webHidden/>
           </w:rPr>
-          <w:instrText xml:space="preserve"> PAGEREF _Toc107334759 \h </w:instrText>
+          <w:instrText xml:space="preserve"> PAGEREF _Toc107387763 \h </w:instrText>
         </w:r>
         <w:r>
           <w:rPr>
@@ -1569,7 +1633,7 @@
             <w:noProof/>
             <w:webHidden/>
           </w:rPr>
-          <w:t>6</w:t>
+          <w:t>5</w:t>
         </w:r>
         <w:r>
           <w:rPr>
@@ -1592,10 +1656,10 @@
           <w:color w:val="auto"/>
           <w:sz w:val="22"/>
           <w:szCs w:val="22"/>
-          <w:lang w:val="es-CO" w:eastAsia="es-CO"/>
-        </w:rPr>
-      </w:pPr>
-      <w:hyperlink w:anchor="_Toc107334760" w:history="1">
+          <w:lang w:val="en-US" w:eastAsia="en-US"/>
+        </w:rPr>
+      </w:pPr>
+      <w:hyperlink w:anchor="_Toc107387764" w:history="1">
         <w:r>
           <w:rPr>
             <w:rStyle w:val="Hyperlink"/>
@@ -1621,7 +1685,7 @@
             <w:noProof/>
             <w:webHidden/>
           </w:rPr>
-          <w:instrText xml:space="preserve"> PAGEREF _Toc107334760 \h </w:instrText>
+          <w:instrText xml:space="preserve"> PAGEREF _Toc107387764 \h </w:instrText>
         </w:r>
         <w:r>
           <w:rPr>
@@ -1641,7 +1705,7 @@
             <w:noProof/>
             <w:webHidden/>
           </w:rPr>
-          <w:t>16</w:t>
+          <w:t>15</w:t>
         </w:r>
         <w:r>
           <w:rPr>
@@ -1664,10 +1728,10 @@
           <w:color w:val="auto"/>
           <w:sz w:val="22"/>
           <w:szCs w:val="22"/>
-          <w:lang w:val="es-CO" w:eastAsia="es-CO"/>
-        </w:rPr>
-      </w:pPr>
-      <w:hyperlink w:anchor="_Toc107334761" w:history="1">
+          <w:lang w:val="en-US" w:eastAsia="en-US"/>
+        </w:rPr>
+      </w:pPr>
+      <w:hyperlink w:anchor="_Toc107387765" w:history="1">
         <w:r>
           <w:rPr>
             <w:rStyle w:val="Hyperlink"/>
@@ -1693,7 +1757,7 @@
             <w:noProof/>
             <w:webHidden/>
           </w:rPr>
-          <w:instrText xml:space="preserve"> PAGEREF _Toc107334761 \h </w:instrText>
+          <w:instrText xml:space="preserve"> PAGEREF _Toc107387765 \h </w:instrText>
         </w:r>
         <w:r>
           <w:rPr>
@@ -1736,10 +1800,10 @@
           <w:color w:val="auto"/>
           <w:sz w:val="22"/>
           <w:szCs w:val="22"/>
-          <w:lang w:val="es-CO" w:eastAsia="es-CO"/>
-        </w:rPr>
-      </w:pPr>
-      <w:hyperlink w:anchor="_Toc107334762" w:history="1">
+          <w:lang w:val="en-US" w:eastAsia="en-US"/>
+        </w:rPr>
+      </w:pPr>
+      <w:hyperlink w:anchor="_Toc107387766" w:history="1">
         <w:r>
           <w:rPr>
             <w:rStyle w:val="Hyperlink"/>
@@ -1765,7 +1829,7 @@
             <w:noProof/>
             <w:webHidden/>
           </w:rPr>
-          <w:instrText xml:space="preserve"> PAGEREF _Toc107334762 \h </w:instrText>
+          <w:instrText xml:space="preserve"> PAGEREF _Toc107387766 \h </w:instrText>
         </w:r>
         <w:r>
           <w:rPr>
@@ -1785,7 +1849,7 @@
             <w:noProof/>
             <w:webHidden/>
           </w:rPr>
-          <w:t>17</w:t>
+          <w:t>16</w:t>
         </w:r>
         <w:r>
           <w:rPr>
@@ -1808,10 +1872,10 @@
           <w:color w:val="auto"/>
           <w:sz w:val="22"/>
           <w:szCs w:val="22"/>
-          <w:lang w:val="es-CO" w:eastAsia="es-CO"/>
-        </w:rPr>
-      </w:pPr>
-      <w:hyperlink w:anchor="_Toc107334763" w:history="1">
+          <w:lang w:val="en-US" w:eastAsia="en-US"/>
+        </w:rPr>
+      </w:pPr>
+      <w:hyperlink w:anchor="_Toc107387767" w:history="1">
         <w:r>
           <w:rPr>
             <w:rStyle w:val="Hyperlink"/>
@@ -1837,7 +1901,7 @@
             <w:noProof/>
             <w:webHidden/>
           </w:rPr>
-          <w:instrText xml:space="preserve"> PAGEREF _Toc107334763 \h </w:instrText>
+          <w:instrText xml:space="preserve"> PAGEREF _Toc107387767 \h </w:instrText>
         </w:r>
         <w:r>
           <w:rPr>
@@ -1857,7 +1921,7 @@
             <w:noProof/>
             <w:webHidden/>
           </w:rPr>
-          <w:t>17</w:t>
+          <w:t>16</w:t>
         </w:r>
         <w:r>
           <w:rPr>
@@ -1880,10 +1944,10 @@
           <w:color w:val="auto"/>
           <w:sz w:val="22"/>
           <w:szCs w:val="22"/>
-          <w:lang w:val="es-CO" w:eastAsia="es-CO"/>
-        </w:rPr>
-      </w:pPr>
-      <w:hyperlink w:anchor="_Toc107334764" w:history="1">
+          <w:lang w:val="en-US" w:eastAsia="en-US"/>
+        </w:rPr>
+      </w:pPr>
+      <w:hyperlink w:anchor="_Toc107387768" w:history="1">
         <w:r>
           <w:rPr>
             <w:rStyle w:val="Hyperlink"/>
@@ -1909,7 +1973,7 @@
             <w:noProof/>
             <w:webHidden/>
           </w:rPr>
-          <w:instrText xml:space="preserve"> PAGEREF _Toc107334764 \h </w:instrText>
+          <w:instrText xml:space="preserve"> PAGEREF _Toc107387768 \h </w:instrText>
         </w:r>
         <w:r>
           <w:rPr>
@@ -1929,7 +1993,7 @@
             <w:noProof/>
             <w:webHidden/>
           </w:rPr>
-          <w:t>17</w:t>
+          <w:t>16</w:t>
         </w:r>
         <w:r>
           <w:rPr>
@@ -1952,10 +2016,10 @@
           <w:color w:val="auto"/>
           <w:sz w:val="22"/>
           <w:szCs w:val="22"/>
-          <w:lang w:val="es-CO" w:eastAsia="es-CO"/>
-        </w:rPr>
-      </w:pPr>
-      <w:hyperlink w:anchor="_Toc107334765" w:history="1">
+          <w:lang w:val="en-US" w:eastAsia="en-US"/>
+        </w:rPr>
+      </w:pPr>
+      <w:hyperlink w:anchor="_Toc107387769" w:history="1">
         <w:r>
           <w:rPr>
             <w:rStyle w:val="Hyperlink"/>
@@ -1981,7 +2045,7 @@
             <w:noProof/>
             <w:webHidden/>
           </w:rPr>
-          <w:instrText xml:space="preserve"> PAGEREF _Toc107334765 \h </w:instrText>
+          <w:instrText xml:space="preserve"> PAGEREF _Toc107387769 \h </w:instrText>
         </w:r>
         <w:r>
           <w:rPr>
@@ -2001,7 +2065,7 @@
             <w:noProof/>
             <w:webHidden/>
           </w:rPr>
-          <w:t>17</w:t>
+          <w:t>16</w:t>
         </w:r>
         <w:r>
           <w:rPr>
@@ -2024,10 +2088,10 @@
           <w:color w:val="auto"/>
           <w:sz w:val="22"/>
           <w:szCs w:val="22"/>
-          <w:lang w:val="es-CO" w:eastAsia="es-CO"/>
-        </w:rPr>
-      </w:pPr>
-      <w:hyperlink w:anchor="_Toc107334766" w:history="1">
+          <w:lang w:val="en-US" w:eastAsia="en-US"/>
+        </w:rPr>
+      </w:pPr>
+      <w:hyperlink w:anchor="_Toc107387770" w:history="1">
         <w:r>
           <w:rPr>
             <w:rStyle w:val="Hyperlink"/>
@@ -2053,7 +2117,7 @@
             <w:noProof/>
             <w:webHidden/>
           </w:rPr>
-          <w:instrText xml:space="preserve"> PAGEREF _Toc107334766 \h </w:instrText>
+          <w:instrText xml:space="preserve"> PAGEREF _Toc107387770 \h </w:instrText>
         </w:r>
         <w:r>
           <w:rPr>
@@ -2073,7 +2137,7 @@
             <w:noProof/>
             <w:webHidden/>
           </w:rPr>
-          <w:t>17</w:t>
+          <w:t>16</w:t>
         </w:r>
         <w:r>
           <w:rPr>
@@ -2096,10 +2160,10 @@
           <w:color w:val="auto"/>
           <w:sz w:val="22"/>
           <w:szCs w:val="22"/>
-          <w:lang w:val="es-CO" w:eastAsia="es-CO"/>
-        </w:rPr>
-      </w:pPr>
-      <w:hyperlink w:anchor="_Toc107334767" w:history="1">
+          <w:lang w:val="en-US" w:eastAsia="en-US"/>
+        </w:rPr>
+      </w:pPr>
+      <w:hyperlink w:anchor="_Toc107387771" w:history="1">
         <w:r>
           <w:rPr>
             <w:rStyle w:val="Hyperlink"/>
@@ -2125,7 +2189,7 @@
             <w:noProof/>
             <w:webHidden/>
           </w:rPr>
-          <w:instrText xml:space="preserve"> PAGEREF _Toc107334767 \h </w:instrText>
+          <w:instrText xml:space="preserve"> PAGEREF _Toc107387771 \h </w:instrText>
         </w:r>
         <w:r>
           <w:rPr>
@@ -2145,7 +2209,7 @@
             <w:noProof/>
             <w:webHidden/>
           </w:rPr>
-          <w:t>17</w:t>
+          <w:t>16</w:t>
         </w:r>
         <w:r>
           <w:rPr>
@@ -2168,10 +2232,10 @@
           <w:color w:val="auto"/>
           <w:sz w:val="22"/>
           <w:szCs w:val="22"/>
-          <w:lang w:val="es-CO" w:eastAsia="es-CO"/>
-        </w:rPr>
-      </w:pPr>
-      <w:hyperlink w:anchor="_Toc107334768" w:history="1">
+          <w:lang w:val="en-US" w:eastAsia="en-US"/>
+        </w:rPr>
+      </w:pPr>
+      <w:hyperlink w:anchor="_Toc107387772" w:history="1">
         <w:r>
           <w:rPr>
             <w:rStyle w:val="Hyperlink"/>
@@ -2197,7 +2261,7 @@
             <w:noProof/>
             <w:webHidden/>
           </w:rPr>
-          <w:instrText xml:space="preserve"> PAGEREF _Toc107334768 \h </w:instrText>
+          <w:instrText xml:space="preserve"> PAGEREF _Toc107387772 \h </w:instrText>
         </w:r>
         <w:r>
           <w:rPr>
@@ -2217,7 +2281,7 @@
             <w:noProof/>
             <w:webHidden/>
           </w:rPr>
-          <w:t>17</w:t>
+          <w:t>16</w:t>
         </w:r>
         <w:r>
           <w:rPr>
@@ -2240,10 +2304,10 @@
           <w:color w:val="auto"/>
           <w:sz w:val="22"/>
           <w:szCs w:val="22"/>
-          <w:lang w:val="es-CO" w:eastAsia="es-CO"/>
-        </w:rPr>
-      </w:pPr>
-      <w:hyperlink w:anchor="_Toc107334769" w:history="1">
+          <w:lang w:val="en-US" w:eastAsia="en-US"/>
+        </w:rPr>
+      </w:pPr>
+      <w:hyperlink w:anchor="_Toc107387773" w:history="1">
         <w:r>
           <w:rPr>
             <w:rStyle w:val="Hyperlink"/>
@@ -2269,7 +2333,7 @@
             <w:noProof/>
             <w:webHidden/>
           </w:rPr>
-          <w:instrText xml:space="preserve"> PAGEREF _Toc107334769 \h </w:instrText>
+          <w:instrText xml:space="preserve"> PAGEREF _Toc107387773 \h </w:instrText>
         </w:r>
         <w:r>
           <w:rPr>
@@ -2289,7 +2353,7 @@
             <w:noProof/>
             <w:webHidden/>
           </w:rPr>
-          <w:t>18</w:t>
+          <w:t>17</w:t>
         </w:r>
         <w:r>
           <w:rPr>
@@ -2312,10 +2376,10 @@
           <w:color w:val="auto"/>
           <w:sz w:val="22"/>
           <w:szCs w:val="22"/>
-          <w:lang w:val="es-CO" w:eastAsia="es-CO"/>
-        </w:rPr>
-      </w:pPr>
-      <w:hyperlink w:anchor="_Toc107334770" w:history="1">
+          <w:lang w:val="en-US" w:eastAsia="en-US"/>
+        </w:rPr>
+      </w:pPr>
+      <w:hyperlink w:anchor="_Toc107387774" w:history="1">
         <w:r>
           <w:rPr>
             <w:rStyle w:val="Hyperlink"/>
@@ -2341,7 +2405,7 @@
             <w:noProof/>
             <w:webHidden/>
           </w:rPr>
-          <w:instrText xml:space="preserve"> PAGEREF _Toc107334770 \h </w:instrText>
+          <w:instrText xml:space="preserve"> PAGEREF _Toc107387774 \h </w:instrText>
         </w:r>
         <w:r>
           <w:rPr>
@@ -2361,7 +2425,7 @@
             <w:noProof/>
             <w:webHidden/>
           </w:rPr>
-          <w:t>18</w:t>
+          <w:t>17</w:t>
         </w:r>
         <w:r>
           <w:rPr>
@@ -2384,10 +2448,10 @@
           <w:color w:val="auto"/>
           <w:sz w:val="22"/>
           <w:szCs w:val="22"/>
-          <w:lang w:val="es-CO" w:eastAsia="es-CO"/>
-        </w:rPr>
-      </w:pPr>
-      <w:hyperlink w:anchor="_Toc107334771" w:history="1">
+          <w:lang w:val="en-US" w:eastAsia="en-US"/>
+        </w:rPr>
+      </w:pPr>
+      <w:hyperlink w:anchor="_Toc107387775" w:history="1">
         <w:r>
           <w:rPr>
             <w:rStyle w:val="Hyperlink"/>
@@ -2413,7 +2477,7 @@
             <w:noProof/>
             <w:webHidden/>
           </w:rPr>
-          <w:instrText xml:space="preserve"> PAGEREF _Toc107334771 \h </w:instrText>
+          <w:instrText xml:space="preserve"> PAGEREF _Toc107387775 \h </w:instrText>
         </w:r>
         <w:r>
           <w:rPr>
@@ -2433,7 +2497,7 @@
             <w:noProof/>
             <w:webHidden/>
           </w:rPr>
-          <w:t>18</w:t>
+          <w:t>17</w:t>
         </w:r>
         <w:r>
           <w:rPr>
@@ -2456,10 +2520,10 @@
           <w:color w:val="auto"/>
           <w:sz w:val="22"/>
           <w:szCs w:val="22"/>
-          <w:lang w:val="es-CO" w:eastAsia="es-CO"/>
-        </w:rPr>
-      </w:pPr>
-      <w:hyperlink w:anchor="_Toc107334772" w:history="1">
+          <w:lang w:val="en-US" w:eastAsia="en-US"/>
+        </w:rPr>
+      </w:pPr>
+      <w:hyperlink w:anchor="_Toc107387776" w:history="1">
         <w:r>
           <w:rPr>
             <w:rStyle w:val="Hyperlink"/>
@@ -2485,7 +2549,7 @@
             <w:noProof/>
             <w:webHidden/>
           </w:rPr>
-          <w:instrText xml:space="preserve"> PAGEREF _Toc107334772 \h </w:instrText>
+          <w:instrText xml:space="preserve"> PAGEREF _Toc107387776 \h </w:instrText>
         </w:r>
         <w:r>
           <w:rPr>
@@ -2505,7 +2569,7 @@
             <w:noProof/>
             <w:webHidden/>
           </w:rPr>
-          <w:t>18</w:t>
+          <w:t>17</w:t>
         </w:r>
         <w:r>
           <w:rPr>
@@ -2528,10 +2592,10 @@
           <w:color w:val="auto"/>
           <w:sz w:val="22"/>
           <w:szCs w:val="22"/>
-          <w:lang w:val="es-CO" w:eastAsia="es-CO"/>
-        </w:rPr>
-      </w:pPr>
-      <w:hyperlink w:anchor="_Toc107334773" w:history="1">
+          <w:lang w:val="en-US" w:eastAsia="en-US"/>
+        </w:rPr>
+      </w:pPr>
+      <w:hyperlink w:anchor="_Toc107387777" w:history="1">
         <w:r>
           <w:rPr>
             <w:rStyle w:val="Hyperlink"/>
@@ -2557,7 +2621,7 @@
             <w:noProof/>
             <w:webHidden/>
           </w:rPr>
-          <w:instrText xml:space="preserve"> PAGEREF _Toc107334773 \h </w:instrText>
+          <w:instrText xml:space="preserve"> PAGEREF _Toc107387777 \h </w:instrText>
         </w:r>
         <w:r>
           <w:rPr>
@@ -2577,7 +2641,7 @@
             <w:noProof/>
             <w:webHidden/>
           </w:rPr>
-          <w:t>18</w:t>
+          <w:t>17</w:t>
         </w:r>
         <w:r>
           <w:rPr>
@@ -2600,10 +2664,10 @@
           <w:color w:val="auto"/>
           <w:sz w:val="22"/>
           <w:szCs w:val="22"/>
-          <w:lang w:val="es-CO" w:eastAsia="es-CO"/>
-        </w:rPr>
-      </w:pPr>
-      <w:hyperlink w:anchor="_Toc107334774" w:history="1">
+          <w:lang w:val="en-US" w:eastAsia="en-US"/>
+        </w:rPr>
+      </w:pPr>
+      <w:hyperlink w:anchor="_Toc107387778" w:history="1">
         <w:r>
           <w:rPr>
             <w:rStyle w:val="Hyperlink"/>
@@ -2629,7 +2693,7 @@
             <w:noProof/>
             <w:webHidden/>
           </w:rPr>
-          <w:instrText xml:space="preserve"> PAGEREF _Toc107334774 \h </w:instrText>
+          <w:instrText xml:space="preserve"> PAGEREF _Toc107387778 \h </w:instrText>
         </w:r>
         <w:r>
           <w:rPr>
@@ -2649,7 +2713,7 @@
             <w:noProof/>
             <w:webHidden/>
           </w:rPr>
-          <w:t>19</w:t>
+          <w:t>18</w:t>
         </w:r>
         <w:r>
           <w:rPr>
@@ -2672,10 +2736,10 @@
           <w:color w:val="auto"/>
           <w:sz w:val="22"/>
           <w:szCs w:val="22"/>
-          <w:lang w:val="es-CO" w:eastAsia="es-CO"/>
-        </w:rPr>
-      </w:pPr>
-      <w:hyperlink w:anchor="_Toc107334775" w:history="1">
+          <w:lang w:val="en-US" w:eastAsia="en-US"/>
+        </w:rPr>
+      </w:pPr>
+      <w:hyperlink w:anchor="_Toc107387779" w:history="1">
         <w:r>
           <w:rPr>
             <w:rStyle w:val="Hyperlink"/>
@@ -2701,7 +2765,7 @@
             <w:noProof/>
             <w:webHidden/>
           </w:rPr>
-          <w:instrText xml:space="preserve"> PAGEREF _Toc107334775 \h </w:instrText>
+          <w:instrText xml:space="preserve"> PAGEREF _Toc107387779 \h </w:instrText>
         </w:r>
         <w:r>
           <w:rPr>
@@ -2721,7 +2785,7 @@
             <w:noProof/>
             <w:webHidden/>
           </w:rPr>
-          <w:t>19</w:t>
+          <w:t>18</w:t>
         </w:r>
         <w:r>
           <w:rPr>
@@ -2744,10 +2808,10 @@
           <w:color w:val="auto"/>
           <w:sz w:val="22"/>
           <w:szCs w:val="22"/>
-          <w:lang w:val="es-CO" w:eastAsia="es-CO"/>
-        </w:rPr>
-      </w:pPr>
-      <w:hyperlink w:anchor="_Toc107334776" w:history="1">
+          <w:lang w:val="en-US" w:eastAsia="en-US"/>
+        </w:rPr>
+      </w:pPr>
+      <w:hyperlink w:anchor="_Toc107387780" w:history="1">
         <w:r>
           <w:rPr>
             <w:rStyle w:val="Hyperlink"/>
@@ -2773,7 +2837,7 @@
             <w:noProof/>
             <w:webHidden/>
           </w:rPr>
-          <w:instrText xml:space="preserve"> PAGEREF _Toc107334776 \h </w:instrText>
+          <w:instrText xml:space="preserve"> PAGEREF _Toc107387780 \h </w:instrText>
         </w:r>
         <w:r>
           <w:rPr>
@@ -2793,7 +2857,7 @@
             <w:noProof/>
             <w:webHidden/>
           </w:rPr>
-          <w:t>19</w:t>
+          <w:t>18</w:t>
         </w:r>
         <w:r>
           <w:rPr>
@@ -2816,10 +2880,10 @@
           <w:color w:val="auto"/>
           <w:sz w:val="22"/>
           <w:szCs w:val="22"/>
-          <w:lang w:val="es-CO" w:eastAsia="es-CO"/>
-        </w:rPr>
-      </w:pPr>
-      <w:hyperlink w:anchor="_Toc107334777" w:history="1">
+          <w:lang w:val="en-US" w:eastAsia="en-US"/>
+        </w:rPr>
+      </w:pPr>
+      <w:hyperlink w:anchor="_Toc107387781" w:history="1">
         <w:r>
           <w:rPr>
             <w:rStyle w:val="Hyperlink"/>
@@ -2845,7 +2909,7 @@
             <w:noProof/>
             <w:webHidden/>
           </w:rPr>
-          <w:instrText xml:space="preserve"> PAGEREF _Toc107334777 \h </w:instrText>
+          <w:instrText xml:space="preserve"> PAGEREF _Toc107387781 \h </w:instrText>
         </w:r>
         <w:r>
           <w:rPr>
@@ -2865,7 +2929,7 @@
             <w:noProof/>
             <w:webHidden/>
           </w:rPr>
-          <w:t>19</w:t>
+          <w:t>18</w:t>
         </w:r>
         <w:r>
           <w:rPr>
@@ -2888,10 +2952,10 @@
           <w:color w:val="auto"/>
           <w:sz w:val="22"/>
           <w:szCs w:val="22"/>
-          <w:lang w:val="es-CO" w:eastAsia="es-CO"/>
-        </w:rPr>
-      </w:pPr>
-      <w:hyperlink w:anchor="_Toc107334778" w:history="1">
+          <w:lang w:val="en-US" w:eastAsia="en-US"/>
+        </w:rPr>
+      </w:pPr>
+      <w:hyperlink w:anchor="_Toc107387782" w:history="1">
         <w:r>
           <w:rPr>
             <w:rStyle w:val="Hyperlink"/>
@@ -2917,7 +2981,7 @@
             <w:noProof/>
             <w:webHidden/>
           </w:rPr>
-          <w:instrText xml:space="preserve"> PAGEREF _Toc107334778 \h </w:instrText>
+          <w:instrText xml:space="preserve"> PAGEREF _Toc107387782 \h </w:instrText>
         </w:r>
         <w:r>
           <w:rPr>
@@ -2937,7 +3001,7 @@
             <w:noProof/>
             <w:webHidden/>
           </w:rPr>
-          <w:t>19</w:t>
+          <w:t>18</w:t>
         </w:r>
         <w:r>
           <w:rPr>
@@ -2960,10 +3024,10 @@
           <w:color w:val="auto"/>
           <w:sz w:val="22"/>
           <w:szCs w:val="22"/>
-          <w:lang w:val="es-CO" w:eastAsia="es-CO"/>
-        </w:rPr>
-      </w:pPr>
-      <w:hyperlink w:anchor="_Toc107334779" w:history="1">
+          <w:lang w:val="en-US" w:eastAsia="en-US"/>
+        </w:rPr>
+      </w:pPr>
+      <w:hyperlink w:anchor="_Toc107387783" w:history="1">
         <w:r>
           <w:rPr>
             <w:rStyle w:val="Hyperlink"/>
@@ -2989,7 +3053,7 @@
             <w:noProof/>
             <w:webHidden/>
           </w:rPr>
-          <w:instrText xml:space="preserve"> PAGEREF _Toc107334779 \h </w:instrText>
+          <w:instrText xml:space="preserve"> PAGEREF _Toc107387783 \h </w:instrText>
         </w:r>
         <w:r>
           <w:rPr>
@@ -3009,7 +3073,7 @@
             <w:noProof/>
             <w:webHidden/>
           </w:rPr>
-          <w:t>19</w:t>
+          <w:t>18</w:t>
         </w:r>
         <w:r>
           <w:rPr>
@@ -3032,10 +3096,10 @@
           <w:color w:val="auto"/>
           <w:sz w:val="22"/>
           <w:szCs w:val="22"/>
-          <w:lang w:val="es-CO" w:eastAsia="es-CO"/>
-        </w:rPr>
-      </w:pPr>
-      <w:hyperlink w:anchor="_Toc107334780" w:history="1">
+          <w:lang w:val="en-US" w:eastAsia="en-US"/>
+        </w:rPr>
+      </w:pPr>
+      <w:hyperlink w:anchor="_Toc107387784" w:history="1">
         <w:r>
           <w:rPr>
             <w:rStyle w:val="Hyperlink"/>
@@ -3061,7 +3125,7 @@
             <w:noProof/>
             <w:webHidden/>
           </w:rPr>
-          <w:instrText xml:space="preserve"> PAGEREF _Toc107334780 \h </w:instrText>
+          <w:instrText xml:space="preserve"> PAGEREF _Toc107387784 \h </w:instrText>
         </w:r>
         <w:r>
           <w:rPr>
@@ -3081,7 +3145,7 @@
             <w:noProof/>
             <w:webHidden/>
           </w:rPr>
-          <w:t>19</w:t>
+          <w:t>18</w:t>
         </w:r>
         <w:r>
           <w:rPr>
@@ -3104,15 +3168,15 @@
           <w:color w:val="auto"/>
           <w:sz w:val="22"/>
           <w:szCs w:val="22"/>
-          <w:lang w:val="es-CO" w:eastAsia="es-CO"/>
-        </w:rPr>
-      </w:pPr>
-      <w:hyperlink w:anchor="_Toc107334781" w:history="1">
+          <w:lang w:val="en-US" w:eastAsia="en-US"/>
+        </w:rPr>
+      </w:pPr>
+      <w:hyperlink w:anchor="_Toc107387785" w:history="1">
         <w:r>
           <w:rPr>
             <w:rStyle w:val="Hyperlink"/>
           </w:rPr>
-          <w:t>6.1. Modelos de correlación lineal múltiple</w:t>
+          <w:t>7.1. Modelos de correlación lineal múltiple</w:t>
         </w:r>
         <w:r>
           <w:rPr>
@@ -3133,7 +3197,7 @@
             <w:noProof/>
             <w:webHidden/>
           </w:rPr>
-          <w:instrText xml:space="preserve"> PAGEREF _Toc107334781 \h </w:instrText>
+          <w:instrText xml:space="preserve"> PAGEREF _Toc107387785 \h </w:instrText>
         </w:r>
         <w:r>
           <w:rPr>
@@ -3153,7 +3217,7 @@
             <w:noProof/>
             <w:webHidden/>
           </w:rPr>
-          <w:t>19</w:t>
+          <w:t>18</w:t>
         </w:r>
         <w:r>
           <w:rPr>
@@ -3176,15 +3240,15 @@
           <w:color w:val="auto"/>
           <w:sz w:val="22"/>
           <w:szCs w:val="22"/>
-          <w:lang w:val="es-CO" w:eastAsia="es-CO"/>
-        </w:rPr>
-      </w:pPr>
-      <w:hyperlink w:anchor="_Toc107334782" w:history="1">
+          <w:lang w:val="en-US" w:eastAsia="en-US"/>
+        </w:rPr>
+      </w:pPr>
+      <w:hyperlink w:anchor="_Toc107387786" w:history="1">
         <w:r>
           <w:rPr>
             <w:rStyle w:val="Hyperlink"/>
           </w:rPr>
-          <w:t>6.2. Modelos de inteligencia artificial.</w:t>
+          <w:t>7.2. Modelos de inteligencia artificial.</w:t>
         </w:r>
         <w:r>
           <w:rPr>
@@ -3205,7 +3269,7 @@
             <w:noProof/>
             <w:webHidden/>
           </w:rPr>
-          <w:instrText xml:space="preserve"> PAGEREF _Toc107334782 \h </w:instrText>
+          <w:instrText xml:space="preserve"> PAGEREF _Toc107387786 \h </w:instrText>
         </w:r>
         <w:r>
           <w:rPr>
@@ -3225,7 +3289,7 @@
             <w:noProof/>
             <w:webHidden/>
           </w:rPr>
-          <w:t>19</w:t>
+          <w:t>18</w:t>
         </w:r>
         <w:r>
           <w:rPr>
@@ -3248,10 +3312,10 @@
           <w:color w:val="auto"/>
           <w:sz w:val="22"/>
           <w:szCs w:val="22"/>
-          <w:lang w:val="es-CO" w:eastAsia="es-CO"/>
-        </w:rPr>
-      </w:pPr>
-      <w:hyperlink w:anchor="_Toc107334783" w:history="1">
+          <w:lang w:val="en-US" w:eastAsia="en-US"/>
+        </w:rPr>
+      </w:pPr>
+      <w:hyperlink w:anchor="_Toc107387787" w:history="1">
         <w:r>
           <w:rPr>
             <w:rStyle w:val="Hyperlink"/>
@@ -3277,7 +3341,7 @@
             <w:noProof/>
             <w:webHidden/>
           </w:rPr>
-          <w:instrText xml:space="preserve"> PAGEREF _Toc107334783 \h </w:instrText>
+          <w:instrText xml:space="preserve"> PAGEREF _Toc107387787 \h </w:instrText>
         </w:r>
         <w:r>
           <w:rPr>
@@ -3297,7 +3361,7 @@
             <w:noProof/>
             <w:webHidden/>
           </w:rPr>
-          <w:t>20</w:t>
+          <w:t>19</w:t>
         </w:r>
         <w:r>
           <w:rPr>
@@ -3320,10 +3384,10 @@
           <w:color w:val="auto"/>
           <w:sz w:val="22"/>
           <w:szCs w:val="22"/>
-          <w:lang w:val="es-CO" w:eastAsia="es-CO"/>
-        </w:rPr>
-      </w:pPr>
-      <w:hyperlink w:anchor="_Toc107334784" w:history="1">
+          <w:lang w:val="en-US" w:eastAsia="en-US"/>
+        </w:rPr>
+      </w:pPr>
+      <w:hyperlink w:anchor="_Toc107387788" w:history="1">
         <w:r>
           <w:rPr>
             <w:rStyle w:val="Hyperlink"/>
@@ -3349,7 +3413,7 @@
             <w:noProof/>
             <w:webHidden/>
           </w:rPr>
-          <w:instrText xml:space="preserve"> PAGEREF _Toc107334784 \h </w:instrText>
+          <w:instrText xml:space="preserve"> PAGEREF _Toc107387788 \h </w:instrText>
         </w:r>
         <w:r>
           <w:rPr>
@@ -3369,7 +3433,7 @@
             <w:noProof/>
             <w:webHidden/>
           </w:rPr>
-          <w:t>20</w:t>
+          <w:t>19</w:t>
         </w:r>
         <w:r>
           <w:rPr>
@@ -3392,6 +3456,7 @@
           <w:color w:val="000000" w:themeColor="text1"/>
           <w:lang w:val="es-CO"/>
         </w:rPr>
+        <w:lastRenderedPageBreak/>
         <w:fldChar w:fldCharType="end"/>
       </w:r>
     </w:p>
@@ -3403,14 +3468,6 @@
           <w:lang w:val="es-CO"/>
         </w:rPr>
       </w:pPr>
-      <w:r>
-        <w:rPr>
-          <w:color w:val="000000" w:themeColor="text1"/>
-          <w:lang w:val="es-CO"/>
-        </w:rPr>
-        <w:lastRenderedPageBreak/>
-        <w:br w:type="page"/>
-      </w:r>
     </w:p>
     <w:p>
       <w:pPr>
@@ -3420,10 +3477,9 @@
           <w:numId w:val="6"/>
         </w:numPr>
       </w:pPr>
-      <w:bookmarkStart w:id="0" w:name="_Toc107334740"/>
+      <w:bookmarkStart w:id="0" w:name="_Toc107387744"/>
       <w:bookmarkStart w:id="1" w:name="_Hlk2676145"/>
       <w:r>
-        <w:lastRenderedPageBreak/>
         <w:t>Introducción y f</w:t>
       </w:r>
       <w:r>
@@ -3553,7 +3609,7 @@
           <w:numId w:val="6"/>
         </w:numPr>
       </w:pPr>
-      <w:bookmarkStart w:id="2" w:name="_Toc107334741"/>
+      <w:bookmarkStart w:id="2" w:name="_Toc107387745"/>
       <w:bookmarkEnd w:id="1"/>
       <w:r>
         <w:t>B</w:t>
@@ -3640,7 +3696,7 @@
           <w:numId w:val="6"/>
         </w:numPr>
       </w:pPr>
-      <w:bookmarkStart w:id="3" w:name="_Toc107334742"/>
+      <w:bookmarkStart w:id="3" w:name="_Toc107387746"/>
       <w:r>
         <w:t>¿</w:t>
       </w:r>
@@ -3711,7 +3767,7 @@
           <w:numId w:val="6"/>
         </w:numPr>
       </w:pPr>
-      <w:bookmarkStart w:id="4" w:name="_Toc107334743"/>
+      <w:bookmarkStart w:id="4" w:name="_Toc107387747"/>
       <w:r>
         <w:t xml:space="preserve">Utilidad y campo de aplicación de los </w:t>
       </w:r>
@@ -3770,7 +3826,7 @@
           <w:numId w:val="6"/>
         </w:numPr>
       </w:pPr>
-      <w:bookmarkStart w:id="5" w:name="_Toc107334744"/>
+      <w:bookmarkStart w:id="5" w:name="_Toc107387748"/>
       <w:r>
         <w:t>Caso de estudio</w:t>
       </w:r>
@@ -3817,7 +3873,7 @@
           <w:numId w:val="6"/>
         </w:numPr>
       </w:pPr>
-      <w:bookmarkStart w:id="6" w:name="_Toc107334745"/>
+      <w:bookmarkStart w:id="6" w:name="_Toc107387749"/>
       <w:r>
         <w:t>Requerimientos</w:t>
       </w:r>
@@ -3871,7 +3927,7 @@
           <w:numId w:val="6"/>
         </w:numPr>
       </w:pPr>
-      <w:bookmarkStart w:id="7" w:name="_Toc107334746"/>
+      <w:bookmarkStart w:id="7" w:name="_Toc107387750"/>
       <w:r>
         <w:t>Descarga y procesamiento de modelos de terreno</w:t>
       </w:r>
@@ -3886,7 +3942,7 @@
           <w:numId w:val="6"/>
         </w:numPr>
       </w:pPr>
-      <w:bookmarkStart w:id="8" w:name="_Toc107334747"/>
+      <w:bookmarkStart w:id="8" w:name="_Toc107387751"/>
       <w:r>
         <w:t xml:space="preserve">Creación de usuario NASA </w:t>
       </w:r>
@@ -3986,7 +4042,7 @@
           <w:numId w:val="6"/>
         </w:numPr>
       </w:pPr>
-      <w:bookmarkStart w:id="9" w:name="_Toc107334748"/>
+      <w:bookmarkStart w:id="9" w:name="_Toc107387752"/>
       <w:r>
         <w:t xml:space="preserve">Descarga de modelo digital de </w:t>
       </w:r>
@@ -4132,7 +4188,14 @@
         <w:rPr>
           <w:lang w:val="es-ES_tradnl"/>
         </w:rPr>
-        <w:t xml:space="preserve"> o ASTER, proveen imágenes de alta resolución del Planeta Tierra y las capturas están compuestos por 14 diferentes bandas del espectro electromagnético en el rango visible de la luz termal infrarroja. La</w:t>
+        <w:t xml:space="preserve"> o ASTER, proveen imágenes de alta resolución del Planeta Tierra y las capturas están compuestos por 14 diferentes bandas del espectro </w:t>
+      </w:r>
+      <w:r>
+        <w:rPr>
+          <w:lang w:val="es-ES_tradnl"/>
+        </w:rPr>
+        <w:lastRenderedPageBreak/>
+        <w:t>electromagnético en el rango visible de la luz termal infrarroja. La</w:t>
       </w:r>
       <w:r>
         <w:rPr>
@@ -4162,9 +4225,8 @@
           <w:numId w:val="6"/>
         </w:numPr>
       </w:pPr>
-      <w:bookmarkStart w:id="10" w:name="_Toc107334749"/>
-      <w:r>
-        <w:lastRenderedPageBreak/>
+      <w:bookmarkStart w:id="10" w:name="_Toc107387753"/>
+      <w:r>
         <w:t xml:space="preserve">Descarga de modelo digital de </w:t>
       </w:r>
       <w:r>
@@ -4299,7 +4361,7 @@
           <w:numId w:val="6"/>
         </w:numPr>
       </w:pPr>
-      <w:bookmarkStart w:id="11" w:name="_Toc107334750"/>
+      <w:bookmarkStart w:id="11" w:name="_Toc107387754"/>
       <w:r>
         <w:t xml:space="preserve">Descarga de modelo digital de </w:t>
       </w:r>
@@ -4443,7 +4505,7 @@
           <w:numId w:val="6"/>
         </w:numPr>
       </w:pPr>
-      <w:bookmarkStart w:id="12" w:name="_Toc107334751"/>
+      <w:bookmarkStart w:id="12" w:name="_Toc107387755"/>
       <w:r>
         <w:t xml:space="preserve">Creación, </w:t>
       </w:r>
@@ -4540,7 +4602,7 @@
           <w:numId w:val="6"/>
         </w:numPr>
       </w:pPr>
-      <w:bookmarkStart w:id="13" w:name="_Toc107334752"/>
+      <w:bookmarkStart w:id="13" w:name="_Toc107387756"/>
       <w:r>
         <w:t xml:space="preserve">Sombreado de colinas </w:t>
       </w:r>
@@ -4642,7 +4704,7 @@
           <w:numId w:val="6"/>
         </w:numPr>
       </w:pPr>
-      <w:bookmarkStart w:id="14" w:name="_Toc107334753"/>
+      <w:bookmarkStart w:id="14" w:name="_Toc107387757"/>
       <w:r>
         <w:t xml:space="preserve">Descarga de GDB nacional del IGAC en escala 1:25.000 y </w:t>
       </w:r>
@@ -4703,7 +4765,7 @@
           <w:numId w:val="6"/>
         </w:numPr>
       </w:pPr>
-      <w:bookmarkStart w:id="15" w:name="_Toc107334754"/>
+      <w:bookmarkStart w:id="15" w:name="_Toc107387758"/>
       <w:r>
         <w:t>Reacondicionamiento de terreno</w:t>
       </w:r>
@@ -5218,6 +5280,7 @@
         <w:rPr>
           <w:lang w:val="es-ES_tradnl"/>
         </w:rPr>
+        <w:lastRenderedPageBreak/>
         <w:t xml:space="preserve">En la tabla de contenido, seleccione HECHMS_v0 – </w:t>
       </w:r>
       <w:proofErr w:type="spellStart"/>
@@ -5318,14 +5381,7 @@
         <w:rPr>
           <w:lang w:val="es-ES_tradnl"/>
         </w:rPr>
-        <w:t xml:space="preserve"> el primer paso se utiliza para crear paredes perimetrales de confinamiento utilizando el borde de una cuenca previamente digitalizada, el segundo paso permite modificar </w:t>
-      </w:r>
-      <w:r>
-        <w:rPr>
-          <w:lang w:val="es-ES_tradnl"/>
-        </w:rPr>
-        <w:lastRenderedPageBreak/>
-        <w:t>el terreno incrustando los drenajes; defina el número de celdas aferentes</w:t>
+        <w:t xml:space="preserve"> el primer paso se utiliza para crear paredes perimetrales de confinamiento utilizando el borde de una cuenca previamente digitalizada, el segundo paso permite modificar el terreno incrustando los drenajes; defina el número de celdas aferentes</w:t>
       </w:r>
       <w:r>
         <w:rPr>
@@ -5463,7 +5519,7 @@
         </w:rPr>
         <w:t xml:space="preserve">Referencia: </w:t>
       </w:r>
-      <w:hyperlink r:id="rId8" w:history="1">
+      <w:hyperlink r:id="rId9" w:history="1">
         <w:r>
           <w:rPr>
             <w:rStyle w:val="Hyperlink"/>
@@ -5489,7 +5545,7 @@
           <w:numId w:val="6"/>
         </w:numPr>
       </w:pPr>
-      <w:bookmarkStart w:id="16" w:name="_Toc107334755"/>
+      <w:bookmarkStart w:id="16" w:name="_Toc107387759"/>
       <w:r>
         <w:t xml:space="preserve">Relleno de sumideros – </w:t>
       </w:r>
@@ -5639,7 +5695,7 @@
           <w:numId w:val="6"/>
         </w:numPr>
       </w:pPr>
-      <w:bookmarkStart w:id="17" w:name="_Toc107334756"/>
+      <w:bookmarkStart w:id="17" w:name="_Toc107387760"/>
       <w:r>
         <w:t xml:space="preserve">Direcciones de Flujo – Flow </w:t>
       </w:r>
@@ -5876,6 +5932,7 @@
           </w:tcPr>
           <w:p>
             <w:r>
+              <w:lastRenderedPageBreak/>
               <w:t>En ArcGIS</w:t>
             </w:r>
           </w:p>
@@ -5950,7 +6007,7 @@
                           <pic:cNvPicPr/>
                         </pic:nvPicPr>
                         <pic:blipFill>
-                          <a:blip r:embed="rId9"/>
+                          <a:blip r:embed="rId10"/>
                           <a:stretch>
                             <a:fillRect/>
                           </a:stretch>
@@ -5998,7 +6055,6 @@
               <w:rPr>
                 <w:color w:val="C00000"/>
               </w:rPr>
-              <w:lastRenderedPageBreak/>
               <w:t>En HEC-HMS</w:t>
             </w:r>
             <w:r>
@@ -6383,7 +6439,7 @@
           <w:numId w:val="6"/>
         </w:numPr>
       </w:pPr>
-      <w:bookmarkStart w:id="18" w:name="_Toc107334757"/>
+      <w:bookmarkStart w:id="18" w:name="_Toc107387761"/>
       <w:r>
         <w:t xml:space="preserve">Demarcación de drenajes – </w:t>
       </w:r>
@@ -6643,7 +6699,7 @@
           <w:numId w:val="6"/>
         </w:numPr>
       </w:pPr>
-      <w:bookmarkStart w:id="19" w:name="_Toc107334758"/>
+      <w:bookmarkStart w:id="19" w:name="_Toc107387762"/>
       <w:r>
         <w:t>Descarga</w:t>
       </w:r>
@@ -6675,7 +6731,7 @@
           <w:numId w:val="6"/>
         </w:numPr>
       </w:pPr>
-      <w:bookmarkStart w:id="20" w:name="_Toc107334759"/>
+      <w:bookmarkStart w:id="20" w:name="_Toc107387763"/>
       <w:r>
         <w:t>Descarga de catálogo de estaciones</w:t>
       </w:r>
@@ -6692,7 +6748,7 @@
       <w:r>
         <w:t xml:space="preserve">Ingresar al portal </w:t>
       </w:r>
-      <w:hyperlink r:id="rId10" w:history="1">
+      <w:hyperlink r:id="rId11" w:history="1">
         <w:r>
           <w:rPr>
             <w:rStyle w:val="Hyperlink"/>
@@ -6731,7 +6787,7 @@
                     <pic:cNvPicPr/>
                   </pic:nvPicPr>
                   <pic:blipFill>
-                    <a:blip r:embed="rId11"/>
+                    <a:blip r:embed="rId12"/>
                     <a:stretch>
                       <a:fillRect/>
                     </a:stretch>
@@ -6757,7 +6813,7 @@
       <w:r>
         <w:t xml:space="preserve">En el portal </w:t>
       </w:r>
-      <w:hyperlink r:id="rId12" w:history="1">
+      <w:hyperlink r:id="rId13" w:history="1">
         <w:r>
           <w:rPr>
             <w:rStyle w:val="Hyperlink"/>
@@ -6805,7 +6861,7 @@
                     <pic:cNvPicPr/>
                   </pic:nvPicPr>
                   <pic:blipFill>
-                    <a:blip r:embed="rId13"/>
+                    <a:blip r:embed="rId14"/>
                     <a:stretch>
                       <a:fillRect/>
                     </a:stretch>
@@ -6858,7 +6914,7 @@
                     <pic:cNvPicPr/>
                   </pic:nvPicPr>
                   <pic:blipFill>
-                    <a:blip r:embed="rId14"/>
+                    <a:blip r:embed="rId15"/>
                     <a:stretch>
                       <a:fillRect/>
                     </a:stretch>
@@ -6941,7 +6997,7 @@
                     <pic:cNvPicPr/>
                   </pic:nvPicPr>
                   <pic:blipFill>
-                    <a:blip r:embed="rId15"/>
+                    <a:blip r:embed="rId16"/>
                     <a:stretch>
                       <a:fillRect/>
                     </a:stretch>
@@ -7060,7 +7116,7 @@
                     <pic:cNvPicPr/>
                   </pic:nvPicPr>
                   <pic:blipFill>
-                    <a:blip r:embed="rId16"/>
+                    <a:blip r:embed="rId17"/>
                     <a:stretch>
                       <a:fillRect/>
                     </a:stretch>
@@ -7116,7 +7172,7 @@
                     <pic:cNvPicPr/>
                   </pic:nvPicPr>
                   <pic:blipFill>
-                    <a:blip r:embed="rId17"/>
+                    <a:blip r:embed="rId18"/>
                     <a:stretch>
                       <a:fillRect/>
                     </a:stretch>
@@ -7331,7 +7387,7 @@
                     <pic:cNvPicPr/>
                   </pic:nvPicPr>
                   <pic:blipFill>
-                    <a:blip r:embed="rId18"/>
+                    <a:blip r:embed="rId19"/>
                     <a:stretch>
                       <a:fillRect/>
                     </a:stretch>
@@ -7387,7 +7443,7 @@
                     <pic:cNvPicPr/>
                   </pic:nvPicPr>
                   <pic:blipFill>
-                    <a:blip r:embed="rId19"/>
+                    <a:blip r:embed="rId20"/>
                     <a:stretch>
                       <a:fillRect/>
                     </a:stretch>
@@ -7588,7 +7644,7 @@
                     <pic:cNvPicPr/>
                   </pic:nvPicPr>
                   <pic:blipFill>
-                    <a:blip r:embed="rId20"/>
+                    <a:blip r:embed="rId21"/>
                     <a:stretch>
                       <a:fillRect/>
                     </a:stretch>
@@ -7644,7 +7700,7 @@
                     <pic:cNvPicPr/>
                   </pic:nvPicPr>
                   <pic:blipFill>
-                    <a:blip r:embed="rId21"/>
+                    <a:blip r:embed="rId22"/>
                     <a:stretch>
                       <a:fillRect/>
                     </a:stretch>
@@ -7847,7 +7903,7 @@
                     <pic:cNvPicPr/>
                   </pic:nvPicPr>
                   <pic:blipFill>
-                    <a:blip r:embed="rId22"/>
+                    <a:blip r:embed="rId23"/>
                     <a:stretch>
                       <a:fillRect/>
                     </a:stretch>
@@ -7903,7 +7959,7 @@
                     <pic:cNvPicPr/>
                   </pic:nvPicPr>
                   <pic:blipFill>
-                    <a:blip r:embed="rId23"/>
+                    <a:blip r:embed="rId24"/>
                     <a:stretch>
                       <a:fillRect/>
                     </a:stretch>
@@ -8067,7 +8123,7 @@
                     <pic:cNvPicPr/>
                   </pic:nvPicPr>
                   <pic:blipFill>
-                    <a:blip r:embed="rId24"/>
+                    <a:blip r:embed="rId25"/>
                     <a:stretch>
                       <a:fillRect/>
                     </a:stretch>
@@ -8123,7 +8179,7 @@
                     <pic:cNvPicPr/>
                   </pic:nvPicPr>
                   <pic:blipFill>
-                    <a:blip r:embed="rId25"/>
+                    <a:blip r:embed="rId26"/>
                     <a:stretch>
                       <a:fillRect/>
                     </a:stretch>
@@ -8220,7 +8276,7 @@
                     <pic:cNvPicPr/>
                   </pic:nvPicPr>
                   <pic:blipFill>
-                    <a:blip r:embed="rId26"/>
+                    <a:blip r:embed="rId27"/>
                     <a:stretch>
                       <a:fillRect/>
                     </a:stretch>
@@ -8269,7 +8325,7 @@
                     <pic:cNvPicPr/>
                   </pic:nvPicPr>
                   <pic:blipFill>
-                    <a:blip r:embed="rId27"/>
+                    <a:blip r:embed="rId28"/>
                     <a:stretch>
                       <a:fillRect/>
                     </a:stretch>
@@ -8324,128 +8380,33 @@
           <w:lang w:val="es-CO"/>
         </w:rPr>
       </w:pPr>
-      <w:hyperlink r:id="rId28" w:history="1">
-        <w:r>
-          <w:rPr>
-            <w:rStyle w:val="Hyperlink"/>
-            <w:noProof w:val="0"/>
-            <w:lang w:val="es-CO"/>
-          </w:rPr>
-          <w:t>https://parzibyte.me/blog/2020/04/23/sumar-restar-fechas-python/</w:t>
-        </w:r>
-      </w:hyperlink>
-      <w:r>
-        <w:rPr>
-          <w:lang w:val="es-CO"/>
-        </w:rPr>
-        <w:t xml:space="preserve"> </w:t>
-      </w:r>
-    </w:p>
-    <w:p>
-      <w:pPr>
-        <w:rPr>
-          <w:lang w:val="es-CO"/>
-        </w:rPr>
-      </w:pPr>
-    </w:p>
-    <w:p>
-      <w:pPr>
-        <w:rPr>
-          <w:lang w:val="es-CO"/>
-        </w:rPr>
-      </w:pPr>
-      <w:r>
-        <w:rPr>
-          <w:lang w:val="es-CO"/>
-        </w:rPr>
-        <w:t>Pre-</w:t>
-      </w:r>
-      <w:proofErr w:type="spellStart"/>
-      <w:r>
-        <w:rPr>
-          <w:lang w:val="es-CO"/>
-        </w:rPr>
-        <w:t>Logic</w:t>
-      </w:r>
-      <w:proofErr w:type="spellEnd"/>
-      <w:r>
-        <w:rPr>
-          <w:lang w:val="es-CO"/>
-        </w:rPr>
-        <w:t xml:space="preserve"> Script </w:t>
-      </w:r>
-      <w:proofErr w:type="spellStart"/>
-      <w:r>
-        <w:rPr>
-          <w:lang w:val="es-CO"/>
-        </w:rPr>
-        <w:t>Code</w:t>
-      </w:r>
-      <w:proofErr w:type="spellEnd"/>
-      <w:r>
-        <w:rPr>
-          <w:lang w:val="es-CO"/>
-        </w:rPr>
-        <w:t xml:space="preserve">: </w:t>
+    </w:p>
+    <w:p>
+      <w:pPr>
+        <w:rPr>
+          <w:lang w:val="en-US"/>
+        </w:rPr>
+      </w:pPr>
+      <w:r>
+        <w:rPr>
+          <w:lang w:val="en-US"/>
+        </w:rPr>
+        <w:t xml:space="preserve">Pre-Logic Script Code: </w:t>
       </w:r>
     </w:p>
     <w:p>
       <w:pPr>
         <w:shd w:val="clear" w:color="auto" w:fill="F2F2F2" w:themeFill="background1" w:themeFillShade="F2"/>
         <w:rPr>
-          <w:lang w:val="es-CO"/>
-        </w:rPr>
-      </w:pPr>
-      <w:proofErr w:type="spellStart"/>
-      <w:r>
-        <w:rPr>
-          <w:lang w:val="es-CO"/>
-        </w:rPr>
-        <w:t>from</w:t>
-      </w:r>
-      <w:proofErr w:type="spellEnd"/>
-      <w:r>
-        <w:rPr>
-          <w:lang w:val="es-CO"/>
-        </w:rPr>
-        <w:t xml:space="preserve"> </w:t>
-      </w:r>
-      <w:proofErr w:type="spellStart"/>
-      <w:r>
-        <w:rPr>
-          <w:lang w:val="es-CO"/>
-        </w:rPr>
-        <w:t>datetime</w:t>
-      </w:r>
-      <w:proofErr w:type="spellEnd"/>
-      <w:r>
-        <w:rPr>
-          <w:lang w:val="es-CO"/>
-        </w:rPr>
-        <w:t xml:space="preserve"> </w:t>
-      </w:r>
-      <w:proofErr w:type="spellStart"/>
-      <w:r>
-        <w:rPr>
-          <w:lang w:val="es-CO"/>
-        </w:rPr>
-        <w:t>import</w:t>
-      </w:r>
-      <w:proofErr w:type="spellEnd"/>
-      <w:r>
-        <w:rPr>
-          <w:lang w:val="es-CO"/>
-        </w:rPr>
-        <w:t xml:space="preserve"> </w:t>
-      </w:r>
-      <w:proofErr w:type="spellStart"/>
-      <w:r>
-        <w:rPr>
-          <w:lang w:val="es-CO"/>
-        </w:rPr>
-        <w:t>datetime</w:t>
-      </w:r>
-      <w:proofErr w:type="spellEnd"/>
+          <w:lang w:val="en-US"/>
+        </w:rPr>
+      </w:pPr>
+      <w:r>
+        <w:rPr>
+          <w:lang w:val="en-US"/>
+        </w:rPr>
+        <w:t>from datetime import datetime</w:t>
+      </w:r>
     </w:p>
     <w:p>
       <w:pPr>
@@ -8651,32 +8612,32 @@
       <w:pPr>
         <w:shd w:val="clear" w:color="auto" w:fill="F2F2F2" w:themeFill="background1" w:themeFillShade="F2"/>
         <w:rPr>
+          <w:lang w:val="es-CO"/>
+        </w:rPr>
+      </w:pPr>
+      <w:r>
+        <w:rPr>
+          <w:lang w:val="es-CO"/>
+        </w:rPr>
+        <w:t xml:space="preserve">    </w:t>
+      </w:r>
+      <w:r>
+        <w:rPr>
+          <w:lang w:val="es-CO"/>
+        </w:rPr>
+        <w:t>else:</w:t>
+      </w:r>
+    </w:p>
+    <w:p>
+      <w:pPr>
+        <w:shd w:val="clear" w:color="auto" w:fill="F2F2F2" w:themeFill="background1" w:themeFillShade="F2"/>
+        <w:rPr>
           <w:lang w:val="en-US"/>
         </w:rPr>
       </w:pPr>
       <w:r>
         <w:rPr>
           <w:lang w:val="es-CO"/>
-        </w:rPr>
-        <w:t xml:space="preserve">    </w:t>
-      </w:r>
-      <w:r>
-        <w:rPr>
-          <w:lang w:val="en-US"/>
-        </w:rPr>
-        <w:t>else:</w:t>
-      </w:r>
-    </w:p>
-    <w:p>
-      <w:pPr>
-        <w:shd w:val="clear" w:color="auto" w:fill="F2F2F2" w:themeFill="background1" w:themeFillShade="F2"/>
-        <w:rPr>
-          <w:lang w:val="en-US"/>
-        </w:rPr>
-      </w:pPr>
-      <w:r>
-        <w:rPr>
-          <w:lang w:val="en-US"/>
         </w:rPr>
         <w:t xml:space="preserve">        </w:t>
       </w:r>
@@ -8785,20 +8746,20 @@
     <w:p>
       <w:pPr>
         <w:rPr>
-          <w:lang w:val="en-US"/>
+          <w:lang w:val="es-CO"/>
         </w:rPr>
       </w:pPr>
       <w:proofErr w:type="spellStart"/>
       <w:r>
         <w:rPr>
-          <w:lang w:val="en-US"/>
+          <w:lang w:val="es-CO"/>
         </w:rPr>
         <w:t>LAnoSerie</w:t>
       </w:r>
       <w:proofErr w:type="spellEnd"/>
       <w:r>
         <w:rPr>
-          <w:lang w:val="en-US"/>
+          <w:lang w:val="es-CO"/>
         </w:rPr>
         <w:t>:</w:t>
       </w:r>
@@ -8837,6 +8798,32 @@
           <w:lang w:val="es-CO"/>
         </w:rPr>
         <w:t>FECHA_INST!, !FECHA_SUSP!)</w:t>
+      </w:r>
+    </w:p>
+    <w:p>
+      <w:pPr>
+        <w:rPr>
+          <w:lang w:val="es-CO"/>
+        </w:rPr>
+      </w:pPr>
+    </w:p>
+    <w:p>
+      <w:pPr>
+        <w:rPr>
+          <w:lang w:val="es-CO"/>
+        </w:rPr>
+      </w:pPr>
+      <w:r>
+        <w:rPr>
+          <w:lang w:val="es-CO"/>
+        </w:rPr>
+        <w:t>Graficar por símbolos graduados</w:t>
+      </w:r>
+      <w:r>
+        <w:rPr>
+          <w:lang w:val="es-CO"/>
+        </w:rPr>
+        <w:t xml:space="preserve"> </w:t>
       </w:r>
     </w:p>
     <w:p>
@@ -8854,7 +8841,7 @@
           <w:numId w:val="6"/>
         </w:numPr>
       </w:pPr>
-      <w:bookmarkStart w:id="21" w:name="_Toc107334760"/>
+      <w:bookmarkStart w:id="21" w:name="_Toc107387764"/>
       <w:r>
         <w:t xml:space="preserve">Obtención de </w:t>
       </w:r>
@@ -8914,8 +8901,9 @@
           <w:numId w:val="6"/>
         </w:numPr>
       </w:pPr>
-      <w:bookmarkStart w:id="22" w:name="_Toc107334761"/>
-      <w:r>
+      <w:bookmarkStart w:id="22" w:name="_Toc107387765"/>
+      <w:r>
+        <w:lastRenderedPageBreak/>
         <w:t xml:space="preserve">Obtención de </w:t>
       </w:r>
       <w:r>
@@ -8977,7 +8965,7 @@
           <w:numId w:val="6"/>
         </w:numPr>
       </w:pPr>
-      <w:bookmarkStart w:id="23" w:name="_Toc107334762"/>
+      <w:bookmarkStart w:id="23" w:name="_Toc107387766"/>
       <w:r>
         <w:t xml:space="preserve">Representación </w:t>
       </w:r>
@@ -9042,7 +9030,7 @@
           <w:numId w:val="6"/>
         </w:numPr>
       </w:pPr>
-      <w:bookmarkStart w:id="24" w:name="_Toc107334763"/>
+      <w:bookmarkStart w:id="24" w:name="_Toc107387767"/>
       <w:r>
         <w:t>Identificación y marcación de datos atípicos</w:t>
       </w:r>
@@ -9126,7 +9114,7 @@
           <w:numId w:val="6"/>
         </w:numPr>
       </w:pPr>
-      <w:bookmarkStart w:id="25" w:name="_Toc107334764"/>
+      <w:bookmarkStart w:id="25" w:name="_Toc107387768"/>
       <w:r>
         <w:t>Completado y extendido de series</w:t>
       </w:r>
@@ -9185,7 +9173,7 @@
           <w:numId w:val="6"/>
         </w:numPr>
       </w:pPr>
-      <w:bookmarkStart w:id="26" w:name="_Toc107334765"/>
+      <w:bookmarkStart w:id="26" w:name="_Toc107387769"/>
       <w:r>
         <w:t>Correlación de datos terrestres vs. datos remotos</w:t>
       </w:r>
@@ -9248,7 +9236,7 @@
           <w:numId w:val="6"/>
         </w:numPr>
       </w:pPr>
-      <w:bookmarkStart w:id="27" w:name="_Toc107334766"/>
+      <w:bookmarkStart w:id="27" w:name="_Toc107387770"/>
       <w:r>
         <w:t xml:space="preserve">Análisis de cambio climático </w:t>
       </w:r>
@@ -9294,7 +9282,7 @@
           <w:numId w:val="6"/>
         </w:numPr>
       </w:pPr>
-      <w:bookmarkStart w:id="28" w:name="_Toc107334767"/>
+      <w:bookmarkStart w:id="28" w:name="_Toc107387771"/>
       <w:r>
         <w:t xml:space="preserve">Análisis </w:t>
       </w:r>
@@ -9330,7 +9318,7 @@
           <w:numId w:val="6"/>
         </w:numPr>
       </w:pPr>
-      <w:bookmarkStart w:id="29" w:name="_Toc107334768"/>
+      <w:bookmarkStart w:id="29" w:name="_Toc107387772"/>
       <w:r>
         <w:t xml:space="preserve">Interpolación </w:t>
       </w:r>
@@ -9465,6 +9453,7 @@
         </w:numPr>
       </w:pPr>
       <w:r>
+        <w:lastRenderedPageBreak/>
         <w:t xml:space="preserve">Precipitación y Temperatura </w:t>
       </w:r>
       <w:r>
@@ -9492,7 +9481,6 @@
         </w:numPr>
       </w:pPr>
       <w:r>
-        <w:lastRenderedPageBreak/>
         <w:t xml:space="preserve">Precipitación y Temperatura </w:t>
       </w:r>
       <w:r>
@@ -9520,7 +9508,7 @@
           <w:numId w:val="6"/>
         </w:numPr>
       </w:pPr>
-      <w:bookmarkStart w:id="30" w:name="_Toc107334769"/>
+      <w:bookmarkStart w:id="30" w:name="_Toc107387773"/>
       <w:r>
         <w:t>Mapa de e</w:t>
       </w:r>
@@ -9580,7 +9568,7 @@
           <w:numId w:val="6"/>
         </w:numPr>
       </w:pPr>
-      <w:bookmarkStart w:id="31" w:name="_Toc107334770"/>
+      <w:bookmarkStart w:id="31" w:name="_Toc107387774"/>
       <w:r>
         <w:t>Mapa de e</w:t>
       </w:r>
@@ -9701,7 +9689,7 @@
           <w:numId w:val="6"/>
         </w:numPr>
       </w:pPr>
-      <w:bookmarkStart w:id="32" w:name="_Toc107334771"/>
+      <w:bookmarkStart w:id="32" w:name="_Toc107387775"/>
       <w:r>
         <w:t xml:space="preserve">Balance hidrológico de largo plazo - </w:t>
       </w:r>
@@ -9719,7 +9707,7 @@
           <w:numId w:val="6"/>
         </w:numPr>
       </w:pPr>
-      <w:bookmarkStart w:id="33" w:name="_Toc107334772"/>
+      <w:bookmarkStart w:id="33" w:name="_Toc107387776"/>
       <w:r>
         <w:t xml:space="preserve">Balance </w:t>
       </w:r>
@@ -9871,7 +9859,7 @@
           <w:numId w:val="6"/>
         </w:numPr>
       </w:pPr>
-      <w:bookmarkStart w:id="34" w:name="_Toc107334773"/>
+      <w:bookmarkStart w:id="34" w:name="_Toc107387777"/>
       <w:r>
         <w:t>Localización</w:t>
       </w:r>
@@ -10313,7 +10301,7 @@
           <w:numId w:val="6"/>
         </w:numPr>
       </w:pPr>
-      <w:bookmarkStart w:id="35" w:name="_Toc107334774"/>
+      <w:bookmarkStart w:id="35" w:name="_Toc107387778"/>
       <w:r>
         <w:t xml:space="preserve">Obtención de caudales y áreas de aportación </w:t>
       </w:r>
@@ -10435,7 +10423,7 @@
           <w:numId w:val="6"/>
         </w:numPr>
       </w:pPr>
-      <w:bookmarkStart w:id="36" w:name="_Toc107334775"/>
+      <w:bookmarkStart w:id="36" w:name="_Toc107387779"/>
       <w:r>
         <w:t xml:space="preserve">Cálculo </w:t>
       </w:r>
@@ -10570,7 +10558,7 @@
           <w:numId w:val="6"/>
         </w:numPr>
       </w:pPr>
-      <w:bookmarkStart w:id="37" w:name="_Toc107334776"/>
+      <w:bookmarkStart w:id="37" w:name="_Toc107387780"/>
       <w:r>
         <w:t xml:space="preserve">Balance </w:t>
       </w:r>
@@ -10625,7 +10613,7 @@
           <w:numId w:val="6"/>
         </w:numPr>
       </w:pPr>
-      <w:bookmarkStart w:id="38" w:name="_Toc107334777"/>
+      <w:bookmarkStart w:id="38" w:name="_Toc107387781"/>
       <w:r>
         <w:t>Automatización de procesos geográficos</w:t>
       </w:r>
@@ -10640,7 +10628,7 @@
           <w:numId w:val="6"/>
         </w:numPr>
       </w:pPr>
-      <w:bookmarkStart w:id="39" w:name="_Toc107334778"/>
+      <w:bookmarkStart w:id="39" w:name="_Toc107387782"/>
       <w:r>
         <w:t>Automatización a través de modeladores de procesos geográficos</w:t>
       </w:r>
@@ -10743,7 +10731,7 @@
       <w:pPr>
         <w:pStyle w:val="Heading2"/>
       </w:pPr>
-      <w:bookmarkStart w:id="40" w:name="_Toc107334779"/>
+      <w:bookmarkStart w:id="40" w:name="_Toc107387783"/>
       <w:r>
         <w:t>6.2 Automatización usando Python</w:t>
       </w:r>
@@ -10791,7 +10779,7 @@
       <w:pPr>
         <w:pStyle w:val="Heading1"/>
       </w:pPr>
-      <w:bookmarkStart w:id="41" w:name="_Toc107334780"/>
+      <w:bookmarkStart w:id="41" w:name="_Toc107387784"/>
       <w:r>
         <w:t>7</w:t>
       </w:r>
@@ -10805,9 +10793,12 @@
       <w:pPr>
         <w:pStyle w:val="Heading2"/>
       </w:pPr>
-      <w:bookmarkStart w:id="42" w:name="_Toc107334781"/>
-      <w:r>
-        <w:t>6.1. Modelo</w:t>
+      <w:bookmarkStart w:id="42" w:name="_Toc107387785"/>
+      <w:r>
+        <w:t>7</w:t>
+      </w:r>
+      <w:r>
+        <w:t>.1. Modelo</w:t>
       </w:r>
       <w:r>
         <w:t>s</w:t>
@@ -10920,9 +10911,12 @@
       <w:pPr>
         <w:pStyle w:val="Heading2"/>
       </w:pPr>
-      <w:bookmarkStart w:id="43" w:name="_Toc107334782"/>
-      <w:r>
-        <w:t>6.2. Modelos de inteligencia artificial.</w:t>
+      <w:bookmarkStart w:id="43" w:name="_Toc107387786"/>
+      <w:r>
+        <w:t>7</w:t>
+      </w:r>
+      <w:r>
+        <w:t>.2. Modelos de inteligencia artificial.</w:t>
       </w:r>
       <w:bookmarkEnd w:id="43"/>
     </w:p>
@@ -10950,7 +10944,7 @@
       <w:pPr>
         <w:pStyle w:val="Heading1"/>
       </w:pPr>
-      <w:bookmarkStart w:id="44" w:name="_Toc107334783"/>
+      <w:bookmarkStart w:id="44" w:name="_Toc107387787"/>
       <w:r>
         <w:t>Convenciones en este documento</w:t>
       </w:r>
@@ -10976,7 +10970,7 @@
       <w:pPr>
         <w:pStyle w:val="Heading1"/>
       </w:pPr>
-      <w:bookmarkStart w:id="45" w:name="_Toc107334784"/>
+      <w:bookmarkStart w:id="45" w:name="_Toc107387788"/>
       <w:r>
         <w:t>Referencias</w:t>
       </w:r>
@@ -11028,16 +11022,34 @@
         </w:rPr>
         <w:t xml:space="preserve">Elevation Modeling - the differences between DTM, DSM &amp; DEM: </w:t>
       </w:r>
-      <w:hyperlink r:id="rId30" w:anchor=":~:text=The%20main%20difference%20between%20the,features%20on%20the%20earth's%20surface" w:history="1">
-        <w:r>
-          <w:rPr>
-            <w:rStyle w:val="Hyperlink"/>
-            <w:noProof w:val="0"/>
-            <w:lang w:val="en-US"/>
-          </w:rPr>
-          <w:t>https://support.plexearth.com/hc/en-us/articles/4642425453201-Elevation-Modeling-the-differences-between-DTM-DSM-DEM#:~:text=The%20main%20difference%20between%20the,features%20on%20the%20earth's%20surface</w:t>
-        </w:r>
-      </w:hyperlink>
+      <w:r>
+        <w:fldChar w:fldCharType="begin"/>
+      </w:r>
+      <w:r>
+        <w:rPr>
+          <w:lang w:val="en-US"/>
+        </w:rPr>
+        <w:instrText>HYPERLINK "https://support.plexearth.com/hc/en-us/articles/4642425453201-Elevation-Modeling-the-differences-between-DTM-DSM-DEM" \l ":~:text=The%20main%20difference%20between%20the,features%20on%20the%20earth's%20surface"</w:instrText>
+      </w:r>
+      <w:r>
+        <w:fldChar w:fldCharType="separate"/>
+      </w:r>
+      <w:r>
+        <w:rPr>
+          <w:rStyle w:val="Hyperlink"/>
+          <w:noProof w:val="0"/>
+          <w:lang w:val="en-US"/>
+        </w:rPr>
+        <w:t>https://support.plexearth.com/hc/en-us/articles/4642425453201-Elevation-Modeling-the-differences-between-DTM-DSM-DEM#:~:text=The%20main%20difference%20between%20the,features%20on%20the%20earth's%20surface</w:t>
+      </w:r>
+      <w:r>
+        <w:rPr>
+          <w:rStyle w:val="Hyperlink"/>
+          <w:noProof w:val="0"/>
+          <w:lang w:val="en-US"/>
+        </w:rPr>
+        <w:fldChar w:fldCharType="end"/>
+      </w:r>
       <w:r>
         <w:rPr>
           <w:lang w:val="en-US"/>
@@ -11091,16 +11103,34 @@
         </w:rPr>
         <w:t xml:space="preserve">: </w:t>
       </w:r>
-      <w:hyperlink r:id="rId31" w:history="1">
-        <w:r>
-          <w:rPr>
-            <w:rStyle w:val="Hyperlink"/>
-            <w:noProof w:val="0"/>
-            <w:lang w:val="en-US"/>
-          </w:rPr>
-          <w:t>https://github.com/woodcrafty/PyETo</w:t>
-        </w:r>
-      </w:hyperlink>
+      <w:r>
+        <w:fldChar w:fldCharType="begin"/>
+      </w:r>
+      <w:r>
+        <w:rPr>
+          <w:lang w:val="en-US"/>
+        </w:rPr>
+        <w:instrText>HYPERLINK "https://github.com/woodcrafty/PyETo"</w:instrText>
+      </w:r>
+      <w:r>
+        <w:fldChar w:fldCharType="separate"/>
+      </w:r>
+      <w:r>
+        <w:rPr>
+          <w:rStyle w:val="Hyperlink"/>
+          <w:noProof w:val="0"/>
+          <w:lang w:val="en-US"/>
+        </w:rPr>
+        <w:t>https://github.com/woodcrafty/PyETo</w:t>
+      </w:r>
+      <w:r>
+        <w:rPr>
+          <w:rStyle w:val="Hyperlink"/>
+          <w:noProof w:val="0"/>
+          <w:lang w:val="en-US"/>
+        </w:rPr>
+        <w:fldChar w:fldCharType="end"/>
+      </w:r>
     </w:p>
     <w:p>
       <w:pPr>
@@ -11140,16 +11170,34 @@
         </w:rPr>
         <w:t xml:space="preserve">: </w:t>
       </w:r>
-      <w:hyperlink r:id="rId32" w:history="1">
-        <w:r>
-          <w:rPr>
-            <w:rStyle w:val="Hyperlink"/>
-            <w:noProof w:val="0"/>
-            <w:lang w:val="en-US"/>
-          </w:rPr>
-          <w:t>https://github.com/NASA-DEVELOP/METRIC</w:t>
-        </w:r>
-      </w:hyperlink>
+      <w:r>
+        <w:fldChar w:fldCharType="begin"/>
+      </w:r>
+      <w:r>
+        <w:rPr>
+          <w:lang w:val="en-US"/>
+        </w:rPr>
+        <w:instrText>HYPERLINK "https://github.com/NASA-DEVELOP/METRIC"</w:instrText>
+      </w:r>
+      <w:r>
+        <w:fldChar w:fldCharType="separate"/>
+      </w:r>
+      <w:r>
+        <w:rPr>
+          <w:rStyle w:val="Hyperlink"/>
+          <w:noProof w:val="0"/>
+          <w:lang w:val="en-US"/>
+        </w:rPr>
+        <w:t>https://github.com/NASA-DEVELOP/METRIC</w:t>
+      </w:r>
+      <w:r>
+        <w:rPr>
+          <w:rStyle w:val="Hyperlink"/>
+          <w:noProof w:val="0"/>
+          <w:lang w:val="en-US"/>
+        </w:rPr>
+        <w:fldChar w:fldCharType="end"/>
+      </w:r>
     </w:p>
     <w:p>
       <w:pPr>
@@ -11189,16 +11237,34 @@
         </w:rPr>
         <w:t xml:space="preserve">: </w:t>
       </w:r>
-      <w:hyperlink r:id="rId33" w:history="1">
-        <w:r>
-          <w:rPr>
-            <w:rStyle w:val="Hyperlink"/>
-            <w:noProof w:val="0"/>
-            <w:lang w:val="en-US"/>
-          </w:rPr>
-          <w:t>https://github.com/mdbartos/pysheds</w:t>
-        </w:r>
-      </w:hyperlink>
+      <w:r>
+        <w:fldChar w:fldCharType="begin"/>
+      </w:r>
+      <w:r>
+        <w:rPr>
+          <w:lang w:val="en-US"/>
+        </w:rPr>
+        <w:instrText>HYPERLINK "https://github.com/mdbartos/pysheds"</w:instrText>
+      </w:r>
+      <w:r>
+        <w:fldChar w:fldCharType="separate"/>
+      </w:r>
+      <w:r>
+        <w:rPr>
+          <w:rStyle w:val="Hyperlink"/>
+          <w:noProof w:val="0"/>
+          <w:lang w:val="en-US"/>
+        </w:rPr>
+        <w:t>https://github.com/mdbartos/pysheds</w:t>
+      </w:r>
+      <w:r>
+        <w:rPr>
+          <w:rStyle w:val="Hyperlink"/>
+          <w:noProof w:val="0"/>
+          <w:lang w:val="en-US"/>
+        </w:rPr>
+        <w:fldChar w:fldCharType="end"/>
+      </w:r>
     </w:p>
     <w:p>
       <w:pPr>
@@ -11232,7 +11298,7 @@
         </w:rPr>
         <w:t xml:space="preserve">: </w:t>
       </w:r>
-      <w:hyperlink r:id="rId34" w:history="1">
+      <w:hyperlink r:id="rId30" w:history="1">
         <w:r>
           <w:rPr>
             <w:rStyle w:val="Hyperlink"/>
@@ -11267,7 +11333,7 @@
         </w:rPr>
         <w:t xml:space="preserve">: </w:t>
       </w:r>
-      <w:hyperlink r:id="rId35" w:history="1">
+      <w:hyperlink r:id="rId31" w:history="1">
         <w:r>
           <w:rPr>
             <w:rStyle w:val="Hyperlink"/>
@@ -11302,7 +11368,7 @@
         </w:rPr>
         <w:t xml:space="preserve">: </w:t>
       </w:r>
-      <w:hyperlink r:id="rId36" w:history="1">
+      <w:hyperlink r:id="rId32" w:history="1">
         <w:r>
           <w:rPr>
             <w:rStyle w:val="Hyperlink"/>
@@ -11361,7 +11427,7 @@
         </w:rPr>
         <w:t xml:space="preserve">: </w:t>
       </w:r>
-      <w:hyperlink r:id="rId37" w:history="1">
+      <w:hyperlink r:id="rId33" w:history="1">
         <w:r>
           <w:rPr>
             <w:rStyle w:val="Hyperlink"/>
@@ -11444,7 +11510,7 @@
         </w:rPr>
         <w:t xml:space="preserve"> – Hydrology Course: </w:t>
       </w:r>
-      <w:hyperlink r:id="rId38" w:history="1">
+      <w:hyperlink r:id="rId34" w:history="1">
         <w:r>
           <w:rPr>
             <w:rStyle w:val="Hyperlink"/>
@@ -11503,7 +11569,7 @@
         </w:rPr>
         <w:t xml:space="preserve">: </w:t>
       </w:r>
-      <w:hyperlink r:id="rId39" w:history="1">
+      <w:hyperlink r:id="rId35" w:history="1">
         <w:r>
           <w:rPr>
             <w:rStyle w:val="Hyperlink"/>
@@ -11519,7 +11585,7 @@
         </w:rPr>
         <w:t xml:space="preserve"> and </w:t>
       </w:r>
-      <w:hyperlink r:id="rId40" w:history="1">
+      <w:hyperlink r:id="rId36" w:history="1">
         <w:r>
           <w:rPr>
             <w:rStyle w:val="Hyperlink"/>
@@ -11584,7 +11650,7 @@
         </w:rPr>
         <w:t xml:space="preserve">: </w:t>
       </w:r>
-      <w:hyperlink r:id="rId41" w:history="1">
+      <w:hyperlink r:id="rId37" w:history="1">
         <w:r>
           <w:rPr>
             <w:rStyle w:val="Hyperlink"/>
@@ -11700,7 +11766,7 @@
                 <w:lang w:val="en-US"/>
               </w:rPr>
             </w:pPr>
-            <w:hyperlink r:id="rId42" w:history="1">
+            <w:hyperlink r:id="rId38" w:history="1">
               <w:r>
                 <w:rPr>
                   <w:rStyle w:val="Hyperlink"/>
@@ -11781,7 +11847,7 @@
             </w:r>
           </w:p>
           <w:p>
-            <w:hyperlink r:id="rId43" w:history="1">
+            <w:hyperlink r:id="rId39" w:history="1">
               <w:r>
                 <w:rPr>
                   <w:rStyle w:val="Hyperlink"/>
@@ -11813,9 +11879,9 @@
     <w:p/>
     <w:p/>
     <w:sectPr>
-      <w:headerReference w:type="default" r:id="rId44"/>
-      <w:footerReference w:type="even" r:id="rId45"/>
-      <w:footerReference w:type="default" r:id="rId46"/>
+      <w:headerReference w:type="default" r:id="rId40"/>
+      <w:footerReference w:type="even" r:id="rId41"/>
+      <w:footerReference w:type="default" r:id="rId42"/>
       <w:pgSz w:w="12240" w:h="15840" w:code="1"/>
       <w:pgMar w:top="1418" w:right="1134" w:bottom="851" w:left="1134" w:header="425" w:footer="425" w:gutter="0"/>
       <w:cols w:space="720"/>
@@ -12369,7 +12435,7 @@
               <w:szCs w:val="12"/>
               <w:lang w:val="es-CO"/>
             </w:rPr>
-            <w:t>Análisis espacial de variables climatológicas</w:t>
+            <w:t>Introducción y fundamentos generales</w:t>
           </w:r>
           <w:r>
             <w:rPr>
